--- a/figures_19_09_2017/figures.docx
+++ b/figures_19_09_2017/figures.docx
@@ -13,7 +13,7 @@
         <mc:AlternateContent>
           <mc:Choice Requires="wps">
             <w:drawing>
-              <wp:anchor distT="0" distB="0" distL="114300" distR="114300" simplePos="0" relativeHeight="251652096" behindDoc="0" locked="0" layoutInCell="1" allowOverlap="1">
+              <wp:anchor distT="0" distB="0" distL="114300" distR="114300" simplePos="0" relativeHeight="251641856" behindDoc="0" locked="0" layoutInCell="1" allowOverlap="1">
                 <wp:simplePos x="0" y="0"/>
                 <wp:positionH relativeFrom="column">
                   <wp:posOffset>539750</wp:posOffset>
@@ -97,7 +97,7 @@
           </mc:Choice>
           <mc:Fallback>
             <w:pict>
-              <v:rect id="Rectangle 1" o:spid="_x0000_s1026" style="position:absolute;margin-left:42.5pt;margin-top:40pt;width:64pt;height:55pt;z-index:251652096;visibility:visible;mso-wrap-style:square;mso-wrap-distance-left:9pt;mso-wrap-distance-top:0;mso-wrap-distance-right:9pt;mso-wrap-distance-bottom:0;mso-position-horizontal:absolute;mso-position-horizontal-relative:text;mso-position-vertical:absolute;mso-position-vertical-relative:text;v-text-anchor:middle" o:gfxdata="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" fillcolor="white [3212]" strokecolor="black [3213]" strokeweight="1pt">
+              <v:rect id="Rectangle 1" o:spid="_x0000_s1026" style="position:absolute;margin-left:42.5pt;margin-top:40pt;width:64pt;height:55pt;z-index:251641856;visibility:visible;mso-wrap-style:square;mso-wrap-distance-left:9pt;mso-wrap-distance-top:0;mso-wrap-distance-right:9pt;mso-wrap-distance-bottom:0;mso-position-horizontal:absolute;mso-position-horizontal-relative:text;mso-position-vertical:absolute;mso-position-vertical-relative:text;v-text-anchor:middle" o:gfxdata="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" fillcolor="white [3212]" strokecolor="black [3213]" strokeweight="1pt">
                 <v:textbox>
                   <w:txbxContent>
                     <w:p>
@@ -132,7 +132,7 @@
         <mc:AlternateContent>
           <mc:Choice Requires="wpg">
             <w:drawing>
-              <wp:anchor distT="0" distB="0" distL="114300" distR="114300" simplePos="0" relativeHeight="251705344" behindDoc="0" locked="0" layoutInCell="1" allowOverlap="1">
+              <wp:anchor distT="0" distB="0" distL="114300" distR="114300" simplePos="0" relativeHeight="251695104" behindDoc="0" locked="0" layoutInCell="1" allowOverlap="1">
                 <wp:simplePos x="0" y="0"/>
                 <wp:positionH relativeFrom="column">
                   <wp:posOffset>3599098</wp:posOffset>
@@ -447,7 +447,7 @@
           </mc:Choice>
           <mc:Fallback>
             <w:pict>
-              <v:group id="Group 225" o:spid="_x0000_s1027" style="position:absolute;margin-left:283.4pt;margin-top:11.15pt;width:84.1pt;height:69.25pt;z-index:251705344" coordsize="10683,8795" o:gfxdata="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">
+              <v:group id="Group 225" o:spid="_x0000_s1027" style="position:absolute;margin-left:283.4pt;margin-top:11.15pt;width:84.1pt;height:69.25pt;z-index:251695104" coordsize="10683,8795" o:gfxdata="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">
                 <v:rect id="Rectangle 4" o:spid="_x0000_s1028" style="position:absolute;top:1810;width:9144;height:6985;visibility:visible;mso-wrap-style:square;v-text-anchor:middle" o:gfxdata="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" fillcolor="white [3212]" strokecolor="black [3213]" strokeweight="1pt">
                   <v:textbox>
                     <w:txbxContent>
@@ -533,7 +533,7 @@
         <mc:AlternateContent>
           <mc:Choice Requires="wps">
             <w:drawing>
-              <wp:anchor distT="0" distB="0" distL="114300" distR="114300" simplePos="0" relativeHeight="251651071" behindDoc="0" locked="0" layoutInCell="1" allowOverlap="1">
+              <wp:anchor distT="0" distB="0" distL="114300" distR="114300" simplePos="0" relativeHeight="251640831" behindDoc="0" locked="0" layoutInCell="1" allowOverlap="1">
                 <wp:simplePos x="0" y="0"/>
                 <wp:positionH relativeFrom="column">
                   <wp:posOffset>2575711</wp:posOffset>
@@ -631,7 +631,7 @@
           </mc:Choice>
           <mc:Fallback>
             <w:pict>
-              <v:rect id="Rectangle 3" o:spid="_x0000_s1035" style="position:absolute;margin-left:202.8pt;margin-top:17.95pt;width:64.35pt;height:62.5pt;z-index:251651071;visibility:visible;mso-wrap-style:square;mso-width-percent:0;mso-wrap-distance-left:9pt;mso-wrap-distance-top:0;mso-wrap-distance-right:9pt;mso-wrap-distance-bottom:0;mso-position-horizontal:absolute;mso-position-horizontal-relative:text;mso-position-vertical:absolute;mso-position-vertical-relative:text;mso-width-percent:0;mso-width-relative:margin;v-text-anchor:middle" o:gfxdata="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" fillcolor="white [3212]" strokecolor="black [3213]" strokeweight="1pt">
+              <v:rect id="Rectangle 3" o:spid="_x0000_s1035" style="position:absolute;margin-left:202.8pt;margin-top:17.95pt;width:64.35pt;height:62.5pt;z-index:251640831;visibility:visible;mso-wrap-style:square;mso-width-percent:0;mso-wrap-distance-left:9pt;mso-wrap-distance-top:0;mso-wrap-distance-right:9pt;mso-wrap-distance-bottom:0;mso-position-horizontal:absolute;mso-position-horizontal-relative:text;mso-position-vertical:absolute;mso-position-vertical-relative:text;mso-width-percent:0;mso-width-relative:margin;v-text-anchor:middle" o:gfxdata="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" fillcolor="white [3212]" strokecolor="black [3213]" strokeweight="1pt">
                 <v:textbox>
                   <w:txbxContent>
                     <w:p>
@@ -675,7 +675,7 @@
         <mc:AlternateContent>
           <mc:Choice Requires="wps">
             <w:drawing>
-              <wp:anchor distT="0" distB="0" distL="114300" distR="114300" simplePos="0" relativeHeight="251695104" behindDoc="0" locked="0" layoutInCell="1" allowOverlap="1" wp14:anchorId="6E252933" wp14:editId="22AA8A7B">
+              <wp:anchor distT="0" distB="0" distL="114300" distR="114300" simplePos="0" relativeHeight="251684864" behindDoc="0" locked="0" layoutInCell="1" allowOverlap="1" wp14:anchorId="6E252933" wp14:editId="22AA8A7B">
                 <wp:simplePos x="0" y="0"/>
                 <wp:positionH relativeFrom="column">
                   <wp:posOffset>2419350</wp:posOffset>
@@ -729,7 +729,7 @@
           </mc:Choice>
           <mc:Fallback>
             <w:pict>
-              <v:line w14:anchorId="4F1673A2" id="Straight Connector 28" o:spid="_x0000_s1026" style="position:absolute;flip:x;z-index:251695104;visibility:visible;mso-wrap-style:square;mso-wrap-distance-left:9pt;mso-wrap-distance-top:0;mso-wrap-distance-right:9pt;mso-wrap-distance-bottom:0;mso-position-horizontal:absolute;mso-position-horizontal-relative:text;mso-position-vertical:absolute;mso-position-vertical-relative:text" from="190.5pt,17.75pt" to="202.5pt,17.75pt" o:gfxdata="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" strokecolor="black [3213]" strokeweight=".5pt">
+              <v:line w14:anchorId="6624B888" id="Straight Connector 28" o:spid="_x0000_s1026" style="position:absolute;flip:x;z-index:251684864;visibility:visible;mso-wrap-style:square;mso-wrap-distance-left:9pt;mso-wrap-distance-top:0;mso-wrap-distance-right:9pt;mso-wrap-distance-bottom:0;mso-position-horizontal:absolute;mso-position-horizontal-relative:text;mso-position-vertical:absolute;mso-position-vertical-relative:text" from="190.5pt,17.75pt" to="202.5pt,17.75pt" o:gfxdata="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" strokecolor="black [3213]" strokeweight=".5pt">
                 <v:stroke joinstyle="miter"/>
               </v:line>
             </w:pict>
@@ -743,7 +743,7 @@
         <mc:AlternateContent>
           <mc:Choice Requires="wps">
             <w:drawing>
-              <wp:anchor distT="0" distB="0" distL="114300" distR="114300" simplePos="0" relativeHeight="251674624" behindDoc="0" locked="0" layoutInCell="1" allowOverlap="1">
+              <wp:anchor distT="0" distB="0" distL="114300" distR="114300" simplePos="0" relativeHeight="251664384" behindDoc="0" locked="0" layoutInCell="1" allowOverlap="1">
                 <wp:simplePos x="0" y="0"/>
                 <wp:positionH relativeFrom="column">
                   <wp:posOffset>2558333</wp:posOffset>
@@ -810,7 +810,7 @@
           </mc:Choice>
           <mc:Fallback>
             <w:pict>
-              <v:shape id="Text Box 2" o:spid="_x0000_s1036" type="#_x0000_t202" style="position:absolute;margin-left:201.45pt;margin-top:4.35pt;width:15.3pt;height:13.9pt;z-index:251674624;visibility:visible;mso-wrap-style:square;mso-wrap-distance-left:9pt;mso-wrap-distance-top:0;mso-wrap-distance-right:9pt;mso-wrap-distance-bottom:0;mso-position-horizontal:absolute;mso-position-horizontal-relative:text;mso-position-vertical:absolute;mso-position-vertical-relative:text;v-text-anchor:top" o:gfxdata="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" filled="f" stroked="f">
+              <v:shape id="Text Box 2" o:spid="_x0000_s1036" type="#_x0000_t202" style="position:absolute;margin-left:201.45pt;margin-top:4.35pt;width:15.3pt;height:13.9pt;z-index:251664384;visibility:visible;mso-wrap-style:square;mso-wrap-distance-left:9pt;mso-wrap-distance-top:0;mso-wrap-distance-right:9pt;mso-wrap-distance-bottom:0;mso-position-horizontal:absolute;mso-position-horizontal-relative:text;mso-position-vertical:absolute;mso-position-vertical-relative:text;v-text-anchor:top" o:gfxdata="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" filled="f" stroked="f">
                 <v:textbox inset="0,0,0,0">
                   <w:txbxContent>
                     <w:p>
@@ -842,7 +842,7 @@
         <mc:AlternateContent>
           <mc:Choice Requires="wps">
             <w:drawing>
-              <wp:anchor distT="0" distB="0" distL="114300" distR="114300" simplePos="0" relativeHeight="251673600" behindDoc="0" locked="0" layoutInCell="1" allowOverlap="1">
+              <wp:anchor distT="0" distB="0" distL="114300" distR="114300" simplePos="0" relativeHeight="251663360" behindDoc="0" locked="0" layoutInCell="1" allowOverlap="1">
                 <wp:simplePos x="0" y="0"/>
                 <wp:positionH relativeFrom="column">
                   <wp:posOffset>2498008</wp:posOffset>
@@ -897,7 +897,7 @@
           </mc:Choice>
           <mc:Fallback>
             <w:pict>
-              <v:shape w14:anchorId="1EDB6F25" id="Straight Arrow Connector 9" o:spid="_x0000_s1026" type="#_x0000_t32" style="position:absolute;margin-left:196.7pt;margin-top:2.25pt;width:0;height:15.55pt;z-index:251673600;visibility:visible;mso-wrap-style:square;mso-wrap-distance-left:9pt;mso-wrap-distance-top:0;mso-wrap-distance-right:9pt;mso-wrap-distance-bottom:0;mso-position-horizontal:absolute;mso-position-horizontal-relative:text;mso-position-vertical:absolute;mso-position-vertical-relative:text" o:gfxdata="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" strokecolor="black [3213]" strokeweight=".5pt">
+              <v:shape w14:anchorId="324B7D71" id="Straight Arrow Connector 9" o:spid="_x0000_s1026" type="#_x0000_t32" style="position:absolute;margin-left:196.7pt;margin-top:2.25pt;width:0;height:15.55pt;z-index:251663360;visibility:visible;mso-wrap-style:square;mso-wrap-distance-left:9pt;mso-wrap-distance-top:0;mso-wrap-distance-right:9pt;mso-wrap-distance-bottom:0;mso-position-horizontal:absolute;mso-position-horizontal-relative:text;mso-position-vertical:absolute;mso-position-vertical-relative:text" o:gfxdata="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" strokecolor="black [3213]" strokeweight=".5pt">
                 <v:stroke endarrow="block" joinstyle="miter"/>
               </v:shape>
             </w:pict>
@@ -911,7 +911,7 @@
         <mc:AlternateContent>
           <mc:Choice Requires="wps">
             <w:drawing>
-              <wp:anchor distT="0" distB="0" distL="114300" distR="114300" simplePos="0" relativeHeight="251689984" behindDoc="0" locked="0" layoutInCell="1" allowOverlap="1">
+              <wp:anchor distT="0" distB="0" distL="114300" distR="114300" simplePos="0" relativeHeight="251679744" behindDoc="0" locked="0" layoutInCell="1" allowOverlap="1">
                 <wp:simplePos x="0" y="0"/>
                 <wp:positionH relativeFrom="column">
                   <wp:posOffset>1003300</wp:posOffset>
@@ -969,7 +969,7 @@
           </mc:Choice>
           <mc:Fallback>
             <w:pict>
-              <v:shape w14:anchorId="1E290DB5" id="Straight Arrow Connector 22" o:spid="_x0000_s1026" type="#_x0000_t32" style="position:absolute;margin-left:79pt;margin-top:18pt;width:27pt;height:0;flip:x;z-index:251689984;visibility:visible;mso-wrap-style:square;mso-width-percent:0;mso-wrap-distance-left:9pt;mso-wrap-distance-top:0;mso-wrap-distance-right:9pt;mso-wrap-distance-bottom:0;mso-position-horizontal:absolute;mso-position-horizontal-relative:text;mso-position-vertical:absolute;mso-position-vertical-relative:text;mso-width-percent:0;mso-width-relative:margin" o:gfxdata="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" strokecolor="black [3213]" strokeweight=".5pt">
+              <v:shape w14:anchorId="4CB4549F" id="Straight Arrow Connector 22" o:spid="_x0000_s1026" type="#_x0000_t32" style="position:absolute;margin-left:79pt;margin-top:18pt;width:27pt;height:0;flip:x;z-index:251679744;visibility:visible;mso-wrap-style:square;mso-width-percent:0;mso-wrap-distance-left:9pt;mso-wrap-distance-top:0;mso-wrap-distance-right:9pt;mso-wrap-distance-bottom:0;mso-position-horizontal:absolute;mso-position-horizontal-relative:text;mso-position-vertical:absolute;mso-position-vertical-relative:text;mso-width-percent:0;mso-width-relative:margin" o:gfxdata="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" strokecolor="black [3213]" strokeweight=".5pt">
                 <v:stroke endarrow="block" joinstyle="miter"/>
               </v:shape>
             </w:pict>
@@ -983,7 +983,7 @@
         <mc:AlternateContent>
           <mc:Choice Requires="wps">
             <w:drawing>
-              <wp:anchor distT="45720" distB="45720" distL="114300" distR="114300" simplePos="0" relativeHeight="251688960" behindDoc="0" locked="0" layoutInCell="1" allowOverlap="1" wp14:anchorId="3DF92D3E" wp14:editId="1B496DA1">
+              <wp:anchor distT="45720" distB="45720" distL="114300" distR="114300" simplePos="0" relativeHeight="251678720" behindDoc="0" locked="0" layoutInCell="1" allowOverlap="1" wp14:anchorId="3DF92D3E" wp14:editId="1B496DA1">
                 <wp:simplePos x="0" y="0"/>
                 <wp:positionH relativeFrom="column">
                   <wp:posOffset>787400</wp:posOffset>
@@ -1056,7 +1056,7 @@
           </mc:Choice>
           <mc:Fallback>
             <w:pict>
-              <v:shape w14:anchorId="3DF92D3E" id="_x0000_s1037" type="#_x0000_t202" style="position:absolute;margin-left:62pt;margin-top:6.5pt;width:29pt;height:23.5pt;z-index:251688960;visibility:visible;mso-wrap-style:square;mso-width-percent:0;mso-height-percent:0;mso-wrap-distance-left:9pt;mso-wrap-distance-top:3.6pt;mso-wrap-distance-right:9pt;mso-wrap-distance-bottom:3.6pt;mso-position-horizontal:absolute;mso-position-horizontal-relative:text;mso-position-vertical:absolute;mso-position-vertical-relative:text;mso-width-percent:0;mso-height-percent:0;mso-width-relative:margin;mso-height-relative:margin;v-text-anchor:top" o:gfxdata="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" filled="f" stroked="f">
+              <v:shape w14:anchorId="3DF92D3E" id="_x0000_s1037" type="#_x0000_t202" style="position:absolute;margin-left:62pt;margin-top:6.5pt;width:29pt;height:23.5pt;z-index:251678720;visibility:visible;mso-wrap-style:square;mso-width-percent:0;mso-height-percent:0;mso-wrap-distance-left:9pt;mso-wrap-distance-top:3.6pt;mso-wrap-distance-right:9pt;mso-wrap-distance-bottom:3.6pt;mso-position-horizontal:absolute;mso-position-horizontal-relative:text;mso-position-vertical:absolute;mso-position-vertical-relative:text;mso-width-percent:0;mso-height-percent:0;mso-width-relative:margin;mso-height-relative:margin;v-text-anchor:top" o:gfxdata="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" filled="f" stroked="f">
                 <v:textbox>
                   <w:txbxContent>
                     <w:p>
@@ -1088,7 +1088,7 @@
         <mc:AlternateContent>
           <mc:Choice Requires="wps">
             <w:drawing>
-              <wp:anchor distT="0" distB="0" distL="114300" distR="114300" simplePos="0" relativeHeight="251686912" behindDoc="0" locked="0" layoutInCell="1" allowOverlap="1">
+              <wp:anchor distT="0" distB="0" distL="114300" distR="114300" simplePos="0" relativeHeight="251676672" behindDoc="0" locked="0" layoutInCell="1" allowOverlap="1">
                 <wp:simplePos x="0" y="0"/>
                 <wp:positionH relativeFrom="column">
                   <wp:posOffset>539750</wp:posOffset>
@@ -1143,7 +1143,7 @@
           </mc:Choice>
           <mc:Fallback>
             <w:pict>
-              <v:shape w14:anchorId="7BF56C9C" id="Straight Arrow Connector 20" o:spid="_x0000_s1026" type="#_x0000_t32" style="position:absolute;margin-left:42.5pt;margin-top:18pt;width:25.5pt;height:0;z-index:251686912;visibility:visible;mso-wrap-style:square;mso-wrap-distance-left:9pt;mso-wrap-distance-top:0;mso-wrap-distance-right:9pt;mso-wrap-distance-bottom:0;mso-position-horizontal:absolute;mso-position-horizontal-relative:text;mso-position-vertical:absolute;mso-position-vertical-relative:text" o:gfxdata="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" strokecolor="black [3213]" strokeweight=".5pt">
+              <v:shape w14:anchorId="784628B4" id="Straight Arrow Connector 20" o:spid="_x0000_s1026" type="#_x0000_t32" style="position:absolute;margin-left:42.5pt;margin-top:18pt;width:25.5pt;height:0;z-index:251676672;visibility:visible;mso-wrap-style:square;mso-wrap-distance-left:9pt;mso-wrap-distance-top:0;mso-wrap-distance-right:9pt;mso-wrap-distance-bottom:0;mso-position-horizontal:absolute;mso-position-horizontal-relative:text;mso-position-vertical:absolute;mso-position-vertical-relative:text" o:gfxdata="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" strokecolor="black [3213]" strokeweight=".5pt">
                 <v:stroke endarrow="block" joinstyle="miter"/>
               </v:shape>
             </w:pict>
@@ -1157,7 +1157,7 @@
         <mc:AlternateContent>
           <mc:Choice Requires="wps">
             <w:drawing>
-              <wp:anchor distT="0" distB="0" distL="114300" distR="114300" simplePos="0" relativeHeight="251685888" behindDoc="0" locked="0" layoutInCell="1" allowOverlap="1" wp14:anchorId="75C0B5BF" wp14:editId="7D09532C">
+              <wp:anchor distT="0" distB="0" distL="114300" distR="114300" simplePos="0" relativeHeight="251675648" behindDoc="0" locked="0" layoutInCell="1" allowOverlap="1" wp14:anchorId="75C0B5BF" wp14:editId="7D09532C">
                 <wp:simplePos x="0" y="0"/>
                 <wp:positionH relativeFrom="column">
                   <wp:posOffset>1346200</wp:posOffset>
@@ -1217,7 +1217,7 @@
           </mc:Choice>
           <mc:Fallback>
             <w:pict>
-              <v:line w14:anchorId="66CE59FE" id="Straight Connector 18" o:spid="_x0000_s1026" style="position:absolute;flip:y;z-index:251685888;visibility:visible;mso-wrap-style:square;mso-width-percent:0;mso-height-percent:0;mso-wrap-distance-left:9pt;mso-wrap-distance-top:0;mso-wrap-distance-right:9pt;mso-wrap-distance-bottom:0;mso-position-horizontal:absolute;mso-position-horizontal-relative:text;mso-position-vertical:absolute;mso-position-vertical-relative:text;mso-width-percent:0;mso-height-percent:0;mso-width-relative:margin;mso-height-relative:margin" from="106pt,13pt" to="106pt,24pt" o:gfxdata="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" strokecolor="black [3213]" strokeweight=".5pt">
+              <v:line w14:anchorId="3BDC310D" id="Straight Connector 18" o:spid="_x0000_s1026" style="position:absolute;flip:y;z-index:251675648;visibility:visible;mso-wrap-style:square;mso-width-percent:0;mso-height-percent:0;mso-wrap-distance-left:9pt;mso-wrap-distance-top:0;mso-wrap-distance-right:9pt;mso-wrap-distance-bottom:0;mso-position-horizontal:absolute;mso-position-horizontal-relative:text;mso-position-vertical:absolute;mso-position-vertical-relative:text;mso-width-percent:0;mso-height-percent:0;mso-width-relative:margin;mso-height-relative:margin" from="106pt,13pt" to="106pt,24pt" o:gfxdata="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" strokecolor="black [3213]" strokeweight=".5pt">
                 <v:stroke joinstyle="miter"/>
               </v:line>
             </w:pict>
@@ -1231,7 +1231,7 @@
         <mc:AlternateContent>
           <mc:Choice Requires="wps">
             <w:drawing>
-              <wp:anchor distT="0" distB="0" distL="114300" distR="114300" simplePos="0" relativeHeight="251683840" behindDoc="0" locked="0" layoutInCell="1" allowOverlap="1">
+              <wp:anchor distT="0" distB="0" distL="114300" distR="114300" simplePos="0" relativeHeight="251673600" behindDoc="0" locked="0" layoutInCell="1" allowOverlap="1">
                 <wp:simplePos x="0" y="0"/>
                 <wp:positionH relativeFrom="column">
                   <wp:posOffset>539750</wp:posOffset>
@@ -1288,7 +1288,7 @@
           </mc:Choice>
           <mc:Fallback>
             <w:pict>
-              <v:line w14:anchorId="44A7E905" id="Straight Connector 17" o:spid="_x0000_s1026" style="position:absolute;flip:y;z-index:251683840;visibility:visible;mso-wrap-style:square;mso-height-percent:0;mso-wrap-distance-left:9pt;mso-wrap-distance-top:0;mso-wrap-distance-right:9pt;mso-wrap-distance-bottom:0;mso-position-horizontal:absolute;mso-position-horizontal-relative:text;mso-position-vertical:absolute;mso-position-vertical-relative:text;mso-height-percent:0;mso-height-relative:margin" from="42.5pt,13pt" to="42.5pt,24pt" o:gfxdata="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" strokecolor="black [3213]" strokeweight=".5pt">
+              <v:line w14:anchorId="032B273E" id="Straight Connector 17" o:spid="_x0000_s1026" style="position:absolute;flip:y;z-index:251673600;visibility:visible;mso-wrap-style:square;mso-height-percent:0;mso-wrap-distance-left:9pt;mso-wrap-distance-top:0;mso-wrap-distance-right:9pt;mso-wrap-distance-bottom:0;mso-position-horizontal:absolute;mso-position-horizontal-relative:text;mso-position-vertical:absolute;mso-position-vertical-relative:text;mso-height-percent:0;mso-height-relative:margin" from="42.5pt,13pt" to="42.5pt,24pt" o:gfxdata="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" strokecolor="black [3213]" strokeweight=".5pt">
                 <v:stroke joinstyle="miter"/>
               </v:line>
             </w:pict>
@@ -1304,7 +1304,7 @@
         <mc:AlternateContent>
           <mc:Choice Requires="wps">
             <w:drawing>
-              <wp:anchor distT="0" distB="0" distL="114300" distR="114300" simplePos="0" relativeHeight="251736064" behindDoc="0" locked="0" layoutInCell="1" allowOverlap="1">
+              <wp:anchor distT="0" distB="0" distL="114300" distR="114300" simplePos="0" relativeHeight="251725824" behindDoc="0" locked="0" layoutInCell="1" allowOverlap="1">
                 <wp:simplePos x="0" y="0"/>
                 <wp:positionH relativeFrom="column">
                   <wp:posOffset>5448174</wp:posOffset>
@@ -1382,7 +1382,7 @@
           </mc:Choice>
           <mc:Fallback>
             <w:pict>
-              <v:rect id="Rectangle 226" o:spid="_x0000_s1038" style="position:absolute;margin-left:429pt;margin-top:22.4pt;width:16.2pt;height:12.6pt;z-index:251736064;visibility:visible;mso-wrap-style:square;mso-wrap-distance-left:9pt;mso-wrap-distance-top:0;mso-wrap-distance-right:9pt;mso-wrap-distance-bottom:0;mso-position-horizontal:absolute;mso-position-horizontal-relative:text;mso-position-vertical:absolute;mso-position-vertical-relative:text;v-text-anchor:middle" o:gfxdata="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" filled="f" stroked="f" strokeweight="1pt">
+              <v:rect id="Rectangle 226" o:spid="_x0000_s1038" style="position:absolute;margin-left:429pt;margin-top:22.4pt;width:16.2pt;height:12.6pt;z-index:251725824;visibility:visible;mso-wrap-style:square;mso-wrap-distance-left:9pt;mso-wrap-distance-top:0;mso-wrap-distance-right:9pt;mso-wrap-distance-bottom:0;mso-position-horizontal:absolute;mso-position-horizontal-relative:text;mso-position-vertical:absolute;mso-position-vertical-relative:text;v-text-anchor:middle" o:gfxdata="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" filled="f" stroked="f" strokeweight="1pt">
                 <v:textbox inset="0,0,0,0">
                   <w:txbxContent>
                     <w:p>
@@ -1413,7 +1413,7 @@
         <mc:AlternateContent>
           <mc:Choice Requires="wps">
             <w:drawing>
-              <wp:anchor distT="0" distB="0" distL="114300" distR="114300" simplePos="0" relativeHeight="251666432" behindDoc="0" locked="0" layoutInCell="1" allowOverlap="1" wp14:anchorId="56C09D98" wp14:editId="366AC016">
+              <wp:anchor distT="0" distB="0" distL="114300" distR="114300" simplePos="0" relativeHeight="251656192" behindDoc="0" locked="0" layoutInCell="1" allowOverlap="1" wp14:anchorId="56C09D98" wp14:editId="366AC016">
                 <wp:simplePos x="0" y="0"/>
                 <wp:positionH relativeFrom="column">
                   <wp:posOffset>5652217</wp:posOffset>
@@ -1497,7 +1497,7 @@
           </mc:Choice>
           <mc:Fallback>
             <w:pict>
-              <v:rect w14:anchorId="56C09D98" id="Rectangle 10" o:spid="_x0000_s1039" style="position:absolute;margin-left:445.05pt;margin-top:2.55pt;width:64pt;height:55pt;z-index:251666432;visibility:visible;mso-wrap-style:square;mso-wrap-distance-left:9pt;mso-wrap-distance-top:0;mso-wrap-distance-right:9pt;mso-wrap-distance-bottom:0;mso-position-horizontal:absolute;mso-position-horizontal-relative:text;mso-position-vertical:absolute;mso-position-vertical-relative:text;v-text-anchor:middle" o:gfxdata="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" fillcolor="white [3212]" strokecolor="black [3213]" strokeweight="1pt">
+              <v:rect w14:anchorId="56C09D98" id="Rectangle 10" o:spid="_x0000_s1039" style="position:absolute;margin-left:445.05pt;margin-top:2.55pt;width:64pt;height:55pt;z-index:251656192;visibility:visible;mso-wrap-style:square;mso-wrap-distance-left:9pt;mso-wrap-distance-top:0;mso-wrap-distance-right:9pt;mso-wrap-distance-bottom:0;mso-position-horizontal:absolute;mso-position-horizontal-relative:text;mso-position-vertical:absolute;mso-position-vertical-relative:text;v-text-anchor:middle" o:gfxdata="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" fillcolor="white [3212]" strokecolor="black [3213]" strokeweight="1pt">
                 <v:textbox>
                   <w:txbxContent>
                     <w:p>
@@ -1530,7 +1530,7 @@
         <mc:AlternateContent>
           <mc:Choice Requires="wps">
             <w:drawing>
-              <wp:anchor distT="0" distB="0" distL="114300" distR="114300" simplePos="0" relativeHeight="251660288" behindDoc="0" locked="0" layoutInCell="1" allowOverlap="1" wp14:anchorId="71888AB6" wp14:editId="1E3E651A">
+              <wp:anchor distT="0" distB="0" distL="114300" distR="114300" simplePos="0" relativeHeight="251650048" behindDoc="0" locked="0" layoutInCell="1" allowOverlap="1" wp14:anchorId="71888AB6" wp14:editId="1E3E651A">
                 <wp:simplePos x="0" y="0"/>
                 <wp:positionH relativeFrom="column">
                   <wp:posOffset>4636053</wp:posOffset>
@@ -1614,7 +1614,7 @@
           </mc:Choice>
           <mc:Fallback>
             <w:pict>
-              <v:rect w14:anchorId="71888AB6" id="Rectangle 5" o:spid="_x0000_s1040" style="position:absolute;margin-left:365.05pt;margin-top:2.45pt;width:64pt;height:55pt;z-index:251660288;visibility:visible;mso-wrap-style:square;mso-wrap-distance-left:9pt;mso-wrap-distance-top:0;mso-wrap-distance-right:9pt;mso-wrap-distance-bottom:0;mso-position-horizontal:absolute;mso-position-horizontal-relative:text;mso-position-vertical:absolute;mso-position-vertical-relative:text;v-text-anchor:middle" o:gfxdata="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" fillcolor="white [3212]" strokecolor="black [3213]" strokeweight="1pt">
+              <v:rect w14:anchorId="71888AB6" id="Rectangle 5" o:spid="_x0000_s1040" style="position:absolute;margin-left:365.05pt;margin-top:2.45pt;width:64pt;height:55pt;z-index:251650048;visibility:visible;mso-wrap-style:square;mso-wrap-distance-left:9pt;mso-wrap-distance-top:0;mso-wrap-distance-right:9pt;mso-wrap-distance-bottom:0;mso-position-horizontal:absolute;mso-position-horizontal-relative:text;mso-position-vertical:absolute;mso-position-vertical-relative:text;v-text-anchor:middle" o:gfxdata="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" fillcolor="white [3212]" strokecolor="black [3213]" strokeweight="1pt">
                 <v:textbox>
                   <w:txbxContent>
                     <w:p>
@@ -1647,7 +1647,7 @@
         <mc:AlternateContent>
           <mc:Choice Requires="wps">
             <w:drawing>
-              <wp:anchor distT="0" distB="0" distL="114300" distR="114300" simplePos="0" relativeHeight="251671552" behindDoc="0" locked="0" layoutInCell="1" allowOverlap="1">
+              <wp:anchor distT="0" distB="0" distL="114300" distR="114300" simplePos="0" relativeHeight="251661312" behindDoc="0" locked="0" layoutInCell="1" allowOverlap="1">
                 <wp:simplePos x="0" y="0"/>
                 <wp:positionH relativeFrom="column">
                   <wp:posOffset>2575711</wp:posOffset>
@@ -1705,7 +1705,7 @@
           </mc:Choice>
           <mc:Fallback>
             <w:pict>
-              <v:line w14:anchorId="119E1AA1" id="Straight Connector 6" o:spid="_x0000_s1026" style="position:absolute;flip:y;z-index:251671552;visibility:visible;mso-wrap-style:square;mso-width-percent:0;mso-wrap-distance-left:9pt;mso-wrap-distance-top:0;mso-wrap-distance-right:9pt;mso-wrap-distance-bottom:0;mso-position-horizontal:absolute;mso-position-horizontal-relative:text;mso-position-vertical:absolute;mso-position-vertical-relative:text;mso-width-percent:0;mso-width-relative:margin" from="202.8pt,2.55pt" to="267.15pt,2.55pt" o:gfxdata="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" strokecolor="black [3213]">
+              <v:line w14:anchorId="6543E29F" id="Straight Connector 6" o:spid="_x0000_s1026" style="position:absolute;flip:y;z-index:251661312;visibility:visible;mso-wrap-style:square;mso-width-percent:0;mso-wrap-distance-left:9pt;mso-wrap-distance-top:0;mso-wrap-distance-right:9pt;mso-wrap-distance-bottom:0;mso-position-horizontal:absolute;mso-position-horizontal-relative:text;mso-position-vertical:absolute;mso-position-vertical-relative:text;mso-width-percent:0;mso-width-relative:margin" from="202.8pt,2.55pt" to="267.15pt,2.55pt" o:gfxdata="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" strokecolor="black [3213]">
                 <v:stroke dashstyle="dash" joinstyle="miter"/>
               </v:line>
             </w:pict>
@@ -1719,7 +1719,7 @@
         <mc:AlternateContent>
           <mc:Choice Requires="wps">
             <w:drawing>
-              <wp:anchor distT="0" distB="0" distL="114300" distR="114300" simplePos="0" relativeHeight="251654144" behindDoc="0" locked="0" layoutInCell="1" allowOverlap="1" wp14:anchorId="71888AB6" wp14:editId="1E3E651A">
+              <wp:anchor distT="0" distB="0" distL="114300" distR="114300" simplePos="0" relativeHeight="251643904" behindDoc="0" locked="0" layoutInCell="1" allowOverlap="1" wp14:anchorId="71888AB6" wp14:editId="1E3E651A">
                 <wp:simplePos x="0" y="0"/>
                 <wp:positionH relativeFrom="column">
                   <wp:posOffset>1553210</wp:posOffset>
@@ -1803,7 +1803,7 @@
           </mc:Choice>
           <mc:Fallback>
             <w:pict>
-              <v:rect w14:anchorId="71888AB6" id="Rectangle 2" o:spid="_x0000_s1041" style="position:absolute;margin-left:122.3pt;margin-top:3.3pt;width:64pt;height:55pt;z-index:251654144;visibility:visible;mso-wrap-style:square;mso-wrap-distance-left:9pt;mso-wrap-distance-top:0;mso-wrap-distance-right:9pt;mso-wrap-distance-bottom:0;mso-position-horizontal:absolute;mso-position-horizontal-relative:text;mso-position-vertical:absolute;mso-position-vertical-relative:text;v-text-anchor:middle" o:gfxdata="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" fillcolor="white [3212]" strokecolor="black [3213]" strokeweight="1pt">
+              <v:rect w14:anchorId="71888AB6" id="Rectangle 2" o:spid="_x0000_s1041" style="position:absolute;margin-left:122.3pt;margin-top:3.3pt;width:64pt;height:55pt;z-index:251643904;visibility:visible;mso-wrap-style:square;mso-wrap-distance-left:9pt;mso-wrap-distance-top:0;mso-wrap-distance-right:9pt;mso-wrap-distance-bottom:0;mso-position-horizontal:absolute;mso-position-horizontal-relative:text;mso-position-vertical:absolute;mso-position-vertical-relative:text;v-text-anchor:middle" o:gfxdata="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" fillcolor="white [3212]" strokecolor="black [3213]" strokeweight="1pt">
                 <v:textbox>
                   <w:txbxContent>
                     <w:p>
@@ -1836,7 +1836,7 @@
         <mc:AlternateContent>
           <mc:Choice Requires="wps">
             <w:drawing>
-              <wp:anchor distT="0" distB="0" distL="114300" distR="114300" simplePos="0" relativeHeight="251674624" behindDoc="0" locked="0" layoutInCell="1" allowOverlap="1">
+              <wp:anchor distT="0" distB="0" distL="114300" distR="114300" simplePos="0" relativeHeight="251664384" behindDoc="0" locked="0" layoutInCell="1" allowOverlap="1">
                 <wp:simplePos x="0" y="0"/>
                 <wp:positionH relativeFrom="column">
                   <wp:posOffset>2498008</wp:posOffset>
@@ -1891,7 +1891,7 @@
           </mc:Choice>
           <mc:Fallback>
             <w:pict>
-              <v:shape w14:anchorId="2CF2B190" id="Straight Arrow Connector 8" o:spid="_x0000_s1026" type="#_x0000_t32" style="position:absolute;margin-left:196.7pt;margin-top:2.9pt;width:0;height:15pt;flip:y;z-index:251674624;visibility:visible;mso-wrap-style:square;mso-wrap-distance-left:9pt;mso-wrap-distance-top:0;mso-wrap-distance-right:9pt;mso-wrap-distance-bottom:0;mso-position-horizontal:absolute;mso-position-horizontal-relative:text;mso-position-vertical:absolute;mso-position-vertical-relative:text" o:gfxdata="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" strokecolor="black [3213]" strokeweight=".5pt">
+              <v:shape w14:anchorId="424C641F" id="Straight Arrow Connector 8" o:spid="_x0000_s1026" type="#_x0000_t32" style="position:absolute;margin-left:196.7pt;margin-top:2.9pt;width:0;height:15pt;flip:y;z-index:251664384;visibility:visible;mso-wrap-style:square;mso-wrap-distance-left:9pt;mso-wrap-distance-top:0;mso-wrap-distance-right:9pt;mso-wrap-distance-bottom:0;mso-position-horizontal:absolute;mso-position-horizontal-relative:text;mso-position-vertical:absolute;mso-position-vertical-relative:text" o:gfxdata="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" strokecolor="black [3213]" strokeweight=".5pt">
                 <v:stroke endarrow="block" joinstyle="miter"/>
               </v:shape>
             </w:pict>
@@ -1905,7 +1905,7 @@
         <mc:AlternateContent>
           <mc:Choice Requires="wps">
             <w:drawing>
-              <wp:anchor distT="0" distB="0" distL="114300" distR="114300" simplePos="0" relativeHeight="251693056" behindDoc="0" locked="0" layoutInCell="1" allowOverlap="1" wp14:anchorId="4ABCFBB0" wp14:editId="4F106C39">
+              <wp:anchor distT="0" distB="0" distL="114300" distR="114300" simplePos="0" relativeHeight="251682816" behindDoc="0" locked="0" layoutInCell="1" allowOverlap="1" wp14:anchorId="4ABCFBB0" wp14:editId="4F106C39">
                 <wp:simplePos x="0" y="0"/>
                 <wp:positionH relativeFrom="column">
                   <wp:posOffset>2423160</wp:posOffset>
@@ -1959,7 +1959,7 @@
           </mc:Choice>
           <mc:Fallback>
             <w:pict>
-              <v:line w14:anchorId="2E61ABF2" id="Straight Connector 27" o:spid="_x0000_s1026" style="position:absolute;flip:x;z-index:251693056;visibility:visible;mso-wrap-style:square;mso-wrap-distance-left:9pt;mso-wrap-distance-top:0;mso-wrap-distance-right:9pt;mso-wrap-distance-bottom:0;mso-position-horizontal:absolute;mso-position-horizontal-relative:text;mso-position-vertical:absolute;mso-position-vertical-relative:text" from="190.8pt,2.2pt" to="202.8pt,2.2pt" o:gfxdata="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" strokecolor="black [3213]" strokeweight=".5pt">
+              <v:line w14:anchorId="27AC6323" id="Straight Connector 27" o:spid="_x0000_s1026" style="position:absolute;flip:x;z-index:251682816;visibility:visible;mso-wrap-style:square;mso-wrap-distance-left:9pt;mso-wrap-distance-top:0;mso-wrap-distance-right:9pt;mso-wrap-distance-bottom:0;mso-position-horizontal:absolute;mso-position-horizontal-relative:text;mso-position-vertical:absolute;mso-position-vertical-relative:text" from="190.8pt,2.2pt" to="202.8pt,2.2pt" o:gfxdata="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" strokecolor="black [3213]" strokeweight=".5pt">
                 <v:stroke joinstyle="miter"/>
               </v:line>
             </w:pict>
@@ -1973,7 +1973,7 @@
         <mc:AlternateContent>
           <mc:Choice Requires="wps">
             <w:drawing>
-              <wp:anchor distT="0" distB="0" distL="114300" distR="114300" simplePos="0" relativeHeight="251679744" behindDoc="0" locked="0" layoutInCell="1" allowOverlap="1">
+              <wp:anchor distT="0" distB="0" distL="114300" distR="114300" simplePos="0" relativeHeight="251669504" behindDoc="0" locked="0" layoutInCell="1" allowOverlap="1">
                 <wp:simplePos x="0" y="0"/>
                 <wp:positionH relativeFrom="column">
                   <wp:posOffset>368300</wp:posOffset>
@@ -2027,7 +2027,7 @@
           </mc:Choice>
           <mc:Fallback>
             <w:pict>
-              <v:line w14:anchorId="1C077C00" id="Straight Connector 13" o:spid="_x0000_s1026" style="position:absolute;flip:x;z-index:251679744;visibility:visible;mso-wrap-style:square;mso-wrap-distance-left:9pt;mso-wrap-distance-top:0;mso-wrap-distance-right:9pt;mso-wrap-distance-bottom:0;mso-position-horizontal:absolute;mso-position-horizontal-relative:text;mso-position-vertical:absolute;mso-position-vertical-relative:text" from="29pt,2.5pt" to="41pt,2.5pt" o:gfxdata="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" strokecolor="black [3213]" strokeweight=".5pt">
+              <v:line w14:anchorId="5D532C6C" id="Straight Connector 13" o:spid="_x0000_s1026" style="position:absolute;flip:x;z-index:251669504;visibility:visible;mso-wrap-style:square;mso-wrap-distance-left:9pt;mso-wrap-distance-top:0;mso-wrap-distance-right:9pt;mso-wrap-distance-bottom:0;mso-position-horizontal:absolute;mso-position-horizontal-relative:text;mso-position-vertical:absolute;mso-position-vertical-relative:text" from="29pt,2.5pt" to="41pt,2.5pt" o:gfxdata="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" strokecolor="black [3213]" strokeweight=".5pt">
                 <v:stroke joinstyle="miter"/>
               </v:line>
             </w:pict>
@@ -2041,7 +2041,7 @@
         <mc:AlternateContent>
           <mc:Choice Requires="wps">
             <w:drawing>
-              <wp:anchor distT="0" distB="0" distL="114300" distR="114300" simplePos="0" relativeHeight="251678720" behindDoc="0" locked="0" layoutInCell="1" allowOverlap="1" wp14:anchorId="1F9DEB99" wp14:editId="08640E73">
+              <wp:anchor distT="0" distB="0" distL="114300" distR="114300" simplePos="0" relativeHeight="251668480" behindDoc="0" locked="0" layoutInCell="1" allowOverlap="1" wp14:anchorId="1F9DEB99" wp14:editId="08640E73">
                 <wp:simplePos x="0" y="0"/>
                 <wp:positionH relativeFrom="column">
                   <wp:posOffset>438150</wp:posOffset>
@@ -2099,7 +2099,7 @@
           </mc:Choice>
           <mc:Fallback>
             <w:pict>
-              <v:shape w14:anchorId="15D53475" id="Straight Arrow Connector 12" o:spid="_x0000_s1026" type="#_x0000_t32" style="position:absolute;margin-left:34.5pt;margin-top:2.95pt;width:0;height:19.5pt;z-index:251678720;visibility:visible;mso-wrap-style:square;mso-height-percent:0;mso-wrap-distance-left:9pt;mso-wrap-distance-top:0;mso-wrap-distance-right:9pt;mso-wrap-distance-bottom:0;mso-position-horizontal:absolute;mso-position-horizontal-relative:text;mso-position-vertical:absolute;mso-position-vertical-relative:text;mso-height-percent:0;mso-height-relative:margin" o:gfxdata="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" strokecolor="black [3213]" strokeweight=".5pt">
+              <v:shape w14:anchorId="34D85A6F" id="Straight Arrow Connector 12" o:spid="_x0000_s1026" type="#_x0000_t32" style="position:absolute;margin-left:34.5pt;margin-top:2.95pt;width:0;height:19.5pt;z-index:251668480;visibility:visible;mso-wrap-style:square;mso-height-percent:0;mso-wrap-distance-left:9pt;mso-wrap-distance-top:0;mso-wrap-distance-right:9pt;mso-wrap-distance-bottom:0;mso-position-horizontal:absolute;mso-position-horizontal-relative:text;mso-position-vertical:absolute;mso-position-vertical-relative:text;mso-height-percent:0;mso-height-relative:margin" o:gfxdata="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" strokecolor="black [3213]" strokeweight=".5pt">
                 <v:stroke endarrow="block" joinstyle="miter"/>
               </v:shape>
             </w:pict>
@@ -2113,7 +2113,7 @@
         <mc:AlternateContent>
           <mc:Choice Requires="wps">
             <w:drawing>
-              <wp:anchor distT="45720" distB="45720" distL="114300" distR="114300" simplePos="0" relativeHeight="251676672" behindDoc="0" locked="0" layoutInCell="1" allowOverlap="1" wp14:anchorId="46310A1E" wp14:editId="625DF09F">
+              <wp:anchor distT="45720" distB="45720" distL="114300" distR="114300" simplePos="0" relativeHeight="251666432" behindDoc="0" locked="0" layoutInCell="1" allowOverlap="1" wp14:anchorId="46310A1E" wp14:editId="625DF09F">
                 <wp:simplePos x="0" y="0"/>
                 <wp:positionH relativeFrom="column">
                   <wp:posOffset>311150</wp:posOffset>
@@ -2186,7 +2186,7 @@
           </mc:Choice>
           <mc:Fallback>
             <w:pict>
-              <v:shape w14:anchorId="46310A1E" id="_x0000_s1042" type="#_x0000_t202" style="position:absolute;margin-left:24.5pt;margin-top:17.05pt;width:29pt;height:23.5pt;z-index:251676672;visibility:visible;mso-wrap-style:square;mso-width-percent:0;mso-height-percent:0;mso-wrap-distance-left:9pt;mso-wrap-distance-top:3.6pt;mso-wrap-distance-right:9pt;mso-wrap-distance-bottom:3.6pt;mso-position-horizontal:absolute;mso-position-horizontal-relative:text;mso-position-vertical:absolute;mso-position-vertical-relative:text;mso-width-percent:0;mso-height-percent:0;mso-width-relative:margin;mso-height-relative:margin;v-text-anchor:top" o:gfxdata="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" filled="f" stroked="f">
+              <v:shape w14:anchorId="46310A1E" id="_x0000_s1042" type="#_x0000_t202" style="position:absolute;margin-left:24.5pt;margin-top:17.05pt;width:29pt;height:23.5pt;z-index:251666432;visibility:visible;mso-wrap-style:square;mso-width-percent:0;mso-height-percent:0;mso-wrap-distance-left:9pt;mso-wrap-distance-top:3.6pt;mso-wrap-distance-right:9pt;mso-wrap-distance-bottom:3.6pt;mso-position-horizontal:absolute;mso-position-horizontal-relative:text;mso-position-vertical:absolute;mso-position-vertical-relative:text;mso-width-percent:0;mso-height-percent:0;mso-width-relative:margin;mso-height-relative:margin;v-text-anchor:top" o:gfxdata="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" filled="f" stroked="f">
                 <v:textbox>
                   <w:txbxContent>
                     <w:p>
@@ -2225,7 +2225,7 @@
         <mc:AlternateContent>
           <mc:Choice Requires="wps">
             <w:drawing>
-              <wp:anchor distT="0" distB="0" distL="114300" distR="114300" simplePos="0" relativeHeight="251682816" behindDoc="0" locked="0" layoutInCell="1" allowOverlap="1" wp14:anchorId="3CE02556" wp14:editId="7E052550">
+              <wp:anchor distT="0" distB="0" distL="114300" distR="114300" simplePos="0" relativeHeight="251672576" behindDoc="0" locked="0" layoutInCell="1" allowOverlap="1" wp14:anchorId="3CE02556" wp14:editId="7E052550">
                 <wp:simplePos x="0" y="0"/>
                 <wp:positionH relativeFrom="column">
                   <wp:posOffset>368300</wp:posOffset>
@@ -2279,7 +2279,7 @@
           </mc:Choice>
           <mc:Fallback>
             <w:pict>
-              <v:line w14:anchorId="7CA4A15F" id="Straight Connector 16" o:spid="_x0000_s1026" style="position:absolute;flip:x;z-index:251682816;visibility:visible;mso-wrap-style:square;mso-wrap-distance-left:9pt;mso-wrap-distance-top:0;mso-wrap-distance-right:9pt;mso-wrap-distance-bottom:0;mso-position-horizontal:absolute;mso-position-horizontal-relative:text;mso-position-vertical:absolute;mso-position-vertical-relative:text" from="29pt,35.05pt" to="41pt,35.05pt" o:gfxdata="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" strokecolor="black [3213]" strokeweight=".5pt">
+              <v:line w14:anchorId="5C093D8A" id="Straight Connector 16" o:spid="_x0000_s1026" style="position:absolute;flip:x;z-index:251672576;visibility:visible;mso-wrap-style:square;mso-wrap-distance-left:9pt;mso-wrap-distance-top:0;mso-wrap-distance-right:9pt;mso-wrap-distance-bottom:0;mso-position-horizontal:absolute;mso-position-horizontal-relative:text;mso-position-vertical:absolute;mso-position-vertical-relative:text" from="29pt,35.05pt" to="41pt,35.05pt" o:gfxdata="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" strokecolor="black [3213]" strokeweight=".5pt">
                 <v:stroke joinstyle="miter"/>
               </v:line>
             </w:pict>
@@ -2293,7 +2293,7 @@
         <mc:AlternateContent>
           <mc:Choice Requires="wps">
             <w:drawing>
-              <wp:anchor distT="0" distB="0" distL="114300" distR="114300" simplePos="0" relativeHeight="251680768" behindDoc="0" locked="0" layoutInCell="1" allowOverlap="1">
+              <wp:anchor distT="0" distB="0" distL="114300" distR="114300" simplePos="0" relativeHeight="251670528" behindDoc="0" locked="0" layoutInCell="1" allowOverlap="1">
                 <wp:simplePos x="0" y="0"/>
                 <wp:positionH relativeFrom="column">
                   <wp:posOffset>438150</wp:posOffset>
@@ -2348,7 +2348,7 @@
           </mc:Choice>
           <mc:Fallback>
             <w:pict>
-              <v:shape w14:anchorId="0D53DE63" id="Straight Arrow Connector 15" o:spid="_x0000_s1026" type="#_x0000_t32" style="position:absolute;margin-left:34.5pt;margin-top:12.55pt;width:0;height:22pt;flip:y;z-index:251680768;visibility:visible;mso-wrap-style:square;mso-wrap-distance-left:9pt;mso-wrap-distance-top:0;mso-wrap-distance-right:9pt;mso-wrap-distance-bottom:0;mso-position-horizontal:absolute;mso-position-horizontal-relative:text;mso-position-vertical:absolute;mso-position-vertical-relative:text" o:gfxdata="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" strokecolor="black [3213]" strokeweight=".5pt">
+              <v:shape w14:anchorId="7EFEC39F" id="Straight Arrow Connector 15" o:spid="_x0000_s1026" type="#_x0000_t32" style="position:absolute;margin-left:34.5pt;margin-top:12.55pt;width:0;height:22pt;flip:y;z-index:251670528;visibility:visible;mso-wrap-style:square;mso-wrap-distance-left:9pt;mso-wrap-distance-top:0;mso-wrap-distance-right:9pt;mso-wrap-distance-bottom:0;mso-position-horizontal:absolute;mso-position-horizontal-relative:text;mso-position-vertical:absolute;mso-position-vertical-relative:text" o:gfxdata="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" strokecolor="black [3213]" strokeweight=".5pt">
                 <v:stroke endarrow="block" joinstyle="miter"/>
               </v:shape>
             </w:pict>
@@ -2374,7 +2374,7 @@
         <mc:AlternateContent>
           <mc:Choice Requires="wps">
             <w:drawing>
-              <wp:anchor distT="0" distB="0" distL="114300" distR="114300" simplePos="0" relativeHeight="251764736" behindDoc="0" locked="0" layoutInCell="1" allowOverlap="1">
+              <wp:anchor distT="0" distB="0" distL="114300" distR="114300" simplePos="0" relativeHeight="251754496" behindDoc="0" locked="0" layoutInCell="1" allowOverlap="1">
                 <wp:simplePos x="0" y="0"/>
                 <wp:positionH relativeFrom="column">
                   <wp:posOffset>2557604</wp:posOffset>
@@ -2431,7 +2431,7 @@
           </mc:Choice>
           <mc:Fallback>
             <w:pict>
-              <v:line w14:anchorId="09DB7181" id="Straight Connector 260" o:spid="_x0000_s1026" style="position:absolute;flip:x y;z-index:251764736;visibility:visible;mso-wrap-style:square;mso-width-percent:0;mso-wrap-distance-left:9pt;mso-wrap-distance-top:0;mso-wrap-distance-right:9pt;mso-wrap-distance-bottom:0;mso-position-horizontal:absolute;mso-position-horizontal-relative:text;mso-position-vertical:absolute;mso-position-vertical-relative:text;mso-width-percent:0;mso-width-relative:margin" from="201.4pt,12.7pt" to="257.35pt,103.25pt" o:gfxdata="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" strokecolor="black [3213]" strokeweight=".5pt">
+              <v:line w14:anchorId="7E685653" id="Straight Connector 260" o:spid="_x0000_s1026" style="position:absolute;flip:x y;z-index:251754496;visibility:visible;mso-wrap-style:square;mso-width-percent:0;mso-wrap-distance-left:9pt;mso-wrap-distance-top:0;mso-wrap-distance-right:9pt;mso-wrap-distance-bottom:0;mso-position-horizontal:absolute;mso-position-horizontal-relative:text;mso-position-vertical:absolute;mso-position-vertical-relative:text;mso-width-percent:0;mso-width-relative:margin" from="201.4pt,12.7pt" to="257.35pt,103.25pt" o:gfxdata="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" strokecolor="black [3213]" strokeweight=".5pt">
                 <v:stroke joinstyle="miter"/>
               </v:line>
             </w:pict>
@@ -2445,7 +2445,7 @@
         <mc:AlternateContent>
           <mc:Choice Requires="wps">
             <w:drawing>
-              <wp:anchor distT="0" distB="0" distL="114300" distR="114300" simplePos="0" relativeHeight="251739136" behindDoc="0" locked="0" layoutInCell="1" allowOverlap="1" wp14:anchorId="25DFFB87" wp14:editId="1CC12B9C">
+              <wp:anchor distT="0" distB="0" distL="114300" distR="114300" simplePos="0" relativeHeight="251728896" behindDoc="0" locked="0" layoutInCell="1" allowOverlap="1" wp14:anchorId="25DFFB87" wp14:editId="1CC12B9C">
                 <wp:simplePos x="0" y="0"/>
                 <wp:positionH relativeFrom="column">
                   <wp:posOffset>539750</wp:posOffset>
@@ -2529,7 +2529,7 @@
           </mc:Choice>
           <mc:Fallback>
             <w:pict>
-              <v:rect w14:anchorId="25DFFB87" id="Rectangle 227" o:spid="_x0000_s1043" style="position:absolute;margin-left:42.5pt;margin-top:40pt;width:64pt;height:55pt;z-index:251739136;visibility:visible;mso-wrap-style:square;mso-wrap-distance-left:9pt;mso-wrap-distance-top:0;mso-wrap-distance-right:9pt;mso-wrap-distance-bottom:0;mso-position-horizontal:absolute;mso-position-horizontal-relative:text;mso-position-vertical:absolute;mso-position-vertical-relative:text;v-text-anchor:middle" o:gfxdata="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" fillcolor="white [3212]" strokecolor="black [3213]" strokeweight="1pt">
+              <v:rect w14:anchorId="25DFFB87" id="Rectangle 227" o:spid="_x0000_s1043" style="position:absolute;margin-left:42.5pt;margin-top:40pt;width:64pt;height:55pt;z-index:251728896;visibility:visible;mso-wrap-style:square;mso-wrap-distance-left:9pt;mso-wrap-distance-top:0;mso-wrap-distance-right:9pt;mso-wrap-distance-bottom:0;mso-position-horizontal:absolute;mso-position-horizontal-relative:text;mso-position-vertical:absolute;mso-position-vertical-relative:text;v-text-anchor:middle" o:gfxdata="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" fillcolor="white [3212]" strokecolor="black [3213]" strokeweight="1pt">
                 <v:textbox>
                   <w:txbxContent>
                     <w:p>
@@ -2564,7 +2564,7 @@
         <mc:AlternateContent>
           <mc:Choice Requires="wps">
             <w:drawing>
-              <wp:anchor distT="0" distB="0" distL="114300" distR="114300" simplePos="0" relativeHeight="251769856" behindDoc="0" locked="0" layoutInCell="1" allowOverlap="1">
+              <wp:anchor distT="0" distB="0" distL="114300" distR="114300" simplePos="0" relativeHeight="251759616" behindDoc="0" locked="0" layoutInCell="1" allowOverlap="1">
                 <wp:simplePos x="0" y="0"/>
                 <wp:positionH relativeFrom="column">
                   <wp:posOffset>2485176</wp:posOffset>
@@ -2633,7 +2633,7 @@
           </mc:Choice>
           <mc:Fallback>
             <w:pict>
-              <v:shape w14:anchorId="38EC8AB6" id="Arc 267" o:spid="_x0000_s1026" style="position:absolute;margin-left:195.7pt;margin-top:6.45pt;width:22.8pt;height:17.35pt;z-index:251769856;visibility:visible;mso-wrap-style:square;mso-width-percent:0;mso-height-percent:0;mso-wrap-distance-left:9pt;mso-wrap-distance-top:0;mso-wrap-distance-right:9pt;mso-wrap-distance-bottom:0;mso-position-horizontal:absolute;mso-position-horizontal-relative:text;mso-position-vertical:absolute;mso-position-vertical-relative:text;mso-width-percent:0;mso-height-percent:0;mso-width-relative:margin;mso-height-relative:margin;v-text-anchor:middle" coordsize="289560,220345" o:gfxdata="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" path="m11360,152951nsc-10491,113487,-311,67963,37463,36220,63526,14318,100058,1301,138855,92r5925,110081l11360,152951xem11360,152951nfc-10491,113487,-311,67963,37463,36220,63526,14318,100058,1301,138855,92e" filled="f" strokecolor="black [3213]" strokeweight=".5pt">
+              <v:shape w14:anchorId="23F58C4A" id="Arc 267" o:spid="_x0000_s1026" style="position:absolute;margin-left:195.7pt;margin-top:6.45pt;width:22.8pt;height:17.35pt;z-index:251759616;visibility:visible;mso-wrap-style:square;mso-width-percent:0;mso-height-percent:0;mso-wrap-distance-left:9pt;mso-wrap-distance-top:0;mso-wrap-distance-right:9pt;mso-wrap-distance-bottom:0;mso-position-horizontal:absolute;mso-position-horizontal-relative:text;mso-position-vertical:absolute;mso-position-vertical-relative:text;mso-width-percent:0;mso-height-percent:0;mso-width-relative:margin;mso-height-relative:margin;v-text-anchor:middle" coordsize="289560,220345" o:gfxdata="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" path="m11360,152951nsc-10491,113487,-311,67963,37463,36220,63526,14318,100058,1301,138855,92r5925,110081l11360,152951xem11360,152951nfc-10491,113487,-311,67963,37463,36220,63526,14318,100058,1301,138855,92e" filled="f" strokecolor="black [3213]" strokeweight=".5pt">
                 <v:stroke endarrow="block" joinstyle="miter"/>
                 <v:path arrowok="t" o:connecttype="custom" o:connectlocs="11360,152951;37463,36220;138855,92" o:connectangles="0,0,0"/>
               </v:shape>
@@ -2648,7 +2648,7 @@
         <mc:AlternateContent>
           <mc:Choice Requires="wps">
             <w:drawing>
-              <wp:anchor distT="0" distB="0" distL="114300" distR="114300" simplePos="0" relativeHeight="251768832" behindDoc="0" locked="0" layoutInCell="1" allowOverlap="1" wp14:anchorId="779C82EB" wp14:editId="4A577A57">
+              <wp:anchor distT="0" distB="0" distL="114300" distR="114300" simplePos="0" relativeHeight="251758592" behindDoc="0" locked="0" layoutInCell="1" allowOverlap="1" wp14:anchorId="779C82EB" wp14:editId="4A577A57">
                 <wp:simplePos x="0" y="0"/>
                 <wp:positionH relativeFrom="column">
                   <wp:posOffset>2688879</wp:posOffset>
@@ -2722,7 +2722,7 @@
           </mc:Choice>
           <mc:Fallback>
             <w:pict>
-              <v:shape w14:anchorId="779C82EB" id="_x0000_s1044" type="#_x0000_t202" style="position:absolute;margin-left:211.7pt;margin-top:2.65pt;width:15.3pt;height:13.9pt;z-index:251768832;visibility:visible;mso-wrap-style:square;mso-wrap-distance-left:9pt;mso-wrap-distance-top:0;mso-wrap-distance-right:9pt;mso-wrap-distance-bottom:0;mso-position-horizontal:absolute;mso-position-horizontal-relative:text;mso-position-vertical:absolute;mso-position-vertical-relative:text;v-text-anchor:top" o:gfxdata="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" filled="f" stroked="f">
+              <v:shape w14:anchorId="779C82EB" id="_x0000_s1044" type="#_x0000_t202" style="position:absolute;margin-left:211.7pt;margin-top:2.65pt;width:15.3pt;height:13.9pt;z-index:251758592;visibility:visible;mso-wrap-style:square;mso-wrap-distance-left:9pt;mso-wrap-distance-top:0;mso-wrap-distance-right:9pt;mso-wrap-distance-bottom:0;mso-position-horizontal:absolute;mso-position-horizontal-relative:text;mso-position-vertical:absolute;mso-position-vertical-relative:text;v-text-anchor:top" o:gfxdata="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" filled="f" stroked="f">
                 <v:textbox inset="0,0,0,0">
                   <w:txbxContent>
                     <w:p>
@@ -2761,7 +2761,7 @@
         <mc:AlternateContent>
           <mc:Choice Requires="wps">
             <w:drawing>
-              <wp:anchor distT="0" distB="0" distL="114300" distR="114300" simplePos="0" relativeHeight="251765760" behindDoc="0" locked="0" layoutInCell="1" allowOverlap="1">
+              <wp:anchor distT="0" distB="0" distL="114300" distR="114300" simplePos="0" relativeHeight="251755520" behindDoc="0" locked="0" layoutInCell="1" allowOverlap="1">
                 <wp:simplePos x="0" y="0"/>
                 <wp:positionH relativeFrom="column">
                   <wp:posOffset>2365469</wp:posOffset>
@@ -2816,7 +2816,7 @@
           </mc:Choice>
           <mc:Fallback>
             <w:pict>
-              <v:line w14:anchorId="22F8DD22" id="Straight Connector 261" o:spid="_x0000_s1026" style="position:absolute;flip:x y;z-index:251765760;visibility:visible;mso-wrap-style:square;mso-wrap-distance-left:9pt;mso-wrap-distance-top:0;mso-wrap-distance-right:9pt;mso-wrap-distance-bottom:0;mso-position-horizontal:absolute;mso-position-horizontal-relative:text;mso-position-vertical:absolute;mso-position-vertical-relative:text" from="186.25pt,10.7pt" to="267.15pt,80.2pt" o:gfxdata="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" strokecolor="black [3213]" strokeweight=".5pt">
+              <v:line w14:anchorId="081434BB" id="Straight Connector 261" o:spid="_x0000_s1026" style="position:absolute;flip:x y;z-index:251755520;visibility:visible;mso-wrap-style:square;mso-wrap-distance-left:9pt;mso-wrap-distance-top:0;mso-wrap-distance-right:9pt;mso-wrap-distance-bottom:0;mso-position-horizontal:absolute;mso-position-horizontal-relative:text;mso-position-vertical:absolute;mso-position-vertical-relative:text" from="186.25pt,10.7pt" to="267.15pt,80.2pt" o:gfxdata="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" strokecolor="black [3213]" strokeweight=".5pt">
                 <v:stroke dashstyle="dash" joinstyle="miter"/>
               </v:line>
             </w:pict>
@@ -2830,7 +2830,7 @@
         <mc:AlternateContent>
           <mc:Choice Requires="wps">
             <w:drawing>
-              <wp:anchor distT="0" distB="0" distL="114300" distR="114300" simplePos="0" relativeHeight="251756544" behindDoc="0" locked="0" layoutInCell="1" allowOverlap="1" wp14:anchorId="1033C81D" wp14:editId="2D90BE94">
+              <wp:anchor distT="0" distB="0" distL="114300" distR="114300" simplePos="0" relativeHeight="251746304" behindDoc="0" locked="0" layoutInCell="1" allowOverlap="1" wp14:anchorId="1033C81D" wp14:editId="2D90BE94">
                 <wp:simplePos x="0" y="0"/>
                 <wp:positionH relativeFrom="column">
                   <wp:posOffset>1003300</wp:posOffset>
@@ -2888,7 +2888,7 @@
           </mc:Choice>
           <mc:Fallback>
             <w:pict>
-              <v:shape w14:anchorId="48863034" id="Straight Arrow Connector 240" o:spid="_x0000_s1026" type="#_x0000_t32" style="position:absolute;margin-left:79pt;margin-top:18pt;width:27pt;height:0;flip:x;z-index:251756544;visibility:visible;mso-wrap-style:square;mso-width-percent:0;mso-wrap-distance-left:9pt;mso-wrap-distance-top:0;mso-wrap-distance-right:9pt;mso-wrap-distance-bottom:0;mso-position-horizontal:absolute;mso-position-horizontal-relative:text;mso-position-vertical:absolute;mso-position-vertical-relative:text;mso-width-percent:0;mso-width-relative:margin" o:gfxdata="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" strokecolor="black [3213]" strokeweight=".5pt">
+              <v:shape w14:anchorId="0BE3C147" id="Straight Arrow Connector 240" o:spid="_x0000_s1026" type="#_x0000_t32" style="position:absolute;margin-left:79pt;margin-top:18pt;width:27pt;height:0;flip:x;z-index:251746304;visibility:visible;mso-wrap-style:square;mso-width-percent:0;mso-wrap-distance-left:9pt;mso-wrap-distance-top:0;mso-wrap-distance-right:9pt;mso-wrap-distance-bottom:0;mso-position-horizontal:absolute;mso-position-horizontal-relative:text;mso-position-vertical:absolute;mso-position-vertical-relative:text;mso-width-percent:0;mso-width-relative:margin" o:gfxdata="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" strokecolor="black [3213]" strokeweight=".5pt">
                 <v:stroke endarrow="block" joinstyle="miter"/>
               </v:shape>
             </w:pict>
@@ -2902,7 +2902,7 @@
         <mc:AlternateContent>
           <mc:Choice Requires="wps">
             <w:drawing>
-              <wp:anchor distT="45720" distB="45720" distL="114300" distR="114300" simplePos="0" relativeHeight="251755520" behindDoc="0" locked="0" layoutInCell="1" allowOverlap="1" wp14:anchorId="24EBF687" wp14:editId="0B5D6CD1">
+              <wp:anchor distT="45720" distB="45720" distL="114300" distR="114300" simplePos="0" relativeHeight="251745280" behindDoc="0" locked="0" layoutInCell="1" allowOverlap="1" wp14:anchorId="24EBF687" wp14:editId="0B5D6CD1">
                 <wp:simplePos x="0" y="0"/>
                 <wp:positionH relativeFrom="column">
                   <wp:posOffset>787400</wp:posOffset>
@@ -2975,7 +2975,7 @@
           </mc:Choice>
           <mc:Fallback>
             <w:pict>
-              <v:shape w14:anchorId="24EBF687" id="_x0000_s1045" type="#_x0000_t202" style="position:absolute;margin-left:62pt;margin-top:6.5pt;width:29pt;height:23.5pt;z-index:251755520;visibility:visible;mso-wrap-style:square;mso-width-percent:0;mso-height-percent:0;mso-wrap-distance-left:9pt;mso-wrap-distance-top:3.6pt;mso-wrap-distance-right:9pt;mso-wrap-distance-bottom:3.6pt;mso-position-horizontal:absolute;mso-position-horizontal-relative:text;mso-position-vertical:absolute;mso-position-vertical-relative:text;mso-width-percent:0;mso-height-percent:0;mso-width-relative:margin;mso-height-relative:margin;v-text-anchor:top" o:gfxdata="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" filled="f" stroked="f">
+              <v:shape w14:anchorId="24EBF687" id="_x0000_s1045" type="#_x0000_t202" style="position:absolute;margin-left:62pt;margin-top:6.5pt;width:29pt;height:23.5pt;z-index:251745280;visibility:visible;mso-wrap-style:square;mso-width-percent:0;mso-height-percent:0;mso-wrap-distance-left:9pt;mso-wrap-distance-top:3.6pt;mso-wrap-distance-right:9pt;mso-wrap-distance-bottom:3.6pt;mso-position-horizontal:absolute;mso-position-horizontal-relative:text;mso-position-vertical:absolute;mso-position-vertical-relative:text;mso-width-percent:0;mso-height-percent:0;mso-width-relative:margin;mso-height-relative:margin;v-text-anchor:top" o:gfxdata="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" filled="f" stroked="f">
                 <v:textbox>
                   <w:txbxContent>
                     <w:p>
@@ -3007,7 +3007,7 @@
         <mc:AlternateContent>
           <mc:Choice Requires="wps">
             <w:drawing>
-              <wp:anchor distT="0" distB="0" distL="114300" distR="114300" simplePos="0" relativeHeight="251754496" behindDoc="0" locked="0" layoutInCell="1" allowOverlap="1" wp14:anchorId="1A244440" wp14:editId="7C5B192C">
+              <wp:anchor distT="0" distB="0" distL="114300" distR="114300" simplePos="0" relativeHeight="251744256" behindDoc="0" locked="0" layoutInCell="1" allowOverlap="1" wp14:anchorId="1A244440" wp14:editId="7C5B192C">
                 <wp:simplePos x="0" y="0"/>
                 <wp:positionH relativeFrom="column">
                   <wp:posOffset>539750</wp:posOffset>
@@ -3062,7 +3062,7 @@
           </mc:Choice>
           <mc:Fallback>
             <w:pict>
-              <v:shape w14:anchorId="3BF9117D" id="Straight Arrow Connector 242" o:spid="_x0000_s1026" type="#_x0000_t32" style="position:absolute;margin-left:42.5pt;margin-top:18pt;width:25.5pt;height:0;z-index:251754496;visibility:visible;mso-wrap-style:square;mso-wrap-distance-left:9pt;mso-wrap-distance-top:0;mso-wrap-distance-right:9pt;mso-wrap-distance-bottom:0;mso-position-horizontal:absolute;mso-position-horizontal-relative:text;mso-position-vertical:absolute;mso-position-vertical-relative:text" o:gfxdata="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" strokecolor="black [3213]" strokeweight=".5pt">
+              <v:shape w14:anchorId="31437130" id="Straight Arrow Connector 242" o:spid="_x0000_s1026" type="#_x0000_t32" style="position:absolute;margin-left:42.5pt;margin-top:18pt;width:25.5pt;height:0;z-index:251744256;visibility:visible;mso-wrap-style:square;mso-wrap-distance-left:9pt;mso-wrap-distance-top:0;mso-wrap-distance-right:9pt;mso-wrap-distance-bottom:0;mso-position-horizontal:absolute;mso-position-horizontal-relative:text;mso-position-vertical:absolute;mso-position-vertical-relative:text" o:gfxdata="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" strokecolor="black [3213]" strokeweight=".5pt">
                 <v:stroke endarrow="block" joinstyle="miter"/>
               </v:shape>
             </w:pict>
@@ -3076,7 +3076,7 @@
         <mc:AlternateContent>
           <mc:Choice Requires="wps">
             <w:drawing>
-              <wp:anchor distT="0" distB="0" distL="114300" distR="114300" simplePos="0" relativeHeight="251753472" behindDoc="0" locked="0" layoutInCell="1" allowOverlap="1" wp14:anchorId="4DE1A997" wp14:editId="6533E264">
+              <wp:anchor distT="0" distB="0" distL="114300" distR="114300" simplePos="0" relativeHeight="251743232" behindDoc="0" locked="0" layoutInCell="1" allowOverlap="1" wp14:anchorId="4DE1A997" wp14:editId="6533E264">
                 <wp:simplePos x="0" y="0"/>
                 <wp:positionH relativeFrom="column">
                   <wp:posOffset>1346200</wp:posOffset>
@@ -3136,7 +3136,7 @@
           </mc:Choice>
           <mc:Fallback>
             <w:pict>
-              <v:line w14:anchorId="518F4A3A" id="Straight Connector 243" o:spid="_x0000_s1026" style="position:absolute;flip:y;z-index:251753472;visibility:visible;mso-wrap-style:square;mso-width-percent:0;mso-height-percent:0;mso-wrap-distance-left:9pt;mso-wrap-distance-top:0;mso-wrap-distance-right:9pt;mso-wrap-distance-bottom:0;mso-position-horizontal:absolute;mso-position-horizontal-relative:text;mso-position-vertical:absolute;mso-position-vertical-relative:text;mso-width-percent:0;mso-height-percent:0;mso-width-relative:margin;mso-height-relative:margin" from="106pt,13pt" to="106pt,24pt" o:gfxdata="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" strokecolor="black [3213]" strokeweight=".5pt">
+              <v:line w14:anchorId="64071BFC" id="Straight Connector 243" o:spid="_x0000_s1026" style="position:absolute;flip:y;z-index:251743232;visibility:visible;mso-wrap-style:square;mso-width-percent:0;mso-height-percent:0;mso-wrap-distance-left:9pt;mso-wrap-distance-top:0;mso-wrap-distance-right:9pt;mso-wrap-distance-bottom:0;mso-position-horizontal:absolute;mso-position-horizontal-relative:text;mso-position-vertical:absolute;mso-position-vertical-relative:text;mso-width-percent:0;mso-height-percent:0;mso-width-relative:margin;mso-height-relative:margin" from="106pt,13pt" to="106pt,24pt" o:gfxdata="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" strokecolor="black [3213]" strokeweight=".5pt">
                 <v:stroke joinstyle="miter"/>
               </v:line>
             </w:pict>
@@ -3150,7 +3150,7 @@
         <mc:AlternateContent>
           <mc:Choice Requires="wps">
             <w:drawing>
-              <wp:anchor distT="0" distB="0" distL="114300" distR="114300" simplePos="0" relativeHeight="251752448" behindDoc="0" locked="0" layoutInCell="1" allowOverlap="1" wp14:anchorId="1280FCAF" wp14:editId="796A7DB1">
+              <wp:anchor distT="0" distB="0" distL="114300" distR="114300" simplePos="0" relativeHeight="251742208" behindDoc="0" locked="0" layoutInCell="1" allowOverlap="1" wp14:anchorId="1280FCAF" wp14:editId="796A7DB1">
                 <wp:simplePos x="0" y="0"/>
                 <wp:positionH relativeFrom="column">
                   <wp:posOffset>539750</wp:posOffset>
@@ -3207,7 +3207,7 @@
           </mc:Choice>
           <mc:Fallback>
             <w:pict>
-              <v:line w14:anchorId="1206D89F" id="Straight Connector 244" o:spid="_x0000_s1026" style="position:absolute;flip:y;z-index:251752448;visibility:visible;mso-wrap-style:square;mso-height-percent:0;mso-wrap-distance-left:9pt;mso-wrap-distance-top:0;mso-wrap-distance-right:9pt;mso-wrap-distance-bottom:0;mso-position-horizontal:absolute;mso-position-horizontal-relative:text;mso-position-vertical:absolute;mso-position-vertical-relative:text;mso-height-percent:0;mso-height-relative:margin" from="42.5pt,13pt" to="42.5pt,24pt" o:gfxdata="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" strokecolor="black [3213]" strokeweight=".5pt">
+              <v:line w14:anchorId="1E15F759" id="Straight Connector 244" o:spid="_x0000_s1026" style="position:absolute;flip:y;z-index:251742208;visibility:visible;mso-wrap-style:square;mso-height-percent:0;mso-wrap-distance-left:9pt;mso-wrap-distance-top:0;mso-wrap-distance-right:9pt;mso-wrap-distance-bottom:0;mso-position-horizontal:absolute;mso-position-horizontal-relative:text;mso-position-vertical:absolute;mso-position-vertical-relative:text;mso-height-percent:0;mso-height-relative:margin" from="42.5pt,13pt" to="42.5pt,24pt" o:gfxdata="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" strokecolor="black [3213]" strokeweight=".5pt">
                 <v:stroke joinstyle="miter"/>
               </v:line>
             </w:pict>
@@ -3223,7 +3223,7 @@
         <mc:AlternateContent>
           <mc:Choice Requires="wps">
             <w:drawing>
-              <wp:anchor distT="0" distB="0" distL="114300" distR="114300" simplePos="0" relativeHeight="251763712" behindDoc="0" locked="0" layoutInCell="1" allowOverlap="1" wp14:anchorId="39087726" wp14:editId="14CFB3C4">
+              <wp:anchor distT="0" distB="0" distL="114300" distR="114300" simplePos="0" relativeHeight="251753472" behindDoc="0" locked="0" layoutInCell="1" allowOverlap="1" wp14:anchorId="39087726" wp14:editId="14CFB3C4">
                 <wp:simplePos x="0" y="0"/>
                 <wp:positionH relativeFrom="column">
                   <wp:posOffset>3602355</wp:posOffset>
@@ -3314,7 +3314,7 @@
           </mc:Choice>
           <mc:Fallback>
             <w:pict>
-              <v:rect w14:anchorId="39087726" id="Rectangle 259" o:spid="_x0000_s1046" style="position:absolute;margin-left:283.65pt;margin-top:2.4pt;width:64pt;height:55pt;z-index:251763712;visibility:visible;mso-wrap-style:square;mso-wrap-distance-left:9pt;mso-wrap-distance-top:0;mso-wrap-distance-right:9pt;mso-wrap-distance-bottom:0;mso-position-horizontal:absolute;mso-position-horizontal-relative:text;mso-position-vertical:absolute;mso-position-vertical-relative:text;v-text-anchor:middle" o:gfxdata="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" fillcolor="white [3212]" strokecolor="black [3213]" strokeweight="1pt">
+              <v:rect w14:anchorId="39087726" id="Rectangle 259" o:spid="_x0000_s1046" style="position:absolute;margin-left:283.65pt;margin-top:2.4pt;width:64pt;height:55pt;z-index:251753472;visibility:visible;mso-wrap-style:square;mso-wrap-distance-left:9pt;mso-wrap-distance-top:0;mso-wrap-distance-right:9pt;mso-wrap-distance-bottom:0;mso-position-horizontal:absolute;mso-position-horizontal-relative:text;mso-position-vertical:absolute;mso-position-vertical-relative:text;v-text-anchor:middle" o:gfxdata="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" fillcolor="white [3212]" strokecolor="black [3213]" strokeweight="1pt">
                 <v:textbox>
                   <w:txbxContent>
                     <w:p>
@@ -3354,7 +3354,7 @@
         <mc:AlternateContent>
           <mc:Choice Requires="wps">
             <w:drawing>
-              <wp:anchor distT="0" distB="0" distL="114300" distR="114300" simplePos="0" relativeHeight="251761664" behindDoc="0" locked="0" layoutInCell="1" allowOverlap="1">
+              <wp:anchor distT="0" distB="0" distL="114300" distR="114300" simplePos="0" relativeHeight="251751424" behindDoc="0" locked="0" layoutInCell="1" allowOverlap="1">
                 <wp:simplePos x="0" y="0"/>
                 <wp:positionH relativeFrom="column">
                   <wp:posOffset>2575560</wp:posOffset>
@@ -3416,7 +3416,7 @@
           </mc:Choice>
           <mc:Fallback>
             <w:pict>
-              <v:rect w14:anchorId="2FD6EE32" id="Rectangle 258" o:spid="_x0000_s1026" style="position:absolute;margin-left:202.8pt;margin-top:2.8pt;width:64.35pt;height:55.35pt;rotation:1161578fd;z-index:251761664;visibility:visible;mso-wrap-style:square;mso-wrap-distance-left:9pt;mso-wrap-distance-top:0;mso-wrap-distance-right:9pt;mso-wrap-distance-bottom:0;mso-position-horizontal:absolute;mso-position-horizontal-relative:text;mso-position-vertical:absolute;mso-position-vertical-relative:text;v-text-anchor:middle" o:gfxdata="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" filled="f" strokecolor="black [3213]" strokeweight="1pt"/>
+              <v:rect w14:anchorId="67CA9AC2" id="Rectangle 258" o:spid="_x0000_s1026" style="position:absolute;margin-left:202.8pt;margin-top:2.8pt;width:64.35pt;height:55.35pt;rotation:1161578fd;z-index:251751424;visibility:visible;mso-wrap-style:square;mso-wrap-distance-left:9pt;mso-wrap-distance-top:0;mso-wrap-distance-right:9pt;mso-wrap-distance-bottom:0;mso-position-horizontal:absolute;mso-position-horizontal-relative:text;mso-position-vertical:absolute;mso-position-vertical-relative:text;v-text-anchor:middle" o:gfxdata="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" filled="f" strokecolor="black [3213]" strokeweight="1pt"/>
             </w:pict>
           </mc:Fallback>
         </mc:AlternateContent>
@@ -3428,7 +3428,7 @@
         <mc:AlternateContent>
           <mc:Choice Requires="wps">
             <w:drawing>
-              <wp:anchor distT="0" distB="0" distL="114300" distR="114300" simplePos="0" relativeHeight="251738112" behindDoc="0" locked="0" layoutInCell="1" allowOverlap="1" wp14:anchorId="41AC9D51" wp14:editId="161C14A7">
+              <wp:anchor distT="0" distB="0" distL="114300" distR="114300" simplePos="0" relativeHeight="251727872" behindDoc="0" locked="0" layoutInCell="1" allowOverlap="1" wp14:anchorId="41AC9D51" wp14:editId="161C14A7">
                 <wp:simplePos x="0" y="0"/>
                 <wp:positionH relativeFrom="column">
                   <wp:posOffset>2575711</wp:posOffset>
@@ -3519,7 +3519,7 @@
           </mc:Choice>
           <mc:Fallback>
             <w:pict>
-              <v:rect w14:anchorId="41AC9D51" id="Rectangle 236" o:spid="_x0000_s1047" style="position:absolute;margin-left:202.8pt;margin-top:2.45pt;width:64.35pt;height:55.35pt;z-index:251738112;visibility:visible;mso-wrap-style:square;mso-width-percent:0;mso-height-percent:0;mso-wrap-distance-left:9pt;mso-wrap-distance-top:0;mso-wrap-distance-right:9pt;mso-wrap-distance-bottom:0;mso-position-horizontal:absolute;mso-position-horizontal-relative:text;mso-position-vertical:absolute;mso-position-vertical-relative:text;mso-width-percent:0;mso-height-percent:0;mso-width-relative:margin;mso-height-relative:margin;v-text-anchor:middle" o:gfxdata="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" fillcolor="white [3212]" strokecolor="black [3213]" strokeweight="1pt">
+              <v:rect w14:anchorId="41AC9D51" id="Rectangle 236" o:spid="_x0000_s1047" style="position:absolute;margin-left:202.8pt;margin-top:2.45pt;width:64.35pt;height:55.35pt;z-index:251727872;visibility:visible;mso-wrap-style:square;mso-width-percent:0;mso-height-percent:0;mso-wrap-distance-left:9pt;mso-wrap-distance-top:0;mso-wrap-distance-right:9pt;mso-wrap-distance-bottom:0;mso-position-horizontal:absolute;mso-position-horizontal-relative:text;mso-position-vertical:absolute;mso-position-vertical-relative:text;mso-width-percent:0;mso-height-percent:0;mso-width-relative:margin;mso-height-relative:margin;v-text-anchor:middle" o:gfxdata="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" fillcolor="white [3212]" strokecolor="black [3213]" strokeweight="1pt">
                 <v:stroke dashstyle="dash"/>
                 <v:textbox>
                   <w:txbxContent>
@@ -3553,7 +3553,7 @@
         <mc:AlternateContent>
           <mc:Choice Requires="wps">
             <w:drawing>
-              <wp:anchor distT="0" distB="0" distL="114300" distR="114300" simplePos="0" relativeHeight="251760640" behindDoc="0" locked="0" layoutInCell="1" allowOverlap="1" wp14:anchorId="0564F161" wp14:editId="0C8CD64E">
+              <wp:anchor distT="0" distB="0" distL="114300" distR="114300" simplePos="0" relativeHeight="251750400" behindDoc="0" locked="0" layoutInCell="1" allowOverlap="1" wp14:anchorId="0564F161" wp14:editId="0C8CD64E">
                 <wp:simplePos x="0" y="0"/>
                 <wp:positionH relativeFrom="column">
                   <wp:posOffset>5448174</wp:posOffset>
@@ -3631,7 +3631,7 @@
           </mc:Choice>
           <mc:Fallback>
             <w:pict>
-              <v:rect w14:anchorId="0564F161" id="Rectangle 245" o:spid="_x0000_s1048" style="position:absolute;margin-left:429pt;margin-top:22.4pt;width:16.2pt;height:12.6pt;z-index:251760640;visibility:visible;mso-wrap-style:square;mso-wrap-distance-left:9pt;mso-wrap-distance-top:0;mso-wrap-distance-right:9pt;mso-wrap-distance-bottom:0;mso-position-horizontal:absolute;mso-position-horizontal-relative:text;mso-position-vertical:absolute;mso-position-vertical-relative:text;v-text-anchor:middle" o:gfxdata="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" filled="f" stroked="f" strokeweight="1pt">
+              <v:rect w14:anchorId="0564F161" id="Rectangle 245" o:spid="_x0000_s1048" style="position:absolute;margin-left:429pt;margin-top:22.4pt;width:16.2pt;height:12.6pt;z-index:251750400;visibility:visible;mso-wrap-style:square;mso-wrap-distance-left:9pt;mso-wrap-distance-top:0;mso-wrap-distance-right:9pt;mso-wrap-distance-bottom:0;mso-position-horizontal:absolute;mso-position-horizontal-relative:text;mso-position-vertical:absolute;mso-position-vertical-relative:text;v-text-anchor:middle" o:gfxdata="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" filled="f" stroked="f" strokeweight="1pt">
                 <v:textbox inset="0,0,0,0">
                   <w:txbxContent>
                     <w:p>
@@ -3662,7 +3662,7 @@
         <mc:AlternateContent>
           <mc:Choice Requires="wps">
             <w:drawing>
-              <wp:anchor distT="0" distB="0" distL="114300" distR="114300" simplePos="0" relativeHeight="251742208" behindDoc="0" locked="0" layoutInCell="1" allowOverlap="1" wp14:anchorId="12062D6E" wp14:editId="12098631">
+              <wp:anchor distT="0" distB="0" distL="114300" distR="114300" simplePos="0" relativeHeight="251731968" behindDoc="0" locked="0" layoutInCell="1" allowOverlap="1" wp14:anchorId="12062D6E" wp14:editId="12098631">
                 <wp:simplePos x="0" y="0"/>
                 <wp:positionH relativeFrom="column">
                   <wp:posOffset>5652217</wp:posOffset>
@@ -3746,7 +3746,7 @@
           </mc:Choice>
           <mc:Fallback>
             <w:pict>
-              <v:rect w14:anchorId="12062D6E" id="Rectangle 246" o:spid="_x0000_s1049" style="position:absolute;margin-left:445.05pt;margin-top:2.55pt;width:64pt;height:55pt;z-index:251742208;visibility:visible;mso-wrap-style:square;mso-wrap-distance-left:9pt;mso-wrap-distance-top:0;mso-wrap-distance-right:9pt;mso-wrap-distance-bottom:0;mso-position-horizontal:absolute;mso-position-horizontal-relative:text;mso-position-vertical:absolute;mso-position-vertical-relative:text;v-text-anchor:middle" o:gfxdata="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" fillcolor="white [3212]" strokecolor="black [3213]" strokeweight="1pt">
+              <v:rect w14:anchorId="12062D6E" id="Rectangle 246" o:spid="_x0000_s1049" style="position:absolute;margin-left:445.05pt;margin-top:2.55pt;width:64pt;height:55pt;z-index:251731968;visibility:visible;mso-wrap-style:square;mso-wrap-distance-left:9pt;mso-wrap-distance-top:0;mso-wrap-distance-right:9pt;mso-wrap-distance-bottom:0;mso-position-horizontal:absolute;mso-position-horizontal-relative:text;mso-position-vertical:absolute;mso-position-vertical-relative:text;v-text-anchor:middle" o:gfxdata="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" fillcolor="white [3212]" strokecolor="black [3213]" strokeweight="1pt">
                 <v:textbox>
                   <w:txbxContent>
                     <w:p>
@@ -3779,7 +3779,7 @@
         <mc:AlternateContent>
           <mc:Choice Requires="wps">
             <w:drawing>
-              <wp:anchor distT="0" distB="0" distL="114300" distR="114300" simplePos="0" relativeHeight="251741184" behindDoc="0" locked="0" layoutInCell="1" allowOverlap="1" wp14:anchorId="126DC63E" wp14:editId="185AF418">
+              <wp:anchor distT="0" distB="0" distL="114300" distR="114300" simplePos="0" relativeHeight="251730944" behindDoc="0" locked="0" layoutInCell="1" allowOverlap="1" wp14:anchorId="126DC63E" wp14:editId="185AF418">
                 <wp:simplePos x="0" y="0"/>
                 <wp:positionH relativeFrom="column">
                   <wp:posOffset>4636053</wp:posOffset>
@@ -3863,7 +3863,7 @@
           </mc:Choice>
           <mc:Fallback>
             <w:pict>
-              <v:rect w14:anchorId="126DC63E" id="Rectangle 247" o:spid="_x0000_s1050" style="position:absolute;margin-left:365.05pt;margin-top:2.45pt;width:64pt;height:55pt;z-index:251741184;visibility:visible;mso-wrap-style:square;mso-wrap-distance-left:9pt;mso-wrap-distance-top:0;mso-wrap-distance-right:9pt;mso-wrap-distance-bottom:0;mso-position-horizontal:absolute;mso-position-horizontal-relative:text;mso-position-vertical:absolute;mso-position-vertical-relative:text;v-text-anchor:middle" o:gfxdata="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" fillcolor="white [3212]" strokecolor="black [3213]" strokeweight="1pt">
+              <v:rect w14:anchorId="126DC63E" id="Rectangle 247" o:spid="_x0000_s1050" style="position:absolute;margin-left:365.05pt;margin-top:2.45pt;width:64pt;height:55pt;z-index:251730944;visibility:visible;mso-wrap-style:square;mso-wrap-distance-left:9pt;mso-wrap-distance-top:0;mso-wrap-distance-right:9pt;mso-wrap-distance-bottom:0;mso-position-horizontal:absolute;mso-position-horizontal-relative:text;mso-position-vertical:absolute;mso-position-vertical-relative:text;v-text-anchor:middle" o:gfxdata="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" fillcolor="white [3212]" strokecolor="black [3213]" strokeweight="1pt">
                 <v:textbox>
                   <w:txbxContent>
                     <w:p>
@@ -3896,7 +3896,7 @@
         <mc:AlternateContent>
           <mc:Choice Requires="wps">
             <w:drawing>
-              <wp:anchor distT="0" distB="0" distL="114300" distR="114300" simplePos="0" relativeHeight="251740160" behindDoc="0" locked="0" layoutInCell="1" allowOverlap="1" wp14:anchorId="4085AD93" wp14:editId="6360B66B">
+              <wp:anchor distT="0" distB="0" distL="114300" distR="114300" simplePos="0" relativeHeight="251729920" behindDoc="0" locked="0" layoutInCell="1" allowOverlap="1" wp14:anchorId="4085AD93" wp14:editId="6360B66B">
                 <wp:simplePos x="0" y="0"/>
                 <wp:positionH relativeFrom="column">
                   <wp:posOffset>1553210</wp:posOffset>
@@ -3980,7 +3980,7 @@
           </mc:Choice>
           <mc:Fallback>
             <w:pict>
-              <v:rect w14:anchorId="4085AD93" id="Rectangle 249" o:spid="_x0000_s1051" style="position:absolute;margin-left:122.3pt;margin-top:3.3pt;width:64pt;height:55pt;z-index:251740160;visibility:visible;mso-wrap-style:square;mso-wrap-distance-left:9pt;mso-wrap-distance-top:0;mso-wrap-distance-right:9pt;mso-wrap-distance-bottom:0;mso-position-horizontal:absolute;mso-position-horizontal-relative:text;mso-position-vertical:absolute;mso-position-vertical-relative:text;v-text-anchor:middle" o:gfxdata="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" fillcolor="white [3212]" strokecolor="black [3213]" strokeweight="1pt">
+              <v:rect w14:anchorId="4085AD93" id="Rectangle 249" o:spid="_x0000_s1051" style="position:absolute;margin-left:122.3pt;margin-top:3.3pt;width:64pt;height:55pt;z-index:251729920;visibility:visible;mso-wrap-style:square;mso-wrap-distance-left:9pt;mso-wrap-distance-top:0;mso-wrap-distance-right:9pt;mso-wrap-distance-bottom:0;mso-position-horizontal:absolute;mso-position-horizontal-relative:text;mso-position-vertical:absolute;mso-position-vertical-relative:text;v-text-anchor:middle" o:gfxdata="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" fillcolor="white [3212]" strokecolor="black [3213]" strokeweight="1pt">
                 <v:textbox>
                   <w:txbxContent>
                     <w:p>
@@ -4013,7 +4013,7 @@
         <mc:AlternateContent>
           <mc:Choice Requires="wps">
             <w:drawing>
-              <wp:anchor distT="0" distB="0" distL="114300" distR="114300" simplePos="0" relativeHeight="251749376" behindDoc="0" locked="0" layoutInCell="1" allowOverlap="1" wp14:anchorId="4E75740B" wp14:editId="0AF1BA51">
+              <wp:anchor distT="0" distB="0" distL="114300" distR="114300" simplePos="0" relativeHeight="251739136" behindDoc="0" locked="0" layoutInCell="1" allowOverlap="1" wp14:anchorId="4E75740B" wp14:editId="0AF1BA51">
                 <wp:simplePos x="0" y="0"/>
                 <wp:positionH relativeFrom="column">
                   <wp:posOffset>368300</wp:posOffset>
@@ -4067,7 +4067,7 @@
           </mc:Choice>
           <mc:Fallback>
             <w:pict>
-              <v:line w14:anchorId="0A6D0730" id="Straight Connector 252" o:spid="_x0000_s1026" style="position:absolute;flip:x;z-index:251749376;visibility:visible;mso-wrap-style:square;mso-wrap-distance-left:9pt;mso-wrap-distance-top:0;mso-wrap-distance-right:9pt;mso-wrap-distance-bottom:0;mso-position-horizontal:absolute;mso-position-horizontal-relative:text;mso-position-vertical:absolute;mso-position-vertical-relative:text" from="29pt,2.5pt" to="41pt,2.5pt" o:gfxdata="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" strokecolor="black [3213]" strokeweight=".5pt">
+              <v:line w14:anchorId="6F33CA70" id="Straight Connector 252" o:spid="_x0000_s1026" style="position:absolute;flip:x;z-index:251739136;visibility:visible;mso-wrap-style:square;mso-wrap-distance-left:9pt;mso-wrap-distance-top:0;mso-wrap-distance-right:9pt;mso-wrap-distance-bottom:0;mso-position-horizontal:absolute;mso-position-horizontal-relative:text;mso-position-vertical:absolute;mso-position-vertical-relative:text" from="29pt,2.5pt" to="41pt,2.5pt" o:gfxdata="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" strokecolor="black [3213]" strokeweight=".5pt">
                 <v:stroke joinstyle="miter"/>
               </v:line>
             </w:pict>
@@ -4081,7 +4081,7 @@
         <mc:AlternateContent>
           <mc:Choice Requires="wps">
             <w:drawing>
-              <wp:anchor distT="0" distB="0" distL="114300" distR="114300" simplePos="0" relativeHeight="251748352" behindDoc="0" locked="0" layoutInCell="1" allowOverlap="1" wp14:anchorId="7685739D" wp14:editId="78B14518">
+              <wp:anchor distT="0" distB="0" distL="114300" distR="114300" simplePos="0" relativeHeight="251738112" behindDoc="0" locked="0" layoutInCell="1" allowOverlap="1" wp14:anchorId="7685739D" wp14:editId="78B14518">
                 <wp:simplePos x="0" y="0"/>
                 <wp:positionH relativeFrom="column">
                   <wp:posOffset>438150</wp:posOffset>
@@ -4139,7 +4139,7 @@
           </mc:Choice>
           <mc:Fallback>
             <w:pict>
-              <v:shape w14:anchorId="3158F410" id="Straight Arrow Connector 253" o:spid="_x0000_s1026" type="#_x0000_t32" style="position:absolute;margin-left:34.5pt;margin-top:2.95pt;width:0;height:19.5pt;z-index:251748352;visibility:visible;mso-wrap-style:square;mso-height-percent:0;mso-wrap-distance-left:9pt;mso-wrap-distance-top:0;mso-wrap-distance-right:9pt;mso-wrap-distance-bottom:0;mso-position-horizontal:absolute;mso-position-horizontal-relative:text;mso-position-vertical:absolute;mso-position-vertical-relative:text;mso-height-percent:0;mso-height-relative:margin" o:gfxdata="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" strokecolor="black [3213]" strokeweight=".5pt">
+              <v:shape w14:anchorId="0889A03E" id="Straight Arrow Connector 253" o:spid="_x0000_s1026" type="#_x0000_t32" style="position:absolute;margin-left:34.5pt;margin-top:2.95pt;width:0;height:19.5pt;z-index:251738112;visibility:visible;mso-wrap-style:square;mso-height-percent:0;mso-wrap-distance-left:9pt;mso-wrap-distance-top:0;mso-wrap-distance-right:9pt;mso-wrap-distance-bottom:0;mso-position-horizontal:absolute;mso-position-horizontal-relative:text;mso-position-vertical:absolute;mso-position-vertical-relative:text;mso-height-percent:0;mso-height-relative:margin" o:gfxdata="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" strokecolor="black [3213]" strokeweight=".5pt">
                 <v:stroke endarrow="block" joinstyle="miter"/>
               </v:shape>
             </w:pict>
@@ -4153,7 +4153,7 @@
         <mc:AlternateContent>
           <mc:Choice Requires="wps">
             <w:drawing>
-              <wp:anchor distT="45720" distB="45720" distL="114300" distR="114300" simplePos="0" relativeHeight="251747328" behindDoc="0" locked="0" layoutInCell="1" allowOverlap="1" wp14:anchorId="43B49BAF" wp14:editId="02C56D0F">
+              <wp:anchor distT="45720" distB="45720" distL="114300" distR="114300" simplePos="0" relativeHeight="251737088" behindDoc="0" locked="0" layoutInCell="1" allowOverlap="1" wp14:anchorId="43B49BAF" wp14:editId="02C56D0F">
                 <wp:simplePos x="0" y="0"/>
                 <wp:positionH relativeFrom="column">
                   <wp:posOffset>311150</wp:posOffset>
@@ -4226,7 +4226,7 @@
           </mc:Choice>
           <mc:Fallback>
             <w:pict>
-              <v:shape w14:anchorId="43B49BAF" id="_x0000_s1052" type="#_x0000_t202" style="position:absolute;margin-left:24.5pt;margin-top:17.05pt;width:29pt;height:23.5pt;z-index:251747328;visibility:visible;mso-wrap-style:square;mso-width-percent:0;mso-height-percent:0;mso-wrap-distance-left:9pt;mso-wrap-distance-top:3.6pt;mso-wrap-distance-right:9pt;mso-wrap-distance-bottom:3.6pt;mso-position-horizontal:absolute;mso-position-horizontal-relative:text;mso-position-vertical:absolute;mso-position-vertical-relative:text;mso-width-percent:0;mso-height-percent:0;mso-width-relative:margin;mso-height-relative:margin;v-text-anchor:top" o:gfxdata="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" filled="f" stroked="f">
+              <v:shape w14:anchorId="43B49BAF" id="_x0000_s1052" type="#_x0000_t202" style="position:absolute;margin-left:24.5pt;margin-top:17.05pt;width:29pt;height:23.5pt;z-index:251737088;visibility:visible;mso-wrap-style:square;mso-width-percent:0;mso-height-percent:0;mso-wrap-distance-left:9pt;mso-wrap-distance-top:3.6pt;mso-wrap-distance-right:9pt;mso-wrap-distance-bottom:3.6pt;mso-position-horizontal:absolute;mso-position-horizontal-relative:text;mso-position-vertical:absolute;mso-position-vertical-relative:text;mso-width-percent:0;mso-height-percent:0;mso-width-relative:margin;mso-height-relative:margin;v-text-anchor:top" o:gfxdata="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" filled="f" stroked="f">
                 <v:textbox>
                   <w:txbxContent>
                     <w:p>
@@ -4265,7 +4265,7 @@
         <mc:AlternateContent>
           <mc:Choice Requires="wps">
             <w:drawing>
-              <wp:anchor distT="0" distB="0" distL="114300" distR="114300" simplePos="0" relativeHeight="251751424" behindDoc="0" locked="0" layoutInCell="1" allowOverlap="1" wp14:anchorId="6AF57BD0" wp14:editId="669BD093">
+              <wp:anchor distT="0" distB="0" distL="114300" distR="114300" simplePos="0" relativeHeight="251741184" behindDoc="0" locked="0" layoutInCell="1" allowOverlap="1" wp14:anchorId="6AF57BD0" wp14:editId="669BD093">
                 <wp:simplePos x="0" y="0"/>
                 <wp:positionH relativeFrom="column">
                   <wp:posOffset>368300</wp:posOffset>
@@ -4319,7 +4319,7 @@
           </mc:Choice>
           <mc:Fallback>
             <w:pict>
-              <v:line w14:anchorId="3ED55FDC" id="Straight Connector 255" o:spid="_x0000_s1026" style="position:absolute;flip:x;z-index:251751424;visibility:visible;mso-wrap-style:square;mso-wrap-distance-left:9pt;mso-wrap-distance-top:0;mso-wrap-distance-right:9pt;mso-wrap-distance-bottom:0;mso-position-horizontal:absolute;mso-position-horizontal-relative:text;mso-position-vertical:absolute;mso-position-vertical-relative:text" from="29pt,35.05pt" to="41pt,35.05pt" o:gfxdata="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" strokecolor="black [3213]" strokeweight=".5pt">
+              <v:line w14:anchorId="468F8986" id="Straight Connector 255" o:spid="_x0000_s1026" style="position:absolute;flip:x;z-index:251741184;visibility:visible;mso-wrap-style:square;mso-wrap-distance-left:9pt;mso-wrap-distance-top:0;mso-wrap-distance-right:9pt;mso-wrap-distance-bottom:0;mso-position-horizontal:absolute;mso-position-horizontal-relative:text;mso-position-vertical:absolute;mso-position-vertical-relative:text" from="29pt,35.05pt" to="41pt,35.05pt" o:gfxdata="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" strokecolor="black [3213]" strokeweight=".5pt">
                 <v:stroke joinstyle="miter"/>
               </v:line>
             </w:pict>
@@ -4333,7 +4333,7 @@
         <mc:AlternateContent>
           <mc:Choice Requires="wps">
             <w:drawing>
-              <wp:anchor distT="0" distB="0" distL="114300" distR="114300" simplePos="0" relativeHeight="251750400" behindDoc="0" locked="0" layoutInCell="1" allowOverlap="1" wp14:anchorId="029D8B78" wp14:editId="70FC3BEE">
+              <wp:anchor distT="0" distB="0" distL="114300" distR="114300" simplePos="0" relativeHeight="251740160" behindDoc="0" locked="0" layoutInCell="1" allowOverlap="1" wp14:anchorId="029D8B78" wp14:editId="70FC3BEE">
                 <wp:simplePos x="0" y="0"/>
                 <wp:positionH relativeFrom="column">
                   <wp:posOffset>438150</wp:posOffset>
@@ -4388,7 +4388,7 @@
           </mc:Choice>
           <mc:Fallback>
             <w:pict>
-              <v:shape w14:anchorId="066AD666" id="Straight Arrow Connector 256" o:spid="_x0000_s1026" type="#_x0000_t32" style="position:absolute;margin-left:34.5pt;margin-top:12.55pt;width:0;height:22pt;flip:y;z-index:251750400;visibility:visible;mso-wrap-style:square;mso-wrap-distance-left:9pt;mso-wrap-distance-top:0;mso-wrap-distance-right:9pt;mso-wrap-distance-bottom:0;mso-position-horizontal:absolute;mso-position-horizontal-relative:text;mso-position-vertical:absolute;mso-position-vertical-relative:text" o:gfxdata="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" strokecolor="black [3213]" strokeweight=".5pt">
+              <v:shape w14:anchorId="612E3AD2" id="Straight Arrow Connector 256" o:spid="_x0000_s1026" type="#_x0000_t32" style="position:absolute;margin-left:34.5pt;margin-top:12.55pt;width:0;height:22pt;flip:y;z-index:251740160;visibility:visible;mso-wrap-style:square;mso-wrap-distance-left:9pt;mso-wrap-distance-top:0;mso-wrap-distance-right:9pt;mso-wrap-distance-bottom:0;mso-position-horizontal:absolute;mso-position-horizontal-relative:text;mso-position-vertical:absolute;mso-position-vertical-relative:text" o:gfxdata="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" strokecolor="black [3213]" strokeweight=".5pt">
                 <v:stroke endarrow="block" joinstyle="miter"/>
               </v:shape>
             </w:pict>
@@ -4400,9 +4400,5150 @@
       </w:r>
     </w:p>
     <w:p/>
+    <w:p/>
+    <w:p/>
+    <w:p/>
+    <w:p>
+      <w:pPr>
+        <w:spacing w:after="0"/>
+      </w:pPr>
+      <w:r>
+        <w:rPr>
+          <w:noProof/>
+        </w:rPr>
+        <mc:AlternateContent>
+          <mc:Choice Requires="wps">
+            <w:drawing>
+              <wp:anchor distT="0" distB="0" distL="114300" distR="114300" simplePos="0" relativeHeight="251762688" behindDoc="0" locked="0" layoutInCell="1" allowOverlap="1" wp14:anchorId="6CF08F58" wp14:editId="63B814DC">
+                <wp:simplePos x="0" y="0"/>
+                <wp:positionH relativeFrom="column">
+                  <wp:posOffset>539750</wp:posOffset>
+                </wp:positionH>
+                <wp:positionV relativeFrom="paragraph">
+                  <wp:posOffset>508000</wp:posOffset>
+                </wp:positionV>
+                <wp:extent cx="812800" cy="698500"/>
+                <wp:effectExtent l="0" t="0" r="25400" b="25400"/>
+                <wp:wrapNone/>
+                <wp:docPr id="269" name="Rectangle 269"/>
+                <wp:cNvGraphicFramePr/>
+                <a:graphic xmlns:a="http://schemas.openxmlformats.org/drawingml/2006/main">
+                  <a:graphicData uri="http://schemas.microsoft.com/office/word/2010/wordprocessingShape">
+                    <wps:wsp>
+                      <wps:cNvSpPr/>
+                      <wps:spPr>
+                        <a:xfrm>
+                          <a:off x="0" y="0"/>
+                          <a:ext cx="812800" cy="698500"/>
+                        </a:xfrm>
+                        <a:prstGeom prst="rect">
+                          <a:avLst/>
+                        </a:prstGeom>
+                        <a:solidFill>
+                          <a:schemeClr val="bg1"/>
+                        </a:solidFill>
+                        <a:ln>
+                          <a:solidFill>
+                            <a:schemeClr val="tx1"/>
+                          </a:solidFill>
+                        </a:ln>
+                      </wps:spPr>
+                      <wps:style>
+                        <a:lnRef idx="2">
+                          <a:schemeClr val="accent1">
+                            <a:shade val="50000"/>
+                          </a:schemeClr>
+                        </a:lnRef>
+                        <a:fillRef idx="1">
+                          <a:schemeClr val="accent1"/>
+                        </a:fillRef>
+                        <a:effectRef idx="0">
+                          <a:schemeClr val="accent1"/>
+                        </a:effectRef>
+                        <a:fontRef idx="minor">
+                          <a:schemeClr val="lt1"/>
+                        </a:fontRef>
+                      </wps:style>
+                      <wps:txbx>
+                        <w:txbxContent>
+                          <w:p>
+                            <w:pPr>
+                              <w:jc w:val="center"/>
+                              <w:rPr>
+                                <w:rFonts w:ascii="Cambria Math" w:hAnsi="Cambria Math"/>
+                                <w:color w:val="000000" w:themeColor="text1"/>
+                              </w:rPr>
+                            </w:pPr>
+                            <w:r>
+                              <w:rPr>
+                                <w:rFonts w:ascii="Cambria Math" w:hAnsi="Cambria Math"/>
+                                <w:color w:val="000000" w:themeColor="text1"/>
+                              </w:rPr>
+                              <w:t>Item 1</w:t>
+                            </w:r>
+                          </w:p>
+                        </w:txbxContent>
+                      </wps:txbx>
+                      <wps:bodyPr rot="0" spcFirstLastPara="0" vertOverflow="overflow" horzOverflow="overflow" vert="horz" wrap="square" lIns="91440" tIns="45720" rIns="91440" bIns="45720" numCol="1" spcCol="0" rtlCol="0" fromWordArt="0" anchor="ctr" anchorCtr="0" forceAA="0" compatLnSpc="1">
+                        <a:prstTxWarp prst="textNoShape">
+                          <a:avLst/>
+                        </a:prstTxWarp>
+                        <a:noAutofit/>
+                      </wps:bodyPr>
+                    </wps:wsp>
+                  </a:graphicData>
+                </a:graphic>
+              </wp:anchor>
+            </w:drawing>
+          </mc:Choice>
+          <mc:Fallback>
+            <w:pict>
+              <v:rect w14:anchorId="6CF08F58" id="Rectangle 269" o:spid="_x0000_s1053" style="position:absolute;margin-left:42.5pt;margin-top:40pt;width:64pt;height:55pt;z-index:251762688;visibility:visible;mso-wrap-style:square;mso-wrap-distance-left:9pt;mso-wrap-distance-top:0;mso-wrap-distance-right:9pt;mso-wrap-distance-bottom:0;mso-position-horizontal:absolute;mso-position-horizontal-relative:text;mso-position-vertical:absolute;mso-position-vertical-relative:text;v-text-anchor:middle" o:gfxdata="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" fillcolor="white [3212]" strokecolor="black [3213]" strokeweight="1pt">
+                <v:textbox>
+                  <w:txbxContent>
+                    <w:p>
+                      <w:pPr>
+                        <w:jc w:val="center"/>
+                        <w:rPr>
+                          <w:rFonts w:ascii="Cambria Math" w:hAnsi="Cambria Math"/>
+                          <w:color w:val="000000" w:themeColor="text1"/>
+                        </w:rPr>
+                      </w:pPr>
+                      <w:r>
+                        <w:rPr>
+                          <w:rFonts w:ascii="Cambria Math" w:hAnsi="Cambria Math"/>
+                          <w:color w:val="000000" w:themeColor="text1"/>
+                        </w:rPr>
+                        <w:t>Item 1</w:t>
+                      </w:r>
+                    </w:p>
+                  </w:txbxContent>
+                </v:textbox>
+              </v:rect>
+            </w:pict>
+          </mc:Fallback>
+        </mc:AlternateContent>
+      </w:r>
+    </w:p>
+    <w:p>
+      <w:r>
+        <w:rPr>
+          <w:noProof/>
+        </w:rPr>
+        <mc:AlternateContent>
+          <mc:Choice Requires="wps">
+            <w:drawing>
+              <wp:anchor distT="45720" distB="45720" distL="114300" distR="114300" simplePos="0" relativeHeight="251796480" behindDoc="0" locked="0" layoutInCell="1" allowOverlap="1" wp14:anchorId="3CDBA88F" wp14:editId="51DE5196">
+                <wp:simplePos x="0" y="0"/>
+                <wp:positionH relativeFrom="column">
+                  <wp:posOffset>1931198</wp:posOffset>
+                </wp:positionH>
+                <wp:positionV relativeFrom="paragraph">
+                  <wp:posOffset>133350</wp:posOffset>
+                </wp:positionV>
+                <wp:extent cx="2100404" cy="298450"/>
+                <wp:effectExtent l="0" t="0" r="0" b="6350"/>
+                <wp:wrapNone/>
+                <wp:docPr id="306" name="Text Box 2"/>
+                <wp:cNvGraphicFramePr>
+                  <a:graphicFrameLocks xmlns:a="http://schemas.openxmlformats.org/drawingml/2006/main"/>
+                </wp:cNvGraphicFramePr>
+                <a:graphic xmlns:a="http://schemas.openxmlformats.org/drawingml/2006/main">
+                  <a:graphicData uri="http://schemas.microsoft.com/office/word/2010/wordprocessingShape">
+                    <wps:wsp>
+                      <wps:cNvSpPr txBox="1">
+                        <a:spLocks noChangeArrowheads="1"/>
+                      </wps:cNvSpPr>
+                      <wps:spPr bwMode="auto">
+                        <a:xfrm>
+                          <a:off x="0" y="0"/>
+                          <a:ext cx="2100404" cy="298450"/>
+                        </a:xfrm>
+                        <a:prstGeom prst="rect">
+                          <a:avLst/>
+                        </a:prstGeom>
+                        <a:noFill/>
+                        <a:ln w="9525">
+                          <a:noFill/>
+                          <a:miter lim="800000"/>
+                          <a:headEnd/>
+                          <a:tailEnd/>
+                        </a:ln>
+                      </wps:spPr>
+                      <wps:txbx>
+                        <w:txbxContent>
+                          <w:p>
+                            <w:pPr>
+                              <w:jc w:val="center"/>
+                              <w:rPr>
+                                <w:rFonts w:ascii="Cambria Math" w:hAnsi="Cambria Math"/>
+                                <w:b/>
+                              </w:rPr>
+                            </w:pPr>
+                            <w:r>
+                              <w:rPr>
+                                <w:rFonts w:ascii="Cambria Math" w:hAnsi="Cambria Math"/>
+                              </w:rPr>
+                              <w:t>Batch Size,</w:t>
+                            </w:r>
+                            <w:r>
+                              <w:rPr>
+                                <w:rFonts w:ascii="Cambria Math" w:hAnsi="Cambria Math"/>
+                                <w:b/>
+                              </w:rPr>
+                              <w:t xml:space="preserve"> N = 5</w:t>
+                            </w:r>
+                          </w:p>
+                        </w:txbxContent>
+                      </wps:txbx>
+                      <wps:bodyPr rot="0" vert="horz" wrap="square" lIns="0" tIns="0" rIns="0" bIns="0" anchor="t" anchorCtr="0">
+                        <a:noAutofit/>
+                      </wps:bodyPr>
+                    </wps:wsp>
+                  </a:graphicData>
+                </a:graphic>
+                <wp14:sizeRelH relativeFrom="margin">
+                  <wp14:pctWidth>0</wp14:pctWidth>
+                </wp14:sizeRelH>
+                <wp14:sizeRelV relativeFrom="margin">
+                  <wp14:pctHeight>0</wp14:pctHeight>
+                </wp14:sizeRelV>
+              </wp:anchor>
+            </w:drawing>
+          </mc:Choice>
+          <mc:Fallback>
+            <w:pict>
+              <v:shape w14:anchorId="3CDBA88F" id="_x0000_s1054" type="#_x0000_t202" style="position:absolute;margin-left:152.05pt;margin-top:10.5pt;width:165.4pt;height:23.5pt;z-index:251796480;visibility:visible;mso-wrap-style:square;mso-width-percent:0;mso-height-percent:0;mso-wrap-distance-left:9pt;mso-wrap-distance-top:3.6pt;mso-wrap-distance-right:9pt;mso-wrap-distance-bottom:3.6pt;mso-position-horizontal:absolute;mso-position-horizontal-relative:text;mso-position-vertical:absolute;mso-position-vertical-relative:text;mso-width-percent:0;mso-height-percent:0;mso-width-relative:margin;mso-height-relative:margin;v-text-anchor:top" o:gfxdata="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" filled="f" stroked="f">
+                <v:textbox inset="0,0,0,0">
+                  <w:txbxContent>
+                    <w:p>
+                      <w:pPr>
+                        <w:jc w:val="center"/>
+                        <w:rPr>
+                          <w:rFonts w:ascii="Cambria Math" w:hAnsi="Cambria Math"/>
+                          <w:b/>
+                        </w:rPr>
+                      </w:pPr>
+                      <w:r>
+                        <w:rPr>
+                          <w:rFonts w:ascii="Cambria Math" w:hAnsi="Cambria Math"/>
+                        </w:rPr>
+                        <w:t>Batch Size,</w:t>
+                      </w:r>
+                      <w:r>
+                        <w:rPr>
+                          <w:rFonts w:ascii="Cambria Math" w:hAnsi="Cambria Math"/>
+                          <w:b/>
+                        </w:rPr>
+                        <w:t xml:space="preserve"> N = 5</w:t>
+                      </w:r>
+                    </w:p>
+                  </w:txbxContent>
+                </v:textbox>
+              </v:shape>
+            </w:pict>
+          </mc:Fallback>
+        </mc:AlternateContent>
+      </w:r>
+      <w:r>
+        <w:rPr>
+          <w:noProof/>
+        </w:rPr>
+        <mc:AlternateContent>
+          <mc:Choice Requires="wps">
+            <w:drawing>
+              <wp:anchor distT="0" distB="0" distL="114300" distR="114300" simplePos="0" relativeHeight="251773952" behindDoc="0" locked="0" layoutInCell="1" allowOverlap="1" wp14:anchorId="2E9883C8" wp14:editId="2C0466B9">
+                <wp:simplePos x="0" y="0"/>
+                <wp:positionH relativeFrom="column">
+                  <wp:posOffset>538681</wp:posOffset>
+                </wp:positionH>
+                <wp:positionV relativeFrom="paragraph">
+                  <wp:posOffset>229185</wp:posOffset>
+                </wp:positionV>
+                <wp:extent cx="280658" cy="0"/>
+                <wp:effectExtent l="0" t="76200" r="24765" b="95250"/>
+                <wp:wrapNone/>
+                <wp:docPr id="275" name="Straight Arrow Connector 275"/>
+                <wp:cNvGraphicFramePr/>
+                <a:graphic xmlns:a="http://schemas.openxmlformats.org/drawingml/2006/main">
+                  <a:graphicData uri="http://schemas.microsoft.com/office/word/2010/wordprocessingShape">
+                    <wps:wsp>
+                      <wps:cNvCnPr/>
+                      <wps:spPr>
+                        <a:xfrm>
+                          <a:off x="0" y="0"/>
+                          <a:ext cx="280658" cy="0"/>
+                        </a:xfrm>
+                        <a:prstGeom prst="straightConnector1">
+                          <a:avLst/>
+                        </a:prstGeom>
+                        <a:ln>
+                          <a:solidFill>
+                            <a:schemeClr val="tx1"/>
+                          </a:solidFill>
+                          <a:tailEnd type="triangle"/>
+                        </a:ln>
+                      </wps:spPr>
+                      <wps:style>
+                        <a:lnRef idx="1">
+                          <a:schemeClr val="accent1"/>
+                        </a:lnRef>
+                        <a:fillRef idx="0">
+                          <a:schemeClr val="accent1"/>
+                        </a:fillRef>
+                        <a:effectRef idx="0">
+                          <a:schemeClr val="accent1"/>
+                        </a:effectRef>
+                        <a:fontRef idx="minor">
+                          <a:schemeClr val="tx1"/>
+                        </a:fontRef>
+                      </wps:style>
+                      <wps:bodyPr/>
+                    </wps:wsp>
+                  </a:graphicData>
+                </a:graphic>
+                <wp14:sizeRelH relativeFrom="margin">
+                  <wp14:pctWidth>0</wp14:pctWidth>
+                </wp14:sizeRelH>
+              </wp:anchor>
+            </w:drawing>
+          </mc:Choice>
+          <mc:Fallback>
+            <w:pict>
+              <v:shape w14:anchorId="0046DCAD" id="Straight Arrow Connector 275" o:spid="_x0000_s1026" type="#_x0000_t32" style="position:absolute;margin-left:42.4pt;margin-top:18.05pt;width:22.1pt;height:0;z-index:251773952;visibility:visible;mso-wrap-style:square;mso-width-percent:0;mso-wrap-distance-left:9pt;mso-wrap-distance-top:0;mso-wrap-distance-right:9pt;mso-wrap-distance-bottom:0;mso-position-horizontal:absolute;mso-position-horizontal-relative:text;mso-position-vertical:absolute;mso-position-vertical-relative:text;mso-width-percent:0;mso-width-relative:margin" o:gfxdata="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" strokecolor="black [3213]" strokeweight=".5pt">
+                <v:stroke endarrow="block" joinstyle="miter"/>
+              </v:shape>
+            </w:pict>
+          </mc:Fallback>
+        </mc:AlternateContent>
+      </w:r>
+      <w:r>
+        <w:rPr>
+          <w:noProof/>
+        </w:rPr>
+        <mc:AlternateContent>
+          <mc:Choice Requires="wps">
+            <w:drawing>
+              <wp:anchor distT="0" distB="0" distL="114300" distR="114300" simplePos="0" relativeHeight="251776000" behindDoc="0" locked="0" layoutInCell="1" allowOverlap="1" wp14:anchorId="7C339FD9" wp14:editId="63884F73">
+                <wp:simplePos x="0" y="0"/>
+                <wp:positionH relativeFrom="column">
+                  <wp:posOffset>1041148</wp:posOffset>
+                </wp:positionH>
+                <wp:positionV relativeFrom="paragraph">
+                  <wp:posOffset>229185</wp:posOffset>
+                </wp:positionV>
+                <wp:extent cx="302159" cy="0"/>
+                <wp:effectExtent l="38100" t="76200" r="0" b="95250"/>
+                <wp:wrapNone/>
+                <wp:docPr id="273" name="Straight Arrow Connector 273"/>
+                <wp:cNvGraphicFramePr/>
+                <a:graphic xmlns:a="http://schemas.openxmlformats.org/drawingml/2006/main">
+                  <a:graphicData uri="http://schemas.microsoft.com/office/word/2010/wordprocessingShape">
+                    <wps:wsp>
+                      <wps:cNvCnPr/>
+                      <wps:spPr>
+                        <a:xfrm flipH="1">
+                          <a:off x="0" y="0"/>
+                          <a:ext cx="302159" cy="0"/>
+                        </a:xfrm>
+                        <a:prstGeom prst="straightConnector1">
+                          <a:avLst/>
+                        </a:prstGeom>
+                        <a:ln>
+                          <a:solidFill>
+                            <a:schemeClr val="tx1"/>
+                          </a:solidFill>
+                          <a:tailEnd type="triangle"/>
+                        </a:ln>
+                      </wps:spPr>
+                      <wps:style>
+                        <a:lnRef idx="1">
+                          <a:schemeClr val="accent1"/>
+                        </a:lnRef>
+                        <a:fillRef idx="0">
+                          <a:schemeClr val="accent1"/>
+                        </a:fillRef>
+                        <a:effectRef idx="0">
+                          <a:schemeClr val="accent1"/>
+                        </a:effectRef>
+                        <a:fontRef idx="minor">
+                          <a:schemeClr val="tx1"/>
+                        </a:fontRef>
+                      </wps:style>
+                      <wps:bodyPr/>
+                    </wps:wsp>
+                  </a:graphicData>
+                </a:graphic>
+                <wp14:sizeRelH relativeFrom="margin">
+                  <wp14:pctWidth>0</wp14:pctWidth>
+                </wp14:sizeRelH>
+              </wp:anchor>
+            </w:drawing>
+          </mc:Choice>
+          <mc:Fallback>
+            <w:pict>
+              <v:shape w14:anchorId="564D9B28" id="Straight Arrow Connector 273" o:spid="_x0000_s1026" type="#_x0000_t32" style="position:absolute;margin-left:82pt;margin-top:18.05pt;width:23.8pt;height:0;flip:x;z-index:251776000;visibility:visible;mso-wrap-style:square;mso-width-percent:0;mso-wrap-distance-left:9pt;mso-wrap-distance-top:0;mso-wrap-distance-right:9pt;mso-wrap-distance-bottom:0;mso-position-horizontal:absolute;mso-position-horizontal-relative:text;mso-position-vertical:absolute;mso-position-vertical-relative:text;mso-width-percent:0;mso-width-relative:margin" o:gfxdata="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" strokecolor="black [3213]" strokeweight=".5pt">
+                <v:stroke endarrow="block" joinstyle="miter"/>
+              </v:shape>
+            </w:pict>
+          </mc:Fallback>
+        </mc:AlternateContent>
+      </w:r>
+      <w:r>
+        <w:rPr>
+          <w:noProof/>
+        </w:rPr>
+        <mc:AlternateContent>
+          <mc:Choice Requires="wps">
+            <w:drawing>
+              <wp:anchor distT="45720" distB="45720" distL="114300" distR="114300" simplePos="0" relativeHeight="251774976" behindDoc="0" locked="0" layoutInCell="1" allowOverlap="1" wp14:anchorId="7F5CE649" wp14:editId="29FB73DC">
+                <wp:simplePos x="0" y="0"/>
+                <wp:positionH relativeFrom="column">
+                  <wp:posOffset>848360</wp:posOffset>
+                </wp:positionH>
+                <wp:positionV relativeFrom="paragraph">
+                  <wp:posOffset>140417</wp:posOffset>
+                </wp:positionV>
+                <wp:extent cx="368300" cy="298450"/>
+                <wp:effectExtent l="0" t="0" r="12700" b="6350"/>
+                <wp:wrapNone/>
+                <wp:docPr id="274" name="Text Box 2"/>
+                <wp:cNvGraphicFramePr>
+                  <a:graphicFrameLocks xmlns:a="http://schemas.openxmlformats.org/drawingml/2006/main"/>
+                </wp:cNvGraphicFramePr>
+                <a:graphic xmlns:a="http://schemas.openxmlformats.org/drawingml/2006/main">
+                  <a:graphicData uri="http://schemas.microsoft.com/office/word/2010/wordprocessingShape">
+                    <wps:wsp>
+                      <wps:cNvSpPr txBox="1">
+                        <a:spLocks noChangeArrowheads="1"/>
+                      </wps:cNvSpPr>
+                      <wps:spPr bwMode="auto">
+                        <a:xfrm>
+                          <a:off x="0" y="0"/>
+                          <a:ext cx="368300" cy="298450"/>
+                        </a:xfrm>
+                        <a:prstGeom prst="rect">
+                          <a:avLst/>
+                        </a:prstGeom>
+                        <a:noFill/>
+                        <a:ln w="9525">
+                          <a:noFill/>
+                          <a:miter lim="800000"/>
+                          <a:headEnd/>
+                          <a:tailEnd/>
+                        </a:ln>
+                      </wps:spPr>
+                      <wps:txbx>
+                        <w:txbxContent>
+                          <w:p>
+                            <w:pPr>
+                              <w:rPr>
+                                <w:rFonts w:ascii="Cambria Math" w:hAnsi="Cambria Math"/>
+                                <w:b/>
+                              </w:rPr>
+                            </w:pPr>
+                            <w:r>
+                              <w:rPr>
+                                <w:rFonts w:ascii="Cambria Math" w:hAnsi="Cambria Math"/>
+                                <w:b/>
+                              </w:rPr>
+                              <w:t>50</w:t>
+                            </w:r>
+                          </w:p>
+                        </w:txbxContent>
+                      </wps:txbx>
+                      <wps:bodyPr rot="0" vert="horz" wrap="square" lIns="0" tIns="0" rIns="0" bIns="0" anchor="t" anchorCtr="0">
+                        <a:noAutofit/>
+                      </wps:bodyPr>
+                    </wps:wsp>
+                  </a:graphicData>
+                </a:graphic>
+                <wp14:sizeRelH relativeFrom="margin">
+                  <wp14:pctWidth>0</wp14:pctWidth>
+                </wp14:sizeRelH>
+                <wp14:sizeRelV relativeFrom="margin">
+                  <wp14:pctHeight>0</wp14:pctHeight>
+                </wp14:sizeRelV>
+              </wp:anchor>
+            </w:drawing>
+          </mc:Choice>
+          <mc:Fallback>
+            <w:pict>
+              <v:shape w14:anchorId="7F5CE649" id="_x0000_s1055" type="#_x0000_t202" style="position:absolute;margin-left:66.8pt;margin-top:11.05pt;width:29pt;height:23.5pt;z-index:251774976;visibility:visible;mso-wrap-style:square;mso-width-percent:0;mso-height-percent:0;mso-wrap-distance-left:9pt;mso-wrap-distance-top:3.6pt;mso-wrap-distance-right:9pt;mso-wrap-distance-bottom:3.6pt;mso-position-horizontal:absolute;mso-position-horizontal-relative:text;mso-position-vertical:absolute;mso-position-vertical-relative:text;mso-width-percent:0;mso-height-percent:0;mso-width-relative:margin;mso-height-relative:margin;v-text-anchor:top" o:gfxdata="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" filled="f" stroked="f">
+                <v:textbox inset="0,0,0,0">
+                  <w:txbxContent>
+                    <w:p>
+                      <w:pPr>
+                        <w:rPr>
+                          <w:rFonts w:ascii="Cambria Math" w:hAnsi="Cambria Math"/>
+                          <w:b/>
+                        </w:rPr>
+                      </w:pPr>
+                      <w:r>
+                        <w:rPr>
+                          <w:rFonts w:ascii="Cambria Math" w:hAnsi="Cambria Math"/>
+                          <w:b/>
+                        </w:rPr>
+                        <w:t>50</w:t>
+                      </w:r>
+                    </w:p>
+                  </w:txbxContent>
+                </v:textbox>
+              </v:shape>
+            </w:pict>
+          </mc:Fallback>
+        </mc:AlternateContent>
+      </w:r>
+      <w:r>
+        <w:rPr>
+          <w:noProof/>
+        </w:rPr>
+        <mc:AlternateContent>
+          <mc:Choice Requires="wps">
+            <w:drawing>
+              <wp:anchor distT="0" distB="0" distL="114300" distR="114300" simplePos="0" relativeHeight="251772928" behindDoc="0" locked="0" layoutInCell="1" allowOverlap="1" wp14:anchorId="3FE5A398" wp14:editId="67C1D6A2">
+                <wp:simplePos x="0" y="0"/>
+                <wp:positionH relativeFrom="column">
+                  <wp:posOffset>1346200</wp:posOffset>
+                </wp:positionH>
+                <wp:positionV relativeFrom="paragraph">
+                  <wp:posOffset>165100</wp:posOffset>
+                </wp:positionV>
+                <wp:extent cx="0" cy="139700"/>
+                <wp:effectExtent l="0" t="0" r="38100" b="12700"/>
+                <wp:wrapNone/>
+                <wp:docPr id="276" name="Straight Connector 276"/>
+                <wp:cNvGraphicFramePr/>
+                <a:graphic xmlns:a="http://schemas.openxmlformats.org/drawingml/2006/main">
+                  <a:graphicData uri="http://schemas.microsoft.com/office/word/2010/wordprocessingShape">
+                    <wps:wsp>
+                      <wps:cNvCnPr/>
+                      <wps:spPr>
+                        <a:xfrm flipV="1">
+                          <a:off x="0" y="0"/>
+                          <a:ext cx="0" cy="139700"/>
+                        </a:xfrm>
+                        <a:prstGeom prst="line">
+                          <a:avLst/>
+                        </a:prstGeom>
+                        <a:ln>
+                          <a:solidFill>
+                            <a:schemeClr val="tx1"/>
+                          </a:solidFill>
+                        </a:ln>
+                      </wps:spPr>
+                      <wps:style>
+                        <a:lnRef idx="1">
+                          <a:schemeClr val="accent1"/>
+                        </a:lnRef>
+                        <a:fillRef idx="0">
+                          <a:schemeClr val="accent1"/>
+                        </a:fillRef>
+                        <a:effectRef idx="0">
+                          <a:schemeClr val="accent1"/>
+                        </a:effectRef>
+                        <a:fontRef idx="minor">
+                          <a:schemeClr val="tx1"/>
+                        </a:fontRef>
+                      </wps:style>
+                      <wps:bodyPr/>
+                    </wps:wsp>
+                  </a:graphicData>
+                </a:graphic>
+                <wp14:sizeRelH relativeFrom="margin">
+                  <wp14:pctWidth>0</wp14:pctWidth>
+                </wp14:sizeRelH>
+                <wp14:sizeRelV relativeFrom="margin">
+                  <wp14:pctHeight>0</wp14:pctHeight>
+                </wp14:sizeRelV>
+              </wp:anchor>
+            </w:drawing>
+          </mc:Choice>
+          <mc:Fallback>
+            <w:pict>
+              <v:line w14:anchorId="528E8949" id="Straight Connector 276" o:spid="_x0000_s1026" style="position:absolute;flip:y;z-index:251772928;visibility:visible;mso-wrap-style:square;mso-width-percent:0;mso-height-percent:0;mso-wrap-distance-left:9pt;mso-wrap-distance-top:0;mso-wrap-distance-right:9pt;mso-wrap-distance-bottom:0;mso-position-horizontal:absolute;mso-position-horizontal-relative:text;mso-position-vertical:absolute;mso-position-vertical-relative:text;mso-width-percent:0;mso-height-percent:0;mso-width-relative:margin;mso-height-relative:margin" from="106pt,13pt" to="106pt,24pt" o:gfxdata="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" strokecolor="black [3213]" strokeweight=".5pt">
+                <v:stroke joinstyle="miter"/>
+              </v:line>
+            </w:pict>
+          </mc:Fallback>
+        </mc:AlternateContent>
+      </w:r>
+      <w:r>
+        <w:rPr>
+          <w:noProof/>
+        </w:rPr>
+        <mc:AlternateContent>
+          <mc:Choice Requires="wps">
+            <w:drawing>
+              <wp:anchor distT="0" distB="0" distL="114300" distR="114300" simplePos="0" relativeHeight="251771904" behindDoc="0" locked="0" layoutInCell="1" allowOverlap="1" wp14:anchorId="1253EB95" wp14:editId="388167BB">
+                <wp:simplePos x="0" y="0"/>
+                <wp:positionH relativeFrom="column">
+                  <wp:posOffset>539750</wp:posOffset>
+                </wp:positionH>
+                <wp:positionV relativeFrom="paragraph">
+                  <wp:posOffset>165100</wp:posOffset>
+                </wp:positionV>
+                <wp:extent cx="0" cy="139700"/>
+                <wp:effectExtent l="0" t="0" r="38100" b="12700"/>
+                <wp:wrapNone/>
+                <wp:docPr id="277" name="Straight Connector 277"/>
+                <wp:cNvGraphicFramePr/>
+                <a:graphic xmlns:a="http://schemas.openxmlformats.org/drawingml/2006/main">
+                  <a:graphicData uri="http://schemas.microsoft.com/office/word/2010/wordprocessingShape">
+                    <wps:wsp>
+                      <wps:cNvCnPr/>
+                      <wps:spPr>
+                        <a:xfrm flipV="1">
+                          <a:off x="0" y="0"/>
+                          <a:ext cx="0" cy="139700"/>
+                        </a:xfrm>
+                        <a:prstGeom prst="line">
+                          <a:avLst/>
+                        </a:prstGeom>
+                        <a:ln>
+                          <a:solidFill>
+                            <a:schemeClr val="tx1"/>
+                          </a:solidFill>
+                        </a:ln>
+                      </wps:spPr>
+                      <wps:style>
+                        <a:lnRef idx="1">
+                          <a:schemeClr val="accent1"/>
+                        </a:lnRef>
+                        <a:fillRef idx="0">
+                          <a:schemeClr val="accent1"/>
+                        </a:fillRef>
+                        <a:effectRef idx="0">
+                          <a:schemeClr val="accent1"/>
+                        </a:effectRef>
+                        <a:fontRef idx="minor">
+                          <a:schemeClr val="tx1"/>
+                        </a:fontRef>
+                      </wps:style>
+                      <wps:bodyPr/>
+                    </wps:wsp>
+                  </a:graphicData>
+                </a:graphic>
+                <wp14:sizeRelV relativeFrom="margin">
+                  <wp14:pctHeight>0</wp14:pctHeight>
+                </wp14:sizeRelV>
+              </wp:anchor>
+            </w:drawing>
+          </mc:Choice>
+          <mc:Fallback>
+            <w:pict>
+              <v:line w14:anchorId="6C56B738" id="Straight Connector 277" o:spid="_x0000_s1026" style="position:absolute;flip:y;z-index:251771904;visibility:visible;mso-wrap-style:square;mso-height-percent:0;mso-wrap-distance-left:9pt;mso-wrap-distance-top:0;mso-wrap-distance-right:9pt;mso-wrap-distance-bottom:0;mso-position-horizontal:absolute;mso-position-horizontal-relative:text;mso-position-vertical:absolute;mso-position-vertical-relative:text;mso-height-percent:0;mso-height-relative:margin" from="42.5pt,13pt" to="42.5pt,24pt" o:gfxdata="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" strokecolor="black [3213]" strokeweight=".5pt">
+                <v:stroke joinstyle="miter"/>
+              </v:line>
+            </w:pict>
+          </mc:Fallback>
+        </mc:AlternateContent>
+      </w:r>
+    </w:p>
+    <w:p>
+      <w:r>
+        <w:rPr>
+          <w:noProof/>
+        </w:rPr>
+        <mc:AlternateContent>
+          <mc:Choice Requires="wps">
+            <w:drawing>
+              <wp:anchor distT="45720" distB="45720" distL="114300" distR="114300" simplePos="0" relativeHeight="251766784" behindDoc="0" locked="0" layoutInCell="1" allowOverlap="1" wp14:anchorId="40FB7923" wp14:editId="0A62FC8C">
+                <wp:simplePos x="0" y="0"/>
+                <wp:positionH relativeFrom="column">
+                  <wp:posOffset>361233</wp:posOffset>
+                </wp:positionH>
+                <wp:positionV relativeFrom="paragraph">
+                  <wp:posOffset>267970</wp:posOffset>
+                </wp:positionV>
+                <wp:extent cx="226336" cy="185596"/>
+                <wp:effectExtent l="0" t="0" r="2540" b="5080"/>
+                <wp:wrapNone/>
+                <wp:docPr id="287" name="Text Box 2"/>
+                <wp:cNvGraphicFramePr>
+                  <a:graphicFrameLocks xmlns:a="http://schemas.openxmlformats.org/drawingml/2006/main"/>
+                </wp:cNvGraphicFramePr>
+                <a:graphic xmlns:a="http://schemas.openxmlformats.org/drawingml/2006/main">
+                  <a:graphicData uri="http://schemas.microsoft.com/office/word/2010/wordprocessingShape">
+                    <wps:wsp>
+                      <wps:cNvSpPr txBox="1">
+                        <a:spLocks noChangeArrowheads="1"/>
+                      </wps:cNvSpPr>
+                      <wps:spPr bwMode="auto">
+                        <a:xfrm>
+                          <a:off x="0" y="0"/>
+                          <a:ext cx="226336" cy="185596"/>
+                        </a:xfrm>
+                        <a:prstGeom prst="rect">
+                          <a:avLst/>
+                        </a:prstGeom>
+                        <a:noFill/>
+                        <a:ln w="9525">
+                          <a:noFill/>
+                          <a:miter lim="800000"/>
+                          <a:headEnd/>
+                          <a:tailEnd/>
+                        </a:ln>
+                      </wps:spPr>
+                      <wps:txbx>
+                        <w:txbxContent>
+                          <w:p>
+                            <w:pPr>
+                              <w:rPr>
+                                <w:rFonts w:ascii="Cambria Math" w:hAnsi="Cambria Math"/>
+                                <w:b/>
+                              </w:rPr>
+                            </w:pPr>
+                            <w:r>
+                              <w:rPr>
+                                <w:rFonts w:ascii="Cambria Math" w:hAnsi="Cambria Math"/>
+                                <w:b/>
+                              </w:rPr>
+                              <w:t>50</w:t>
+                            </w:r>
+                          </w:p>
+                        </w:txbxContent>
+                      </wps:txbx>
+                      <wps:bodyPr rot="0" vert="horz" wrap="square" lIns="0" tIns="0" rIns="0" bIns="0" anchor="t" anchorCtr="0">
+                        <a:noAutofit/>
+                      </wps:bodyPr>
+                    </wps:wsp>
+                  </a:graphicData>
+                </a:graphic>
+                <wp14:sizeRelH relativeFrom="margin">
+                  <wp14:pctWidth>0</wp14:pctWidth>
+                </wp14:sizeRelH>
+                <wp14:sizeRelV relativeFrom="margin">
+                  <wp14:pctHeight>0</wp14:pctHeight>
+                </wp14:sizeRelV>
+              </wp:anchor>
+            </w:drawing>
+          </mc:Choice>
+          <mc:Fallback>
+            <w:pict>
+              <v:shape w14:anchorId="40FB7923" id="_x0000_s1056" type="#_x0000_t202" style="position:absolute;margin-left:28.45pt;margin-top:21.1pt;width:17.8pt;height:14.6pt;z-index:251766784;visibility:visible;mso-wrap-style:square;mso-width-percent:0;mso-height-percent:0;mso-wrap-distance-left:9pt;mso-wrap-distance-top:3.6pt;mso-wrap-distance-right:9pt;mso-wrap-distance-bottom:3.6pt;mso-position-horizontal:absolute;mso-position-horizontal-relative:text;mso-position-vertical:absolute;mso-position-vertical-relative:text;mso-width-percent:0;mso-height-percent:0;mso-width-relative:margin;mso-height-relative:margin;v-text-anchor:top" o:gfxdata="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" filled="f" stroked="f">
+                <v:textbox inset="0,0,0,0">
+                  <w:txbxContent>
+                    <w:p>
+                      <w:pPr>
+                        <w:rPr>
+                          <w:rFonts w:ascii="Cambria Math" w:hAnsi="Cambria Math"/>
+                          <w:b/>
+                        </w:rPr>
+                      </w:pPr>
+                      <w:r>
+                        <w:rPr>
+                          <w:rFonts w:ascii="Cambria Math" w:hAnsi="Cambria Math"/>
+                          <w:b/>
+                        </w:rPr>
+                        <w:t>50</w:t>
+                      </w:r>
+                    </w:p>
+                  </w:txbxContent>
+                </v:textbox>
+              </v:shape>
+            </w:pict>
+          </mc:Fallback>
+        </mc:AlternateContent>
+      </w:r>
+      <w:r>
+        <w:rPr>
+          <w:noProof/>
+        </w:rPr>
+        <mc:AlternateContent>
+          <mc:Choice Requires="wps">
+            <w:drawing>
+              <wp:anchor distT="0" distB="0" distL="114300" distR="114300" simplePos="0" relativeHeight="251779072" behindDoc="0" locked="0" layoutInCell="1" allowOverlap="1" wp14:anchorId="5775380A" wp14:editId="46F3BFEF">
+                <wp:simplePos x="0" y="0"/>
+                <wp:positionH relativeFrom="column">
+                  <wp:posOffset>3602355</wp:posOffset>
+                </wp:positionH>
+                <wp:positionV relativeFrom="paragraph">
+                  <wp:posOffset>30398</wp:posOffset>
+                </wp:positionV>
+                <wp:extent cx="812800" cy="698500"/>
+                <wp:effectExtent l="0" t="0" r="25400" b="25400"/>
+                <wp:wrapNone/>
+                <wp:docPr id="278" name="Rectangle 278"/>
+                <wp:cNvGraphicFramePr/>
+                <a:graphic xmlns:a="http://schemas.openxmlformats.org/drawingml/2006/main">
+                  <a:graphicData uri="http://schemas.microsoft.com/office/word/2010/wordprocessingShape">
+                    <wps:wsp>
+                      <wps:cNvSpPr/>
+                      <wps:spPr>
+                        <a:xfrm>
+                          <a:off x="0" y="0"/>
+                          <a:ext cx="812800" cy="698500"/>
+                        </a:xfrm>
+                        <a:prstGeom prst="rect">
+                          <a:avLst/>
+                        </a:prstGeom>
+                        <a:solidFill>
+                          <a:schemeClr val="bg1"/>
+                        </a:solidFill>
+                        <a:ln>
+                          <a:solidFill>
+                            <a:schemeClr val="tx1"/>
+                          </a:solidFill>
+                        </a:ln>
+                      </wps:spPr>
+                      <wps:style>
+                        <a:lnRef idx="2">
+                          <a:schemeClr val="accent1">
+                            <a:shade val="50000"/>
+                          </a:schemeClr>
+                        </a:lnRef>
+                        <a:fillRef idx="1">
+                          <a:schemeClr val="accent1"/>
+                        </a:fillRef>
+                        <a:effectRef idx="0">
+                          <a:schemeClr val="accent1"/>
+                        </a:effectRef>
+                        <a:fontRef idx="minor">
+                          <a:schemeClr val="lt1"/>
+                        </a:fontRef>
+                      </wps:style>
+                      <wps:txbx>
+                        <w:txbxContent>
+                          <w:p>
+                            <w:pPr>
+                              <w:jc w:val="center"/>
+                              <w:rPr>
+                                <w:rFonts w:ascii="Cambria Math" w:hAnsi="Cambria Math"/>
+                                <w:color w:val="000000" w:themeColor="text1"/>
+                              </w:rPr>
+                            </w:pPr>
+                            <w:r>
+                              <w:rPr>
+                                <w:rFonts w:ascii="Cambria Math" w:hAnsi="Cambria Math"/>
+                                <w:color w:val="000000" w:themeColor="text1"/>
+                              </w:rPr>
+                              <w:t xml:space="preserve">Item </w:t>
+                            </w:r>
+                            <w:r>
+                              <w:rPr>
+                                <w:rFonts w:ascii="Cambria Math" w:hAnsi="Cambria Math"/>
+                                <w:color w:val="000000" w:themeColor="text1"/>
+                              </w:rPr>
+                              <w:t>4</w:t>
+                            </w:r>
+                          </w:p>
+                        </w:txbxContent>
+                      </wps:txbx>
+                      <wps:bodyPr rot="0" spcFirstLastPara="0" vertOverflow="overflow" horzOverflow="overflow" vert="horz" wrap="square" lIns="91440" tIns="45720" rIns="91440" bIns="45720" numCol="1" spcCol="0" rtlCol="0" fromWordArt="0" anchor="ctr" anchorCtr="0" forceAA="0" compatLnSpc="1">
+                        <a:prstTxWarp prst="textNoShape">
+                          <a:avLst/>
+                        </a:prstTxWarp>
+                        <a:noAutofit/>
+                      </wps:bodyPr>
+                    </wps:wsp>
+                  </a:graphicData>
+                </a:graphic>
+              </wp:anchor>
+            </w:drawing>
+          </mc:Choice>
+          <mc:Fallback>
+            <w:pict>
+              <v:rect w14:anchorId="5775380A" id="Rectangle 278" o:spid="_x0000_s1057" style="position:absolute;margin-left:283.65pt;margin-top:2.4pt;width:64pt;height:55pt;z-index:251779072;visibility:visible;mso-wrap-style:square;mso-wrap-distance-left:9pt;mso-wrap-distance-top:0;mso-wrap-distance-right:9pt;mso-wrap-distance-bottom:0;mso-position-horizontal:absolute;mso-position-horizontal-relative:text;mso-position-vertical:absolute;mso-position-vertical-relative:text;v-text-anchor:middle" o:gfxdata="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" fillcolor="white [3212]" strokecolor="black [3213]" strokeweight="1pt">
+                <v:textbox>
+                  <w:txbxContent>
+                    <w:p>
+                      <w:pPr>
+                        <w:jc w:val="center"/>
+                        <w:rPr>
+                          <w:rFonts w:ascii="Cambria Math" w:hAnsi="Cambria Math"/>
+                          <w:color w:val="000000" w:themeColor="text1"/>
+                        </w:rPr>
+                      </w:pPr>
+                      <w:r>
+                        <w:rPr>
+                          <w:rFonts w:ascii="Cambria Math" w:hAnsi="Cambria Math"/>
+                          <w:color w:val="000000" w:themeColor="text1"/>
+                        </w:rPr>
+                        <w:t xml:space="preserve">Item </w:t>
+                      </w:r>
+                      <w:r>
+                        <w:rPr>
+                          <w:rFonts w:ascii="Cambria Math" w:hAnsi="Cambria Math"/>
+                          <w:color w:val="000000" w:themeColor="text1"/>
+                        </w:rPr>
+                        <w:t>4</w:t>
+                      </w:r>
+                    </w:p>
+                  </w:txbxContent>
+                </v:textbox>
+              </v:rect>
+            </w:pict>
+          </mc:Fallback>
+        </mc:AlternateContent>
+      </w:r>
+      <w:r>
+        <w:rPr>
+          <w:noProof/>
+        </w:rPr>
+        <mc:AlternateContent>
+          <mc:Choice Requires="wps">
+            <w:drawing>
+              <wp:anchor distT="0" distB="0" distL="114300" distR="114300" simplePos="0" relativeHeight="251761664" behindDoc="0" locked="0" layoutInCell="1" allowOverlap="1" wp14:anchorId="0AD9B21A" wp14:editId="5C923FB3">
+                <wp:simplePos x="0" y="0"/>
+                <wp:positionH relativeFrom="column">
+                  <wp:posOffset>2575711</wp:posOffset>
+                </wp:positionH>
+                <wp:positionV relativeFrom="paragraph">
+                  <wp:posOffset>31322</wp:posOffset>
+                </wp:positionV>
+                <wp:extent cx="817245" cy="702864"/>
+                <wp:effectExtent l="0" t="0" r="20955" b="21590"/>
+                <wp:wrapNone/>
+                <wp:docPr id="280" name="Rectangle 280"/>
+                <wp:cNvGraphicFramePr/>
+                <a:graphic xmlns:a="http://schemas.openxmlformats.org/drawingml/2006/main">
+                  <a:graphicData uri="http://schemas.microsoft.com/office/word/2010/wordprocessingShape">
+                    <wps:wsp>
+                      <wps:cNvSpPr/>
+                      <wps:spPr>
+                        <a:xfrm>
+                          <a:off x="0" y="0"/>
+                          <a:ext cx="817245" cy="702864"/>
+                        </a:xfrm>
+                        <a:prstGeom prst="rect">
+                          <a:avLst/>
+                        </a:prstGeom>
+                        <a:solidFill>
+                          <a:schemeClr val="bg1"/>
+                        </a:solidFill>
+                        <a:ln>
+                          <a:solidFill>
+                            <a:schemeClr val="tx1"/>
+                          </a:solidFill>
+                          <a:prstDash val="solid"/>
+                        </a:ln>
+                      </wps:spPr>
+                      <wps:style>
+                        <a:lnRef idx="2">
+                          <a:schemeClr val="accent1">
+                            <a:shade val="50000"/>
+                          </a:schemeClr>
+                        </a:lnRef>
+                        <a:fillRef idx="1">
+                          <a:schemeClr val="accent1"/>
+                        </a:fillRef>
+                        <a:effectRef idx="0">
+                          <a:schemeClr val="accent1"/>
+                        </a:effectRef>
+                        <a:fontRef idx="minor">
+                          <a:schemeClr val="lt1"/>
+                        </a:fontRef>
+                      </wps:style>
+                      <wps:txbx>
+                        <w:txbxContent>
+                          <w:p>
+                            <w:pPr>
+                              <w:jc w:val="center"/>
+                              <w:rPr>
+                                <w:rFonts w:ascii="Cambria Math" w:hAnsi="Cambria Math"/>
+                                <w:color w:val="000000" w:themeColor="text1"/>
+                              </w:rPr>
+                            </w:pPr>
+                            <w:r>
+                              <w:rPr>
+                                <w:rFonts w:ascii="Cambria Math" w:hAnsi="Cambria Math"/>
+                                <w:color w:val="000000" w:themeColor="text1"/>
+                              </w:rPr>
+                              <w:t>Item 3</w:t>
+                            </w:r>
+                          </w:p>
+                        </w:txbxContent>
+                      </wps:txbx>
+                      <wps:bodyPr rot="0" spcFirstLastPara="0" vertOverflow="overflow" horzOverflow="overflow" vert="horz" wrap="square" lIns="91440" tIns="45720" rIns="91440" bIns="45720" numCol="1" spcCol="0" rtlCol="0" fromWordArt="0" anchor="ctr" anchorCtr="0" forceAA="0" compatLnSpc="1">
+                        <a:prstTxWarp prst="textNoShape">
+                          <a:avLst/>
+                        </a:prstTxWarp>
+                        <a:noAutofit/>
+                      </wps:bodyPr>
+                    </wps:wsp>
+                  </a:graphicData>
+                </a:graphic>
+                <wp14:sizeRelH relativeFrom="margin">
+                  <wp14:pctWidth>0</wp14:pctWidth>
+                </wp14:sizeRelH>
+                <wp14:sizeRelV relativeFrom="margin">
+                  <wp14:pctHeight>0</wp14:pctHeight>
+                </wp14:sizeRelV>
+              </wp:anchor>
+            </w:drawing>
+          </mc:Choice>
+          <mc:Fallback>
+            <w:pict>
+              <v:rect w14:anchorId="0AD9B21A" id="Rectangle 280" o:spid="_x0000_s1058" style="position:absolute;margin-left:202.8pt;margin-top:2.45pt;width:64.35pt;height:55.35pt;z-index:251761664;visibility:visible;mso-wrap-style:square;mso-width-percent:0;mso-height-percent:0;mso-wrap-distance-left:9pt;mso-wrap-distance-top:0;mso-wrap-distance-right:9pt;mso-wrap-distance-bottom:0;mso-position-horizontal:absolute;mso-position-horizontal-relative:text;mso-position-vertical:absolute;mso-position-vertical-relative:text;mso-width-percent:0;mso-height-percent:0;mso-width-relative:margin;mso-height-relative:margin;v-text-anchor:middle" o:gfxdata="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" fillcolor="white [3212]" strokecolor="black [3213]" strokeweight="1pt">
+                <v:textbox>
+                  <w:txbxContent>
+                    <w:p>
+                      <w:pPr>
+                        <w:jc w:val="center"/>
+                        <w:rPr>
+                          <w:rFonts w:ascii="Cambria Math" w:hAnsi="Cambria Math"/>
+                          <w:color w:val="000000" w:themeColor="text1"/>
+                        </w:rPr>
+                      </w:pPr>
+                      <w:r>
+                        <w:rPr>
+                          <w:rFonts w:ascii="Cambria Math" w:hAnsi="Cambria Math"/>
+                          <w:color w:val="000000" w:themeColor="text1"/>
+                        </w:rPr>
+                        <w:t>Item 3</w:t>
+                      </w:r>
+                    </w:p>
+                  </w:txbxContent>
+                </v:textbox>
+              </v:rect>
+            </w:pict>
+          </mc:Fallback>
+        </mc:AlternateContent>
+      </w:r>
+      <w:r>
+        <w:rPr>
+          <w:noProof/>
+        </w:rPr>
+        <mc:AlternateContent>
+          <mc:Choice Requires="wps">
+            <w:drawing>
+              <wp:anchor distT="0" distB="0" distL="114300" distR="114300" simplePos="0" relativeHeight="251764736" behindDoc="0" locked="0" layoutInCell="1" allowOverlap="1" wp14:anchorId="15B0D04C" wp14:editId="3B33AB0F">
+                <wp:simplePos x="0" y="0"/>
+                <wp:positionH relativeFrom="column">
+                  <wp:posOffset>4636053</wp:posOffset>
+                </wp:positionH>
+                <wp:positionV relativeFrom="paragraph">
+                  <wp:posOffset>31115</wp:posOffset>
+                </wp:positionV>
+                <wp:extent cx="812800" cy="698500"/>
+                <wp:effectExtent l="0" t="0" r="25400" b="25400"/>
+                <wp:wrapNone/>
+                <wp:docPr id="283" name="Rectangle 283"/>
+                <wp:cNvGraphicFramePr/>
+                <a:graphic xmlns:a="http://schemas.openxmlformats.org/drawingml/2006/main">
+                  <a:graphicData uri="http://schemas.microsoft.com/office/word/2010/wordprocessingShape">
+                    <wps:wsp>
+                      <wps:cNvSpPr/>
+                      <wps:spPr>
+                        <a:xfrm>
+                          <a:off x="0" y="0"/>
+                          <a:ext cx="812800" cy="698500"/>
+                        </a:xfrm>
+                        <a:prstGeom prst="rect">
+                          <a:avLst/>
+                        </a:prstGeom>
+                        <a:solidFill>
+                          <a:schemeClr val="bg1"/>
+                        </a:solidFill>
+                        <a:ln>
+                          <a:solidFill>
+                            <a:schemeClr val="tx1"/>
+                          </a:solidFill>
+                        </a:ln>
+                      </wps:spPr>
+                      <wps:style>
+                        <a:lnRef idx="2">
+                          <a:schemeClr val="accent1">
+                            <a:shade val="50000"/>
+                          </a:schemeClr>
+                        </a:lnRef>
+                        <a:fillRef idx="1">
+                          <a:schemeClr val="accent1"/>
+                        </a:fillRef>
+                        <a:effectRef idx="0">
+                          <a:schemeClr val="accent1"/>
+                        </a:effectRef>
+                        <a:fontRef idx="minor">
+                          <a:schemeClr val="lt1"/>
+                        </a:fontRef>
+                      </wps:style>
+                      <wps:txbx>
+                        <w:txbxContent>
+                          <w:p>
+                            <w:pPr>
+                              <w:jc w:val="center"/>
+                              <w:rPr>
+                                <w:rFonts w:ascii="Cambria Math" w:hAnsi="Cambria Math"/>
+                                <w:color w:val="000000" w:themeColor="text1"/>
+                              </w:rPr>
+                            </w:pPr>
+                            <w:r>
+                              <w:rPr>
+                                <w:rFonts w:ascii="Cambria Math" w:hAnsi="Cambria Math"/>
+                                <w:color w:val="000000" w:themeColor="text1"/>
+                              </w:rPr>
+                              <w:t>Item 5</w:t>
+                            </w:r>
+                          </w:p>
+                        </w:txbxContent>
+                      </wps:txbx>
+                      <wps:bodyPr rot="0" spcFirstLastPara="0" vertOverflow="overflow" horzOverflow="overflow" vert="horz" wrap="square" lIns="91440" tIns="45720" rIns="91440" bIns="45720" numCol="1" spcCol="0" rtlCol="0" fromWordArt="0" anchor="ctr" anchorCtr="0" forceAA="0" compatLnSpc="1">
+                        <a:prstTxWarp prst="textNoShape">
+                          <a:avLst/>
+                        </a:prstTxWarp>
+                        <a:noAutofit/>
+                      </wps:bodyPr>
+                    </wps:wsp>
+                  </a:graphicData>
+                </a:graphic>
+              </wp:anchor>
+            </w:drawing>
+          </mc:Choice>
+          <mc:Fallback>
+            <w:pict>
+              <v:rect w14:anchorId="15B0D04C" id="Rectangle 283" o:spid="_x0000_s1059" style="position:absolute;margin-left:365.05pt;margin-top:2.45pt;width:64pt;height:55pt;z-index:251764736;visibility:visible;mso-wrap-style:square;mso-wrap-distance-left:9pt;mso-wrap-distance-top:0;mso-wrap-distance-right:9pt;mso-wrap-distance-bottom:0;mso-position-horizontal:absolute;mso-position-horizontal-relative:text;mso-position-vertical:absolute;mso-position-vertical-relative:text;v-text-anchor:middle" o:gfxdata="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" fillcolor="white [3212]" strokecolor="black [3213]" strokeweight="1pt">
+                <v:textbox>
+                  <w:txbxContent>
+                    <w:p>
+                      <w:pPr>
+                        <w:jc w:val="center"/>
+                        <w:rPr>
+                          <w:rFonts w:ascii="Cambria Math" w:hAnsi="Cambria Math"/>
+                          <w:color w:val="000000" w:themeColor="text1"/>
+                        </w:rPr>
+                      </w:pPr>
+                      <w:r>
+                        <w:rPr>
+                          <w:rFonts w:ascii="Cambria Math" w:hAnsi="Cambria Math"/>
+                          <w:color w:val="000000" w:themeColor="text1"/>
+                        </w:rPr>
+                        <w:t>Item 5</w:t>
+                      </w:r>
+                    </w:p>
+                  </w:txbxContent>
+                </v:textbox>
+              </v:rect>
+            </w:pict>
+          </mc:Fallback>
+        </mc:AlternateContent>
+      </w:r>
+      <w:r>
+        <w:rPr>
+          <w:noProof/>
+        </w:rPr>
+        <mc:AlternateContent>
+          <mc:Choice Requires="wps">
+            <w:drawing>
+              <wp:anchor distT="0" distB="0" distL="114300" distR="114300" simplePos="0" relativeHeight="251763712" behindDoc="0" locked="0" layoutInCell="1" allowOverlap="1" wp14:anchorId="483621CF" wp14:editId="5FBBE75A">
+                <wp:simplePos x="0" y="0"/>
+                <wp:positionH relativeFrom="column">
+                  <wp:posOffset>1553210</wp:posOffset>
+                </wp:positionH>
+                <wp:positionV relativeFrom="paragraph">
+                  <wp:posOffset>41992</wp:posOffset>
+                </wp:positionV>
+                <wp:extent cx="812800" cy="698500"/>
+                <wp:effectExtent l="0" t="0" r="25400" b="25400"/>
+                <wp:wrapNone/>
+                <wp:docPr id="284" name="Rectangle 284"/>
+                <wp:cNvGraphicFramePr/>
+                <a:graphic xmlns:a="http://schemas.openxmlformats.org/drawingml/2006/main">
+                  <a:graphicData uri="http://schemas.microsoft.com/office/word/2010/wordprocessingShape">
+                    <wps:wsp>
+                      <wps:cNvSpPr/>
+                      <wps:spPr>
+                        <a:xfrm>
+                          <a:off x="0" y="0"/>
+                          <a:ext cx="812800" cy="698500"/>
+                        </a:xfrm>
+                        <a:prstGeom prst="rect">
+                          <a:avLst/>
+                        </a:prstGeom>
+                        <a:solidFill>
+                          <a:schemeClr val="bg1"/>
+                        </a:solidFill>
+                        <a:ln>
+                          <a:solidFill>
+                            <a:schemeClr val="tx1"/>
+                          </a:solidFill>
+                        </a:ln>
+                      </wps:spPr>
+                      <wps:style>
+                        <a:lnRef idx="2">
+                          <a:schemeClr val="accent1">
+                            <a:shade val="50000"/>
+                          </a:schemeClr>
+                        </a:lnRef>
+                        <a:fillRef idx="1">
+                          <a:schemeClr val="accent1"/>
+                        </a:fillRef>
+                        <a:effectRef idx="0">
+                          <a:schemeClr val="accent1"/>
+                        </a:effectRef>
+                        <a:fontRef idx="minor">
+                          <a:schemeClr val="lt1"/>
+                        </a:fontRef>
+                      </wps:style>
+                      <wps:txbx>
+                        <w:txbxContent>
+                          <w:p>
+                            <w:pPr>
+                              <w:jc w:val="center"/>
+                              <w:rPr>
+                                <w:rFonts w:ascii="Cambria Math" w:hAnsi="Cambria Math"/>
+                                <w:color w:val="000000" w:themeColor="text1"/>
+                              </w:rPr>
+                            </w:pPr>
+                            <w:r>
+                              <w:rPr>
+                                <w:rFonts w:ascii="Cambria Math" w:hAnsi="Cambria Math"/>
+                                <w:color w:val="000000" w:themeColor="text1"/>
+                              </w:rPr>
+                              <w:t>Item 2</w:t>
+                            </w:r>
+                          </w:p>
+                        </w:txbxContent>
+                      </wps:txbx>
+                      <wps:bodyPr rot="0" spcFirstLastPara="0" vertOverflow="overflow" horzOverflow="overflow" vert="horz" wrap="square" lIns="91440" tIns="45720" rIns="91440" bIns="45720" numCol="1" spcCol="0" rtlCol="0" fromWordArt="0" anchor="ctr" anchorCtr="0" forceAA="0" compatLnSpc="1">
+                        <a:prstTxWarp prst="textNoShape">
+                          <a:avLst/>
+                        </a:prstTxWarp>
+                        <a:noAutofit/>
+                      </wps:bodyPr>
+                    </wps:wsp>
+                  </a:graphicData>
+                </a:graphic>
+              </wp:anchor>
+            </w:drawing>
+          </mc:Choice>
+          <mc:Fallback>
+            <w:pict>
+              <v:rect w14:anchorId="483621CF" id="Rectangle 284" o:spid="_x0000_s1060" style="position:absolute;margin-left:122.3pt;margin-top:3.3pt;width:64pt;height:55pt;z-index:251763712;visibility:visible;mso-wrap-style:square;mso-wrap-distance-left:9pt;mso-wrap-distance-top:0;mso-wrap-distance-right:9pt;mso-wrap-distance-bottom:0;mso-position-horizontal:absolute;mso-position-horizontal-relative:text;mso-position-vertical:absolute;mso-position-vertical-relative:text;v-text-anchor:middle" o:gfxdata="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" fillcolor="white [3212]" strokecolor="black [3213]" strokeweight="1pt">
+                <v:textbox>
+                  <w:txbxContent>
+                    <w:p>
+                      <w:pPr>
+                        <w:jc w:val="center"/>
+                        <w:rPr>
+                          <w:rFonts w:ascii="Cambria Math" w:hAnsi="Cambria Math"/>
+                          <w:color w:val="000000" w:themeColor="text1"/>
+                        </w:rPr>
+                      </w:pPr>
+                      <w:r>
+                        <w:rPr>
+                          <w:rFonts w:ascii="Cambria Math" w:hAnsi="Cambria Math"/>
+                          <w:color w:val="000000" w:themeColor="text1"/>
+                        </w:rPr>
+                        <w:t>Item 2</w:t>
+                      </w:r>
+                    </w:p>
+                  </w:txbxContent>
+                </v:textbox>
+              </v:rect>
+            </w:pict>
+          </mc:Fallback>
+        </mc:AlternateContent>
+      </w:r>
+      <w:r>
+        <w:rPr>
+          <w:noProof/>
+        </w:rPr>
+        <mc:AlternateContent>
+          <mc:Choice Requires="wps">
+            <w:drawing>
+              <wp:anchor distT="0" distB="0" distL="114300" distR="114300" simplePos="0" relativeHeight="251768832" behindDoc="0" locked="0" layoutInCell="1" allowOverlap="1" wp14:anchorId="46A749C7" wp14:editId="1AC62838">
+                <wp:simplePos x="0" y="0"/>
+                <wp:positionH relativeFrom="column">
+                  <wp:posOffset>368300</wp:posOffset>
+                </wp:positionH>
+                <wp:positionV relativeFrom="paragraph">
+                  <wp:posOffset>31750</wp:posOffset>
+                </wp:positionV>
+                <wp:extent cx="152400" cy="0"/>
+                <wp:effectExtent l="0" t="0" r="0" b="0"/>
+                <wp:wrapNone/>
+                <wp:docPr id="285" name="Straight Connector 285"/>
+                <wp:cNvGraphicFramePr/>
+                <a:graphic xmlns:a="http://schemas.openxmlformats.org/drawingml/2006/main">
+                  <a:graphicData uri="http://schemas.microsoft.com/office/word/2010/wordprocessingShape">
+                    <wps:wsp>
+                      <wps:cNvCnPr/>
+                      <wps:spPr>
+                        <a:xfrm flipH="1">
+                          <a:off x="0" y="0"/>
+                          <a:ext cx="152400" cy="0"/>
+                        </a:xfrm>
+                        <a:prstGeom prst="line">
+                          <a:avLst/>
+                        </a:prstGeom>
+                        <a:ln>
+                          <a:solidFill>
+                            <a:schemeClr val="tx1"/>
+                          </a:solidFill>
+                        </a:ln>
+                      </wps:spPr>
+                      <wps:style>
+                        <a:lnRef idx="1">
+                          <a:schemeClr val="accent1"/>
+                        </a:lnRef>
+                        <a:fillRef idx="0">
+                          <a:schemeClr val="accent1"/>
+                        </a:fillRef>
+                        <a:effectRef idx="0">
+                          <a:schemeClr val="accent1"/>
+                        </a:effectRef>
+                        <a:fontRef idx="minor">
+                          <a:schemeClr val="tx1"/>
+                        </a:fontRef>
+                      </wps:style>
+                      <wps:bodyPr/>
+                    </wps:wsp>
+                  </a:graphicData>
+                </a:graphic>
+                <wp14:sizeRelH relativeFrom="margin">
+                  <wp14:pctWidth>0</wp14:pctWidth>
+                </wp14:sizeRelH>
+                <wp14:sizeRelV relativeFrom="margin">
+                  <wp14:pctHeight>0</wp14:pctHeight>
+                </wp14:sizeRelV>
+              </wp:anchor>
+            </w:drawing>
+          </mc:Choice>
+          <mc:Fallback>
+            <w:pict>
+              <v:line w14:anchorId="2EDF2BCA" id="Straight Connector 285" o:spid="_x0000_s1026" style="position:absolute;flip:x;z-index:251768832;visibility:visible;mso-wrap-style:square;mso-width-percent:0;mso-height-percent:0;mso-wrap-distance-left:9pt;mso-wrap-distance-top:0;mso-wrap-distance-right:9pt;mso-wrap-distance-bottom:0;mso-position-horizontal:absolute;mso-position-horizontal-relative:text;mso-position-vertical:absolute;mso-position-vertical-relative:text;mso-width-percent:0;mso-height-percent:0;mso-width-relative:margin;mso-height-relative:margin" from="29pt,2.5pt" to="41pt,2.5pt" o:gfxdata="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" strokecolor="black [3213]" strokeweight=".5pt">
+                <v:stroke joinstyle="miter"/>
+              </v:line>
+            </w:pict>
+          </mc:Fallback>
+        </mc:AlternateContent>
+      </w:r>
+      <w:r>
+        <w:rPr>
+          <w:noProof/>
+        </w:rPr>
+        <mc:AlternateContent>
+          <mc:Choice Requires="wps">
+            <w:drawing>
+              <wp:anchor distT="0" distB="0" distL="114300" distR="114300" simplePos="0" relativeHeight="251767808" behindDoc="0" locked="0" layoutInCell="1" allowOverlap="1" wp14:anchorId="3F01A66A" wp14:editId="3D5A0195">
+                <wp:simplePos x="0" y="0"/>
+                <wp:positionH relativeFrom="column">
+                  <wp:posOffset>438150</wp:posOffset>
+                </wp:positionH>
+                <wp:positionV relativeFrom="paragraph">
+                  <wp:posOffset>37465</wp:posOffset>
+                </wp:positionV>
+                <wp:extent cx="0" cy="247650"/>
+                <wp:effectExtent l="76200" t="0" r="57150" b="57150"/>
+                <wp:wrapNone/>
+                <wp:docPr id="286" name="Straight Arrow Connector 286"/>
+                <wp:cNvGraphicFramePr/>
+                <a:graphic xmlns:a="http://schemas.openxmlformats.org/drawingml/2006/main">
+                  <a:graphicData uri="http://schemas.microsoft.com/office/word/2010/wordprocessingShape">
+                    <wps:wsp>
+                      <wps:cNvCnPr/>
+                      <wps:spPr>
+                        <a:xfrm>
+                          <a:off x="0" y="0"/>
+                          <a:ext cx="0" cy="247650"/>
+                        </a:xfrm>
+                        <a:prstGeom prst="straightConnector1">
+                          <a:avLst/>
+                        </a:prstGeom>
+                        <a:ln>
+                          <a:solidFill>
+                            <a:schemeClr val="tx1"/>
+                          </a:solidFill>
+                          <a:tailEnd type="triangle"/>
+                        </a:ln>
+                      </wps:spPr>
+                      <wps:style>
+                        <a:lnRef idx="1">
+                          <a:schemeClr val="accent1"/>
+                        </a:lnRef>
+                        <a:fillRef idx="0">
+                          <a:schemeClr val="accent1"/>
+                        </a:fillRef>
+                        <a:effectRef idx="0">
+                          <a:schemeClr val="accent1"/>
+                        </a:effectRef>
+                        <a:fontRef idx="minor">
+                          <a:schemeClr val="tx1"/>
+                        </a:fontRef>
+                      </wps:style>
+                      <wps:bodyPr/>
+                    </wps:wsp>
+                  </a:graphicData>
+                </a:graphic>
+                <wp14:sizeRelV relativeFrom="margin">
+                  <wp14:pctHeight>0</wp14:pctHeight>
+                </wp14:sizeRelV>
+              </wp:anchor>
+            </w:drawing>
+          </mc:Choice>
+          <mc:Fallback>
+            <w:pict>
+              <v:shape w14:anchorId="12EB090C" id="Straight Arrow Connector 286" o:spid="_x0000_s1026" type="#_x0000_t32" style="position:absolute;margin-left:34.5pt;margin-top:2.95pt;width:0;height:19.5pt;z-index:251767808;visibility:visible;mso-wrap-style:square;mso-height-percent:0;mso-wrap-distance-left:9pt;mso-wrap-distance-top:0;mso-wrap-distance-right:9pt;mso-wrap-distance-bottom:0;mso-position-horizontal:absolute;mso-position-horizontal-relative:text;mso-position-vertical:absolute;mso-position-vertical-relative:text;mso-height-percent:0;mso-height-relative:margin" o:gfxdata="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" strokecolor="black [3213]" strokeweight=".5pt">
+                <v:stroke endarrow="block" joinstyle="miter"/>
+              </v:shape>
+            </w:pict>
+          </mc:Fallback>
+        </mc:AlternateContent>
+      </w:r>
+    </w:p>
+    <w:p>
+      <w:pPr>
+        <w:tabs>
+          <w:tab w:val="left" w:pos="3190"/>
+        </w:tabs>
+      </w:pPr>
+      <w:r>
+        <w:rPr>
+          <w:noProof/>
+        </w:rPr>
+        <mc:AlternateContent>
+          <mc:Choice Requires="wps">
+            <w:drawing>
+              <wp:anchor distT="0" distB="0" distL="114300" distR="114300" simplePos="0" relativeHeight="251770880" behindDoc="0" locked="0" layoutInCell="1" allowOverlap="1" wp14:anchorId="127F4F9E" wp14:editId="391E2230">
+                <wp:simplePos x="0" y="0"/>
+                <wp:positionH relativeFrom="column">
+                  <wp:posOffset>368300</wp:posOffset>
+                </wp:positionH>
+                <wp:positionV relativeFrom="paragraph">
+                  <wp:posOffset>445135</wp:posOffset>
+                </wp:positionV>
+                <wp:extent cx="152400" cy="0"/>
+                <wp:effectExtent l="0" t="0" r="0" b="0"/>
+                <wp:wrapNone/>
+                <wp:docPr id="288" name="Straight Connector 288"/>
+                <wp:cNvGraphicFramePr/>
+                <a:graphic xmlns:a="http://schemas.openxmlformats.org/drawingml/2006/main">
+                  <a:graphicData uri="http://schemas.microsoft.com/office/word/2010/wordprocessingShape">
+                    <wps:wsp>
+                      <wps:cNvCnPr/>
+                      <wps:spPr>
+                        <a:xfrm flipH="1">
+                          <a:off x="0" y="0"/>
+                          <a:ext cx="152400" cy="0"/>
+                        </a:xfrm>
+                        <a:prstGeom prst="line">
+                          <a:avLst/>
+                        </a:prstGeom>
+                        <a:ln>
+                          <a:solidFill>
+                            <a:schemeClr val="tx1"/>
+                          </a:solidFill>
+                        </a:ln>
+                      </wps:spPr>
+                      <wps:style>
+                        <a:lnRef idx="1">
+                          <a:schemeClr val="accent1"/>
+                        </a:lnRef>
+                        <a:fillRef idx="0">
+                          <a:schemeClr val="accent1"/>
+                        </a:fillRef>
+                        <a:effectRef idx="0">
+                          <a:schemeClr val="accent1"/>
+                        </a:effectRef>
+                        <a:fontRef idx="minor">
+                          <a:schemeClr val="tx1"/>
+                        </a:fontRef>
+                      </wps:style>
+                      <wps:bodyPr/>
+                    </wps:wsp>
+                  </a:graphicData>
+                </a:graphic>
+              </wp:anchor>
+            </w:drawing>
+          </mc:Choice>
+          <mc:Fallback>
+            <w:pict>
+              <v:line w14:anchorId="25A42BBF" id="Straight Connector 288" o:spid="_x0000_s1026" style="position:absolute;flip:x;z-index:251770880;visibility:visible;mso-wrap-style:square;mso-wrap-distance-left:9pt;mso-wrap-distance-top:0;mso-wrap-distance-right:9pt;mso-wrap-distance-bottom:0;mso-position-horizontal:absolute;mso-position-horizontal-relative:text;mso-position-vertical:absolute;mso-position-vertical-relative:text" from="29pt,35.05pt" to="41pt,35.05pt" o:gfxdata="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" strokecolor="black [3213]" strokeweight=".5pt">
+                <v:stroke joinstyle="miter"/>
+              </v:line>
+            </w:pict>
+          </mc:Fallback>
+        </mc:AlternateContent>
+      </w:r>
+      <w:r>
+        <w:rPr>
+          <w:noProof/>
+        </w:rPr>
+        <mc:AlternateContent>
+          <mc:Choice Requires="wps">
+            <w:drawing>
+              <wp:anchor distT="0" distB="0" distL="114300" distR="114300" simplePos="0" relativeHeight="251769856" behindDoc="0" locked="0" layoutInCell="1" allowOverlap="1" wp14:anchorId="54125158" wp14:editId="5DC788DD">
+                <wp:simplePos x="0" y="0"/>
+                <wp:positionH relativeFrom="column">
+                  <wp:posOffset>438150</wp:posOffset>
+                </wp:positionH>
+                <wp:positionV relativeFrom="paragraph">
+                  <wp:posOffset>159385</wp:posOffset>
+                </wp:positionV>
+                <wp:extent cx="0" cy="279400"/>
+                <wp:effectExtent l="76200" t="38100" r="57150" b="25400"/>
+                <wp:wrapNone/>
+                <wp:docPr id="289" name="Straight Arrow Connector 289"/>
+                <wp:cNvGraphicFramePr/>
+                <a:graphic xmlns:a="http://schemas.openxmlformats.org/drawingml/2006/main">
+                  <a:graphicData uri="http://schemas.microsoft.com/office/word/2010/wordprocessingShape">
+                    <wps:wsp>
+                      <wps:cNvCnPr/>
+                      <wps:spPr>
+                        <a:xfrm flipV="1">
+                          <a:off x="0" y="0"/>
+                          <a:ext cx="0" cy="279400"/>
+                        </a:xfrm>
+                        <a:prstGeom prst="straightConnector1">
+                          <a:avLst/>
+                        </a:prstGeom>
+                        <a:ln>
+                          <a:solidFill>
+                            <a:schemeClr val="tx1"/>
+                          </a:solidFill>
+                          <a:tailEnd type="triangle"/>
+                        </a:ln>
+                      </wps:spPr>
+                      <wps:style>
+                        <a:lnRef idx="1">
+                          <a:schemeClr val="accent1"/>
+                        </a:lnRef>
+                        <a:fillRef idx="0">
+                          <a:schemeClr val="accent1"/>
+                        </a:fillRef>
+                        <a:effectRef idx="0">
+                          <a:schemeClr val="accent1"/>
+                        </a:effectRef>
+                        <a:fontRef idx="minor">
+                          <a:schemeClr val="tx1"/>
+                        </a:fontRef>
+                      </wps:style>
+                      <wps:bodyPr/>
+                    </wps:wsp>
+                  </a:graphicData>
+                </a:graphic>
+              </wp:anchor>
+            </w:drawing>
+          </mc:Choice>
+          <mc:Fallback>
+            <w:pict>
+              <v:shape w14:anchorId="11E47077" id="Straight Arrow Connector 289" o:spid="_x0000_s1026" type="#_x0000_t32" style="position:absolute;margin-left:34.5pt;margin-top:12.55pt;width:0;height:22pt;flip:y;z-index:251769856;visibility:visible;mso-wrap-style:square;mso-wrap-distance-left:9pt;mso-wrap-distance-top:0;mso-wrap-distance-right:9pt;mso-wrap-distance-bottom:0;mso-position-horizontal:absolute;mso-position-horizontal-relative:text;mso-position-vertical:absolute;mso-position-vertical-relative:text" o:gfxdata="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" strokecolor="black [3213]" strokeweight=".5pt">
+                <v:stroke endarrow="block" joinstyle="miter"/>
+              </v:shape>
+            </w:pict>
+          </mc:Fallback>
+        </mc:AlternateContent>
+      </w:r>
+      <w:r>
+        <w:tab/>
+      </w:r>
+    </w:p>
+    <w:p>
+      <w:pPr>
+        <w:tabs>
+          <w:tab w:val="left" w:pos="3190"/>
+        </w:tabs>
+      </w:pPr>
+    </w:p>
+    <w:p>
+      <w:r>
+        <w:rPr>
+          <w:noProof/>
+        </w:rPr>
+        <mc:AlternateContent>
+          <mc:Choice Requires="wps">
+            <w:drawing>
+              <wp:anchor distT="45720" distB="45720" distL="114300" distR="114300" simplePos="0" relativeHeight="251883520" behindDoc="0" locked="0" layoutInCell="1" allowOverlap="1" wp14:anchorId="78413A77" wp14:editId="796CEFBF">
+                <wp:simplePos x="0" y="0"/>
+                <wp:positionH relativeFrom="column">
+                  <wp:posOffset>-461645</wp:posOffset>
+                </wp:positionH>
+                <wp:positionV relativeFrom="paragraph">
+                  <wp:posOffset>308553</wp:posOffset>
+                </wp:positionV>
+                <wp:extent cx="746911" cy="454057"/>
+                <wp:effectExtent l="0" t="0" r="0" b="3175"/>
+                <wp:wrapNone/>
+                <wp:docPr id="404" name="Text Box 2"/>
+                <wp:cNvGraphicFramePr>
+                  <a:graphicFrameLocks xmlns:a="http://schemas.openxmlformats.org/drawingml/2006/main"/>
+                </wp:cNvGraphicFramePr>
+                <a:graphic xmlns:a="http://schemas.openxmlformats.org/drawingml/2006/main">
+                  <a:graphicData uri="http://schemas.microsoft.com/office/word/2010/wordprocessingShape">
+                    <wps:wsp>
+                      <wps:cNvSpPr txBox="1">
+                        <a:spLocks noChangeArrowheads="1"/>
+                      </wps:cNvSpPr>
+                      <wps:spPr bwMode="auto">
+                        <a:xfrm>
+                          <a:off x="0" y="0"/>
+                          <a:ext cx="746911" cy="454057"/>
+                        </a:xfrm>
+                        <a:prstGeom prst="rect">
+                          <a:avLst/>
+                        </a:prstGeom>
+                        <a:noFill/>
+                        <a:ln w="9525">
+                          <a:noFill/>
+                          <a:miter lim="800000"/>
+                          <a:headEnd/>
+                          <a:tailEnd/>
+                        </a:ln>
+                      </wps:spPr>
+                      <wps:txbx>
+                        <w:txbxContent>
+                          <w:p>
+                            <w:pPr>
+                              <w:spacing w:after="0"/>
+                              <w:jc w:val="center"/>
+                              <w:rPr>
+                                <w:rFonts w:ascii="Cambria Math" w:hAnsi="Cambria Math"/>
+                                <w:b/>
+                              </w:rPr>
+                            </w:pPr>
+                            <w:r>
+                              <w:rPr>
+                                <w:rFonts w:ascii="Cambria Math" w:hAnsi="Cambria Math"/>
+                                <w:b/>
+                              </w:rPr>
+                              <w:t>No</w:t>
+                            </w:r>
+                          </w:p>
+                          <w:p>
+                            <w:pPr>
+                              <w:spacing w:after="0"/>
+                              <w:jc w:val="center"/>
+                              <w:rPr>
+                                <w:rFonts w:ascii="Cambria Math" w:hAnsi="Cambria Math"/>
+                                <w:b/>
+                              </w:rPr>
+                            </w:pPr>
+                            <w:r>
+                              <w:rPr>
+                                <w:rFonts w:ascii="Cambria Math" w:hAnsi="Cambria Math"/>
+                                <w:b/>
+                              </w:rPr>
+                              <w:t>Anomalies</w:t>
+                            </w:r>
+                          </w:p>
+                        </w:txbxContent>
+                      </wps:txbx>
+                      <wps:bodyPr rot="0" vert="horz" wrap="square" lIns="0" tIns="0" rIns="0" bIns="0" anchor="t" anchorCtr="0">
+                        <a:noAutofit/>
+                      </wps:bodyPr>
+                    </wps:wsp>
+                  </a:graphicData>
+                </a:graphic>
+                <wp14:sizeRelH relativeFrom="margin">
+                  <wp14:pctWidth>0</wp14:pctWidth>
+                </wp14:sizeRelH>
+                <wp14:sizeRelV relativeFrom="margin">
+                  <wp14:pctHeight>0</wp14:pctHeight>
+                </wp14:sizeRelV>
+              </wp:anchor>
+            </w:drawing>
+          </mc:Choice>
+          <mc:Fallback>
+            <w:pict>
+              <v:shape w14:anchorId="78413A77" id="_x0000_s1061" type="#_x0000_t202" style="position:absolute;margin-left:-36.35pt;margin-top:24.3pt;width:58.8pt;height:35.75pt;z-index:251883520;visibility:visible;mso-wrap-style:square;mso-width-percent:0;mso-height-percent:0;mso-wrap-distance-left:9pt;mso-wrap-distance-top:3.6pt;mso-wrap-distance-right:9pt;mso-wrap-distance-bottom:3.6pt;mso-position-horizontal:absolute;mso-position-horizontal-relative:text;mso-position-vertical:absolute;mso-position-vertical-relative:text;mso-width-percent:0;mso-height-percent:0;mso-width-relative:margin;mso-height-relative:margin;v-text-anchor:top" o:gfxdata="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" filled="f" stroked="f">
+                <v:textbox inset="0,0,0,0">
+                  <w:txbxContent>
+                    <w:p>
+                      <w:pPr>
+                        <w:spacing w:after="0"/>
+                        <w:jc w:val="center"/>
+                        <w:rPr>
+                          <w:rFonts w:ascii="Cambria Math" w:hAnsi="Cambria Math"/>
+                          <w:b/>
+                        </w:rPr>
+                      </w:pPr>
+                      <w:r>
+                        <w:rPr>
+                          <w:rFonts w:ascii="Cambria Math" w:hAnsi="Cambria Math"/>
+                          <w:b/>
+                        </w:rPr>
+                        <w:t>No</w:t>
+                      </w:r>
+                    </w:p>
+                    <w:p>
+                      <w:pPr>
+                        <w:spacing w:after="0"/>
+                        <w:jc w:val="center"/>
+                        <w:rPr>
+                          <w:rFonts w:ascii="Cambria Math" w:hAnsi="Cambria Math"/>
+                          <w:b/>
+                        </w:rPr>
+                      </w:pPr>
+                      <w:r>
+                        <w:rPr>
+                          <w:rFonts w:ascii="Cambria Math" w:hAnsi="Cambria Math"/>
+                          <w:b/>
+                        </w:rPr>
+                        <w:t>Anomalies</w:t>
+                      </w:r>
+                    </w:p>
+                  </w:txbxContent>
+                </v:textbox>
+              </v:shape>
+            </w:pict>
+          </mc:Fallback>
+        </mc:AlternateContent>
+      </w:r>
+      <w:r>
+        <w:rPr>
+          <w:noProof/>
+        </w:rPr>
+        <mc:AlternateContent>
+          <mc:Choice Requires="wpg">
+            <w:drawing>
+              <wp:anchor distT="0" distB="0" distL="114300" distR="114300" simplePos="0" relativeHeight="251881472" behindDoc="0" locked="0" layoutInCell="1" allowOverlap="1" wp14:anchorId="2C65ADA2" wp14:editId="53C2E9CE">
+                <wp:simplePos x="0" y="0"/>
+                <wp:positionH relativeFrom="column">
+                  <wp:posOffset>2580238</wp:posOffset>
+                </wp:positionH>
+                <wp:positionV relativeFrom="paragraph">
+                  <wp:posOffset>167420</wp:posOffset>
+                </wp:positionV>
+                <wp:extent cx="812800" cy="698500"/>
+                <wp:effectExtent l="0" t="0" r="6350" b="6350"/>
+                <wp:wrapNone/>
+                <wp:docPr id="401" name="Group 401"/>
+                <wp:cNvGraphicFramePr/>
+                <a:graphic xmlns:a="http://schemas.openxmlformats.org/drawingml/2006/main">
+                  <a:graphicData uri="http://schemas.microsoft.com/office/word/2010/wordprocessingGroup">
+                    <wpg:wgp>
+                      <wpg:cNvGrpSpPr/>
+                      <wpg:grpSpPr>
+                        <a:xfrm>
+                          <a:off x="0" y="0"/>
+                          <a:ext cx="812800" cy="698500"/>
+                          <a:chOff x="0" y="0"/>
+                          <a:chExt cx="812800" cy="698500"/>
+                        </a:xfrm>
+                      </wpg:grpSpPr>
+                      <wps:wsp>
+                        <wps:cNvPr id="402" name="Rectangle 402"/>
+                        <wps:cNvSpPr/>
+                        <wps:spPr>
+                          <a:xfrm>
+                            <a:off x="0" y="0"/>
+                            <a:ext cx="812800" cy="698500"/>
+                          </a:xfrm>
+                          <a:prstGeom prst="rect">
+                            <a:avLst/>
+                          </a:prstGeom>
+                          <a:solidFill>
+                            <a:schemeClr val="tx1"/>
+                          </a:solidFill>
+                          <a:ln>
+                            <a:noFill/>
+                          </a:ln>
+                        </wps:spPr>
+                        <wps:style>
+                          <a:lnRef idx="2">
+                            <a:schemeClr val="accent1">
+                              <a:shade val="50000"/>
+                            </a:schemeClr>
+                          </a:lnRef>
+                          <a:fillRef idx="1">
+                            <a:schemeClr val="accent1"/>
+                          </a:fillRef>
+                          <a:effectRef idx="0">
+                            <a:schemeClr val="accent1"/>
+                          </a:effectRef>
+                          <a:fontRef idx="minor">
+                            <a:schemeClr val="lt1"/>
+                          </a:fontRef>
+                        </wps:style>
+                        <wps:bodyPr rot="0" spcFirstLastPara="0" vertOverflow="overflow" horzOverflow="overflow" vert="horz" wrap="square" lIns="91440" tIns="45720" rIns="91440" bIns="45720" numCol="1" spcCol="0" rtlCol="0" fromWordArt="0" anchor="ctr" anchorCtr="0" forceAA="0" compatLnSpc="1">
+                          <a:prstTxWarp prst="textNoShape">
+                            <a:avLst/>
+                          </a:prstTxWarp>
+                          <a:noAutofit/>
+                        </wps:bodyPr>
+                      </wps:wsp>
+                      <wps:wsp>
+                        <wps:cNvPr id="403" name="Rectangle 403"/>
+                        <wps:cNvSpPr/>
+                        <wps:spPr>
+                          <a:xfrm>
+                            <a:off x="321398" y="140328"/>
+                            <a:ext cx="173978" cy="393826"/>
+                          </a:xfrm>
+                          <a:prstGeom prst="rect">
+                            <a:avLst/>
+                          </a:prstGeom>
+                          <a:solidFill>
+                            <a:schemeClr val="bg1"/>
+                          </a:solidFill>
+                          <a:ln>
+                            <a:noFill/>
+                          </a:ln>
+                        </wps:spPr>
+                        <wps:style>
+                          <a:lnRef idx="2">
+                            <a:schemeClr val="accent1">
+                              <a:shade val="50000"/>
+                            </a:schemeClr>
+                          </a:lnRef>
+                          <a:fillRef idx="1">
+                            <a:schemeClr val="accent1"/>
+                          </a:fillRef>
+                          <a:effectRef idx="0">
+                            <a:schemeClr val="accent1"/>
+                          </a:effectRef>
+                          <a:fontRef idx="minor">
+                            <a:schemeClr val="lt1"/>
+                          </a:fontRef>
+                        </wps:style>
+                        <wps:bodyPr rot="0" spcFirstLastPara="0" vertOverflow="overflow" horzOverflow="overflow" vert="horz" wrap="square" lIns="91440" tIns="45720" rIns="91440" bIns="45720" numCol="1" spcCol="0" rtlCol="0" fromWordArt="0" anchor="ctr" anchorCtr="0" forceAA="0" compatLnSpc="1">
+                          <a:prstTxWarp prst="textNoShape">
+                            <a:avLst/>
+                          </a:prstTxWarp>
+                          <a:noAutofit/>
+                        </wps:bodyPr>
+                      </wps:wsp>
+                    </wpg:wgp>
+                  </a:graphicData>
+                </a:graphic>
+              </wp:anchor>
+            </w:drawing>
+          </mc:Choice>
+          <mc:Fallback>
+            <w:pict>
+              <v:group w14:anchorId="306354C8" id="Group 401" o:spid="_x0000_s1026" style="position:absolute;margin-left:203.15pt;margin-top:13.2pt;width:64pt;height:55pt;z-index:251881472" coordsize="8128,6985" o:gfxdata="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">
+                <v:rect id="Rectangle 402" o:spid="_x0000_s1027" style="position:absolute;width:8128;height:6985;visibility:visible;mso-wrap-style:square;v-text-anchor:middle" o:gfxdata="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" fillcolor="black [3213]" stroked="f" strokeweight="1pt"/>
+                <v:rect id="Rectangle 403" o:spid="_x0000_s1028" style="position:absolute;left:3213;top:1403;width:1740;height:3938;visibility:visible;mso-wrap-style:square;v-text-anchor:middle" o:gfxdata="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" fillcolor="white [3212]" stroked="f" strokeweight="1pt"/>
+              </v:group>
+            </w:pict>
+          </mc:Fallback>
+        </mc:AlternateContent>
+      </w:r>
+      <w:r>
+        <w:rPr>
+          <w:noProof/>
+        </w:rPr>
+        <mc:AlternateContent>
+          <mc:Choice Requires="wpg">
+            <w:drawing>
+              <wp:anchor distT="0" distB="0" distL="114300" distR="114300" simplePos="0" relativeHeight="251878400" behindDoc="0" locked="0" layoutInCell="1" allowOverlap="1" wp14:anchorId="1BF6070B" wp14:editId="4878F09C">
+                <wp:simplePos x="0" y="0"/>
+                <wp:positionH relativeFrom="column">
+                  <wp:posOffset>4634865</wp:posOffset>
+                </wp:positionH>
+                <wp:positionV relativeFrom="paragraph">
+                  <wp:posOffset>175424</wp:posOffset>
+                </wp:positionV>
+                <wp:extent cx="812800" cy="698500"/>
+                <wp:effectExtent l="0" t="0" r="6350" b="6350"/>
+                <wp:wrapNone/>
+                <wp:docPr id="370" name="Group 370"/>
+                <wp:cNvGraphicFramePr/>
+                <a:graphic xmlns:a="http://schemas.openxmlformats.org/drawingml/2006/main">
+                  <a:graphicData uri="http://schemas.microsoft.com/office/word/2010/wordprocessingGroup">
+                    <wpg:wgp>
+                      <wpg:cNvGrpSpPr/>
+                      <wpg:grpSpPr>
+                        <a:xfrm>
+                          <a:off x="0" y="0"/>
+                          <a:ext cx="812800" cy="698500"/>
+                          <a:chOff x="0" y="0"/>
+                          <a:chExt cx="812800" cy="698500"/>
+                        </a:xfrm>
+                      </wpg:grpSpPr>
+                      <wps:wsp>
+                        <wps:cNvPr id="371" name="Rectangle 371"/>
+                        <wps:cNvSpPr/>
+                        <wps:spPr>
+                          <a:xfrm>
+                            <a:off x="0" y="0"/>
+                            <a:ext cx="812800" cy="698500"/>
+                          </a:xfrm>
+                          <a:prstGeom prst="rect">
+                            <a:avLst/>
+                          </a:prstGeom>
+                          <a:solidFill>
+                            <a:schemeClr val="tx1"/>
+                          </a:solidFill>
+                          <a:ln>
+                            <a:noFill/>
+                          </a:ln>
+                        </wps:spPr>
+                        <wps:style>
+                          <a:lnRef idx="2">
+                            <a:schemeClr val="accent1">
+                              <a:shade val="50000"/>
+                            </a:schemeClr>
+                          </a:lnRef>
+                          <a:fillRef idx="1">
+                            <a:schemeClr val="accent1"/>
+                          </a:fillRef>
+                          <a:effectRef idx="0">
+                            <a:schemeClr val="accent1"/>
+                          </a:effectRef>
+                          <a:fontRef idx="minor">
+                            <a:schemeClr val="lt1"/>
+                          </a:fontRef>
+                        </wps:style>
+                        <wps:bodyPr rot="0" spcFirstLastPara="0" vertOverflow="overflow" horzOverflow="overflow" vert="horz" wrap="square" lIns="91440" tIns="45720" rIns="91440" bIns="45720" numCol="1" spcCol="0" rtlCol="0" fromWordArt="0" anchor="ctr" anchorCtr="0" forceAA="0" compatLnSpc="1">
+                          <a:prstTxWarp prst="textNoShape">
+                            <a:avLst/>
+                          </a:prstTxWarp>
+                          <a:noAutofit/>
+                        </wps:bodyPr>
+                      </wps:wsp>
+                      <wps:wsp>
+                        <wps:cNvPr id="372" name="Rectangle 372"/>
+                        <wps:cNvSpPr/>
+                        <wps:spPr>
+                          <a:xfrm>
+                            <a:off x="321398" y="140328"/>
+                            <a:ext cx="173978" cy="393826"/>
+                          </a:xfrm>
+                          <a:prstGeom prst="rect">
+                            <a:avLst/>
+                          </a:prstGeom>
+                          <a:solidFill>
+                            <a:schemeClr val="bg1"/>
+                          </a:solidFill>
+                          <a:ln>
+                            <a:noFill/>
+                          </a:ln>
+                        </wps:spPr>
+                        <wps:style>
+                          <a:lnRef idx="2">
+                            <a:schemeClr val="accent1">
+                              <a:shade val="50000"/>
+                            </a:schemeClr>
+                          </a:lnRef>
+                          <a:fillRef idx="1">
+                            <a:schemeClr val="accent1"/>
+                          </a:fillRef>
+                          <a:effectRef idx="0">
+                            <a:schemeClr val="accent1"/>
+                          </a:effectRef>
+                          <a:fontRef idx="minor">
+                            <a:schemeClr val="lt1"/>
+                          </a:fontRef>
+                        </wps:style>
+                        <wps:bodyPr rot="0" spcFirstLastPara="0" vertOverflow="overflow" horzOverflow="overflow" vert="horz" wrap="square" lIns="91440" tIns="45720" rIns="91440" bIns="45720" numCol="1" spcCol="0" rtlCol="0" fromWordArt="0" anchor="ctr" anchorCtr="0" forceAA="0" compatLnSpc="1">
+                          <a:prstTxWarp prst="textNoShape">
+                            <a:avLst/>
+                          </a:prstTxWarp>
+                          <a:noAutofit/>
+                        </wps:bodyPr>
+                      </wps:wsp>
+                    </wpg:wgp>
+                  </a:graphicData>
+                </a:graphic>
+              </wp:anchor>
+            </w:drawing>
+          </mc:Choice>
+          <mc:Fallback>
+            <w:pict>
+              <v:group w14:anchorId="2DDCFD9C" id="Group 370" o:spid="_x0000_s1026" style="position:absolute;margin-left:364.95pt;margin-top:13.8pt;width:64pt;height:55pt;z-index:251878400" coordsize="8128,6985" o:gfxdata="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">
+                <v:rect id="Rectangle 371" o:spid="_x0000_s1027" style="position:absolute;width:8128;height:6985;visibility:visible;mso-wrap-style:square;v-text-anchor:middle" o:gfxdata="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" fillcolor="black [3213]" stroked="f" strokeweight="1pt"/>
+                <v:rect id="Rectangle 372" o:spid="_x0000_s1028" style="position:absolute;left:3213;top:1403;width:1740;height:3938;visibility:visible;mso-wrap-style:square;v-text-anchor:middle" o:gfxdata="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" fillcolor="white [3212]" stroked="f" strokeweight="1pt"/>
+              </v:group>
+            </w:pict>
+          </mc:Fallback>
+        </mc:AlternateContent>
+      </w:r>
+      <w:r>
+        <w:rPr>
+          <w:noProof/>
+        </w:rPr>
+        <mc:AlternateContent>
+          <mc:Choice Requires="wpg">
+            <w:drawing>
+              <wp:anchor distT="0" distB="0" distL="114300" distR="114300" simplePos="0" relativeHeight="251877376" behindDoc="0" locked="0" layoutInCell="1" allowOverlap="1" wp14:anchorId="62B372AD" wp14:editId="1943472B">
+                <wp:simplePos x="0" y="0"/>
+                <wp:positionH relativeFrom="column">
+                  <wp:posOffset>3596841</wp:posOffset>
+                </wp:positionH>
+                <wp:positionV relativeFrom="paragraph">
+                  <wp:posOffset>171212</wp:posOffset>
+                </wp:positionV>
+                <wp:extent cx="812800" cy="698500"/>
+                <wp:effectExtent l="0" t="0" r="6350" b="6350"/>
+                <wp:wrapNone/>
+                <wp:docPr id="373" name="Group 373"/>
+                <wp:cNvGraphicFramePr/>
+                <a:graphic xmlns:a="http://schemas.openxmlformats.org/drawingml/2006/main">
+                  <a:graphicData uri="http://schemas.microsoft.com/office/word/2010/wordprocessingGroup">
+                    <wpg:wgp>
+                      <wpg:cNvGrpSpPr/>
+                      <wpg:grpSpPr>
+                        <a:xfrm>
+                          <a:off x="0" y="0"/>
+                          <a:ext cx="812800" cy="698500"/>
+                          <a:chOff x="0" y="0"/>
+                          <a:chExt cx="812800" cy="698500"/>
+                        </a:xfrm>
+                      </wpg:grpSpPr>
+                      <wps:wsp>
+                        <wps:cNvPr id="374" name="Rectangle 374"/>
+                        <wps:cNvSpPr/>
+                        <wps:spPr>
+                          <a:xfrm>
+                            <a:off x="0" y="0"/>
+                            <a:ext cx="812800" cy="698500"/>
+                          </a:xfrm>
+                          <a:prstGeom prst="rect">
+                            <a:avLst/>
+                          </a:prstGeom>
+                          <a:solidFill>
+                            <a:schemeClr val="tx1"/>
+                          </a:solidFill>
+                          <a:ln>
+                            <a:noFill/>
+                          </a:ln>
+                        </wps:spPr>
+                        <wps:style>
+                          <a:lnRef idx="2">
+                            <a:schemeClr val="accent1">
+                              <a:shade val="50000"/>
+                            </a:schemeClr>
+                          </a:lnRef>
+                          <a:fillRef idx="1">
+                            <a:schemeClr val="accent1"/>
+                          </a:fillRef>
+                          <a:effectRef idx="0">
+                            <a:schemeClr val="accent1"/>
+                          </a:effectRef>
+                          <a:fontRef idx="minor">
+                            <a:schemeClr val="lt1"/>
+                          </a:fontRef>
+                        </wps:style>
+                        <wps:bodyPr rot="0" spcFirstLastPara="0" vertOverflow="overflow" horzOverflow="overflow" vert="horz" wrap="square" lIns="91440" tIns="45720" rIns="91440" bIns="45720" numCol="1" spcCol="0" rtlCol="0" fromWordArt="0" anchor="ctr" anchorCtr="0" forceAA="0" compatLnSpc="1">
+                          <a:prstTxWarp prst="textNoShape">
+                            <a:avLst/>
+                          </a:prstTxWarp>
+                          <a:noAutofit/>
+                        </wps:bodyPr>
+                      </wps:wsp>
+                      <wps:wsp>
+                        <wps:cNvPr id="375" name="Rectangle 375"/>
+                        <wps:cNvSpPr/>
+                        <wps:spPr>
+                          <a:xfrm>
+                            <a:off x="321398" y="140328"/>
+                            <a:ext cx="173978" cy="393826"/>
+                          </a:xfrm>
+                          <a:prstGeom prst="rect">
+                            <a:avLst/>
+                          </a:prstGeom>
+                          <a:solidFill>
+                            <a:schemeClr val="bg1"/>
+                          </a:solidFill>
+                          <a:ln>
+                            <a:noFill/>
+                          </a:ln>
+                        </wps:spPr>
+                        <wps:style>
+                          <a:lnRef idx="2">
+                            <a:schemeClr val="accent1">
+                              <a:shade val="50000"/>
+                            </a:schemeClr>
+                          </a:lnRef>
+                          <a:fillRef idx="1">
+                            <a:schemeClr val="accent1"/>
+                          </a:fillRef>
+                          <a:effectRef idx="0">
+                            <a:schemeClr val="accent1"/>
+                          </a:effectRef>
+                          <a:fontRef idx="minor">
+                            <a:schemeClr val="lt1"/>
+                          </a:fontRef>
+                        </wps:style>
+                        <wps:bodyPr rot="0" spcFirstLastPara="0" vertOverflow="overflow" horzOverflow="overflow" vert="horz" wrap="square" lIns="91440" tIns="45720" rIns="91440" bIns="45720" numCol="1" spcCol="0" rtlCol="0" fromWordArt="0" anchor="ctr" anchorCtr="0" forceAA="0" compatLnSpc="1">
+                          <a:prstTxWarp prst="textNoShape">
+                            <a:avLst/>
+                          </a:prstTxWarp>
+                          <a:noAutofit/>
+                        </wps:bodyPr>
+                      </wps:wsp>
+                    </wpg:wgp>
+                  </a:graphicData>
+                </a:graphic>
+              </wp:anchor>
+            </w:drawing>
+          </mc:Choice>
+          <mc:Fallback>
+            <w:pict>
+              <v:group w14:anchorId="0175BCB0" id="Group 373" o:spid="_x0000_s1026" style="position:absolute;margin-left:283.2pt;margin-top:13.5pt;width:64pt;height:55pt;z-index:251877376" coordsize="8128,6985" o:gfxdata="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">
+                <v:rect id="Rectangle 374" o:spid="_x0000_s1027" style="position:absolute;width:8128;height:6985;visibility:visible;mso-wrap-style:square;v-text-anchor:middle" o:gfxdata="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" fillcolor="black [3213]" stroked="f" strokeweight="1pt"/>
+                <v:rect id="Rectangle 375" o:spid="_x0000_s1028" style="position:absolute;left:3213;top:1403;width:1740;height:3938;visibility:visible;mso-wrap-style:square;v-text-anchor:middle" o:gfxdata="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" fillcolor="white [3212]" stroked="f" strokeweight="1pt"/>
+              </v:group>
+            </w:pict>
+          </mc:Fallback>
+        </mc:AlternateContent>
+      </w:r>
+      <w:r>
+        <w:rPr>
+          <w:noProof/>
+        </w:rPr>
+        <mc:AlternateContent>
+          <mc:Choice Requires="wpg">
+            <w:drawing>
+              <wp:anchor distT="0" distB="0" distL="114300" distR="114300" simplePos="0" relativeHeight="251870208" behindDoc="0" locked="0" layoutInCell="1" allowOverlap="1" wp14:anchorId="0B4F89A9" wp14:editId="0560E247">
+                <wp:simplePos x="0" y="0"/>
+                <wp:positionH relativeFrom="column">
+                  <wp:posOffset>1536574</wp:posOffset>
+                </wp:positionH>
+                <wp:positionV relativeFrom="paragraph">
+                  <wp:posOffset>172513</wp:posOffset>
+                </wp:positionV>
+                <wp:extent cx="812800" cy="698500"/>
+                <wp:effectExtent l="0" t="0" r="6350" b="6350"/>
+                <wp:wrapNone/>
+                <wp:docPr id="384" name="Group 384"/>
+                <wp:cNvGraphicFramePr/>
+                <a:graphic xmlns:a="http://schemas.openxmlformats.org/drawingml/2006/main">
+                  <a:graphicData uri="http://schemas.microsoft.com/office/word/2010/wordprocessingGroup">
+                    <wpg:wgp>
+                      <wpg:cNvGrpSpPr/>
+                      <wpg:grpSpPr>
+                        <a:xfrm>
+                          <a:off x="0" y="0"/>
+                          <a:ext cx="812800" cy="698500"/>
+                          <a:chOff x="0" y="0"/>
+                          <a:chExt cx="812800" cy="698500"/>
+                        </a:xfrm>
+                      </wpg:grpSpPr>
+                      <wps:wsp>
+                        <wps:cNvPr id="385" name="Rectangle 385"/>
+                        <wps:cNvSpPr/>
+                        <wps:spPr>
+                          <a:xfrm>
+                            <a:off x="0" y="0"/>
+                            <a:ext cx="812800" cy="698500"/>
+                          </a:xfrm>
+                          <a:prstGeom prst="rect">
+                            <a:avLst/>
+                          </a:prstGeom>
+                          <a:solidFill>
+                            <a:schemeClr val="tx1"/>
+                          </a:solidFill>
+                          <a:ln>
+                            <a:noFill/>
+                          </a:ln>
+                        </wps:spPr>
+                        <wps:style>
+                          <a:lnRef idx="2">
+                            <a:schemeClr val="accent1">
+                              <a:shade val="50000"/>
+                            </a:schemeClr>
+                          </a:lnRef>
+                          <a:fillRef idx="1">
+                            <a:schemeClr val="accent1"/>
+                          </a:fillRef>
+                          <a:effectRef idx="0">
+                            <a:schemeClr val="accent1"/>
+                          </a:effectRef>
+                          <a:fontRef idx="minor">
+                            <a:schemeClr val="lt1"/>
+                          </a:fontRef>
+                        </wps:style>
+                        <wps:bodyPr rot="0" spcFirstLastPara="0" vertOverflow="overflow" horzOverflow="overflow" vert="horz" wrap="square" lIns="91440" tIns="45720" rIns="91440" bIns="45720" numCol="1" spcCol="0" rtlCol="0" fromWordArt="0" anchor="ctr" anchorCtr="0" forceAA="0" compatLnSpc="1">
+                          <a:prstTxWarp prst="textNoShape">
+                            <a:avLst/>
+                          </a:prstTxWarp>
+                          <a:noAutofit/>
+                        </wps:bodyPr>
+                      </wps:wsp>
+                      <wps:wsp>
+                        <wps:cNvPr id="386" name="Rectangle 386"/>
+                        <wps:cNvSpPr/>
+                        <wps:spPr>
+                          <a:xfrm>
+                            <a:off x="321398" y="140328"/>
+                            <a:ext cx="173978" cy="393826"/>
+                          </a:xfrm>
+                          <a:prstGeom prst="rect">
+                            <a:avLst/>
+                          </a:prstGeom>
+                          <a:solidFill>
+                            <a:schemeClr val="bg1"/>
+                          </a:solidFill>
+                          <a:ln>
+                            <a:noFill/>
+                          </a:ln>
+                        </wps:spPr>
+                        <wps:style>
+                          <a:lnRef idx="2">
+                            <a:schemeClr val="accent1">
+                              <a:shade val="50000"/>
+                            </a:schemeClr>
+                          </a:lnRef>
+                          <a:fillRef idx="1">
+                            <a:schemeClr val="accent1"/>
+                          </a:fillRef>
+                          <a:effectRef idx="0">
+                            <a:schemeClr val="accent1"/>
+                          </a:effectRef>
+                          <a:fontRef idx="minor">
+                            <a:schemeClr val="lt1"/>
+                          </a:fontRef>
+                        </wps:style>
+                        <wps:bodyPr rot="0" spcFirstLastPara="0" vertOverflow="overflow" horzOverflow="overflow" vert="horz" wrap="square" lIns="91440" tIns="45720" rIns="91440" bIns="45720" numCol="1" spcCol="0" rtlCol="0" fromWordArt="0" anchor="ctr" anchorCtr="0" forceAA="0" compatLnSpc="1">
+                          <a:prstTxWarp prst="textNoShape">
+                            <a:avLst/>
+                          </a:prstTxWarp>
+                          <a:noAutofit/>
+                        </wps:bodyPr>
+                      </wps:wsp>
+                    </wpg:wgp>
+                  </a:graphicData>
+                </a:graphic>
+              </wp:anchor>
+            </w:drawing>
+          </mc:Choice>
+          <mc:Fallback>
+            <w:pict>
+              <v:group w14:anchorId="45843093" id="Group 384" o:spid="_x0000_s1026" style="position:absolute;margin-left:121pt;margin-top:13.6pt;width:64pt;height:55pt;z-index:251870208" coordsize="8128,6985" o:gfxdata="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">
+                <v:rect id="Rectangle 385" o:spid="_x0000_s1027" style="position:absolute;width:8128;height:6985;visibility:visible;mso-wrap-style:square;v-text-anchor:middle" o:gfxdata="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" fillcolor="black [3213]" stroked="f" strokeweight="1pt"/>
+                <v:rect id="Rectangle 386" o:spid="_x0000_s1028" style="position:absolute;left:3213;top:1403;width:1740;height:3938;visibility:visible;mso-wrap-style:square;v-text-anchor:middle" o:gfxdata="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" fillcolor="white [3212]" stroked="f" strokeweight="1pt"/>
+              </v:group>
+            </w:pict>
+          </mc:Fallback>
+        </mc:AlternateContent>
+      </w:r>
+      <w:r>
+        <w:rPr>
+          <w:noProof/>
+        </w:rPr>
+        <mc:AlternateContent>
+          <mc:Choice Requires="wpg">
+            <w:drawing>
+              <wp:anchor distT="0" distB="0" distL="114300" distR="114300" simplePos="0" relativeHeight="251858944" behindDoc="0" locked="0" layoutInCell="1" allowOverlap="1" wp14:anchorId="70D57503" wp14:editId="47F6EF46">
+                <wp:simplePos x="0" y="0"/>
+                <wp:positionH relativeFrom="column">
+                  <wp:posOffset>538681</wp:posOffset>
+                </wp:positionH>
+                <wp:positionV relativeFrom="paragraph">
+                  <wp:posOffset>173236</wp:posOffset>
+                </wp:positionV>
+                <wp:extent cx="812800" cy="698500"/>
+                <wp:effectExtent l="0" t="0" r="6350" b="6350"/>
+                <wp:wrapNone/>
+                <wp:docPr id="387" name="Group 387"/>
+                <wp:cNvGraphicFramePr/>
+                <a:graphic xmlns:a="http://schemas.openxmlformats.org/drawingml/2006/main">
+                  <a:graphicData uri="http://schemas.microsoft.com/office/word/2010/wordprocessingGroup">
+                    <wpg:wgp>
+                      <wpg:cNvGrpSpPr/>
+                      <wpg:grpSpPr>
+                        <a:xfrm>
+                          <a:off x="0" y="0"/>
+                          <a:ext cx="812800" cy="698500"/>
+                          <a:chOff x="0" y="0"/>
+                          <a:chExt cx="812800" cy="698500"/>
+                        </a:xfrm>
+                      </wpg:grpSpPr>
+                      <wps:wsp>
+                        <wps:cNvPr id="388" name="Rectangle 388"/>
+                        <wps:cNvSpPr/>
+                        <wps:spPr>
+                          <a:xfrm>
+                            <a:off x="0" y="0"/>
+                            <a:ext cx="812800" cy="698500"/>
+                          </a:xfrm>
+                          <a:prstGeom prst="rect">
+                            <a:avLst/>
+                          </a:prstGeom>
+                          <a:solidFill>
+                            <a:schemeClr val="tx1"/>
+                          </a:solidFill>
+                          <a:ln>
+                            <a:noFill/>
+                          </a:ln>
+                        </wps:spPr>
+                        <wps:style>
+                          <a:lnRef idx="2">
+                            <a:schemeClr val="accent1">
+                              <a:shade val="50000"/>
+                            </a:schemeClr>
+                          </a:lnRef>
+                          <a:fillRef idx="1">
+                            <a:schemeClr val="accent1"/>
+                          </a:fillRef>
+                          <a:effectRef idx="0">
+                            <a:schemeClr val="accent1"/>
+                          </a:effectRef>
+                          <a:fontRef idx="minor">
+                            <a:schemeClr val="lt1"/>
+                          </a:fontRef>
+                        </wps:style>
+                        <wps:bodyPr rot="0" spcFirstLastPara="0" vertOverflow="overflow" horzOverflow="overflow" vert="horz" wrap="square" lIns="91440" tIns="45720" rIns="91440" bIns="45720" numCol="1" spcCol="0" rtlCol="0" fromWordArt="0" anchor="ctr" anchorCtr="0" forceAA="0" compatLnSpc="1">
+                          <a:prstTxWarp prst="textNoShape">
+                            <a:avLst/>
+                          </a:prstTxWarp>
+                          <a:noAutofit/>
+                        </wps:bodyPr>
+                      </wps:wsp>
+                      <wps:wsp>
+                        <wps:cNvPr id="389" name="Rectangle 389"/>
+                        <wps:cNvSpPr/>
+                        <wps:spPr>
+                          <a:xfrm>
+                            <a:off x="321398" y="140328"/>
+                            <a:ext cx="173978" cy="393826"/>
+                          </a:xfrm>
+                          <a:prstGeom prst="rect">
+                            <a:avLst/>
+                          </a:prstGeom>
+                          <a:solidFill>
+                            <a:schemeClr val="bg1"/>
+                          </a:solidFill>
+                          <a:ln>
+                            <a:noFill/>
+                          </a:ln>
+                        </wps:spPr>
+                        <wps:style>
+                          <a:lnRef idx="2">
+                            <a:schemeClr val="accent1">
+                              <a:shade val="50000"/>
+                            </a:schemeClr>
+                          </a:lnRef>
+                          <a:fillRef idx="1">
+                            <a:schemeClr val="accent1"/>
+                          </a:fillRef>
+                          <a:effectRef idx="0">
+                            <a:schemeClr val="accent1"/>
+                          </a:effectRef>
+                          <a:fontRef idx="minor">
+                            <a:schemeClr val="lt1"/>
+                          </a:fontRef>
+                        </wps:style>
+                        <wps:bodyPr rot="0" spcFirstLastPara="0" vertOverflow="overflow" horzOverflow="overflow" vert="horz" wrap="square" lIns="91440" tIns="45720" rIns="91440" bIns="45720" numCol="1" spcCol="0" rtlCol="0" fromWordArt="0" anchor="ctr" anchorCtr="0" forceAA="0" compatLnSpc="1">
+                          <a:prstTxWarp prst="textNoShape">
+                            <a:avLst/>
+                          </a:prstTxWarp>
+                          <a:noAutofit/>
+                        </wps:bodyPr>
+                      </wps:wsp>
+                    </wpg:wgp>
+                  </a:graphicData>
+                </a:graphic>
+              </wp:anchor>
+            </w:drawing>
+          </mc:Choice>
+          <mc:Fallback>
+            <w:pict>
+              <v:group w14:anchorId="67EDB30B" id="Group 387" o:spid="_x0000_s1026" style="position:absolute;margin-left:42.4pt;margin-top:13.65pt;width:64pt;height:55pt;z-index:251858944" coordsize="8128,6985" o:gfxdata="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">
+                <v:rect id="Rectangle 388" o:spid="_x0000_s1027" style="position:absolute;width:8128;height:6985;visibility:visible;mso-wrap-style:square;v-text-anchor:middle" o:gfxdata="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" fillcolor="black [3213]" stroked="f" strokeweight="1pt"/>
+                <v:rect id="Rectangle 389" o:spid="_x0000_s1028" style="position:absolute;left:3213;top:1403;width:1740;height:3938;visibility:visible;mso-wrap-style:square;v-text-anchor:middle" o:gfxdata="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" fillcolor="white [3212]" stroked="f" strokeweight="1pt"/>
+              </v:group>
+            </w:pict>
+          </mc:Fallback>
+        </mc:AlternateContent>
+      </w:r>
+      <w:r>
+        <mc:AlternateContent>
+          <mc:Choice Requires="wps">
+            <w:drawing>
+              <wp:anchor distT="0" distB="0" distL="114300" distR="114300" simplePos="0" relativeHeight="251859968" behindDoc="0" locked="0" layoutInCell="1" allowOverlap="1" wp14:anchorId="67461B95" wp14:editId="079D0417">
+                <wp:simplePos x="0" y="0"/>
+                <wp:positionH relativeFrom="column">
+                  <wp:posOffset>438785</wp:posOffset>
+                </wp:positionH>
+                <wp:positionV relativeFrom="paragraph">
+                  <wp:posOffset>174543</wp:posOffset>
+                </wp:positionV>
+                <wp:extent cx="0" cy="129540"/>
+                <wp:effectExtent l="76200" t="0" r="57150" b="60960"/>
+                <wp:wrapNone/>
+                <wp:docPr id="390" name="Straight Arrow Connector 390"/>
+                <wp:cNvGraphicFramePr/>
+                <a:graphic xmlns:a="http://schemas.openxmlformats.org/drawingml/2006/main">
+                  <a:graphicData uri="http://schemas.microsoft.com/office/word/2010/wordprocessingShape">
+                    <wps:wsp>
+                      <wps:cNvCnPr/>
+                      <wps:spPr>
+                        <a:xfrm>
+                          <a:off x="0" y="0"/>
+                          <a:ext cx="0" cy="129540"/>
+                        </a:xfrm>
+                        <a:prstGeom prst="straightConnector1">
+                          <a:avLst/>
+                        </a:prstGeom>
+                        <a:ln>
+                          <a:solidFill>
+                            <a:schemeClr val="tx1"/>
+                          </a:solidFill>
+                          <a:tailEnd type="triangle"/>
+                        </a:ln>
+                      </wps:spPr>
+                      <wps:style>
+                        <a:lnRef idx="1">
+                          <a:schemeClr val="accent1"/>
+                        </a:lnRef>
+                        <a:fillRef idx="0">
+                          <a:schemeClr val="accent1"/>
+                        </a:fillRef>
+                        <a:effectRef idx="0">
+                          <a:schemeClr val="accent1"/>
+                        </a:effectRef>
+                        <a:fontRef idx="minor">
+                          <a:schemeClr val="tx1"/>
+                        </a:fontRef>
+                      </wps:style>
+                      <wps:bodyPr/>
+                    </wps:wsp>
+                  </a:graphicData>
+                </a:graphic>
+                <wp14:sizeRelV relativeFrom="margin">
+                  <wp14:pctHeight>0</wp14:pctHeight>
+                </wp14:sizeRelV>
+              </wp:anchor>
+            </w:drawing>
+          </mc:Choice>
+          <mc:Fallback>
+            <w:pict>
+              <v:shape w14:anchorId="530D29DA" id="Straight Arrow Connector 390" o:spid="_x0000_s1026" type="#_x0000_t32" style="position:absolute;margin-left:34.55pt;margin-top:13.75pt;width:0;height:10.2pt;z-index:251859968;visibility:visible;mso-wrap-style:square;mso-height-percent:0;mso-wrap-distance-left:9pt;mso-wrap-distance-top:0;mso-wrap-distance-right:9pt;mso-wrap-distance-bottom:0;mso-position-horizontal:absolute;mso-position-horizontal-relative:text;mso-position-vertical:absolute;mso-position-vertical-relative:text;mso-height-percent:0;mso-height-relative:margin" o:gfxdata="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" strokecolor="black [3213]" strokeweight=".5pt">
+                <v:stroke endarrow="block" joinstyle="miter"/>
+              </v:shape>
+            </w:pict>
+          </mc:Fallback>
+        </mc:AlternateContent>
+      </w:r>
+      <w:r>
+        <mc:AlternateContent>
+          <mc:Choice Requires="wps">
+            <w:drawing>
+              <wp:anchor distT="0" distB="0" distL="114300" distR="114300" simplePos="0" relativeHeight="251867136" behindDoc="0" locked="0" layoutInCell="1" allowOverlap="1" wp14:anchorId="2DB29B7B" wp14:editId="38038F35">
+                <wp:simplePos x="0" y="0"/>
+                <wp:positionH relativeFrom="column">
+                  <wp:posOffset>668102</wp:posOffset>
+                </wp:positionH>
+                <wp:positionV relativeFrom="paragraph">
+                  <wp:posOffset>89535</wp:posOffset>
+                </wp:positionV>
+                <wp:extent cx="189865" cy="0"/>
+                <wp:effectExtent l="0" t="76200" r="19685" b="95250"/>
+                <wp:wrapNone/>
+                <wp:docPr id="391" name="Straight Arrow Connector 391"/>
+                <wp:cNvGraphicFramePr/>
+                <a:graphic xmlns:a="http://schemas.openxmlformats.org/drawingml/2006/main">
+                  <a:graphicData uri="http://schemas.microsoft.com/office/word/2010/wordprocessingShape">
+                    <wps:wsp>
+                      <wps:cNvCnPr/>
+                      <wps:spPr>
+                        <a:xfrm>
+                          <a:off x="0" y="0"/>
+                          <a:ext cx="189865" cy="0"/>
+                        </a:xfrm>
+                        <a:prstGeom prst="straightConnector1">
+                          <a:avLst/>
+                        </a:prstGeom>
+                        <a:ln>
+                          <a:solidFill>
+                            <a:schemeClr val="tx1"/>
+                          </a:solidFill>
+                          <a:tailEnd type="triangle"/>
+                        </a:ln>
+                      </wps:spPr>
+                      <wps:style>
+                        <a:lnRef idx="1">
+                          <a:schemeClr val="accent1"/>
+                        </a:lnRef>
+                        <a:fillRef idx="0">
+                          <a:schemeClr val="accent1"/>
+                        </a:fillRef>
+                        <a:effectRef idx="0">
+                          <a:schemeClr val="accent1"/>
+                        </a:effectRef>
+                        <a:fontRef idx="minor">
+                          <a:schemeClr val="tx1"/>
+                        </a:fontRef>
+                      </wps:style>
+                      <wps:bodyPr/>
+                    </wps:wsp>
+                  </a:graphicData>
+                </a:graphic>
+                <wp14:sizeRelH relativeFrom="margin">
+                  <wp14:pctWidth>0</wp14:pctWidth>
+                </wp14:sizeRelH>
+              </wp:anchor>
+            </w:drawing>
+          </mc:Choice>
+          <mc:Fallback>
+            <w:pict>
+              <v:shape w14:anchorId="316E52C1" id="Straight Arrow Connector 391" o:spid="_x0000_s1026" type="#_x0000_t32" style="position:absolute;margin-left:52.6pt;margin-top:7.05pt;width:14.95pt;height:0;z-index:251867136;visibility:visible;mso-wrap-style:square;mso-width-percent:0;mso-wrap-distance-left:9pt;mso-wrap-distance-top:0;mso-wrap-distance-right:9pt;mso-wrap-distance-bottom:0;mso-position-horizontal:absolute;mso-position-horizontal-relative:text;mso-position-vertical:absolute;mso-position-vertical-relative:text;mso-width-percent:0;mso-width-relative:margin" o:gfxdata="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" strokecolor="black [3213]" strokeweight=".5pt">
+                <v:stroke endarrow="block" joinstyle="miter"/>
+              </v:shape>
+            </w:pict>
+          </mc:Fallback>
+        </mc:AlternateContent>
+      </w:r>
+      <w:r>
+        <mc:AlternateContent>
+          <mc:Choice Requires="wps">
+            <w:drawing>
+              <wp:anchor distT="0" distB="0" distL="114300" distR="114300" simplePos="0" relativeHeight="251865088" behindDoc="0" locked="0" layoutInCell="1" allowOverlap="1" wp14:anchorId="7B99AFB4" wp14:editId="51F68938">
+                <wp:simplePos x="0" y="0"/>
+                <wp:positionH relativeFrom="column">
+                  <wp:posOffset>864788</wp:posOffset>
+                </wp:positionH>
+                <wp:positionV relativeFrom="paragraph">
+                  <wp:posOffset>24130</wp:posOffset>
+                </wp:positionV>
+                <wp:extent cx="0" cy="139700"/>
+                <wp:effectExtent l="0" t="0" r="38100" b="12700"/>
+                <wp:wrapNone/>
+                <wp:docPr id="392" name="Straight Connector 392"/>
+                <wp:cNvGraphicFramePr/>
+                <a:graphic xmlns:a="http://schemas.openxmlformats.org/drawingml/2006/main">
+                  <a:graphicData uri="http://schemas.microsoft.com/office/word/2010/wordprocessingShape">
+                    <wps:wsp>
+                      <wps:cNvCnPr/>
+                      <wps:spPr>
+                        <a:xfrm flipV="1">
+                          <a:off x="0" y="0"/>
+                          <a:ext cx="0" cy="139700"/>
+                        </a:xfrm>
+                        <a:prstGeom prst="line">
+                          <a:avLst/>
+                        </a:prstGeom>
+                        <a:ln>
+                          <a:solidFill>
+                            <a:schemeClr val="tx1"/>
+                          </a:solidFill>
+                        </a:ln>
+                      </wps:spPr>
+                      <wps:style>
+                        <a:lnRef idx="1">
+                          <a:schemeClr val="accent1"/>
+                        </a:lnRef>
+                        <a:fillRef idx="0">
+                          <a:schemeClr val="accent1"/>
+                        </a:fillRef>
+                        <a:effectRef idx="0">
+                          <a:schemeClr val="accent1"/>
+                        </a:effectRef>
+                        <a:fontRef idx="minor">
+                          <a:schemeClr val="tx1"/>
+                        </a:fontRef>
+                      </wps:style>
+                      <wps:bodyPr/>
+                    </wps:wsp>
+                  </a:graphicData>
+                </a:graphic>
+                <wp14:sizeRelV relativeFrom="margin">
+                  <wp14:pctHeight>0</wp14:pctHeight>
+                </wp14:sizeRelV>
+              </wp:anchor>
+            </w:drawing>
+          </mc:Choice>
+          <mc:Fallback>
+            <w:pict>
+              <v:line w14:anchorId="6F64D93A" id="Straight Connector 392" o:spid="_x0000_s1026" style="position:absolute;flip:y;z-index:251865088;visibility:visible;mso-wrap-style:square;mso-height-percent:0;mso-wrap-distance-left:9pt;mso-wrap-distance-top:0;mso-wrap-distance-right:9pt;mso-wrap-distance-bottom:0;mso-position-horizontal:absolute;mso-position-horizontal-relative:text;mso-position-vertical:absolute;mso-position-vertical-relative:text;mso-height-percent:0;mso-height-relative:margin" from="68.1pt,1.9pt" to="68.1pt,12.9pt" o:gfxdata="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" strokecolor="black [3213]" strokeweight=".5pt">
+                <v:stroke joinstyle="miter"/>
+              </v:line>
+            </w:pict>
+          </mc:Fallback>
+        </mc:AlternateContent>
+      </w:r>
+      <w:r>
+        <mc:AlternateContent>
+          <mc:Choice Requires="wps">
+            <w:drawing>
+              <wp:anchor distT="45720" distB="45720" distL="114300" distR="114300" simplePos="0" relativeHeight="251868160" behindDoc="0" locked="0" layoutInCell="1" allowOverlap="1" wp14:anchorId="79FB1ADB" wp14:editId="31424AE1">
+                <wp:simplePos x="0" y="0"/>
+                <wp:positionH relativeFrom="column">
+                  <wp:posOffset>862531</wp:posOffset>
+                </wp:positionH>
+                <wp:positionV relativeFrom="paragraph">
+                  <wp:posOffset>5746</wp:posOffset>
+                </wp:positionV>
+                <wp:extent cx="170803" cy="298450"/>
+                <wp:effectExtent l="0" t="0" r="1270" b="6350"/>
+                <wp:wrapNone/>
+                <wp:docPr id="393" name="Text Box 2"/>
+                <wp:cNvGraphicFramePr>
+                  <a:graphicFrameLocks xmlns:a="http://schemas.openxmlformats.org/drawingml/2006/main"/>
+                </wp:cNvGraphicFramePr>
+                <a:graphic xmlns:a="http://schemas.openxmlformats.org/drawingml/2006/main">
+                  <a:graphicData uri="http://schemas.microsoft.com/office/word/2010/wordprocessingShape">
+                    <wps:wsp>
+                      <wps:cNvSpPr txBox="1">
+                        <a:spLocks noChangeArrowheads="1"/>
+                      </wps:cNvSpPr>
+                      <wps:spPr bwMode="auto">
+                        <a:xfrm>
+                          <a:off x="0" y="0"/>
+                          <a:ext cx="170803" cy="298450"/>
+                        </a:xfrm>
+                        <a:prstGeom prst="rect">
+                          <a:avLst/>
+                        </a:prstGeom>
+                        <a:noFill/>
+                        <a:ln w="9525">
+                          <a:noFill/>
+                          <a:miter lim="800000"/>
+                          <a:headEnd/>
+                          <a:tailEnd/>
+                        </a:ln>
+                      </wps:spPr>
+                      <wps:txbx>
+                        <w:txbxContent>
+                          <w:p>
+                            <w:pPr>
+                              <w:rPr>
+                                <w:rFonts w:ascii="Cambria Math" w:hAnsi="Cambria Math"/>
+                                <w:b/>
+                              </w:rPr>
+                            </w:pPr>
+                            <w:r>
+                              <w:rPr>
+                                <w:rFonts w:ascii="Cambria Math" w:hAnsi="Cambria Math"/>
+                                <w:b/>
+                              </w:rPr>
+                              <w:t>10</w:t>
+                            </w:r>
+                          </w:p>
+                        </w:txbxContent>
+                      </wps:txbx>
+                      <wps:bodyPr rot="0" vert="horz" wrap="square" lIns="0" tIns="0" rIns="0" bIns="0" anchor="t" anchorCtr="0">
+                        <a:noAutofit/>
+                      </wps:bodyPr>
+                    </wps:wsp>
+                  </a:graphicData>
+                </a:graphic>
+                <wp14:sizeRelH relativeFrom="margin">
+                  <wp14:pctWidth>0</wp14:pctWidth>
+                </wp14:sizeRelH>
+                <wp14:sizeRelV relativeFrom="margin">
+                  <wp14:pctHeight>0</wp14:pctHeight>
+                </wp14:sizeRelV>
+              </wp:anchor>
+            </w:drawing>
+          </mc:Choice>
+          <mc:Fallback>
+            <w:pict>
+              <v:shape w14:anchorId="79FB1ADB" id="_x0000_s1062" type="#_x0000_t202" style="position:absolute;margin-left:67.9pt;margin-top:.45pt;width:13.45pt;height:23.5pt;z-index:251868160;visibility:visible;mso-wrap-style:square;mso-width-percent:0;mso-height-percent:0;mso-wrap-distance-left:9pt;mso-wrap-distance-top:3.6pt;mso-wrap-distance-right:9pt;mso-wrap-distance-bottom:3.6pt;mso-position-horizontal:absolute;mso-position-horizontal-relative:text;mso-position-vertical:absolute;mso-position-vertical-relative:text;mso-width-percent:0;mso-height-percent:0;mso-width-relative:margin;mso-height-relative:margin;v-text-anchor:top" o:gfxdata="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" filled="f" stroked="f">
+                <v:textbox inset="0,0,0,0">
+                  <w:txbxContent>
+                    <w:p>
+                      <w:pPr>
+                        <w:rPr>
+                          <w:rFonts w:ascii="Cambria Math" w:hAnsi="Cambria Math"/>
+                          <w:b/>
+                        </w:rPr>
+                      </w:pPr>
+                      <w:r>
+                        <w:rPr>
+                          <w:rFonts w:ascii="Cambria Math" w:hAnsi="Cambria Math"/>
+                          <w:b/>
+                        </w:rPr>
+                        <w:t>10</w:t>
+                      </w:r>
+                    </w:p>
+                  </w:txbxContent>
+                </v:textbox>
+              </v:shape>
+            </w:pict>
+          </mc:Fallback>
+        </mc:AlternateContent>
+      </w:r>
+      <w:r>
+        <mc:AlternateContent>
+          <mc:Choice Requires="wps">
+            <w:drawing>
+              <wp:anchor distT="0" distB="0" distL="114300" distR="114300" simplePos="0" relativeHeight="251869184" behindDoc="0" locked="0" layoutInCell="1" allowOverlap="1" wp14:anchorId="573F7560" wp14:editId="3886C356">
+                <wp:simplePos x="0" y="0"/>
+                <wp:positionH relativeFrom="column">
+                  <wp:posOffset>1034968</wp:posOffset>
+                </wp:positionH>
+                <wp:positionV relativeFrom="paragraph">
+                  <wp:posOffset>86360</wp:posOffset>
+                </wp:positionV>
+                <wp:extent cx="198755" cy="0"/>
+                <wp:effectExtent l="38100" t="76200" r="0" b="95250"/>
+                <wp:wrapNone/>
+                <wp:docPr id="394" name="Straight Arrow Connector 394"/>
+                <wp:cNvGraphicFramePr/>
+                <a:graphic xmlns:a="http://schemas.openxmlformats.org/drawingml/2006/main">
+                  <a:graphicData uri="http://schemas.microsoft.com/office/word/2010/wordprocessingShape">
+                    <wps:wsp>
+                      <wps:cNvCnPr/>
+                      <wps:spPr>
+                        <a:xfrm flipH="1">
+                          <a:off x="0" y="0"/>
+                          <a:ext cx="198755" cy="0"/>
+                        </a:xfrm>
+                        <a:prstGeom prst="straightConnector1">
+                          <a:avLst/>
+                        </a:prstGeom>
+                        <a:ln>
+                          <a:solidFill>
+                            <a:schemeClr val="tx1"/>
+                          </a:solidFill>
+                          <a:tailEnd type="triangle"/>
+                        </a:ln>
+                      </wps:spPr>
+                      <wps:style>
+                        <a:lnRef idx="1">
+                          <a:schemeClr val="accent1"/>
+                        </a:lnRef>
+                        <a:fillRef idx="0">
+                          <a:schemeClr val="accent1"/>
+                        </a:fillRef>
+                        <a:effectRef idx="0">
+                          <a:schemeClr val="accent1"/>
+                        </a:effectRef>
+                        <a:fontRef idx="minor">
+                          <a:schemeClr val="tx1"/>
+                        </a:fontRef>
+                      </wps:style>
+                      <wps:bodyPr/>
+                    </wps:wsp>
+                  </a:graphicData>
+                </a:graphic>
+                <wp14:sizeRelH relativeFrom="margin">
+                  <wp14:pctWidth>0</wp14:pctWidth>
+                </wp14:sizeRelH>
+              </wp:anchor>
+            </w:drawing>
+          </mc:Choice>
+          <mc:Fallback>
+            <w:pict>
+              <v:shape w14:anchorId="661FC49B" id="Straight Arrow Connector 394" o:spid="_x0000_s1026" type="#_x0000_t32" style="position:absolute;margin-left:81.5pt;margin-top:6.8pt;width:15.65pt;height:0;flip:x;z-index:251869184;visibility:visible;mso-wrap-style:square;mso-width-percent:0;mso-wrap-distance-left:9pt;mso-wrap-distance-top:0;mso-wrap-distance-right:9pt;mso-wrap-distance-bottom:0;mso-position-horizontal:absolute;mso-position-horizontal-relative:text;mso-position-vertical:absolute;mso-position-vertical-relative:text;mso-width-percent:0;mso-width-relative:margin" o:gfxdata="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" strokecolor="black [3213]" strokeweight=".5pt">
+                <v:stroke endarrow="block" joinstyle="miter"/>
+              </v:shape>
+            </w:pict>
+          </mc:Fallback>
+        </mc:AlternateContent>
+      </w:r>
+      <w:r>
+        <mc:AlternateContent>
+          <mc:Choice Requires="wps">
+            <w:drawing>
+              <wp:anchor distT="0" distB="0" distL="114300" distR="114300" simplePos="0" relativeHeight="251866112" behindDoc="0" locked="0" layoutInCell="1" allowOverlap="1" wp14:anchorId="25007D74" wp14:editId="1ED9A25C">
+                <wp:simplePos x="0" y="0"/>
+                <wp:positionH relativeFrom="column">
+                  <wp:posOffset>1028618</wp:posOffset>
+                </wp:positionH>
+                <wp:positionV relativeFrom="paragraph">
+                  <wp:posOffset>24130</wp:posOffset>
+                </wp:positionV>
+                <wp:extent cx="0" cy="139700"/>
+                <wp:effectExtent l="0" t="0" r="38100" b="12700"/>
+                <wp:wrapNone/>
+                <wp:docPr id="395" name="Straight Connector 395"/>
+                <wp:cNvGraphicFramePr/>
+                <a:graphic xmlns:a="http://schemas.openxmlformats.org/drawingml/2006/main">
+                  <a:graphicData uri="http://schemas.microsoft.com/office/word/2010/wordprocessingShape">
+                    <wps:wsp>
+                      <wps:cNvCnPr/>
+                      <wps:spPr>
+                        <a:xfrm flipV="1">
+                          <a:off x="0" y="0"/>
+                          <a:ext cx="0" cy="139700"/>
+                        </a:xfrm>
+                        <a:prstGeom prst="line">
+                          <a:avLst/>
+                        </a:prstGeom>
+                        <a:ln>
+                          <a:solidFill>
+                            <a:schemeClr val="tx1"/>
+                          </a:solidFill>
+                        </a:ln>
+                      </wps:spPr>
+                      <wps:style>
+                        <a:lnRef idx="1">
+                          <a:schemeClr val="accent1"/>
+                        </a:lnRef>
+                        <a:fillRef idx="0">
+                          <a:schemeClr val="accent1"/>
+                        </a:fillRef>
+                        <a:effectRef idx="0">
+                          <a:schemeClr val="accent1"/>
+                        </a:effectRef>
+                        <a:fontRef idx="minor">
+                          <a:schemeClr val="tx1"/>
+                        </a:fontRef>
+                      </wps:style>
+                      <wps:bodyPr/>
+                    </wps:wsp>
+                  </a:graphicData>
+                </a:graphic>
+                <wp14:sizeRelH relativeFrom="margin">
+                  <wp14:pctWidth>0</wp14:pctWidth>
+                </wp14:sizeRelH>
+                <wp14:sizeRelV relativeFrom="margin">
+                  <wp14:pctHeight>0</wp14:pctHeight>
+                </wp14:sizeRelV>
+              </wp:anchor>
+            </w:drawing>
+          </mc:Choice>
+          <mc:Fallback>
+            <w:pict>
+              <v:line w14:anchorId="7791655F" id="Straight Connector 395" o:spid="_x0000_s1026" style="position:absolute;flip:y;z-index:251866112;visibility:visible;mso-wrap-style:square;mso-width-percent:0;mso-height-percent:0;mso-wrap-distance-left:9pt;mso-wrap-distance-top:0;mso-wrap-distance-right:9pt;mso-wrap-distance-bottom:0;mso-position-horizontal:absolute;mso-position-horizontal-relative:text;mso-position-vertical:absolute;mso-position-vertical-relative:text;mso-width-percent:0;mso-height-percent:0;mso-width-relative:margin;mso-height-relative:margin" from="81pt,1.9pt" to="81pt,12.9pt" o:gfxdata="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" strokecolor="black [3213]" strokeweight=".5pt">
+                <v:stroke joinstyle="miter"/>
+              </v:line>
+            </w:pict>
+          </mc:Fallback>
+        </mc:AlternateContent>
+      </w:r>
+    </w:p>
+    <w:p>
+      <w:r>
+        <w:rPr>
+          <w:noProof/>
+        </w:rPr>
+        <mc:AlternateContent>
+          <mc:Choice Requires="wps">
+            <w:drawing>
+              <wp:anchor distT="45720" distB="45720" distL="114300" distR="114300" simplePos="0" relativeHeight="251864064" behindDoc="0" locked="0" layoutInCell="1" allowOverlap="1" wp14:anchorId="44C39568" wp14:editId="1E478AB4">
+                <wp:simplePos x="0" y="0"/>
+                <wp:positionH relativeFrom="column">
+                  <wp:posOffset>366395</wp:posOffset>
+                </wp:positionH>
+                <wp:positionV relativeFrom="paragraph">
+                  <wp:posOffset>130257</wp:posOffset>
+                </wp:positionV>
+                <wp:extent cx="226060" cy="171450"/>
+                <wp:effectExtent l="0" t="0" r="2540" b="0"/>
+                <wp:wrapNone/>
+                <wp:docPr id="397" name="Text Box 2"/>
+                <wp:cNvGraphicFramePr>
+                  <a:graphicFrameLocks xmlns:a="http://schemas.openxmlformats.org/drawingml/2006/main"/>
+                </wp:cNvGraphicFramePr>
+                <a:graphic xmlns:a="http://schemas.openxmlformats.org/drawingml/2006/main">
+                  <a:graphicData uri="http://schemas.microsoft.com/office/word/2010/wordprocessingShape">
+                    <wps:wsp>
+                      <wps:cNvSpPr txBox="1">
+                        <a:spLocks noChangeArrowheads="1"/>
+                      </wps:cNvSpPr>
+                      <wps:spPr bwMode="auto">
+                        <a:xfrm>
+                          <a:off x="0" y="0"/>
+                          <a:ext cx="226060" cy="171450"/>
+                        </a:xfrm>
+                        <a:prstGeom prst="rect">
+                          <a:avLst/>
+                        </a:prstGeom>
+                        <a:noFill/>
+                        <a:ln w="9525">
+                          <a:noFill/>
+                          <a:miter lim="800000"/>
+                          <a:headEnd/>
+                          <a:tailEnd/>
+                        </a:ln>
+                      </wps:spPr>
+                      <wps:txbx>
+                        <w:txbxContent>
+                          <w:p>
+                            <w:pPr>
+                              <w:rPr>
+                                <w:rFonts w:ascii="Cambria Math" w:hAnsi="Cambria Math"/>
+                                <w:b/>
+                              </w:rPr>
+                            </w:pPr>
+                            <w:r>
+                              <w:rPr>
+                                <w:rFonts w:ascii="Cambria Math" w:hAnsi="Cambria Math"/>
+                                <w:b/>
+                              </w:rPr>
+                              <w:t>20</w:t>
+                            </w:r>
+                          </w:p>
+                        </w:txbxContent>
+                      </wps:txbx>
+                      <wps:bodyPr rot="0" vert="horz" wrap="square" lIns="0" tIns="0" rIns="0" bIns="0" anchor="t" anchorCtr="0">
+                        <a:noAutofit/>
+                      </wps:bodyPr>
+                    </wps:wsp>
+                  </a:graphicData>
+                </a:graphic>
+                <wp14:sizeRelH relativeFrom="margin">
+                  <wp14:pctWidth>0</wp14:pctWidth>
+                </wp14:sizeRelH>
+                <wp14:sizeRelV relativeFrom="margin">
+                  <wp14:pctHeight>0</wp14:pctHeight>
+                </wp14:sizeRelV>
+              </wp:anchor>
+            </w:drawing>
+          </mc:Choice>
+          <mc:Fallback>
+            <w:pict>
+              <v:shape w14:anchorId="44C39568" id="_x0000_s1063" type="#_x0000_t202" style="position:absolute;margin-left:28.85pt;margin-top:10.25pt;width:17.8pt;height:13.5pt;z-index:251864064;visibility:visible;mso-wrap-style:square;mso-width-percent:0;mso-height-percent:0;mso-wrap-distance-left:9pt;mso-wrap-distance-top:3.6pt;mso-wrap-distance-right:9pt;mso-wrap-distance-bottom:3.6pt;mso-position-horizontal:absolute;mso-position-horizontal-relative:text;mso-position-vertical:absolute;mso-position-vertical-relative:text;mso-width-percent:0;mso-height-percent:0;mso-width-relative:margin;mso-height-relative:margin;v-text-anchor:top" o:gfxdata="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" filled="f" stroked="f">
+                <v:textbox inset="0,0,0,0">
+                  <w:txbxContent>
+                    <w:p>
+                      <w:pPr>
+                        <w:rPr>
+                          <w:rFonts w:ascii="Cambria Math" w:hAnsi="Cambria Math"/>
+                          <w:b/>
+                        </w:rPr>
+                      </w:pPr>
+                      <w:r>
+                        <w:rPr>
+                          <w:rFonts w:ascii="Cambria Math" w:hAnsi="Cambria Math"/>
+                          <w:b/>
+                        </w:rPr>
+                        <w:t>20</w:t>
+                      </w:r>
+                    </w:p>
+                  </w:txbxContent>
+                </v:textbox>
+              </v:shape>
+            </w:pict>
+          </mc:Fallback>
+        </mc:AlternateContent>
+      </w:r>
+      <w:r>
+        <mc:AlternateContent>
+          <mc:Choice Requires="wps">
+            <w:drawing>
+              <wp:anchor distT="0" distB="0" distL="114300" distR="114300" simplePos="0" relativeHeight="251860992" behindDoc="0" locked="0" layoutInCell="1" allowOverlap="1" wp14:anchorId="39A0DFA7" wp14:editId="6BB0CF59">
+                <wp:simplePos x="0" y="0"/>
+                <wp:positionH relativeFrom="column">
+                  <wp:posOffset>367665</wp:posOffset>
+                </wp:positionH>
+                <wp:positionV relativeFrom="paragraph">
+                  <wp:posOffset>26582</wp:posOffset>
+                </wp:positionV>
+                <wp:extent cx="152400" cy="0"/>
+                <wp:effectExtent l="0" t="0" r="0" b="0"/>
+                <wp:wrapNone/>
+                <wp:docPr id="398" name="Straight Connector 398"/>
+                <wp:cNvGraphicFramePr/>
+                <a:graphic xmlns:a="http://schemas.openxmlformats.org/drawingml/2006/main">
+                  <a:graphicData uri="http://schemas.microsoft.com/office/word/2010/wordprocessingShape">
+                    <wps:wsp>
+                      <wps:cNvCnPr/>
+                      <wps:spPr>
+                        <a:xfrm flipH="1">
+                          <a:off x="0" y="0"/>
+                          <a:ext cx="152400" cy="0"/>
+                        </a:xfrm>
+                        <a:prstGeom prst="line">
+                          <a:avLst/>
+                        </a:prstGeom>
+                        <a:ln>
+                          <a:solidFill>
+                            <a:schemeClr val="tx1"/>
+                          </a:solidFill>
+                        </a:ln>
+                      </wps:spPr>
+                      <wps:style>
+                        <a:lnRef idx="1">
+                          <a:schemeClr val="accent1"/>
+                        </a:lnRef>
+                        <a:fillRef idx="0">
+                          <a:schemeClr val="accent1"/>
+                        </a:fillRef>
+                        <a:effectRef idx="0">
+                          <a:schemeClr val="accent1"/>
+                        </a:effectRef>
+                        <a:fontRef idx="minor">
+                          <a:schemeClr val="tx1"/>
+                        </a:fontRef>
+                      </wps:style>
+                      <wps:bodyPr/>
+                    </wps:wsp>
+                  </a:graphicData>
+                </a:graphic>
+                <wp14:sizeRelH relativeFrom="margin">
+                  <wp14:pctWidth>0</wp14:pctWidth>
+                </wp14:sizeRelH>
+                <wp14:sizeRelV relativeFrom="margin">
+                  <wp14:pctHeight>0</wp14:pctHeight>
+                </wp14:sizeRelV>
+              </wp:anchor>
+            </w:drawing>
+          </mc:Choice>
+          <mc:Fallback>
+            <w:pict>
+              <v:line w14:anchorId="055E52DD" id="Straight Connector 398" o:spid="_x0000_s1026" style="position:absolute;flip:x;z-index:251860992;visibility:visible;mso-wrap-style:square;mso-width-percent:0;mso-height-percent:0;mso-wrap-distance-left:9pt;mso-wrap-distance-top:0;mso-wrap-distance-right:9pt;mso-wrap-distance-bottom:0;mso-position-horizontal:absolute;mso-position-horizontal-relative:text;mso-position-vertical:absolute;mso-position-vertical-relative:text;mso-width-percent:0;mso-height-percent:0;mso-width-relative:margin;mso-height-relative:margin" from="28.95pt,2.1pt" to="40.95pt,2.1pt" o:gfxdata="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" strokecolor="black [3213]" strokeweight=".5pt">
+                <v:stroke joinstyle="miter"/>
+              </v:line>
+            </w:pict>
+          </mc:Fallback>
+        </mc:AlternateContent>
+      </w:r>
+    </w:p>
+    <w:p>
+      <w:r>
+        <mc:AlternateContent>
+          <mc:Choice Requires="wps">
+            <w:drawing>
+              <wp:anchor distT="0" distB="0" distL="114300" distR="114300" simplePos="0" relativeHeight="251863040" behindDoc="0" locked="0" layoutInCell="1" allowOverlap="1" wp14:anchorId="790F86AF" wp14:editId="63AEE36E">
+                <wp:simplePos x="0" y="0"/>
+                <wp:positionH relativeFrom="column">
+                  <wp:posOffset>363139</wp:posOffset>
+                </wp:positionH>
+                <wp:positionV relativeFrom="paragraph">
+                  <wp:posOffset>135890</wp:posOffset>
+                </wp:positionV>
+                <wp:extent cx="152400" cy="0"/>
+                <wp:effectExtent l="0" t="0" r="0" b="0"/>
+                <wp:wrapNone/>
+                <wp:docPr id="399" name="Straight Connector 399"/>
+                <wp:cNvGraphicFramePr/>
+                <a:graphic xmlns:a="http://schemas.openxmlformats.org/drawingml/2006/main">
+                  <a:graphicData uri="http://schemas.microsoft.com/office/word/2010/wordprocessingShape">
+                    <wps:wsp>
+                      <wps:cNvCnPr/>
+                      <wps:spPr>
+                        <a:xfrm flipH="1">
+                          <a:off x="0" y="0"/>
+                          <a:ext cx="152400" cy="0"/>
+                        </a:xfrm>
+                        <a:prstGeom prst="line">
+                          <a:avLst/>
+                        </a:prstGeom>
+                        <a:ln>
+                          <a:solidFill>
+                            <a:schemeClr val="tx1"/>
+                          </a:solidFill>
+                        </a:ln>
+                      </wps:spPr>
+                      <wps:style>
+                        <a:lnRef idx="1">
+                          <a:schemeClr val="accent1"/>
+                        </a:lnRef>
+                        <a:fillRef idx="0">
+                          <a:schemeClr val="accent1"/>
+                        </a:fillRef>
+                        <a:effectRef idx="0">
+                          <a:schemeClr val="accent1"/>
+                        </a:effectRef>
+                        <a:fontRef idx="minor">
+                          <a:schemeClr val="tx1"/>
+                        </a:fontRef>
+                      </wps:style>
+                      <wps:bodyPr/>
+                    </wps:wsp>
+                  </a:graphicData>
+                </a:graphic>
+              </wp:anchor>
+            </w:drawing>
+          </mc:Choice>
+          <mc:Fallback>
+            <w:pict>
+              <v:line w14:anchorId="0A27E558" id="Straight Connector 399" o:spid="_x0000_s1026" style="position:absolute;flip:x;z-index:251863040;visibility:visible;mso-wrap-style:square;mso-wrap-distance-left:9pt;mso-wrap-distance-top:0;mso-wrap-distance-right:9pt;mso-wrap-distance-bottom:0;mso-position-horizontal:absolute;mso-position-horizontal-relative:text;mso-position-vertical:absolute;mso-position-vertical-relative:text" from="28.6pt,10.7pt" to="40.6pt,10.7pt" o:gfxdata="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" strokecolor="black [3213]" strokeweight=".5pt">
+                <v:stroke joinstyle="miter"/>
+              </v:line>
+            </w:pict>
+          </mc:Fallback>
+        </mc:AlternateContent>
+      </w:r>
+      <w:r>
+        <mc:AlternateContent>
+          <mc:Choice Requires="wps">
+            <w:drawing>
+              <wp:anchor distT="0" distB="0" distL="114300" distR="114300" simplePos="0" relativeHeight="251862016" behindDoc="0" locked="0" layoutInCell="1" allowOverlap="1" wp14:anchorId="4757D68A" wp14:editId="0FCE5556">
+                <wp:simplePos x="0" y="0"/>
+                <wp:positionH relativeFrom="column">
+                  <wp:posOffset>438785</wp:posOffset>
+                </wp:positionH>
+                <wp:positionV relativeFrom="paragraph">
+                  <wp:posOffset>140053</wp:posOffset>
+                </wp:positionV>
+                <wp:extent cx="0" cy="140328"/>
+                <wp:effectExtent l="76200" t="38100" r="57150" b="12700"/>
+                <wp:wrapNone/>
+                <wp:docPr id="400" name="Straight Arrow Connector 400"/>
+                <wp:cNvGraphicFramePr/>
+                <a:graphic xmlns:a="http://schemas.openxmlformats.org/drawingml/2006/main">
+                  <a:graphicData uri="http://schemas.microsoft.com/office/word/2010/wordprocessingShape">
+                    <wps:wsp>
+                      <wps:cNvCnPr/>
+                      <wps:spPr>
+                        <a:xfrm flipV="1">
+                          <a:off x="0" y="0"/>
+                          <a:ext cx="0" cy="140328"/>
+                        </a:xfrm>
+                        <a:prstGeom prst="straightConnector1">
+                          <a:avLst/>
+                        </a:prstGeom>
+                        <a:ln>
+                          <a:solidFill>
+                            <a:schemeClr val="tx1"/>
+                          </a:solidFill>
+                          <a:tailEnd type="triangle"/>
+                        </a:ln>
+                      </wps:spPr>
+                      <wps:style>
+                        <a:lnRef idx="1">
+                          <a:schemeClr val="accent1"/>
+                        </a:lnRef>
+                        <a:fillRef idx="0">
+                          <a:schemeClr val="accent1"/>
+                        </a:fillRef>
+                        <a:effectRef idx="0">
+                          <a:schemeClr val="accent1"/>
+                        </a:effectRef>
+                        <a:fontRef idx="minor">
+                          <a:schemeClr val="tx1"/>
+                        </a:fontRef>
+                      </wps:style>
+                      <wps:bodyPr/>
+                    </wps:wsp>
+                  </a:graphicData>
+                </a:graphic>
+                <wp14:sizeRelV relativeFrom="margin">
+                  <wp14:pctHeight>0</wp14:pctHeight>
+                </wp14:sizeRelV>
+              </wp:anchor>
+            </w:drawing>
+          </mc:Choice>
+          <mc:Fallback>
+            <w:pict>
+              <v:shape w14:anchorId="5CC4B56C" id="Straight Arrow Connector 400" o:spid="_x0000_s1026" type="#_x0000_t32" style="position:absolute;margin-left:34.55pt;margin-top:11.05pt;width:0;height:11.05pt;flip:y;z-index:251862016;visibility:visible;mso-wrap-style:square;mso-height-percent:0;mso-wrap-distance-left:9pt;mso-wrap-distance-top:0;mso-wrap-distance-right:9pt;mso-wrap-distance-bottom:0;mso-position-horizontal:absolute;mso-position-horizontal-relative:text;mso-position-vertical:absolute;mso-position-vertical-relative:text;mso-height-percent:0;mso-height-relative:margin" o:gfxdata="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" strokecolor="black [3213]" strokeweight=".5pt">
+                <v:stroke endarrow="block" joinstyle="miter"/>
+              </v:shape>
+            </w:pict>
+          </mc:Fallback>
+        </mc:AlternateContent>
+      </w:r>
+    </w:p>
+    <w:p>
+      <w:pPr>
+        <w:rPr>
+          <w:sz w:val="2"/>
+        </w:rPr>
+      </w:pPr>
+    </w:p>
+    <w:p>
+      <w:r>
+        <w:rPr>
+          <w:noProof/>
+        </w:rPr>
+        <mc:AlternateContent>
+          <mc:Choice Requires="wpg">
+            <w:drawing>
+              <wp:anchor distT="0" distB="0" distL="114300" distR="114300" simplePos="0" relativeHeight="251841536" behindDoc="0" locked="0" layoutInCell="1" allowOverlap="1" wp14:anchorId="27D95757" wp14:editId="57F86E55">
+                <wp:simplePos x="0" y="0"/>
+                <wp:positionH relativeFrom="column">
+                  <wp:posOffset>4634865</wp:posOffset>
+                </wp:positionH>
+                <wp:positionV relativeFrom="paragraph">
+                  <wp:posOffset>175424</wp:posOffset>
+                </wp:positionV>
+                <wp:extent cx="812800" cy="698500"/>
+                <wp:effectExtent l="0" t="0" r="6350" b="6350"/>
+                <wp:wrapNone/>
+                <wp:docPr id="351" name="Group 351"/>
+                <wp:cNvGraphicFramePr/>
+                <a:graphic xmlns:a="http://schemas.openxmlformats.org/drawingml/2006/main">
+                  <a:graphicData uri="http://schemas.microsoft.com/office/word/2010/wordprocessingGroup">
+                    <wpg:wgp>
+                      <wpg:cNvGrpSpPr/>
+                      <wpg:grpSpPr>
+                        <a:xfrm>
+                          <a:off x="0" y="0"/>
+                          <a:ext cx="812800" cy="698500"/>
+                          <a:chOff x="0" y="0"/>
+                          <a:chExt cx="812800" cy="698500"/>
+                        </a:xfrm>
+                      </wpg:grpSpPr>
+                      <wps:wsp>
+                        <wps:cNvPr id="352" name="Rectangle 352"/>
+                        <wps:cNvSpPr/>
+                        <wps:spPr>
+                          <a:xfrm>
+                            <a:off x="0" y="0"/>
+                            <a:ext cx="812800" cy="698500"/>
+                          </a:xfrm>
+                          <a:prstGeom prst="rect">
+                            <a:avLst/>
+                          </a:prstGeom>
+                          <a:solidFill>
+                            <a:schemeClr val="tx1"/>
+                          </a:solidFill>
+                          <a:ln>
+                            <a:noFill/>
+                          </a:ln>
+                        </wps:spPr>
+                        <wps:style>
+                          <a:lnRef idx="2">
+                            <a:schemeClr val="accent1">
+                              <a:shade val="50000"/>
+                            </a:schemeClr>
+                          </a:lnRef>
+                          <a:fillRef idx="1">
+                            <a:schemeClr val="accent1"/>
+                          </a:fillRef>
+                          <a:effectRef idx="0">
+                            <a:schemeClr val="accent1"/>
+                          </a:effectRef>
+                          <a:fontRef idx="minor">
+                            <a:schemeClr val="lt1"/>
+                          </a:fontRef>
+                        </wps:style>
+                        <wps:bodyPr rot="0" spcFirstLastPara="0" vertOverflow="overflow" horzOverflow="overflow" vert="horz" wrap="square" lIns="91440" tIns="45720" rIns="91440" bIns="45720" numCol="1" spcCol="0" rtlCol="0" fromWordArt="0" anchor="ctr" anchorCtr="0" forceAA="0" compatLnSpc="1">
+                          <a:prstTxWarp prst="textNoShape">
+                            <a:avLst/>
+                          </a:prstTxWarp>
+                          <a:noAutofit/>
+                        </wps:bodyPr>
+                      </wps:wsp>
+                      <wps:wsp>
+                        <wps:cNvPr id="353" name="Rectangle 353"/>
+                        <wps:cNvSpPr/>
+                        <wps:spPr>
+                          <a:xfrm>
+                            <a:off x="321398" y="140328"/>
+                            <a:ext cx="173978" cy="393826"/>
+                          </a:xfrm>
+                          <a:prstGeom prst="rect">
+                            <a:avLst/>
+                          </a:prstGeom>
+                          <a:solidFill>
+                            <a:schemeClr val="bg1"/>
+                          </a:solidFill>
+                          <a:ln>
+                            <a:noFill/>
+                          </a:ln>
+                        </wps:spPr>
+                        <wps:style>
+                          <a:lnRef idx="2">
+                            <a:schemeClr val="accent1">
+                              <a:shade val="50000"/>
+                            </a:schemeClr>
+                          </a:lnRef>
+                          <a:fillRef idx="1">
+                            <a:schemeClr val="accent1"/>
+                          </a:fillRef>
+                          <a:effectRef idx="0">
+                            <a:schemeClr val="accent1"/>
+                          </a:effectRef>
+                          <a:fontRef idx="minor">
+                            <a:schemeClr val="lt1"/>
+                          </a:fontRef>
+                        </wps:style>
+                        <wps:bodyPr rot="0" spcFirstLastPara="0" vertOverflow="overflow" horzOverflow="overflow" vert="horz" wrap="square" lIns="91440" tIns="45720" rIns="91440" bIns="45720" numCol="1" spcCol="0" rtlCol="0" fromWordArt="0" anchor="ctr" anchorCtr="0" forceAA="0" compatLnSpc="1">
+                          <a:prstTxWarp prst="textNoShape">
+                            <a:avLst/>
+                          </a:prstTxWarp>
+                          <a:noAutofit/>
+                        </wps:bodyPr>
+                      </wps:wsp>
+                    </wpg:wgp>
+                  </a:graphicData>
+                </a:graphic>
+              </wp:anchor>
+            </w:drawing>
+          </mc:Choice>
+          <mc:Fallback>
+            <w:pict>
+              <v:group w14:anchorId="100ABBDC" id="Group 351" o:spid="_x0000_s1026" style="position:absolute;margin-left:364.95pt;margin-top:13.8pt;width:64pt;height:55pt;z-index:251841536" coordsize="8128,6985" o:gfxdata="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">
+                <v:rect id="Rectangle 352" o:spid="_x0000_s1027" style="position:absolute;width:8128;height:6985;visibility:visible;mso-wrap-style:square;v-text-anchor:middle" o:gfxdata="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" fillcolor="black [3213]" stroked="f" strokeweight="1pt"/>
+                <v:rect id="Rectangle 353" o:spid="_x0000_s1028" style="position:absolute;left:3213;top:1403;width:1740;height:3938;visibility:visible;mso-wrap-style:square;v-text-anchor:middle" o:gfxdata="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" fillcolor="white [3212]" stroked="f" strokeweight="1pt"/>
+              </v:group>
+            </w:pict>
+          </mc:Fallback>
+        </mc:AlternateContent>
+      </w:r>
+      <w:r>
+        <w:rPr>
+          <w:noProof/>
+        </w:rPr>
+        <mc:AlternateContent>
+          <mc:Choice Requires="wpg">
+            <w:drawing>
+              <wp:anchor distT="0" distB="0" distL="114300" distR="114300" simplePos="0" relativeHeight="251839488" behindDoc="0" locked="0" layoutInCell="1" allowOverlap="1" wp14:anchorId="27D95757" wp14:editId="57F86E55">
+                <wp:simplePos x="0" y="0"/>
+                <wp:positionH relativeFrom="column">
+                  <wp:posOffset>3596841</wp:posOffset>
+                </wp:positionH>
+                <wp:positionV relativeFrom="paragraph">
+                  <wp:posOffset>171212</wp:posOffset>
+                </wp:positionV>
+                <wp:extent cx="812800" cy="698500"/>
+                <wp:effectExtent l="0" t="0" r="6350" b="6350"/>
+                <wp:wrapNone/>
+                <wp:docPr id="348" name="Group 348"/>
+                <wp:cNvGraphicFramePr/>
+                <a:graphic xmlns:a="http://schemas.openxmlformats.org/drawingml/2006/main">
+                  <a:graphicData uri="http://schemas.microsoft.com/office/word/2010/wordprocessingGroup">
+                    <wpg:wgp>
+                      <wpg:cNvGrpSpPr/>
+                      <wpg:grpSpPr>
+                        <a:xfrm>
+                          <a:off x="0" y="0"/>
+                          <a:ext cx="812800" cy="698500"/>
+                          <a:chOff x="0" y="0"/>
+                          <a:chExt cx="812800" cy="698500"/>
+                        </a:xfrm>
+                      </wpg:grpSpPr>
+                      <wps:wsp>
+                        <wps:cNvPr id="349" name="Rectangle 349"/>
+                        <wps:cNvSpPr/>
+                        <wps:spPr>
+                          <a:xfrm>
+                            <a:off x="0" y="0"/>
+                            <a:ext cx="812800" cy="698500"/>
+                          </a:xfrm>
+                          <a:prstGeom prst="rect">
+                            <a:avLst/>
+                          </a:prstGeom>
+                          <a:solidFill>
+                            <a:schemeClr val="tx1"/>
+                          </a:solidFill>
+                          <a:ln>
+                            <a:noFill/>
+                          </a:ln>
+                        </wps:spPr>
+                        <wps:style>
+                          <a:lnRef idx="2">
+                            <a:schemeClr val="accent1">
+                              <a:shade val="50000"/>
+                            </a:schemeClr>
+                          </a:lnRef>
+                          <a:fillRef idx="1">
+                            <a:schemeClr val="accent1"/>
+                          </a:fillRef>
+                          <a:effectRef idx="0">
+                            <a:schemeClr val="accent1"/>
+                          </a:effectRef>
+                          <a:fontRef idx="minor">
+                            <a:schemeClr val="lt1"/>
+                          </a:fontRef>
+                        </wps:style>
+                        <wps:bodyPr rot="0" spcFirstLastPara="0" vertOverflow="overflow" horzOverflow="overflow" vert="horz" wrap="square" lIns="91440" tIns="45720" rIns="91440" bIns="45720" numCol="1" spcCol="0" rtlCol="0" fromWordArt="0" anchor="ctr" anchorCtr="0" forceAA="0" compatLnSpc="1">
+                          <a:prstTxWarp prst="textNoShape">
+                            <a:avLst/>
+                          </a:prstTxWarp>
+                          <a:noAutofit/>
+                        </wps:bodyPr>
+                      </wps:wsp>
+                      <wps:wsp>
+                        <wps:cNvPr id="350" name="Rectangle 350"/>
+                        <wps:cNvSpPr/>
+                        <wps:spPr>
+                          <a:xfrm>
+                            <a:off x="321398" y="140328"/>
+                            <a:ext cx="173978" cy="393826"/>
+                          </a:xfrm>
+                          <a:prstGeom prst="rect">
+                            <a:avLst/>
+                          </a:prstGeom>
+                          <a:solidFill>
+                            <a:schemeClr val="bg1"/>
+                          </a:solidFill>
+                          <a:ln>
+                            <a:noFill/>
+                          </a:ln>
+                        </wps:spPr>
+                        <wps:style>
+                          <a:lnRef idx="2">
+                            <a:schemeClr val="accent1">
+                              <a:shade val="50000"/>
+                            </a:schemeClr>
+                          </a:lnRef>
+                          <a:fillRef idx="1">
+                            <a:schemeClr val="accent1"/>
+                          </a:fillRef>
+                          <a:effectRef idx="0">
+                            <a:schemeClr val="accent1"/>
+                          </a:effectRef>
+                          <a:fontRef idx="minor">
+                            <a:schemeClr val="lt1"/>
+                          </a:fontRef>
+                        </wps:style>
+                        <wps:bodyPr rot="0" spcFirstLastPara="0" vertOverflow="overflow" horzOverflow="overflow" vert="horz" wrap="square" lIns="91440" tIns="45720" rIns="91440" bIns="45720" numCol="1" spcCol="0" rtlCol="0" fromWordArt="0" anchor="ctr" anchorCtr="0" forceAA="0" compatLnSpc="1">
+                          <a:prstTxWarp prst="textNoShape">
+                            <a:avLst/>
+                          </a:prstTxWarp>
+                          <a:noAutofit/>
+                        </wps:bodyPr>
+                      </wps:wsp>
+                    </wpg:wgp>
+                  </a:graphicData>
+                </a:graphic>
+              </wp:anchor>
+            </w:drawing>
+          </mc:Choice>
+          <mc:Fallback>
+            <w:pict>
+              <v:group w14:anchorId="20B54948" id="Group 348" o:spid="_x0000_s1026" style="position:absolute;margin-left:283.2pt;margin-top:13.5pt;width:64pt;height:55pt;z-index:251839488" coordsize="8128,6985" o:gfxdata="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">
+                <v:rect id="Rectangle 349" o:spid="_x0000_s1027" style="position:absolute;width:8128;height:6985;visibility:visible;mso-wrap-style:square;v-text-anchor:middle" o:gfxdata="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" fillcolor="black [3213]" stroked="f" strokeweight="1pt"/>
+                <v:rect id="Rectangle 350" o:spid="_x0000_s1028" style="position:absolute;left:3213;top:1403;width:1740;height:3938;visibility:visible;mso-wrap-style:square;v-text-anchor:middle" o:gfxdata="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" fillcolor="white [3212]" stroked="f" strokeweight="1pt"/>
+              </v:group>
+            </w:pict>
+          </mc:Fallback>
+        </mc:AlternateContent>
+      </w:r>
+      <w:r>
+        <mc:AlternateContent>
+          <mc:Choice Requires="wps">
+            <w:drawing>
+              <wp:anchor distT="0" distB="0" distL="114300" distR="114300" simplePos="0" relativeHeight="251833344" behindDoc="0" locked="0" layoutInCell="1" allowOverlap="1" wp14:anchorId="082421D7" wp14:editId="6D32F65E">
+                <wp:simplePos x="0" y="0"/>
+                <wp:positionH relativeFrom="column">
+                  <wp:posOffset>3223895</wp:posOffset>
+                </wp:positionH>
+                <wp:positionV relativeFrom="paragraph">
+                  <wp:posOffset>93427</wp:posOffset>
+                </wp:positionV>
+                <wp:extent cx="198755" cy="0"/>
+                <wp:effectExtent l="38100" t="76200" r="0" b="95250"/>
+                <wp:wrapNone/>
+                <wp:docPr id="345" name="Straight Arrow Connector 345"/>
+                <wp:cNvGraphicFramePr/>
+                <a:graphic xmlns:a="http://schemas.openxmlformats.org/drawingml/2006/main">
+                  <a:graphicData uri="http://schemas.microsoft.com/office/word/2010/wordprocessingShape">
+                    <wps:wsp>
+                      <wps:cNvCnPr/>
+                      <wps:spPr>
+                        <a:xfrm flipH="1">
+                          <a:off x="0" y="0"/>
+                          <a:ext cx="198755" cy="0"/>
+                        </a:xfrm>
+                        <a:prstGeom prst="straightConnector1">
+                          <a:avLst/>
+                        </a:prstGeom>
+                        <a:ln>
+                          <a:solidFill>
+                            <a:schemeClr val="tx1"/>
+                          </a:solidFill>
+                          <a:tailEnd type="triangle"/>
+                        </a:ln>
+                      </wps:spPr>
+                      <wps:style>
+                        <a:lnRef idx="1">
+                          <a:schemeClr val="accent1"/>
+                        </a:lnRef>
+                        <a:fillRef idx="0">
+                          <a:schemeClr val="accent1"/>
+                        </a:fillRef>
+                        <a:effectRef idx="0">
+                          <a:schemeClr val="accent1"/>
+                        </a:effectRef>
+                        <a:fontRef idx="minor">
+                          <a:schemeClr val="tx1"/>
+                        </a:fontRef>
+                      </wps:style>
+                      <wps:bodyPr/>
+                    </wps:wsp>
+                  </a:graphicData>
+                </a:graphic>
+                <wp14:sizeRelH relativeFrom="margin">
+                  <wp14:pctWidth>0</wp14:pctWidth>
+                </wp14:sizeRelH>
+              </wp:anchor>
+            </w:drawing>
+          </mc:Choice>
+          <mc:Fallback>
+            <w:pict>
+              <v:shape w14:anchorId="451250C2" id="Straight Arrow Connector 345" o:spid="_x0000_s1026" type="#_x0000_t32" style="position:absolute;margin-left:253.85pt;margin-top:7.35pt;width:15.65pt;height:0;flip:x;z-index:251833344;visibility:visible;mso-wrap-style:square;mso-width-percent:0;mso-wrap-distance-left:9pt;mso-wrap-distance-top:0;mso-wrap-distance-right:9pt;mso-wrap-distance-bottom:0;mso-position-horizontal:absolute;mso-position-horizontal-relative:text;mso-position-vertical:absolute;mso-position-vertical-relative:text;mso-width-percent:0;mso-width-relative:margin" o:gfxdata="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" strokecolor="black [3213]" strokeweight=".5pt">
+                <v:stroke endarrow="block" joinstyle="miter"/>
+              </v:shape>
+            </w:pict>
+          </mc:Fallback>
+        </mc:AlternateContent>
+      </w:r>
+      <w:r>
+        <mc:AlternateContent>
+          <mc:Choice Requires="wps">
+            <w:drawing>
+              <wp:anchor distT="0" distB="0" distL="114300" distR="114300" simplePos="0" relativeHeight="251837440" behindDoc="0" locked="0" layoutInCell="1" allowOverlap="1" wp14:anchorId="7422B831" wp14:editId="73012AD5">
+                <wp:simplePos x="0" y="0"/>
+                <wp:positionH relativeFrom="column">
+                  <wp:posOffset>3216589</wp:posOffset>
+                </wp:positionH>
+                <wp:positionV relativeFrom="paragraph">
+                  <wp:posOffset>17459</wp:posOffset>
+                </wp:positionV>
+                <wp:extent cx="0" cy="139700"/>
+                <wp:effectExtent l="0" t="0" r="38100" b="12700"/>
+                <wp:wrapNone/>
+                <wp:docPr id="347" name="Straight Connector 347"/>
+                <wp:cNvGraphicFramePr/>
+                <a:graphic xmlns:a="http://schemas.openxmlformats.org/drawingml/2006/main">
+                  <a:graphicData uri="http://schemas.microsoft.com/office/word/2010/wordprocessingShape">
+                    <wps:wsp>
+                      <wps:cNvCnPr/>
+                      <wps:spPr>
+                        <a:xfrm flipV="1">
+                          <a:off x="0" y="0"/>
+                          <a:ext cx="0" cy="139700"/>
+                        </a:xfrm>
+                        <a:prstGeom prst="line">
+                          <a:avLst/>
+                        </a:prstGeom>
+                        <a:ln>
+                          <a:solidFill>
+                            <a:schemeClr val="tx1"/>
+                          </a:solidFill>
+                        </a:ln>
+                      </wps:spPr>
+                      <wps:style>
+                        <a:lnRef idx="1">
+                          <a:schemeClr val="accent1"/>
+                        </a:lnRef>
+                        <a:fillRef idx="0">
+                          <a:schemeClr val="accent1"/>
+                        </a:fillRef>
+                        <a:effectRef idx="0">
+                          <a:schemeClr val="accent1"/>
+                        </a:effectRef>
+                        <a:fontRef idx="minor">
+                          <a:schemeClr val="tx1"/>
+                        </a:fontRef>
+                      </wps:style>
+                      <wps:bodyPr/>
+                    </wps:wsp>
+                  </a:graphicData>
+                </a:graphic>
+                <wp14:sizeRelH relativeFrom="margin">
+                  <wp14:pctWidth>0</wp14:pctWidth>
+                </wp14:sizeRelH>
+                <wp14:sizeRelV relativeFrom="margin">
+                  <wp14:pctHeight>0</wp14:pctHeight>
+                </wp14:sizeRelV>
+              </wp:anchor>
+            </w:drawing>
+          </mc:Choice>
+          <mc:Fallback>
+            <w:pict>
+              <v:line w14:anchorId="17E121D4" id="Straight Connector 347" o:spid="_x0000_s1026" style="position:absolute;flip:y;z-index:251837440;visibility:visible;mso-wrap-style:square;mso-width-percent:0;mso-height-percent:0;mso-wrap-distance-left:9pt;mso-wrap-distance-top:0;mso-wrap-distance-right:9pt;mso-wrap-distance-bottom:0;mso-position-horizontal:absolute;mso-position-horizontal-relative:text;mso-position-vertical:absolute;mso-position-vertical-relative:text;mso-width-percent:0;mso-height-percent:0;mso-width-relative:margin;mso-height-relative:margin" from="253.25pt,1.35pt" to="253.25pt,12.35pt" o:gfxdata="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" strokecolor="black [3213]" strokeweight=".5pt">
+                <v:stroke joinstyle="miter"/>
+              </v:line>
+            </w:pict>
+          </mc:Fallback>
+        </mc:AlternateContent>
+      </w:r>
+      <w:r>
+        <mc:AlternateContent>
+          <mc:Choice Requires="wps">
+            <w:drawing>
+              <wp:anchor distT="0" distB="0" distL="114300" distR="114300" simplePos="0" relativeHeight="251831296" behindDoc="0" locked="0" layoutInCell="1" allowOverlap="1" wp14:anchorId="64DADC71" wp14:editId="3B47B6B0">
+                <wp:simplePos x="0" y="0"/>
+                <wp:positionH relativeFrom="column">
+                  <wp:posOffset>2576830</wp:posOffset>
+                </wp:positionH>
+                <wp:positionV relativeFrom="paragraph">
+                  <wp:posOffset>96438</wp:posOffset>
+                </wp:positionV>
+                <wp:extent cx="189865" cy="0"/>
+                <wp:effectExtent l="0" t="76200" r="19685" b="95250"/>
+                <wp:wrapNone/>
+                <wp:docPr id="343" name="Straight Arrow Connector 343"/>
+                <wp:cNvGraphicFramePr/>
+                <a:graphic xmlns:a="http://schemas.openxmlformats.org/drawingml/2006/main">
+                  <a:graphicData uri="http://schemas.microsoft.com/office/word/2010/wordprocessingShape">
+                    <wps:wsp>
+                      <wps:cNvCnPr/>
+                      <wps:spPr>
+                        <a:xfrm>
+                          <a:off x="0" y="0"/>
+                          <a:ext cx="189865" cy="0"/>
+                        </a:xfrm>
+                        <a:prstGeom prst="straightConnector1">
+                          <a:avLst/>
+                        </a:prstGeom>
+                        <a:ln>
+                          <a:solidFill>
+                            <a:schemeClr val="tx1"/>
+                          </a:solidFill>
+                          <a:tailEnd type="triangle"/>
+                        </a:ln>
+                      </wps:spPr>
+                      <wps:style>
+                        <a:lnRef idx="1">
+                          <a:schemeClr val="accent1"/>
+                        </a:lnRef>
+                        <a:fillRef idx="0">
+                          <a:schemeClr val="accent1"/>
+                        </a:fillRef>
+                        <a:effectRef idx="0">
+                          <a:schemeClr val="accent1"/>
+                        </a:effectRef>
+                        <a:fontRef idx="minor">
+                          <a:schemeClr val="tx1"/>
+                        </a:fontRef>
+                      </wps:style>
+                      <wps:bodyPr/>
+                    </wps:wsp>
+                  </a:graphicData>
+                </a:graphic>
+                <wp14:sizeRelH relativeFrom="margin">
+                  <wp14:pctWidth>0</wp14:pctWidth>
+                </wp14:sizeRelH>
+              </wp:anchor>
+            </w:drawing>
+          </mc:Choice>
+          <mc:Fallback>
+            <w:pict>
+              <v:shape w14:anchorId="4520D771" id="Straight Arrow Connector 343" o:spid="_x0000_s1026" type="#_x0000_t32" style="position:absolute;margin-left:202.9pt;margin-top:7.6pt;width:14.95pt;height:0;z-index:251831296;visibility:visible;mso-wrap-style:square;mso-width-percent:0;mso-wrap-distance-left:9pt;mso-wrap-distance-top:0;mso-wrap-distance-right:9pt;mso-wrap-distance-bottom:0;mso-position-horizontal:absolute;mso-position-horizontal-relative:text;mso-position-vertical:absolute;mso-position-vertical-relative:text;mso-width-percent:0;mso-width-relative:margin" o:gfxdata="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" strokecolor="black [3213]" strokeweight=".5pt">
+                <v:stroke endarrow="block" joinstyle="miter"/>
+              </v:shape>
+            </w:pict>
+          </mc:Fallback>
+        </mc:AlternateContent>
+      </w:r>
+      <w:r>
+        <mc:AlternateContent>
+          <mc:Choice Requires="wps">
+            <w:drawing>
+              <wp:anchor distT="0" distB="0" distL="114300" distR="114300" simplePos="0" relativeHeight="251835392" behindDoc="0" locked="0" layoutInCell="1" allowOverlap="1" wp14:anchorId="46AAA50B" wp14:editId="1B8A69F2">
+                <wp:simplePos x="0" y="0"/>
+                <wp:positionH relativeFrom="column">
+                  <wp:posOffset>2768047</wp:posOffset>
+                </wp:positionH>
+                <wp:positionV relativeFrom="paragraph">
+                  <wp:posOffset>26035</wp:posOffset>
+                </wp:positionV>
+                <wp:extent cx="0" cy="139700"/>
+                <wp:effectExtent l="0" t="0" r="38100" b="12700"/>
+                <wp:wrapNone/>
+                <wp:docPr id="346" name="Straight Connector 346"/>
+                <wp:cNvGraphicFramePr/>
+                <a:graphic xmlns:a="http://schemas.openxmlformats.org/drawingml/2006/main">
+                  <a:graphicData uri="http://schemas.microsoft.com/office/word/2010/wordprocessingShape">
+                    <wps:wsp>
+                      <wps:cNvCnPr/>
+                      <wps:spPr>
+                        <a:xfrm flipV="1">
+                          <a:off x="0" y="0"/>
+                          <a:ext cx="0" cy="139700"/>
+                        </a:xfrm>
+                        <a:prstGeom prst="line">
+                          <a:avLst/>
+                        </a:prstGeom>
+                        <a:ln>
+                          <a:solidFill>
+                            <a:schemeClr val="tx1"/>
+                          </a:solidFill>
+                        </a:ln>
+                      </wps:spPr>
+                      <wps:style>
+                        <a:lnRef idx="1">
+                          <a:schemeClr val="accent1"/>
+                        </a:lnRef>
+                        <a:fillRef idx="0">
+                          <a:schemeClr val="accent1"/>
+                        </a:fillRef>
+                        <a:effectRef idx="0">
+                          <a:schemeClr val="accent1"/>
+                        </a:effectRef>
+                        <a:fontRef idx="minor">
+                          <a:schemeClr val="tx1"/>
+                        </a:fontRef>
+                      </wps:style>
+                      <wps:bodyPr/>
+                    </wps:wsp>
+                  </a:graphicData>
+                </a:graphic>
+                <wp14:sizeRelH relativeFrom="margin">
+                  <wp14:pctWidth>0</wp14:pctWidth>
+                </wp14:sizeRelH>
+                <wp14:sizeRelV relativeFrom="margin">
+                  <wp14:pctHeight>0</wp14:pctHeight>
+                </wp14:sizeRelV>
+              </wp:anchor>
+            </w:drawing>
+          </mc:Choice>
+          <mc:Fallback>
+            <w:pict>
+              <v:line w14:anchorId="73FF080F" id="Straight Connector 346" o:spid="_x0000_s1026" style="position:absolute;flip:y;z-index:251835392;visibility:visible;mso-wrap-style:square;mso-width-percent:0;mso-height-percent:0;mso-wrap-distance-left:9pt;mso-wrap-distance-top:0;mso-wrap-distance-right:9pt;mso-wrap-distance-bottom:0;mso-position-horizontal:absolute;mso-position-horizontal-relative:text;mso-position-vertical:absolute;mso-position-vertical-relative:text;mso-width-percent:0;mso-height-percent:0;mso-width-relative:margin;mso-height-relative:margin" from="217.95pt,2.05pt" to="217.95pt,13.05pt" o:gfxdata="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" strokecolor="black [3213]" strokeweight=".5pt">
+                <v:stroke joinstyle="miter"/>
+              </v:line>
+            </w:pict>
+          </mc:Fallback>
+        </mc:AlternateContent>
+      </w:r>
+      <w:r>
+        <mc:AlternateContent>
+          <mc:Choice Requires="wps">
+            <w:drawing>
+              <wp:anchor distT="45720" distB="45720" distL="114300" distR="114300" simplePos="0" relativeHeight="251832320" behindDoc="0" locked="0" layoutInCell="1" allowOverlap="1" wp14:anchorId="1263D545" wp14:editId="1AF968EC">
+                <wp:simplePos x="0" y="0"/>
+                <wp:positionH relativeFrom="column">
+                  <wp:posOffset>2899963</wp:posOffset>
+                </wp:positionH>
+                <wp:positionV relativeFrom="paragraph">
+                  <wp:posOffset>17145</wp:posOffset>
+                </wp:positionV>
+                <wp:extent cx="170180" cy="298450"/>
+                <wp:effectExtent l="0" t="0" r="1270" b="6350"/>
+                <wp:wrapNone/>
+                <wp:docPr id="344" name="Text Box 2"/>
+                <wp:cNvGraphicFramePr>
+                  <a:graphicFrameLocks xmlns:a="http://schemas.openxmlformats.org/drawingml/2006/main"/>
+                </wp:cNvGraphicFramePr>
+                <a:graphic xmlns:a="http://schemas.openxmlformats.org/drawingml/2006/main">
+                  <a:graphicData uri="http://schemas.microsoft.com/office/word/2010/wordprocessingShape">
+                    <wps:wsp>
+                      <wps:cNvSpPr txBox="1">
+                        <a:spLocks noChangeArrowheads="1"/>
+                      </wps:cNvSpPr>
+                      <wps:spPr bwMode="auto">
+                        <a:xfrm>
+                          <a:off x="0" y="0"/>
+                          <a:ext cx="170180" cy="298450"/>
+                        </a:xfrm>
+                        <a:prstGeom prst="rect">
+                          <a:avLst/>
+                        </a:prstGeom>
+                        <a:noFill/>
+                        <a:ln w="9525">
+                          <a:noFill/>
+                          <a:miter lim="800000"/>
+                          <a:headEnd/>
+                          <a:tailEnd/>
+                        </a:ln>
+                      </wps:spPr>
+                      <wps:txbx>
+                        <w:txbxContent>
+                          <w:p>
+                            <w:pPr>
+                              <w:rPr>
+                                <w:rFonts w:ascii="Cambria Math" w:hAnsi="Cambria Math"/>
+                                <w:b/>
+                              </w:rPr>
+                            </w:pPr>
+                            <w:r>
+                              <w:rPr>
+                                <w:rFonts w:ascii="Cambria Math" w:hAnsi="Cambria Math"/>
+                                <w:b/>
+                              </w:rPr>
+                              <w:t>20</w:t>
+                            </w:r>
+                          </w:p>
+                        </w:txbxContent>
+                      </wps:txbx>
+                      <wps:bodyPr rot="0" vert="horz" wrap="square" lIns="0" tIns="0" rIns="0" bIns="0" anchor="t" anchorCtr="0">
+                        <a:noAutofit/>
+                      </wps:bodyPr>
+                    </wps:wsp>
+                  </a:graphicData>
+                </a:graphic>
+                <wp14:sizeRelH relativeFrom="margin">
+                  <wp14:pctWidth>0</wp14:pctWidth>
+                </wp14:sizeRelH>
+                <wp14:sizeRelV relativeFrom="margin">
+                  <wp14:pctHeight>0</wp14:pctHeight>
+                </wp14:sizeRelV>
+              </wp:anchor>
+            </w:drawing>
+          </mc:Choice>
+          <mc:Fallback>
+            <w:pict>
+              <v:shape w14:anchorId="1263D545" id="_x0000_s1064" type="#_x0000_t202" style="position:absolute;margin-left:228.35pt;margin-top:1.35pt;width:13.4pt;height:23.5pt;z-index:251832320;visibility:visible;mso-wrap-style:square;mso-width-percent:0;mso-height-percent:0;mso-wrap-distance-left:9pt;mso-wrap-distance-top:3.6pt;mso-wrap-distance-right:9pt;mso-wrap-distance-bottom:3.6pt;mso-position-horizontal:absolute;mso-position-horizontal-relative:text;mso-position-vertical:absolute;mso-position-vertical-relative:text;mso-width-percent:0;mso-height-percent:0;mso-width-relative:margin;mso-height-relative:margin;v-text-anchor:top" o:gfxdata="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" filled="f" stroked="f">
+                <v:textbox inset="0,0,0,0">
+                  <w:txbxContent>
+                    <w:p>
+                      <w:pPr>
+                        <w:rPr>
+                          <w:rFonts w:ascii="Cambria Math" w:hAnsi="Cambria Math"/>
+                          <w:b/>
+                        </w:rPr>
+                      </w:pPr>
+                      <w:r>
+                        <w:rPr>
+                          <w:rFonts w:ascii="Cambria Math" w:hAnsi="Cambria Math"/>
+                          <w:b/>
+                        </w:rPr>
+                        <w:t>20</w:t>
+                      </w:r>
+                    </w:p>
+                  </w:txbxContent>
+                </v:textbox>
+              </v:shape>
+            </w:pict>
+          </mc:Fallback>
+        </mc:AlternateContent>
+      </w:r>
+      <w:r>
+        <w:rPr>
+          <w:noProof/>
+        </w:rPr>
+        <mc:AlternateContent>
+          <mc:Choice Requires="wpg">
+            <w:drawing>
+              <wp:anchor distT="0" distB="0" distL="114300" distR="114300" simplePos="0" relativeHeight="251829248" behindDoc="0" locked="0" layoutInCell="1" allowOverlap="1" wp14:anchorId="5990EC05" wp14:editId="27BB6EC2">
+                <wp:simplePos x="0" y="0"/>
+                <wp:positionH relativeFrom="column">
+                  <wp:posOffset>2580238</wp:posOffset>
+                </wp:positionH>
+                <wp:positionV relativeFrom="paragraph">
+                  <wp:posOffset>173236</wp:posOffset>
+                </wp:positionV>
+                <wp:extent cx="812800" cy="698500"/>
+                <wp:effectExtent l="0" t="0" r="6350" b="6350"/>
+                <wp:wrapNone/>
+                <wp:docPr id="340" name="Group 340"/>
+                <wp:cNvGraphicFramePr/>
+                <a:graphic xmlns:a="http://schemas.openxmlformats.org/drawingml/2006/main">
+                  <a:graphicData uri="http://schemas.microsoft.com/office/word/2010/wordprocessingGroup">
+                    <wpg:wgp>
+                      <wpg:cNvGrpSpPr/>
+                      <wpg:grpSpPr>
+                        <a:xfrm>
+                          <a:off x="0" y="0"/>
+                          <a:ext cx="812800" cy="698500"/>
+                          <a:chOff x="0" y="0"/>
+                          <a:chExt cx="812800" cy="698500"/>
+                        </a:xfrm>
+                      </wpg:grpSpPr>
+                      <wps:wsp>
+                        <wps:cNvPr id="341" name="Rectangle 341"/>
+                        <wps:cNvSpPr/>
+                        <wps:spPr>
+                          <a:xfrm>
+                            <a:off x="0" y="0"/>
+                            <a:ext cx="812800" cy="698500"/>
+                          </a:xfrm>
+                          <a:prstGeom prst="rect">
+                            <a:avLst/>
+                          </a:prstGeom>
+                          <a:solidFill>
+                            <a:schemeClr val="tx1"/>
+                          </a:solidFill>
+                          <a:ln>
+                            <a:noFill/>
+                          </a:ln>
+                        </wps:spPr>
+                        <wps:style>
+                          <a:lnRef idx="2">
+                            <a:schemeClr val="accent1">
+                              <a:shade val="50000"/>
+                            </a:schemeClr>
+                          </a:lnRef>
+                          <a:fillRef idx="1">
+                            <a:schemeClr val="accent1"/>
+                          </a:fillRef>
+                          <a:effectRef idx="0">
+                            <a:schemeClr val="accent1"/>
+                          </a:effectRef>
+                          <a:fontRef idx="minor">
+                            <a:schemeClr val="lt1"/>
+                          </a:fontRef>
+                        </wps:style>
+                        <wps:bodyPr rot="0" spcFirstLastPara="0" vertOverflow="overflow" horzOverflow="overflow" vert="horz" wrap="square" lIns="91440" tIns="45720" rIns="91440" bIns="45720" numCol="1" spcCol="0" rtlCol="0" fromWordArt="0" anchor="ctr" anchorCtr="0" forceAA="0" compatLnSpc="1">
+                          <a:prstTxWarp prst="textNoShape">
+                            <a:avLst/>
+                          </a:prstTxWarp>
+                          <a:noAutofit/>
+                        </wps:bodyPr>
+                      </wps:wsp>
+                      <wps:wsp>
+                        <wps:cNvPr id="342" name="Rectangle 342"/>
+                        <wps:cNvSpPr/>
+                        <wps:spPr>
+                          <a:xfrm>
+                            <a:off x="189972" y="140328"/>
+                            <a:ext cx="461876" cy="393826"/>
+                          </a:xfrm>
+                          <a:prstGeom prst="rect">
+                            <a:avLst/>
+                          </a:prstGeom>
+                          <a:solidFill>
+                            <a:schemeClr val="bg1"/>
+                          </a:solidFill>
+                          <a:ln>
+                            <a:noFill/>
+                          </a:ln>
+                        </wps:spPr>
+                        <wps:style>
+                          <a:lnRef idx="2">
+                            <a:schemeClr val="accent1">
+                              <a:shade val="50000"/>
+                            </a:schemeClr>
+                          </a:lnRef>
+                          <a:fillRef idx="1">
+                            <a:schemeClr val="accent1"/>
+                          </a:fillRef>
+                          <a:effectRef idx="0">
+                            <a:schemeClr val="accent1"/>
+                          </a:effectRef>
+                          <a:fontRef idx="minor">
+                            <a:schemeClr val="lt1"/>
+                          </a:fontRef>
+                        </wps:style>
+                        <wps:bodyPr rot="0" spcFirstLastPara="0" vertOverflow="overflow" horzOverflow="overflow" vert="horz" wrap="square" lIns="91440" tIns="45720" rIns="91440" bIns="45720" numCol="1" spcCol="0" rtlCol="0" fromWordArt="0" anchor="ctr" anchorCtr="0" forceAA="0" compatLnSpc="1">
+                          <a:prstTxWarp prst="textNoShape">
+                            <a:avLst/>
+                          </a:prstTxWarp>
+                          <a:noAutofit/>
+                        </wps:bodyPr>
+                      </wps:wsp>
+                    </wpg:wgp>
+                  </a:graphicData>
+                </a:graphic>
+              </wp:anchor>
+            </w:drawing>
+          </mc:Choice>
+          <mc:Fallback>
+            <w:pict>
+              <v:group w14:anchorId="235F1B3A" id="Group 340" o:spid="_x0000_s1026" style="position:absolute;margin-left:203.15pt;margin-top:13.65pt;width:64pt;height:55pt;z-index:251829248" coordsize="8128,6985" o:gfxdata="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">
+                <v:rect id="Rectangle 341" o:spid="_x0000_s1027" style="position:absolute;width:8128;height:6985;visibility:visible;mso-wrap-style:square;v-text-anchor:middle" o:gfxdata="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" fillcolor="black [3213]" stroked="f" strokeweight="1pt"/>
+                <v:rect id="Rectangle 342" o:spid="_x0000_s1028" style="position:absolute;left:1899;top:1403;width:4619;height:3938;visibility:visible;mso-wrap-style:square;v-text-anchor:middle" o:gfxdata="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" fillcolor="white [3212]" stroked="f" strokeweight="1pt"/>
+              </v:group>
+            </w:pict>
+          </mc:Fallback>
+        </mc:AlternateContent>
+      </w:r>
+      <w:r>
+        <w:rPr>
+          <w:noProof/>
+        </w:rPr>
+        <mc:AlternateContent>
+          <mc:Choice Requires="wpg">
+            <w:drawing>
+              <wp:anchor distT="0" distB="0" distL="114300" distR="114300" simplePos="0" relativeHeight="251827200" behindDoc="0" locked="0" layoutInCell="1" allowOverlap="1" wp14:anchorId="5990EC05" wp14:editId="27BB6EC2">
+                <wp:simplePos x="0" y="0"/>
+                <wp:positionH relativeFrom="column">
+                  <wp:posOffset>1536574</wp:posOffset>
+                </wp:positionH>
+                <wp:positionV relativeFrom="paragraph">
+                  <wp:posOffset>172513</wp:posOffset>
+                </wp:positionV>
+                <wp:extent cx="812800" cy="698500"/>
+                <wp:effectExtent l="0" t="0" r="6350" b="6350"/>
+                <wp:wrapNone/>
+                <wp:docPr id="337" name="Group 337"/>
+                <wp:cNvGraphicFramePr/>
+                <a:graphic xmlns:a="http://schemas.openxmlformats.org/drawingml/2006/main">
+                  <a:graphicData uri="http://schemas.microsoft.com/office/word/2010/wordprocessingGroup">
+                    <wpg:wgp>
+                      <wpg:cNvGrpSpPr/>
+                      <wpg:grpSpPr>
+                        <a:xfrm>
+                          <a:off x="0" y="0"/>
+                          <a:ext cx="812800" cy="698500"/>
+                          <a:chOff x="0" y="0"/>
+                          <a:chExt cx="812800" cy="698500"/>
+                        </a:xfrm>
+                      </wpg:grpSpPr>
+                      <wps:wsp>
+                        <wps:cNvPr id="338" name="Rectangle 338"/>
+                        <wps:cNvSpPr/>
+                        <wps:spPr>
+                          <a:xfrm>
+                            <a:off x="0" y="0"/>
+                            <a:ext cx="812800" cy="698500"/>
+                          </a:xfrm>
+                          <a:prstGeom prst="rect">
+                            <a:avLst/>
+                          </a:prstGeom>
+                          <a:solidFill>
+                            <a:schemeClr val="tx1"/>
+                          </a:solidFill>
+                          <a:ln>
+                            <a:noFill/>
+                          </a:ln>
+                        </wps:spPr>
+                        <wps:style>
+                          <a:lnRef idx="2">
+                            <a:schemeClr val="accent1">
+                              <a:shade val="50000"/>
+                            </a:schemeClr>
+                          </a:lnRef>
+                          <a:fillRef idx="1">
+                            <a:schemeClr val="accent1"/>
+                          </a:fillRef>
+                          <a:effectRef idx="0">
+                            <a:schemeClr val="accent1"/>
+                          </a:effectRef>
+                          <a:fontRef idx="minor">
+                            <a:schemeClr val="lt1"/>
+                          </a:fontRef>
+                        </wps:style>
+                        <wps:bodyPr rot="0" spcFirstLastPara="0" vertOverflow="overflow" horzOverflow="overflow" vert="horz" wrap="square" lIns="91440" tIns="45720" rIns="91440" bIns="45720" numCol="1" spcCol="0" rtlCol="0" fromWordArt="0" anchor="ctr" anchorCtr="0" forceAA="0" compatLnSpc="1">
+                          <a:prstTxWarp prst="textNoShape">
+                            <a:avLst/>
+                          </a:prstTxWarp>
+                          <a:noAutofit/>
+                        </wps:bodyPr>
+                      </wps:wsp>
+                      <wps:wsp>
+                        <wps:cNvPr id="339" name="Rectangle 339"/>
+                        <wps:cNvSpPr/>
+                        <wps:spPr>
+                          <a:xfrm>
+                            <a:off x="321398" y="140328"/>
+                            <a:ext cx="173978" cy="393826"/>
+                          </a:xfrm>
+                          <a:prstGeom prst="rect">
+                            <a:avLst/>
+                          </a:prstGeom>
+                          <a:solidFill>
+                            <a:schemeClr val="bg1"/>
+                          </a:solidFill>
+                          <a:ln>
+                            <a:noFill/>
+                          </a:ln>
+                        </wps:spPr>
+                        <wps:style>
+                          <a:lnRef idx="2">
+                            <a:schemeClr val="accent1">
+                              <a:shade val="50000"/>
+                            </a:schemeClr>
+                          </a:lnRef>
+                          <a:fillRef idx="1">
+                            <a:schemeClr val="accent1"/>
+                          </a:fillRef>
+                          <a:effectRef idx="0">
+                            <a:schemeClr val="accent1"/>
+                          </a:effectRef>
+                          <a:fontRef idx="minor">
+                            <a:schemeClr val="lt1"/>
+                          </a:fontRef>
+                        </wps:style>
+                        <wps:bodyPr rot="0" spcFirstLastPara="0" vertOverflow="overflow" horzOverflow="overflow" vert="horz" wrap="square" lIns="91440" tIns="45720" rIns="91440" bIns="45720" numCol="1" spcCol="0" rtlCol="0" fromWordArt="0" anchor="ctr" anchorCtr="0" forceAA="0" compatLnSpc="1">
+                          <a:prstTxWarp prst="textNoShape">
+                            <a:avLst/>
+                          </a:prstTxWarp>
+                          <a:noAutofit/>
+                        </wps:bodyPr>
+                      </wps:wsp>
+                    </wpg:wgp>
+                  </a:graphicData>
+                </a:graphic>
+              </wp:anchor>
+            </w:drawing>
+          </mc:Choice>
+          <mc:Fallback>
+            <w:pict>
+              <v:group w14:anchorId="38610A18" id="Group 337" o:spid="_x0000_s1026" style="position:absolute;margin-left:121pt;margin-top:13.6pt;width:64pt;height:55pt;z-index:251827200" coordsize="8128,6985" o:gfxdata="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">
+                <v:rect id="Rectangle 338" o:spid="_x0000_s1027" style="position:absolute;width:8128;height:6985;visibility:visible;mso-wrap-style:square;v-text-anchor:middle" o:gfxdata="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" fillcolor="black [3213]" stroked="f" strokeweight="1pt"/>
+                <v:rect id="Rectangle 339" o:spid="_x0000_s1028" style="position:absolute;left:3213;top:1403;width:1740;height:3938;visibility:visible;mso-wrap-style:square;v-text-anchor:middle" o:gfxdata="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" fillcolor="white [3212]" stroked="f" strokeweight="1pt"/>
+              </v:group>
+            </w:pict>
+          </mc:Fallback>
+        </mc:AlternateContent>
+      </w:r>
+      <w:r>
+        <w:rPr>
+          <w:noProof/>
+        </w:rPr>
+        <mc:AlternateContent>
+          <mc:Choice Requires="wpg">
+            <w:drawing>
+              <wp:anchor distT="0" distB="0" distL="114300" distR="114300" simplePos="0" relativeHeight="251803648" behindDoc="0" locked="0" layoutInCell="1" allowOverlap="1">
+                <wp:simplePos x="0" y="0"/>
+                <wp:positionH relativeFrom="column">
+                  <wp:posOffset>538681</wp:posOffset>
+                </wp:positionH>
+                <wp:positionV relativeFrom="paragraph">
+                  <wp:posOffset>173236</wp:posOffset>
+                </wp:positionV>
+                <wp:extent cx="812800" cy="698500"/>
+                <wp:effectExtent l="0" t="0" r="6350" b="6350"/>
+                <wp:wrapNone/>
+                <wp:docPr id="336" name="Group 336"/>
+                <wp:cNvGraphicFramePr/>
+                <a:graphic xmlns:a="http://schemas.openxmlformats.org/drawingml/2006/main">
+                  <a:graphicData uri="http://schemas.microsoft.com/office/word/2010/wordprocessingGroup">
+                    <wpg:wgp>
+                      <wpg:cNvGrpSpPr/>
+                      <wpg:grpSpPr>
+                        <a:xfrm>
+                          <a:off x="0" y="0"/>
+                          <a:ext cx="812800" cy="698500"/>
+                          <a:chOff x="0" y="0"/>
+                          <a:chExt cx="812800" cy="698500"/>
+                        </a:xfrm>
+                      </wpg:grpSpPr>
+                      <wps:wsp>
+                        <wps:cNvPr id="310" name="Rectangle 310"/>
+                        <wps:cNvSpPr/>
+                        <wps:spPr>
+                          <a:xfrm>
+                            <a:off x="0" y="0"/>
+                            <a:ext cx="812800" cy="698500"/>
+                          </a:xfrm>
+                          <a:prstGeom prst="rect">
+                            <a:avLst/>
+                          </a:prstGeom>
+                          <a:solidFill>
+                            <a:schemeClr val="tx1"/>
+                          </a:solidFill>
+                          <a:ln>
+                            <a:noFill/>
+                          </a:ln>
+                        </wps:spPr>
+                        <wps:style>
+                          <a:lnRef idx="2">
+                            <a:schemeClr val="accent1">
+                              <a:shade val="50000"/>
+                            </a:schemeClr>
+                          </a:lnRef>
+                          <a:fillRef idx="1">
+                            <a:schemeClr val="accent1"/>
+                          </a:fillRef>
+                          <a:effectRef idx="0">
+                            <a:schemeClr val="accent1"/>
+                          </a:effectRef>
+                          <a:fontRef idx="minor">
+                            <a:schemeClr val="lt1"/>
+                          </a:fontRef>
+                        </wps:style>
+                        <wps:bodyPr rot="0" spcFirstLastPara="0" vertOverflow="overflow" horzOverflow="overflow" vert="horz" wrap="square" lIns="91440" tIns="45720" rIns="91440" bIns="45720" numCol="1" spcCol="0" rtlCol="0" fromWordArt="0" anchor="ctr" anchorCtr="0" forceAA="0" compatLnSpc="1">
+                          <a:prstTxWarp prst="textNoShape">
+                            <a:avLst/>
+                          </a:prstTxWarp>
+                          <a:noAutofit/>
+                        </wps:bodyPr>
+                      </wps:wsp>
+                      <wps:wsp>
+                        <wps:cNvPr id="311" name="Rectangle 311"/>
+                        <wps:cNvSpPr/>
+                        <wps:spPr>
+                          <a:xfrm>
+                            <a:off x="321398" y="140328"/>
+                            <a:ext cx="173978" cy="393826"/>
+                          </a:xfrm>
+                          <a:prstGeom prst="rect">
+                            <a:avLst/>
+                          </a:prstGeom>
+                          <a:solidFill>
+                            <a:schemeClr val="bg1"/>
+                          </a:solidFill>
+                          <a:ln>
+                            <a:noFill/>
+                          </a:ln>
+                        </wps:spPr>
+                        <wps:style>
+                          <a:lnRef idx="2">
+                            <a:schemeClr val="accent1">
+                              <a:shade val="50000"/>
+                            </a:schemeClr>
+                          </a:lnRef>
+                          <a:fillRef idx="1">
+                            <a:schemeClr val="accent1"/>
+                          </a:fillRef>
+                          <a:effectRef idx="0">
+                            <a:schemeClr val="accent1"/>
+                          </a:effectRef>
+                          <a:fontRef idx="minor">
+                            <a:schemeClr val="lt1"/>
+                          </a:fontRef>
+                        </wps:style>
+                        <wps:bodyPr rot="0" spcFirstLastPara="0" vertOverflow="overflow" horzOverflow="overflow" vert="horz" wrap="square" lIns="91440" tIns="45720" rIns="91440" bIns="45720" numCol="1" spcCol="0" rtlCol="0" fromWordArt="0" anchor="ctr" anchorCtr="0" forceAA="0" compatLnSpc="1">
+                          <a:prstTxWarp prst="textNoShape">
+                            <a:avLst/>
+                          </a:prstTxWarp>
+                          <a:noAutofit/>
+                        </wps:bodyPr>
+                      </wps:wsp>
+                    </wpg:wgp>
+                  </a:graphicData>
+                </a:graphic>
+              </wp:anchor>
+            </w:drawing>
+          </mc:Choice>
+          <mc:Fallback>
+            <w:pict>
+              <v:group w14:anchorId="5E6FBC42" id="Group 336" o:spid="_x0000_s1026" style="position:absolute;margin-left:42.4pt;margin-top:13.65pt;width:64pt;height:55pt;z-index:251803648" coordsize="8128,6985" o:gfxdata="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">
+                <v:rect id="Rectangle 310" o:spid="_x0000_s1027" style="position:absolute;width:8128;height:6985;visibility:visible;mso-wrap-style:square;v-text-anchor:middle" o:gfxdata="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" fillcolor="black [3213]" stroked="f" strokeweight="1pt"/>
+                <v:rect id="Rectangle 311" o:spid="_x0000_s1028" style="position:absolute;left:3213;top:1403;width:1740;height:3938;visibility:visible;mso-wrap-style:square;v-text-anchor:middle" o:gfxdata="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" fillcolor="white [3212]" stroked="f" strokeweight="1pt"/>
+              </v:group>
+            </w:pict>
+          </mc:Fallback>
+        </mc:AlternateContent>
+      </w:r>
+    </w:p>
+    <w:p>
+      <w:r>
+        <w:rPr>
+          <w:noProof/>
+        </w:rPr>
+        <mc:AlternateContent>
+          <mc:Choice Requires="wps">
+            <w:drawing>
+              <wp:anchor distT="45720" distB="45720" distL="114300" distR="114300" simplePos="0" relativeHeight="251854848" behindDoc="0" locked="0" layoutInCell="1" allowOverlap="1" wp14:anchorId="119E9663" wp14:editId="0BFC0C64">
+                <wp:simplePos x="0" y="0"/>
+                <wp:positionH relativeFrom="column">
+                  <wp:posOffset>-461501</wp:posOffset>
+                </wp:positionH>
+                <wp:positionV relativeFrom="paragraph">
+                  <wp:posOffset>134312</wp:posOffset>
+                </wp:positionV>
+                <wp:extent cx="746911" cy="217283"/>
+                <wp:effectExtent l="0" t="0" r="0" b="11430"/>
+                <wp:wrapNone/>
+                <wp:docPr id="368" name="Text Box 2"/>
+                <wp:cNvGraphicFramePr>
+                  <a:graphicFrameLocks xmlns:a="http://schemas.openxmlformats.org/drawingml/2006/main"/>
+                </wp:cNvGraphicFramePr>
+                <a:graphic xmlns:a="http://schemas.openxmlformats.org/drawingml/2006/main">
+                  <a:graphicData uri="http://schemas.microsoft.com/office/word/2010/wordprocessingShape">
+                    <wps:wsp>
+                      <wps:cNvSpPr txBox="1">
+                        <a:spLocks noChangeArrowheads="1"/>
+                      </wps:cNvSpPr>
+                      <wps:spPr bwMode="auto">
+                        <a:xfrm>
+                          <a:off x="0" y="0"/>
+                          <a:ext cx="746911" cy="217283"/>
+                        </a:xfrm>
+                        <a:prstGeom prst="rect">
+                          <a:avLst/>
+                        </a:prstGeom>
+                        <a:noFill/>
+                        <a:ln w="9525">
+                          <a:noFill/>
+                          <a:miter lim="800000"/>
+                          <a:headEnd/>
+                          <a:tailEnd/>
+                        </a:ln>
+                      </wps:spPr>
+                      <wps:txbx>
+                        <w:txbxContent>
+                          <w:p>
+                            <w:pPr>
+                              <w:jc w:val="center"/>
+                              <w:rPr>
+                                <w:rFonts w:ascii="Cambria Math" w:hAnsi="Cambria Math"/>
+                                <w:b/>
+                              </w:rPr>
+                            </w:pPr>
+                            <w:r>
+                              <w:rPr>
+                                <w:rFonts w:ascii="Cambria Math" w:hAnsi="Cambria Math"/>
+                                <w:b/>
+                              </w:rPr>
+                              <w:t>Size</w:t>
+                            </w:r>
+                          </w:p>
+                        </w:txbxContent>
+                      </wps:txbx>
+                      <wps:bodyPr rot="0" vert="horz" wrap="square" lIns="0" tIns="0" rIns="0" bIns="0" anchor="t" anchorCtr="0">
+                        <a:noAutofit/>
+                      </wps:bodyPr>
+                    </wps:wsp>
+                  </a:graphicData>
+                </a:graphic>
+                <wp14:sizeRelH relativeFrom="margin">
+                  <wp14:pctWidth>0</wp14:pctWidth>
+                </wp14:sizeRelH>
+                <wp14:sizeRelV relativeFrom="margin">
+                  <wp14:pctHeight>0</wp14:pctHeight>
+                </wp14:sizeRelV>
+              </wp:anchor>
+            </w:drawing>
+          </mc:Choice>
+          <mc:Fallback>
+            <w:pict>
+              <v:shape w14:anchorId="119E9663" id="_x0000_s1065" type="#_x0000_t202" style="position:absolute;margin-left:-36.35pt;margin-top:10.6pt;width:58.8pt;height:17.1pt;z-index:251854848;visibility:visible;mso-wrap-style:square;mso-width-percent:0;mso-height-percent:0;mso-wrap-distance-left:9pt;mso-wrap-distance-top:3.6pt;mso-wrap-distance-right:9pt;mso-wrap-distance-bottom:3.6pt;mso-position-horizontal:absolute;mso-position-horizontal-relative:text;mso-position-vertical:absolute;mso-position-vertical-relative:text;mso-width-percent:0;mso-height-percent:0;mso-width-relative:margin;mso-height-relative:margin;v-text-anchor:top" o:gfxdata="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" filled="f" stroked="f">
+                <v:textbox inset="0,0,0,0">
+                  <w:txbxContent>
+                    <w:p>
+                      <w:pPr>
+                        <w:jc w:val="center"/>
+                        <w:rPr>
+                          <w:rFonts w:ascii="Cambria Math" w:hAnsi="Cambria Math"/>
+                          <w:b/>
+                        </w:rPr>
+                      </w:pPr>
+                      <w:r>
+                        <w:rPr>
+                          <w:rFonts w:ascii="Cambria Math" w:hAnsi="Cambria Math"/>
+                          <w:b/>
+                        </w:rPr>
+                        <w:t>Size</w:t>
+                      </w:r>
+                    </w:p>
+                  </w:txbxContent>
+                </v:textbox>
+              </v:shape>
+            </w:pict>
+          </mc:Fallback>
+        </mc:AlternateContent>
+      </w:r>
+    </w:p>
+    <w:p/>
+    <w:p>
+      <w:r>
+        <w:rPr>
+          <w:noProof/>
+        </w:rPr>
+        <mc:AlternateContent>
+          <mc:Choice Requires="wps">
+            <w:drawing>
+              <wp:anchor distT="45720" distB="45720" distL="114300" distR="114300" simplePos="0" relativeHeight="251810816" behindDoc="0" locked="0" layoutInCell="1" allowOverlap="1" wp14:anchorId="149D601A" wp14:editId="747C71A6">
+                <wp:simplePos x="0" y="0"/>
+                <wp:positionH relativeFrom="column">
+                  <wp:posOffset>2976075</wp:posOffset>
+                </wp:positionH>
+                <wp:positionV relativeFrom="paragraph">
+                  <wp:posOffset>124874</wp:posOffset>
+                </wp:positionV>
+                <wp:extent cx="2099945" cy="298450"/>
+                <wp:effectExtent l="0" t="0" r="0" b="6350"/>
+                <wp:wrapNone/>
+                <wp:docPr id="324" name="Text Box 2"/>
+                <wp:cNvGraphicFramePr>
+                  <a:graphicFrameLocks xmlns:a="http://schemas.openxmlformats.org/drawingml/2006/main"/>
+                </wp:cNvGraphicFramePr>
+                <a:graphic xmlns:a="http://schemas.openxmlformats.org/drawingml/2006/main">
+                  <a:graphicData uri="http://schemas.microsoft.com/office/word/2010/wordprocessingShape">
+                    <wps:wsp>
+                      <wps:cNvSpPr txBox="1">
+                        <a:spLocks noChangeArrowheads="1"/>
+                      </wps:cNvSpPr>
+                      <wps:spPr bwMode="auto">
+                        <a:xfrm>
+                          <a:off x="0" y="0"/>
+                          <a:ext cx="2099945" cy="298450"/>
+                        </a:xfrm>
+                        <a:prstGeom prst="rect">
+                          <a:avLst/>
+                        </a:prstGeom>
+                        <a:noFill/>
+                        <a:ln w="9525">
+                          <a:noFill/>
+                          <a:miter lim="800000"/>
+                          <a:headEnd/>
+                          <a:tailEnd/>
+                        </a:ln>
+                      </wps:spPr>
+                      <wps:txbx>
+                        <w:txbxContent>
+                          <w:p>
+                            <w:pPr>
+                              <w:jc w:val="center"/>
+                              <w:rPr>
+                                <w:rFonts w:ascii="Cambria Math" w:hAnsi="Cambria Math"/>
+                                <w:b/>
+                              </w:rPr>
+                            </w:pPr>
+                            <w:r>
+                              <w:rPr>
+                                <w:rFonts w:ascii="Cambria Math" w:hAnsi="Cambria Math"/>
+                                <w:b/>
+                              </w:rPr>
+                              <w:t>Δθ = 20</w:t>
+                            </w:r>
+                            <w:r>
+                              <w:rPr>
+                                <w:rFonts w:ascii="Cambria Math" w:hAnsi="Cambria Math"/>
+                                <w:b/>
+                                <w:vertAlign w:val="superscript"/>
+                              </w:rPr>
+                              <w:t>0</w:t>
+                            </w:r>
+                          </w:p>
+                        </w:txbxContent>
+                      </wps:txbx>
+                      <wps:bodyPr rot="0" vert="horz" wrap="square" lIns="0" tIns="0" rIns="0" bIns="0" anchor="t" anchorCtr="0">
+                        <a:noAutofit/>
+                      </wps:bodyPr>
+                    </wps:wsp>
+                  </a:graphicData>
+                </a:graphic>
+                <wp14:sizeRelH relativeFrom="margin">
+                  <wp14:pctWidth>0</wp14:pctWidth>
+                </wp14:sizeRelH>
+                <wp14:sizeRelV relativeFrom="margin">
+                  <wp14:pctHeight>0</wp14:pctHeight>
+                </wp14:sizeRelV>
+              </wp:anchor>
+            </w:drawing>
+          </mc:Choice>
+          <mc:Fallback>
+            <w:pict>
+              <v:shape w14:anchorId="149D601A" id="_x0000_s1066" type="#_x0000_t202" style="position:absolute;margin-left:234.35pt;margin-top:9.85pt;width:165.35pt;height:23.5pt;z-index:251810816;visibility:visible;mso-wrap-style:square;mso-width-percent:0;mso-height-percent:0;mso-wrap-distance-left:9pt;mso-wrap-distance-top:3.6pt;mso-wrap-distance-right:9pt;mso-wrap-distance-bottom:3.6pt;mso-position-horizontal:absolute;mso-position-horizontal-relative:text;mso-position-vertical:absolute;mso-position-vertical-relative:text;mso-width-percent:0;mso-height-percent:0;mso-width-relative:margin;mso-height-relative:margin;v-text-anchor:top" o:gfxdata="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" filled="f" stroked="f">
+                <v:textbox inset="0,0,0,0">
+                  <w:txbxContent>
+                    <w:p>
+                      <w:pPr>
+                        <w:jc w:val="center"/>
+                        <w:rPr>
+                          <w:rFonts w:ascii="Cambria Math" w:hAnsi="Cambria Math"/>
+                          <w:b/>
+                        </w:rPr>
+                      </w:pPr>
+                      <w:r>
+                        <w:rPr>
+                          <w:rFonts w:ascii="Cambria Math" w:hAnsi="Cambria Math"/>
+                          <w:b/>
+                        </w:rPr>
+                        <w:t>Δθ = 20</w:t>
+                      </w:r>
+                      <w:r>
+                        <w:rPr>
+                          <w:rFonts w:ascii="Cambria Math" w:hAnsi="Cambria Math"/>
+                          <w:b/>
+                          <w:vertAlign w:val="superscript"/>
+                        </w:rPr>
+                        <w:t>0</w:t>
+                      </w:r>
+                    </w:p>
+                  </w:txbxContent>
+                </v:textbox>
+              </v:shape>
+            </w:pict>
+          </mc:Fallback>
+        </mc:AlternateContent>
+      </w:r>
+      <w:r>
+        <w:rPr>
+          <w:noProof/>
+        </w:rPr>
+        <mc:AlternateContent>
+          <mc:Choice Requires="wpg">
+            <w:drawing>
+              <wp:anchor distT="0" distB="0" distL="114300" distR="114300" simplePos="0" relativeHeight="251852800" behindDoc="0" locked="0" layoutInCell="1" allowOverlap="1" wp14:anchorId="4BA6945F" wp14:editId="5096DC26">
+                <wp:simplePos x="0" y="0"/>
+                <wp:positionH relativeFrom="column">
+                  <wp:posOffset>4648715</wp:posOffset>
+                </wp:positionH>
+                <wp:positionV relativeFrom="paragraph">
+                  <wp:posOffset>280589</wp:posOffset>
+                </wp:positionV>
+                <wp:extent cx="812800" cy="698500"/>
+                <wp:effectExtent l="0" t="0" r="6350" b="6350"/>
+                <wp:wrapNone/>
+                <wp:docPr id="364" name="Group 364"/>
+                <wp:cNvGraphicFramePr/>
+                <a:graphic xmlns:a="http://schemas.openxmlformats.org/drawingml/2006/main">
+                  <a:graphicData uri="http://schemas.microsoft.com/office/word/2010/wordprocessingGroup">
+                    <wpg:wgp>
+                      <wpg:cNvGrpSpPr/>
+                      <wpg:grpSpPr>
+                        <a:xfrm>
+                          <a:off x="0" y="0"/>
+                          <a:ext cx="812800" cy="698500"/>
+                          <a:chOff x="0" y="0"/>
+                          <a:chExt cx="812800" cy="698500"/>
+                        </a:xfrm>
+                      </wpg:grpSpPr>
+                      <wps:wsp>
+                        <wps:cNvPr id="365" name="Rectangle 365"/>
+                        <wps:cNvSpPr/>
+                        <wps:spPr>
+                          <a:xfrm>
+                            <a:off x="0" y="0"/>
+                            <a:ext cx="812800" cy="698500"/>
+                          </a:xfrm>
+                          <a:prstGeom prst="rect">
+                            <a:avLst/>
+                          </a:prstGeom>
+                          <a:solidFill>
+                            <a:schemeClr val="tx1"/>
+                          </a:solidFill>
+                          <a:ln>
+                            <a:noFill/>
+                          </a:ln>
+                        </wps:spPr>
+                        <wps:style>
+                          <a:lnRef idx="2">
+                            <a:schemeClr val="accent1">
+                              <a:shade val="50000"/>
+                            </a:schemeClr>
+                          </a:lnRef>
+                          <a:fillRef idx="1">
+                            <a:schemeClr val="accent1"/>
+                          </a:fillRef>
+                          <a:effectRef idx="0">
+                            <a:schemeClr val="accent1"/>
+                          </a:effectRef>
+                          <a:fontRef idx="minor">
+                            <a:schemeClr val="lt1"/>
+                          </a:fontRef>
+                        </wps:style>
+                        <wps:bodyPr rot="0" spcFirstLastPara="0" vertOverflow="overflow" horzOverflow="overflow" vert="horz" wrap="square" lIns="91440" tIns="45720" rIns="91440" bIns="45720" numCol="1" spcCol="0" rtlCol="0" fromWordArt="0" anchor="ctr" anchorCtr="0" forceAA="0" compatLnSpc="1">
+                          <a:prstTxWarp prst="textNoShape">
+                            <a:avLst/>
+                          </a:prstTxWarp>
+                          <a:noAutofit/>
+                        </wps:bodyPr>
+                      </wps:wsp>
+                      <wps:wsp>
+                        <wps:cNvPr id="366" name="Rectangle 366"/>
+                        <wps:cNvSpPr/>
+                        <wps:spPr>
+                          <a:xfrm>
+                            <a:off x="321398" y="140328"/>
+                            <a:ext cx="173978" cy="393826"/>
+                          </a:xfrm>
+                          <a:prstGeom prst="rect">
+                            <a:avLst/>
+                          </a:prstGeom>
+                          <a:solidFill>
+                            <a:schemeClr val="bg1"/>
+                          </a:solidFill>
+                          <a:ln>
+                            <a:noFill/>
+                          </a:ln>
+                        </wps:spPr>
+                        <wps:style>
+                          <a:lnRef idx="2">
+                            <a:schemeClr val="accent1">
+                              <a:shade val="50000"/>
+                            </a:schemeClr>
+                          </a:lnRef>
+                          <a:fillRef idx="1">
+                            <a:schemeClr val="accent1"/>
+                          </a:fillRef>
+                          <a:effectRef idx="0">
+                            <a:schemeClr val="accent1"/>
+                          </a:effectRef>
+                          <a:fontRef idx="minor">
+                            <a:schemeClr val="lt1"/>
+                          </a:fontRef>
+                        </wps:style>
+                        <wps:bodyPr rot="0" spcFirstLastPara="0" vertOverflow="overflow" horzOverflow="overflow" vert="horz" wrap="square" lIns="91440" tIns="45720" rIns="91440" bIns="45720" numCol="1" spcCol="0" rtlCol="0" fromWordArt="0" anchor="ctr" anchorCtr="0" forceAA="0" compatLnSpc="1">
+                          <a:prstTxWarp prst="textNoShape">
+                            <a:avLst/>
+                          </a:prstTxWarp>
+                          <a:noAutofit/>
+                        </wps:bodyPr>
+                      </wps:wsp>
+                    </wpg:wgp>
+                  </a:graphicData>
+                </a:graphic>
+              </wp:anchor>
+            </w:drawing>
+          </mc:Choice>
+          <mc:Fallback>
+            <w:pict>
+              <v:group w14:anchorId="62AAAE4D" id="Group 364" o:spid="_x0000_s1026" style="position:absolute;margin-left:366.05pt;margin-top:22.1pt;width:64pt;height:55pt;z-index:251852800" coordsize="8128,6985" o:gfxdata="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">
+                <v:rect id="Rectangle 365" o:spid="_x0000_s1027" style="position:absolute;width:8128;height:6985;visibility:visible;mso-wrap-style:square;v-text-anchor:middle" o:gfxdata="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" fillcolor="black [3213]" stroked="f" strokeweight="1pt"/>
+                <v:rect id="Rectangle 366" o:spid="_x0000_s1028" style="position:absolute;left:3213;top:1403;width:1740;height:3938;visibility:visible;mso-wrap-style:square;v-text-anchor:middle" o:gfxdata="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" fillcolor="white [3212]" stroked="f" strokeweight="1pt"/>
+              </v:group>
+            </w:pict>
+          </mc:Fallback>
+        </mc:AlternateContent>
+      </w:r>
+      <w:r>
+        <w:rPr>
+          <w:noProof/>
+        </w:rPr>
+        <mc:AlternateContent>
+          <mc:Choice Requires="wpg">
+            <w:drawing>
+              <wp:anchor distT="0" distB="0" distL="114300" distR="114300" simplePos="0" relativeHeight="251845632" behindDoc="0" locked="0" layoutInCell="1" allowOverlap="1" wp14:anchorId="27D95757" wp14:editId="57F86E55">
+                <wp:simplePos x="0" y="0"/>
+                <wp:positionH relativeFrom="column">
+                  <wp:posOffset>1534562</wp:posOffset>
+                </wp:positionH>
+                <wp:positionV relativeFrom="paragraph">
+                  <wp:posOffset>285115</wp:posOffset>
+                </wp:positionV>
+                <wp:extent cx="812800" cy="698500"/>
+                <wp:effectExtent l="0" t="0" r="6350" b="6350"/>
+                <wp:wrapNone/>
+                <wp:docPr id="357" name="Group 357"/>
+                <wp:cNvGraphicFramePr/>
+                <a:graphic xmlns:a="http://schemas.openxmlformats.org/drawingml/2006/main">
+                  <a:graphicData uri="http://schemas.microsoft.com/office/word/2010/wordprocessingGroup">
+                    <wpg:wgp>
+                      <wpg:cNvGrpSpPr/>
+                      <wpg:grpSpPr>
+                        <a:xfrm>
+                          <a:off x="0" y="0"/>
+                          <a:ext cx="812800" cy="698500"/>
+                          <a:chOff x="0" y="0"/>
+                          <a:chExt cx="812800" cy="698500"/>
+                        </a:xfrm>
+                      </wpg:grpSpPr>
+                      <wps:wsp>
+                        <wps:cNvPr id="358" name="Rectangle 358"/>
+                        <wps:cNvSpPr/>
+                        <wps:spPr>
+                          <a:xfrm>
+                            <a:off x="0" y="0"/>
+                            <a:ext cx="812800" cy="698500"/>
+                          </a:xfrm>
+                          <a:prstGeom prst="rect">
+                            <a:avLst/>
+                          </a:prstGeom>
+                          <a:solidFill>
+                            <a:schemeClr val="tx1"/>
+                          </a:solidFill>
+                          <a:ln>
+                            <a:noFill/>
+                          </a:ln>
+                        </wps:spPr>
+                        <wps:style>
+                          <a:lnRef idx="2">
+                            <a:schemeClr val="accent1">
+                              <a:shade val="50000"/>
+                            </a:schemeClr>
+                          </a:lnRef>
+                          <a:fillRef idx="1">
+                            <a:schemeClr val="accent1"/>
+                          </a:fillRef>
+                          <a:effectRef idx="0">
+                            <a:schemeClr val="accent1"/>
+                          </a:effectRef>
+                          <a:fontRef idx="minor">
+                            <a:schemeClr val="lt1"/>
+                          </a:fontRef>
+                        </wps:style>
+                        <wps:bodyPr rot="0" spcFirstLastPara="0" vertOverflow="overflow" horzOverflow="overflow" vert="horz" wrap="square" lIns="91440" tIns="45720" rIns="91440" bIns="45720" numCol="1" spcCol="0" rtlCol="0" fromWordArt="0" anchor="ctr" anchorCtr="0" forceAA="0" compatLnSpc="1">
+                          <a:prstTxWarp prst="textNoShape">
+                            <a:avLst/>
+                          </a:prstTxWarp>
+                          <a:noAutofit/>
+                        </wps:bodyPr>
+                      </wps:wsp>
+                      <wps:wsp>
+                        <wps:cNvPr id="359" name="Rectangle 359"/>
+                        <wps:cNvSpPr/>
+                        <wps:spPr>
+                          <a:xfrm>
+                            <a:off x="321398" y="140328"/>
+                            <a:ext cx="173978" cy="393826"/>
+                          </a:xfrm>
+                          <a:prstGeom prst="rect">
+                            <a:avLst/>
+                          </a:prstGeom>
+                          <a:solidFill>
+                            <a:schemeClr val="bg1"/>
+                          </a:solidFill>
+                          <a:ln>
+                            <a:noFill/>
+                          </a:ln>
+                        </wps:spPr>
+                        <wps:style>
+                          <a:lnRef idx="2">
+                            <a:schemeClr val="accent1">
+                              <a:shade val="50000"/>
+                            </a:schemeClr>
+                          </a:lnRef>
+                          <a:fillRef idx="1">
+                            <a:schemeClr val="accent1"/>
+                          </a:fillRef>
+                          <a:effectRef idx="0">
+                            <a:schemeClr val="accent1"/>
+                          </a:effectRef>
+                          <a:fontRef idx="minor">
+                            <a:schemeClr val="lt1"/>
+                          </a:fontRef>
+                        </wps:style>
+                        <wps:bodyPr rot="0" spcFirstLastPara="0" vertOverflow="overflow" horzOverflow="overflow" vert="horz" wrap="square" lIns="91440" tIns="45720" rIns="91440" bIns="45720" numCol="1" spcCol="0" rtlCol="0" fromWordArt="0" anchor="ctr" anchorCtr="0" forceAA="0" compatLnSpc="1">
+                          <a:prstTxWarp prst="textNoShape">
+                            <a:avLst/>
+                          </a:prstTxWarp>
+                          <a:noAutofit/>
+                        </wps:bodyPr>
+                      </wps:wsp>
+                    </wpg:wgp>
+                  </a:graphicData>
+                </a:graphic>
+              </wp:anchor>
+            </w:drawing>
+          </mc:Choice>
+          <mc:Fallback>
+            <w:pict>
+              <v:group w14:anchorId="56B5BC14" id="Group 357" o:spid="_x0000_s1026" style="position:absolute;margin-left:120.85pt;margin-top:22.45pt;width:64pt;height:55pt;z-index:251845632" coordsize="8128,6985" o:gfxdata="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">
+                <v:rect id="Rectangle 358" o:spid="_x0000_s1027" style="position:absolute;width:8128;height:6985;visibility:visible;mso-wrap-style:square;v-text-anchor:middle" o:gfxdata="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" fillcolor="black [3213]" stroked="f" strokeweight="1pt"/>
+                <v:rect id="Rectangle 359" o:spid="_x0000_s1028" style="position:absolute;left:3213;top:1403;width:1740;height:3938;visibility:visible;mso-wrap-style:square;v-text-anchor:middle" o:gfxdata="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" fillcolor="white [3212]" stroked="f" strokeweight="1pt"/>
+              </v:group>
+            </w:pict>
+          </mc:Fallback>
+        </mc:AlternateContent>
+      </w:r>
+    </w:p>
+    <w:p>
+      <w:r>
+        <w:rPr>
+          <w:noProof/>
+        </w:rPr>
+        <mc:AlternateContent>
+          <mc:Choice Requires="wps">
+            <w:drawing>
+              <wp:anchor distT="45720" distB="45720" distL="114300" distR="114300" simplePos="0" relativeHeight="251856896" behindDoc="0" locked="0" layoutInCell="1" allowOverlap="1" wp14:anchorId="2C91167A" wp14:editId="55180CD4">
+                <wp:simplePos x="0" y="0"/>
+                <wp:positionH relativeFrom="column">
+                  <wp:posOffset>-435610</wp:posOffset>
+                </wp:positionH>
+                <wp:positionV relativeFrom="paragraph">
+                  <wp:posOffset>233064</wp:posOffset>
+                </wp:positionV>
+                <wp:extent cx="746911" cy="217283"/>
+                <wp:effectExtent l="0" t="0" r="0" b="11430"/>
+                <wp:wrapNone/>
+                <wp:docPr id="369" name="Text Box 2"/>
+                <wp:cNvGraphicFramePr>
+                  <a:graphicFrameLocks xmlns:a="http://schemas.openxmlformats.org/drawingml/2006/main"/>
+                </wp:cNvGraphicFramePr>
+                <a:graphic xmlns:a="http://schemas.openxmlformats.org/drawingml/2006/main">
+                  <a:graphicData uri="http://schemas.microsoft.com/office/word/2010/wordprocessingShape">
+                    <wps:wsp>
+                      <wps:cNvSpPr txBox="1">
+                        <a:spLocks noChangeArrowheads="1"/>
+                      </wps:cNvSpPr>
+                      <wps:spPr bwMode="auto">
+                        <a:xfrm>
+                          <a:off x="0" y="0"/>
+                          <a:ext cx="746911" cy="217283"/>
+                        </a:xfrm>
+                        <a:prstGeom prst="rect">
+                          <a:avLst/>
+                        </a:prstGeom>
+                        <a:noFill/>
+                        <a:ln w="9525">
+                          <a:noFill/>
+                          <a:miter lim="800000"/>
+                          <a:headEnd/>
+                          <a:tailEnd/>
+                        </a:ln>
+                      </wps:spPr>
+                      <wps:txbx>
+                        <w:txbxContent>
+                          <w:p>
+                            <w:pPr>
+                              <w:jc w:val="center"/>
+                              <w:rPr>
+                                <w:rFonts w:ascii="Cambria Math" w:hAnsi="Cambria Math"/>
+                                <w:b/>
+                              </w:rPr>
+                            </w:pPr>
+                            <w:r>
+                              <w:rPr>
+                                <w:rFonts w:ascii="Cambria Math" w:hAnsi="Cambria Math"/>
+                                <w:b/>
+                              </w:rPr>
+                              <w:t>Orientation</w:t>
+                            </w:r>
+                          </w:p>
+                        </w:txbxContent>
+                      </wps:txbx>
+                      <wps:bodyPr rot="0" vert="horz" wrap="square" lIns="0" tIns="0" rIns="0" bIns="0" anchor="t" anchorCtr="0">
+                        <a:noAutofit/>
+                      </wps:bodyPr>
+                    </wps:wsp>
+                  </a:graphicData>
+                </a:graphic>
+                <wp14:sizeRelH relativeFrom="margin">
+                  <wp14:pctWidth>0</wp14:pctWidth>
+                </wp14:sizeRelH>
+                <wp14:sizeRelV relativeFrom="margin">
+                  <wp14:pctHeight>0</wp14:pctHeight>
+                </wp14:sizeRelV>
+              </wp:anchor>
+            </w:drawing>
+          </mc:Choice>
+          <mc:Fallback>
+            <w:pict>
+              <v:shape w14:anchorId="2C91167A" id="_x0000_s1067" type="#_x0000_t202" style="position:absolute;margin-left:-34.3pt;margin-top:18.35pt;width:58.8pt;height:17.1pt;z-index:251856896;visibility:visible;mso-wrap-style:square;mso-width-percent:0;mso-height-percent:0;mso-wrap-distance-left:9pt;mso-wrap-distance-top:3.6pt;mso-wrap-distance-right:9pt;mso-wrap-distance-bottom:3.6pt;mso-position-horizontal:absolute;mso-position-horizontal-relative:text;mso-position-vertical:absolute;mso-position-vertical-relative:text;mso-width-percent:0;mso-height-percent:0;mso-width-relative:margin;mso-height-relative:margin;v-text-anchor:top" o:gfxdata="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" filled="f" stroked="f">
+                <v:textbox inset="0,0,0,0">
+                  <w:txbxContent>
+                    <w:p>
+                      <w:pPr>
+                        <w:jc w:val="center"/>
+                        <w:rPr>
+                          <w:rFonts w:ascii="Cambria Math" w:hAnsi="Cambria Math"/>
+                          <w:b/>
+                        </w:rPr>
+                      </w:pPr>
+                      <w:r>
+                        <w:rPr>
+                          <w:rFonts w:ascii="Cambria Math" w:hAnsi="Cambria Math"/>
+                          <w:b/>
+                        </w:rPr>
+                        <w:t>Orientation</w:t>
+                      </w:r>
+                    </w:p>
+                  </w:txbxContent>
+                </v:textbox>
+              </v:shape>
+            </w:pict>
+          </mc:Fallback>
+        </mc:AlternateContent>
+      </w:r>
+      <w:r>
+        <w:rPr>
+          <w:noProof/>
+        </w:rPr>
+        <mc:AlternateContent>
+          <mc:Choice Requires="wpg">
+            <w:drawing>
+              <wp:anchor distT="0" distB="0" distL="114300" distR="114300" simplePos="0" relativeHeight="251848704" behindDoc="0" locked="0" layoutInCell="1" allowOverlap="1">
+                <wp:simplePos x="0" y="0"/>
+                <wp:positionH relativeFrom="column">
+                  <wp:posOffset>3602807</wp:posOffset>
+                </wp:positionH>
+                <wp:positionV relativeFrom="paragraph">
+                  <wp:posOffset>9720</wp:posOffset>
+                </wp:positionV>
+                <wp:extent cx="812800" cy="698500"/>
+                <wp:effectExtent l="0" t="0" r="6350" b="6350"/>
+                <wp:wrapNone/>
+                <wp:docPr id="367" name="Group 367"/>
+                <wp:cNvGraphicFramePr/>
+                <a:graphic xmlns:a="http://schemas.openxmlformats.org/drawingml/2006/main">
+                  <a:graphicData uri="http://schemas.microsoft.com/office/word/2010/wordprocessingGroup">
+                    <wpg:wgp>
+                      <wpg:cNvGrpSpPr/>
+                      <wpg:grpSpPr>
+                        <a:xfrm>
+                          <a:off x="0" y="0"/>
+                          <a:ext cx="812800" cy="698500"/>
+                          <a:chOff x="0" y="0"/>
+                          <a:chExt cx="812800" cy="698500"/>
+                        </a:xfrm>
+                      </wpg:grpSpPr>
+                      <wps:wsp>
+                        <wps:cNvPr id="304" name="Rectangle 304"/>
+                        <wps:cNvSpPr/>
+                        <wps:spPr>
+                          <a:xfrm>
+                            <a:off x="0" y="0"/>
+                            <a:ext cx="812800" cy="698500"/>
+                          </a:xfrm>
+                          <a:prstGeom prst="rect">
+                            <a:avLst/>
+                          </a:prstGeom>
+                          <a:solidFill>
+                            <a:schemeClr val="tx1"/>
+                          </a:solidFill>
+                          <a:ln>
+                            <a:noFill/>
+                          </a:ln>
+                        </wps:spPr>
+                        <wps:style>
+                          <a:lnRef idx="2">
+                            <a:schemeClr val="accent1">
+                              <a:shade val="50000"/>
+                            </a:schemeClr>
+                          </a:lnRef>
+                          <a:fillRef idx="1">
+                            <a:schemeClr val="accent1"/>
+                          </a:fillRef>
+                          <a:effectRef idx="0">
+                            <a:schemeClr val="accent1"/>
+                          </a:effectRef>
+                          <a:fontRef idx="minor">
+                            <a:schemeClr val="lt1"/>
+                          </a:fontRef>
+                        </wps:style>
+                        <wps:bodyPr rot="0" spcFirstLastPara="0" vertOverflow="overflow" horzOverflow="overflow" vert="horz" wrap="square" lIns="91440" tIns="45720" rIns="91440" bIns="45720" numCol="1" spcCol="0" rtlCol="0" fromWordArt="0" anchor="ctr" anchorCtr="0" forceAA="0" compatLnSpc="1">
+                          <a:prstTxWarp prst="textNoShape">
+                            <a:avLst/>
+                          </a:prstTxWarp>
+                          <a:noAutofit/>
+                        </wps:bodyPr>
+                      </wps:wsp>
+                      <wps:wsp>
+                        <wps:cNvPr id="360" name="Rectangle 360"/>
+                        <wps:cNvSpPr/>
+                        <wps:spPr>
+                          <a:xfrm rot="20658795">
+                            <a:off x="321398" y="140329"/>
+                            <a:ext cx="173978" cy="393826"/>
+                          </a:xfrm>
+                          <a:prstGeom prst="rect">
+                            <a:avLst/>
+                          </a:prstGeom>
+                          <a:solidFill>
+                            <a:schemeClr val="bg1"/>
+                          </a:solidFill>
+                          <a:ln>
+                            <a:noFill/>
+                          </a:ln>
+                        </wps:spPr>
+                        <wps:style>
+                          <a:lnRef idx="2">
+                            <a:schemeClr val="accent1">
+                              <a:shade val="50000"/>
+                            </a:schemeClr>
+                          </a:lnRef>
+                          <a:fillRef idx="1">
+                            <a:schemeClr val="accent1"/>
+                          </a:fillRef>
+                          <a:effectRef idx="0">
+                            <a:schemeClr val="accent1"/>
+                          </a:effectRef>
+                          <a:fontRef idx="minor">
+                            <a:schemeClr val="lt1"/>
+                          </a:fontRef>
+                        </wps:style>
+                        <wps:bodyPr rot="0" spcFirstLastPara="0" vertOverflow="overflow" horzOverflow="overflow" vert="horz" wrap="square" lIns="91440" tIns="45720" rIns="91440" bIns="45720" numCol="1" spcCol="0" rtlCol="0" fromWordArt="0" anchor="ctr" anchorCtr="0" forceAA="0" compatLnSpc="1">
+                          <a:prstTxWarp prst="textNoShape">
+                            <a:avLst/>
+                          </a:prstTxWarp>
+                          <a:noAutofit/>
+                        </wps:bodyPr>
+                      </wps:wsp>
+                    </wpg:wgp>
+                  </a:graphicData>
+                </a:graphic>
+              </wp:anchor>
+            </w:drawing>
+          </mc:Choice>
+          <mc:Fallback>
+            <w:pict>
+              <v:group w14:anchorId="07B4C584" id="Group 367" o:spid="_x0000_s1026" style="position:absolute;margin-left:283.7pt;margin-top:.75pt;width:64pt;height:55pt;z-index:251848704" coordsize="8128,6985" o:gfxdata="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">
+                <v:rect id="Rectangle 304" o:spid="_x0000_s1027" style="position:absolute;width:8128;height:6985;visibility:visible;mso-wrap-style:square;v-text-anchor:middle" o:gfxdata="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" fillcolor="black [3213]" stroked="f" strokeweight="1pt"/>
+                <v:rect id="Rectangle 360" o:spid="_x0000_s1028" style="position:absolute;left:3213;top:1403;width:1740;height:3938;rotation:-1028047fd;visibility:visible;mso-wrap-style:square;v-text-anchor:middle" o:gfxdata="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" fillcolor="white [3212]" stroked="f" strokeweight="1pt"/>
+              </v:group>
+            </w:pict>
+          </mc:Fallback>
+        </mc:AlternateContent>
+      </w:r>
+      <w:r>
+        <w:rPr>
+          <w:noProof/>
+        </w:rPr>
+        <mc:AlternateContent>
+          <mc:Choice Requires="wpg">
+            <w:drawing>
+              <wp:anchor distT="0" distB="0" distL="114300" distR="114300" simplePos="0" relativeHeight="251850752" behindDoc="0" locked="0" layoutInCell="1" allowOverlap="1" wp14:anchorId="4BA6945F" wp14:editId="5096DC26">
+                <wp:simplePos x="0" y="0"/>
+                <wp:positionH relativeFrom="column">
+                  <wp:posOffset>2579917</wp:posOffset>
+                </wp:positionH>
+                <wp:positionV relativeFrom="paragraph">
+                  <wp:posOffset>6513</wp:posOffset>
+                </wp:positionV>
+                <wp:extent cx="812800" cy="698500"/>
+                <wp:effectExtent l="0" t="0" r="6350" b="6350"/>
+                <wp:wrapNone/>
+                <wp:docPr id="361" name="Group 361"/>
+                <wp:cNvGraphicFramePr/>
+                <a:graphic xmlns:a="http://schemas.openxmlformats.org/drawingml/2006/main">
+                  <a:graphicData uri="http://schemas.microsoft.com/office/word/2010/wordprocessingGroup">
+                    <wpg:wgp>
+                      <wpg:cNvGrpSpPr/>
+                      <wpg:grpSpPr>
+                        <a:xfrm>
+                          <a:off x="0" y="0"/>
+                          <a:ext cx="812800" cy="698500"/>
+                          <a:chOff x="0" y="0"/>
+                          <a:chExt cx="812800" cy="698500"/>
+                        </a:xfrm>
+                      </wpg:grpSpPr>
+                      <wps:wsp>
+                        <wps:cNvPr id="362" name="Rectangle 362"/>
+                        <wps:cNvSpPr/>
+                        <wps:spPr>
+                          <a:xfrm>
+                            <a:off x="0" y="0"/>
+                            <a:ext cx="812800" cy="698500"/>
+                          </a:xfrm>
+                          <a:prstGeom prst="rect">
+                            <a:avLst/>
+                          </a:prstGeom>
+                          <a:solidFill>
+                            <a:schemeClr val="tx1"/>
+                          </a:solidFill>
+                          <a:ln>
+                            <a:noFill/>
+                          </a:ln>
+                        </wps:spPr>
+                        <wps:style>
+                          <a:lnRef idx="2">
+                            <a:schemeClr val="accent1">
+                              <a:shade val="50000"/>
+                            </a:schemeClr>
+                          </a:lnRef>
+                          <a:fillRef idx="1">
+                            <a:schemeClr val="accent1"/>
+                          </a:fillRef>
+                          <a:effectRef idx="0">
+                            <a:schemeClr val="accent1"/>
+                          </a:effectRef>
+                          <a:fontRef idx="minor">
+                            <a:schemeClr val="lt1"/>
+                          </a:fontRef>
+                        </wps:style>
+                        <wps:bodyPr rot="0" spcFirstLastPara="0" vertOverflow="overflow" horzOverflow="overflow" vert="horz" wrap="square" lIns="91440" tIns="45720" rIns="91440" bIns="45720" numCol="1" spcCol="0" rtlCol="0" fromWordArt="0" anchor="ctr" anchorCtr="0" forceAA="0" compatLnSpc="1">
+                          <a:prstTxWarp prst="textNoShape">
+                            <a:avLst/>
+                          </a:prstTxWarp>
+                          <a:noAutofit/>
+                        </wps:bodyPr>
+                      </wps:wsp>
+                      <wps:wsp>
+                        <wps:cNvPr id="363" name="Rectangle 363"/>
+                        <wps:cNvSpPr/>
+                        <wps:spPr>
+                          <a:xfrm>
+                            <a:off x="321398" y="140328"/>
+                            <a:ext cx="173978" cy="393826"/>
+                          </a:xfrm>
+                          <a:prstGeom prst="rect">
+                            <a:avLst/>
+                          </a:prstGeom>
+                          <a:solidFill>
+                            <a:schemeClr val="bg1"/>
+                          </a:solidFill>
+                          <a:ln>
+                            <a:noFill/>
+                          </a:ln>
+                        </wps:spPr>
+                        <wps:style>
+                          <a:lnRef idx="2">
+                            <a:schemeClr val="accent1">
+                              <a:shade val="50000"/>
+                            </a:schemeClr>
+                          </a:lnRef>
+                          <a:fillRef idx="1">
+                            <a:schemeClr val="accent1"/>
+                          </a:fillRef>
+                          <a:effectRef idx="0">
+                            <a:schemeClr val="accent1"/>
+                          </a:effectRef>
+                          <a:fontRef idx="minor">
+                            <a:schemeClr val="lt1"/>
+                          </a:fontRef>
+                        </wps:style>
+                        <wps:bodyPr rot="0" spcFirstLastPara="0" vertOverflow="overflow" horzOverflow="overflow" vert="horz" wrap="square" lIns="91440" tIns="45720" rIns="91440" bIns="45720" numCol="1" spcCol="0" rtlCol="0" fromWordArt="0" anchor="ctr" anchorCtr="0" forceAA="0" compatLnSpc="1">
+                          <a:prstTxWarp prst="textNoShape">
+                            <a:avLst/>
+                          </a:prstTxWarp>
+                          <a:noAutofit/>
+                        </wps:bodyPr>
+                      </wps:wsp>
+                    </wpg:wgp>
+                  </a:graphicData>
+                </a:graphic>
+              </wp:anchor>
+            </w:drawing>
+          </mc:Choice>
+          <mc:Fallback>
+            <w:pict>
+              <v:group w14:anchorId="667FDCE3" id="Group 361" o:spid="_x0000_s1026" style="position:absolute;margin-left:203.15pt;margin-top:.5pt;width:64pt;height:55pt;z-index:251850752" coordsize="8128,6985" o:gfxdata="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">
+                <v:rect id="Rectangle 362" o:spid="_x0000_s1027" style="position:absolute;width:8128;height:6985;visibility:visible;mso-wrap-style:square;v-text-anchor:middle" o:gfxdata="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" fillcolor="black [3213]" stroked="f" strokeweight="1pt"/>
+                <v:rect id="Rectangle 363" o:spid="_x0000_s1028" style="position:absolute;left:3213;top:1403;width:1740;height:3938;visibility:visible;mso-wrap-style:square;v-text-anchor:middle" o:gfxdata="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" fillcolor="white [3212]" stroked="f" strokeweight="1pt"/>
+              </v:group>
+            </w:pict>
+          </mc:Fallback>
+        </mc:AlternateContent>
+      </w:r>
+      <w:r>
+        <w:rPr>
+          <w:noProof/>
+        </w:rPr>
+        <mc:AlternateContent>
+          <mc:Choice Requires="wpg">
+            <w:drawing>
+              <wp:anchor distT="0" distB="0" distL="114300" distR="114300" simplePos="0" relativeHeight="251843584" behindDoc="0" locked="0" layoutInCell="1" allowOverlap="1" wp14:anchorId="27D95757" wp14:editId="57F86E55">
+                <wp:simplePos x="0" y="0"/>
+                <wp:positionH relativeFrom="column">
+                  <wp:posOffset>532645</wp:posOffset>
+                </wp:positionH>
+                <wp:positionV relativeFrom="paragraph">
+                  <wp:posOffset>4527</wp:posOffset>
+                </wp:positionV>
+                <wp:extent cx="812800" cy="698500"/>
+                <wp:effectExtent l="0" t="0" r="6350" b="6350"/>
+                <wp:wrapNone/>
+                <wp:docPr id="354" name="Group 354"/>
+                <wp:cNvGraphicFramePr/>
+                <a:graphic xmlns:a="http://schemas.openxmlformats.org/drawingml/2006/main">
+                  <a:graphicData uri="http://schemas.microsoft.com/office/word/2010/wordprocessingGroup">
+                    <wpg:wgp>
+                      <wpg:cNvGrpSpPr/>
+                      <wpg:grpSpPr>
+                        <a:xfrm>
+                          <a:off x="0" y="0"/>
+                          <a:ext cx="812800" cy="698500"/>
+                          <a:chOff x="0" y="0"/>
+                          <a:chExt cx="812800" cy="698500"/>
+                        </a:xfrm>
+                      </wpg:grpSpPr>
+                      <wps:wsp>
+                        <wps:cNvPr id="355" name="Rectangle 355"/>
+                        <wps:cNvSpPr/>
+                        <wps:spPr>
+                          <a:xfrm>
+                            <a:off x="0" y="0"/>
+                            <a:ext cx="812800" cy="698500"/>
+                          </a:xfrm>
+                          <a:prstGeom prst="rect">
+                            <a:avLst/>
+                          </a:prstGeom>
+                          <a:solidFill>
+                            <a:schemeClr val="tx1"/>
+                          </a:solidFill>
+                          <a:ln>
+                            <a:noFill/>
+                          </a:ln>
+                        </wps:spPr>
+                        <wps:style>
+                          <a:lnRef idx="2">
+                            <a:schemeClr val="accent1">
+                              <a:shade val="50000"/>
+                            </a:schemeClr>
+                          </a:lnRef>
+                          <a:fillRef idx="1">
+                            <a:schemeClr val="accent1"/>
+                          </a:fillRef>
+                          <a:effectRef idx="0">
+                            <a:schemeClr val="accent1"/>
+                          </a:effectRef>
+                          <a:fontRef idx="minor">
+                            <a:schemeClr val="lt1"/>
+                          </a:fontRef>
+                        </wps:style>
+                        <wps:bodyPr rot="0" spcFirstLastPara="0" vertOverflow="overflow" horzOverflow="overflow" vert="horz" wrap="square" lIns="91440" tIns="45720" rIns="91440" bIns="45720" numCol="1" spcCol="0" rtlCol="0" fromWordArt="0" anchor="ctr" anchorCtr="0" forceAA="0" compatLnSpc="1">
+                          <a:prstTxWarp prst="textNoShape">
+                            <a:avLst/>
+                          </a:prstTxWarp>
+                          <a:noAutofit/>
+                        </wps:bodyPr>
+                      </wps:wsp>
+                      <wps:wsp>
+                        <wps:cNvPr id="356" name="Rectangle 356"/>
+                        <wps:cNvSpPr/>
+                        <wps:spPr>
+                          <a:xfrm>
+                            <a:off x="321398" y="140328"/>
+                            <a:ext cx="173978" cy="393826"/>
+                          </a:xfrm>
+                          <a:prstGeom prst="rect">
+                            <a:avLst/>
+                          </a:prstGeom>
+                          <a:solidFill>
+                            <a:schemeClr val="bg1"/>
+                          </a:solidFill>
+                          <a:ln>
+                            <a:noFill/>
+                          </a:ln>
+                        </wps:spPr>
+                        <wps:style>
+                          <a:lnRef idx="2">
+                            <a:schemeClr val="accent1">
+                              <a:shade val="50000"/>
+                            </a:schemeClr>
+                          </a:lnRef>
+                          <a:fillRef idx="1">
+                            <a:schemeClr val="accent1"/>
+                          </a:fillRef>
+                          <a:effectRef idx="0">
+                            <a:schemeClr val="accent1"/>
+                          </a:effectRef>
+                          <a:fontRef idx="minor">
+                            <a:schemeClr val="lt1"/>
+                          </a:fontRef>
+                        </wps:style>
+                        <wps:bodyPr rot="0" spcFirstLastPara="0" vertOverflow="overflow" horzOverflow="overflow" vert="horz" wrap="square" lIns="91440" tIns="45720" rIns="91440" bIns="45720" numCol="1" spcCol="0" rtlCol="0" fromWordArt="0" anchor="ctr" anchorCtr="0" forceAA="0" compatLnSpc="1">
+                          <a:prstTxWarp prst="textNoShape">
+                            <a:avLst/>
+                          </a:prstTxWarp>
+                          <a:noAutofit/>
+                        </wps:bodyPr>
+                      </wps:wsp>
+                    </wpg:wgp>
+                  </a:graphicData>
+                </a:graphic>
+              </wp:anchor>
+            </w:drawing>
+          </mc:Choice>
+          <mc:Fallback>
+            <w:pict>
+              <v:group w14:anchorId="4BBFBB37" id="Group 354" o:spid="_x0000_s1026" style="position:absolute;margin-left:41.95pt;margin-top:.35pt;width:64pt;height:55pt;z-index:251843584" coordsize="8128,6985" o:gfxdata="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">
+                <v:rect id="Rectangle 355" o:spid="_x0000_s1027" style="position:absolute;width:8128;height:6985;visibility:visible;mso-wrap-style:square;v-text-anchor:middle" o:gfxdata="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" fillcolor="black [3213]" stroked="f" strokeweight="1pt"/>
+                <v:rect id="Rectangle 356" o:spid="_x0000_s1028" style="position:absolute;left:3213;top:1403;width:1740;height:3938;visibility:visible;mso-wrap-style:square;v-text-anchor:middle" o:gfxdata="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" fillcolor="white [3212]" stroked="f" strokeweight="1pt"/>
+              </v:group>
+            </w:pict>
+          </mc:Fallback>
+        </mc:AlternateContent>
+      </w:r>
+    </w:p>
+    <w:p/>
+    <w:p/>
     <w:p>
       <w:bookmarkStart w:id="0" w:name="_GoBack"/>
       <w:bookmarkEnd w:id="0"/>
+    </w:p>
+    <w:p/>
+    <w:p>
+      <w:pPr>
+        <w:tabs>
+          <w:tab w:val="left" w:pos="2310"/>
+        </w:tabs>
+      </w:pPr>
+      <w:r>
+        <w:tab/>
+      </w:r>
     </w:p>
     <w:sectPr>
       <w:pgSz w:w="17294" w:h="25912" w:code="284"/>

--- a/figures_19_09_2017/figures.docx
+++ b/figures_19_09_2017/figures.docx
@@ -13,7 +13,7 @@
         <mc:AlternateContent>
           <mc:Choice Requires="wps">
             <w:drawing>
-              <wp:anchor distT="0" distB="0" distL="114300" distR="114300" simplePos="0" relativeHeight="251641856" behindDoc="0" locked="0" layoutInCell="1" allowOverlap="1">
+              <wp:anchor distT="0" distB="0" distL="114300" distR="114300" simplePos="0" relativeHeight="251577856" behindDoc="0" locked="0" layoutInCell="1" allowOverlap="1">
                 <wp:simplePos x="0" y="0"/>
                 <wp:positionH relativeFrom="column">
                   <wp:posOffset>539750</wp:posOffset>
@@ -97,7 +97,7 @@
           </mc:Choice>
           <mc:Fallback>
             <w:pict>
-              <v:rect id="Rectangle 1" o:spid="_x0000_s1026" style="position:absolute;margin-left:42.5pt;margin-top:40pt;width:64pt;height:55pt;z-index:251641856;visibility:visible;mso-wrap-style:square;mso-wrap-distance-left:9pt;mso-wrap-distance-top:0;mso-wrap-distance-right:9pt;mso-wrap-distance-bottom:0;mso-position-horizontal:absolute;mso-position-horizontal-relative:text;mso-position-vertical:absolute;mso-position-vertical-relative:text;v-text-anchor:middle" o:gfxdata="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" fillcolor="white [3212]" strokecolor="black [3213]" strokeweight="1pt">
+              <v:rect id="Rectangle 1" o:spid="_x0000_s1026" style="position:absolute;margin-left:42.5pt;margin-top:40pt;width:64pt;height:55pt;z-index:251577856;visibility:visible;mso-wrap-style:square;mso-wrap-distance-left:9pt;mso-wrap-distance-top:0;mso-wrap-distance-right:9pt;mso-wrap-distance-bottom:0;mso-position-horizontal:absolute;mso-position-horizontal-relative:text;mso-position-vertical:absolute;mso-position-vertical-relative:text;v-text-anchor:middle" o:gfxdata="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" fillcolor="white [3212]" strokecolor="black [3213]" strokeweight="1pt">
                 <v:textbox>
                   <w:txbxContent>
                     <w:p>
@@ -132,7 +132,7 @@
         <mc:AlternateContent>
           <mc:Choice Requires="wpg">
             <w:drawing>
-              <wp:anchor distT="0" distB="0" distL="114300" distR="114300" simplePos="0" relativeHeight="251695104" behindDoc="0" locked="0" layoutInCell="1" allowOverlap="1">
+              <wp:anchor distT="0" distB="0" distL="114300" distR="114300" simplePos="0" relativeHeight="251598336" behindDoc="0" locked="0" layoutInCell="1" allowOverlap="1">
                 <wp:simplePos x="0" y="0"/>
                 <wp:positionH relativeFrom="column">
                   <wp:posOffset>3599098</wp:posOffset>
@@ -447,7 +447,7 @@
           </mc:Choice>
           <mc:Fallback>
             <w:pict>
-              <v:group id="Group 225" o:spid="_x0000_s1027" style="position:absolute;margin-left:283.4pt;margin-top:11.15pt;width:84.1pt;height:69.25pt;z-index:251695104" coordsize="10683,8795" o:gfxdata="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">
+              <v:group id="Group 225" o:spid="_x0000_s1027" style="position:absolute;margin-left:283.4pt;margin-top:11.15pt;width:84.1pt;height:69.25pt;z-index:251598336" coordsize="10683,8795" o:gfxdata="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">
                 <v:rect id="Rectangle 4" o:spid="_x0000_s1028" style="position:absolute;top:1810;width:9144;height:6985;visibility:visible;mso-wrap-style:square;v-text-anchor:middle" o:gfxdata="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" fillcolor="white [3212]" strokecolor="black [3213]" strokeweight="1pt">
                   <v:textbox>
                     <w:txbxContent>
@@ -533,7 +533,7 @@
         <mc:AlternateContent>
           <mc:Choice Requires="wps">
             <w:drawing>
-              <wp:anchor distT="0" distB="0" distL="114300" distR="114300" simplePos="0" relativeHeight="251640831" behindDoc="0" locked="0" layoutInCell="1" allowOverlap="1">
+              <wp:anchor distT="0" distB="0" distL="114300" distR="114300" simplePos="0" relativeHeight="251576832" behindDoc="0" locked="0" layoutInCell="1" allowOverlap="1">
                 <wp:simplePos x="0" y="0"/>
                 <wp:positionH relativeFrom="column">
                   <wp:posOffset>2575711</wp:posOffset>
@@ -631,7 +631,7 @@
           </mc:Choice>
           <mc:Fallback>
             <w:pict>
-              <v:rect id="Rectangle 3" o:spid="_x0000_s1035" style="position:absolute;margin-left:202.8pt;margin-top:17.95pt;width:64.35pt;height:62.5pt;z-index:251640831;visibility:visible;mso-wrap-style:square;mso-width-percent:0;mso-wrap-distance-left:9pt;mso-wrap-distance-top:0;mso-wrap-distance-right:9pt;mso-wrap-distance-bottom:0;mso-position-horizontal:absolute;mso-position-horizontal-relative:text;mso-position-vertical:absolute;mso-position-vertical-relative:text;mso-width-percent:0;mso-width-relative:margin;v-text-anchor:middle" o:gfxdata="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" fillcolor="white [3212]" strokecolor="black [3213]" strokeweight="1pt">
+              <v:rect id="Rectangle 3" o:spid="_x0000_s1035" style="position:absolute;margin-left:202.8pt;margin-top:17.95pt;width:64.35pt;height:62.5pt;z-index:251576832;visibility:visible;mso-wrap-style:square;mso-width-percent:0;mso-wrap-distance-left:9pt;mso-wrap-distance-top:0;mso-wrap-distance-right:9pt;mso-wrap-distance-bottom:0;mso-position-horizontal:absolute;mso-position-horizontal-relative:text;mso-position-vertical:absolute;mso-position-vertical-relative:text;mso-width-percent:0;mso-width-relative:margin;v-text-anchor:middle" o:gfxdata="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" fillcolor="white [3212]" strokecolor="black [3213]" strokeweight="1pt">
                 <v:textbox>
                   <w:txbxContent>
                     <w:p>
@@ -675,7 +675,7 @@
         <mc:AlternateContent>
           <mc:Choice Requires="wps">
             <w:drawing>
-              <wp:anchor distT="0" distB="0" distL="114300" distR="114300" simplePos="0" relativeHeight="251684864" behindDoc="0" locked="0" layoutInCell="1" allowOverlap="1" wp14:anchorId="6E252933" wp14:editId="22AA8A7B">
+              <wp:anchor distT="0" distB="0" distL="114300" distR="114300" simplePos="0" relativeHeight="251597312" behindDoc="0" locked="0" layoutInCell="1" allowOverlap="1" wp14:anchorId="6E252933" wp14:editId="22AA8A7B">
                 <wp:simplePos x="0" y="0"/>
                 <wp:positionH relativeFrom="column">
                   <wp:posOffset>2419350</wp:posOffset>
@@ -729,7 +729,7 @@
           </mc:Choice>
           <mc:Fallback>
             <w:pict>
-              <v:line w14:anchorId="6624B888" id="Straight Connector 28" o:spid="_x0000_s1026" style="position:absolute;flip:x;z-index:251684864;visibility:visible;mso-wrap-style:square;mso-wrap-distance-left:9pt;mso-wrap-distance-top:0;mso-wrap-distance-right:9pt;mso-wrap-distance-bottom:0;mso-position-horizontal:absolute;mso-position-horizontal-relative:text;mso-position-vertical:absolute;mso-position-vertical-relative:text" from="190.5pt,17.75pt" to="202.5pt,17.75pt" o:gfxdata="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" strokecolor="black [3213]" strokeweight=".5pt">
+              <v:line w14:anchorId="3B7F61BE" id="Straight Connector 28" o:spid="_x0000_s1026" style="position:absolute;flip:x;z-index:251597312;visibility:visible;mso-wrap-style:square;mso-wrap-distance-left:9pt;mso-wrap-distance-top:0;mso-wrap-distance-right:9pt;mso-wrap-distance-bottom:0;mso-position-horizontal:absolute;mso-position-horizontal-relative:text;mso-position-vertical:absolute;mso-position-vertical-relative:text" from="190.5pt,17.75pt" to="202.5pt,17.75pt" o:gfxdata="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" strokecolor="black [3213]" strokeweight=".5pt">
                 <v:stroke joinstyle="miter"/>
               </v:line>
             </w:pict>
@@ -743,7 +743,7 @@
         <mc:AlternateContent>
           <mc:Choice Requires="wps">
             <w:drawing>
-              <wp:anchor distT="0" distB="0" distL="114300" distR="114300" simplePos="0" relativeHeight="251664384" behindDoc="0" locked="0" layoutInCell="1" allowOverlap="1">
+              <wp:anchor distT="0" distB="0" distL="114300" distR="114300" simplePos="0" relativeHeight="251584000" behindDoc="0" locked="0" layoutInCell="1" allowOverlap="1">
                 <wp:simplePos x="0" y="0"/>
                 <wp:positionH relativeFrom="column">
                   <wp:posOffset>2558333</wp:posOffset>
@@ -810,7 +810,7 @@
           </mc:Choice>
           <mc:Fallback>
             <w:pict>
-              <v:shape id="Text Box 2" o:spid="_x0000_s1036" type="#_x0000_t202" style="position:absolute;margin-left:201.45pt;margin-top:4.35pt;width:15.3pt;height:13.9pt;z-index:251664384;visibility:visible;mso-wrap-style:square;mso-wrap-distance-left:9pt;mso-wrap-distance-top:0;mso-wrap-distance-right:9pt;mso-wrap-distance-bottom:0;mso-position-horizontal:absolute;mso-position-horizontal-relative:text;mso-position-vertical:absolute;mso-position-vertical-relative:text;v-text-anchor:top" o:gfxdata="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" filled="f" stroked="f">
+              <v:shape id="Text Box 2" o:spid="_x0000_s1036" type="#_x0000_t202" style="position:absolute;margin-left:201.45pt;margin-top:4.35pt;width:15.3pt;height:13.9pt;z-index:251584000;visibility:visible;mso-wrap-style:square;mso-wrap-distance-left:9pt;mso-wrap-distance-top:0;mso-wrap-distance-right:9pt;mso-wrap-distance-bottom:0;mso-position-horizontal:absolute;mso-position-horizontal-relative:text;mso-position-vertical:absolute;mso-position-vertical-relative:text;v-text-anchor:top" o:gfxdata="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" filled="f" stroked="f">
                 <v:textbox inset="0,0,0,0">
                   <w:txbxContent>
                     <w:p>
@@ -842,7 +842,7 @@
         <mc:AlternateContent>
           <mc:Choice Requires="wps">
             <w:drawing>
-              <wp:anchor distT="0" distB="0" distL="114300" distR="114300" simplePos="0" relativeHeight="251663360" behindDoc="0" locked="0" layoutInCell="1" allowOverlap="1">
+              <wp:anchor distT="0" distB="0" distL="114300" distR="114300" simplePos="0" relativeHeight="251582976" behindDoc="0" locked="0" layoutInCell="1" allowOverlap="1">
                 <wp:simplePos x="0" y="0"/>
                 <wp:positionH relativeFrom="column">
                   <wp:posOffset>2498008</wp:posOffset>
@@ -897,7 +897,7 @@
           </mc:Choice>
           <mc:Fallback>
             <w:pict>
-              <v:shape w14:anchorId="324B7D71" id="Straight Arrow Connector 9" o:spid="_x0000_s1026" type="#_x0000_t32" style="position:absolute;margin-left:196.7pt;margin-top:2.25pt;width:0;height:15.55pt;z-index:251663360;visibility:visible;mso-wrap-style:square;mso-wrap-distance-left:9pt;mso-wrap-distance-top:0;mso-wrap-distance-right:9pt;mso-wrap-distance-bottom:0;mso-position-horizontal:absolute;mso-position-horizontal-relative:text;mso-position-vertical:absolute;mso-position-vertical-relative:text" o:gfxdata="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" strokecolor="black [3213]" strokeweight=".5pt">
+              <v:shape w14:anchorId="33DB7683" id="Straight Arrow Connector 9" o:spid="_x0000_s1026" type="#_x0000_t32" style="position:absolute;margin-left:196.7pt;margin-top:2.25pt;width:0;height:15.55pt;z-index:251582976;visibility:visible;mso-wrap-style:square;mso-wrap-distance-left:9pt;mso-wrap-distance-top:0;mso-wrap-distance-right:9pt;mso-wrap-distance-bottom:0;mso-position-horizontal:absolute;mso-position-horizontal-relative:text;mso-position-vertical:absolute;mso-position-vertical-relative:text" o:gfxdata="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" strokecolor="black [3213]" strokeweight=".5pt">
                 <v:stroke endarrow="block" joinstyle="miter"/>
               </v:shape>
             </w:pict>
@@ -911,7 +911,7 @@
         <mc:AlternateContent>
           <mc:Choice Requires="wps">
             <w:drawing>
-              <wp:anchor distT="0" distB="0" distL="114300" distR="114300" simplePos="0" relativeHeight="251679744" behindDoc="0" locked="0" layoutInCell="1" allowOverlap="1">
+              <wp:anchor distT="0" distB="0" distL="114300" distR="114300" simplePos="0" relativeHeight="251595264" behindDoc="0" locked="0" layoutInCell="1" allowOverlap="1">
                 <wp:simplePos x="0" y="0"/>
                 <wp:positionH relativeFrom="column">
                   <wp:posOffset>1003300</wp:posOffset>
@@ -969,7 +969,7 @@
           </mc:Choice>
           <mc:Fallback>
             <w:pict>
-              <v:shape w14:anchorId="4CB4549F" id="Straight Arrow Connector 22" o:spid="_x0000_s1026" type="#_x0000_t32" style="position:absolute;margin-left:79pt;margin-top:18pt;width:27pt;height:0;flip:x;z-index:251679744;visibility:visible;mso-wrap-style:square;mso-width-percent:0;mso-wrap-distance-left:9pt;mso-wrap-distance-top:0;mso-wrap-distance-right:9pt;mso-wrap-distance-bottom:0;mso-position-horizontal:absolute;mso-position-horizontal-relative:text;mso-position-vertical:absolute;mso-position-vertical-relative:text;mso-width-percent:0;mso-width-relative:margin" o:gfxdata="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" strokecolor="black [3213]" strokeweight=".5pt">
+              <v:shape w14:anchorId="3943704E" id="Straight Arrow Connector 22" o:spid="_x0000_s1026" type="#_x0000_t32" style="position:absolute;margin-left:79pt;margin-top:18pt;width:27pt;height:0;flip:x;z-index:251595264;visibility:visible;mso-wrap-style:square;mso-width-percent:0;mso-wrap-distance-left:9pt;mso-wrap-distance-top:0;mso-wrap-distance-right:9pt;mso-wrap-distance-bottom:0;mso-position-horizontal:absolute;mso-position-horizontal-relative:text;mso-position-vertical:absolute;mso-position-vertical-relative:text;mso-width-percent:0;mso-width-relative:margin" o:gfxdata="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" strokecolor="black [3213]" strokeweight=".5pt">
                 <v:stroke endarrow="block" joinstyle="miter"/>
               </v:shape>
             </w:pict>
@@ -983,7 +983,7 @@
         <mc:AlternateContent>
           <mc:Choice Requires="wps">
             <w:drawing>
-              <wp:anchor distT="45720" distB="45720" distL="114300" distR="114300" simplePos="0" relativeHeight="251678720" behindDoc="0" locked="0" layoutInCell="1" allowOverlap="1" wp14:anchorId="3DF92D3E" wp14:editId="1B496DA1">
+              <wp:anchor distT="45720" distB="45720" distL="114300" distR="114300" simplePos="0" relativeHeight="251594240" behindDoc="0" locked="0" layoutInCell="1" allowOverlap="1" wp14:anchorId="3DF92D3E" wp14:editId="1B496DA1">
                 <wp:simplePos x="0" y="0"/>
                 <wp:positionH relativeFrom="column">
                   <wp:posOffset>787400</wp:posOffset>
@@ -1056,7 +1056,7 @@
           </mc:Choice>
           <mc:Fallback>
             <w:pict>
-              <v:shape w14:anchorId="3DF92D3E" id="_x0000_s1037" type="#_x0000_t202" style="position:absolute;margin-left:62pt;margin-top:6.5pt;width:29pt;height:23.5pt;z-index:251678720;visibility:visible;mso-wrap-style:square;mso-width-percent:0;mso-height-percent:0;mso-wrap-distance-left:9pt;mso-wrap-distance-top:3.6pt;mso-wrap-distance-right:9pt;mso-wrap-distance-bottom:3.6pt;mso-position-horizontal:absolute;mso-position-horizontal-relative:text;mso-position-vertical:absolute;mso-position-vertical-relative:text;mso-width-percent:0;mso-height-percent:0;mso-width-relative:margin;mso-height-relative:margin;v-text-anchor:top" o:gfxdata="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" filled="f" stroked="f">
+              <v:shape w14:anchorId="3DF92D3E" id="_x0000_s1037" type="#_x0000_t202" style="position:absolute;margin-left:62pt;margin-top:6.5pt;width:29pt;height:23.5pt;z-index:251594240;visibility:visible;mso-wrap-style:square;mso-width-percent:0;mso-height-percent:0;mso-wrap-distance-left:9pt;mso-wrap-distance-top:3.6pt;mso-wrap-distance-right:9pt;mso-wrap-distance-bottom:3.6pt;mso-position-horizontal:absolute;mso-position-horizontal-relative:text;mso-position-vertical:absolute;mso-position-vertical-relative:text;mso-width-percent:0;mso-height-percent:0;mso-width-relative:margin;mso-height-relative:margin;v-text-anchor:top" o:gfxdata="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" filled="f" stroked="f">
                 <v:textbox>
                   <w:txbxContent>
                     <w:p>
@@ -1088,7 +1088,7 @@
         <mc:AlternateContent>
           <mc:Choice Requires="wps">
             <w:drawing>
-              <wp:anchor distT="0" distB="0" distL="114300" distR="114300" simplePos="0" relativeHeight="251676672" behindDoc="0" locked="0" layoutInCell="1" allowOverlap="1">
+              <wp:anchor distT="0" distB="0" distL="114300" distR="114300" simplePos="0" relativeHeight="251593216" behindDoc="0" locked="0" layoutInCell="1" allowOverlap="1">
                 <wp:simplePos x="0" y="0"/>
                 <wp:positionH relativeFrom="column">
                   <wp:posOffset>539750</wp:posOffset>
@@ -1143,7 +1143,7 @@
           </mc:Choice>
           <mc:Fallback>
             <w:pict>
-              <v:shape w14:anchorId="784628B4" id="Straight Arrow Connector 20" o:spid="_x0000_s1026" type="#_x0000_t32" style="position:absolute;margin-left:42.5pt;margin-top:18pt;width:25.5pt;height:0;z-index:251676672;visibility:visible;mso-wrap-style:square;mso-wrap-distance-left:9pt;mso-wrap-distance-top:0;mso-wrap-distance-right:9pt;mso-wrap-distance-bottom:0;mso-position-horizontal:absolute;mso-position-horizontal-relative:text;mso-position-vertical:absolute;mso-position-vertical-relative:text" o:gfxdata="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" strokecolor="black [3213]" strokeweight=".5pt">
+              <v:shape w14:anchorId="681AA4EB" id="Straight Arrow Connector 20" o:spid="_x0000_s1026" type="#_x0000_t32" style="position:absolute;margin-left:42.5pt;margin-top:18pt;width:25.5pt;height:0;z-index:251593216;visibility:visible;mso-wrap-style:square;mso-wrap-distance-left:9pt;mso-wrap-distance-top:0;mso-wrap-distance-right:9pt;mso-wrap-distance-bottom:0;mso-position-horizontal:absolute;mso-position-horizontal-relative:text;mso-position-vertical:absolute;mso-position-vertical-relative:text" o:gfxdata="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" strokecolor="black [3213]" strokeweight=".5pt">
                 <v:stroke endarrow="block" joinstyle="miter"/>
               </v:shape>
             </w:pict>
@@ -1157,7 +1157,7 @@
         <mc:AlternateContent>
           <mc:Choice Requires="wps">
             <w:drawing>
-              <wp:anchor distT="0" distB="0" distL="114300" distR="114300" simplePos="0" relativeHeight="251675648" behindDoc="0" locked="0" layoutInCell="1" allowOverlap="1" wp14:anchorId="75C0B5BF" wp14:editId="7D09532C">
+              <wp:anchor distT="0" distB="0" distL="114300" distR="114300" simplePos="0" relativeHeight="251592192" behindDoc="0" locked="0" layoutInCell="1" allowOverlap="1" wp14:anchorId="75C0B5BF" wp14:editId="7D09532C">
                 <wp:simplePos x="0" y="0"/>
                 <wp:positionH relativeFrom="column">
                   <wp:posOffset>1346200</wp:posOffset>
@@ -1217,7 +1217,7 @@
           </mc:Choice>
           <mc:Fallback>
             <w:pict>
-              <v:line w14:anchorId="3BDC310D" id="Straight Connector 18" o:spid="_x0000_s1026" style="position:absolute;flip:y;z-index:251675648;visibility:visible;mso-wrap-style:square;mso-width-percent:0;mso-height-percent:0;mso-wrap-distance-left:9pt;mso-wrap-distance-top:0;mso-wrap-distance-right:9pt;mso-wrap-distance-bottom:0;mso-position-horizontal:absolute;mso-position-horizontal-relative:text;mso-position-vertical:absolute;mso-position-vertical-relative:text;mso-width-percent:0;mso-height-percent:0;mso-width-relative:margin;mso-height-relative:margin" from="106pt,13pt" to="106pt,24pt" o:gfxdata="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" strokecolor="black [3213]" strokeweight=".5pt">
+              <v:line w14:anchorId="6F46F7AB" id="Straight Connector 18" o:spid="_x0000_s1026" style="position:absolute;flip:y;z-index:251592192;visibility:visible;mso-wrap-style:square;mso-width-percent:0;mso-height-percent:0;mso-wrap-distance-left:9pt;mso-wrap-distance-top:0;mso-wrap-distance-right:9pt;mso-wrap-distance-bottom:0;mso-position-horizontal:absolute;mso-position-horizontal-relative:text;mso-position-vertical:absolute;mso-position-vertical-relative:text;mso-width-percent:0;mso-height-percent:0;mso-width-relative:margin;mso-height-relative:margin" from="106pt,13pt" to="106pt,24pt" o:gfxdata="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" strokecolor="black [3213]" strokeweight=".5pt">
                 <v:stroke joinstyle="miter"/>
               </v:line>
             </w:pict>
@@ -1231,7 +1231,7 @@
         <mc:AlternateContent>
           <mc:Choice Requires="wps">
             <w:drawing>
-              <wp:anchor distT="0" distB="0" distL="114300" distR="114300" simplePos="0" relativeHeight="251673600" behindDoc="0" locked="0" layoutInCell="1" allowOverlap="1">
+              <wp:anchor distT="0" distB="0" distL="114300" distR="114300" simplePos="0" relativeHeight="251591168" behindDoc="0" locked="0" layoutInCell="1" allowOverlap="1">
                 <wp:simplePos x="0" y="0"/>
                 <wp:positionH relativeFrom="column">
                   <wp:posOffset>539750</wp:posOffset>
@@ -1288,7 +1288,7 @@
           </mc:Choice>
           <mc:Fallback>
             <w:pict>
-              <v:line w14:anchorId="032B273E" id="Straight Connector 17" o:spid="_x0000_s1026" style="position:absolute;flip:y;z-index:251673600;visibility:visible;mso-wrap-style:square;mso-height-percent:0;mso-wrap-distance-left:9pt;mso-wrap-distance-top:0;mso-wrap-distance-right:9pt;mso-wrap-distance-bottom:0;mso-position-horizontal:absolute;mso-position-horizontal-relative:text;mso-position-vertical:absolute;mso-position-vertical-relative:text;mso-height-percent:0;mso-height-relative:margin" from="42.5pt,13pt" to="42.5pt,24pt" o:gfxdata="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" strokecolor="black [3213]" strokeweight=".5pt">
+              <v:line w14:anchorId="3B9CF7A7" id="Straight Connector 17" o:spid="_x0000_s1026" style="position:absolute;flip:y;z-index:251591168;visibility:visible;mso-wrap-style:square;mso-height-percent:0;mso-wrap-distance-left:9pt;mso-wrap-distance-top:0;mso-wrap-distance-right:9pt;mso-wrap-distance-bottom:0;mso-position-horizontal:absolute;mso-position-horizontal-relative:text;mso-position-vertical:absolute;mso-position-vertical-relative:text;mso-height-percent:0;mso-height-relative:margin" from="42.5pt,13pt" to="42.5pt,24pt" o:gfxdata="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" strokecolor="black [3213]" strokeweight=".5pt">
                 <v:stroke joinstyle="miter"/>
               </v:line>
             </w:pict>
@@ -1304,7 +1304,7 @@
         <mc:AlternateContent>
           <mc:Choice Requires="wps">
             <w:drawing>
-              <wp:anchor distT="0" distB="0" distL="114300" distR="114300" simplePos="0" relativeHeight="251725824" behindDoc="0" locked="0" layoutInCell="1" allowOverlap="1">
+              <wp:anchor distT="0" distB="0" distL="114300" distR="114300" simplePos="0" relativeHeight="251599360" behindDoc="0" locked="0" layoutInCell="1" allowOverlap="1">
                 <wp:simplePos x="0" y="0"/>
                 <wp:positionH relativeFrom="column">
                   <wp:posOffset>5448174</wp:posOffset>
@@ -1382,7 +1382,7 @@
           </mc:Choice>
           <mc:Fallback>
             <w:pict>
-              <v:rect id="Rectangle 226" o:spid="_x0000_s1038" style="position:absolute;margin-left:429pt;margin-top:22.4pt;width:16.2pt;height:12.6pt;z-index:251725824;visibility:visible;mso-wrap-style:square;mso-wrap-distance-left:9pt;mso-wrap-distance-top:0;mso-wrap-distance-right:9pt;mso-wrap-distance-bottom:0;mso-position-horizontal:absolute;mso-position-horizontal-relative:text;mso-position-vertical:absolute;mso-position-vertical-relative:text;v-text-anchor:middle" o:gfxdata="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" filled="f" stroked="f" strokeweight="1pt">
+              <v:rect id="Rectangle 226" o:spid="_x0000_s1038" style="position:absolute;margin-left:429pt;margin-top:22.4pt;width:16.2pt;height:12.6pt;z-index:251599360;visibility:visible;mso-wrap-style:square;mso-wrap-distance-left:9pt;mso-wrap-distance-top:0;mso-wrap-distance-right:9pt;mso-wrap-distance-bottom:0;mso-position-horizontal:absolute;mso-position-horizontal-relative:text;mso-position-vertical:absolute;mso-position-vertical-relative:text;v-text-anchor:middle" o:gfxdata="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" filled="f" stroked="f" strokeweight="1pt">
                 <v:textbox inset="0,0,0,0">
                   <w:txbxContent>
                     <w:p>
@@ -1413,7 +1413,7 @@
         <mc:AlternateContent>
           <mc:Choice Requires="wps">
             <w:drawing>
-              <wp:anchor distT="0" distB="0" distL="114300" distR="114300" simplePos="0" relativeHeight="251656192" behindDoc="0" locked="0" layoutInCell="1" allowOverlap="1" wp14:anchorId="56C09D98" wp14:editId="366AC016">
+              <wp:anchor distT="0" distB="0" distL="114300" distR="114300" simplePos="0" relativeHeight="251580928" behindDoc="0" locked="0" layoutInCell="1" allowOverlap="1" wp14:anchorId="56C09D98" wp14:editId="366AC016">
                 <wp:simplePos x="0" y="0"/>
                 <wp:positionH relativeFrom="column">
                   <wp:posOffset>5652217</wp:posOffset>
@@ -1497,7 +1497,7 @@
           </mc:Choice>
           <mc:Fallback>
             <w:pict>
-              <v:rect w14:anchorId="56C09D98" id="Rectangle 10" o:spid="_x0000_s1039" style="position:absolute;margin-left:445.05pt;margin-top:2.55pt;width:64pt;height:55pt;z-index:251656192;visibility:visible;mso-wrap-style:square;mso-wrap-distance-left:9pt;mso-wrap-distance-top:0;mso-wrap-distance-right:9pt;mso-wrap-distance-bottom:0;mso-position-horizontal:absolute;mso-position-horizontal-relative:text;mso-position-vertical:absolute;mso-position-vertical-relative:text;v-text-anchor:middle" o:gfxdata="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" fillcolor="white [3212]" strokecolor="black [3213]" strokeweight="1pt">
+              <v:rect w14:anchorId="56C09D98" id="Rectangle 10" o:spid="_x0000_s1039" style="position:absolute;margin-left:445.05pt;margin-top:2.55pt;width:64pt;height:55pt;z-index:251580928;visibility:visible;mso-wrap-style:square;mso-wrap-distance-left:9pt;mso-wrap-distance-top:0;mso-wrap-distance-right:9pt;mso-wrap-distance-bottom:0;mso-position-horizontal:absolute;mso-position-horizontal-relative:text;mso-position-vertical:absolute;mso-position-vertical-relative:text;v-text-anchor:middle" o:gfxdata="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" fillcolor="white [3212]" strokecolor="black [3213]" strokeweight="1pt">
                 <v:textbox>
                   <w:txbxContent>
                     <w:p>
@@ -1530,7 +1530,7 @@
         <mc:AlternateContent>
           <mc:Choice Requires="wps">
             <w:drawing>
-              <wp:anchor distT="0" distB="0" distL="114300" distR="114300" simplePos="0" relativeHeight="251650048" behindDoc="0" locked="0" layoutInCell="1" allowOverlap="1" wp14:anchorId="71888AB6" wp14:editId="1E3E651A">
+              <wp:anchor distT="0" distB="0" distL="114300" distR="114300" simplePos="0" relativeHeight="251579904" behindDoc="0" locked="0" layoutInCell="1" allowOverlap="1" wp14:anchorId="71888AB6" wp14:editId="1E3E651A">
                 <wp:simplePos x="0" y="0"/>
                 <wp:positionH relativeFrom="column">
                   <wp:posOffset>4636053</wp:posOffset>
@@ -1614,7 +1614,7 @@
           </mc:Choice>
           <mc:Fallback>
             <w:pict>
-              <v:rect w14:anchorId="71888AB6" id="Rectangle 5" o:spid="_x0000_s1040" style="position:absolute;margin-left:365.05pt;margin-top:2.45pt;width:64pt;height:55pt;z-index:251650048;visibility:visible;mso-wrap-style:square;mso-wrap-distance-left:9pt;mso-wrap-distance-top:0;mso-wrap-distance-right:9pt;mso-wrap-distance-bottom:0;mso-position-horizontal:absolute;mso-position-horizontal-relative:text;mso-position-vertical:absolute;mso-position-vertical-relative:text;v-text-anchor:middle" o:gfxdata="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" fillcolor="white [3212]" strokecolor="black [3213]" strokeweight="1pt">
+              <v:rect w14:anchorId="71888AB6" id="Rectangle 5" o:spid="_x0000_s1040" style="position:absolute;margin-left:365.05pt;margin-top:2.45pt;width:64pt;height:55pt;z-index:251579904;visibility:visible;mso-wrap-style:square;mso-wrap-distance-left:9pt;mso-wrap-distance-top:0;mso-wrap-distance-right:9pt;mso-wrap-distance-bottom:0;mso-position-horizontal:absolute;mso-position-horizontal-relative:text;mso-position-vertical:absolute;mso-position-vertical-relative:text;v-text-anchor:middle" o:gfxdata="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" fillcolor="white [3212]" strokecolor="black [3213]" strokeweight="1pt">
                 <v:textbox>
                   <w:txbxContent>
                     <w:p>
@@ -1647,7 +1647,7 @@
         <mc:AlternateContent>
           <mc:Choice Requires="wps">
             <w:drawing>
-              <wp:anchor distT="0" distB="0" distL="114300" distR="114300" simplePos="0" relativeHeight="251661312" behindDoc="0" locked="0" layoutInCell="1" allowOverlap="1">
+              <wp:anchor distT="0" distB="0" distL="114300" distR="114300" simplePos="0" relativeHeight="251581952" behindDoc="0" locked="0" layoutInCell="1" allowOverlap="1">
                 <wp:simplePos x="0" y="0"/>
                 <wp:positionH relativeFrom="column">
                   <wp:posOffset>2575711</wp:posOffset>
@@ -1705,7 +1705,7 @@
           </mc:Choice>
           <mc:Fallback>
             <w:pict>
-              <v:line w14:anchorId="6543E29F" id="Straight Connector 6" o:spid="_x0000_s1026" style="position:absolute;flip:y;z-index:251661312;visibility:visible;mso-wrap-style:square;mso-width-percent:0;mso-wrap-distance-left:9pt;mso-wrap-distance-top:0;mso-wrap-distance-right:9pt;mso-wrap-distance-bottom:0;mso-position-horizontal:absolute;mso-position-horizontal-relative:text;mso-position-vertical:absolute;mso-position-vertical-relative:text;mso-width-percent:0;mso-width-relative:margin" from="202.8pt,2.55pt" to="267.15pt,2.55pt" o:gfxdata="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" strokecolor="black [3213]">
+              <v:line w14:anchorId="3ECA08FC" id="Straight Connector 6" o:spid="_x0000_s1026" style="position:absolute;flip:y;z-index:251581952;visibility:visible;mso-wrap-style:square;mso-width-percent:0;mso-wrap-distance-left:9pt;mso-wrap-distance-top:0;mso-wrap-distance-right:9pt;mso-wrap-distance-bottom:0;mso-position-horizontal:absolute;mso-position-horizontal-relative:text;mso-position-vertical:absolute;mso-position-vertical-relative:text;mso-width-percent:0;mso-width-relative:margin" from="202.8pt,2.55pt" to="267.15pt,2.55pt" o:gfxdata="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" strokecolor="black [3213]">
                 <v:stroke dashstyle="dash" joinstyle="miter"/>
               </v:line>
             </w:pict>
@@ -1719,7 +1719,7 @@
         <mc:AlternateContent>
           <mc:Choice Requires="wps">
             <w:drawing>
-              <wp:anchor distT="0" distB="0" distL="114300" distR="114300" simplePos="0" relativeHeight="251643904" behindDoc="0" locked="0" layoutInCell="1" allowOverlap="1" wp14:anchorId="71888AB6" wp14:editId="1E3E651A">
+              <wp:anchor distT="0" distB="0" distL="114300" distR="114300" simplePos="0" relativeHeight="251578880" behindDoc="0" locked="0" layoutInCell="1" allowOverlap="1" wp14:anchorId="71888AB6" wp14:editId="1E3E651A">
                 <wp:simplePos x="0" y="0"/>
                 <wp:positionH relativeFrom="column">
                   <wp:posOffset>1553210</wp:posOffset>
@@ -1803,7 +1803,7 @@
           </mc:Choice>
           <mc:Fallback>
             <w:pict>
-              <v:rect w14:anchorId="71888AB6" id="Rectangle 2" o:spid="_x0000_s1041" style="position:absolute;margin-left:122.3pt;margin-top:3.3pt;width:64pt;height:55pt;z-index:251643904;visibility:visible;mso-wrap-style:square;mso-wrap-distance-left:9pt;mso-wrap-distance-top:0;mso-wrap-distance-right:9pt;mso-wrap-distance-bottom:0;mso-position-horizontal:absolute;mso-position-horizontal-relative:text;mso-position-vertical:absolute;mso-position-vertical-relative:text;v-text-anchor:middle" o:gfxdata="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" fillcolor="white [3212]" strokecolor="black [3213]" strokeweight="1pt">
+              <v:rect w14:anchorId="71888AB6" id="Rectangle 2" o:spid="_x0000_s1041" style="position:absolute;margin-left:122.3pt;margin-top:3.3pt;width:64pt;height:55pt;z-index:251578880;visibility:visible;mso-wrap-style:square;mso-wrap-distance-left:9pt;mso-wrap-distance-top:0;mso-wrap-distance-right:9pt;mso-wrap-distance-bottom:0;mso-position-horizontal:absolute;mso-position-horizontal-relative:text;mso-position-vertical:absolute;mso-position-vertical-relative:text;v-text-anchor:middle" o:gfxdata="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" fillcolor="white [3212]" strokecolor="black [3213]" strokeweight="1pt">
                 <v:textbox>
                   <w:txbxContent>
                     <w:p>
@@ -1836,7 +1836,7 @@
         <mc:AlternateContent>
           <mc:Choice Requires="wps">
             <w:drawing>
-              <wp:anchor distT="0" distB="0" distL="114300" distR="114300" simplePos="0" relativeHeight="251664384" behindDoc="0" locked="0" layoutInCell="1" allowOverlap="1">
+              <wp:anchor distT="0" distB="0" distL="114300" distR="114300" simplePos="0" relativeHeight="251585024" behindDoc="0" locked="0" layoutInCell="1" allowOverlap="1">
                 <wp:simplePos x="0" y="0"/>
                 <wp:positionH relativeFrom="column">
                   <wp:posOffset>2498008</wp:posOffset>
@@ -1891,7 +1891,7 @@
           </mc:Choice>
           <mc:Fallback>
             <w:pict>
-              <v:shape w14:anchorId="424C641F" id="Straight Arrow Connector 8" o:spid="_x0000_s1026" type="#_x0000_t32" style="position:absolute;margin-left:196.7pt;margin-top:2.9pt;width:0;height:15pt;flip:y;z-index:251664384;visibility:visible;mso-wrap-style:square;mso-wrap-distance-left:9pt;mso-wrap-distance-top:0;mso-wrap-distance-right:9pt;mso-wrap-distance-bottom:0;mso-position-horizontal:absolute;mso-position-horizontal-relative:text;mso-position-vertical:absolute;mso-position-vertical-relative:text" o:gfxdata="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" strokecolor="black [3213]" strokeweight=".5pt">
+              <v:shape w14:anchorId="4E58F8E7" id="Straight Arrow Connector 8" o:spid="_x0000_s1026" type="#_x0000_t32" style="position:absolute;margin-left:196.7pt;margin-top:2.9pt;width:0;height:15pt;flip:y;z-index:251585024;visibility:visible;mso-wrap-style:square;mso-wrap-distance-left:9pt;mso-wrap-distance-top:0;mso-wrap-distance-right:9pt;mso-wrap-distance-bottom:0;mso-position-horizontal:absolute;mso-position-horizontal-relative:text;mso-position-vertical:absolute;mso-position-vertical-relative:text" o:gfxdata="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" strokecolor="black [3213]" strokeweight=".5pt">
                 <v:stroke endarrow="block" joinstyle="miter"/>
               </v:shape>
             </w:pict>
@@ -1905,7 +1905,7 @@
         <mc:AlternateContent>
           <mc:Choice Requires="wps">
             <w:drawing>
-              <wp:anchor distT="0" distB="0" distL="114300" distR="114300" simplePos="0" relativeHeight="251682816" behindDoc="0" locked="0" layoutInCell="1" allowOverlap="1" wp14:anchorId="4ABCFBB0" wp14:editId="4F106C39">
+              <wp:anchor distT="0" distB="0" distL="114300" distR="114300" simplePos="0" relativeHeight="251596288" behindDoc="0" locked="0" layoutInCell="1" allowOverlap="1" wp14:anchorId="4ABCFBB0" wp14:editId="4F106C39">
                 <wp:simplePos x="0" y="0"/>
                 <wp:positionH relativeFrom="column">
                   <wp:posOffset>2423160</wp:posOffset>
@@ -1959,7 +1959,7 @@
           </mc:Choice>
           <mc:Fallback>
             <w:pict>
-              <v:line w14:anchorId="27AC6323" id="Straight Connector 27" o:spid="_x0000_s1026" style="position:absolute;flip:x;z-index:251682816;visibility:visible;mso-wrap-style:square;mso-wrap-distance-left:9pt;mso-wrap-distance-top:0;mso-wrap-distance-right:9pt;mso-wrap-distance-bottom:0;mso-position-horizontal:absolute;mso-position-horizontal-relative:text;mso-position-vertical:absolute;mso-position-vertical-relative:text" from="190.8pt,2.2pt" to="202.8pt,2.2pt" o:gfxdata="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" strokecolor="black [3213]" strokeweight=".5pt">
+              <v:line w14:anchorId="0FC4937A" id="Straight Connector 27" o:spid="_x0000_s1026" style="position:absolute;flip:x;z-index:251596288;visibility:visible;mso-wrap-style:square;mso-wrap-distance-left:9pt;mso-wrap-distance-top:0;mso-wrap-distance-right:9pt;mso-wrap-distance-bottom:0;mso-position-horizontal:absolute;mso-position-horizontal-relative:text;mso-position-vertical:absolute;mso-position-vertical-relative:text" from="190.8pt,2.2pt" to="202.8pt,2.2pt" o:gfxdata="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" strokecolor="black [3213]" strokeweight=".5pt">
                 <v:stroke joinstyle="miter"/>
               </v:line>
             </w:pict>
@@ -1973,7 +1973,7 @@
         <mc:AlternateContent>
           <mc:Choice Requires="wps">
             <w:drawing>
-              <wp:anchor distT="0" distB="0" distL="114300" distR="114300" simplePos="0" relativeHeight="251669504" behindDoc="0" locked="0" layoutInCell="1" allowOverlap="1">
+              <wp:anchor distT="0" distB="0" distL="114300" distR="114300" simplePos="0" relativeHeight="251588096" behindDoc="0" locked="0" layoutInCell="1" allowOverlap="1">
                 <wp:simplePos x="0" y="0"/>
                 <wp:positionH relativeFrom="column">
                   <wp:posOffset>368300</wp:posOffset>
@@ -2027,7 +2027,7 @@
           </mc:Choice>
           <mc:Fallback>
             <w:pict>
-              <v:line w14:anchorId="5D532C6C" id="Straight Connector 13" o:spid="_x0000_s1026" style="position:absolute;flip:x;z-index:251669504;visibility:visible;mso-wrap-style:square;mso-wrap-distance-left:9pt;mso-wrap-distance-top:0;mso-wrap-distance-right:9pt;mso-wrap-distance-bottom:0;mso-position-horizontal:absolute;mso-position-horizontal-relative:text;mso-position-vertical:absolute;mso-position-vertical-relative:text" from="29pt,2.5pt" to="41pt,2.5pt" o:gfxdata="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" strokecolor="black [3213]" strokeweight=".5pt">
+              <v:line w14:anchorId="13D2429D" id="Straight Connector 13" o:spid="_x0000_s1026" style="position:absolute;flip:x;z-index:251588096;visibility:visible;mso-wrap-style:square;mso-wrap-distance-left:9pt;mso-wrap-distance-top:0;mso-wrap-distance-right:9pt;mso-wrap-distance-bottom:0;mso-position-horizontal:absolute;mso-position-horizontal-relative:text;mso-position-vertical:absolute;mso-position-vertical-relative:text" from="29pt,2.5pt" to="41pt,2.5pt" o:gfxdata="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" strokecolor="black [3213]" strokeweight=".5pt">
                 <v:stroke joinstyle="miter"/>
               </v:line>
             </w:pict>
@@ -2041,7 +2041,7 @@
         <mc:AlternateContent>
           <mc:Choice Requires="wps">
             <w:drawing>
-              <wp:anchor distT="0" distB="0" distL="114300" distR="114300" simplePos="0" relativeHeight="251668480" behindDoc="0" locked="0" layoutInCell="1" allowOverlap="1" wp14:anchorId="1F9DEB99" wp14:editId="08640E73">
+              <wp:anchor distT="0" distB="0" distL="114300" distR="114300" simplePos="0" relativeHeight="251587072" behindDoc="0" locked="0" layoutInCell="1" allowOverlap="1" wp14:anchorId="1F9DEB99" wp14:editId="08640E73">
                 <wp:simplePos x="0" y="0"/>
                 <wp:positionH relativeFrom="column">
                   <wp:posOffset>438150</wp:posOffset>
@@ -2099,7 +2099,7 @@
           </mc:Choice>
           <mc:Fallback>
             <w:pict>
-              <v:shape w14:anchorId="34D85A6F" id="Straight Arrow Connector 12" o:spid="_x0000_s1026" type="#_x0000_t32" style="position:absolute;margin-left:34.5pt;margin-top:2.95pt;width:0;height:19.5pt;z-index:251668480;visibility:visible;mso-wrap-style:square;mso-height-percent:0;mso-wrap-distance-left:9pt;mso-wrap-distance-top:0;mso-wrap-distance-right:9pt;mso-wrap-distance-bottom:0;mso-position-horizontal:absolute;mso-position-horizontal-relative:text;mso-position-vertical:absolute;mso-position-vertical-relative:text;mso-height-percent:0;mso-height-relative:margin" o:gfxdata="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" strokecolor="black [3213]" strokeweight=".5pt">
+              <v:shape w14:anchorId="70B41DDF" id="Straight Arrow Connector 12" o:spid="_x0000_s1026" type="#_x0000_t32" style="position:absolute;margin-left:34.5pt;margin-top:2.95pt;width:0;height:19.5pt;z-index:251587072;visibility:visible;mso-wrap-style:square;mso-height-percent:0;mso-wrap-distance-left:9pt;mso-wrap-distance-top:0;mso-wrap-distance-right:9pt;mso-wrap-distance-bottom:0;mso-position-horizontal:absolute;mso-position-horizontal-relative:text;mso-position-vertical:absolute;mso-position-vertical-relative:text;mso-height-percent:0;mso-height-relative:margin" o:gfxdata="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" strokecolor="black [3213]" strokeweight=".5pt">
                 <v:stroke endarrow="block" joinstyle="miter"/>
               </v:shape>
             </w:pict>
@@ -2113,7 +2113,7 @@
         <mc:AlternateContent>
           <mc:Choice Requires="wps">
             <w:drawing>
-              <wp:anchor distT="45720" distB="45720" distL="114300" distR="114300" simplePos="0" relativeHeight="251666432" behindDoc="0" locked="0" layoutInCell="1" allowOverlap="1" wp14:anchorId="46310A1E" wp14:editId="625DF09F">
+              <wp:anchor distT="45720" distB="45720" distL="114300" distR="114300" simplePos="0" relativeHeight="251586048" behindDoc="0" locked="0" layoutInCell="1" allowOverlap="1" wp14:anchorId="46310A1E" wp14:editId="625DF09F">
                 <wp:simplePos x="0" y="0"/>
                 <wp:positionH relativeFrom="column">
                   <wp:posOffset>311150</wp:posOffset>
@@ -2186,7 +2186,7 @@
           </mc:Choice>
           <mc:Fallback>
             <w:pict>
-              <v:shape w14:anchorId="46310A1E" id="_x0000_s1042" type="#_x0000_t202" style="position:absolute;margin-left:24.5pt;margin-top:17.05pt;width:29pt;height:23.5pt;z-index:251666432;visibility:visible;mso-wrap-style:square;mso-width-percent:0;mso-height-percent:0;mso-wrap-distance-left:9pt;mso-wrap-distance-top:3.6pt;mso-wrap-distance-right:9pt;mso-wrap-distance-bottom:3.6pt;mso-position-horizontal:absolute;mso-position-horizontal-relative:text;mso-position-vertical:absolute;mso-position-vertical-relative:text;mso-width-percent:0;mso-height-percent:0;mso-width-relative:margin;mso-height-relative:margin;v-text-anchor:top" o:gfxdata="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" filled="f" stroked="f">
+              <v:shape w14:anchorId="46310A1E" id="_x0000_s1042" type="#_x0000_t202" style="position:absolute;margin-left:24.5pt;margin-top:17.05pt;width:29pt;height:23.5pt;z-index:251586048;visibility:visible;mso-wrap-style:square;mso-width-percent:0;mso-height-percent:0;mso-wrap-distance-left:9pt;mso-wrap-distance-top:3.6pt;mso-wrap-distance-right:9pt;mso-wrap-distance-bottom:3.6pt;mso-position-horizontal:absolute;mso-position-horizontal-relative:text;mso-position-vertical:absolute;mso-position-vertical-relative:text;mso-width-percent:0;mso-height-percent:0;mso-width-relative:margin;mso-height-relative:margin;v-text-anchor:top" o:gfxdata="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" filled="f" stroked="f">
                 <v:textbox>
                   <w:txbxContent>
                     <w:p>
@@ -2225,7 +2225,7 @@
         <mc:AlternateContent>
           <mc:Choice Requires="wps">
             <w:drawing>
-              <wp:anchor distT="0" distB="0" distL="114300" distR="114300" simplePos="0" relativeHeight="251672576" behindDoc="0" locked="0" layoutInCell="1" allowOverlap="1" wp14:anchorId="3CE02556" wp14:editId="7E052550">
+              <wp:anchor distT="0" distB="0" distL="114300" distR="114300" simplePos="0" relativeHeight="251590144" behindDoc="0" locked="0" layoutInCell="1" allowOverlap="1" wp14:anchorId="3CE02556" wp14:editId="7E052550">
                 <wp:simplePos x="0" y="0"/>
                 <wp:positionH relativeFrom="column">
                   <wp:posOffset>368300</wp:posOffset>
@@ -2279,7 +2279,7 @@
           </mc:Choice>
           <mc:Fallback>
             <w:pict>
-              <v:line w14:anchorId="5C093D8A" id="Straight Connector 16" o:spid="_x0000_s1026" style="position:absolute;flip:x;z-index:251672576;visibility:visible;mso-wrap-style:square;mso-wrap-distance-left:9pt;mso-wrap-distance-top:0;mso-wrap-distance-right:9pt;mso-wrap-distance-bottom:0;mso-position-horizontal:absolute;mso-position-horizontal-relative:text;mso-position-vertical:absolute;mso-position-vertical-relative:text" from="29pt,35.05pt" to="41pt,35.05pt" o:gfxdata="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" strokecolor="black [3213]" strokeweight=".5pt">
+              <v:line w14:anchorId="358BD841" id="Straight Connector 16" o:spid="_x0000_s1026" style="position:absolute;flip:x;z-index:251590144;visibility:visible;mso-wrap-style:square;mso-wrap-distance-left:9pt;mso-wrap-distance-top:0;mso-wrap-distance-right:9pt;mso-wrap-distance-bottom:0;mso-position-horizontal:absolute;mso-position-horizontal-relative:text;mso-position-vertical:absolute;mso-position-vertical-relative:text" from="29pt,35.05pt" to="41pt,35.05pt" o:gfxdata="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" strokecolor="black [3213]" strokeweight=".5pt">
                 <v:stroke joinstyle="miter"/>
               </v:line>
             </w:pict>
@@ -2293,7 +2293,7 @@
         <mc:AlternateContent>
           <mc:Choice Requires="wps">
             <w:drawing>
-              <wp:anchor distT="0" distB="0" distL="114300" distR="114300" simplePos="0" relativeHeight="251670528" behindDoc="0" locked="0" layoutInCell="1" allowOverlap="1">
+              <wp:anchor distT="0" distB="0" distL="114300" distR="114300" simplePos="0" relativeHeight="251589120" behindDoc="0" locked="0" layoutInCell="1" allowOverlap="1">
                 <wp:simplePos x="0" y="0"/>
                 <wp:positionH relativeFrom="column">
                   <wp:posOffset>438150</wp:posOffset>
@@ -2348,7 +2348,7 @@
           </mc:Choice>
           <mc:Fallback>
             <w:pict>
-              <v:shape w14:anchorId="7EFEC39F" id="Straight Arrow Connector 15" o:spid="_x0000_s1026" type="#_x0000_t32" style="position:absolute;margin-left:34.5pt;margin-top:12.55pt;width:0;height:22pt;flip:y;z-index:251670528;visibility:visible;mso-wrap-style:square;mso-wrap-distance-left:9pt;mso-wrap-distance-top:0;mso-wrap-distance-right:9pt;mso-wrap-distance-bottom:0;mso-position-horizontal:absolute;mso-position-horizontal-relative:text;mso-position-vertical:absolute;mso-position-vertical-relative:text" o:gfxdata="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" strokecolor="black [3213]" strokeweight=".5pt">
+              <v:shape w14:anchorId="791D10DE" id="Straight Arrow Connector 15" o:spid="_x0000_s1026" type="#_x0000_t32" style="position:absolute;margin-left:34.5pt;margin-top:12.55pt;width:0;height:22pt;flip:y;z-index:251589120;visibility:visible;mso-wrap-style:square;mso-wrap-distance-left:9pt;mso-wrap-distance-top:0;mso-wrap-distance-right:9pt;mso-wrap-distance-bottom:0;mso-position-horizontal:absolute;mso-position-horizontal-relative:text;mso-position-vertical:absolute;mso-position-vertical-relative:text" o:gfxdata="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" strokecolor="black [3213]" strokeweight=".5pt">
                 <v:stroke endarrow="block" joinstyle="miter"/>
               </v:shape>
             </w:pict>
@@ -2374,7 +2374,7 @@
         <mc:AlternateContent>
           <mc:Choice Requires="wps">
             <w:drawing>
-              <wp:anchor distT="0" distB="0" distL="114300" distR="114300" simplePos="0" relativeHeight="251754496" behindDoc="0" locked="0" layoutInCell="1" allowOverlap="1">
+              <wp:anchor distT="0" distB="0" distL="114300" distR="114300" simplePos="0" relativeHeight="251618816" behindDoc="0" locked="0" layoutInCell="1" allowOverlap="1">
                 <wp:simplePos x="0" y="0"/>
                 <wp:positionH relativeFrom="column">
                   <wp:posOffset>2557604</wp:posOffset>
@@ -2431,7 +2431,7 @@
           </mc:Choice>
           <mc:Fallback>
             <w:pict>
-              <v:line w14:anchorId="7E685653" id="Straight Connector 260" o:spid="_x0000_s1026" style="position:absolute;flip:x y;z-index:251754496;visibility:visible;mso-wrap-style:square;mso-width-percent:0;mso-wrap-distance-left:9pt;mso-wrap-distance-top:0;mso-wrap-distance-right:9pt;mso-wrap-distance-bottom:0;mso-position-horizontal:absolute;mso-position-horizontal-relative:text;mso-position-vertical:absolute;mso-position-vertical-relative:text;mso-width-percent:0;mso-width-relative:margin" from="201.4pt,12.7pt" to="257.35pt,103.25pt" o:gfxdata="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" strokecolor="black [3213]" strokeweight=".5pt">
+              <v:line w14:anchorId="5239FA14" id="Straight Connector 260" o:spid="_x0000_s1026" style="position:absolute;flip:x y;z-index:251618816;visibility:visible;mso-wrap-style:square;mso-width-percent:0;mso-wrap-distance-left:9pt;mso-wrap-distance-top:0;mso-wrap-distance-right:9pt;mso-wrap-distance-bottom:0;mso-position-horizontal:absolute;mso-position-horizontal-relative:text;mso-position-vertical:absolute;mso-position-vertical-relative:text;mso-width-percent:0;mso-width-relative:margin" from="201.4pt,12.7pt" to="257.35pt,103.25pt" o:gfxdata="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" strokecolor="black [3213]" strokeweight=".5pt">
                 <v:stroke joinstyle="miter"/>
               </v:line>
             </w:pict>
@@ -2445,7 +2445,7 @@
         <mc:AlternateContent>
           <mc:Choice Requires="wps">
             <w:drawing>
-              <wp:anchor distT="0" distB="0" distL="114300" distR="114300" simplePos="0" relativeHeight="251728896" behindDoc="0" locked="0" layoutInCell="1" allowOverlap="1" wp14:anchorId="25DFFB87" wp14:editId="1CC12B9C">
+              <wp:anchor distT="0" distB="0" distL="114300" distR="114300" simplePos="0" relativeHeight="251601408" behindDoc="0" locked="0" layoutInCell="1" allowOverlap="1" wp14:anchorId="25DFFB87" wp14:editId="1CC12B9C">
                 <wp:simplePos x="0" y="0"/>
                 <wp:positionH relativeFrom="column">
                   <wp:posOffset>539750</wp:posOffset>
@@ -2529,7 +2529,7 @@
           </mc:Choice>
           <mc:Fallback>
             <w:pict>
-              <v:rect w14:anchorId="25DFFB87" id="Rectangle 227" o:spid="_x0000_s1043" style="position:absolute;margin-left:42.5pt;margin-top:40pt;width:64pt;height:55pt;z-index:251728896;visibility:visible;mso-wrap-style:square;mso-wrap-distance-left:9pt;mso-wrap-distance-top:0;mso-wrap-distance-right:9pt;mso-wrap-distance-bottom:0;mso-position-horizontal:absolute;mso-position-horizontal-relative:text;mso-position-vertical:absolute;mso-position-vertical-relative:text;v-text-anchor:middle" o:gfxdata="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" fillcolor="white [3212]" strokecolor="black [3213]" strokeweight="1pt">
+              <v:rect w14:anchorId="25DFFB87" id="Rectangle 227" o:spid="_x0000_s1043" style="position:absolute;margin-left:42.5pt;margin-top:40pt;width:64pt;height:55pt;z-index:251601408;visibility:visible;mso-wrap-style:square;mso-wrap-distance-left:9pt;mso-wrap-distance-top:0;mso-wrap-distance-right:9pt;mso-wrap-distance-bottom:0;mso-position-horizontal:absolute;mso-position-horizontal-relative:text;mso-position-vertical:absolute;mso-position-vertical-relative:text;v-text-anchor:middle" o:gfxdata="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" fillcolor="white [3212]" strokecolor="black [3213]" strokeweight="1pt">
                 <v:textbox>
                   <w:txbxContent>
                     <w:p>
@@ -2564,7 +2564,7 @@
         <mc:AlternateContent>
           <mc:Choice Requires="wps">
             <w:drawing>
-              <wp:anchor distT="0" distB="0" distL="114300" distR="114300" simplePos="0" relativeHeight="251759616" behindDoc="0" locked="0" layoutInCell="1" allowOverlap="1">
+              <wp:anchor distT="0" distB="0" distL="114300" distR="114300" simplePos="0" relativeHeight="251621888" behindDoc="0" locked="0" layoutInCell="1" allowOverlap="1">
                 <wp:simplePos x="0" y="0"/>
                 <wp:positionH relativeFrom="column">
                   <wp:posOffset>2485176</wp:posOffset>
@@ -2633,7 +2633,7 @@
           </mc:Choice>
           <mc:Fallback>
             <w:pict>
-              <v:shape w14:anchorId="23F58C4A" id="Arc 267" o:spid="_x0000_s1026" style="position:absolute;margin-left:195.7pt;margin-top:6.45pt;width:22.8pt;height:17.35pt;z-index:251759616;visibility:visible;mso-wrap-style:square;mso-width-percent:0;mso-height-percent:0;mso-wrap-distance-left:9pt;mso-wrap-distance-top:0;mso-wrap-distance-right:9pt;mso-wrap-distance-bottom:0;mso-position-horizontal:absolute;mso-position-horizontal-relative:text;mso-position-vertical:absolute;mso-position-vertical-relative:text;mso-width-percent:0;mso-height-percent:0;mso-width-relative:margin;mso-height-relative:margin;v-text-anchor:middle" coordsize="289560,220345" o:gfxdata="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" path="m11360,152951nsc-10491,113487,-311,67963,37463,36220,63526,14318,100058,1301,138855,92r5925,110081l11360,152951xem11360,152951nfc-10491,113487,-311,67963,37463,36220,63526,14318,100058,1301,138855,92e" filled="f" strokecolor="black [3213]" strokeweight=".5pt">
+              <v:shape w14:anchorId="7DBBBBAB" id="Arc 267" o:spid="_x0000_s1026" style="position:absolute;margin-left:195.7pt;margin-top:6.45pt;width:22.8pt;height:17.35pt;z-index:251621888;visibility:visible;mso-wrap-style:square;mso-width-percent:0;mso-height-percent:0;mso-wrap-distance-left:9pt;mso-wrap-distance-top:0;mso-wrap-distance-right:9pt;mso-wrap-distance-bottom:0;mso-position-horizontal:absolute;mso-position-horizontal-relative:text;mso-position-vertical:absolute;mso-position-vertical-relative:text;mso-width-percent:0;mso-height-percent:0;mso-width-relative:margin;mso-height-relative:margin;v-text-anchor:middle" coordsize="289560,220345" o:gfxdata="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" path="m11360,152951nsc-10491,113487,-311,67963,37463,36220,63526,14318,100058,1301,138855,92r5925,110081l11360,152951xem11360,152951nfc-10491,113487,-311,67963,37463,36220,63526,14318,100058,1301,138855,92e" filled="f" strokecolor="black [3213]" strokeweight=".5pt">
                 <v:stroke endarrow="block" joinstyle="miter"/>
                 <v:path arrowok="t" o:connecttype="custom" o:connectlocs="11360,152951;37463,36220;138855,92" o:connectangles="0,0,0"/>
               </v:shape>
@@ -2648,7 +2648,7 @@
         <mc:AlternateContent>
           <mc:Choice Requires="wps">
             <w:drawing>
-              <wp:anchor distT="0" distB="0" distL="114300" distR="114300" simplePos="0" relativeHeight="251758592" behindDoc="0" locked="0" layoutInCell="1" allowOverlap="1" wp14:anchorId="779C82EB" wp14:editId="4A577A57">
+              <wp:anchor distT="0" distB="0" distL="114300" distR="114300" simplePos="0" relativeHeight="251620864" behindDoc="0" locked="0" layoutInCell="1" allowOverlap="1" wp14:anchorId="779C82EB" wp14:editId="4A577A57">
                 <wp:simplePos x="0" y="0"/>
                 <wp:positionH relativeFrom="column">
                   <wp:posOffset>2688879</wp:posOffset>
@@ -2722,7 +2722,7 @@
           </mc:Choice>
           <mc:Fallback>
             <w:pict>
-              <v:shape w14:anchorId="779C82EB" id="_x0000_s1044" type="#_x0000_t202" style="position:absolute;margin-left:211.7pt;margin-top:2.65pt;width:15.3pt;height:13.9pt;z-index:251758592;visibility:visible;mso-wrap-style:square;mso-wrap-distance-left:9pt;mso-wrap-distance-top:0;mso-wrap-distance-right:9pt;mso-wrap-distance-bottom:0;mso-position-horizontal:absolute;mso-position-horizontal-relative:text;mso-position-vertical:absolute;mso-position-vertical-relative:text;v-text-anchor:top" o:gfxdata="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" filled="f" stroked="f">
+              <v:shape w14:anchorId="779C82EB" id="_x0000_s1044" type="#_x0000_t202" style="position:absolute;margin-left:211.7pt;margin-top:2.65pt;width:15.3pt;height:13.9pt;z-index:251620864;visibility:visible;mso-wrap-style:square;mso-wrap-distance-left:9pt;mso-wrap-distance-top:0;mso-wrap-distance-right:9pt;mso-wrap-distance-bottom:0;mso-position-horizontal:absolute;mso-position-horizontal-relative:text;mso-position-vertical:absolute;mso-position-vertical-relative:text;v-text-anchor:top" o:gfxdata="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" filled="f" stroked="f">
                 <v:textbox inset="0,0,0,0">
                   <w:txbxContent>
                     <w:p>
@@ -2761,7 +2761,7 @@
         <mc:AlternateContent>
           <mc:Choice Requires="wps">
             <w:drawing>
-              <wp:anchor distT="0" distB="0" distL="114300" distR="114300" simplePos="0" relativeHeight="251755520" behindDoc="0" locked="0" layoutInCell="1" allowOverlap="1">
+              <wp:anchor distT="0" distB="0" distL="114300" distR="114300" simplePos="0" relativeHeight="251619840" behindDoc="0" locked="0" layoutInCell="1" allowOverlap="1">
                 <wp:simplePos x="0" y="0"/>
                 <wp:positionH relativeFrom="column">
                   <wp:posOffset>2365469</wp:posOffset>
@@ -2816,7 +2816,7 @@
           </mc:Choice>
           <mc:Fallback>
             <w:pict>
-              <v:line w14:anchorId="081434BB" id="Straight Connector 261" o:spid="_x0000_s1026" style="position:absolute;flip:x y;z-index:251755520;visibility:visible;mso-wrap-style:square;mso-wrap-distance-left:9pt;mso-wrap-distance-top:0;mso-wrap-distance-right:9pt;mso-wrap-distance-bottom:0;mso-position-horizontal:absolute;mso-position-horizontal-relative:text;mso-position-vertical:absolute;mso-position-vertical-relative:text" from="186.25pt,10.7pt" to="267.15pt,80.2pt" o:gfxdata="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" strokecolor="black [3213]" strokeweight=".5pt">
+              <v:line w14:anchorId="427A9A32" id="Straight Connector 261" o:spid="_x0000_s1026" style="position:absolute;flip:x y;z-index:251619840;visibility:visible;mso-wrap-style:square;mso-wrap-distance-left:9pt;mso-wrap-distance-top:0;mso-wrap-distance-right:9pt;mso-wrap-distance-bottom:0;mso-position-horizontal:absolute;mso-position-horizontal-relative:text;mso-position-vertical:absolute;mso-position-vertical-relative:text" from="186.25pt,10.7pt" to="267.15pt,80.2pt" o:gfxdata="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" strokecolor="black [3213]" strokeweight=".5pt">
                 <v:stroke dashstyle="dash" joinstyle="miter"/>
               </v:line>
             </w:pict>
@@ -2830,7 +2830,7 @@
         <mc:AlternateContent>
           <mc:Choice Requires="wps">
             <w:drawing>
-              <wp:anchor distT="0" distB="0" distL="114300" distR="114300" simplePos="0" relativeHeight="251746304" behindDoc="0" locked="0" layoutInCell="1" allowOverlap="1" wp14:anchorId="1033C81D" wp14:editId="2D90BE94">
+              <wp:anchor distT="0" distB="0" distL="114300" distR="114300" simplePos="0" relativeHeight="251614720" behindDoc="0" locked="0" layoutInCell="1" allowOverlap="1" wp14:anchorId="1033C81D" wp14:editId="2D90BE94">
                 <wp:simplePos x="0" y="0"/>
                 <wp:positionH relativeFrom="column">
                   <wp:posOffset>1003300</wp:posOffset>
@@ -2888,7 +2888,7 @@
           </mc:Choice>
           <mc:Fallback>
             <w:pict>
-              <v:shape w14:anchorId="0BE3C147" id="Straight Arrow Connector 240" o:spid="_x0000_s1026" type="#_x0000_t32" style="position:absolute;margin-left:79pt;margin-top:18pt;width:27pt;height:0;flip:x;z-index:251746304;visibility:visible;mso-wrap-style:square;mso-width-percent:0;mso-wrap-distance-left:9pt;mso-wrap-distance-top:0;mso-wrap-distance-right:9pt;mso-wrap-distance-bottom:0;mso-position-horizontal:absolute;mso-position-horizontal-relative:text;mso-position-vertical:absolute;mso-position-vertical-relative:text;mso-width-percent:0;mso-width-relative:margin" o:gfxdata="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" strokecolor="black [3213]" strokeweight=".5pt">
+              <v:shape w14:anchorId="5842E0E5" id="Straight Arrow Connector 240" o:spid="_x0000_s1026" type="#_x0000_t32" style="position:absolute;margin-left:79pt;margin-top:18pt;width:27pt;height:0;flip:x;z-index:251614720;visibility:visible;mso-wrap-style:square;mso-width-percent:0;mso-wrap-distance-left:9pt;mso-wrap-distance-top:0;mso-wrap-distance-right:9pt;mso-wrap-distance-bottom:0;mso-position-horizontal:absolute;mso-position-horizontal-relative:text;mso-position-vertical:absolute;mso-position-vertical-relative:text;mso-width-percent:0;mso-width-relative:margin" o:gfxdata="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" strokecolor="black [3213]" strokeweight=".5pt">
                 <v:stroke endarrow="block" joinstyle="miter"/>
               </v:shape>
             </w:pict>
@@ -2902,7 +2902,7 @@
         <mc:AlternateContent>
           <mc:Choice Requires="wps">
             <w:drawing>
-              <wp:anchor distT="45720" distB="45720" distL="114300" distR="114300" simplePos="0" relativeHeight="251745280" behindDoc="0" locked="0" layoutInCell="1" allowOverlap="1" wp14:anchorId="24EBF687" wp14:editId="0B5D6CD1">
+              <wp:anchor distT="45720" distB="45720" distL="114300" distR="114300" simplePos="0" relativeHeight="251613696" behindDoc="0" locked="0" layoutInCell="1" allowOverlap="1" wp14:anchorId="24EBF687" wp14:editId="0B5D6CD1">
                 <wp:simplePos x="0" y="0"/>
                 <wp:positionH relativeFrom="column">
                   <wp:posOffset>787400</wp:posOffset>
@@ -2975,7 +2975,7 @@
           </mc:Choice>
           <mc:Fallback>
             <w:pict>
-              <v:shape w14:anchorId="24EBF687" id="_x0000_s1045" type="#_x0000_t202" style="position:absolute;margin-left:62pt;margin-top:6.5pt;width:29pt;height:23.5pt;z-index:251745280;visibility:visible;mso-wrap-style:square;mso-width-percent:0;mso-height-percent:0;mso-wrap-distance-left:9pt;mso-wrap-distance-top:3.6pt;mso-wrap-distance-right:9pt;mso-wrap-distance-bottom:3.6pt;mso-position-horizontal:absolute;mso-position-horizontal-relative:text;mso-position-vertical:absolute;mso-position-vertical-relative:text;mso-width-percent:0;mso-height-percent:0;mso-width-relative:margin;mso-height-relative:margin;v-text-anchor:top" o:gfxdata="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" filled="f" stroked="f">
+              <v:shape w14:anchorId="24EBF687" id="_x0000_s1045" type="#_x0000_t202" style="position:absolute;margin-left:62pt;margin-top:6.5pt;width:29pt;height:23.5pt;z-index:251613696;visibility:visible;mso-wrap-style:square;mso-width-percent:0;mso-height-percent:0;mso-wrap-distance-left:9pt;mso-wrap-distance-top:3.6pt;mso-wrap-distance-right:9pt;mso-wrap-distance-bottom:3.6pt;mso-position-horizontal:absolute;mso-position-horizontal-relative:text;mso-position-vertical:absolute;mso-position-vertical-relative:text;mso-width-percent:0;mso-height-percent:0;mso-width-relative:margin;mso-height-relative:margin;v-text-anchor:top" o:gfxdata="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" filled="f" stroked="f">
                 <v:textbox>
                   <w:txbxContent>
                     <w:p>
@@ -3007,7 +3007,7 @@
         <mc:AlternateContent>
           <mc:Choice Requires="wps">
             <w:drawing>
-              <wp:anchor distT="0" distB="0" distL="114300" distR="114300" simplePos="0" relativeHeight="251744256" behindDoc="0" locked="0" layoutInCell="1" allowOverlap="1" wp14:anchorId="1A244440" wp14:editId="7C5B192C">
+              <wp:anchor distT="0" distB="0" distL="114300" distR="114300" simplePos="0" relativeHeight="251612672" behindDoc="0" locked="0" layoutInCell="1" allowOverlap="1" wp14:anchorId="1A244440" wp14:editId="7C5B192C">
                 <wp:simplePos x="0" y="0"/>
                 <wp:positionH relativeFrom="column">
                   <wp:posOffset>539750</wp:posOffset>
@@ -3062,7 +3062,7 @@
           </mc:Choice>
           <mc:Fallback>
             <w:pict>
-              <v:shape w14:anchorId="31437130" id="Straight Arrow Connector 242" o:spid="_x0000_s1026" type="#_x0000_t32" style="position:absolute;margin-left:42.5pt;margin-top:18pt;width:25.5pt;height:0;z-index:251744256;visibility:visible;mso-wrap-style:square;mso-wrap-distance-left:9pt;mso-wrap-distance-top:0;mso-wrap-distance-right:9pt;mso-wrap-distance-bottom:0;mso-position-horizontal:absolute;mso-position-horizontal-relative:text;mso-position-vertical:absolute;mso-position-vertical-relative:text" o:gfxdata="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" strokecolor="black [3213]" strokeweight=".5pt">
+              <v:shape w14:anchorId="0D89F086" id="Straight Arrow Connector 242" o:spid="_x0000_s1026" type="#_x0000_t32" style="position:absolute;margin-left:42.5pt;margin-top:18pt;width:25.5pt;height:0;z-index:251612672;visibility:visible;mso-wrap-style:square;mso-wrap-distance-left:9pt;mso-wrap-distance-top:0;mso-wrap-distance-right:9pt;mso-wrap-distance-bottom:0;mso-position-horizontal:absolute;mso-position-horizontal-relative:text;mso-position-vertical:absolute;mso-position-vertical-relative:text" o:gfxdata="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" strokecolor="black [3213]" strokeweight=".5pt">
                 <v:stroke endarrow="block" joinstyle="miter"/>
               </v:shape>
             </w:pict>
@@ -3076,7 +3076,7 @@
         <mc:AlternateContent>
           <mc:Choice Requires="wps">
             <w:drawing>
-              <wp:anchor distT="0" distB="0" distL="114300" distR="114300" simplePos="0" relativeHeight="251743232" behindDoc="0" locked="0" layoutInCell="1" allowOverlap="1" wp14:anchorId="4DE1A997" wp14:editId="6533E264">
+              <wp:anchor distT="0" distB="0" distL="114300" distR="114300" simplePos="0" relativeHeight="251611648" behindDoc="0" locked="0" layoutInCell="1" allowOverlap="1" wp14:anchorId="4DE1A997" wp14:editId="6533E264">
                 <wp:simplePos x="0" y="0"/>
                 <wp:positionH relativeFrom="column">
                   <wp:posOffset>1346200</wp:posOffset>
@@ -3136,7 +3136,7 @@
           </mc:Choice>
           <mc:Fallback>
             <w:pict>
-              <v:line w14:anchorId="64071BFC" id="Straight Connector 243" o:spid="_x0000_s1026" style="position:absolute;flip:y;z-index:251743232;visibility:visible;mso-wrap-style:square;mso-width-percent:0;mso-height-percent:0;mso-wrap-distance-left:9pt;mso-wrap-distance-top:0;mso-wrap-distance-right:9pt;mso-wrap-distance-bottom:0;mso-position-horizontal:absolute;mso-position-horizontal-relative:text;mso-position-vertical:absolute;mso-position-vertical-relative:text;mso-width-percent:0;mso-height-percent:0;mso-width-relative:margin;mso-height-relative:margin" from="106pt,13pt" to="106pt,24pt" o:gfxdata="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" strokecolor="black [3213]" strokeweight=".5pt">
+              <v:line w14:anchorId="54C87B31" id="Straight Connector 243" o:spid="_x0000_s1026" style="position:absolute;flip:y;z-index:251611648;visibility:visible;mso-wrap-style:square;mso-width-percent:0;mso-height-percent:0;mso-wrap-distance-left:9pt;mso-wrap-distance-top:0;mso-wrap-distance-right:9pt;mso-wrap-distance-bottom:0;mso-position-horizontal:absolute;mso-position-horizontal-relative:text;mso-position-vertical:absolute;mso-position-vertical-relative:text;mso-width-percent:0;mso-height-percent:0;mso-width-relative:margin;mso-height-relative:margin" from="106pt,13pt" to="106pt,24pt" o:gfxdata="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" strokecolor="black [3213]" strokeweight=".5pt">
                 <v:stroke joinstyle="miter"/>
               </v:line>
             </w:pict>
@@ -3150,7 +3150,7 @@
         <mc:AlternateContent>
           <mc:Choice Requires="wps">
             <w:drawing>
-              <wp:anchor distT="0" distB="0" distL="114300" distR="114300" simplePos="0" relativeHeight="251742208" behindDoc="0" locked="0" layoutInCell="1" allowOverlap="1" wp14:anchorId="1280FCAF" wp14:editId="796A7DB1">
+              <wp:anchor distT="0" distB="0" distL="114300" distR="114300" simplePos="0" relativeHeight="251610624" behindDoc="0" locked="0" layoutInCell="1" allowOverlap="1" wp14:anchorId="1280FCAF" wp14:editId="796A7DB1">
                 <wp:simplePos x="0" y="0"/>
                 <wp:positionH relativeFrom="column">
                   <wp:posOffset>539750</wp:posOffset>
@@ -3207,7 +3207,7 @@
           </mc:Choice>
           <mc:Fallback>
             <w:pict>
-              <v:line w14:anchorId="1E15F759" id="Straight Connector 244" o:spid="_x0000_s1026" style="position:absolute;flip:y;z-index:251742208;visibility:visible;mso-wrap-style:square;mso-height-percent:0;mso-wrap-distance-left:9pt;mso-wrap-distance-top:0;mso-wrap-distance-right:9pt;mso-wrap-distance-bottom:0;mso-position-horizontal:absolute;mso-position-horizontal-relative:text;mso-position-vertical:absolute;mso-position-vertical-relative:text;mso-height-percent:0;mso-height-relative:margin" from="42.5pt,13pt" to="42.5pt,24pt" o:gfxdata="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" strokecolor="black [3213]" strokeweight=".5pt">
+              <v:line w14:anchorId="1C45AD32" id="Straight Connector 244" o:spid="_x0000_s1026" style="position:absolute;flip:y;z-index:251610624;visibility:visible;mso-wrap-style:square;mso-height-percent:0;mso-wrap-distance-left:9pt;mso-wrap-distance-top:0;mso-wrap-distance-right:9pt;mso-wrap-distance-bottom:0;mso-position-horizontal:absolute;mso-position-horizontal-relative:text;mso-position-vertical:absolute;mso-position-vertical-relative:text;mso-height-percent:0;mso-height-relative:margin" from="42.5pt,13pt" to="42.5pt,24pt" o:gfxdata="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" strokecolor="black [3213]" strokeweight=".5pt">
                 <v:stroke joinstyle="miter"/>
               </v:line>
             </w:pict>
@@ -3223,7 +3223,7 @@
         <mc:AlternateContent>
           <mc:Choice Requires="wps">
             <w:drawing>
-              <wp:anchor distT="0" distB="0" distL="114300" distR="114300" simplePos="0" relativeHeight="251753472" behindDoc="0" locked="0" layoutInCell="1" allowOverlap="1" wp14:anchorId="39087726" wp14:editId="14CFB3C4">
+              <wp:anchor distT="0" distB="0" distL="114300" distR="114300" simplePos="0" relativeHeight="251617792" behindDoc="0" locked="0" layoutInCell="1" allowOverlap="1" wp14:anchorId="39087726" wp14:editId="14CFB3C4">
                 <wp:simplePos x="0" y="0"/>
                 <wp:positionH relativeFrom="column">
                   <wp:posOffset>3602355</wp:posOffset>
@@ -3314,7 +3314,7 @@
           </mc:Choice>
           <mc:Fallback>
             <w:pict>
-              <v:rect w14:anchorId="39087726" id="Rectangle 259" o:spid="_x0000_s1046" style="position:absolute;margin-left:283.65pt;margin-top:2.4pt;width:64pt;height:55pt;z-index:251753472;visibility:visible;mso-wrap-style:square;mso-wrap-distance-left:9pt;mso-wrap-distance-top:0;mso-wrap-distance-right:9pt;mso-wrap-distance-bottom:0;mso-position-horizontal:absolute;mso-position-horizontal-relative:text;mso-position-vertical:absolute;mso-position-vertical-relative:text;v-text-anchor:middle" o:gfxdata="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" fillcolor="white [3212]" strokecolor="black [3213]" strokeweight="1pt">
+              <v:rect w14:anchorId="39087726" id="Rectangle 259" o:spid="_x0000_s1046" style="position:absolute;margin-left:283.65pt;margin-top:2.4pt;width:64pt;height:55pt;z-index:251617792;visibility:visible;mso-wrap-style:square;mso-wrap-distance-left:9pt;mso-wrap-distance-top:0;mso-wrap-distance-right:9pt;mso-wrap-distance-bottom:0;mso-position-horizontal:absolute;mso-position-horizontal-relative:text;mso-position-vertical:absolute;mso-position-vertical-relative:text;v-text-anchor:middle" o:gfxdata="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" fillcolor="white [3212]" strokecolor="black [3213]" strokeweight="1pt">
                 <v:textbox>
                   <w:txbxContent>
                     <w:p>
@@ -3354,7 +3354,7 @@
         <mc:AlternateContent>
           <mc:Choice Requires="wps">
             <w:drawing>
-              <wp:anchor distT="0" distB="0" distL="114300" distR="114300" simplePos="0" relativeHeight="251751424" behindDoc="0" locked="0" layoutInCell="1" allowOverlap="1">
+              <wp:anchor distT="0" distB="0" distL="114300" distR="114300" simplePos="0" relativeHeight="251616768" behindDoc="0" locked="0" layoutInCell="1" allowOverlap="1">
                 <wp:simplePos x="0" y="0"/>
                 <wp:positionH relativeFrom="column">
                   <wp:posOffset>2575560</wp:posOffset>
@@ -3416,7 +3416,7 @@
           </mc:Choice>
           <mc:Fallback>
             <w:pict>
-              <v:rect w14:anchorId="67CA9AC2" id="Rectangle 258" o:spid="_x0000_s1026" style="position:absolute;margin-left:202.8pt;margin-top:2.8pt;width:64.35pt;height:55.35pt;rotation:1161578fd;z-index:251751424;visibility:visible;mso-wrap-style:square;mso-wrap-distance-left:9pt;mso-wrap-distance-top:0;mso-wrap-distance-right:9pt;mso-wrap-distance-bottom:0;mso-position-horizontal:absolute;mso-position-horizontal-relative:text;mso-position-vertical:absolute;mso-position-vertical-relative:text;v-text-anchor:middle" o:gfxdata="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" filled="f" strokecolor="black [3213]" strokeweight="1pt"/>
+              <v:rect w14:anchorId="39011148" id="Rectangle 258" o:spid="_x0000_s1026" style="position:absolute;margin-left:202.8pt;margin-top:2.8pt;width:64.35pt;height:55.35pt;rotation:1161578fd;z-index:251616768;visibility:visible;mso-wrap-style:square;mso-wrap-distance-left:9pt;mso-wrap-distance-top:0;mso-wrap-distance-right:9pt;mso-wrap-distance-bottom:0;mso-position-horizontal:absolute;mso-position-horizontal-relative:text;mso-position-vertical:absolute;mso-position-vertical-relative:text;v-text-anchor:middle" o:gfxdata="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" filled="f" strokecolor="black [3213]" strokeweight="1pt"/>
             </w:pict>
           </mc:Fallback>
         </mc:AlternateContent>
@@ -3428,7 +3428,7 @@
         <mc:AlternateContent>
           <mc:Choice Requires="wps">
             <w:drawing>
-              <wp:anchor distT="0" distB="0" distL="114300" distR="114300" simplePos="0" relativeHeight="251727872" behindDoc="0" locked="0" layoutInCell="1" allowOverlap="1" wp14:anchorId="41AC9D51" wp14:editId="161C14A7">
+              <wp:anchor distT="0" distB="0" distL="114300" distR="114300" simplePos="0" relativeHeight="251600384" behindDoc="0" locked="0" layoutInCell="1" allowOverlap="1" wp14:anchorId="41AC9D51" wp14:editId="161C14A7">
                 <wp:simplePos x="0" y="0"/>
                 <wp:positionH relativeFrom="column">
                   <wp:posOffset>2575711</wp:posOffset>
@@ -3519,7 +3519,7 @@
           </mc:Choice>
           <mc:Fallback>
             <w:pict>
-              <v:rect w14:anchorId="41AC9D51" id="Rectangle 236" o:spid="_x0000_s1047" style="position:absolute;margin-left:202.8pt;margin-top:2.45pt;width:64.35pt;height:55.35pt;z-index:251727872;visibility:visible;mso-wrap-style:square;mso-width-percent:0;mso-height-percent:0;mso-wrap-distance-left:9pt;mso-wrap-distance-top:0;mso-wrap-distance-right:9pt;mso-wrap-distance-bottom:0;mso-position-horizontal:absolute;mso-position-horizontal-relative:text;mso-position-vertical:absolute;mso-position-vertical-relative:text;mso-width-percent:0;mso-height-percent:0;mso-width-relative:margin;mso-height-relative:margin;v-text-anchor:middle" o:gfxdata="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" fillcolor="white [3212]" strokecolor="black [3213]" strokeweight="1pt">
+              <v:rect w14:anchorId="41AC9D51" id="Rectangle 236" o:spid="_x0000_s1047" style="position:absolute;margin-left:202.8pt;margin-top:2.45pt;width:64.35pt;height:55.35pt;z-index:251600384;visibility:visible;mso-wrap-style:square;mso-width-percent:0;mso-height-percent:0;mso-wrap-distance-left:9pt;mso-wrap-distance-top:0;mso-wrap-distance-right:9pt;mso-wrap-distance-bottom:0;mso-position-horizontal:absolute;mso-position-horizontal-relative:text;mso-position-vertical:absolute;mso-position-vertical-relative:text;mso-width-percent:0;mso-height-percent:0;mso-width-relative:margin;mso-height-relative:margin;v-text-anchor:middle" o:gfxdata="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" fillcolor="white [3212]" strokecolor="black [3213]" strokeweight="1pt">
                 <v:stroke dashstyle="dash"/>
                 <v:textbox>
                   <w:txbxContent>
@@ -3553,7 +3553,7 @@
         <mc:AlternateContent>
           <mc:Choice Requires="wps">
             <w:drawing>
-              <wp:anchor distT="0" distB="0" distL="114300" distR="114300" simplePos="0" relativeHeight="251750400" behindDoc="0" locked="0" layoutInCell="1" allowOverlap="1" wp14:anchorId="0564F161" wp14:editId="0C8CD64E">
+              <wp:anchor distT="0" distB="0" distL="114300" distR="114300" simplePos="0" relativeHeight="251615744" behindDoc="0" locked="0" layoutInCell="1" allowOverlap="1" wp14:anchorId="0564F161" wp14:editId="0C8CD64E">
                 <wp:simplePos x="0" y="0"/>
                 <wp:positionH relativeFrom="column">
                   <wp:posOffset>5448174</wp:posOffset>
@@ -3631,7 +3631,7 @@
           </mc:Choice>
           <mc:Fallback>
             <w:pict>
-              <v:rect w14:anchorId="0564F161" id="Rectangle 245" o:spid="_x0000_s1048" style="position:absolute;margin-left:429pt;margin-top:22.4pt;width:16.2pt;height:12.6pt;z-index:251750400;visibility:visible;mso-wrap-style:square;mso-wrap-distance-left:9pt;mso-wrap-distance-top:0;mso-wrap-distance-right:9pt;mso-wrap-distance-bottom:0;mso-position-horizontal:absolute;mso-position-horizontal-relative:text;mso-position-vertical:absolute;mso-position-vertical-relative:text;v-text-anchor:middle" o:gfxdata="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" filled="f" stroked="f" strokeweight="1pt">
+              <v:rect w14:anchorId="0564F161" id="Rectangle 245" o:spid="_x0000_s1048" style="position:absolute;margin-left:429pt;margin-top:22.4pt;width:16.2pt;height:12.6pt;z-index:251615744;visibility:visible;mso-wrap-style:square;mso-wrap-distance-left:9pt;mso-wrap-distance-top:0;mso-wrap-distance-right:9pt;mso-wrap-distance-bottom:0;mso-position-horizontal:absolute;mso-position-horizontal-relative:text;mso-position-vertical:absolute;mso-position-vertical-relative:text;v-text-anchor:middle" o:gfxdata="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" filled="f" stroked="f" strokeweight="1pt">
                 <v:textbox inset="0,0,0,0">
                   <w:txbxContent>
                     <w:p>
@@ -3662,7 +3662,7 @@
         <mc:AlternateContent>
           <mc:Choice Requires="wps">
             <w:drawing>
-              <wp:anchor distT="0" distB="0" distL="114300" distR="114300" simplePos="0" relativeHeight="251731968" behindDoc="0" locked="0" layoutInCell="1" allowOverlap="1" wp14:anchorId="12062D6E" wp14:editId="12098631">
+              <wp:anchor distT="0" distB="0" distL="114300" distR="114300" simplePos="0" relativeHeight="251604480" behindDoc="0" locked="0" layoutInCell="1" allowOverlap="1" wp14:anchorId="12062D6E" wp14:editId="12098631">
                 <wp:simplePos x="0" y="0"/>
                 <wp:positionH relativeFrom="column">
                   <wp:posOffset>5652217</wp:posOffset>
@@ -3746,7 +3746,7 @@
           </mc:Choice>
           <mc:Fallback>
             <w:pict>
-              <v:rect w14:anchorId="12062D6E" id="Rectangle 246" o:spid="_x0000_s1049" style="position:absolute;margin-left:445.05pt;margin-top:2.55pt;width:64pt;height:55pt;z-index:251731968;visibility:visible;mso-wrap-style:square;mso-wrap-distance-left:9pt;mso-wrap-distance-top:0;mso-wrap-distance-right:9pt;mso-wrap-distance-bottom:0;mso-position-horizontal:absolute;mso-position-horizontal-relative:text;mso-position-vertical:absolute;mso-position-vertical-relative:text;v-text-anchor:middle" o:gfxdata="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" fillcolor="white [3212]" strokecolor="black [3213]" strokeweight="1pt">
+              <v:rect w14:anchorId="12062D6E" id="Rectangle 246" o:spid="_x0000_s1049" style="position:absolute;margin-left:445.05pt;margin-top:2.55pt;width:64pt;height:55pt;z-index:251604480;visibility:visible;mso-wrap-style:square;mso-wrap-distance-left:9pt;mso-wrap-distance-top:0;mso-wrap-distance-right:9pt;mso-wrap-distance-bottom:0;mso-position-horizontal:absolute;mso-position-horizontal-relative:text;mso-position-vertical:absolute;mso-position-vertical-relative:text;v-text-anchor:middle" o:gfxdata="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" fillcolor="white [3212]" strokecolor="black [3213]" strokeweight="1pt">
                 <v:textbox>
                   <w:txbxContent>
                     <w:p>
@@ -3779,7 +3779,7 @@
         <mc:AlternateContent>
           <mc:Choice Requires="wps">
             <w:drawing>
-              <wp:anchor distT="0" distB="0" distL="114300" distR="114300" simplePos="0" relativeHeight="251730944" behindDoc="0" locked="0" layoutInCell="1" allowOverlap="1" wp14:anchorId="126DC63E" wp14:editId="185AF418">
+              <wp:anchor distT="0" distB="0" distL="114300" distR="114300" simplePos="0" relativeHeight="251603456" behindDoc="0" locked="0" layoutInCell="1" allowOverlap="1" wp14:anchorId="126DC63E" wp14:editId="185AF418">
                 <wp:simplePos x="0" y="0"/>
                 <wp:positionH relativeFrom="column">
                   <wp:posOffset>4636053</wp:posOffset>
@@ -3863,7 +3863,7 @@
           </mc:Choice>
           <mc:Fallback>
             <w:pict>
-              <v:rect w14:anchorId="126DC63E" id="Rectangle 247" o:spid="_x0000_s1050" style="position:absolute;margin-left:365.05pt;margin-top:2.45pt;width:64pt;height:55pt;z-index:251730944;visibility:visible;mso-wrap-style:square;mso-wrap-distance-left:9pt;mso-wrap-distance-top:0;mso-wrap-distance-right:9pt;mso-wrap-distance-bottom:0;mso-position-horizontal:absolute;mso-position-horizontal-relative:text;mso-position-vertical:absolute;mso-position-vertical-relative:text;v-text-anchor:middle" o:gfxdata="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" fillcolor="white [3212]" strokecolor="black [3213]" strokeweight="1pt">
+              <v:rect w14:anchorId="126DC63E" id="Rectangle 247" o:spid="_x0000_s1050" style="position:absolute;margin-left:365.05pt;margin-top:2.45pt;width:64pt;height:55pt;z-index:251603456;visibility:visible;mso-wrap-style:square;mso-wrap-distance-left:9pt;mso-wrap-distance-top:0;mso-wrap-distance-right:9pt;mso-wrap-distance-bottom:0;mso-position-horizontal:absolute;mso-position-horizontal-relative:text;mso-position-vertical:absolute;mso-position-vertical-relative:text;v-text-anchor:middle" o:gfxdata="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" fillcolor="white [3212]" strokecolor="black [3213]" strokeweight="1pt">
                 <v:textbox>
                   <w:txbxContent>
                     <w:p>
@@ -3896,7 +3896,7 @@
         <mc:AlternateContent>
           <mc:Choice Requires="wps">
             <w:drawing>
-              <wp:anchor distT="0" distB="0" distL="114300" distR="114300" simplePos="0" relativeHeight="251729920" behindDoc="0" locked="0" layoutInCell="1" allowOverlap="1" wp14:anchorId="4085AD93" wp14:editId="6360B66B">
+              <wp:anchor distT="0" distB="0" distL="114300" distR="114300" simplePos="0" relativeHeight="251602432" behindDoc="0" locked="0" layoutInCell="1" allowOverlap="1" wp14:anchorId="4085AD93" wp14:editId="6360B66B">
                 <wp:simplePos x="0" y="0"/>
                 <wp:positionH relativeFrom="column">
                   <wp:posOffset>1553210</wp:posOffset>
@@ -3980,7 +3980,7 @@
           </mc:Choice>
           <mc:Fallback>
             <w:pict>
-              <v:rect w14:anchorId="4085AD93" id="Rectangle 249" o:spid="_x0000_s1051" style="position:absolute;margin-left:122.3pt;margin-top:3.3pt;width:64pt;height:55pt;z-index:251729920;visibility:visible;mso-wrap-style:square;mso-wrap-distance-left:9pt;mso-wrap-distance-top:0;mso-wrap-distance-right:9pt;mso-wrap-distance-bottom:0;mso-position-horizontal:absolute;mso-position-horizontal-relative:text;mso-position-vertical:absolute;mso-position-vertical-relative:text;v-text-anchor:middle" o:gfxdata="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" fillcolor="white [3212]" strokecolor="black [3213]" strokeweight="1pt">
+              <v:rect w14:anchorId="4085AD93" id="Rectangle 249" o:spid="_x0000_s1051" style="position:absolute;margin-left:122.3pt;margin-top:3.3pt;width:64pt;height:55pt;z-index:251602432;visibility:visible;mso-wrap-style:square;mso-wrap-distance-left:9pt;mso-wrap-distance-top:0;mso-wrap-distance-right:9pt;mso-wrap-distance-bottom:0;mso-position-horizontal:absolute;mso-position-horizontal-relative:text;mso-position-vertical:absolute;mso-position-vertical-relative:text;v-text-anchor:middle" o:gfxdata="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" fillcolor="white [3212]" strokecolor="black [3213]" strokeweight="1pt">
                 <v:textbox>
                   <w:txbxContent>
                     <w:p>
@@ -4013,7 +4013,7 @@
         <mc:AlternateContent>
           <mc:Choice Requires="wps">
             <w:drawing>
-              <wp:anchor distT="0" distB="0" distL="114300" distR="114300" simplePos="0" relativeHeight="251739136" behindDoc="0" locked="0" layoutInCell="1" allowOverlap="1" wp14:anchorId="4E75740B" wp14:editId="0AF1BA51">
+              <wp:anchor distT="0" distB="0" distL="114300" distR="114300" simplePos="0" relativeHeight="251607552" behindDoc="0" locked="0" layoutInCell="1" allowOverlap="1" wp14:anchorId="4E75740B" wp14:editId="0AF1BA51">
                 <wp:simplePos x="0" y="0"/>
                 <wp:positionH relativeFrom="column">
                   <wp:posOffset>368300</wp:posOffset>
@@ -4067,7 +4067,7 @@
           </mc:Choice>
           <mc:Fallback>
             <w:pict>
-              <v:line w14:anchorId="6F33CA70" id="Straight Connector 252" o:spid="_x0000_s1026" style="position:absolute;flip:x;z-index:251739136;visibility:visible;mso-wrap-style:square;mso-wrap-distance-left:9pt;mso-wrap-distance-top:0;mso-wrap-distance-right:9pt;mso-wrap-distance-bottom:0;mso-position-horizontal:absolute;mso-position-horizontal-relative:text;mso-position-vertical:absolute;mso-position-vertical-relative:text" from="29pt,2.5pt" to="41pt,2.5pt" o:gfxdata="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" strokecolor="black [3213]" strokeweight=".5pt">
+              <v:line w14:anchorId="6475D16A" id="Straight Connector 252" o:spid="_x0000_s1026" style="position:absolute;flip:x;z-index:251607552;visibility:visible;mso-wrap-style:square;mso-wrap-distance-left:9pt;mso-wrap-distance-top:0;mso-wrap-distance-right:9pt;mso-wrap-distance-bottom:0;mso-position-horizontal:absolute;mso-position-horizontal-relative:text;mso-position-vertical:absolute;mso-position-vertical-relative:text" from="29pt,2.5pt" to="41pt,2.5pt" o:gfxdata="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" strokecolor="black [3213]" strokeweight=".5pt">
                 <v:stroke joinstyle="miter"/>
               </v:line>
             </w:pict>
@@ -4081,7 +4081,7 @@
         <mc:AlternateContent>
           <mc:Choice Requires="wps">
             <w:drawing>
-              <wp:anchor distT="0" distB="0" distL="114300" distR="114300" simplePos="0" relativeHeight="251738112" behindDoc="0" locked="0" layoutInCell="1" allowOverlap="1" wp14:anchorId="7685739D" wp14:editId="78B14518">
+              <wp:anchor distT="0" distB="0" distL="114300" distR="114300" simplePos="0" relativeHeight="251606528" behindDoc="0" locked="0" layoutInCell="1" allowOverlap="1" wp14:anchorId="7685739D" wp14:editId="78B14518">
                 <wp:simplePos x="0" y="0"/>
                 <wp:positionH relativeFrom="column">
                   <wp:posOffset>438150</wp:posOffset>
@@ -4139,7 +4139,7 @@
           </mc:Choice>
           <mc:Fallback>
             <w:pict>
-              <v:shape w14:anchorId="0889A03E" id="Straight Arrow Connector 253" o:spid="_x0000_s1026" type="#_x0000_t32" style="position:absolute;margin-left:34.5pt;margin-top:2.95pt;width:0;height:19.5pt;z-index:251738112;visibility:visible;mso-wrap-style:square;mso-height-percent:0;mso-wrap-distance-left:9pt;mso-wrap-distance-top:0;mso-wrap-distance-right:9pt;mso-wrap-distance-bottom:0;mso-position-horizontal:absolute;mso-position-horizontal-relative:text;mso-position-vertical:absolute;mso-position-vertical-relative:text;mso-height-percent:0;mso-height-relative:margin" o:gfxdata="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" strokecolor="black [3213]" strokeweight=".5pt">
+              <v:shape w14:anchorId="19CA1A19" id="Straight Arrow Connector 253" o:spid="_x0000_s1026" type="#_x0000_t32" style="position:absolute;margin-left:34.5pt;margin-top:2.95pt;width:0;height:19.5pt;z-index:251606528;visibility:visible;mso-wrap-style:square;mso-height-percent:0;mso-wrap-distance-left:9pt;mso-wrap-distance-top:0;mso-wrap-distance-right:9pt;mso-wrap-distance-bottom:0;mso-position-horizontal:absolute;mso-position-horizontal-relative:text;mso-position-vertical:absolute;mso-position-vertical-relative:text;mso-height-percent:0;mso-height-relative:margin" o:gfxdata="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" strokecolor="black [3213]" strokeweight=".5pt">
                 <v:stroke endarrow="block" joinstyle="miter"/>
               </v:shape>
             </w:pict>
@@ -4153,7 +4153,7 @@
         <mc:AlternateContent>
           <mc:Choice Requires="wps">
             <w:drawing>
-              <wp:anchor distT="45720" distB="45720" distL="114300" distR="114300" simplePos="0" relativeHeight="251737088" behindDoc="0" locked="0" layoutInCell="1" allowOverlap="1" wp14:anchorId="43B49BAF" wp14:editId="02C56D0F">
+              <wp:anchor distT="45720" distB="45720" distL="114300" distR="114300" simplePos="0" relativeHeight="251605504" behindDoc="0" locked="0" layoutInCell="1" allowOverlap="1" wp14:anchorId="43B49BAF" wp14:editId="02C56D0F">
                 <wp:simplePos x="0" y="0"/>
                 <wp:positionH relativeFrom="column">
                   <wp:posOffset>311150</wp:posOffset>
@@ -4226,7 +4226,7 @@
           </mc:Choice>
           <mc:Fallback>
             <w:pict>
-              <v:shape w14:anchorId="43B49BAF" id="_x0000_s1052" type="#_x0000_t202" style="position:absolute;margin-left:24.5pt;margin-top:17.05pt;width:29pt;height:23.5pt;z-index:251737088;visibility:visible;mso-wrap-style:square;mso-width-percent:0;mso-height-percent:0;mso-wrap-distance-left:9pt;mso-wrap-distance-top:3.6pt;mso-wrap-distance-right:9pt;mso-wrap-distance-bottom:3.6pt;mso-position-horizontal:absolute;mso-position-horizontal-relative:text;mso-position-vertical:absolute;mso-position-vertical-relative:text;mso-width-percent:0;mso-height-percent:0;mso-width-relative:margin;mso-height-relative:margin;v-text-anchor:top" o:gfxdata="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" filled="f" stroked="f">
+              <v:shape w14:anchorId="43B49BAF" id="_x0000_s1052" type="#_x0000_t202" style="position:absolute;margin-left:24.5pt;margin-top:17.05pt;width:29pt;height:23.5pt;z-index:251605504;visibility:visible;mso-wrap-style:square;mso-width-percent:0;mso-height-percent:0;mso-wrap-distance-left:9pt;mso-wrap-distance-top:3.6pt;mso-wrap-distance-right:9pt;mso-wrap-distance-bottom:3.6pt;mso-position-horizontal:absolute;mso-position-horizontal-relative:text;mso-position-vertical:absolute;mso-position-vertical-relative:text;mso-width-percent:0;mso-height-percent:0;mso-width-relative:margin;mso-height-relative:margin;v-text-anchor:top" o:gfxdata="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" filled="f" stroked="f">
                 <v:textbox>
                   <w:txbxContent>
                     <w:p>
@@ -4265,7 +4265,7 @@
         <mc:AlternateContent>
           <mc:Choice Requires="wps">
             <w:drawing>
-              <wp:anchor distT="0" distB="0" distL="114300" distR="114300" simplePos="0" relativeHeight="251741184" behindDoc="0" locked="0" layoutInCell="1" allowOverlap="1" wp14:anchorId="6AF57BD0" wp14:editId="669BD093">
+              <wp:anchor distT="0" distB="0" distL="114300" distR="114300" simplePos="0" relativeHeight="251609600" behindDoc="0" locked="0" layoutInCell="1" allowOverlap="1" wp14:anchorId="6AF57BD0" wp14:editId="669BD093">
                 <wp:simplePos x="0" y="0"/>
                 <wp:positionH relativeFrom="column">
                   <wp:posOffset>368300</wp:posOffset>
@@ -4319,7 +4319,7 @@
           </mc:Choice>
           <mc:Fallback>
             <w:pict>
-              <v:line w14:anchorId="468F8986" id="Straight Connector 255" o:spid="_x0000_s1026" style="position:absolute;flip:x;z-index:251741184;visibility:visible;mso-wrap-style:square;mso-wrap-distance-left:9pt;mso-wrap-distance-top:0;mso-wrap-distance-right:9pt;mso-wrap-distance-bottom:0;mso-position-horizontal:absolute;mso-position-horizontal-relative:text;mso-position-vertical:absolute;mso-position-vertical-relative:text" from="29pt,35.05pt" to="41pt,35.05pt" o:gfxdata="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" strokecolor="black [3213]" strokeweight=".5pt">
+              <v:line w14:anchorId="12E03DF2" id="Straight Connector 255" o:spid="_x0000_s1026" style="position:absolute;flip:x;z-index:251609600;visibility:visible;mso-wrap-style:square;mso-wrap-distance-left:9pt;mso-wrap-distance-top:0;mso-wrap-distance-right:9pt;mso-wrap-distance-bottom:0;mso-position-horizontal:absolute;mso-position-horizontal-relative:text;mso-position-vertical:absolute;mso-position-vertical-relative:text" from="29pt,35.05pt" to="41pt,35.05pt" o:gfxdata="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" strokecolor="black [3213]" strokeweight=".5pt">
                 <v:stroke joinstyle="miter"/>
               </v:line>
             </w:pict>
@@ -4333,7 +4333,7 @@
         <mc:AlternateContent>
           <mc:Choice Requires="wps">
             <w:drawing>
-              <wp:anchor distT="0" distB="0" distL="114300" distR="114300" simplePos="0" relativeHeight="251740160" behindDoc="0" locked="0" layoutInCell="1" allowOverlap="1" wp14:anchorId="029D8B78" wp14:editId="70FC3BEE">
+              <wp:anchor distT="0" distB="0" distL="114300" distR="114300" simplePos="0" relativeHeight="251608576" behindDoc="0" locked="0" layoutInCell="1" allowOverlap="1" wp14:anchorId="029D8B78" wp14:editId="70FC3BEE">
                 <wp:simplePos x="0" y="0"/>
                 <wp:positionH relativeFrom="column">
                   <wp:posOffset>438150</wp:posOffset>
@@ -4388,7 +4388,7 @@
           </mc:Choice>
           <mc:Fallback>
             <w:pict>
-              <v:shape w14:anchorId="612E3AD2" id="Straight Arrow Connector 256" o:spid="_x0000_s1026" type="#_x0000_t32" style="position:absolute;margin-left:34.5pt;margin-top:12.55pt;width:0;height:22pt;flip:y;z-index:251740160;visibility:visible;mso-wrap-style:square;mso-wrap-distance-left:9pt;mso-wrap-distance-top:0;mso-wrap-distance-right:9pt;mso-wrap-distance-bottom:0;mso-position-horizontal:absolute;mso-position-horizontal-relative:text;mso-position-vertical:absolute;mso-position-vertical-relative:text" o:gfxdata="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" strokecolor="black [3213]" strokeweight=".5pt">
+              <v:shape w14:anchorId="08CB8E9E" id="Straight Arrow Connector 256" o:spid="_x0000_s1026" type="#_x0000_t32" style="position:absolute;margin-left:34.5pt;margin-top:12.55pt;width:0;height:22pt;flip:y;z-index:251608576;visibility:visible;mso-wrap-style:square;mso-wrap-distance-left:9pt;mso-wrap-distance-top:0;mso-wrap-distance-right:9pt;mso-wrap-distance-bottom:0;mso-position-horizontal:absolute;mso-position-horizontal-relative:text;mso-position-vertical:absolute;mso-position-vertical-relative:text" o:gfxdata="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" strokecolor="black [3213]" strokeweight=".5pt">
                 <v:stroke endarrow="block" joinstyle="miter"/>
               </v:shape>
             </w:pict>
@@ -4414,7 +4414,7 @@
         <mc:AlternateContent>
           <mc:Choice Requires="wps">
             <w:drawing>
-              <wp:anchor distT="0" distB="0" distL="114300" distR="114300" simplePos="0" relativeHeight="251762688" behindDoc="0" locked="0" layoutInCell="1" allowOverlap="1" wp14:anchorId="6CF08F58" wp14:editId="63B814DC">
+              <wp:anchor distT="0" distB="0" distL="114300" distR="114300" simplePos="0" relativeHeight="251623936" behindDoc="0" locked="0" layoutInCell="1" allowOverlap="1" wp14:anchorId="6CF08F58" wp14:editId="63B814DC">
                 <wp:simplePos x="0" y="0"/>
                 <wp:positionH relativeFrom="column">
                   <wp:posOffset>539750</wp:posOffset>
@@ -4498,7 +4498,7 @@
           </mc:Choice>
           <mc:Fallback>
             <w:pict>
-              <v:rect w14:anchorId="6CF08F58" id="Rectangle 269" o:spid="_x0000_s1053" style="position:absolute;margin-left:42.5pt;margin-top:40pt;width:64pt;height:55pt;z-index:251762688;visibility:visible;mso-wrap-style:square;mso-wrap-distance-left:9pt;mso-wrap-distance-top:0;mso-wrap-distance-right:9pt;mso-wrap-distance-bottom:0;mso-position-horizontal:absolute;mso-position-horizontal-relative:text;mso-position-vertical:absolute;mso-position-vertical-relative:text;v-text-anchor:middle" o:gfxdata="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" fillcolor="white [3212]" strokecolor="black [3213]" strokeweight="1pt">
+              <v:rect w14:anchorId="6CF08F58" id="Rectangle 269" o:spid="_x0000_s1053" style="position:absolute;margin-left:42.5pt;margin-top:40pt;width:64pt;height:55pt;z-index:251623936;visibility:visible;mso-wrap-style:square;mso-wrap-distance-left:9pt;mso-wrap-distance-top:0;mso-wrap-distance-right:9pt;mso-wrap-distance-bottom:0;mso-position-horizontal:absolute;mso-position-horizontal-relative:text;mso-position-vertical:absolute;mso-position-vertical-relative:text;v-text-anchor:middle" o:gfxdata="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" fillcolor="white [3212]" strokecolor="black [3213]" strokeweight="1pt">
                 <v:textbox>
                   <w:txbxContent>
                     <w:p>
@@ -4533,7 +4533,7 @@
         <mc:AlternateContent>
           <mc:Choice Requires="wps">
             <w:drawing>
-              <wp:anchor distT="45720" distB="45720" distL="114300" distR="114300" simplePos="0" relativeHeight="251796480" behindDoc="0" locked="0" layoutInCell="1" allowOverlap="1" wp14:anchorId="3CDBA88F" wp14:editId="51DE5196">
+              <wp:anchor distT="45720" distB="45720" distL="114300" distR="114300" simplePos="0" relativeHeight="251638272" behindDoc="0" locked="0" layoutInCell="1" allowOverlap="1" wp14:anchorId="3CDBA88F" wp14:editId="51DE5196">
                 <wp:simplePos x="0" y="0"/>
                 <wp:positionH relativeFrom="column">
                   <wp:posOffset>1931198</wp:posOffset>
@@ -4613,7 +4613,7 @@
           </mc:Choice>
           <mc:Fallback>
             <w:pict>
-              <v:shape w14:anchorId="3CDBA88F" id="_x0000_s1054" type="#_x0000_t202" style="position:absolute;margin-left:152.05pt;margin-top:10.5pt;width:165.4pt;height:23.5pt;z-index:251796480;visibility:visible;mso-wrap-style:square;mso-width-percent:0;mso-height-percent:0;mso-wrap-distance-left:9pt;mso-wrap-distance-top:3.6pt;mso-wrap-distance-right:9pt;mso-wrap-distance-bottom:3.6pt;mso-position-horizontal:absolute;mso-position-horizontal-relative:text;mso-position-vertical:absolute;mso-position-vertical-relative:text;mso-width-percent:0;mso-height-percent:0;mso-width-relative:margin;mso-height-relative:margin;v-text-anchor:top" o:gfxdata="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" filled="f" stroked="f">
+              <v:shape w14:anchorId="3CDBA88F" id="_x0000_s1054" type="#_x0000_t202" style="position:absolute;margin-left:152.05pt;margin-top:10.5pt;width:165.4pt;height:23.5pt;z-index:251638272;visibility:visible;mso-wrap-style:square;mso-width-percent:0;mso-height-percent:0;mso-wrap-distance-left:9pt;mso-wrap-distance-top:3.6pt;mso-wrap-distance-right:9pt;mso-wrap-distance-bottom:3.6pt;mso-position-horizontal:absolute;mso-position-horizontal-relative:text;mso-position-vertical:absolute;mso-position-vertical-relative:text;mso-width-percent:0;mso-height-percent:0;mso-width-relative:margin;mso-height-relative:margin;v-text-anchor:top" o:gfxdata="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" filled="f" stroked="f">
                 <v:textbox inset="0,0,0,0">
                   <w:txbxContent>
                     <w:p>
@@ -4652,7 +4652,7 @@
         <mc:AlternateContent>
           <mc:Choice Requires="wps">
             <w:drawing>
-              <wp:anchor distT="0" distB="0" distL="114300" distR="114300" simplePos="0" relativeHeight="251773952" behindDoc="0" locked="0" layoutInCell="1" allowOverlap="1" wp14:anchorId="2E9883C8" wp14:editId="2C0466B9">
+              <wp:anchor distT="0" distB="0" distL="114300" distR="114300" simplePos="0" relativeHeight="251634176" behindDoc="0" locked="0" layoutInCell="1" allowOverlap="1" wp14:anchorId="2E9883C8" wp14:editId="2C0466B9">
                 <wp:simplePos x="0" y="0"/>
                 <wp:positionH relativeFrom="column">
                   <wp:posOffset>538681</wp:posOffset>
@@ -4710,7 +4710,7 @@
           </mc:Choice>
           <mc:Fallback>
             <w:pict>
-              <v:shape w14:anchorId="0046DCAD" id="Straight Arrow Connector 275" o:spid="_x0000_s1026" type="#_x0000_t32" style="position:absolute;margin-left:42.4pt;margin-top:18.05pt;width:22.1pt;height:0;z-index:251773952;visibility:visible;mso-wrap-style:square;mso-width-percent:0;mso-wrap-distance-left:9pt;mso-wrap-distance-top:0;mso-wrap-distance-right:9pt;mso-wrap-distance-bottom:0;mso-position-horizontal:absolute;mso-position-horizontal-relative:text;mso-position-vertical:absolute;mso-position-vertical-relative:text;mso-width-percent:0;mso-width-relative:margin" o:gfxdata="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" strokecolor="black [3213]" strokeweight=".5pt">
+              <v:shape w14:anchorId="2D40E444" id="Straight Arrow Connector 275" o:spid="_x0000_s1026" type="#_x0000_t32" style="position:absolute;margin-left:42.4pt;margin-top:18.05pt;width:22.1pt;height:0;z-index:251634176;visibility:visible;mso-wrap-style:square;mso-width-percent:0;mso-wrap-distance-left:9pt;mso-wrap-distance-top:0;mso-wrap-distance-right:9pt;mso-wrap-distance-bottom:0;mso-position-horizontal:absolute;mso-position-horizontal-relative:text;mso-position-vertical:absolute;mso-position-vertical-relative:text;mso-width-percent:0;mso-width-relative:margin" o:gfxdata="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" strokecolor="black [3213]" strokeweight=".5pt">
                 <v:stroke endarrow="block" joinstyle="miter"/>
               </v:shape>
             </w:pict>
@@ -4724,7 +4724,7 @@
         <mc:AlternateContent>
           <mc:Choice Requires="wps">
             <w:drawing>
-              <wp:anchor distT="0" distB="0" distL="114300" distR="114300" simplePos="0" relativeHeight="251776000" behindDoc="0" locked="0" layoutInCell="1" allowOverlap="1" wp14:anchorId="7C339FD9" wp14:editId="63884F73">
+              <wp:anchor distT="0" distB="0" distL="114300" distR="114300" simplePos="0" relativeHeight="251636224" behindDoc="0" locked="0" layoutInCell="1" allowOverlap="1" wp14:anchorId="7C339FD9" wp14:editId="63884F73">
                 <wp:simplePos x="0" y="0"/>
                 <wp:positionH relativeFrom="column">
                   <wp:posOffset>1041148</wp:posOffset>
@@ -4782,7 +4782,7 @@
           </mc:Choice>
           <mc:Fallback>
             <w:pict>
-              <v:shape w14:anchorId="564D9B28" id="Straight Arrow Connector 273" o:spid="_x0000_s1026" type="#_x0000_t32" style="position:absolute;margin-left:82pt;margin-top:18.05pt;width:23.8pt;height:0;flip:x;z-index:251776000;visibility:visible;mso-wrap-style:square;mso-width-percent:0;mso-wrap-distance-left:9pt;mso-wrap-distance-top:0;mso-wrap-distance-right:9pt;mso-wrap-distance-bottom:0;mso-position-horizontal:absolute;mso-position-horizontal-relative:text;mso-position-vertical:absolute;mso-position-vertical-relative:text;mso-width-percent:0;mso-width-relative:margin" o:gfxdata="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" strokecolor="black [3213]" strokeweight=".5pt">
+              <v:shape w14:anchorId="182AE326" id="Straight Arrow Connector 273" o:spid="_x0000_s1026" type="#_x0000_t32" style="position:absolute;margin-left:82pt;margin-top:18.05pt;width:23.8pt;height:0;flip:x;z-index:251636224;visibility:visible;mso-wrap-style:square;mso-width-percent:0;mso-wrap-distance-left:9pt;mso-wrap-distance-top:0;mso-wrap-distance-right:9pt;mso-wrap-distance-bottom:0;mso-position-horizontal:absolute;mso-position-horizontal-relative:text;mso-position-vertical:absolute;mso-position-vertical-relative:text;mso-width-percent:0;mso-width-relative:margin" o:gfxdata="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" strokecolor="black [3213]" strokeweight=".5pt">
                 <v:stroke endarrow="block" joinstyle="miter"/>
               </v:shape>
             </w:pict>
@@ -4796,7 +4796,7 @@
         <mc:AlternateContent>
           <mc:Choice Requires="wps">
             <w:drawing>
-              <wp:anchor distT="45720" distB="45720" distL="114300" distR="114300" simplePos="0" relativeHeight="251774976" behindDoc="0" locked="0" layoutInCell="1" allowOverlap="1" wp14:anchorId="7F5CE649" wp14:editId="29FB73DC">
+              <wp:anchor distT="45720" distB="45720" distL="114300" distR="114300" simplePos="0" relativeHeight="251635200" behindDoc="0" locked="0" layoutInCell="1" allowOverlap="1" wp14:anchorId="7F5CE649" wp14:editId="29FB73DC">
                 <wp:simplePos x="0" y="0"/>
                 <wp:positionH relativeFrom="column">
                   <wp:posOffset>848360</wp:posOffset>
@@ -4869,7 +4869,7 @@
           </mc:Choice>
           <mc:Fallback>
             <w:pict>
-              <v:shape w14:anchorId="7F5CE649" id="_x0000_s1055" type="#_x0000_t202" style="position:absolute;margin-left:66.8pt;margin-top:11.05pt;width:29pt;height:23.5pt;z-index:251774976;visibility:visible;mso-wrap-style:square;mso-width-percent:0;mso-height-percent:0;mso-wrap-distance-left:9pt;mso-wrap-distance-top:3.6pt;mso-wrap-distance-right:9pt;mso-wrap-distance-bottom:3.6pt;mso-position-horizontal:absolute;mso-position-horizontal-relative:text;mso-position-vertical:absolute;mso-position-vertical-relative:text;mso-width-percent:0;mso-height-percent:0;mso-width-relative:margin;mso-height-relative:margin;v-text-anchor:top" o:gfxdata="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" filled="f" stroked="f">
+              <v:shape w14:anchorId="7F5CE649" id="_x0000_s1055" type="#_x0000_t202" style="position:absolute;margin-left:66.8pt;margin-top:11.05pt;width:29pt;height:23.5pt;z-index:251635200;visibility:visible;mso-wrap-style:square;mso-width-percent:0;mso-height-percent:0;mso-wrap-distance-left:9pt;mso-wrap-distance-top:3.6pt;mso-wrap-distance-right:9pt;mso-wrap-distance-bottom:3.6pt;mso-position-horizontal:absolute;mso-position-horizontal-relative:text;mso-position-vertical:absolute;mso-position-vertical-relative:text;mso-width-percent:0;mso-height-percent:0;mso-width-relative:margin;mso-height-relative:margin;v-text-anchor:top" o:gfxdata="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" filled="f" stroked="f">
                 <v:textbox inset="0,0,0,0">
                   <w:txbxContent>
                     <w:p>
@@ -4901,7 +4901,7 @@
         <mc:AlternateContent>
           <mc:Choice Requires="wps">
             <w:drawing>
-              <wp:anchor distT="0" distB="0" distL="114300" distR="114300" simplePos="0" relativeHeight="251772928" behindDoc="0" locked="0" layoutInCell="1" allowOverlap="1" wp14:anchorId="3FE5A398" wp14:editId="67C1D6A2">
+              <wp:anchor distT="0" distB="0" distL="114300" distR="114300" simplePos="0" relativeHeight="251633152" behindDoc="0" locked="0" layoutInCell="1" allowOverlap="1" wp14:anchorId="3FE5A398" wp14:editId="67C1D6A2">
                 <wp:simplePos x="0" y="0"/>
                 <wp:positionH relativeFrom="column">
                   <wp:posOffset>1346200</wp:posOffset>
@@ -4961,7 +4961,7 @@
           </mc:Choice>
           <mc:Fallback>
             <w:pict>
-              <v:line w14:anchorId="528E8949" id="Straight Connector 276" o:spid="_x0000_s1026" style="position:absolute;flip:y;z-index:251772928;visibility:visible;mso-wrap-style:square;mso-width-percent:0;mso-height-percent:0;mso-wrap-distance-left:9pt;mso-wrap-distance-top:0;mso-wrap-distance-right:9pt;mso-wrap-distance-bottom:0;mso-position-horizontal:absolute;mso-position-horizontal-relative:text;mso-position-vertical:absolute;mso-position-vertical-relative:text;mso-width-percent:0;mso-height-percent:0;mso-width-relative:margin;mso-height-relative:margin" from="106pt,13pt" to="106pt,24pt" o:gfxdata="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" strokecolor="black [3213]" strokeweight=".5pt">
+              <v:line w14:anchorId="71970AB8" id="Straight Connector 276" o:spid="_x0000_s1026" style="position:absolute;flip:y;z-index:251633152;visibility:visible;mso-wrap-style:square;mso-width-percent:0;mso-height-percent:0;mso-wrap-distance-left:9pt;mso-wrap-distance-top:0;mso-wrap-distance-right:9pt;mso-wrap-distance-bottom:0;mso-position-horizontal:absolute;mso-position-horizontal-relative:text;mso-position-vertical:absolute;mso-position-vertical-relative:text;mso-width-percent:0;mso-height-percent:0;mso-width-relative:margin;mso-height-relative:margin" from="106pt,13pt" to="106pt,24pt" o:gfxdata="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" strokecolor="black [3213]" strokeweight=".5pt">
                 <v:stroke joinstyle="miter"/>
               </v:line>
             </w:pict>
@@ -4975,7 +4975,7 @@
         <mc:AlternateContent>
           <mc:Choice Requires="wps">
             <w:drawing>
-              <wp:anchor distT="0" distB="0" distL="114300" distR="114300" simplePos="0" relativeHeight="251771904" behindDoc="0" locked="0" layoutInCell="1" allowOverlap="1" wp14:anchorId="1253EB95" wp14:editId="388167BB">
+              <wp:anchor distT="0" distB="0" distL="114300" distR="114300" simplePos="0" relativeHeight="251632128" behindDoc="0" locked="0" layoutInCell="1" allowOverlap="1" wp14:anchorId="1253EB95" wp14:editId="388167BB">
                 <wp:simplePos x="0" y="0"/>
                 <wp:positionH relativeFrom="column">
                   <wp:posOffset>539750</wp:posOffset>
@@ -5032,7 +5032,7 @@
           </mc:Choice>
           <mc:Fallback>
             <w:pict>
-              <v:line w14:anchorId="6C56B738" id="Straight Connector 277" o:spid="_x0000_s1026" style="position:absolute;flip:y;z-index:251771904;visibility:visible;mso-wrap-style:square;mso-height-percent:0;mso-wrap-distance-left:9pt;mso-wrap-distance-top:0;mso-wrap-distance-right:9pt;mso-wrap-distance-bottom:0;mso-position-horizontal:absolute;mso-position-horizontal-relative:text;mso-position-vertical:absolute;mso-position-vertical-relative:text;mso-height-percent:0;mso-height-relative:margin" from="42.5pt,13pt" to="42.5pt,24pt" o:gfxdata="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" strokecolor="black [3213]" strokeweight=".5pt">
+              <v:line w14:anchorId="4285446A" id="Straight Connector 277" o:spid="_x0000_s1026" style="position:absolute;flip:y;z-index:251632128;visibility:visible;mso-wrap-style:square;mso-height-percent:0;mso-wrap-distance-left:9pt;mso-wrap-distance-top:0;mso-wrap-distance-right:9pt;mso-wrap-distance-bottom:0;mso-position-horizontal:absolute;mso-position-horizontal-relative:text;mso-position-vertical:absolute;mso-position-vertical-relative:text;mso-height-percent:0;mso-height-relative:margin" from="42.5pt,13pt" to="42.5pt,24pt" o:gfxdata="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" strokecolor="black [3213]" strokeweight=".5pt">
                 <v:stroke joinstyle="miter"/>
               </v:line>
             </w:pict>
@@ -5048,7 +5048,7 @@
         <mc:AlternateContent>
           <mc:Choice Requires="wps">
             <w:drawing>
-              <wp:anchor distT="45720" distB="45720" distL="114300" distR="114300" simplePos="0" relativeHeight="251766784" behindDoc="0" locked="0" layoutInCell="1" allowOverlap="1" wp14:anchorId="40FB7923" wp14:editId="0A62FC8C">
+              <wp:anchor distT="45720" distB="45720" distL="114300" distR="114300" simplePos="0" relativeHeight="251627008" behindDoc="0" locked="0" layoutInCell="1" allowOverlap="1" wp14:anchorId="40FB7923" wp14:editId="0A62FC8C">
                 <wp:simplePos x="0" y="0"/>
                 <wp:positionH relativeFrom="column">
                   <wp:posOffset>361233</wp:posOffset>
@@ -5121,7 +5121,7 @@
           </mc:Choice>
           <mc:Fallback>
             <w:pict>
-              <v:shape w14:anchorId="40FB7923" id="_x0000_s1056" type="#_x0000_t202" style="position:absolute;margin-left:28.45pt;margin-top:21.1pt;width:17.8pt;height:14.6pt;z-index:251766784;visibility:visible;mso-wrap-style:square;mso-width-percent:0;mso-height-percent:0;mso-wrap-distance-left:9pt;mso-wrap-distance-top:3.6pt;mso-wrap-distance-right:9pt;mso-wrap-distance-bottom:3.6pt;mso-position-horizontal:absolute;mso-position-horizontal-relative:text;mso-position-vertical:absolute;mso-position-vertical-relative:text;mso-width-percent:0;mso-height-percent:0;mso-width-relative:margin;mso-height-relative:margin;v-text-anchor:top" o:gfxdata="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" filled="f" stroked="f">
+              <v:shape w14:anchorId="40FB7923" id="_x0000_s1056" type="#_x0000_t202" style="position:absolute;margin-left:28.45pt;margin-top:21.1pt;width:17.8pt;height:14.6pt;z-index:251627008;visibility:visible;mso-wrap-style:square;mso-width-percent:0;mso-height-percent:0;mso-wrap-distance-left:9pt;mso-wrap-distance-top:3.6pt;mso-wrap-distance-right:9pt;mso-wrap-distance-bottom:3.6pt;mso-position-horizontal:absolute;mso-position-horizontal-relative:text;mso-position-vertical:absolute;mso-position-vertical-relative:text;mso-width-percent:0;mso-height-percent:0;mso-width-relative:margin;mso-height-relative:margin;v-text-anchor:top" o:gfxdata="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" filled="f" stroked="f">
                 <v:textbox inset="0,0,0,0">
                   <w:txbxContent>
                     <w:p>
@@ -5153,7 +5153,7 @@
         <mc:AlternateContent>
           <mc:Choice Requires="wps">
             <w:drawing>
-              <wp:anchor distT="0" distB="0" distL="114300" distR="114300" simplePos="0" relativeHeight="251779072" behindDoc="0" locked="0" layoutInCell="1" allowOverlap="1" wp14:anchorId="5775380A" wp14:editId="46F3BFEF">
+              <wp:anchor distT="0" distB="0" distL="114300" distR="114300" simplePos="0" relativeHeight="251637248" behindDoc="0" locked="0" layoutInCell="1" allowOverlap="1" wp14:anchorId="5775380A" wp14:editId="46F3BFEF">
                 <wp:simplePos x="0" y="0"/>
                 <wp:positionH relativeFrom="column">
                   <wp:posOffset>3602355</wp:posOffset>
@@ -5244,7 +5244,7 @@
           </mc:Choice>
           <mc:Fallback>
             <w:pict>
-              <v:rect w14:anchorId="5775380A" id="Rectangle 278" o:spid="_x0000_s1057" style="position:absolute;margin-left:283.65pt;margin-top:2.4pt;width:64pt;height:55pt;z-index:251779072;visibility:visible;mso-wrap-style:square;mso-wrap-distance-left:9pt;mso-wrap-distance-top:0;mso-wrap-distance-right:9pt;mso-wrap-distance-bottom:0;mso-position-horizontal:absolute;mso-position-horizontal-relative:text;mso-position-vertical:absolute;mso-position-vertical-relative:text;v-text-anchor:middle" o:gfxdata="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" fillcolor="white [3212]" strokecolor="black [3213]" strokeweight="1pt">
+              <v:rect w14:anchorId="5775380A" id="Rectangle 278" o:spid="_x0000_s1057" style="position:absolute;margin-left:283.65pt;margin-top:2.4pt;width:64pt;height:55pt;z-index:251637248;visibility:visible;mso-wrap-style:square;mso-wrap-distance-left:9pt;mso-wrap-distance-top:0;mso-wrap-distance-right:9pt;mso-wrap-distance-bottom:0;mso-position-horizontal:absolute;mso-position-horizontal-relative:text;mso-position-vertical:absolute;mso-position-vertical-relative:text;v-text-anchor:middle" o:gfxdata="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" fillcolor="white [3212]" strokecolor="black [3213]" strokeweight="1pt">
                 <v:textbox>
                   <w:txbxContent>
                     <w:p>
@@ -5284,7 +5284,7 @@
         <mc:AlternateContent>
           <mc:Choice Requires="wps">
             <w:drawing>
-              <wp:anchor distT="0" distB="0" distL="114300" distR="114300" simplePos="0" relativeHeight="251761664" behindDoc="0" locked="0" layoutInCell="1" allowOverlap="1" wp14:anchorId="0AD9B21A" wp14:editId="5C923FB3">
+              <wp:anchor distT="0" distB="0" distL="114300" distR="114300" simplePos="0" relativeHeight="251622912" behindDoc="0" locked="0" layoutInCell="1" allowOverlap="1" wp14:anchorId="0AD9B21A" wp14:editId="5C923FB3">
                 <wp:simplePos x="0" y="0"/>
                 <wp:positionH relativeFrom="column">
                   <wp:posOffset>2575711</wp:posOffset>
@@ -5375,7 +5375,7 @@
           </mc:Choice>
           <mc:Fallback>
             <w:pict>
-              <v:rect w14:anchorId="0AD9B21A" id="Rectangle 280" o:spid="_x0000_s1058" style="position:absolute;margin-left:202.8pt;margin-top:2.45pt;width:64.35pt;height:55.35pt;z-index:251761664;visibility:visible;mso-wrap-style:square;mso-width-percent:0;mso-height-percent:0;mso-wrap-distance-left:9pt;mso-wrap-distance-top:0;mso-wrap-distance-right:9pt;mso-wrap-distance-bottom:0;mso-position-horizontal:absolute;mso-position-horizontal-relative:text;mso-position-vertical:absolute;mso-position-vertical-relative:text;mso-width-percent:0;mso-height-percent:0;mso-width-relative:margin;mso-height-relative:margin;v-text-anchor:middle" o:gfxdata="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" fillcolor="white [3212]" strokecolor="black [3213]" strokeweight="1pt">
+              <v:rect w14:anchorId="0AD9B21A" id="Rectangle 280" o:spid="_x0000_s1058" style="position:absolute;margin-left:202.8pt;margin-top:2.45pt;width:64.35pt;height:55.35pt;z-index:251622912;visibility:visible;mso-wrap-style:square;mso-width-percent:0;mso-height-percent:0;mso-wrap-distance-left:9pt;mso-wrap-distance-top:0;mso-wrap-distance-right:9pt;mso-wrap-distance-bottom:0;mso-position-horizontal:absolute;mso-position-horizontal-relative:text;mso-position-vertical:absolute;mso-position-vertical-relative:text;mso-width-percent:0;mso-height-percent:0;mso-width-relative:margin;mso-height-relative:margin;v-text-anchor:middle" o:gfxdata="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" fillcolor="white [3212]" strokecolor="black [3213]" strokeweight="1pt">
                 <v:textbox>
                   <w:txbxContent>
                     <w:p>
@@ -5408,7 +5408,7 @@
         <mc:AlternateContent>
           <mc:Choice Requires="wps">
             <w:drawing>
-              <wp:anchor distT="0" distB="0" distL="114300" distR="114300" simplePos="0" relativeHeight="251764736" behindDoc="0" locked="0" layoutInCell="1" allowOverlap="1" wp14:anchorId="15B0D04C" wp14:editId="3B33AB0F">
+              <wp:anchor distT="0" distB="0" distL="114300" distR="114300" simplePos="0" relativeHeight="251625984" behindDoc="0" locked="0" layoutInCell="1" allowOverlap="1" wp14:anchorId="15B0D04C" wp14:editId="3B33AB0F">
                 <wp:simplePos x="0" y="0"/>
                 <wp:positionH relativeFrom="column">
                   <wp:posOffset>4636053</wp:posOffset>
@@ -5492,7 +5492,7 @@
           </mc:Choice>
           <mc:Fallback>
             <w:pict>
-              <v:rect w14:anchorId="15B0D04C" id="Rectangle 283" o:spid="_x0000_s1059" style="position:absolute;margin-left:365.05pt;margin-top:2.45pt;width:64pt;height:55pt;z-index:251764736;visibility:visible;mso-wrap-style:square;mso-wrap-distance-left:9pt;mso-wrap-distance-top:0;mso-wrap-distance-right:9pt;mso-wrap-distance-bottom:0;mso-position-horizontal:absolute;mso-position-horizontal-relative:text;mso-position-vertical:absolute;mso-position-vertical-relative:text;v-text-anchor:middle" o:gfxdata="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" fillcolor="white [3212]" strokecolor="black [3213]" strokeweight="1pt">
+              <v:rect w14:anchorId="15B0D04C" id="Rectangle 283" o:spid="_x0000_s1059" style="position:absolute;margin-left:365.05pt;margin-top:2.45pt;width:64pt;height:55pt;z-index:251625984;visibility:visible;mso-wrap-style:square;mso-wrap-distance-left:9pt;mso-wrap-distance-top:0;mso-wrap-distance-right:9pt;mso-wrap-distance-bottom:0;mso-position-horizontal:absolute;mso-position-horizontal-relative:text;mso-position-vertical:absolute;mso-position-vertical-relative:text;v-text-anchor:middle" o:gfxdata="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" fillcolor="white [3212]" strokecolor="black [3213]" strokeweight="1pt">
                 <v:textbox>
                   <w:txbxContent>
                     <w:p>
@@ -5525,7 +5525,7 @@
         <mc:AlternateContent>
           <mc:Choice Requires="wps">
             <w:drawing>
-              <wp:anchor distT="0" distB="0" distL="114300" distR="114300" simplePos="0" relativeHeight="251763712" behindDoc="0" locked="0" layoutInCell="1" allowOverlap="1" wp14:anchorId="483621CF" wp14:editId="5FBBE75A">
+              <wp:anchor distT="0" distB="0" distL="114300" distR="114300" simplePos="0" relativeHeight="251624960" behindDoc="0" locked="0" layoutInCell="1" allowOverlap="1" wp14:anchorId="483621CF" wp14:editId="5FBBE75A">
                 <wp:simplePos x="0" y="0"/>
                 <wp:positionH relativeFrom="column">
                   <wp:posOffset>1553210</wp:posOffset>
@@ -5609,7 +5609,7 @@
           </mc:Choice>
           <mc:Fallback>
             <w:pict>
-              <v:rect w14:anchorId="483621CF" id="Rectangle 284" o:spid="_x0000_s1060" style="position:absolute;margin-left:122.3pt;margin-top:3.3pt;width:64pt;height:55pt;z-index:251763712;visibility:visible;mso-wrap-style:square;mso-wrap-distance-left:9pt;mso-wrap-distance-top:0;mso-wrap-distance-right:9pt;mso-wrap-distance-bottom:0;mso-position-horizontal:absolute;mso-position-horizontal-relative:text;mso-position-vertical:absolute;mso-position-vertical-relative:text;v-text-anchor:middle" o:gfxdata="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" fillcolor="white [3212]" strokecolor="black [3213]" strokeweight="1pt">
+              <v:rect w14:anchorId="483621CF" id="Rectangle 284" o:spid="_x0000_s1060" style="position:absolute;margin-left:122.3pt;margin-top:3.3pt;width:64pt;height:55pt;z-index:251624960;visibility:visible;mso-wrap-style:square;mso-wrap-distance-left:9pt;mso-wrap-distance-top:0;mso-wrap-distance-right:9pt;mso-wrap-distance-bottom:0;mso-position-horizontal:absolute;mso-position-horizontal-relative:text;mso-position-vertical:absolute;mso-position-vertical-relative:text;v-text-anchor:middle" o:gfxdata="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" fillcolor="white [3212]" strokecolor="black [3213]" strokeweight="1pt">
                 <v:textbox>
                   <w:txbxContent>
                     <w:p>
@@ -5642,7 +5642,7 @@
         <mc:AlternateContent>
           <mc:Choice Requires="wps">
             <w:drawing>
-              <wp:anchor distT="0" distB="0" distL="114300" distR="114300" simplePos="0" relativeHeight="251768832" behindDoc="0" locked="0" layoutInCell="1" allowOverlap="1" wp14:anchorId="46A749C7" wp14:editId="1AC62838">
+              <wp:anchor distT="0" distB="0" distL="114300" distR="114300" simplePos="0" relativeHeight="251629056" behindDoc="0" locked="0" layoutInCell="1" allowOverlap="1" wp14:anchorId="46A749C7" wp14:editId="1AC62838">
                 <wp:simplePos x="0" y="0"/>
                 <wp:positionH relativeFrom="column">
                   <wp:posOffset>368300</wp:posOffset>
@@ -5702,7 +5702,7 @@
           </mc:Choice>
           <mc:Fallback>
             <w:pict>
-              <v:line w14:anchorId="2EDF2BCA" id="Straight Connector 285" o:spid="_x0000_s1026" style="position:absolute;flip:x;z-index:251768832;visibility:visible;mso-wrap-style:square;mso-width-percent:0;mso-height-percent:0;mso-wrap-distance-left:9pt;mso-wrap-distance-top:0;mso-wrap-distance-right:9pt;mso-wrap-distance-bottom:0;mso-position-horizontal:absolute;mso-position-horizontal-relative:text;mso-position-vertical:absolute;mso-position-vertical-relative:text;mso-width-percent:0;mso-height-percent:0;mso-width-relative:margin;mso-height-relative:margin" from="29pt,2.5pt" to="41pt,2.5pt" o:gfxdata="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" strokecolor="black [3213]" strokeweight=".5pt">
+              <v:line w14:anchorId="1C04CE2F" id="Straight Connector 285" o:spid="_x0000_s1026" style="position:absolute;flip:x;z-index:251629056;visibility:visible;mso-wrap-style:square;mso-width-percent:0;mso-height-percent:0;mso-wrap-distance-left:9pt;mso-wrap-distance-top:0;mso-wrap-distance-right:9pt;mso-wrap-distance-bottom:0;mso-position-horizontal:absolute;mso-position-horizontal-relative:text;mso-position-vertical:absolute;mso-position-vertical-relative:text;mso-width-percent:0;mso-height-percent:0;mso-width-relative:margin;mso-height-relative:margin" from="29pt,2.5pt" to="41pt,2.5pt" o:gfxdata="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" strokecolor="black [3213]" strokeweight=".5pt">
                 <v:stroke joinstyle="miter"/>
               </v:line>
             </w:pict>
@@ -5716,7 +5716,7 @@
         <mc:AlternateContent>
           <mc:Choice Requires="wps">
             <w:drawing>
-              <wp:anchor distT="0" distB="0" distL="114300" distR="114300" simplePos="0" relativeHeight="251767808" behindDoc="0" locked="0" layoutInCell="1" allowOverlap="1" wp14:anchorId="3F01A66A" wp14:editId="3D5A0195">
+              <wp:anchor distT="0" distB="0" distL="114300" distR="114300" simplePos="0" relativeHeight="251628032" behindDoc="0" locked="0" layoutInCell="1" allowOverlap="1" wp14:anchorId="3F01A66A" wp14:editId="3D5A0195">
                 <wp:simplePos x="0" y="0"/>
                 <wp:positionH relativeFrom="column">
                   <wp:posOffset>438150</wp:posOffset>
@@ -5774,7 +5774,7 @@
           </mc:Choice>
           <mc:Fallback>
             <w:pict>
-              <v:shape w14:anchorId="12EB090C" id="Straight Arrow Connector 286" o:spid="_x0000_s1026" type="#_x0000_t32" style="position:absolute;margin-left:34.5pt;margin-top:2.95pt;width:0;height:19.5pt;z-index:251767808;visibility:visible;mso-wrap-style:square;mso-height-percent:0;mso-wrap-distance-left:9pt;mso-wrap-distance-top:0;mso-wrap-distance-right:9pt;mso-wrap-distance-bottom:0;mso-position-horizontal:absolute;mso-position-horizontal-relative:text;mso-position-vertical:absolute;mso-position-vertical-relative:text;mso-height-percent:0;mso-height-relative:margin" o:gfxdata="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" strokecolor="black [3213]" strokeweight=".5pt">
+              <v:shape w14:anchorId="028C367E" id="Straight Arrow Connector 286" o:spid="_x0000_s1026" type="#_x0000_t32" style="position:absolute;margin-left:34.5pt;margin-top:2.95pt;width:0;height:19.5pt;z-index:251628032;visibility:visible;mso-wrap-style:square;mso-height-percent:0;mso-wrap-distance-left:9pt;mso-wrap-distance-top:0;mso-wrap-distance-right:9pt;mso-wrap-distance-bottom:0;mso-position-horizontal:absolute;mso-position-horizontal-relative:text;mso-position-vertical:absolute;mso-position-vertical-relative:text;mso-height-percent:0;mso-height-relative:margin" o:gfxdata="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" strokecolor="black [3213]" strokeweight=".5pt">
                 <v:stroke endarrow="block" joinstyle="miter"/>
               </v:shape>
             </w:pict>
@@ -5795,7 +5795,7 @@
         <mc:AlternateContent>
           <mc:Choice Requires="wps">
             <w:drawing>
-              <wp:anchor distT="0" distB="0" distL="114300" distR="114300" simplePos="0" relativeHeight="251770880" behindDoc="0" locked="0" layoutInCell="1" allowOverlap="1" wp14:anchorId="127F4F9E" wp14:editId="391E2230">
+              <wp:anchor distT="0" distB="0" distL="114300" distR="114300" simplePos="0" relativeHeight="251631104" behindDoc="0" locked="0" layoutInCell="1" allowOverlap="1" wp14:anchorId="127F4F9E" wp14:editId="391E2230">
                 <wp:simplePos x="0" y="0"/>
                 <wp:positionH relativeFrom="column">
                   <wp:posOffset>368300</wp:posOffset>
@@ -5849,7 +5849,7 @@
           </mc:Choice>
           <mc:Fallback>
             <w:pict>
-              <v:line w14:anchorId="25A42BBF" id="Straight Connector 288" o:spid="_x0000_s1026" style="position:absolute;flip:x;z-index:251770880;visibility:visible;mso-wrap-style:square;mso-wrap-distance-left:9pt;mso-wrap-distance-top:0;mso-wrap-distance-right:9pt;mso-wrap-distance-bottom:0;mso-position-horizontal:absolute;mso-position-horizontal-relative:text;mso-position-vertical:absolute;mso-position-vertical-relative:text" from="29pt,35.05pt" to="41pt,35.05pt" o:gfxdata="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" strokecolor="black [3213]" strokeweight=".5pt">
+              <v:line w14:anchorId="791FEF6A" id="Straight Connector 288" o:spid="_x0000_s1026" style="position:absolute;flip:x;z-index:251631104;visibility:visible;mso-wrap-style:square;mso-wrap-distance-left:9pt;mso-wrap-distance-top:0;mso-wrap-distance-right:9pt;mso-wrap-distance-bottom:0;mso-position-horizontal:absolute;mso-position-horizontal-relative:text;mso-position-vertical:absolute;mso-position-vertical-relative:text" from="29pt,35.05pt" to="41pt,35.05pt" o:gfxdata="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" strokecolor="black [3213]" strokeweight=".5pt">
                 <v:stroke joinstyle="miter"/>
               </v:line>
             </w:pict>
@@ -5863,7 +5863,7 @@
         <mc:AlternateContent>
           <mc:Choice Requires="wps">
             <w:drawing>
-              <wp:anchor distT="0" distB="0" distL="114300" distR="114300" simplePos="0" relativeHeight="251769856" behindDoc="0" locked="0" layoutInCell="1" allowOverlap="1" wp14:anchorId="54125158" wp14:editId="5DC788DD">
+              <wp:anchor distT="0" distB="0" distL="114300" distR="114300" simplePos="0" relativeHeight="251630080" behindDoc="0" locked="0" layoutInCell="1" allowOverlap="1" wp14:anchorId="54125158" wp14:editId="5DC788DD">
                 <wp:simplePos x="0" y="0"/>
                 <wp:positionH relativeFrom="column">
                   <wp:posOffset>438150</wp:posOffset>
@@ -5918,7 +5918,7 @@
           </mc:Choice>
           <mc:Fallback>
             <w:pict>
-              <v:shape w14:anchorId="11E47077" id="Straight Arrow Connector 289" o:spid="_x0000_s1026" type="#_x0000_t32" style="position:absolute;margin-left:34.5pt;margin-top:12.55pt;width:0;height:22pt;flip:y;z-index:251769856;visibility:visible;mso-wrap-style:square;mso-wrap-distance-left:9pt;mso-wrap-distance-top:0;mso-wrap-distance-right:9pt;mso-wrap-distance-bottom:0;mso-position-horizontal:absolute;mso-position-horizontal-relative:text;mso-position-vertical:absolute;mso-position-vertical-relative:text" o:gfxdata="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" strokecolor="black [3213]" strokeweight=".5pt">
+              <v:shape w14:anchorId="4724CE6F" id="Straight Arrow Connector 289" o:spid="_x0000_s1026" type="#_x0000_t32" style="position:absolute;margin-left:34.5pt;margin-top:12.55pt;width:0;height:22pt;flip:y;z-index:251630080;visibility:visible;mso-wrap-style:square;mso-wrap-distance-left:9pt;mso-wrap-distance-top:0;mso-wrap-distance-right:9pt;mso-wrap-distance-bottom:0;mso-position-horizontal:absolute;mso-position-horizontal-relative:text;mso-position-vertical:absolute;mso-position-vertical-relative:text" o:gfxdata="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" strokecolor="black [3213]" strokeweight=".5pt">
                 <v:stroke endarrow="block" joinstyle="miter"/>
               </v:shape>
             </w:pict>
@@ -5944,7 +5944,7 @@
         <mc:AlternateContent>
           <mc:Choice Requires="wps">
             <w:drawing>
-              <wp:anchor distT="45720" distB="45720" distL="114300" distR="114300" simplePos="0" relativeHeight="251883520" behindDoc="0" locked="0" layoutInCell="1" allowOverlap="1" wp14:anchorId="78413A77" wp14:editId="796CEFBF">
+              <wp:anchor distT="45720" distB="45720" distL="114300" distR="114300" simplePos="0" relativeHeight="251673088" behindDoc="0" locked="0" layoutInCell="1" allowOverlap="1" wp14:anchorId="78413A77" wp14:editId="796CEFBF">
                 <wp:simplePos x="0" y="0"/>
                 <wp:positionH relativeFrom="column">
                   <wp:posOffset>-461645</wp:posOffset>
@@ -6036,7 +6036,7 @@
           </mc:Choice>
           <mc:Fallback>
             <w:pict>
-              <v:shape w14:anchorId="78413A77" id="_x0000_s1061" type="#_x0000_t202" style="position:absolute;margin-left:-36.35pt;margin-top:24.3pt;width:58.8pt;height:35.75pt;z-index:251883520;visibility:visible;mso-wrap-style:square;mso-width-percent:0;mso-height-percent:0;mso-wrap-distance-left:9pt;mso-wrap-distance-top:3.6pt;mso-wrap-distance-right:9pt;mso-wrap-distance-bottom:3.6pt;mso-position-horizontal:absolute;mso-position-horizontal-relative:text;mso-position-vertical:absolute;mso-position-vertical-relative:text;mso-width-percent:0;mso-height-percent:0;mso-width-relative:margin;mso-height-relative:margin;v-text-anchor:top" o:gfxdata="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" filled="f" stroked="f">
+              <v:shape w14:anchorId="78413A77" id="_x0000_s1061" type="#_x0000_t202" style="position:absolute;margin-left:-36.35pt;margin-top:24.3pt;width:58.8pt;height:35.75pt;z-index:251673088;visibility:visible;mso-wrap-style:square;mso-width-percent:0;mso-height-percent:0;mso-wrap-distance-left:9pt;mso-wrap-distance-top:3.6pt;mso-wrap-distance-right:9pt;mso-wrap-distance-bottom:3.6pt;mso-position-horizontal:absolute;mso-position-horizontal-relative:text;mso-position-vertical:absolute;mso-position-vertical-relative:text;mso-width-percent:0;mso-height-percent:0;mso-width-relative:margin;mso-height-relative:margin;v-text-anchor:top" o:gfxdata="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" filled="f" stroked="f">
                 <v:textbox inset="0,0,0,0">
                   <w:txbxContent>
                     <w:p>
@@ -6087,7 +6087,7 @@
         <mc:AlternateContent>
           <mc:Choice Requires="wpg">
             <w:drawing>
-              <wp:anchor distT="0" distB="0" distL="114300" distR="114300" simplePos="0" relativeHeight="251881472" behindDoc="0" locked="0" layoutInCell="1" allowOverlap="1" wp14:anchorId="2C65ADA2" wp14:editId="53C2E9CE">
+              <wp:anchor distT="0" distB="0" distL="114300" distR="114300" simplePos="0" relativeHeight="251672064" behindDoc="0" locked="0" layoutInCell="1" allowOverlap="1" wp14:anchorId="2C65ADA2" wp14:editId="53C2E9CE">
                 <wp:simplePos x="0" y="0"/>
                 <wp:positionH relativeFrom="column">
                   <wp:posOffset>2580238</wp:posOffset>
@@ -6202,7 +6202,7 @@
           </mc:Choice>
           <mc:Fallback>
             <w:pict>
-              <v:group w14:anchorId="306354C8" id="Group 401" o:spid="_x0000_s1026" style="position:absolute;margin-left:203.15pt;margin-top:13.2pt;width:64pt;height:55pt;z-index:251881472" coordsize="8128,6985" o:gfxdata="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">
+              <v:group w14:anchorId="171FC58A" id="Group 401" o:spid="_x0000_s1026" style="position:absolute;margin-left:203.15pt;margin-top:13.2pt;width:64pt;height:55pt;z-index:251672064" coordsize="8128,6985" o:gfxdata="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">
                 <v:rect id="Rectangle 402" o:spid="_x0000_s1027" style="position:absolute;width:8128;height:6985;visibility:visible;mso-wrap-style:square;v-text-anchor:middle" o:gfxdata="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" fillcolor="black [3213]" stroked="f" strokeweight="1pt"/>
                 <v:rect id="Rectangle 403" o:spid="_x0000_s1028" style="position:absolute;left:3213;top:1403;width:1740;height:3938;visibility:visible;mso-wrap-style:square;v-text-anchor:middle" o:gfxdata="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" fillcolor="white [3212]" stroked="f" strokeweight="1pt"/>
               </v:group>
@@ -6217,7 +6217,7 @@
         <mc:AlternateContent>
           <mc:Choice Requires="wpg">
             <w:drawing>
-              <wp:anchor distT="0" distB="0" distL="114300" distR="114300" simplePos="0" relativeHeight="251878400" behindDoc="0" locked="0" layoutInCell="1" allowOverlap="1" wp14:anchorId="1BF6070B" wp14:editId="4878F09C">
+              <wp:anchor distT="0" distB="0" distL="114300" distR="114300" simplePos="0" relativeHeight="251671040" behindDoc="0" locked="0" layoutInCell="1" allowOverlap="1" wp14:anchorId="1BF6070B" wp14:editId="4878F09C">
                 <wp:simplePos x="0" y="0"/>
                 <wp:positionH relativeFrom="column">
                   <wp:posOffset>4634865</wp:posOffset>
@@ -6332,7 +6332,7 @@
           </mc:Choice>
           <mc:Fallback>
             <w:pict>
-              <v:group w14:anchorId="2DDCFD9C" id="Group 370" o:spid="_x0000_s1026" style="position:absolute;margin-left:364.95pt;margin-top:13.8pt;width:64pt;height:55pt;z-index:251878400" coordsize="8128,6985" o:gfxdata="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">
+              <v:group w14:anchorId="047F6D87" id="Group 370" o:spid="_x0000_s1026" style="position:absolute;margin-left:364.95pt;margin-top:13.8pt;width:64pt;height:55pt;z-index:251671040" coordsize="8128,6985" o:gfxdata="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">
                 <v:rect id="Rectangle 371" o:spid="_x0000_s1027" style="position:absolute;width:8128;height:6985;visibility:visible;mso-wrap-style:square;v-text-anchor:middle" o:gfxdata="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" fillcolor="black [3213]" stroked="f" strokeweight="1pt"/>
                 <v:rect id="Rectangle 372" o:spid="_x0000_s1028" style="position:absolute;left:3213;top:1403;width:1740;height:3938;visibility:visible;mso-wrap-style:square;v-text-anchor:middle" o:gfxdata="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" fillcolor="white [3212]" stroked="f" strokeweight="1pt"/>
               </v:group>
@@ -6347,7 +6347,7 @@
         <mc:AlternateContent>
           <mc:Choice Requires="wpg">
             <w:drawing>
-              <wp:anchor distT="0" distB="0" distL="114300" distR="114300" simplePos="0" relativeHeight="251877376" behindDoc="0" locked="0" layoutInCell="1" allowOverlap="1" wp14:anchorId="62B372AD" wp14:editId="1943472B">
+              <wp:anchor distT="0" distB="0" distL="114300" distR="114300" simplePos="0" relativeHeight="251670016" behindDoc="0" locked="0" layoutInCell="1" allowOverlap="1" wp14:anchorId="62B372AD" wp14:editId="1943472B">
                 <wp:simplePos x="0" y="0"/>
                 <wp:positionH relativeFrom="column">
                   <wp:posOffset>3596841</wp:posOffset>
@@ -6462,7 +6462,7 @@
           </mc:Choice>
           <mc:Fallback>
             <w:pict>
-              <v:group w14:anchorId="0175BCB0" id="Group 373" o:spid="_x0000_s1026" style="position:absolute;margin-left:283.2pt;margin-top:13.5pt;width:64pt;height:55pt;z-index:251877376" coordsize="8128,6985" o:gfxdata="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">
+              <v:group w14:anchorId="24BCF5EF" id="Group 373" o:spid="_x0000_s1026" style="position:absolute;margin-left:283.2pt;margin-top:13.5pt;width:64pt;height:55pt;z-index:251670016" coordsize="8128,6985" o:gfxdata="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">
                 <v:rect id="Rectangle 374" o:spid="_x0000_s1027" style="position:absolute;width:8128;height:6985;visibility:visible;mso-wrap-style:square;v-text-anchor:middle" o:gfxdata="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" fillcolor="black [3213]" stroked="f" strokeweight="1pt"/>
                 <v:rect id="Rectangle 375" o:spid="_x0000_s1028" style="position:absolute;left:3213;top:1403;width:1740;height:3938;visibility:visible;mso-wrap-style:square;v-text-anchor:middle" o:gfxdata="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" fillcolor="white [3212]" stroked="f" strokeweight="1pt"/>
               </v:group>
@@ -6477,7 +6477,7 @@
         <mc:AlternateContent>
           <mc:Choice Requires="wpg">
             <w:drawing>
-              <wp:anchor distT="0" distB="0" distL="114300" distR="114300" simplePos="0" relativeHeight="251870208" behindDoc="0" locked="0" layoutInCell="1" allowOverlap="1" wp14:anchorId="0B4F89A9" wp14:editId="0560E247">
+              <wp:anchor distT="0" distB="0" distL="114300" distR="114300" simplePos="0" relativeHeight="251668992" behindDoc="0" locked="0" layoutInCell="1" allowOverlap="1" wp14:anchorId="0B4F89A9" wp14:editId="0560E247">
                 <wp:simplePos x="0" y="0"/>
                 <wp:positionH relativeFrom="column">
                   <wp:posOffset>1536574</wp:posOffset>
@@ -6592,7 +6592,7 @@
           </mc:Choice>
           <mc:Fallback>
             <w:pict>
-              <v:group w14:anchorId="45843093" id="Group 384" o:spid="_x0000_s1026" style="position:absolute;margin-left:121pt;margin-top:13.6pt;width:64pt;height:55pt;z-index:251870208" coordsize="8128,6985" o:gfxdata="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">
+              <v:group w14:anchorId="049392FF" id="Group 384" o:spid="_x0000_s1026" style="position:absolute;margin-left:121pt;margin-top:13.6pt;width:64pt;height:55pt;z-index:251668992" coordsize="8128,6985" o:gfxdata="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">
                 <v:rect id="Rectangle 385" o:spid="_x0000_s1027" style="position:absolute;width:8128;height:6985;visibility:visible;mso-wrap-style:square;v-text-anchor:middle" o:gfxdata="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" fillcolor="black [3213]" stroked="f" strokeweight="1pt"/>
                 <v:rect id="Rectangle 386" o:spid="_x0000_s1028" style="position:absolute;left:3213;top:1403;width:1740;height:3938;visibility:visible;mso-wrap-style:square;v-text-anchor:middle" o:gfxdata="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" fillcolor="white [3212]" stroked="f" strokeweight="1pt"/>
               </v:group>
@@ -6607,7 +6607,7 @@
         <mc:AlternateContent>
           <mc:Choice Requires="wpg">
             <w:drawing>
-              <wp:anchor distT="0" distB="0" distL="114300" distR="114300" simplePos="0" relativeHeight="251858944" behindDoc="0" locked="0" layoutInCell="1" allowOverlap="1" wp14:anchorId="70D57503" wp14:editId="47F6EF46">
+              <wp:anchor distT="0" distB="0" distL="114300" distR="114300" simplePos="0" relativeHeight="251657728" behindDoc="0" locked="0" layoutInCell="1" allowOverlap="1" wp14:anchorId="70D57503" wp14:editId="47F6EF46">
                 <wp:simplePos x="0" y="0"/>
                 <wp:positionH relativeFrom="column">
                   <wp:posOffset>538681</wp:posOffset>
@@ -6722,7 +6722,7 @@
           </mc:Choice>
           <mc:Fallback>
             <w:pict>
-              <v:group w14:anchorId="67EDB30B" id="Group 387" o:spid="_x0000_s1026" style="position:absolute;margin-left:42.4pt;margin-top:13.65pt;width:64pt;height:55pt;z-index:251858944" coordsize="8128,6985" o:gfxdata="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">
+              <v:group w14:anchorId="62B90B48" id="Group 387" o:spid="_x0000_s1026" style="position:absolute;margin-left:42.4pt;margin-top:13.65pt;width:64pt;height:55pt;z-index:251657728" coordsize="8128,6985" o:gfxdata="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">
                 <v:rect id="Rectangle 388" o:spid="_x0000_s1027" style="position:absolute;width:8128;height:6985;visibility:visible;mso-wrap-style:square;v-text-anchor:middle" o:gfxdata="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" fillcolor="black [3213]" stroked="f" strokeweight="1pt"/>
                 <v:rect id="Rectangle 389" o:spid="_x0000_s1028" style="position:absolute;left:3213;top:1403;width:1740;height:3938;visibility:visible;mso-wrap-style:square;v-text-anchor:middle" o:gfxdata="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" fillcolor="white [3212]" stroked="f" strokeweight="1pt"/>
               </v:group>
@@ -6731,10 +6731,13 @@
         </mc:AlternateContent>
       </w:r>
       <w:r>
+        <w:rPr>
+          <w:noProof/>
+        </w:rPr>
         <mc:AlternateContent>
           <mc:Choice Requires="wps">
             <w:drawing>
-              <wp:anchor distT="0" distB="0" distL="114300" distR="114300" simplePos="0" relativeHeight="251859968" behindDoc="0" locked="0" layoutInCell="1" allowOverlap="1" wp14:anchorId="67461B95" wp14:editId="079D0417">
+              <wp:anchor distT="0" distB="0" distL="114300" distR="114300" simplePos="0" relativeHeight="251658752" behindDoc="0" locked="0" layoutInCell="1" allowOverlap="1" wp14:anchorId="67461B95" wp14:editId="079D0417">
                 <wp:simplePos x="0" y="0"/>
                 <wp:positionH relativeFrom="column">
                   <wp:posOffset>438785</wp:posOffset>
@@ -6792,7 +6795,7 @@
           </mc:Choice>
           <mc:Fallback>
             <w:pict>
-              <v:shape w14:anchorId="530D29DA" id="Straight Arrow Connector 390" o:spid="_x0000_s1026" type="#_x0000_t32" style="position:absolute;margin-left:34.55pt;margin-top:13.75pt;width:0;height:10.2pt;z-index:251859968;visibility:visible;mso-wrap-style:square;mso-height-percent:0;mso-wrap-distance-left:9pt;mso-wrap-distance-top:0;mso-wrap-distance-right:9pt;mso-wrap-distance-bottom:0;mso-position-horizontal:absolute;mso-position-horizontal-relative:text;mso-position-vertical:absolute;mso-position-vertical-relative:text;mso-height-percent:0;mso-height-relative:margin" o:gfxdata="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" strokecolor="black [3213]" strokeweight=".5pt">
+              <v:shape w14:anchorId="40CF55E3" id="Straight Arrow Connector 390" o:spid="_x0000_s1026" type="#_x0000_t32" style="position:absolute;margin-left:34.55pt;margin-top:13.75pt;width:0;height:10.2pt;z-index:251658752;visibility:visible;mso-wrap-style:square;mso-height-percent:0;mso-wrap-distance-left:9pt;mso-wrap-distance-top:0;mso-wrap-distance-right:9pt;mso-wrap-distance-bottom:0;mso-position-horizontal:absolute;mso-position-horizontal-relative:text;mso-position-vertical:absolute;mso-position-vertical-relative:text;mso-height-percent:0;mso-height-relative:margin" o:gfxdata="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" strokecolor="black [3213]" strokeweight=".5pt">
                 <v:stroke endarrow="block" joinstyle="miter"/>
               </v:shape>
             </w:pict>
@@ -6800,10 +6803,13 @@
         </mc:AlternateContent>
       </w:r>
       <w:r>
+        <w:rPr>
+          <w:noProof/>
+        </w:rPr>
         <mc:AlternateContent>
           <mc:Choice Requires="wps">
             <w:drawing>
-              <wp:anchor distT="0" distB="0" distL="114300" distR="114300" simplePos="0" relativeHeight="251867136" behindDoc="0" locked="0" layoutInCell="1" allowOverlap="1" wp14:anchorId="2DB29B7B" wp14:editId="38038F35">
+              <wp:anchor distT="0" distB="0" distL="114300" distR="114300" simplePos="0" relativeHeight="251665920" behindDoc="0" locked="0" layoutInCell="1" allowOverlap="1" wp14:anchorId="2DB29B7B" wp14:editId="38038F35">
                 <wp:simplePos x="0" y="0"/>
                 <wp:positionH relativeFrom="column">
                   <wp:posOffset>668102</wp:posOffset>
@@ -6861,7 +6867,7 @@
           </mc:Choice>
           <mc:Fallback>
             <w:pict>
-              <v:shape w14:anchorId="316E52C1" id="Straight Arrow Connector 391" o:spid="_x0000_s1026" type="#_x0000_t32" style="position:absolute;margin-left:52.6pt;margin-top:7.05pt;width:14.95pt;height:0;z-index:251867136;visibility:visible;mso-wrap-style:square;mso-width-percent:0;mso-wrap-distance-left:9pt;mso-wrap-distance-top:0;mso-wrap-distance-right:9pt;mso-wrap-distance-bottom:0;mso-position-horizontal:absolute;mso-position-horizontal-relative:text;mso-position-vertical:absolute;mso-position-vertical-relative:text;mso-width-percent:0;mso-width-relative:margin" o:gfxdata="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" strokecolor="black [3213]" strokeweight=".5pt">
+              <v:shape w14:anchorId="56872594" id="Straight Arrow Connector 391" o:spid="_x0000_s1026" type="#_x0000_t32" style="position:absolute;margin-left:52.6pt;margin-top:7.05pt;width:14.95pt;height:0;z-index:251665920;visibility:visible;mso-wrap-style:square;mso-width-percent:0;mso-wrap-distance-left:9pt;mso-wrap-distance-top:0;mso-wrap-distance-right:9pt;mso-wrap-distance-bottom:0;mso-position-horizontal:absolute;mso-position-horizontal-relative:text;mso-position-vertical:absolute;mso-position-vertical-relative:text;mso-width-percent:0;mso-width-relative:margin" o:gfxdata="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" strokecolor="black [3213]" strokeweight=".5pt">
                 <v:stroke endarrow="block" joinstyle="miter"/>
               </v:shape>
             </w:pict>
@@ -6869,10 +6875,13 @@
         </mc:AlternateContent>
       </w:r>
       <w:r>
+        <w:rPr>
+          <w:noProof/>
+        </w:rPr>
         <mc:AlternateContent>
           <mc:Choice Requires="wps">
             <w:drawing>
-              <wp:anchor distT="0" distB="0" distL="114300" distR="114300" simplePos="0" relativeHeight="251865088" behindDoc="0" locked="0" layoutInCell="1" allowOverlap="1" wp14:anchorId="7B99AFB4" wp14:editId="51F68938">
+              <wp:anchor distT="0" distB="0" distL="114300" distR="114300" simplePos="0" relativeHeight="251663872" behindDoc="0" locked="0" layoutInCell="1" allowOverlap="1" wp14:anchorId="7B99AFB4" wp14:editId="51F68938">
                 <wp:simplePos x="0" y="0"/>
                 <wp:positionH relativeFrom="column">
                   <wp:posOffset>864788</wp:posOffset>
@@ -6929,7 +6938,7 @@
           </mc:Choice>
           <mc:Fallback>
             <w:pict>
-              <v:line w14:anchorId="6F64D93A" id="Straight Connector 392" o:spid="_x0000_s1026" style="position:absolute;flip:y;z-index:251865088;visibility:visible;mso-wrap-style:square;mso-height-percent:0;mso-wrap-distance-left:9pt;mso-wrap-distance-top:0;mso-wrap-distance-right:9pt;mso-wrap-distance-bottom:0;mso-position-horizontal:absolute;mso-position-horizontal-relative:text;mso-position-vertical:absolute;mso-position-vertical-relative:text;mso-height-percent:0;mso-height-relative:margin" from="68.1pt,1.9pt" to="68.1pt,12.9pt" o:gfxdata="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" strokecolor="black [3213]" strokeweight=".5pt">
+              <v:line w14:anchorId="0379F543" id="Straight Connector 392" o:spid="_x0000_s1026" style="position:absolute;flip:y;z-index:251663872;visibility:visible;mso-wrap-style:square;mso-height-percent:0;mso-wrap-distance-left:9pt;mso-wrap-distance-top:0;mso-wrap-distance-right:9pt;mso-wrap-distance-bottom:0;mso-position-horizontal:absolute;mso-position-horizontal-relative:text;mso-position-vertical:absolute;mso-position-vertical-relative:text;mso-height-percent:0;mso-height-relative:margin" from="68.1pt,1.9pt" to="68.1pt,12.9pt" o:gfxdata="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" strokecolor="black [3213]" strokeweight=".5pt">
                 <v:stroke joinstyle="miter"/>
               </v:line>
             </w:pict>
@@ -6937,10 +6946,13 @@
         </mc:AlternateContent>
       </w:r>
       <w:r>
+        <w:rPr>
+          <w:noProof/>
+        </w:rPr>
         <mc:AlternateContent>
           <mc:Choice Requires="wps">
             <w:drawing>
-              <wp:anchor distT="45720" distB="45720" distL="114300" distR="114300" simplePos="0" relativeHeight="251868160" behindDoc="0" locked="0" layoutInCell="1" allowOverlap="1" wp14:anchorId="79FB1ADB" wp14:editId="31424AE1">
+              <wp:anchor distT="45720" distB="45720" distL="114300" distR="114300" simplePos="0" relativeHeight="251666944" behindDoc="0" locked="0" layoutInCell="1" allowOverlap="1" wp14:anchorId="79FB1ADB" wp14:editId="31424AE1">
                 <wp:simplePos x="0" y="0"/>
                 <wp:positionH relativeFrom="column">
                   <wp:posOffset>862531</wp:posOffset>
@@ -7013,7 +7025,7 @@
           </mc:Choice>
           <mc:Fallback>
             <w:pict>
-              <v:shape w14:anchorId="79FB1ADB" id="_x0000_s1062" type="#_x0000_t202" style="position:absolute;margin-left:67.9pt;margin-top:.45pt;width:13.45pt;height:23.5pt;z-index:251868160;visibility:visible;mso-wrap-style:square;mso-width-percent:0;mso-height-percent:0;mso-wrap-distance-left:9pt;mso-wrap-distance-top:3.6pt;mso-wrap-distance-right:9pt;mso-wrap-distance-bottom:3.6pt;mso-position-horizontal:absolute;mso-position-horizontal-relative:text;mso-position-vertical:absolute;mso-position-vertical-relative:text;mso-width-percent:0;mso-height-percent:0;mso-width-relative:margin;mso-height-relative:margin;v-text-anchor:top" o:gfxdata="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" filled="f" stroked="f">
+              <v:shape w14:anchorId="79FB1ADB" id="_x0000_s1062" type="#_x0000_t202" style="position:absolute;margin-left:67.9pt;margin-top:.45pt;width:13.45pt;height:23.5pt;z-index:251666944;visibility:visible;mso-wrap-style:square;mso-width-percent:0;mso-height-percent:0;mso-wrap-distance-left:9pt;mso-wrap-distance-top:3.6pt;mso-wrap-distance-right:9pt;mso-wrap-distance-bottom:3.6pt;mso-position-horizontal:absolute;mso-position-horizontal-relative:text;mso-position-vertical:absolute;mso-position-vertical-relative:text;mso-width-percent:0;mso-height-percent:0;mso-width-relative:margin;mso-height-relative:margin;v-text-anchor:top" o:gfxdata="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" filled="f" stroked="f">
                 <v:textbox inset="0,0,0,0">
                   <w:txbxContent>
                     <w:p>
@@ -7039,10 +7051,13 @@
         </mc:AlternateContent>
       </w:r>
       <w:r>
+        <w:rPr>
+          <w:noProof/>
+        </w:rPr>
         <mc:AlternateContent>
           <mc:Choice Requires="wps">
             <w:drawing>
-              <wp:anchor distT="0" distB="0" distL="114300" distR="114300" simplePos="0" relativeHeight="251869184" behindDoc="0" locked="0" layoutInCell="1" allowOverlap="1" wp14:anchorId="573F7560" wp14:editId="3886C356">
+              <wp:anchor distT="0" distB="0" distL="114300" distR="114300" simplePos="0" relativeHeight="251667968" behindDoc="0" locked="0" layoutInCell="1" allowOverlap="1" wp14:anchorId="573F7560" wp14:editId="3886C356">
                 <wp:simplePos x="0" y="0"/>
                 <wp:positionH relativeFrom="column">
                   <wp:posOffset>1034968</wp:posOffset>
@@ -7100,7 +7115,7 @@
           </mc:Choice>
           <mc:Fallback>
             <w:pict>
-              <v:shape w14:anchorId="661FC49B" id="Straight Arrow Connector 394" o:spid="_x0000_s1026" type="#_x0000_t32" style="position:absolute;margin-left:81.5pt;margin-top:6.8pt;width:15.65pt;height:0;flip:x;z-index:251869184;visibility:visible;mso-wrap-style:square;mso-width-percent:0;mso-wrap-distance-left:9pt;mso-wrap-distance-top:0;mso-wrap-distance-right:9pt;mso-wrap-distance-bottom:0;mso-position-horizontal:absolute;mso-position-horizontal-relative:text;mso-position-vertical:absolute;mso-position-vertical-relative:text;mso-width-percent:0;mso-width-relative:margin" o:gfxdata="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" strokecolor="black [3213]" strokeweight=".5pt">
+              <v:shape w14:anchorId="15712CC4" id="Straight Arrow Connector 394" o:spid="_x0000_s1026" type="#_x0000_t32" style="position:absolute;margin-left:81.5pt;margin-top:6.8pt;width:15.65pt;height:0;flip:x;z-index:251667968;visibility:visible;mso-wrap-style:square;mso-width-percent:0;mso-wrap-distance-left:9pt;mso-wrap-distance-top:0;mso-wrap-distance-right:9pt;mso-wrap-distance-bottom:0;mso-position-horizontal:absolute;mso-position-horizontal-relative:text;mso-position-vertical:absolute;mso-position-vertical-relative:text;mso-width-percent:0;mso-width-relative:margin" o:gfxdata="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" strokecolor="black [3213]" strokeweight=".5pt">
                 <v:stroke endarrow="block" joinstyle="miter"/>
               </v:shape>
             </w:pict>
@@ -7108,10 +7123,13 @@
         </mc:AlternateContent>
       </w:r>
       <w:r>
+        <w:rPr>
+          <w:noProof/>
+        </w:rPr>
         <mc:AlternateContent>
           <mc:Choice Requires="wps">
             <w:drawing>
-              <wp:anchor distT="0" distB="0" distL="114300" distR="114300" simplePos="0" relativeHeight="251866112" behindDoc="0" locked="0" layoutInCell="1" allowOverlap="1" wp14:anchorId="25007D74" wp14:editId="1ED9A25C">
+              <wp:anchor distT="0" distB="0" distL="114300" distR="114300" simplePos="0" relativeHeight="251664896" behindDoc="0" locked="0" layoutInCell="1" allowOverlap="1" wp14:anchorId="25007D74" wp14:editId="1ED9A25C">
                 <wp:simplePos x="0" y="0"/>
                 <wp:positionH relativeFrom="column">
                   <wp:posOffset>1028618</wp:posOffset>
@@ -7171,7 +7189,7 @@
           </mc:Choice>
           <mc:Fallback>
             <w:pict>
-              <v:line w14:anchorId="7791655F" id="Straight Connector 395" o:spid="_x0000_s1026" style="position:absolute;flip:y;z-index:251866112;visibility:visible;mso-wrap-style:square;mso-width-percent:0;mso-height-percent:0;mso-wrap-distance-left:9pt;mso-wrap-distance-top:0;mso-wrap-distance-right:9pt;mso-wrap-distance-bottom:0;mso-position-horizontal:absolute;mso-position-horizontal-relative:text;mso-position-vertical:absolute;mso-position-vertical-relative:text;mso-width-percent:0;mso-height-percent:0;mso-width-relative:margin;mso-height-relative:margin" from="81pt,1.9pt" to="81pt,12.9pt" o:gfxdata="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" strokecolor="black [3213]" strokeweight=".5pt">
+              <v:line w14:anchorId="50EBFBDC" id="Straight Connector 395" o:spid="_x0000_s1026" style="position:absolute;flip:y;z-index:251664896;visibility:visible;mso-wrap-style:square;mso-width-percent:0;mso-height-percent:0;mso-wrap-distance-left:9pt;mso-wrap-distance-top:0;mso-wrap-distance-right:9pt;mso-wrap-distance-bottom:0;mso-position-horizontal:absolute;mso-position-horizontal-relative:text;mso-position-vertical:absolute;mso-position-vertical-relative:text;mso-width-percent:0;mso-height-percent:0;mso-width-relative:margin;mso-height-relative:margin" from="81pt,1.9pt" to="81pt,12.9pt" o:gfxdata="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" strokecolor="black [3213]" strokeweight=".5pt">
                 <v:stroke joinstyle="miter"/>
               </v:line>
             </w:pict>
@@ -7187,7 +7205,7 @@
         <mc:AlternateContent>
           <mc:Choice Requires="wps">
             <w:drawing>
-              <wp:anchor distT="45720" distB="45720" distL="114300" distR="114300" simplePos="0" relativeHeight="251864064" behindDoc="0" locked="0" layoutInCell="1" allowOverlap="1" wp14:anchorId="44C39568" wp14:editId="1E478AB4">
+              <wp:anchor distT="45720" distB="45720" distL="114300" distR="114300" simplePos="0" relativeHeight="251662848" behindDoc="0" locked="0" layoutInCell="1" allowOverlap="1" wp14:anchorId="44C39568" wp14:editId="1E478AB4">
                 <wp:simplePos x="0" y="0"/>
                 <wp:positionH relativeFrom="column">
                   <wp:posOffset>366395</wp:posOffset>
@@ -7260,7 +7278,7 @@
           </mc:Choice>
           <mc:Fallback>
             <w:pict>
-              <v:shape w14:anchorId="44C39568" id="_x0000_s1063" type="#_x0000_t202" style="position:absolute;margin-left:28.85pt;margin-top:10.25pt;width:17.8pt;height:13.5pt;z-index:251864064;visibility:visible;mso-wrap-style:square;mso-width-percent:0;mso-height-percent:0;mso-wrap-distance-left:9pt;mso-wrap-distance-top:3.6pt;mso-wrap-distance-right:9pt;mso-wrap-distance-bottom:3.6pt;mso-position-horizontal:absolute;mso-position-horizontal-relative:text;mso-position-vertical:absolute;mso-position-vertical-relative:text;mso-width-percent:0;mso-height-percent:0;mso-width-relative:margin;mso-height-relative:margin;v-text-anchor:top" o:gfxdata="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" filled="f" stroked="f">
+              <v:shape w14:anchorId="44C39568" id="_x0000_s1063" type="#_x0000_t202" style="position:absolute;margin-left:28.85pt;margin-top:10.25pt;width:17.8pt;height:13.5pt;z-index:251662848;visibility:visible;mso-wrap-style:square;mso-width-percent:0;mso-height-percent:0;mso-wrap-distance-left:9pt;mso-wrap-distance-top:3.6pt;mso-wrap-distance-right:9pt;mso-wrap-distance-bottom:3.6pt;mso-position-horizontal:absolute;mso-position-horizontal-relative:text;mso-position-vertical:absolute;mso-position-vertical-relative:text;mso-width-percent:0;mso-height-percent:0;mso-width-relative:margin;mso-height-relative:margin;v-text-anchor:top" o:gfxdata="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" filled="f" stroked="f">
                 <v:textbox inset="0,0,0,0">
                   <w:txbxContent>
                     <w:p>
@@ -7286,10 +7304,13 @@
         </mc:AlternateContent>
       </w:r>
       <w:r>
+        <w:rPr>
+          <w:noProof/>
+        </w:rPr>
         <mc:AlternateContent>
           <mc:Choice Requires="wps">
             <w:drawing>
-              <wp:anchor distT="0" distB="0" distL="114300" distR="114300" simplePos="0" relativeHeight="251860992" behindDoc="0" locked="0" layoutInCell="1" allowOverlap="1" wp14:anchorId="39A0DFA7" wp14:editId="6BB0CF59">
+              <wp:anchor distT="0" distB="0" distL="114300" distR="114300" simplePos="0" relativeHeight="251659776" behindDoc="0" locked="0" layoutInCell="1" allowOverlap="1" wp14:anchorId="39A0DFA7" wp14:editId="6BB0CF59">
                 <wp:simplePos x="0" y="0"/>
                 <wp:positionH relativeFrom="column">
                   <wp:posOffset>367665</wp:posOffset>
@@ -7349,7 +7370,7 @@
           </mc:Choice>
           <mc:Fallback>
             <w:pict>
-              <v:line w14:anchorId="055E52DD" id="Straight Connector 398" o:spid="_x0000_s1026" style="position:absolute;flip:x;z-index:251860992;visibility:visible;mso-wrap-style:square;mso-width-percent:0;mso-height-percent:0;mso-wrap-distance-left:9pt;mso-wrap-distance-top:0;mso-wrap-distance-right:9pt;mso-wrap-distance-bottom:0;mso-position-horizontal:absolute;mso-position-horizontal-relative:text;mso-position-vertical:absolute;mso-position-vertical-relative:text;mso-width-percent:0;mso-height-percent:0;mso-width-relative:margin;mso-height-relative:margin" from="28.95pt,2.1pt" to="40.95pt,2.1pt" o:gfxdata="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" strokecolor="black [3213]" strokeweight=".5pt">
+              <v:line w14:anchorId="088CFC76" id="Straight Connector 398" o:spid="_x0000_s1026" style="position:absolute;flip:x;z-index:251659776;visibility:visible;mso-wrap-style:square;mso-width-percent:0;mso-height-percent:0;mso-wrap-distance-left:9pt;mso-wrap-distance-top:0;mso-wrap-distance-right:9pt;mso-wrap-distance-bottom:0;mso-position-horizontal:absolute;mso-position-horizontal-relative:text;mso-position-vertical:absolute;mso-position-vertical-relative:text;mso-width-percent:0;mso-height-percent:0;mso-width-relative:margin;mso-height-relative:margin" from="28.95pt,2.1pt" to="40.95pt,2.1pt" o:gfxdata="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" strokecolor="black [3213]" strokeweight=".5pt">
                 <v:stroke joinstyle="miter"/>
               </v:line>
             </w:pict>
@@ -7359,10 +7380,13 @@
     </w:p>
     <w:p>
       <w:r>
+        <w:rPr>
+          <w:noProof/>
+        </w:rPr>
         <mc:AlternateContent>
           <mc:Choice Requires="wps">
             <w:drawing>
-              <wp:anchor distT="0" distB="0" distL="114300" distR="114300" simplePos="0" relativeHeight="251863040" behindDoc="0" locked="0" layoutInCell="1" allowOverlap="1" wp14:anchorId="790F86AF" wp14:editId="63AEE36E">
+              <wp:anchor distT="0" distB="0" distL="114300" distR="114300" simplePos="0" relativeHeight="251661824" behindDoc="0" locked="0" layoutInCell="1" allowOverlap="1" wp14:anchorId="790F86AF" wp14:editId="63AEE36E">
                 <wp:simplePos x="0" y="0"/>
                 <wp:positionH relativeFrom="column">
                   <wp:posOffset>363139</wp:posOffset>
@@ -7416,7 +7440,7 @@
           </mc:Choice>
           <mc:Fallback>
             <w:pict>
-              <v:line w14:anchorId="0A27E558" id="Straight Connector 399" o:spid="_x0000_s1026" style="position:absolute;flip:x;z-index:251863040;visibility:visible;mso-wrap-style:square;mso-wrap-distance-left:9pt;mso-wrap-distance-top:0;mso-wrap-distance-right:9pt;mso-wrap-distance-bottom:0;mso-position-horizontal:absolute;mso-position-horizontal-relative:text;mso-position-vertical:absolute;mso-position-vertical-relative:text" from="28.6pt,10.7pt" to="40.6pt,10.7pt" o:gfxdata="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" strokecolor="black [3213]" strokeweight=".5pt">
+              <v:line w14:anchorId="6C891B35" id="Straight Connector 399" o:spid="_x0000_s1026" style="position:absolute;flip:x;z-index:251661824;visibility:visible;mso-wrap-style:square;mso-wrap-distance-left:9pt;mso-wrap-distance-top:0;mso-wrap-distance-right:9pt;mso-wrap-distance-bottom:0;mso-position-horizontal:absolute;mso-position-horizontal-relative:text;mso-position-vertical:absolute;mso-position-vertical-relative:text" from="28.6pt,10.7pt" to="40.6pt,10.7pt" o:gfxdata="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" strokecolor="black [3213]" strokeweight=".5pt">
                 <v:stroke joinstyle="miter"/>
               </v:line>
             </w:pict>
@@ -7424,10 +7448,13 @@
         </mc:AlternateContent>
       </w:r>
       <w:r>
+        <w:rPr>
+          <w:noProof/>
+        </w:rPr>
         <mc:AlternateContent>
           <mc:Choice Requires="wps">
             <w:drawing>
-              <wp:anchor distT="0" distB="0" distL="114300" distR="114300" simplePos="0" relativeHeight="251862016" behindDoc="0" locked="0" layoutInCell="1" allowOverlap="1" wp14:anchorId="4757D68A" wp14:editId="0FCE5556">
+              <wp:anchor distT="0" distB="0" distL="114300" distR="114300" simplePos="0" relativeHeight="251660800" behindDoc="0" locked="0" layoutInCell="1" allowOverlap="1" wp14:anchorId="4757D68A" wp14:editId="0FCE5556">
                 <wp:simplePos x="0" y="0"/>
                 <wp:positionH relativeFrom="column">
                   <wp:posOffset>438785</wp:posOffset>
@@ -7485,7 +7512,7 @@
           </mc:Choice>
           <mc:Fallback>
             <w:pict>
-              <v:shape w14:anchorId="5CC4B56C" id="Straight Arrow Connector 400" o:spid="_x0000_s1026" type="#_x0000_t32" style="position:absolute;margin-left:34.55pt;margin-top:11.05pt;width:0;height:11.05pt;flip:y;z-index:251862016;visibility:visible;mso-wrap-style:square;mso-height-percent:0;mso-wrap-distance-left:9pt;mso-wrap-distance-top:0;mso-wrap-distance-right:9pt;mso-wrap-distance-bottom:0;mso-position-horizontal:absolute;mso-position-horizontal-relative:text;mso-position-vertical:absolute;mso-position-vertical-relative:text;mso-height-percent:0;mso-height-relative:margin" o:gfxdata="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" strokecolor="black [3213]" strokeweight=".5pt">
+              <v:shape w14:anchorId="2E09DD29" id="Straight Arrow Connector 400" o:spid="_x0000_s1026" type="#_x0000_t32" style="position:absolute;margin-left:34.55pt;margin-top:11.05pt;width:0;height:11.05pt;flip:y;z-index:251660800;visibility:visible;mso-wrap-style:square;mso-height-percent:0;mso-wrap-distance-left:9pt;mso-wrap-distance-top:0;mso-wrap-distance-right:9pt;mso-wrap-distance-bottom:0;mso-position-horizontal:absolute;mso-position-horizontal-relative:text;mso-position-vertical:absolute;mso-position-vertical-relative:text;mso-height-percent:0;mso-height-relative:margin" o:gfxdata="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" strokecolor="black [3213]" strokeweight=".5pt">
                 <v:stroke endarrow="block" joinstyle="miter"/>
               </v:shape>
             </w:pict>
@@ -7508,7 +7535,7 @@
         <mc:AlternateContent>
           <mc:Choice Requires="wpg">
             <w:drawing>
-              <wp:anchor distT="0" distB="0" distL="114300" distR="114300" simplePos="0" relativeHeight="251841536" behindDoc="0" locked="0" layoutInCell="1" allowOverlap="1" wp14:anchorId="27D95757" wp14:editId="57F86E55">
+              <wp:anchor distT="0" distB="0" distL="114300" distR="114300" simplePos="0" relativeHeight="251649536" behindDoc="0" locked="0" layoutInCell="1" allowOverlap="1" wp14:anchorId="27D95757" wp14:editId="57F86E55">
                 <wp:simplePos x="0" y="0"/>
                 <wp:positionH relativeFrom="column">
                   <wp:posOffset>4634865</wp:posOffset>
@@ -7623,7 +7650,7 @@
           </mc:Choice>
           <mc:Fallback>
             <w:pict>
-              <v:group w14:anchorId="100ABBDC" id="Group 351" o:spid="_x0000_s1026" style="position:absolute;margin-left:364.95pt;margin-top:13.8pt;width:64pt;height:55pt;z-index:251841536" coordsize="8128,6985" o:gfxdata="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">
+              <v:group w14:anchorId="24FB70B1" id="Group 351" o:spid="_x0000_s1026" style="position:absolute;margin-left:364.95pt;margin-top:13.8pt;width:64pt;height:55pt;z-index:251649536" coordsize="8128,6985" o:gfxdata="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">
                 <v:rect id="Rectangle 352" o:spid="_x0000_s1027" style="position:absolute;width:8128;height:6985;visibility:visible;mso-wrap-style:square;v-text-anchor:middle" o:gfxdata="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" fillcolor="black [3213]" stroked="f" strokeweight="1pt"/>
                 <v:rect id="Rectangle 353" o:spid="_x0000_s1028" style="position:absolute;left:3213;top:1403;width:1740;height:3938;visibility:visible;mso-wrap-style:square;v-text-anchor:middle" o:gfxdata="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" fillcolor="white [3212]" stroked="f" strokeweight="1pt"/>
               </v:group>
@@ -7638,7 +7665,7 @@
         <mc:AlternateContent>
           <mc:Choice Requires="wpg">
             <w:drawing>
-              <wp:anchor distT="0" distB="0" distL="114300" distR="114300" simplePos="0" relativeHeight="251839488" behindDoc="0" locked="0" layoutInCell="1" allowOverlap="1" wp14:anchorId="27D95757" wp14:editId="57F86E55">
+              <wp:anchor distT="0" distB="0" distL="114300" distR="114300" simplePos="0" relativeHeight="251648512" behindDoc="0" locked="0" layoutInCell="1" allowOverlap="1" wp14:anchorId="27D95757" wp14:editId="57F86E55">
                 <wp:simplePos x="0" y="0"/>
                 <wp:positionH relativeFrom="column">
                   <wp:posOffset>3596841</wp:posOffset>
@@ -7753,7 +7780,7 @@
           </mc:Choice>
           <mc:Fallback>
             <w:pict>
-              <v:group w14:anchorId="20B54948" id="Group 348" o:spid="_x0000_s1026" style="position:absolute;margin-left:283.2pt;margin-top:13.5pt;width:64pt;height:55pt;z-index:251839488" coordsize="8128,6985" o:gfxdata="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">
+              <v:group w14:anchorId="31038981" id="Group 348" o:spid="_x0000_s1026" style="position:absolute;margin-left:283.2pt;margin-top:13.5pt;width:64pt;height:55pt;z-index:251648512" coordsize="8128,6985" o:gfxdata="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">
                 <v:rect id="Rectangle 349" o:spid="_x0000_s1027" style="position:absolute;width:8128;height:6985;visibility:visible;mso-wrap-style:square;v-text-anchor:middle" o:gfxdata="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" fillcolor="black [3213]" stroked="f" strokeweight="1pt"/>
                 <v:rect id="Rectangle 350" o:spid="_x0000_s1028" style="position:absolute;left:3213;top:1403;width:1740;height:3938;visibility:visible;mso-wrap-style:square;v-text-anchor:middle" o:gfxdata="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" fillcolor="white [3212]" stroked="f" strokeweight="1pt"/>
               </v:group>
@@ -7762,10 +7789,13 @@
         </mc:AlternateContent>
       </w:r>
       <w:r>
+        <w:rPr>
+          <w:noProof/>
+        </w:rPr>
         <mc:AlternateContent>
           <mc:Choice Requires="wps">
             <w:drawing>
-              <wp:anchor distT="0" distB="0" distL="114300" distR="114300" simplePos="0" relativeHeight="251833344" behindDoc="0" locked="0" layoutInCell="1" allowOverlap="1" wp14:anchorId="082421D7" wp14:editId="6D32F65E">
+              <wp:anchor distT="0" distB="0" distL="114300" distR="114300" simplePos="0" relativeHeight="251645440" behindDoc="0" locked="0" layoutInCell="1" allowOverlap="1" wp14:anchorId="082421D7" wp14:editId="6D32F65E">
                 <wp:simplePos x="0" y="0"/>
                 <wp:positionH relativeFrom="column">
                   <wp:posOffset>3223895</wp:posOffset>
@@ -7823,7 +7853,7 @@
           </mc:Choice>
           <mc:Fallback>
             <w:pict>
-              <v:shape w14:anchorId="451250C2" id="Straight Arrow Connector 345" o:spid="_x0000_s1026" type="#_x0000_t32" style="position:absolute;margin-left:253.85pt;margin-top:7.35pt;width:15.65pt;height:0;flip:x;z-index:251833344;visibility:visible;mso-wrap-style:square;mso-width-percent:0;mso-wrap-distance-left:9pt;mso-wrap-distance-top:0;mso-wrap-distance-right:9pt;mso-wrap-distance-bottom:0;mso-position-horizontal:absolute;mso-position-horizontal-relative:text;mso-position-vertical:absolute;mso-position-vertical-relative:text;mso-width-percent:0;mso-width-relative:margin" o:gfxdata="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" strokecolor="black [3213]" strokeweight=".5pt">
+              <v:shape w14:anchorId="03F11980" id="Straight Arrow Connector 345" o:spid="_x0000_s1026" type="#_x0000_t32" style="position:absolute;margin-left:253.85pt;margin-top:7.35pt;width:15.65pt;height:0;flip:x;z-index:251645440;visibility:visible;mso-wrap-style:square;mso-width-percent:0;mso-wrap-distance-left:9pt;mso-wrap-distance-top:0;mso-wrap-distance-right:9pt;mso-wrap-distance-bottom:0;mso-position-horizontal:absolute;mso-position-horizontal-relative:text;mso-position-vertical:absolute;mso-position-vertical-relative:text;mso-width-percent:0;mso-width-relative:margin" o:gfxdata="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" strokecolor="black [3213]" strokeweight=".5pt">
                 <v:stroke endarrow="block" joinstyle="miter"/>
               </v:shape>
             </w:pict>
@@ -7831,10 +7861,13 @@
         </mc:AlternateContent>
       </w:r>
       <w:r>
+        <w:rPr>
+          <w:noProof/>
+        </w:rPr>
         <mc:AlternateContent>
           <mc:Choice Requires="wps">
             <w:drawing>
-              <wp:anchor distT="0" distB="0" distL="114300" distR="114300" simplePos="0" relativeHeight="251837440" behindDoc="0" locked="0" layoutInCell="1" allowOverlap="1" wp14:anchorId="7422B831" wp14:editId="73012AD5">
+              <wp:anchor distT="0" distB="0" distL="114300" distR="114300" simplePos="0" relativeHeight="251647488" behindDoc="0" locked="0" layoutInCell="1" allowOverlap="1" wp14:anchorId="7422B831" wp14:editId="73012AD5">
                 <wp:simplePos x="0" y="0"/>
                 <wp:positionH relativeFrom="column">
                   <wp:posOffset>3216589</wp:posOffset>
@@ -7894,7 +7927,7 @@
           </mc:Choice>
           <mc:Fallback>
             <w:pict>
-              <v:line w14:anchorId="17E121D4" id="Straight Connector 347" o:spid="_x0000_s1026" style="position:absolute;flip:y;z-index:251837440;visibility:visible;mso-wrap-style:square;mso-width-percent:0;mso-height-percent:0;mso-wrap-distance-left:9pt;mso-wrap-distance-top:0;mso-wrap-distance-right:9pt;mso-wrap-distance-bottom:0;mso-position-horizontal:absolute;mso-position-horizontal-relative:text;mso-position-vertical:absolute;mso-position-vertical-relative:text;mso-width-percent:0;mso-height-percent:0;mso-width-relative:margin;mso-height-relative:margin" from="253.25pt,1.35pt" to="253.25pt,12.35pt" o:gfxdata="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" strokecolor="black [3213]" strokeweight=".5pt">
+              <v:line w14:anchorId="7CD24328" id="Straight Connector 347" o:spid="_x0000_s1026" style="position:absolute;flip:y;z-index:251647488;visibility:visible;mso-wrap-style:square;mso-width-percent:0;mso-height-percent:0;mso-wrap-distance-left:9pt;mso-wrap-distance-top:0;mso-wrap-distance-right:9pt;mso-wrap-distance-bottom:0;mso-position-horizontal:absolute;mso-position-horizontal-relative:text;mso-position-vertical:absolute;mso-position-vertical-relative:text;mso-width-percent:0;mso-height-percent:0;mso-width-relative:margin;mso-height-relative:margin" from="253.25pt,1.35pt" to="253.25pt,12.35pt" o:gfxdata="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" strokecolor="black [3213]" strokeweight=".5pt">
                 <v:stroke joinstyle="miter"/>
               </v:line>
             </w:pict>
@@ -7902,10 +7935,13 @@
         </mc:AlternateContent>
       </w:r>
       <w:r>
+        <w:rPr>
+          <w:noProof/>
+        </w:rPr>
         <mc:AlternateContent>
           <mc:Choice Requires="wps">
             <w:drawing>
-              <wp:anchor distT="0" distB="0" distL="114300" distR="114300" simplePos="0" relativeHeight="251831296" behindDoc="0" locked="0" layoutInCell="1" allowOverlap="1" wp14:anchorId="64DADC71" wp14:editId="3B47B6B0">
+              <wp:anchor distT="0" distB="0" distL="114300" distR="114300" simplePos="0" relativeHeight="251643392" behindDoc="0" locked="0" layoutInCell="1" allowOverlap="1" wp14:anchorId="64DADC71" wp14:editId="3B47B6B0">
                 <wp:simplePos x="0" y="0"/>
                 <wp:positionH relativeFrom="column">
                   <wp:posOffset>2576830</wp:posOffset>
@@ -7963,7 +7999,7 @@
           </mc:Choice>
           <mc:Fallback>
             <w:pict>
-              <v:shape w14:anchorId="4520D771" id="Straight Arrow Connector 343" o:spid="_x0000_s1026" type="#_x0000_t32" style="position:absolute;margin-left:202.9pt;margin-top:7.6pt;width:14.95pt;height:0;z-index:251831296;visibility:visible;mso-wrap-style:square;mso-width-percent:0;mso-wrap-distance-left:9pt;mso-wrap-distance-top:0;mso-wrap-distance-right:9pt;mso-wrap-distance-bottom:0;mso-position-horizontal:absolute;mso-position-horizontal-relative:text;mso-position-vertical:absolute;mso-position-vertical-relative:text;mso-width-percent:0;mso-width-relative:margin" o:gfxdata="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" strokecolor="black [3213]" strokeweight=".5pt">
+              <v:shape w14:anchorId="2C4AADE5" id="Straight Arrow Connector 343" o:spid="_x0000_s1026" type="#_x0000_t32" style="position:absolute;margin-left:202.9pt;margin-top:7.6pt;width:14.95pt;height:0;z-index:251643392;visibility:visible;mso-wrap-style:square;mso-width-percent:0;mso-wrap-distance-left:9pt;mso-wrap-distance-top:0;mso-wrap-distance-right:9pt;mso-wrap-distance-bottom:0;mso-position-horizontal:absolute;mso-position-horizontal-relative:text;mso-position-vertical:absolute;mso-position-vertical-relative:text;mso-width-percent:0;mso-width-relative:margin" o:gfxdata="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" strokecolor="black [3213]" strokeweight=".5pt">
                 <v:stroke endarrow="block" joinstyle="miter"/>
               </v:shape>
             </w:pict>
@@ -7971,10 +8007,13 @@
         </mc:AlternateContent>
       </w:r>
       <w:r>
+        <w:rPr>
+          <w:noProof/>
+        </w:rPr>
         <mc:AlternateContent>
           <mc:Choice Requires="wps">
             <w:drawing>
-              <wp:anchor distT="0" distB="0" distL="114300" distR="114300" simplePos="0" relativeHeight="251835392" behindDoc="0" locked="0" layoutInCell="1" allowOverlap="1" wp14:anchorId="46AAA50B" wp14:editId="1B8A69F2">
+              <wp:anchor distT="0" distB="0" distL="114300" distR="114300" simplePos="0" relativeHeight="251646464" behindDoc="0" locked="0" layoutInCell="1" allowOverlap="1" wp14:anchorId="46AAA50B" wp14:editId="1B8A69F2">
                 <wp:simplePos x="0" y="0"/>
                 <wp:positionH relativeFrom="column">
                   <wp:posOffset>2768047</wp:posOffset>
@@ -8034,7 +8073,7 @@
           </mc:Choice>
           <mc:Fallback>
             <w:pict>
-              <v:line w14:anchorId="73FF080F" id="Straight Connector 346" o:spid="_x0000_s1026" style="position:absolute;flip:y;z-index:251835392;visibility:visible;mso-wrap-style:square;mso-width-percent:0;mso-height-percent:0;mso-wrap-distance-left:9pt;mso-wrap-distance-top:0;mso-wrap-distance-right:9pt;mso-wrap-distance-bottom:0;mso-position-horizontal:absolute;mso-position-horizontal-relative:text;mso-position-vertical:absolute;mso-position-vertical-relative:text;mso-width-percent:0;mso-height-percent:0;mso-width-relative:margin;mso-height-relative:margin" from="217.95pt,2.05pt" to="217.95pt,13.05pt" o:gfxdata="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" strokecolor="black [3213]" strokeweight=".5pt">
+              <v:line w14:anchorId="5261208F" id="Straight Connector 346" o:spid="_x0000_s1026" style="position:absolute;flip:y;z-index:251646464;visibility:visible;mso-wrap-style:square;mso-width-percent:0;mso-height-percent:0;mso-wrap-distance-left:9pt;mso-wrap-distance-top:0;mso-wrap-distance-right:9pt;mso-wrap-distance-bottom:0;mso-position-horizontal:absolute;mso-position-horizontal-relative:text;mso-position-vertical:absolute;mso-position-vertical-relative:text;mso-width-percent:0;mso-height-percent:0;mso-width-relative:margin;mso-height-relative:margin" from="217.95pt,2.05pt" to="217.95pt,13.05pt" o:gfxdata="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" strokecolor="black [3213]" strokeweight=".5pt">
                 <v:stroke joinstyle="miter"/>
               </v:line>
             </w:pict>
@@ -8042,10 +8081,13 @@
         </mc:AlternateContent>
       </w:r>
       <w:r>
+        <w:rPr>
+          <w:noProof/>
+        </w:rPr>
         <mc:AlternateContent>
           <mc:Choice Requires="wps">
             <w:drawing>
-              <wp:anchor distT="45720" distB="45720" distL="114300" distR="114300" simplePos="0" relativeHeight="251832320" behindDoc="0" locked="0" layoutInCell="1" allowOverlap="1" wp14:anchorId="1263D545" wp14:editId="1AF968EC">
+              <wp:anchor distT="45720" distB="45720" distL="114300" distR="114300" simplePos="0" relativeHeight="251644416" behindDoc="0" locked="0" layoutInCell="1" allowOverlap="1" wp14:anchorId="1263D545" wp14:editId="1AF968EC">
                 <wp:simplePos x="0" y="0"/>
                 <wp:positionH relativeFrom="column">
                   <wp:posOffset>2899963</wp:posOffset>
@@ -8118,7 +8160,7 @@
           </mc:Choice>
           <mc:Fallback>
             <w:pict>
-              <v:shape w14:anchorId="1263D545" id="_x0000_s1064" type="#_x0000_t202" style="position:absolute;margin-left:228.35pt;margin-top:1.35pt;width:13.4pt;height:23.5pt;z-index:251832320;visibility:visible;mso-wrap-style:square;mso-width-percent:0;mso-height-percent:0;mso-wrap-distance-left:9pt;mso-wrap-distance-top:3.6pt;mso-wrap-distance-right:9pt;mso-wrap-distance-bottom:3.6pt;mso-position-horizontal:absolute;mso-position-horizontal-relative:text;mso-position-vertical:absolute;mso-position-vertical-relative:text;mso-width-percent:0;mso-height-percent:0;mso-width-relative:margin;mso-height-relative:margin;v-text-anchor:top" o:gfxdata="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" filled="f" stroked="f">
+              <v:shape w14:anchorId="1263D545" id="_x0000_s1064" type="#_x0000_t202" style="position:absolute;margin-left:228.35pt;margin-top:1.35pt;width:13.4pt;height:23.5pt;z-index:251644416;visibility:visible;mso-wrap-style:square;mso-width-percent:0;mso-height-percent:0;mso-wrap-distance-left:9pt;mso-wrap-distance-top:3.6pt;mso-wrap-distance-right:9pt;mso-wrap-distance-bottom:3.6pt;mso-position-horizontal:absolute;mso-position-horizontal-relative:text;mso-position-vertical:absolute;mso-position-vertical-relative:text;mso-width-percent:0;mso-height-percent:0;mso-width-relative:margin;mso-height-relative:margin;v-text-anchor:top" o:gfxdata="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" filled="f" stroked="f">
                 <v:textbox inset="0,0,0,0">
                   <w:txbxContent>
                     <w:p>
@@ -8150,7 +8192,7 @@
         <mc:AlternateContent>
           <mc:Choice Requires="wpg">
             <w:drawing>
-              <wp:anchor distT="0" distB="0" distL="114300" distR="114300" simplePos="0" relativeHeight="251829248" behindDoc="0" locked="0" layoutInCell="1" allowOverlap="1" wp14:anchorId="5990EC05" wp14:editId="27BB6EC2">
+              <wp:anchor distT="0" distB="0" distL="114300" distR="114300" simplePos="0" relativeHeight="251642368" behindDoc="0" locked="0" layoutInCell="1" allowOverlap="1" wp14:anchorId="5990EC05" wp14:editId="27BB6EC2">
                 <wp:simplePos x="0" y="0"/>
                 <wp:positionH relativeFrom="column">
                   <wp:posOffset>2580238</wp:posOffset>
@@ -8265,7 +8307,7 @@
           </mc:Choice>
           <mc:Fallback>
             <w:pict>
-              <v:group w14:anchorId="235F1B3A" id="Group 340" o:spid="_x0000_s1026" style="position:absolute;margin-left:203.15pt;margin-top:13.65pt;width:64pt;height:55pt;z-index:251829248" coordsize="8128,6985" o:gfxdata="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">
+              <v:group w14:anchorId="2C2B4AAC" id="Group 340" o:spid="_x0000_s1026" style="position:absolute;margin-left:203.15pt;margin-top:13.65pt;width:64pt;height:55pt;z-index:251642368" coordsize="8128,6985" o:gfxdata="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">
                 <v:rect id="Rectangle 341" o:spid="_x0000_s1027" style="position:absolute;width:8128;height:6985;visibility:visible;mso-wrap-style:square;v-text-anchor:middle" o:gfxdata="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" fillcolor="black [3213]" stroked="f" strokeweight="1pt"/>
                 <v:rect id="Rectangle 342" o:spid="_x0000_s1028" style="position:absolute;left:1899;top:1403;width:4619;height:3938;visibility:visible;mso-wrap-style:square;v-text-anchor:middle" o:gfxdata="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" fillcolor="white [3212]" stroked="f" strokeweight="1pt"/>
               </v:group>
@@ -8280,7 +8322,7 @@
         <mc:AlternateContent>
           <mc:Choice Requires="wpg">
             <w:drawing>
-              <wp:anchor distT="0" distB="0" distL="114300" distR="114300" simplePos="0" relativeHeight="251827200" behindDoc="0" locked="0" layoutInCell="1" allowOverlap="1" wp14:anchorId="5990EC05" wp14:editId="27BB6EC2">
+              <wp:anchor distT="0" distB="0" distL="114300" distR="114300" simplePos="0" relativeHeight="251641344" behindDoc="0" locked="0" layoutInCell="1" allowOverlap="1" wp14:anchorId="5990EC05" wp14:editId="27BB6EC2">
                 <wp:simplePos x="0" y="0"/>
                 <wp:positionH relativeFrom="column">
                   <wp:posOffset>1536574</wp:posOffset>
@@ -8395,7 +8437,7 @@
           </mc:Choice>
           <mc:Fallback>
             <w:pict>
-              <v:group w14:anchorId="38610A18" id="Group 337" o:spid="_x0000_s1026" style="position:absolute;margin-left:121pt;margin-top:13.6pt;width:64pt;height:55pt;z-index:251827200" coordsize="8128,6985" o:gfxdata="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">
+              <v:group w14:anchorId="0BD1E17B" id="Group 337" o:spid="_x0000_s1026" style="position:absolute;margin-left:121pt;margin-top:13.6pt;width:64pt;height:55pt;z-index:251641344" coordsize="8128,6985" o:gfxdata="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">
                 <v:rect id="Rectangle 338" o:spid="_x0000_s1027" style="position:absolute;width:8128;height:6985;visibility:visible;mso-wrap-style:square;v-text-anchor:middle" o:gfxdata="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" fillcolor="black [3213]" stroked="f" strokeweight="1pt"/>
                 <v:rect id="Rectangle 339" o:spid="_x0000_s1028" style="position:absolute;left:3213;top:1403;width:1740;height:3938;visibility:visible;mso-wrap-style:square;v-text-anchor:middle" o:gfxdata="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" fillcolor="white [3212]" stroked="f" strokeweight="1pt"/>
               </v:group>
@@ -8410,7 +8452,7 @@
         <mc:AlternateContent>
           <mc:Choice Requires="wpg">
             <w:drawing>
-              <wp:anchor distT="0" distB="0" distL="114300" distR="114300" simplePos="0" relativeHeight="251803648" behindDoc="0" locked="0" layoutInCell="1" allowOverlap="1">
+              <wp:anchor distT="0" distB="0" distL="114300" distR="114300" simplePos="0" relativeHeight="251639296" behindDoc="0" locked="0" layoutInCell="1" allowOverlap="1">
                 <wp:simplePos x="0" y="0"/>
                 <wp:positionH relativeFrom="column">
                   <wp:posOffset>538681</wp:posOffset>
@@ -8525,7 +8567,7 @@
           </mc:Choice>
           <mc:Fallback>
             <w:pict>
-              <v:group w14:anchorId="5E6FBC42" id="Group 336" o:spid="_x0000_s1026" style="position:absolute;margin-left:42.4pt;margin-top:13.65pt;width:64pt;height:55pt;z-index:251803648" coordsize="8128,6985" o:gfxdata="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">
+              <v:group w14:anchorId="6ACA0E64" id="Group 336" o:spid="_x0000_s1026" style="position:absolute;margin-left:42.4pt;margin-top:13.65pt;width:64pt;height:55pt;z-index:251639296" coordsize="8128,6985" o:gfxdata="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">
                 <v:rect id="Rectangle 310" o:spid="_x0000_s1027" style="position:absolute;width:8128;height:6985;visibility:visible;mso-wrap-style:square;v-text-anchor:middle" o:gfxdata="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" fillcolor="black [3213]" stroked="f" strokeweight="1pt"/>
                 <v:rect id="Rectangle 311" o:spid="_x0000_s1028" style="position:absolute;left:3213;top:1403;width:1740;height:3938;visibility:visible;mso-wrap-style:square;v-text-anchor:middle" o:gfxdata="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" fillcolor="white [3212]" stroked="f" strokeweight="1pt"/>
               </v:group>
@@ -8542,7 +8584,7 @@
         <mc:AlternateContent>
           <mc:Choice Requires="wps">
             <w:drawing>
-              <wp:anchor distT="45720" distB="45720" distL="114300" distR="114300" simplePos="0" relativeHeight="251854848" behindDoc="0" locked="0" layoutInCell="1" allowOverlap="1" wp14:anchorId="119E9663" wp14:editId="0BFC0C64">
+              <wp:anchor distT="45720" distB="45720" distL="114300" distR="114300" simplePos="0" relativeHeight="251655680" behindDoc="0" locked="0" layoutInCell="1" allowOverlap="1" wp14:anchorId="119E9663" wp14:editId="0BFC0C64">
                 <wp:simplePos x="0" y="0"/>
                 <wp:positionH relativeFrom="column">
                   <wp:posOffset>-461501</wp:posOffset>
@@ -8616,7 +8658,7 @@
           </mc:Choice>
           <mc:Fallback>
             <w:pict>
-              <v:shape w14:anchorId="119E9663" id="_x0000_s1065" type="#_x0000_t202" style="position:absolute;margin-left:-36.35pt;margin-top:10.6pt;width:58.8pt;height:17.1pt;z-index:251854848;visibility:visible;mso-wrap-style:square;mso-width-percent:0;mso-height-percent:0;mso-wrap-distance-left:9pt;mso-wrap-distance-top:3.6pt;mso-wrap-distance-right:9pt;mso-wrap-distance-bottom:3.6pt;mso-position-horizontal:absolute;mso-position-horizontal-relative:text;mso-position-vertical:absolute;mso-position-vertical-relative:text;mso-width-percent:0;mso-height-percent:0;mso-width-relative:margin;mso-height-relative:margin;v-text-anchor:top" o:gfxdata="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" filled="f" stroked="f">
+              <v:shape w14:anchorId="119E9663" id="_x0000_s1065" type="#_x0000_t202" style="position:absolute;margin-left:-36.35pt;margin-top:10.6pt;width:58.8pt;height:17.1pt;z-index:251655680;visibility:visible;mso-wrap-style:square;mso-width-percent:0;mso-height-percent:0;mso-wrap-distance-left:9pt;mso-wrap-distance-top:3.6pt;mso-wrap-distance-right:9pt;mso-wrap-distance-bottom:3.6pt;mso-position-horizontal:absolute;mso-position-horizontal-relative:text;mso-position-vertical:absolute;mso-position-vertical-relative:text;mso-width-percent:0;mso-height-percent:0;mso-width-relative:margin;mso-height-relative:margin;v-text-anchor:top" o:gfxdata="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" filled="f" stroked="f">
                 <v:textbox inset="0,0,0,0">
                   <w:txbxContent>
                     <w:p>
@@ -8652,7 +8694,7 @@
         <mc:AlternateContent>
           <mc:Choice Requires="wps">
             <w:drawing>
-              <wp:anchor distT="45720" distB="45720" distL="114300" distR="114300" simplePos="0" relativeHeight="251810816" behindDoc="0" locked="0" layoutInCell="1" allowOverlap="1" wp14:anchorId="149D601A" wp14:editId="747C71A6">
+              <wp:anchor distT="45720" distB="45720" distL="114300" distR="114300" simplePos="0" relativeHeight="251640320" behindDoc="0" locked="0" layoutInCell="1" allowOverlap="1" wp14:anchorId="149D601A" wp14:editId="747C71A6">
                 <wp:simplePos x="0" y="0"/>
                 <wp:positionH relativeFrom="column">
                   <wp:posOffset>2976075</wp:posOffset>
@@ -8734,7 +8776,7 @@
           </mc:Choice>
           <mc:Fallback>
             <w:pict>
-              <v:shape w14:anchorId="149D601A" id="_x0000_s1066" type="#_x0000_t202" style="position:absolute;margin-left:234.35pt;margin-top:9.85pt;width:165.35pt;height:23.5pt;z-index:251810816;visibility:visible;mso-wrap-style:square;mso-width-percent:0;mso-height-percent:0;mso-wrap-distance-left:9pt;mso-wrap-distance-top:3.6pt;mso-wrap-distance-right:9pt;mso-wrap-distance-bottom:3.6pt;mso-position-horizontal:absolute;mso-position-horizontal-relative:text;mso-position-vertical:absolute;mso-position-vertical-relative:text;mso-width-percent:0;mso-height-percent:0;mso-width-relative:margin;mso-height-relative:margin;v-text-anchor:top" o:gfxdata="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" filled="f" stroked="f">
+              <v:shape w14:anchorId="149D601A" id="_x0000_s1066" type="#_x0000_t202" style="position:absolute;margin-left:234.35pt;margin-top:9.85pt;width:165.35pt;height:23.5pt;z-index:251640320;visibility:visible;mso-wrap-style:square;mso-width-percent:0;mso-height-percent:0;mso-wrap-distance-left:9pt;mso-wrap-distance-top:3.6pt;mso-wrap-distance-right:9pt;mso-wrap-distance-bottom:3.6pt;mso-position-horizontal:absolute;mso-position-horizontal-relative:text;mso-position-vertical:absolute;mso-position-vertical-relative:text;mso-width-percent:0;mso-height-percent:0;mso-width-relative:margin;mso-height-relative:margin;v-text-anchor:top" o:gfxdata="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" filled="f" stroked="f">
                 <v:textbox inset="0,0,0,0">
                   <w:txbxContent>
                     <w:p>
@@ -8775,7 +8817,7 @@
         <mc:AlternateContent>
           <mc:Choice Requires="wpg">
             <w:drawing>
-              <wp:anchor distT="0" distB="0" distL="114300" distR="114300" simplePos="0" relativeHeight="251852800" behindDoc="0" locked="0" layoutInCell="1" allowOverlap="1" wp14:anchorId="4BA6945F" wp14:editId="5096DC26">
+              <wp:anchor distT="0" distB="0" distL="114300" distR="114300" simplePos="0" relativeHeight="251654656" behindDoc="0" locked="0" layoutInCell="1" allowOverlap="1" wp14:anchorId="4BA6945F" wp14:editId="5096DC26">
                 <wp:simplePos x="0" y="0"/>
                 <wp:positionH relativeFrom="column">
                   <wp:posOffset>4648715</wp:posOffset>
@@ -8890,7 +8932,7 @@
           </mc:Choice>
           <mc:Fallback>
             <w:pict>
-              <v:group w14:anchorId="62AAAE4D" id="Group 364" o:spid="_x0000_s1026" style="position:absolute;margin-left:366.05pt;margin-top:22.1pt;width:64pt;height:55pt;z-index:251852800" coordsize="8128,6985" o:gfxdata="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">
+              <v:group w14:anchorId="688B0B28" id="Group 364" o:spid="_x0000_s1026" style="position:absolute;margin-left:366.05pt;margin-top:22.1pt;width:64pt;height:55pt;z-index:251654656" coordsize="8128,6985" o:gfxdata="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">
                 <v:rect id="Rectangle 365" o:spid="_x0000_s1027" style="position:absolute;width:8128;height:6985;visibility:visible;mso-wrap-style:square;v-text-anchor:middle" o:gfxdata="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" fillcolor="black [3213]" stroked="f" strokeweight="1pt"/>
                 <v:rect id="Rectangle 366" o:spid="_x0000_s1028" style="position:absolute;left:3213;top:1403;width:1740;height:3938;visibility:visible;mso-wrap-style:square;v-text-anchor:middle" o:gfxdata="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" fillcolor="white [3212]" stroked="f" strokeweight="1pt"/>
               </v:group>
@@ -8905,7 +8947,7 @@
         <mc:AlternateContent>
           <mc:Choice Requires="wpg">
             <w:drawing>
-              <wp:anchor distT="0" distB="0" distL="114300" distR="114300" simplePos="0" relativeHeight="251845632" behindDoc="0" locked="0" layoutInCell="1" allowOverlap="1" wp14:anchorId="27D95757" wp14:editId="57F86E55">
+              <wp:anchor distT="0" distB="0" distL="114300" distR="114300" simplePos="0" relativeHeight="251651584" behindDoc="0" locked="0" layoutInCell="1" allowOverlap="1" wp14:anchorId="27D95757" wp14:editId="57F86E55">
                 <wp:simplePos x="0" y="0"/>
                 <wp:positionH relativeFrom="column">
                   <wp:posOffset>1534562</wp:posOffset>
@@ -9020,7 +9062,7 @@
           </mc:Choice>
           <mc:Fallback>
             <w:pict>
-              <v:group w14:anchorId="56B5BC14" id="Group 357" o:spid="_x0000_s1026" style="position:absolute;margin-left:120.85pt;margin-top:22.45pt;width:64pt;height:55pt;z-index:251845632" coordsize="8128,6985" o:gfxdata="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">
+              <v:group w14:anchorId="281820BB" id="Group 357" o:spid="_x0000_s1026" style="position:absolute;margin-left:120.85pt;margin-top:22.45pt;width:64pt;height:55pt;z-index:251651584" coordsize="8128,6985" o:gfxdata="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">
                 <v:rect id="Rectangle 358" o:spid="_x0000_s1027" style="position:absolute;width:8128;height:6985;visibility:visible;mso-wrap-style:square;v-text-anchor:middle" o:gfxdata="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" fillcolor="black [3213]" stroked="f" strokeweight="1pt"/>
                 <v:rect id="Rectangle 359" o:spid="_x0000_s1028" style="position:absolute;left:3213;top:1403;width:1740;height:3938;visibility:visible;mso-wrap-style:square;v-text-anchor:middle" o:gfxdata="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" fillcolor="white [3212]" stroked="f" strokeweight="1pt"/>
               </v:group>
@@ -9037,7 +9079,7 @@
         <mc:AlternateContent>
           <mc:Choice Requires="wps">
             <w:drawing>
-              <wp:anchor distT="45720" distB="45720" distL="114300" distR="114300" simplePos="0" relativeHeight="251856896" behindDoc="0" locked="0" layoutInCell="1" allowOverlap="1" wp14:anchorId="2C91167A" wp14:editId="55180CD4">
+              <wp:anchor distT="45720" distB="45720" distL="114300" distR="114300" simplePos="0" relativeHeight="251656704" behindDoc="0" locked="0" layoutInCell="1" allowOverlap="1" wp14:anchorId="2C91167A" wp14:editId="55180CD4">
                 <wp:simplePos x="0" y="0"/>
                 <wp:positionH relativeFrom="column">
                   <wp:posOffset>-435610</wp:posOffset>
@@ -9111,7 +9153,7 @@
           </mc:Choice>
           <mc:Fallback>
             <w:pict>
-              <v:shape w14:anchorId="2C91167A" id="_x0000_s1067" type="#_x0000_t202" style="position:absolute;margin-left:-34.3pt;margin-top:18.35pt;width:58.8pt;height:17.1pt;z-index:251856896;visibility:visible;mso-wrap-style:square;mso-width-percent:0;mso-height-percent:0;mso-wrap-distance-left:9pt;mso-wrap-distance-top:3.6pt;mso-wrap-distance-right:9pt;mso-wrap-distance-bottom:3.6pt;mso-position-horizontal:absolute;mso-position-horizontal-relative:text;mso-position-vertical:absolute;mso-position-vertical-relative:text;mso-width-percent:0;mso-height-percent:0;mso-width-relative:margin;mso-height-relative:margin;v-text-anchor:top" o:gfxdata="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" filled="f" stroked="f">
+              <v:shape w14:anchorId="2C91167A" id="_x0000_s1067" type="#_x0000_t202" style="position:absolute;margin-left:-34.3pt;margin-top:18.35pt;width:58.8pt;height:17.1pt;z-index:251656704;visibility:visible;mso-wrap-style:square;mso-width-percent:0;mso-height-percent:0;mso-wrap-distance-left:9pt;mso-wrap-distance-top:3.6pt;mso-wrap-distance-right:9pt;mso-wrap-distance-bottom:3.6pt;mso-position-horizontal:absolute;mso-position-horizontal-relative:text;mso-position-vertical:absolute;mso-position-vertical-relative:text;mso-width-percent:0;mso-height-percent:0;mso-width-relative:margin;mso-height-relative:margin;v-text-anchor:top" o:gfxdata="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" filled="f" stroked="f">
                 <v:textbox inset="0,0,0,0">
                   <w:txbxContent>
                     <w:p>
@@ -9144,7 +9186,7 @@
         <mc:AlternateContent>
           <mc:Choice Requires="wpg">
             <w:drawing>
-              <wp:anchor distT="0" distB="0" distL="114300" distR="114300" simplePos="0" relativeHeight="251848704" behindDoc="0" locked="0" layoutInCell="1" allowOverlap="1">
+              <wp:anchor distT="0" distB="0" distL="114300" distR="114300" simplePos="0" relativeHeight="251652608" behindDoc="0" locked="0" layoutInCell="1" allowOverlap="1">
                 <wp:simplePos x="0" y="0"/>
                 <wp:positionH relativeFrom="column">
                   <wp:posOffset>3602807</wp:posOffset>
@@ -9259,7 +9301,7 @@
           </mc:Choice>
           <mc:Fallback>
             <w:pict>
-              <v:group w14:anchorId="07B4C584" id="Group 367" o:spid="_x0000_s1026" style="position:absolute;margin-left:283.7pt;margin-top:.75pt;width:64pt;height:55pt;z-index:251848704" coordsize="8128,6985" o:gfxdata="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">
+              <v:group w14:anchorId="38977798" id="Group 367" o:spid="_x0000_s1026" style="position:absolute;margin-left:283.7pt;margin-top:.75pt;width:64pt;height:55pt;z-index:251652608" coordsize="8128,6985" o:gfxdata="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">
                 <v:rect id="Rectangle 304" o:spid="_x0000_s1027" style="position:absolute;width:8128;height:6985;visibility:visible;mso-wrap-style:square;v-text-anchor:middle" o:gfxdata="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" fillcolor="black [3213]" stroked="f" strokeweight="1pt"/>
                 <v:rect id="Rectangle 360" o:spid="_x0000_s1028" style="position:absolute;left:3213;top:1403;width:1740;height:3938;rotation:-1028047fd;visibility:visible;mso-wrap-style:square;v-text-anchor:middle" o:gfxdata="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" fillcolor="white [3212]" stroked="f" strokeweight="1pt"/>
               </v:group>
@@ -9274,7 +9316,7 @@
         <mc:AlternateContent>
           <mc:Choice Requires="wpg">
             <w:drawing>
-              <wp:anchor distT="0" distB="0" distL="114300" distR="114300" simplePos="0" relativeHeight="251850752" behindDoc="0" locked="0" layoutInCell="1" allowOverlap="1" wp14:anchorId="4BA6945F" wp14:editId="5096DC26">
+              <wp:anchor distT="0" distB="0" distL="114300" distR="114300" simplePos="0" relativeHeight="251653632" behindDoc="0" locked="0" layoutInCell="1" allowOverlap="1" wp14:anchorId="4BA6945F" wp14:editId="5096DC26">
                 <wp:simplePos x="0" y="0"/>
                 <wp:positionH relativeFrom="column">
                   <wp:posOffset>2579917</wp:posOffset>
@@ -9389,7 +9431,7 @@
           </mc:Choice>
           <mc:Fallback>
             <w:pict>
-              <v:group w14:anchorId="667FDCE3" id="Group 361" o:spid="_x0000_s1026" style="position:absolute;margin-left:203.15pt;margin-top:.5pt;width:64pt;height:55pt;z-index:251850752" coordsize="8128,6985" o:gfxdata="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">
+              <v:group w14:anchorId="5CAB9722" id="Group 361" o:spid="_x0000_s1026" style="position:absolute;margin-left:203.15pt;margin-top:.5pt;width:64pt;height:55pt;z-index:251653632" coordsize="8128,6985" o:gfxdata="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">
                 <v:rect id="Rectangle 362" o:spid="_x0000_s1027" style="position:absolute;width:8128;height:6985;visibility:visible;mso-wrap-style:square;v-text-anchor:middle" o:gfxdata="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" fillcolor="black [3213]" stroked="f" strokeweight="1pt"/>
                 <v:rect id="Rectangle 363" o:spid="_x0000_s1028" style="position:absolute;left:3213;top:1403;width:1740;height:3938;visibility:visible;mso-wrap-style:square;v-text-anchor:middle" o:gfxdata="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" fillcolor="white [3212]" stroked="f" strokeweight="1pt"/>
               </v:group>
@@ -9404,7 +9446,7 @@
         <mc:AlternateContent>
           <mc:Choice Requires="wpg">
             <w:drawing>
-              <wp:anchor distT="0" distB="0" distL="114300" distR="114300" simplePos="0" relativeHeight="251843584" behindDoc="0" locked="0" layoutInCell="1" allowOverlap="1" wp14:anchorId="27D95757" wp14:editId="57F86E55">
+              <wp:anchor distT="0" distB="0" distL="114300" distR="114300" simplePos="0" relativeHeight="251650560" behindDoc="0" locked="0" layoutInCell="1" allowOverlap="1" wp14:anchorId="27D95757" wp14:editId="57F86E55">
                 <wp:simplePos x="0" y="0"/>
                 <wp:positionH relativeFrom="column">
                   <wp:posOffset>532645</wp:posOffset>
@@ -9519,7 +9561,7 @@
           </mc:Choice>
           <mc:Fallback>
             <w:pict>
-              <v:group w14:anchorId="4BBFBB37" id="Group 354" o:spid="_x0000_s1026" style="position:absolute;margin-left:41.95pt;margin-top:.35pt;width:64pt;height:55pt;z-index:251843584" coordsize="8128,6985" o:gfxdata="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">
+              <v:group w14:anchorId="1B1AEBBB" id="Group 354" o:spid="_x0000_s1026" style="position:absolute;margin-left:41.95pt;margin-top:.35pt;width:64pt;height:55pt;z-index:251650560" coordsize="8128,6985" o:gfxdata="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">
                 <v:rect id="Rectangle 355" o:spid="_x0000_s1027" style="position:absolute;width:8128;height:6985;visibility:visible;mso-wrap-style:square;v-text-anchor:middle" o:gfxdata="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" fillcolor="black [3213]" stroked="f" strokeweight="1pt"/>
                 <v:rect id="Rectangle 356" o:spid="_x0000_s1028" style="position:absolute;left:3213;top:1403;width:1740;height:3938;visibility:visible;mso-wrap-style:square;v-text-anchor:middle" o:gfxdata="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" fillcolor="white [3212]" stroked="f" strokeweight="1pt"/>
               </v:group>
@@ -9530,10 +9572,6 @@
     </w:p>
     <w:p/>
     <w:p/>
-    <w:p>
-      <w:bookmarkStart w:id="0" w:name="_GoBack"/>
-      <w:bookmarkEnd w:id="0"/>
-    </w:p>
     <w:p/>
     <w:p>
       <w:pPr>
@@ -9544,6 +9582,8052 @@
       <w:r>
         <w:tab/>
       </w:r>
+    </w:p>
+    <w:p>
+      <w:pPr>
+        <w:tabs>
+          <w:tab w:val="left" w:pos="2310"/>
+        </w:tabs>
+      </w:pPr>
+    </w:p>
+    <w:p>
+      <w:pPr>
+        <w:tabs>
+          <w:tab w:val="left" w:pos="2310"/>
+        </w:tabs>
+      </w:pPr>
+      <w:r>
+        <w:rPr>
+          <w:noProof/>
+        </w:rPr>
+        <mc:AlternateContent>
+          <mc:Choice Requires="wps">
+            <w:drawing>
+              <wp:anchor distT="45720" distB="45720" distL="114300" distR="114300" simplePos="0" relativeHeight="251675136" behindDoc="0" locked="0" layoutInCell="1" allowOverlap="1" wp14:anchorId="3F68FD7D" wp14:editId="39D17F26">
+                <wp:simplePos x="0" y="0"/>
+                <wp:positionH relativeFrom="column">
+                  <wp:posOffset>1861346</wp:posOffset>
+                </wp:positionH>
+                <wp:positionV relativeFrom="paragraph">
+                  <wp:posOffset>115570</wp:posOffset>
+                </wp:positionV>
+                <wp:extent cx="975995" cy="224155"/>
+                <wp:effectExtent l="0" t="0" r="0" b="4445"/>
+                <wp:wrapNone/>
+                <wp:docPr id="14" name="Text Box 2"/>
+                <wp:cNvGraphicFramePr>
+                  <a:graphicFrameLocks xmlns:a="http://schemas.openxmlformats.org/drawingml/2006/main"/>
+                </wp:cNvGraphicFramePr>
+                <a:graphic xmlns:a="http://schemas.openxmlformats.org/drawingml/2006/main">
+                  <a:graphicData uri="http://schemas.microsoft.com/office/word/2010/wordprocessingShape">
+                    <wps:wsp>
+                      <wps:cNvSpPr txBox="1">
+                        <a:spLocks noChangeArrowheads="1"/>
+                      </wps:cNvSpPr>
+                      <wps:spPr bwMode="auto">
+                        <a:xfrm>
+                          <a:off x="0" y="0"/>
+                          <a:ext cx="975995" cy="224155"/>
+                        </a:xfrm>
+                        <a:prstGeom prst="rect">
+                          <a:avLst/>
+                        </a:prstGeom>
+                        <a:noFill/>
+                        <a:ln w="9525">
+                          <a:noFill/>
+                          <a:miter lim="800000"/>
+                          <a:headEnd/>
+                          <a:tailEnd/>
+                        </a:ln>
+                      </wps:spPr>
+                      <wps:txbx>
+                        <w:txbxContent>
+                          <w:p>
+                            <w:pPr>
+                              <w:spacing w:after="0"/>
+                              <w:jc w:val="center"/>
+                              <w:rPr>
+                                <w:rFonts w:ascii="Cambria Math" w:hAnsi="Cambria Math"/>
+                                <w:b/>
+                              </w:rPr>
+                            </w:pPr>
+                            <w:r>
+                              <w:rPr>
+                                <w:rFonts w:ascii="Cambria Math" w:hAnsi="Cambria Math"/>
+                                <w:b/>
+                              </w:rPr>
+                              <w:t>Item 1, 2, 4 &amp; 5</w:t>
+                            </w:r>
+                          </w:p>
+                        </w:txbxContent>
+                      </wps:txbx>
+                      <wps:bodyPr rot="0" vert="horz" wrap="square" lIns="0" tIns="0" rIns="0" bIns="0" anchor="t" anchorCtr="0">
+                        <a:noAutofit/>
+                      </wps:bodyPr>
+                    </wps:wsp>
+                  </a:graphicData>
+                </a:graphic>
+                <wp14:sizeRelH relativeFrom="margin">
+                  <wp14:pctWidth>0</wp14:pctWidth>
+                </wp14:sizeRelH>
+                <wp14:sizeRelV relativeFrom="margin">
+                  <wp14:pctHeight>0</wp14:pctHeight>
+                </wp14:sizeRelV>
+              </wp:anchor>
+            </w:drawing>
+          </mc:Choice>
+          <mc:Fallback>
+            <w:pict>
+              <v:shape w14:anchorId="3F68FD7D" id="_x0000_s1068" type="#_x0000_t202" style="position:absolute;margin-left:146.55pt;margin-top:9.1pt;width:76.85pt;height:17.65pt;z-index:251675136;visibility:visible;mso-wrap-style:square;mso-width-percent:0;mso-height-percent:0;mso-wrap-distance-left:9pt;mso-wrap-distance-top:3.6pt;mso-wrap-distance-right:9pt;mso-wrap-distance-bottom:3.6pt;mso-position-horizontal:absolute;mso-position-horizontal-relative:text;mso-position-vertical:absolute;mso-position-vertical-relative:text;mso-width-percent:0;mso-height-percent:0;mso-width-relative:margin;mso-height-relative:margin;v-text-anchor:top" o:gfxdata="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" filled="f" stroked="f">
+                <v:textbox inset="0,0,0,0">
+                  <w:txbxContent>
+                    <w:p>
+                      <w:pPr>
+                        <w:spacing w:after="0"/>
+                        <w:jc w:val="center"/>
+                        <w:rPr>
+                          <w:rFonts w:ascii="Cambria Math" w:hAnsi="Cambria Math"/>
+                          <w:b/>
+                        </w:rPr>
+                      </w:pPr>
+                      <w:r>
+                        <w:rPr>
+                          <w:rFonts w:ascii="Cambria Math" w:hAnsi="Cambria Math"/>
+                          <w:b/>
+                        </w:rPr>
+                        <w:t>Item 1, 2, 4 &amp; 5</w:t>
+                      </w:r>
+                    </w:p>
+                  </w:txbxContent>
+                </v:textbox>
+              </v:shape>
+            </w:pict>
+          </mc:Fallback>
+        </mc:AlternateContent>
+      </w:r>
+      <w:r>
+        <w:rPr>
+          <w:noProof/>
+        </w:rPr>
+        <mc:AlternateContent>
+          <mc:Choice Requires="wpg">
+            <w:drawing>
+              <wp:anchor distT="0" distB="0" distL="114300" distR="114300" simplePos="0" relativeHeight="251701760" behindDoc="0" locked="0" layoutInCell="1" allowOverlap="1">
+                <wp:simplePos x="0" y="0"/>
+                <wp:positionH relativeFrom="column">
+                  <wp:posOffset>5417346</wp:posOffset>
+                </wp:positionH>
+                <wp:positionV relativeFrom="paragraph">
+                  <wp:posOffset>109855</wp:posOffset>
+                </wp:positionV>
+                <wp:extent cx="1996591" cy="550934"/>
+                <wp:effectExtent l="0" t="0" r="22860" b="1905"/>
+                <wp:wrapNone/>
+                <wp:docPr id="291" name="Group 291"/>
+                <wp:cNvGraphicFramePr/>
+                <a:graphic xmlns:a="http://schemas.openxmlformats.org/drawingml/2006/main">
+                  <a:graphicData uri="http://schemas.microsoft.com/office/word/2010/wordprocessingGroup">
+                    <wpg:wgp>
+                      <wpg:cNvGrpSpPr/>
+                      <wpg:grpSpPr>
+                        <a:xfrm>
+                          <a:off x="0" y="0"/>
+                          <a:ext cx="1996591" cy="550934"/>
+                          <a:chOff x="0" y="0"/>
+                          <a:chExt cx="1996591" cy="550934"/>
+                        </a:xfrm>
+                      </wpg:grpSpPr>
+                      <wps:wsp>
+                        <wps:cNvPr id="268" name="Straight Connector 268"/>
+                        <wps:cNvCnPr/>
+                        <wps:spPr>
+                          <a:xfrm flipV="1">
+                            <a:off x="1385248" y="232012"/>
+                            <a:ext cx="0" cy="218440"/>
+                          </a:xfrm>
+                          <a:prstGeom prst="line">
+                            <a:avLst/>
+                          </a:prstGeom>
+                          <a:ln>
+                            <a:solidFill>
+                              <a:schemeClr val="tx1"/>
+                            </a:solidFill>
+                          </a:ln>
+                        </wps:spPr>
+                        <wps:style>
+                          <a:lnRef idx="1">
+                            <a:schemeClr val="accent1"/>
+                          </a:lnRef>
+                          <a:fillRef idx="0">
+                            <a:schemeClr val="accent1"/>
+                          </a:fillRef>
+                          <a:effectRef idx="0">
+                            <a:schemeClr val="accent1"/>
+                          </a:effectRef>
+                          <a:fontRef idx="minor">
+                            <a:schemeClr val="tx1"/>
+                          </a:fontRef>
+                        </wps:style>
+                        <wps:bodyPr/>
+                      </wps:wsp>
+                      <wps:wsp>
+                        <wps:cNvPr id="270" name="Straight Arrow Connector 270"/>
+                        <wps:cNvCnPr/>
+                        <wps:spPr>
+                          <a:xfrm>
+                            <a:off x="0" y="334371"/>
+                            <a:ext cx="554355" cy="0"/>
+                          </a:xfrm>
+                          <a:prstGeom prst="straightConnector1">
+                            <a:avLst/>
+                          </a:prstGeom>
+                          <a:ln>
+                            <a:solidFill>
+                              <a:schemeClr val="tx1"/>
+                            </a:solidFill>
+                            <a:tailEnd type="triangle"/>
+                          </a:ln>
+                        </wps:spPr>
+                        <wps:style>
+                          <a:lnRef idx="1">
+                            <a:schemeClr val="accent1"/>
+                          </a:lnRef>
+                          <a:fillRef idx="0">
+                            <a:schemeClr val="accent1"/>
+                          </a:fillRef>
+                          <a:effectRef idx="0">
+                            <a:schemeClr val="accent1"/>
+                          </a:effectRef>
+                          <a:fontRef idx="minor">
+                            <a:schemeClr val="tx1"/>
+                          </a:fontRef>
+                        </wps:style>
+                        <wps:bodyPr/>
+                      </wps:wsp>
+                      <wps:wsp>
+                        <wps:cNvPr id="271" name="Straight Arrow Connector 271"/>
+                        <wps:cNvCnPr/>
+                        <wps:spPr>
+                          <a:xfrm flipH="1">
+                            <a:off x="1392071" y="341194"/>
+                            <a:ext cx="604520" cy="0"/>
+                          </a:xfrm>
+                          <a:prstGeom prst="straightConnector1">
+                            <a:avLst/>
+                          </a:prstGeom>
+                          <a:ln>
+                            <a:solidFill>
+                              <a:schemeClr val="tx1"/>
+                            </a:solidFill>
+                            <a:tailEnd type="triangle"/>
+                          </a:ln>
+                        </wps:spPr>
+                        <wps:style>
+                          <a:lnRef idx="1">
+                            <a:schemeClr val="accent1"/>
+                          </a:lnRef>
+                          <a:fillRef idx="0">
+                            <a:schemeClr val="accent1"/>
+                          </a:fillRef>
+                          <a:effectRef idx="0">
+                            <a:schemeClr val="accent1"/>
+                          </a:effectRef>
+                          <a:fontRef idx="minor">
+                            <a:schemeClr val="tx1"/>
+                          </a:fontRef>
+                        </wps:style>
+                        <wps:bodyPr/>
+                      </wps:wsp>
+                      <wps:wsp>
+                        <wps:cNvPr id="272" name="Straight Connector 272"/>
+                        <wps:cNvCnPr/>
+                        <wps:spPr>
+                          <a:xfrm flipV="1">
+                            <a:off x="573206" y="232012"/>
+                            <a:ext cx="0" cy="218440"/>
+                          </a:xfrm>
+                          <a:prstGeom prst="line">
+                            <a:avLst/>
+                          </a:prstGeom>
+                          <a:ln>
+                            <a:solidFill>
+                              <a:schemeClr val="tx1"/>
+                            </a:solidFill>
+                          </a:ln>
+                        </wps:spPr>
+                        <wps:style>
+                          <a:lnRef idx="1">
+                            <a:schemeClr val="accent1"/>
+                          </a:lnRef>
+                          <a:fillRef idx="0">
+                            <a:schemeClr val="accent1"/>
+                          </a:fillRef>
+                          <a:effectRef idx="0">
+                            <a:schemeClr val="accent1"/>
+                          </a:effectRef>
+                          <a:fontRef idx="minor">
+                            <a:schemeClr val="tx1"/>
+                          </a:fontRef>
+                        </wps:style>
+                        <wps:bodyPr/>
+                      </wps:wsp>
+                      <wps:wsp>
+                        <wps:cNvPr id="279" name="Text Box 2"/>
+                        <wps:cNvSpPr txBox="1">
+                          <a:spLocks noChangeArrowheads="1"/>
+                        </wps:cNvSpPr>
+                        <wps:spPr bwMode="auto">
+                          <a:xfrm>
+                            <a:off x="893928" y="252484"/>
+                            <a:ext cx="170180" cy="298450"/>
+                          </a:xfrm>
+                          <a:prstGeom prst="rect">
+                            <a:avLst/>
+                          </a:prstGeom>
+                          <a:noFill/>
+                          <a:ln w="9525">
+                            <a:noFill/>
+                            <a:miter lim="800000"/>
+                            <a:headEnd/>
+                            <a:tailEnd/>
+                          </a:ln>
+                        </wps:spPr>
+                        <wps:txbx>
+                          <w:txbxContent>
+                            <w:p>
+                              <w:pPr>
+                                <w:rPr>
+                                  <w:rFonts w:ascii="Cambria Math" w:hAnsi="Cambria Math"/>
+                                  <w:b/>
+                                </w:rPr>
+                              </w:pPr>
+                              <w:r>
+                                <w:rPr>
+                                  <w:rFonts w:ascii="Cambria Math" w:hAnsi="Cambria Math"/>
+                                  <w:b/>
+                                </w:rPr>
+                                <w:t>2</w:t>
+                              </w:r>
+                              <w:r>
+                                <w:rPr>
+                                  <w:rFonts w:ascii="Cambria Math" w:hAnsi="Cambria Math"/>
+                                  <w:b/>
+                                </w:rPr>
+                                <w:t>0</w:t>
+                              </w:r>
+                            </w:p>
+                          </w:txbxContent>
+                        </wps:txbx>
+                        <wps:bodyPr rot="0" vert="horz" wrap="square" lIns="0" tIns="0" rIns="0" bIns="0" anchor="t" anchorCtr="0">
+                          <a:noAutofit/>
+                        </wps:bodyPr>
+                      </wps:wsp>
+                      <wps:wsp>
+                        <wps:cNvPr id="281" name="Text Box 2"/>
+                        <wps:cNvSpPr txBox="1">
+                          <a:spLocks noChangeArrowheads="1"/>
+                        </wps:cNvSpPr>
+                        <wps:spPr bwMode="auto">
+                          <a:xfrm>
+                            <a:off x="504967" y="0"/>
+                            <a:ext cx="976108" cy="224393"/>
+                          </a:xfrm>
+                          <a:prstGeom prst="rect">
+                            <a:avLst/>
+                          </a:prstGeom>
+                          <a:noFill/>
+                          <a:ln w="9525">
+                            <a:noFill/>
+                            <a:miter lim="800000"/>
+                            <a:headEnd/>
+                            <a:tailEnd/>
+                          </a:ln>
+                        </wps:spPr>
+                        <wps:txbx>
+                          <w:txbxContent>
+                            <w:p>
+                              <w:pPr>
+                                <w:spacing w:after="0"/>
+                                <w:jc w:val="center"/>
+                                <w:rPr>
+                                  <w:rFonts w:ascii="Cambria Math" w:hAnsi="Cambria Math"/>
+                                  <w:b/>
+                                </w:rPr>
+                              </w:pPr>
+                              <w:r>
+                                <w:rPr>
+                                  <w:rFonts w:ascii="Cambria Math" w:hAnsi="Cambria Math"/>
+                                  <w:b/>
+                                </w:rPr>
+                                <w:t xml:space="preserve">Item </w:t>
+                              </w:r>
+                              <w:r>
+                                <w:rPr>
+                                  <w:rFonts w:ascii="Cambria Math" w:hAnsi="Cambria Math"/>
+                                  <w:b/>
+                                </w:rPr>
+                                <w:t>3</w:t>
+                              </w:r>
+                            </w:p>
+                          </w:txbxContent>
+                        </wps:txbx>
+                        <wps:bodyPr rot="0" vert="horz" wrap="square" lIns="0" tIns="0" rIns="0" bIns="0" anchor="t" anchorCtr="0">
+                          <a:noAutofit/>
+                        </wps:bodyPr>
+                      </wps:wsp>
+                    </wpg:wgp>
+                  </a:graphicData>
+                </a:graphic>
+              </wp:anchor>
+            </w:drawing>
+          </mc:Choice>
+          <mc:Fallback>
+            <w:pict>
+              <v:group id="Group 291" o:spid="_x0000_s1069" style="position:absolute;margin-left:426.55pt;margin-top:8.65pt;width:157.2pt;height:43.4pt;z-index:251701760" coordsize="19965,5509" o:gfxdata="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">
+                <v:line id="Straight Connector 268" o:spid="_x0000_s1070" style="position:absolute;flip:y;visibility:visible;mso-wrap-style:square" from="13852,2320" to="13852,4504" o:connectortype="straight" o:gfxdata="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" strokecolor="black [3213]" strokeweight=".5pt">
+                  <v:stroke joinstyle="miter"/>
+                </v:line>
+                <v:shape id="Straight Arrow Connector 270" o:spid="_x0000_s1071" type="#_x0000_t32" style="position:absolute;top:3343;width:5543;height:0;visibility:visible;mso-wrap-style:square" o:connectortype="straight" o:gfxdata="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" strokecolor="black [3213]" strokeweight=".5pt">
+                  <v:stroke endarrow="block" joinstyle="miter"/>
+                </v:shape>
+                <v:shape id="Straight Arrow Connector 271" o:spid="_x0000_s1072" type="#_x0000_t32" style="position:absolute;left:13920;top:3411;width:6045;height:0;flip:x;visibility:visible;mso-wrap-style:square" o:connectortype="straight" o:gfxdata="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" strokecolor="black [3213]" strokeweight=".5pt">
+                  <v:stroke endarrow="block" joinstyle="miter"/>
+                </v:shape>
+                <v:line id="Straight Connector 272" o:spid="_x0000_s1073" style="position:absolute;flip:y;visibility:visible;mso-wrap-style:square" from="5732,2320" to="5732,4504" o:connectortype="straight" o:gfxdata="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" strokecolor="black [3213]" strokeweight=".5pt">
+                  <v:stroke joinstyle="miter"/>
+                </v:line>
+                <v:shape id="_x0000_s1074" type="#_x0000_t202" style="position:absolute;left:8939;top:2524;width:1702;height:2985;visibility:visible;mso-wrap-style:square;v-text-anchor:top" o:gfxdata="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" filled="f" stroked="f">
+                  <v:textbox inset="0,0,0,0">
+                    <w:txbxContent>
+                      <w:p>
+                        <w:pPr>
+                          <w:rPr>
+                            <w:rFonts w:ascii="Cambria Math" w:hAnsi="Cambria Math"/>
+                            <w:b/>
+                          </w:rPr>
+                        </w:pPr>
+                        <w:r>
+                          <w:rPr>
+                            <w:rFonts w:ascii="Cambria Math" w:hAnsi="Cambria Math"/>
+                            <w:b/>
+                          </w:rPr>
+                          <w:t>2</w:t>
+                        </w:r>
+                        <w:r>
+                          <w:rPr>
+                            <w:rFonts w:ascii="Cambria Math" w:hAnsi="Cambria Math"/>
+                            <w:b/>
+                          </w:rPr>
+                          <w:t>0</w:t>
+                        </w:r>
+                      </w:p>
+                    </w:txbxContent>
+                  </v:textbox>
+                </v:shape>
+                <v:shape id="_x0000_s1075" type="#_x0000_t202" style="position:absolute;left:5049;width:9761;height:2243;visibility:visible;mso-wrap-style:square;v-text-anchor:top" o:gfxdata="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" filled="f" stroked="f">
+                  <v:textbox inset="0,0,0,0">
+                    <w:txbxContent>
+                      <w:p>
+                        <w:pPr>
+                          <w:spacing w:after="0"/>
+                          <w:jc w:val="center"/>
+                          <w:rPr>
+                            <w:rFonts w:ascii="Cambria Math" w:hAnsi="Cambria Math"/>
+                            <w:b/>
+                          </w:rPr>
+                        </w:pPr>
+                        <w:r>
+                          <w:rPr>
+                            <w:rFonts w:ascii="Cambria Math" w:hAnsi="Cambria Math"/>
+                            <w:b/>
+                          </w:rPr>
+                          <w:t xml:space="preserve">Item </w:t>
+                        </w:r>
+                        <w:r>
+                          <w:rPr>
+                            <w:rFonts w:ascii="Cambria Math" w:hAnsi="Cambria Math"/>
+                            <w:b/>
+                          </w:rPr>
+                          <w:t>3</w:t>
+                        </w:r>
+                      </w:p>
+                    </w:txbxContent>
+                  </v:textbox>
+                </v:shape>
+              </v:group>
+            </w:pict>
+          </mc:Fallback>
+        </mc:AlternateContent>
+      </w:r>
+    </w:p>
+    <w:p>
+      <w:pPr>
+        <w:tabs>
+          <w:tab w:val="left" w:pos="2310"/>
+        </w:tabs>
+      </w:pPr>
+      <w:r>
+        <w:rPr>
+          <w:noProof/>
+        </w:rPr>
+        <mc:AlternateContent>
+          <mc:Choice Requires="wpg">
+            <w:drawing>
+              <wp:anchor distT="0" distB="0" distL="114300" distR="114300" simplePos="0" relativeHeight="251683328" behindDoc="0" locked="0" layoutInCell="1" allowOverlap="1">
+                <wp:simplePos x="0" y="0"/>
+                <wp:positionH relativeFrom="column">
+                  <wp:posOffset>1618432</wp:posOffset>
+                </wp:positionH>
+                <wp:positionV relativeFrom="paragraph">
+                  <wp:posOffset>54111</wp:posOffset>
+                </wp:positionV>
+                <wp:extent cx="1569408" cy="229695"/>
+                <wp:effectExtent l="0" t="0" r="31115" b="18415"/>
+                <wp:wrapNone/>
+                <wp:docPr id="265" name="Group 265"/>
+                <wp:cNvGraphicFramePr/>
+                <a:graphic xmlns:a="http://schemas.openxmlformats.org/drawingml/2006/main">
+                  <a:graphicData uri="http://schemas.microsoft.com/office/word/2010/wordprocessingGroup">
+                    <wpg:wgp>
+                      <wpg:cNvGrpSpPr/>
+                      <wpg:grpSpPr>
+                        <a:xfrm>
+                          <a:off x="0" y="0"/>
+                          <a:ext cx="1569408" cy="229695"/>
+                          <a:chOff x="0" y="0"/>
+                          <a:chExt cx="1569408" cy="229695"/>
+                        </a:xfrm>
+                      </wpg:grpSpPr>
+                      <wps:wsp>
+                        <wps:cNvPr id="19" name="Straight Connector 19"/>
+                        <wps:cNvCnPr/>
+                        <wps:spPr>
+                          <a:xfrm flipV="1">
+                            <a:off x="959278" y="0"/>
+                            <a:ext cx="0" cy="218475"/>
+                          </a:xfrm>
+                          <a:prstGeom prst="line">
+                            <a:avLst/>
+                          </a:prstGeom>
+                          <a:ln>
+                            <a:solidFill>
+                              <a:schemeClr val="tx1"/>
+                            </a:solidFill>
+                          </a:ln>
+                        </wps:spPr>
+                        <wps:style>
+                          <a:lnRef idx="1">
+                            <a:schemeClr val="accent1"/>
+                          </a:lnRef>
+                          <a:fillRef idx="0">
+                            <a:schemeClr val="accent1"/>
+                          </a:fillRef>
+                          <a:effectRef idx="0">
+                            <a:schemeClr val="accent1"/>
+                          </a:effectRef>
+                          <a:fontRef idx="minor">
+                            <a:schemeClr val="tx1"/>
+                          </a:fontRef>
+                        </wps:style>
+                        <wps:bodyPr/>
+                      </wps:wsp>
+                      <wps:wsp>
+                        <wps:cNvPr id="23" name="Straight Arrow Connector 23"/>
+                        <wps:cNvCnPr/>
+                        <wps:spPr>
+                          <a:xfrm>
+                            <a:off x="0" y="106587"/>
+                            <a:ext cx="554355" cy="0"/>
+                          </a:xfrm>
+                          <a:prstGeom prst="straightConnector1">
+                            <a:avLst/>
+                          </a:prstGeom>
+                          <a:ln>
+                            <a:solidFill>
+                              <a:schemeClr val="tx1"/>
+                            </a:solidFill>
+                            <a:tailEnd type="triangle"/>
+                          </a:ln>
+                        </wps:spPr>
+                        <wps:style>
+                          <a:lnRef idx="1">
+                            <a:schemeClr val="accent1"/>
+                          </a:lnRef>
+                          <a:fillRef idx="0">
+                            <a:schemeClr val="accent1"/>
+                          </a:fillRef>
+                          <a:effectRef idx="0">
+                            <a:schemeClr val="accent1"/>
+                          </a:effectRef>
+                          <a:fontRef idx="minor">
+                            <a:schemeClr val="tx1"/>
+                          </a:fontRef>
+                        </wps:style>
+                        <wps:bodyPr/>
+                      </wps:wsp>
+                      <wps:wsp>
+                        <wps:cNvPr id="224" name="Straight Arrow Connector 224"/>
+                        <wps:cNvCnPr/>
+                        <wps:spPr>
+                          <a:xfrm flipH="1">
+                            <a:off x="964888" y="112197"/>
+                            <a:ext cx="604520" cy="0"/>
+                          </a:xfrm>
+                          <a:prstGeom prst="straightConnector1">
+                            <a:avLst/>
+                          </a:prstGeom>
+                          <a:ln>
+                            <a:solidFill>
+                              <a:schemeClr val="tx1"/>
+                            </a:solidFill>
+                            <a:tailEnd type="triangle"/>
+                          </a:ln>
+                        </wps:spPr>
+                        <wps:style>
+                          <a:lnRef idx="1">
+                            <a:schemeClr val="accent1"/>
+                          </a:lnRef>
+                          <a:fillRef idx="0">
+                            <a:schemeClr val="accent1"/>
+                          </a:fillRef>
+                          <a:effectRef idx="0">
+                            <a:schemeClr val="accent1"/>
+                          </a:effectRef>
+                          <a:fontRef idx="minor">
+                            <a:schemeClr val="tx1"/>
+                          </a:fontRef>
+                        </wps:style>
+                        <wps:bodyPr/>
+                      </wps:wsp>
+                      <wps:wsp>
+                        <wps:cNvPr id="228" name="Straight Connector 228"/>
+                        <wps:cNvCnPr/>
+                        <wps:spPr>
+                          <a:xfrm flipV="1">
+                            <a:off x="572201" y="11220"/>
+                            <a:ext cx="0" cy="218475"/>
+                          </a:xfrm>
+                          <a:prstGeom prst="line">
+                            <a:avLst/>
+                          </a:prstGeom>
+                          <a:ln>
+                            <a:solidFill>
+                              <a:schemeClr val="tx1"/>
+                            </a:solidFill>
+                          </a:ln>
+                        </wps:spPr>
+                        <wps:style>
+                          <a:lnRef idx="1">
+                            <a:schemeClr val="accent1"/>
+                          </a:lnRef>
+                          <a:fillRef idx="0">
+                            <a:schemeClr val="accent1"/>
+                          </a:fillRef>
+                          <a:effectRef idx="0">
+                            <a:schemeClr val="accent1"/>
+                          </a:effectRef>
+                          <a:fontRef idx="minor">
+                            <a:schemeClr val="tx1"/>
+                          </a:fontRef>
+                        </wps:style>
+                        <wps:bodyPr/>
+                      </wps:wsp>
+                    </wpg:wgp>
+                  </a:graphicData>
+                </a:graphic>
+              </wp:anchor>
+            </w:drawing>
+          </mc:Choice>
+          <mc:Fallback>
+            <w:pict>
+              <v:group w14:anchorId="728E03F1" id="Group 265" o:spid="_x0000_s1026" style="position:absolute;margin-left:127.45pt;margin-top:4.25pt;width:123.6pt;height:18.1pt;z-index:251683328" coordsize="15694,2296" o:gfxdata="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">
+                <v:line id="Straight Connector 19" o:spid="_x0000_s1027" style="position:absolute;flip:y;visibility:visible;mso-wrap-style:square" from="9592,0" to="9592,2184" o:connectortype="straight" o:gfxdata="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" strokecolor="black [3213]" strokeweight=".5pt">
+                  <v:stroke joinstyle="miter"/>
+                </v:line>
+                <v:shape id="Straight Arrow Connector 23" o:spid="_x0000_s1028" type="#_x0000_t32" style="position:absolute;top:1065;width:5543;height:0;visibility:visible;mso-wrap-style:square" o:connectortype="straight" o:gfxdata="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" strokecolor="black [3213]" strokeweight=".5pt">
+                  <v:stroke endarrow="block" joinstyle="miter"/>
+                </v:shape>
+                <v:shape id="Straight Arrow Connector 224" o:spid="_x0000_s1029" type="#_x0000_t32" style="position:absolute;left:9648;top:1121;width:6046;height:0;flip:x;visibility:visible;mso-wrap-style:square" o:connectortype="straight" o:gfxdata="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" strokecolor="black [3213]" strokeweight=".5pt">
+                  <v:stroke endarrow="block" joinstyle="miter"/>
+                </v:shape>
+                <v:line id="Straight Connector 228" o:spid="_x0000_s1030" style="position:absolute;flip:y;visibility:visible;mso-wrap-style:square" from="5722,112" to="5722,2296" o:connectortype="straight" o:gfxdata="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" strokecolor="black [3213]" strokeweight=".5pt">
+                  <v:stroke joinstyle="miter"/>
+                </v:line>
+              </v:group>
+            </w:pict>
+          </mc:Fallback>
+        </mc:AlternateContent>
+      </w:r>
+      <w:r>
+        <w:rPr>
+          <w:noProof/>
+        </w:rPr>
+        <mc:AlternateContent>
+          <mc:Choice Requires="wps">
+            <w:drawing>
+              <wp:anchor distT="0" distB="0" distL="114300" distR="114300" simplePos="0" relativeHeight="251687424" behindDoc="0" locked="0" layoutInCell="1" allowOverlap="1">
+                <wp:simplePos x="0" y="0"/>
+                <wp:positionH relativeFrom="column">
+                  <wp:posOffset>1342246</wp:posOffset>
+                </wp:positionH>
+                <wp:positionV relativeFrom="paragraph">
+                  <wp:posOffset>284464</wp:posOffset>
+                </wp:positionV>
+                <wp:extent cx="0" cy="488054"/>
+                <wp:effectExtent l="76200" t="0" r="57150" b="64770"/>
+                <wp:wrapNone/>
+                <wp:docPr id="248" name="Straight Arrow Connector 248"/>
+                <wp:cNvGraphicFramePr/>
+                <a:graphic xmlns:a="http://schemas.openxmlformats.org/drawingml/2006/main">
+                  <a:graphicData uri="http://schemas.microsoft.com/office/word/2010/wordprocessingShape">
+                    <wps:wsp>
+                      <wps:cNvCnPr/>
+                      <wps:spPr>
+                        <a:xfrm>
+                          <a:off x="0" y="0"/>
+                          <a:ext cx="0" cy="488054"/>
+                        </a:xfrm>
+                        <a:prstGeom prst="straightConnector1">
+                          <a:avLst/>
+                        </a:prstGeom>
+                        <a:ln>
+                          <a:solidFill>
+                            <a:schemeClr val="tx1"/>
+                          </a:solidFill>
+                          <a:tailEnd type="triangle"/>
+                        </a:ln>
+                      </wps:spPr>
+                      <wps:style>
+                        <a:lnRef idx="1">
+                          <a:schemeClr val="accent1"/>
+                        </a:lnRef>
+                        <a:fillRef idx="0">
+                          <a:schemeClr val="accent1"/>
+                        </a:fillRef>
+                        <a:effectRef idx="0">
+                          <a:schemeClr val="accent1"/>
+                        </a:effectRef>
+                        <a:fontRef idx="minor">
+                          <a:schemeClr val="tx1"/>
+                        </a:fontRef>
+                      </wps:style>
+                      <wps:bodyPr/>
+                    </wps:wsp>
+                  </a:graphicData>
+                </a:graphic>
+              </wp:anchor>
+            </w:drawing>
+          </mc:Choice>
+          <mc:Fallback>
+            <w:pict>
+              <v:shape w14:anchorId="3C849F88" id="Straight Arrow Connector 248" o:spid="_x0000_s1026" type="#_x0000_t32" style="position:absolute;margin-left:105.7pt;margin-top:22.4pt;width:0;height:38.45pt;z-index:251687424;visibility:visible;mso-wrap-style:square;mso-wrap-distance-left:9pt;mso-wrap-distance-top:0;mso-wrap-distance-right:9pt;mso-wrap-distance-bottom:0;mso-position-horizontal:absolute;mso-position-horizontal-relative:text;mso-position-vertical:absolute;mso-position-vertical-relative:text" o:gfxdata="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" strokecolor="black [3213]" strokeweight=".5pt">
+                <v:stroke endarrow="block" joinstyle="miter"/>
+              </v:shape>
+            </w:pict>
+          </mc:Fallback>
+        </mc:AlternateContent>
+      </w:r>
+      <w:r>
+        <mc:AlternateContent>
+          <mc:Choice Requires="wps">
+            <w:drawing>
+              <wp:anchor distT="45720" distB="45720" distL="114300" distR="114300" simplePos="0" relativeHeight="251679232" behindDoc="0" locked="0" layoutInCell="1" allowOverlap="1" wp14:anchorId="775AEF2F" wp14:editId="7696C9D1">
+                <wp:simplePos x="0" y="0"/>
+                <wp:positionH relativeFrom="column">
+                  <wp:posOffset>2291610</wp:posOffset>
+                </wp:positionH>
+                <wp:positionV relativeFrom="paragraph">
+                  <wp:posOffset>76200</wp:posOffset>
+                </wp:positionV>
+                <wp:extent cx="170180" cy="298450"/>
+                <wp:effectExtent l="0" t="0" r="1270" b="6350"/>
+                <wp:wrapNone/>
+                <wp:docPr id="24" name="Text Box 2"/>
+                <wp:cNvGraphicFramePr>
+                  <a:graphicFrameLocks xmlns:a="http://schemas.openxmlformats.org/drawingml/2006/main"/>
+                </wp:cNvGraphicFramePr>
+                <a:graphic xmlns:a="http://schemas.openxmlformats.org/drawingml/2006/main">
+                  <a:graphicData uri="http://schemas.microsoft.com/office/word/2010/wordprocessingShape">
+                    <wps:wsp>
+                      <wps:cNvSpPr txBox="1">
+                        <a:spLocks noChangeArrowheads="1"/>
+                      </wps:cNvSpPr>
+                      <wps:spPr bwMode="auto">
+                        <a:xfrm>
+                          <a:off x="0" y="0"/>
+                          <a:ext cx="170180" cy="298450"/>
+                        </a:xfrm>
+                        <a:prstGeom prst="rect">
+                          <a:avLst/>
+                        </a:prstGeom>
+                        <a:noFill/>
+                        <a:ln w="9525">
+                          <a:noFill/>
+                          <a:miter lim="800000"/>
+                          <a:headEnd/>
+                          <a:tailEnd/>
+                        </a:ln>
+                      </wps:spPr>
+                      <wps:txbx>
+                        <w:txbxContent>
+                          <w:p>
+                            <w:pPr>
+                              <w:rPr>
+                                <w:rFonts w:ascii="Cambria Math" w:hAnsi="Cambria Math"/>
+                                <w:b/>
+                              </w:rPr>
+                            </w:pPr>
+                            <w:r>
+                              <w:rPr>
+                                <w:rFonts w:ascii="Cambria Math" w:hAnsi="Cambria Math"/>
+                                <w:b/>
+                              </w:rPr>
+                              <w:t>10</w:t>
+                            </w:r>
+                          </w:p>
+                        </w:txbxContent>
+                      </wps:txbx>
+                      <wps:bodyPr rot="0" vert="horz" wrap="square" lIns="0" tIns="0" rIns="0" bIns="0" anchor="t" anchorCtr="0">
+                        <a:noAutofit/>
+                      </wps:bodyPr>
+                    </wps:wsp>
+                  </a:graphicData>
+                </a:graphic>
+                <wp14:sizeRelH relativeFrom="margin">
+                  <wp14:pctWidth>0</wp14:pctWidth>
+                </wp14:sizeRelH>
+                <wp14:sizeRelV relativeFrom="margin">
+                  <wp14:pctHeight>0</wp14:pctHeight>
+                </wp14:sizeRelV>
+              </wp:anchor>
+            </w:drawing>
+          </mc:Choice>
+          <mc:Fallback>
+            <w:pict>
+              <v:shape w14:anchorId="775AEF2F" id="_x0000_s1076" type="#_x0000_t202" style="position:absolute;margin-left:180.45pt;margin-top:6pt;width:13.4pt;height:23.5pt;z-index:251679232;visibility:visible;mso-wrap-style:square;mso-width-percent:0;mso-height-percent:0;mso-wrap-distance-left:9pt;mso-wrap-distance-top:3.6pt;mso-wrap-distance-right:9pt;mso-wrap-distance-bottom:3.6pt;mso-position-horizontal:absolute;mso-position-horizontal-relative:text;mso-position-vertical:absolute;mso-position-vertical-relative:text;mso-width-percent:0;mso-height-percent:0;mso-width-relative:margin;mso-height-relative:margin;v-text-anchor:top" o:gfxdata="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" filled="f" stroked="f">
+                <v:textbox inset="0,0,0,0">
+                  <w:txbxContent>
+                    <w:p>
+                      <w:pPr>
+                        <w:rPr>
+                          <w:rFonts w:ascii="Cambria Math" w:hAnsi="Cambria Math"/>
+                          <w:b/>
+                        </w:rPr>
+                      </w:pPr>
+                      <w:r>
+                        <w:rPr>
+                          <w:rFonts w:ascii="Cambria Math" w:hAnsi="Cambria Math"/>
+                          <w:b/>
+                        </w:rPr>
+                        <w:t>10</w:t>
+                      </w:r>
+                    </w:p>
+                  </w:txbxContent>
+                </v:textbox>
+              </v:shape>
+            </w:pict>
+          </mc:Fallback>
+        </mc:AlternateContent>
+      </w:r>
+      <w:r>
+        <w:tab/>
+      </w:r>
+    </w:p>
+    <w:p>
+      <w:pPr>
+        <w:tabs>
+          <w:tab w:val="left" w:pos="2310"/>
+        </w:tabs>
+      </w:pPr>
+      <w:r>
+        <mc:AlternateContent>
+          <mc:Choice Requires="wps">
+            <w:drawing>
+              <wp:anchor distT="45720" distB="45720" distL="114300" distR="114300" simplePos="0" relativeHeight="251690496" behindDoc="0" locked="0" layoutInCell="1" allowOverlap="1" wp14:anchorId="5274465B" wp14:editId="51BBF3D0">
+                <wp:simplePos x="0" y="0"/>
+                <wp:positionH relativeFrom="column">
+                  <wp:posOffset>1247140</wp:posOffset>
+                </wp:positionH>
+                <wp:positionV relativeFrom="paragraph">
+                  <wp:posOffset>768880</wp:posOffset>
+                </wp:positionV>
+                <wp:extent cx="170180" cy="298450"/>
+                <wp:effectExtent l="0" t="0" r="1270" b="6350"/>
+                <wp:wrapNone/>
+                <wp:docPr id="251" name="Text Box 2"/>
+                <wp:cNvGraphicFramePr>
+                  <a:graphicFrameLocks xmlns:a="http://schemas.openxmlformats.org/drawingml/2006/main"/>
+                </wp:cNvGraphicFramePr>
+                <a:graphic xmlns:a="http://schemas.openxmlformats.org/drawingml/2006/main">
+                  <a:graphicData uri="http://schemas.microsoft.com/office/word/2010/wordprocessingShape">
+                    <wps:wsp>
+                      <wps:cNvSpPr txBox="1">
+                        <a:spLocks noChangeArrowheads="1"/>
+                      </wps:cNvSpPr>
+                      <wps:spPr bwMode="auto">
+                        <a:xfrm>
+                          <a:off x="0" y="0"/>
+                          <a:ext cx="170180" cy="298450"/>
+                        </a:xfrm>
+                        <a:prstGeom prst="rect">
+                          <a:avLst/>
+                        </a:prstGeom>
+                        <a:noFill/>
+                        <a:ln w="9525">
+                          <a:noFill/>
+                          <a:miter lim="800000"/>
+                          <a:headEnd/>
+                          <a:tailEnd/>
+                        </a:ln>
+                      </wps:spPr>
+                      <wps:txbx>
+                        <w:txbxContent>
+                          <w:p>
+                            <w:pPr>
+                              <w:rPr>
+                                <w:rFonts w:ascii="Cambria Math" w:hAnsi="Cambria Math"/>
+                                <w:b/>
+                              </w:rPr>
+                            </w:pPr>
+                            <w:r>
+                              <w:rPr>
+                                <w:rFonts w:ascii="Cambria Math" w:hAnsi="Cambria Math"/>
+                                <w:b/>
+                              </w:rPr>
+                              <w:t>20</w:t>
+                            </w:r>
+                          </w:p>
+                        </w:txbxContent>
+                      </wps:txbx>
+                      <wps:bodyPr rot="0" vert="horz" wrap="square" lIns="0" tIns="0" rIns="0" bIns="0" anchor="t" anchorCtr="0">
+                        <a:noAutofit/>
+                      </wps:bodyPr>
+                    </wps:wsp>
+                  </a:graphicData>
+                </a:graphic>
+                <wp14:sizeRelH relativeFrom="margin">
+                  <wp14:pctWidth>0</wp14:pctWidth>
+                </wp14:sizeRelH>
+                <wp14:sizeRelV relativeFrom="margin">
+                  <wp14:pctHeight>0</wp14:pctHeight>
+                </wp14:sizeRelV>
+              </wp:anchor>
+            </w:drawing>
+          </mc:Choice>
+          <mc:Fallback>
+            <w:pict>
+              <v:shape w14:anchorId="5274465B" id="_x0000_s1077" type="#_x0000_t202" style="position:absolute;margin-left:98.2pt;margin-top:60.55pt;width:13.4pt;height:23.5pt;z-index:251690496;visibility:visible;mso-wrap-style:square;mso-width-percent:0;mso-height-percent:0;mso-wrap-distance-left:9pt;mso-wrap-distance-top:3.6pt;mso-wrap-distance-right:9pt;mso-wrap-distance-bottom:3.6pt;mso-position-horizontal:absolute;mso-position-horizontal-relative:text;mso-position-vertical:absolute;mso-position-vertical-relative:text;mso-width-percent:0;mso-height-percent:0;mso-width-relative:margin;mso-height-relative:margin;v-text-anchor:top" o:gfxdata="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" filled="f" stroked="f">
+                <v:textbox inset="0,0,0,0">
+                  <w:txbxContent>
+                    <w:p>
+                      <w:pPr>
+                        <w:rPr>
+                          <w:rFonts w:ascii="Cambria Math" w:hAnsi="Cambria Math"/>
+                          <w:b/>
+                        </w:rPr>
+                      </w:pPr>
+                      <w:r>
+                        <w:rPr>
+                          <w:rFonts w:ascii="Cambria Math" w:hAnsi="Cambria Math"/>
+                          <w:b/>
+                        </w:rPr>
+                        <w:t>20</w:t>
+                      </w:r>
+                    </w:p>
+                  </w:txbxContent>
+                </v:textbox>
+              </v:shape>
+            </w:pict>
+          </mc:Fallback>
+        </mc:AlternateContent>
+      </w:r>
+      <w:r>
+        <w:rPr>
+          <w:noProof/>
+        </w:rPr>
+        <mc:AlternateContent>
+          <mc:Choice Requires="wps">
+            <w:drawing>
+              <wp:anchor distT="0" distB="0" distL="114300" distR="114300" simplePos="0" relativeHeight="251688448" behindDoc="0" locked="0" layoutInCell="1" allowOverlap="1">
+                <wp:simplePos x="0" y="0"/>
+                <wp:positionH relativeFrom="column">
+                  <wp:posOffset>1354771</wp:posOffset>
+                </wp:positionH>
+                <wp:positionV relativeFrom="paragraph">
+                  <wp:posOffset>1317656</wp:posOffset>
+                </wp:positionV>
+                <wp:extent cx="0" cy="504884"/>
+                <wp:effectExtent l="76200" t="38100" r="57150" b="9525"/>
+                <wp:wrapNone/>
+                <wp:docPr id="250" name="Straight Arrow Connector 250"/>
+                <wp:cNvGraphicFramePr/>
+                <a:graphic xmlns:a="http://schemas.openxmlformats.org/drawingml/2006/main">
+                  <a:graphicData uri="http://schemas.microsoft.com/office/word/2010/wordprocessingShape">
+                    <wps:wsp>
+                      <wps:cNvCnPr/>
+                      <wps:spPr>
+                        <a:xfrm flipV="1">
+                          <a:off x="0" y="0"/>
+                          <a:ext cx="0" cy="504884"/>
+                        </a:xfrm>
+                        <a:prstGeom prst="straightConnector1">
+                          <a:avLst/>
+                        </a:prstGeom>
+                        <a:ln>
+                          <a:solidFill>
+                            <a:schemeClr val="tx1"/>
+                          </a:solidFill>
+                          <a:tailEnd type="triangle"/>
+                        </a:ln>
+                      </wps:spPr>
+                      <wps:style>
+                        <a:lnRef idx="1">
+                          <a:schemeClr val="accent1"/>
+                        </a:lnRef>
+                        <a:fillRef idx="0">
+                          <a:schemeClr val="accent1"/>
+                        </a:fillRef>
+                        <a:effectRef idx="0">
+                          <a:schemeClr val="accent1"/>
+                        </a:effectRef>
+                        <a:fontRef idx="minor">
+                          <a:schemeClr val="tx1"/>
+                        </a:fontRef>
+                      </wps:style>
+                      <wps:bodyPr/>
+                    </wps:wsp>
+                  </a:graphicData>
+                </a:graphic>
+                <wp14:sizeRelV relativeFrom="margin">
+                  <wp14:pctHeight>0</wp14:pctHeight>
+                </wp14:sizeRelV>
+              </wp:anchor>
+            </w:drawing>
+          </mc:Choice>
+          <mc:Fallback>
+            <w:pict>
+              <v:shape w14:anchorId="358DE375" id="Straight Arrow Connector 250" o:spid="_x0000_s1026" type="#_x0000_t32" style="position:absolute;margin-left:106.65pt;margin-top:103.75pt;width:0;height:39.75pt;flip:y;z-index:251688448;visibility:visible;mso-wrap-style:square;mso-height-percent:0;mso-wrap-distance-left:9pt;mso-wrap-distance-top:0;mso-wrap-distance-right:9pt;mso-wrap-distance-bottom:0;mso-position-horizontal:absolute;mso-position-horizontal-relative:text;mso-position-vertical:absolute;mso-position-vertical-relative:text;mso-height-percent:0;mso-height-relative:margin" o:gfxdata="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" strokecolor="black [3213]" strokeweight=".5pt">
+                <v:stroke endarrow="block" joinstyle="miter"/>
+              </v:shape>
+            </w:pict>
+          </mc:Fallback>
+        </mc:AlternateContent>
+      </w:r>
+      <w:r>
+        <w:rPr>
+          <w:noProof/>
+        </w:rPr>
+        <mc:AlternateContent>
+          <mc:Choice Requires="wps">
+            <w:drawing>
+              <wp:anchor distT="0" distB="0" distL="114300" distR="114300" simplePos="0" relativeHeight="251686400" behindDoc="0" locked="0" layoutInCell="1" allowOverlap="1" wp14:anchorId="153FFBAE" wp14:editId="52A70EB6">
+                <wp:simplePos x="0" y="0"/>
+                <wp:positionH relativeFrom="column">
+                  <wp:posOffset>1219032</wp:posOffset>
+                </wp:positionH>
+                <wp:positionV relativeFrom="paragraph">
+                  <wp:posOffset>1318233</wp:posOffset>
+                </wp:positionV>
+                <wp:extent cx="233201" cy="0"/>
+                <wp:effectExtent l="0" t="0" r="0" b="0"/>
+                <wp:wrapNone/>
+                <wp:docPr id="239" name="Straight Connector 239"/>
+                <wp:cNvGraphicFramePr/>
+                <a:graphic xmlns:a="http://schemas.openxmlformats.org/drawingml/2006/main">
+                  <a:graphicData uri="http://schemas.microsoft.com/office/word/2010/wordprocessingShape">
+                    <wps:wsp>
+                      <wps:cNvCnPr/>
+                      <wps:spPr>
+                        <a:xfrm flipH="1">
+                          <a:off x="0" y="0"/>
+                          <a:ext cx="233201" cy="0"/>
+                        </a:xfrm>
+                        <a:prstGeom prst="line">
+                          <a:avLst/>
+                        </a:prstGeom>
+                        <a:ln>
+                          <a:solidFill>
+                            <a:schemeClr val="tx1"/>
+                          </a:solidFill>
+                        </a:ln>
+                      </wps:spPr>
+                      <wps:style>
+                        <a:lnRef idx="1">
+                          <a:schemeClr val="accent1"/>
+                        </a:lnRef>
+                        <a:fillRef idx="0">
+                          <a:schemeClr val="accent1"/>
+                        </a:fillRef>
+                        <a:effectRef idx="0">
+                          <a:schemeClr val="accent1"/>
+                        </a:effectRef>
+                        <a:fontRef idx="minor">
+                          <a:schemeClr val="tx1"/>
+                        </a:fontRef>
+                      </wps:style>
+                      <wps:bodyPr/>
+                    </wps:wsp>
+                  </a:graphicData>
+                </a:graphic>
+              </wp:anchor>
+            </w:drawing>
+          </mc:Choice>
+          <mc:Fallback>
+            <w:pict>
+              <v:line w14:anchorId="2A1B5698" id="Straight Connector 239" o:spid="_x0000_s1026" style="position:absolute;flip:x;z-index:251686400;visibility:visible;mso-wrap-style:square;mso-wrap-distance-left:9pt;mso-wrap-distance-top:0;mso-wrap-distance-right:9pt;mso-wrap-distance-bottom:0;mso-position-horizontal:absolute;mso-position-horizontal-relative:text;mso-position-vertical:absolute;mso-position-vertical-relative:text" from="96pt,103.8pt" to="114.35pt,103.8pt" o:gfxdata="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" strokecolor="black [3213]" strokeweight=".5pt">
+                <v:stroke joinstyle="miter"/>
+              </v:line>
+            </w:pict>
+          </mc:Fallback>
+        </mc:AlternateContent>
+      </w:r>
+      <w:r>
+        <w:rPr>
+          <w:noProof/>
+        </w:rPr>
+        <mc:AlternateContent>
+          <mc:Choice Requires="wps">
+            <w:drawing>
+              <wp:anchor distT="0" distB="0" distL="114300" distR="114300" simplePos="0" relativeHeight="251684352" behindDoc="0" locked="0" layoutInCell="1" allowOverlap="1">
+                <wp:simplePos x="0" y="0"/>
+                <wp:positionH relativeFrom="column">
+                  <wp:posOffset>1233766</wp:posOffset>
+                </wp:positionH>
+                <wp:positionV relativeFrom="paragraph">
+                  <wp:posOffset>487403</wp:posOffset>
+                </wp:positionV>
+                <wp:extent cx="233201" cy="0"/>
+                <wp:effectExtent l="0" t="0" r="0" b="0"/>
+                <wp:wrapNone/>
+                <wp:docPr id="238" name="Straight Connector 238"/>
+                <wp:cNvGraphicFramePr/>
+                <a:graphic xmlns:a="http://schemas.openxmlformats.org/drawingml/2006/main">
+                  <a:graphicData uri="http://schemas.microsoft.com/office/word/2010/wordprocessingShape">
+                    <wps:wsp>
+                      <wps:cNvCnPr/>
+                      <wps:spPr>
+                        <a:xfrm flipH="1">
+                          <a:off x="0" y="0"/>
+                          <a:ext cx="233201" cy="0"/>
+                        </a:xfrm>
+                        <a:prstGeom prst="line">
+                          <a:avLst/>
+                        </a:prstGeom>
+                        <a:ln>
+                          <a:solidFill>
+                            <a:schemeClr val="tx1"/>
+                          </a:solidFill>
+                        </a:ln>
+                      </wps:spPr>
+                      <wps:style>
+                        <a:lnRef idx="1">
+                          <a:schemeClr val="accent1"/>
+                        </a:lnRef>
+                        <a:fillRef idx="0">
+                          <a:schemeClr val="accent1"/>
+                        </a:fillRef>
+                        <a:effectRef idx="0">
+                          <a:schemeClr val="accent1"/>
+                        </a:effectRef>
+                        <a:fontRef idx="minor">
+                          <a:schemeClr val="tx1"/>
+                        </a:fontRef>
+                      </wps:style>
+                      <wps:bodyPr/>
+                    </wps:wsp>
+                  </a:graphicData>
+                </a:graphic>
+              </wp:anchor>
+            </w:drawing>
+          </mc:Choice>
+          <mc:Fallback>
+            <w:pict>
+              <v:line w14:anchorId="179858AE" id="Straight Connector 238" o:spid="_x0000_s1026" style="position:absolute;flip:x;z-index:251684352;visibility:visible;mso-wrap-style:square;mso-wrap-distance-left:9pt;mso-wrap-distance-top:0;mso-wrap-distance-right:9pt;mso-wrap-distance-bottom:0;mso-position-horizontal:absolute;mso-position-horizontal-relative:text;mso-position-vertical:absolute;mso-position-vertical-relative:text" from="97.15pt,38.4pt" to="115.5pt,38.4pt" o:gfxdata="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" strokecolor="black [3213]" strokeweight=".5pt">
+                <v:stroke joinstyle="miter"/>
+              </v:line>
+            </w:pict>
+          </mc:Fallback>
+        </mc:AlternateContent>
+      </w:r>
+      <w:r>
+        <w:tab/>
+      </w:r>
+      <w:r>
+        <w:rPr>
+          <w:noProof/>
+        </w:rPr>
+        <w:drawing>
+          <wp:inline distT="0" distB="0" distL="0" distR="0">
+            <wp:extent cx="1914525" cy="1919288"/>
+            <wp:effectExtent l="0" t="0" r="0" b="5080"/>
+            <wp:docPr id="7" name="Picture 7" descr="C:\Users\elp13va.VIE\Dropbox\Presentations\figures_19_09_2017\N5_Size_Image_Original.png"/>
+            <wp:cNvGraphicFramePr>
+              <a:graphicFrameLocks xmlns:a="http://schemas.openxmlformats.org/drawingml/2006/main" noChangeAspect="1"/>
+            </wp:cNvGraphicFramePr>
+            <a:graphic xmlns:a="http://schemas.openxmlformats.org/drawingml/2006/main">
+              <a:graphicData uri="http://schemas.openxmlformats.org/drawingml/2006/picture">
+                <pic:pic xmlns:pic="http://schemas.openxmlformats.org/drawingml/2006/picture">
+                  <pic:nvPicPr>
+                    <pic:cNvPr id="0" name="Picture 1" descr="C:\Users\elp13va.VIE\Dropbox\Presentations\figures_19_09_2017\N5_Size_Image_Original.png"/>
+                    <pic:cNvPicPr>
+                      <a:picLocks noChangeAspect="1" noChangeArrowheads="1"/>
+                    </pic:cNvPicPr>
+                  </pic:nvPicPr>
+                  <pic:blipFill rotWithShape="1">
+                    <a:blip r:embed="rId4">
+                      <a:extLst>
+                        <a:ext uri="{28A0092B-C50C-407E-A947-70E740481C1C}">
+                          <a14:useLocalDpi xmlns:a14="http://schemas.microsoft.com/office/drawing/2010/main" val="0"/>
+                        </a:ext>
+                      </a:extLst>
+                    </a:blip>
+                    <a:srcRect l="40510" t="21502" r="40463" b="53664"/>
+                    <a:stretch/>
+                  </pic:blipFill>
+                  <pic:spPr bwMode="auto">
+                    <a:xfrm>
+                      <a:off x="0" y="0"/>
+                      <a:ext cx="1914850" cy="1919614"/>
+                    </a:xfrm>
+                    <a:prstGeom prst="rect">
+                      <a:avLst/>
+                    </a:prstGeom>
+                    <a:noFill/>
+                    <a:ln>
+                      <a:noFill/>
+                    </a:ln>
+                    <a:extLst>
+                      <a:ext uri="{53640926-AAD7-44D8-BBD7-CCE9431645EC}">
+                        <a14:shadowObscured xmlns:a14="http://schemas.microsoft.com/office/drawing/2010/main"/>
+                      </a:ext>
+                    </a:extLst>
+                  </pic:spPr>
+                </pic:pic>
+              </a:graphicData>
+            </a:graphic>
+          </wp:inline>
+        </w:drawing>
+      </w:r>
+      <w:r>
+        <w:tab/>
+      </w:r>
+      <w:r>
+        <w:tab/>
+      </w:r>
+      <w:r>
+        <w:tab/>
+      </w:r>
+      <w:r>
+        <w:tab/>
+      </w:r>
+      <w:r>
+        <w:tab/>
+      </w:r>
+      <w:r>
+        <w:rPr>
+          <w:noProof/>
+        </w:rPr>
+        <w:drawing>
+          <wp:inline distT="0" distB="0" distL="0" distR="0">
+            <wp:extent cx="1911735" cy="1918261"/>
+            <wp:effectExtent l="0" t="0" r="0" b="6350"/>
+            <wp:docPr id="257" name="Picture 257" descr="C:\Users\elp13va.VIE\Dropbox\Presentations\figures_19_09_2017\N5_Size_Image_Distorted.png"/>
+            <wp:cNvGraphicFramePr>
+              <a:graphicFrameLocks xmlns:a="http://schemas.openxmlformats.org/drawingml/2006/main" noChangeAspect="1"/>
+            </wp:cNvGraphicFramePr>
+            <a:graphic xmlns:a="http://schemas.openxmlformats.org/drawingml/2006/main">
+              <a:graphicData uri="http://schemas.openxmlformats.org/drawingml/2006/picture">
+                <pic:pic xmlns:pic="http://schemas.openxmlformats.org/drawingml/2006/picture">
+                  <pic:nvPicPr>
+                    <pic:cNvPr id="0" name="Picture 2" descr="C:\Users\elp13va.VIE\Dropbox\Presentations\figures_19_09_2017\N5_Size_Image_Distorted.png"/>
+                    <pic:cNvPicPr>
+                      <a:picLocks noChangeAspect="1" noChangeArrowheads="1"/>
+                    </pic:cNvPicPr>
+                  </pic:nvPicPr>
+                  <pic:blipFill rotWithShape="1">
+                    <a:blip r:embed="rId5">
+                      <a:extLst>
+                        <a:ext uri="{28A0092B-C50C-407E-A947-70E740481C1C}">
+                          <a14:useLocalDpi xmlns:a14="http://schemas.microsoft.com/office/drawing/2010/main" val="0"/>
+                        </a:ext>
+                      </a:extLst>
+                    </a:blip>
+                    <a:srcRect l="41861" t="19924" r="41805" b="52046"/>
+                    <a:stretch/>
+                  </pic:blipFill>
+                  <pic:spPr bwMode="auto">
+                    <a:xfrm>
+                      <a:off x="0" y="0"/>
+                      <a:ext cx="1918305" cy="1924854"/>
+                    </a:xfrm>
+                    <a:prstGeom prst="rect">
+                      <a:avLst/>
+                    </a:prstGeom>
+                    <a:noFill/>
+                    <a:ln>
+                      <a:noFill/>
+                    </a:ln>
+                    <a:extLst>
+                      <a:ext uri="{53640926-AAD7-44D8-BBD7-CCE9431645EC}">
+                        <a14:shadowObscured xmlns:a14="http://schemas.microsoft.com/office/drawing/2010/main"/>
+                      </a:ext>
+                    </a:extLst>
+                  </pic:spPr>
+                </pic:pic>
+              </a:graphicData>
+            </a:graphic>
+          </wp:inline>
+        </w:drawing>
+      </w:r>
+    </w:p>
+    <w:p>
+      <w:pPr>
+        <w:tabs>
+          <w:tab w:val="left" w:pos="2310"/>
+        </w:tabs>
+      </w:pPr>
+      <w:r>
+        <mc:AlternateContent>
+          <mc:Choice Requires="wps">
+            <w:drawing>
+              <wp:anchor distT="45720" distB="45720" distL="114300" distR="114300" simplePos="0" relativeHeight="251705856" behindDoc="0" locked="0" layoutInCell="1" allowOverlap="1" wp14:anchorId="4DB70BC9" wp14:editId="024C07E6">
+                <wp:simplePos x="0" y="0"/>
+                <wp:positionH relativeFrom="column">
+                  <wp:posOffset>7117306</wp:posOffset>
+                </wp:positionH>
+                <wp:positionV relativeFrom="paragraph">
+                  <wp:posOffset>1205202</wp:posOffset>
+                </wp:positionV>
+                <wp:extent cx="545911" cy="298450"/>
+                <wp:effectExtent l="0" t="0" r="6985" b="6350"/>
+                <wp:wrapNone/>
+                <wp:docPr id="293" name="Text Box 2"/>
+                <wp:cNvGraphicFramePr>
+                  <a:graphicFrameLocks xmlns:a="http://schemas.openxmlformats.org/drawingml/2006/main"/>
+                </wp:cNvGraphicFramePr>
+                <a:graphic xmlns:a="http://schemas.openxmlformats.org/drawingml/2006/main">
+                  <a:graphicData uri="http://schemas.microsoft.com/office/word/2010/wordprocessingShape">
+                    <wps:wsp>
+                      <wps:cNvSpPr txBox="1">
+                        <a:spLocks noChangeArrowheads="1"/>
+                      </wps:cNvSpPr>
+                      <wps:spPr bwMode="auto">
+                        <a:xfrm>
+                          <a:off x="0" y="0"/>
+                          <a:ext cx="545911" cy="298450"/>
+                        </a:xfrm>
+                        <a:prstGeom prst="rect">
+                          <a:avLst/>
+                        </a:prstGeom>
+                        <a:noFill/>
+                        <a:ln w="9525">
+                          <a:noFill/>
+                          <a:miter lim="800000"/>
+                          <a:headEnd/>
+                          <a:tailEnd/>
+                        </a:ln>
+                      </wps:spPr>
+                      <wps:txbx>
+                        <w:txbxContent>
+                          <w:p>
+                            <w:pPr>
+                              <w:rPr>
+                                <w:rFonts w:ascii="Cambria Math" w:hAnsi="Cambria Math"/>
+                                <w:b/>
+                              </w:rPr>
+                            </w:pPr>
+                            <w:r>
+                              <w:rPr>
+                                <w:rFonts w:ascii="Cambria Math" w:hAnsi="Cambria Math"/>
+                                <w:b/>
+                              </w:rPr>
+                              <w:t>1, 2, 4, 5</w:t>
+                            </w:r>
+                          </w:p>
+                        </w:txbxContent>
+                      </wps:txbx>
+                      <wps:bodyPr rot="0" vert="horz" wrap="square" lIns="0" tIns="0" rIns="0" bIns="0" anchor="t" anchorCtr="0">
+                        <a:noAutofit/>
+                      </wps:bodyPr>
+                    </wps:wsp>
+                  </a:graphicData>
+                </a:graphic>
+                <wp14:sizeRelH relativeFrom="margin">
+                  <wp14:pctWidth>0</wp14:pctWidth>
+                </wp14:sizeRelH>
+                <wp14:sizeRelV relativeFrom="margin">
+                  <wp14:pctHeight>0</wp14:pctHeight>
+                </wp14:sizeRelV>
+              </wp:anchor>
+            </w:drawing>
+          </mc:Choice>
+          <mc:Fallback>
+            <w:pict>
+              <v:shape w14:anchorId="4DB70BC9" id="_x0000_s1078" type="#_x0000_t202" style="position:absolute;margin-left:560.4pt;margin-top:94.9pt;width:43pt;height:23.5pt;z-index:251705856;visibility:visible;mso-wrap-style:square;mso-width-percent:0;mso-height-percent:0;mso-wrap-distance-left:9pt;mso-wrap-distance-top:3.6pt;mso-wrap-distance-right:9pt;mso-wrap-distance-bottom:3.6pt;mso-position-horizontal:absolute;mso-position-horizontal-relative:text;mso-position-vertical:absolute;mso-position-vertical-relative:text;mso-width-percent:0;mso-height-percent:0;mso-width-relative:margin;mso-height-relative:margin;v-text-anchor:top" o:gfxdata="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" filled="f" stroked="f">
+                <v:textbox inset="0,0,0,0">
+                  <w:txbxContent>
+                    <w:p>
+                      <w:pPr>
+                        <w:rPr>
+                          <w:rFonts w:ascii="Cambria Math" w:hAnsi="Cambria Math"/>
+                          <w:b/>
+                        </w:rPr>
+                      </w:pPr>
+                      <w:r>
+                        <w:rPr>
+                          <w:rFonts w:ascii="Cambria Math" w:hAnsi="Cambria Math"/>
+                          <w:b/>
+                        </w:rPr>
+                        <w:t>1, 2, 4, 5</w:t>
+                      </w:r>
+                    </w:p>
+                  </w:txbxContent>
+                </v:textbox>
+              </v:shape>
+            </w:pict>
+          </mc:Fallback>
+        </mc:AlternateContent>
+      </w:r>
+      <w:r>
+        <mc:AlternateContent>
+          <mc:Choice Requires="wps">
+            <w:drawing>
+              <wp:anchor distT="45720" distB="45720" distL="114300" distR="114300" simplePos="0" relativeHeight="251703808" behindDoc="0" locked="0" layoutInCell="1" allowOverlap="1" wp14:anchorId="34DA040E" wp14:editId="2ADA4F66">
+                <wp:simplePos x="0" y="0"/>
+                <wp:positionH relativeFrom="column">
+                  <wp:posOffset>6728944</wp:posOffset>
+                </wp:positionH>
+                <wp:positionV relativeFrom="paragraph">
+                  <wp:posOffset>174738</wp:posOffset>
+                </wp:positionV>
+                <wp:extent cx="170180" cy="298450"/>
+                <wp:effectExtent l="0" t="0" r="1270" b="6350"/>
+                <wp:wrapNone/>
+                <wp:docPr id="292" name="Text Box 2"/>
+                <wp:cNvGraphicFramePr>
+                  <a:graphicFrameLocks xmlns:a="http://schemas.openxmlformats.org/drawingml/2006/main"/>
+                </wp:cNvGraphicFramePr>
+                <a:graphic xmlns:a="http://schemas.openxmlformats.org/drawingml/2006/main">
+                  <a:graphicData uri="http://schemas.microsoft.com/office/word/2010/wordprocessingShape">
+                    <wps:wsp>
+                      <wps:cNvSpPr txBox="1">
+                        <a:spLocks noChangeArrowheads="1"/>
+                      </wps:cNvSpPr>
+                      <wps:spPr bwMode="auto">
+                        <a:xfrm>
+                          <a:off x="0" y="0"/>
+                          <a:ext cx="170180" cy="298450"/>
+                        </a:xfrm>
+                        <a:prstGeom prst="rect">
+                          <a:avLst/>
+                        </a:prstGeom>
+                        <a:noFill/>
+                        <a:ln w="9525">
+                          <a:noFill/>
+                          <a:miter lim="800000"/>
+                          <a:headEnd/>
+                          <a:tailEnd/>
+                        </a:ln>
+                      </wps:spPr>
+                      <wps:txbx>
+                        <w:txbxContent>
+                          <w:p>
+                            <w:pPr>
+                              <w:rPr>
+                                <w:rFonts w:ascii="Cambria Math" w:hAnsi="Cambria Math"/>
+                                <w:b/>
+                              </w:rPr>
+                            </w:pPr>
+                            <w:r>
+                              <w:rPr>
+                                <w:rFonts w:ascii="Cambria Math" w:hAnsi="Cambria Math"/>
+                                <w:b/>
+                              </w:rPr>
+                              <w:t>3</w:t>
+                            </w:r>
+                          </w:p>
+                        </w:txbxContent>
+                      </wps:txbx>
+                      <wps:bodyPr rot="0" vert="horz" wrap="square" lIns="0" tIns="0" rIns="0" bIns="0" anchor="t" anchorCtr="0">
+                        <a:noAutofit/>
+                      </wps:bodyPr>
+                    </wps:wsp>
+                  </a:graphicData>
+                </a:graphic>
+                <wp14:sizeRelH relativeFrom="margin">
+                  <wp14:pctWidth>0</wp14:pctWidth>
+                </wp14:sizeRelH>
+                <wp14:sizeRelV relativeFrom="margin">
+                  <wp14:pctHeight>0</wp14:pctHeight>
+                </wp14:sizeRelV>
+              </wp:anchor>
+            </w:drawing>
+          </mc:Choice>
+          <mc:Fallback>
+            <w:pict>
+              <v:shape w14:anchorId="34DA040E" id="_x0000_s1079" type="#_x0000_t202" style="position:absolute;margin-left:529.85pt;margin-top:13.75pt;width:13.4pt;height:23.5pt;z-index:251703808;visibility:visible;mso-wrap-style:square;mso-width-percent:0;mso-height-percent:0;mso-wrap-distance-left:9pt;mso-wrap-distance-top:3.6pt;mso-wrap-distance-right:9pt;mso-wrap-distance-bottom:3.6pt;mso-position-horizontal:absolute;mso-position-horizontal-relative:text;mso-position-vertical:absolute;mso-position-vertical-relative:text;mso-width-percent:0;mso-height-percent:0;mso-width-relative:margin;mso-height-relative:margin;v-text-anchor:top" o:gfxdata="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" filled="f" stroked="f">
+                <v:textbox inset="0,0,0,0">
+                  <w:txbxContent>
+                    <w:p>
+                      <w:pPr>
+                        <w:rPr>
+                          <w:rFonts w:ascii="Cambria Math" w:hAnsi="Cambria Math"/>
+                          <w:b/>
+                        </w:rPr>
+                      </w:pPr>
+                      <w:r>
+                        <w:rPr>
+                          <w:rFonts w:ascii="Cambria Math" w:hAnsi="Cambria Math"/>
+                          <w:b/>
+                        </w:rPr>
+                        <w:t>3</w:t>
+                      </w:r>
+                    </w:p>
+                  </w:txbxContent>
+                </v:textbox>
+              </v:shape>
+            </w:pict>
+          </mc:Fallback>
+        </mc:AlternateContent>
+      </w:r>
+      <w:r>
+        <w:t xml:space="preserve">                       </w:t>
+      </w:r>
+      <w:r>
+        <w:t xml:space="preserve"> </w:t>
+      </w:r>
+      <w:r>
+        <w:rPr>
+          <w:noProof/>
+        </w:rPr>
+        <w:drawing>
+          <wp:inline distT="0" distB="0" distL="0" distR="0">
+            <wp:extent cx="3289458" cy="2467094"/>
+            <wp:effectExtent l="0" t="0" r="6350" b="9525"/>
+            <wp:docPr id="282" name="Picture 282"/>
+            <wp:cNvGraphicFramePr>
+              <a:graphicFrameLocks xmlns:a="http://schemas.openxmlformats.org/drawingml/2006/main" noChangeAspect="1"/>
+            </wp:cNvGraphicFramePr>
+            <a:graphic xmlns:a="http://schemas.openxmlformats.org/drawingml/2006/main">
+              <a:graphicData uri="http://schemas.openxmlformats.org/drawingml/2006/picture">
+                <pic:pic xmlns:pic="http://schemas.openxmlformats.org/drawingml/2006/picture">
+                  <pic:nvPicPr>
+                    <pic:cNvPr id="0" name="Picture 3" descr="C:\Users\elp13va.VIE\Dropbox\Presentations\figures_19_09_2017\N5_Size_VarPC.png"/>
+                    <pic:cNvPicPr>
+                      <a:picLocks noChangeAspect="1" noChangeArrowheads="1"/>
+                    </pic:cNvPicPr>
+                  </pic:nvPicPr>
+                  <pic:blipFill>
+                    <a:blip r:embed="rId6" cstate="print">
+                      <a:extLst>
+                        <a:ext uri="{28A0092B-C50C-407E-A947-70E740481C1C}">
+                          <a14:useLocalDpi xmlns:a14="http://schemas.microsoft.com/office/drawing/2010/main" val="0"/>
+                        </a:ext>
+                      </a:extLst>
+                    </a:blip>
+                    <a:stretch>
+                      <a:fillRect/>
+                    </a:stretch>
+                  </pic:blipFill>
+                  <pic:spPr bwMode="auto">
+                    <a:xfrm>
+                      <a:off x="0" y="0"/>
+                      <a:ext cx="3289458" cy="2467094"/>
+                    </a:xfrm>
+                    <a:prstGeom prst="rect">
+                      <a:avLst/>
+                    </a:prstGeom>
+                    <a:noFill/>
+                    <a:ln>
+                      <a:noFill/>
+                    </a:ln>
+                  </pic:spPr>
+                </pic:pic>
+              </a:graphicData>
+            </a:graphic>
+          </wp:inline>
+        </w:drawing>
+      </w:r>
+      <w:r>
+        <w:t xml:space="preserve">                        </w:t>
+      </w:r>
+      <w:r>
+        <w:rPr>
+          <w:noProof/>
+        </w:rPr>
+        <w:drawing>
+          <wp:inline distT="0" distB="0" distL="0" distR="0">
+            <wp:extent cx="3285258" cy="2463944"/>
+            <wp:effectExtent l="0" t="0" r="0" b="0"/>
+            <wp:docPr id="290" name="Picture 290"/>
+            <wp:cNvGraphicFramePr>
+              <a:graphicFrameLocks xmlns:a="http://schemas.openxmlformats.org/drawingml/2006/main" noChangeAspect="1"/>
+            </wp:cNvGraphicFramePr>
+            <a:graphic xmlns:a="http://schemas.openxmlformats.org/drawingml/2006/main">
+              <a:graphicData uri="http://schemas.openxmlformats.org/drawingml/2006/picture">
+                <pic:pic xmlns:pic="http://schemas.openxmlformats.org/drawingml/2006/picture">
+                  <pic:nvPicPr>
+                    <pic:cNvPr id="0" name="Picture 4" descr="C:\Users\elp13va.VIE\Dropbox\Presentations\figures_19_09_2017\N5_Size_PC1_PC2.png"/>
+                    <pic:cNvPicPr>
+                      <a:picLocks noChangeAspect="1" noChangeArrowheads="1"/>
+                    </pic:cNvPicPr>
+                  </pic:nvPicPr>
+                  <pic:blipFill>
+                    <a:blip r:embed="rId7" cstate="print">
+                      <a:extLst>
+                        <a:ext uri="{28A0092B-C50C-407E-A947-70E740481C1C}">
+                          <a14:useLocalDpi xmlns:a14="http://schemas.microsoft.com/office/drawing/2010/main" val="0"/>
+                        </a:ext>
+                      </a:extLst>
+                    </a:blip>
+                    <a:stretch>
+                      <a:fillRect/>
+                    </a:stretch>
+                  </pic:blipFill>
+                  <pic:spPr bwMode="auto">
+                    <a:xfrm>
+                      <a:off x="0" y="0"/>
+                      <a:ext cx="3285258" cy="2463944"/>
+                    </a:xfrm>
+                    <a:prstGeom prst="rect">
+                      <a:avLst/>
+                    </a:prstGeom>
+                    <a:noFill/>
+                    <a:ln>
+                      <a:noFill/>
+                    </a:ln>
+                  </pic:spPr>
+                </pic:pic>
+              </a:graphicData>
+            </a:graphic>
+          </wp:inline>
+        </w:drawing>
+      </w:r>
+    </w:p>
+    <w:p>
+      <w:pPr>
+        <w:tabs>
+          <w:tab w:val="left" w:pos="2310"/>
+        </w:tabs>
+      </w:pPr>
+    </w:p>
+    <w:p>
+      <w:pPr>
+        <w:tabs>
+          <w:tab w:val="left" w:pos="2310"/>
+        </w:tabs>
+      </w:pPr>
+    </w:p>
+    <w:p>
+      <w:pPr>
+        <w:tabs>
+          <w:tab w:val="left" w:pos="2310"/>
+        </w:tabs>
+      </w:pPr>
+    </w:p>
+    <w:p>
+      <w:pPr>
+        <w:tabs>
+          <w:tab w:val="left" w:pos="2310"/>
+        </w:tabs>
+      </w:pPr>
+    </w:p>
+    <w:p>
+      <w:pPr>
+        <w:tabs>
+          <w:tab w:val="left" w:pos="2310"/>
+        </w:tabs>
+      </w:pPr>
+    </w:p>
+    <w:p>
+      <w:pPr>
+        <w:tabs>
+          <w:tab w:val="left" w:pos="2310"/>
+        </w:tabs>
+      </w:pPr>
+    </w:p>
+    <w:p>
+      <w:pPr>
+        <w:tabs>
+          <w:tab w:val="left" w:pos="2310"/>
+        </w:tabs>
+      </w:pPr>
+    </w:p>
+    <w:p>
+      <w:pPr>
+        <w:tabs>
+          <w:tab w:val="left" w:pos="2310"/>
+        </w:tabs>
+      </w:pPr>
+      <w:r>
+        <w:rPr>
+          <w:noProof/>
+        </w:rPr>
+        <mc:AlternateContent>
+          <mc:Choice Requires="wps">
+            <w:drawing>
+              <wp:anchor distT="0" distB="0" distL="114300" distR="114300" simplePos="0" relativeHeight="251722240" behindDoc="0" locked="0" layoutInCell="1" allowOverlap="1">
+                <wp:simplePos x="0" y="0"/>
+                <wp:positionH relativeFrom="column">
+                  <wp:posOffset>5923128</wp:posOffset>
+                </wp:positionH>
+                <wp:positionV relativeFrom="paragraph">
+                  <wp:posOffset>113229</wp:posOffset>
+                </wp:positionV>
+                <wp:extent cx="976108" cy="224393"/>
+                <wp:effectExtent l="0" t="0" r="0" b="4445"/>
+                <wp:wrapNone/>
+                <wp:docPr id="302" name="Text Box 2"/>
+                <wp:cNvGraphicFramePr>
+                  <a:graphicFrameLocks xmlns:a="http://schemas.openxmlformats.org/drawingml/2006/main"/>
+                </wp:cNvGraphicFramePr>
+                <a:graphic xmlns:a="http://schemas.openxmlformats.org/drawingml/2006/main">
+                  <a:graphicData uri="http://schemas.microsoft.com/office/word/2010/wordprocessingShape">
+                    <wps:wsp>
+                      <wps:cNvSpPr txBox="1">
+                        <a:spLocks noChangeArrowheads="1"/>
+                      </wps:cNvSpPr>
+                      <wps:spPr bwMode="auto">
+                        <a:xfrm>
+                          <a:off x="0" y="0"/>
+                          <a:ext cx="976108" cy="224393"/>
+                        </a:xfrm>
+                        <a:prstGeom prst="rect">
+                          <a:avLst/>
+                        </a:prstGeom>
+                        <a:noFill/>
+                        <a:ln w="9525">
+                          <a:noFill/>
+                          <a:miter lim="800000"/>
+                          <a:headEnd/>
+                          <a:tailEnd/>
+                        </a:ln>
+                      </wps:spPr>
+                      <wps:txbx>
+                        <w:txbxContent>
+                          <w:p>
+                            <w:pPr>
+                              <w:spacing w:after="0"/>
+                              <w:jc w:val="center"/>
+                              <w:rPr>
+                                <w:rFonts w:ascii="Cambria Math" w:hAnsi="Cambria Math"/>
+                                <w:b/>
+                              </w:rPr>
+                            </w:pPr>
+                            <w:r>
+                              <w:rPr>
+                                <w:rFonts w:ascii="Cambria Math" w:hAnsi="Cambria Math"/>
+                                <w:b/>
+                              </w:rPr>
+                              <w:t xml:space="preserve">Item </w:t>
+                            </w:r>
+                            <w:r>
+                              <w:rPr>
+                                <w:rFonts w:ascii="Cambria Math" w:hAnsi="Cambria Math"/>
+                                <w:b/>
+                              </w:rPr>
+                              <w:t>4</w:t>
+                            </w:r>
+                          </w:p>
+                        </w:txbxContent>
+                      </wps:txbx>
+                      <wps:bodyPr rot="0" vert="horz" wrap="square" lIns="0" tIns="0" rIns="0" bIns="0" anchor="t" anchorCtr="0">
+                        <a:noAutofit/>
+                      </wps:bodyPr>
+                    </wps:wsp>
+                  </a:graphicData>
+                </a:graphic>
+              </wp:anchor>
+            </w:drawing>
+          </mc:Choice>
+          <mc:Fallback>
+            <w:pict>
+              <v:shape id="_x0000_s1080" type="#_x0000_t202" style="position:absolute;margin-left:466.4pt;margin-top:8.9pt;width:76.85pt;height:17.65pt;z-index:251722240;visibility:visible;mso-wrap-style:square;mso-wrap-distance-left:9pt;mso-wrap-distance-top:0;mso-wrap-distance-right:9pt;mso-wrap-distance-bottom:0;mso-position-horizontal:absolute;mso-position-horizontal-relative:text;mso-position-vertical:absolute;mso-position-vertical-relative:text;v-text-anchor:top" o:gfxdata="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" filled="f" stroked="f">
+                <v:textbox inset="0,0,0,0">
+                  <w:txbxContent>
+                    <w:p>
+                      <w:pPr>
+                        <w:spacing w:after="0"/>
+                        <w:jc w:val="center"/>
+                        <w:rPr>
+                          <w:rFonts w:ascii="Cambria Math" w:hAnsi="Cambria Math"/>
+                          <w:b/>
+                        </w:rPr>
+                      </w:pPr>
+                      <w:r>
+                        <w:rPr>
+                          <w:rFonts w:ascii="Cambria Math" w:hAnsi="Cambria Math"/>
+                          <w:b/>
+                        </w:rPr>
+                        <w:t xml:space="preserve">Item </w:t>
+                      </w:r>
+                      <w:r>
+                        <w:rPr>
+                          <w:rFonts w:ascii="Cambria Math" w:hAnsi="Cambria Math"/>
+                          <w:b/>
+                        </w:rPr>
+                        <w:t>4</w:t>
+                      </w:r>
+                    </w:p>
+                  </w:txbxContent>
+                </v:textbox>
+              </v:shape>
+            </w:pict>
+          </mc:Fallback>
+        </mc:AlternateContent>
+      </w:r>
+      <w:r>
+        <w:rPr>
+          <w:noProof/>
+        </w:rPr>
+        <mc:AlternateContent>
+          <mc:Choice Requires="wps">
+            <w:drawing>
+              <wp:anchor distT="45720" distB="45720" distL="114300" distR="114300" simplePos="0" relativeHeight="251707904" behindDoc="0" locked="0" layoutInCell="1" allowOverlap="1" wp14:anchorId="74F0DC06" wp14:editId="5735B8FB">
+                <wp:simplePos x="0" y="0"/>
+                <wp:positionH relativeFrom="column">
+                  <wp:posOffset>1861346</wp:posOffset>
+                </wp:positionH>
+                <wp:positionV relativeFrom="paragraph">
+                  <wp:posOffset>115570</wp:posOffset>
+                </wp:positionV>
+                <wp:extent cx="975995" cy="224155"/>
+                <wp:effectExtent l="0" t="0" r="0" b="4445"/>
+                <wp:wrapNone/>
+                <wp:docPr id="295" name="Text Box 2"/>
+                <wp:cNvGraphicFramePr>
+                  <a:graphicFrameLocks xmlns:a="http://schemas.openxmlformats.org/drawingml/2006/main"/>
+                </wp:cNvGraphicFramePr>
+                <a:graphic xmlns:a="http://schemas.openxmlformats.org/drawingml/2006/main">
+                  <a:graphicData uri="http://schemas.microsoft.com/office/word/2010/wordprocessingShape">
+                    <wps:wsp>
+                      <wps:cNvSpPr txBox="1">
+                        <a:spLocks noChangeArrowheads="1"/>
+                      </wps:cNvSpPr>
+                      <wps:spPr bwMode="auto">
+                        <a:xfrm>
+                          <a:off x="0" y="0"/>
+                          <a:ext cx="975995" cy="224155"/>
+                        </a:xfrm>
+                        <a:prstGeom prst="rect">
+                          <a:avLst/>
+                        </a:prstGeom>
+                        <a:noFill/>
+                        <a:ln w="9525">
+                          <a:noFill/>
+                          <a:miter lim="800000"/>
+                          <a:headEnd/>
+                          <a:tailEnd/>
+                        </a:ln>
+                      </wps:spPr>
+                      <wps:txbx>
+                        <w:txbxContent>
+                          <w:p>
+                            <w:pPr>
+                              <w:spacing w:after="0"/>
+                              <w:jc w:val="center"/>
+                              <w:rPr>
+                                <w:rFonts w:ascii="Cambria Math" w:hAnsi="Cambria Math"/>
+                                <w:b/>
+                              </w:rPr>
+                            </w:pPr>
+                            <w:r>
+                              <w:rPr>
+                                <w:rFonts w:ascii="Cambria Math" w:hAnsi="Cambria Math"/>
+                                <w:b/>
+                              </w:rPr>
+                              <w:t xml:space="preserve">Item 1, 2, </w:t>
+                            </w:r>
+                            <w:r>
+                              <w:rPr>
+                                <w:rFonts w:ascii="Cambria Math" w:hAnsi="Cambria Math"/>
+                                <w:b/>
+                              </w:rPr>
+                              <w:t>3</w:t>
+                            </w:r>
+                            <w:r>
+                              <w:rPr>
+                                <w:rFonts w:ascii="Cambria Math" w:hAnsi="Cambria Math"/>
+                                <w:b/>
+                              </w:rPr>
+                              <w:t xml:space="preserve"> &amp; 5</w:t>
+                            </w:r>
+                          </w:p>
+                        </w:txbxContent>
+                      </wps:txbx>
+                      <wps:bodyPr rot="0" vert="horz" wrap="square" lIns="0" tIns="0" rIns="0" bIns="0" anchor="t" anchorCtr="0">
+                        <a:noAutofit/>
+                      </wps:bodyPr>
+                    </wps:wsp>
+                  </a:graphicData>
+                </a:graphic>
+                <wp14:sizeRelH relativeFrom="margin">
+                  <wp14:pctWidth>0</wp14:pctWidth>
+                </wp14:sizeRelH>
+                <wp14:sizeRelV relativeFrom="margin">
+                  <wp14:pctHeight>0</wp14:pctHeight>
+                </wp14:sizeRelV>
+              </wp:anchor>
+            </w:drawing>
+          </mc:Choice>
+          <mc:Fallback>
+            <w:pict>
+              <v:shape w14:anchorId="74F0DC06" id="_x0000_s1081" type="#_x0000_t202" style="position:absolute;margin-left:146.55pt;margin-top:9.1pt;width:76.85pt;height:17.65pt;z-index:251707904;visibility:visible;mso-wrap-style:square;mso-width-percent:0;mso-height-percent:0;mso-wrap-distance-left:9pt;mso-wrap-distance-top:3.6pt;mso-wrap-distance-right:9pt;mso-wrap-distance-bottom:3.6pt;mso-position-horizontal:absolute;mso-position-horizontal-relative:text;mso-position-vertical:absolute;mso-position-vertical-relative:text;mso-width-percent:0;mso-height-percent:0;mso-width-relative:margin;mso-height-relative:margin;v-text-anchor:top" o:gfxdata="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" filled="f" stroked="f">
+                <v:textbox inset="0,0,0,0">
+                  <w:txbxContent>
+                    <w:p>
+                      <w:pPr>
+                        <w:spacing w:after="0"/>
+                        <w:jc w:val="center"/>
+                        <w:rPr>
+                          <w:rFonts w:ascii="Cambria Math" w:hAnsi="Cambria Math"/>
+                          <w:b/>
+                        </w:rPr>
+                      </w:pPr>
+                      <w:r>
+                        <w:rPr>
+                          <w:rFonts w:ascii="Cambria Math" w:hAnsi="Cambria Math"/>
+                          <w:b/>
+                        </w:rPr>
+                        <w:t xml:space="preserve">Item 1, 2, </w:t>
+                      </w:r>
+                      <w:r>
+                        <w:rPr>
+                          <w:rFonts w:ascii="Cambria Math" w:hAnsi="Cambria Math"/>
+                          <w:b/>
+                        </w:rPr>
+                        <w:t>3</w:t>
+                      </w:r>
+                      <w:r>
+                        <w:rPr>
+                          <w:rFonts w:ascii="Cambria Math" w:hAnsi="Cambria Math"/>
+                          <w:b/>
+                        </w:rPr>
+                        <w:t xml:space="preserve"> &amp; 5</w:t>
+                      </w:r>
+                    </w:p>
+                  </w:txbxContent>
+                </v:textbox>
+              </v:shape>
+            </w:pict>
+          </mc:Fallback>
+        </mc:AlternateContent>
+      </w:r>
+    </w:p>
+    <w:p>
+      <w:pPr>
+        <w:tabs>
+          <w:tab w:val="left" w:pos="2310"/>
+        </w:tabs>
+      </w:pPr>
+      <w:r>
+        <w:rPr>
+          <w:noProof/>
+        </w:rPr>
+        <mc:AlternateContent>
+          <mc:Choice Requires="wps">
+            <w:drawing>
+              <wp:anchor distT="0" distB="0" distL="114300" distR="114300" simplePos="0" relativeHeight="251722240" behindDoc="0" locked="0" layoutInCell="1" allowOverlap="1">
+                <wp:simplePos x="0" y="0"/>
+                <wp:positionH relativeFrom="column">
+                  <wp:posOffset>6171404</wp:posOffset>
+                </wp:positionH>
+                <wp:positionV relativeFrom="paragraph">
+                  <wp:posOffset>79375</wp:posOffset>
+                </wp:positionV>
+                <wp:extent cx="532262" cy="298450"/>
+                <wp:effectExtent l="0" t="0" r="1270" b="6350"/>
+                <wp:wrapNone/>
+                <wp:docPr id="301" name="Text Box 2"/>
+                <wp:cNvGraphicFramePr>
+                  <a:graphicFrameLocks xmlns:a="http://schemas.openxmlformats.org/drawingml/2006/main"/>
+                </wp:cNvGraphicFramePr>
+                <a:graphic xmlns:a="http://schemas.openxmlformats.org/drawingml/2006/main">
+                  <a:graphicData uri="http://schemas.microsoft.com/office/word/2010/wordprocessingShape">
+                    <wps:wsp>
+                      <wps:cNvSpPr txBox="1">
+                        <a:spLocks noChangeArrowheads="1"/>
+                      </wps:cNvSpPr>
+                      <wps:spPr bwMode="auto">
+                        <a:xfrm>
+                          <a:off x="0" y="0"/>
+                          <a:ext cx="532262" cy="298450"/>
+                        </a:xfrm>
+                        <a:prstGeom prst="rect">
+                          <a:avLst/>
+                        </a:prstGeom>
+                        <a:noFill/>
+                        <a:ln w="9525">
+                          <a:noFill/>
+                          <a:miter lim="800000"/>
+                          <a:headEnd/>
+                          <a:tailEnd/>
+                        </a:ln>
+                      </wps:spPr>
+                      <wps:txbx>
+                        <w:txbxContent>
+                          <w:p>
+                            <w:pPr>
+                              <w:rPr>
+                                <w:rFonts w:ascii="Cambria Math" w:hAnsi="Cambria Math"/>
+                                <w:b/>
+                              </w:rPr>
+                            </w:pPr>
+                            <w:r>
+                              <w:rPr>
+                                <w:rFonts w:ascii="Cambria Math" w:hAnsi="Cambria Math"/>
+                                <w:b/>
+                              </w:rPr>
+                              <w:t>Δθ=20</w:t>
+                            </w:r>
+                            <w:r>
+                              <w:rPr>
+                                <w:rFonts w:ascii="Cambria Math" w:hAnsi="Cambria Math"/>
+                                <w:b/>
+                                <w:vertAlign w:val="superscript"/>
+                              </w:rPr>
+                              <w:t>0</w:t>
+                            </w:r>
+                          </w:p>
+                        </w:txbxContent>
+                      </wps:txbx>
+                      <wps:bodyPr rot="0" vert="horz" wrap="square" lIns="0" tIns="0" rIns="0" bIns="0" anchor="t" anchorCtr="0">
+                        <a:noAutofit/>
+                      </wps:bodyPr>
+                    </wps:wsp>
+                  </a:graphicData>
+                </a:graphic>
+                <wp14:sizeRelH relativeFrom="margin">
+                  <wp14:pctWidth>0</wp14:pctWidth>
+                </wp14:sizeRelH>
+              </wp:anchor>
+            </w:drawing>
+          </mc:Choice>
+          <mc:Fallback>
+            <w:pict>
+              <v:shape id="_x0000_s1082" type="#_x0000_t202" style="position:absolute;margin-left:485.95pt;margin-top:6.25pt;width:41.9pt;height:23.5pt;z-index:251722240;visibility:visible;mso-wrap-style:square;mso-width-percent:0;mso-wrap-distance-left:9pt;mso-wrap-distance-top:0;mso-wrap-distance-right:9pt;mso-wrap-distance-bottom:0;mso-position-horizontal:absolute;mso-position-horizontal-relative:text;mso-position-vertical:absolute;mso-position-vertical-relative:text;mso-width-percent:0;mso-width-relative:margin;v-text-anchor:top" o:gfxdata="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" filled="f" stroked="f">
+                <v:textbox inset="0,0,0,0">
+                  <w:txbxContent>
+                    <w:p>
+                      <w:pPr>
+                        <w:rPr>
+                          <w:rFonts w:ascii="Cambria Math" w:hAnsi="Cambria Math"/>
+                          <w:b/>
+                        </w:rPr>
+                      </w:pPr>
+                      <w:r>
+                        <w:rPr>
+                          <w:rFonts w:ascii="Cambria Math" w:hAnsi="Cambria Math"/>
+                          <w:b/>
+                        </w:rPr>
+                        <w:t>Δθ=20</w:t>
+                      </w:r>
+                      <w:r>
+                        <w:rPr>
+                          <w:rFonts w:ascii="Cambria Math" w:hAnsi="Cambria Math"/>
+                          <w:b/>
+                          <w:vertAlign w:val="superscript"/>
+                        </w:rPr>
+                        <w:t>0</w:t>
+                      </w:r>
+                    </w:p>
+                  </w:txbxContent>
+                </v:textbox>
+              </v:shape>
+            </w:pict>
+          </mc:Fallback>
+        </mc:AlternateContent>
+      </w:r>
+      <w:r>
+        <w:rPr>
+          <w:noProof/>
+        </w:rPr>
+        <mc:AlternateContent>
+          <mc:Choice Requires="wpg">
+            <w:drawing>
+              <wp:anchor distT="0" distB="0" distL="114300" distR="114300" simplePos="0" relativeHeight="251709952" behindDoc="0" locked="0" layoutInCell="1" allowOverlap="1" wp14:anchorId="374EB2C7" wp14:editId="612D4C9D">
+                <wp:simplePos x="0" y="0"/>
+                <wp:positionH relativeFrom="column">
+                  <wp:posOffset>1624804</wp:posOffset>
+                </wp:positionH>
+                <wp:positionV relativeFrom="paragraph">
+                  <wp:posOffset>53975</wp:posOffset>
+                </wp:positionV>
+                <wp:extent cx="1569408" cy="229695"/>
+                <wp:effectExtent l="0" t="0" r="31115" b="18415"/>
+                <wp:wrapNone/>
+                <wp:docPr id="303" name="Group 303"/>
+                <wp:cNvGraphicFramePr/>
+                <a:graphic xmlns:a="http://schemas.openxmlformats.org/drawingml/2006/main">
+                  <a:graphicData uri="http://schemas.microsoft.com/office/word/2010/wordprocessingGroup">
+                    <wpg:wgp>
+                      <wpg:cNvGrpSpPr/>
+                      <wpg:grpSpPr>
+                        <a:xfrm>
+                          <a:off x="0" y="0"/>
+                          <a:ext cx="1569408" cy="229695"/>
+                          <a:chOff x="0" y="0"/>
+                          <a:chExt cx="1569408" cy="229695"/>
+                        </a:xfrm>
+                      </wpg:grpSpPr>
+                      <wps:wsp>
+                        <wps:cNvPr id="305" name="Straight Connector 305"/>
+                        <wps:cNvCnPr/>
+                        <wps:spPr>
+                          <a:xfrm flipV="1">
+                            <a:off x="959278" y="0"/>
+                            <a:ext cx="0" cy="218475"/>
+                          </a:xfrm>
+                          <a:prstGeom prst="line">
+                            <a:avLst/>
+                          </a:prstGeom>
+                          <a:ln>
+                            <a:solidFill>
+                              <a:schemeClr val="tx1"/>
+                            </a:solidFill>
+                          </a:ln>
+                        </wps:spPr>
+                        <wps:style>
+                          <a:lnRef idx="1">
+                            <a:schemeClr val="accent1"/>
+                          </a:lnRef>
+                          <a:fillRef idx="0">
+                            <a:schemeClr val="accent1"/>
+                          </a:fillRef>
+                          <a:effectRef idx="0">
+                            <a:schemeClr val="accent1"/>
+                          </a:effectRef>
+                          <a:fontRef idx="minor">
+                            <a:schemeClr val="tx1"/>
+                          </a:fontRef>
+                        </wps:style>
+                        <wps:bodyPr/>
+                      </wps:wsp>
+                      <wps:wsp>
+                        <wps:cNvPr id="307" name="Straight Arrow Connector 307"/>
+                        <wps:cNvCnPr/>
+                        <wps:spPr>
+                          <a:xfrm>
+                            <a:off x="0" y="106587"/>
+                            <a:ext cx="554355" cy="0"/>
+                          </a:xfrm>
+                          <a:prstGeom prst="straightConnector1">
+                            <a:avLst/>
+                          </a:prstGeom>
+                          <a:ln>
+                            <a:solidFill>
+                              <a:schemeClr val="tx1"/>
+                            </a:solidFill>
+                            <a:tailEnd type="triangle"/>
+                          </a:ln>
+                        </wps:spPr>
+                        <wps:style>
+                          <a:lnRef idx="1">
+                            <a:schemeClr val="accent1"/>
+                          </a:lnRef>
+                          <a:fillRef idx="0">
+                            <a:schemeClr val="accent1"/>
+                          </a:fillRef>
+                          <a:effectRef idx="0">
+                            <a:schemeClr val="accent1"/>
+                          </a:effectRef>
+                          <a:fontRef idx="minor">
+                            <a:schemeClr val="tx1"/>
+                          </a:fontRef>
+                        </wps:style>
+                        <wps:bodyPr/>
+                      </wps:wsp>
+                      <wps:wsp>
+                        <wps:cNvPr id="308" name="Straight Arrow Connector 308"/>
+                        <wps:cNvCnPr/>
+                        <wps:spPr>
+                          <a:xfrm flipH="1">
+                            <a:off x="964888" y="112197"/>
+                            <a:ext cx="604520" cy="0"/>
+                          </a:xfrm>
+                          <a:prstGeom prst="straightConnector1">
+                            <a:avLst/>
+                          </a:prstGeom>
+                          <a:ln>
+                            <a:solidFill>
+                              <a:schemeClr val="tx1"/>
+                            </a:solidFill>
+                            <a:tailEnd type="triangle"/>
+                          </a:ln>
+                        </wps:spPr>
+                        <wps:style>
+                          <a:lnRef idx="1">
+                            <a:schemeClr val="accent1"/>
+                          </a:lnRef>
+                          <a:fillRef idx="0">
+                            <a:schemeClr val="accent1"/>
+                          </a:fillRef>
+                          <a:effectRef idx="0">
+                            <a:schemeClr val="accent1"/>
+                          </a:effectRef>
+                          <a:fontRef idx="minor">
+                            <a:schemeClr val="tx1"/>
+                          </a:fontRef>
+                        </wps:style>
+                        <wps:bodyPr/>
+                      </wps:wsp>
+                      <wps:wsp>
+                        <wps:cNvPr id="309" name="Straight Connector 309"/>
+                        <wps:cNvCnPr/>
+                        <wps:spPr>
+                          <a:xfrm flipV="1">
+                            <a:off x="572201" y="11220"/>
+                            <a:ext cx="0" cy="218475"/>
+                          </a:xfrm>
+                          <a:prstGeom prst="line">
+                            <a:avLst/>
+                          </a:prstGeom>
+                          <a:ln>
+                            <a:solidFill>
+                              <a:schemeClr val="tx1"/>
+                            </a:solidFill>
+                          </a:ln>
+                        </wps:spPr>
+                        <wps:style>
+                          <a:lnRef idx="1">
+                            <a:schemeClr val="accent1"/>
+                          </a:lnRef>
+                          <a:fillRef idx="0">
+                            <a:schemeClr val="accent1"/>
+                          </a:fillRef>
+                          <a:effectRef idx="0">
+                            <a:schemeClr val="accent1"/>
+                          </a:effectRef>
+                          <a:fontRef idx="minor">
+                            <a:schemeClr val="tx1"/>
+                          </a:fontRef>
+                        </wps:style>
+                        <wps:bodyPr/>
+                      </wps:wsp>
+                    </wpg:wgp>
+                  </a:graphicData>
+                </a:graphic>
+              </wp:anchor>
+            </w:drawing>
+          </mc:Choice>
+          <mc:Fallback>
+            <w:pict>
+              <v:group w14:anchorId="350A4736" id="Group 303" o:spid="_x0000_s1026" style="position:absolute;margin-left:127.95pt;margin-top:4.25pt;width:123.6pt;height:18.1pt;z-index:251709952" coordsize="15694,2296" o:gfxdata="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">
+                <v:line id="Straight Connector 305" o:spid="_x0000_s1027" style="position:absolute;flip:y;visibility:visible;mso-wrap-style:square" from="9592,0" to="9592,2184" o:connectortype="straight" o:gfxdata="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" strokecolor="black [3213]" strokeweight=".5pt">
+                  <v:stroke joinstyle="miter"/>
+                </v:line>
+                <v:shape id="Straight Arrow Connector 307" o:spid="_x0000_s1028" type="#_x0000_t32" style="position:absolute;top:1065;width:5543;height:0;visibility:visible;mso-wrap-style:square" o:connectortype="straight" o:gfxdata="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" strokecolor="black [3213]" strokeweight=".5pt">
+                  <v:stroke endarrow="block" joinstyle="miter"/>
+                </v:shape>
+                <v:shape id="Straight Arrow Connector 308" o:spid="_x0000_s1029" type="#_x0000_t32" style="position:absolute;left:9648;top:1121;width:6046;height:0;flip:x;visibility:visible;mso-wrap-style:square" o:connectortype="straight" o:gfxdata="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" strokecolor="black [3213]" strokeweight=".5pt">
+                  <v:stroke endarrow="block" joinstyle="miter"/>
+                </v:shape>
+                <v:line id="Straight Connector 309" o:spid="_x0000_s1030" style="position:absolute;flip:y;visibility:visible;mso-wrap-style:square" from="5722,112" to="5722,2296" o:connectortype="straight" o:gfxdata="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" strokecolor="black [3213]" strokeweight=".5pt">
+                  <v:stroke joinstyle="miter"/>
+                </v:line>
+              </v:group>
+            </w:pict>
+          </mc:Fallback>
+        </mc:AlternateContent>
+      </w:r>
+      <w:r>
+        <w:rPr>
+          <w:noProof/>
+        </w:rPr>
+        <mc:AlternateContent>
+          <mc:Choice Requires="wps">
+            <w:drawing>
+              <wp:anchor distT="0" distB="0" distL="114300" distR="114300" simplePos="0" relativeHeight="251713024" behindDoc="0" locked="0" layoutInCell="1" allowOverlap="1" wp14:anchorId="21E11873" wp14:editId="5373BF74">
+                <wp:simplePos x="0" y="0"/>
+                <wp:positionH relativeFrom="column">
+                  <wp:posOffset>1342246</wp:posOffset>
+                </wp:positionH>
+                <wp:positionV relativeFrom="paragraph">
+                  <wp:posOffset>284464</wp:posOffset>
+                </wp:positionV>
+                <wp:extent cx="0" cy="488054"/>
+                <wp:effectExtent l="76200" t="0" r="57150" b="64770"/>
+                <wp:wrapNone/>
+                <wp:docPr id="312" name="Straight Arrow Connector 312"/>
+                <wp:cNvGraphicFramePr/>
+                <a:graphic xmlns:a="http://schemas.openxmlformats.org/drawingml/2006/main">
+                  <a:graphicData uri="http://schemas.microsoft.com/office/word/2010/wordprocessingShape">
+                    <wps:wsp>
+                      <wps:cNvCnPr/>
+                      <wps:spPr>
+                        <a:xfrm>
+                          <a:off x="0" y="0"/>
+                          <a:ext cx="0" cy="488054"/>
+                        </a:xfrm>
+                        <a:prstGeom prst="straightConnector1">
+                          <a:avLst/>
+                        </a:prstGeom>
+                        <a:ln>
+                          <a:solidFill>
+                            <a:schemeClr val="tx1"/>
+                          </a:solidFill>
+                          <a:tailEnd type="triangle"/>
+                        </a:ln>
+                      </wps:spPr>
+                      <wps:style>
+                        <a:lnRef idx="1">
+                          <a:schemeClr val="accent1"/>
+                        </a:lnRef>
+                        <a:fillRef idx="0">
+                          <a:schemeClr val="accent1"/>
+                        </a:fillRef>
+                        <a:effectRef idx="0">
+                          <a:schemeClr val="accent1"/>
+                        </a:effectRef>
+                        <a:fontRef idx="minor">
+                          <a:schemeClr val="tx1"/>
+                        </a:fontRef>
+                      </wps:style>
+                      <wps:bodyPr/>
+                    </wps:wsp>
+                  </a:graphicData>
+                </a:graphic>
+              </wp:anchor>
+            </w:drawing>
+          </mc:Choice>
+          <mc:Fallback>
+            <w:pict>
+              <v:shape w14:anchorId="2F4609ED" id="Straight Arrow Connector 312" o:spid="_x0000_s1026" type="#_x0000_t32" style="position:absolute;margin-left:105.7pt;margin-top:22.4pt;width:0;height:38.45pt;z-index:251713024;visibility:visible;mso-wrap-style:square;mso-wrap-distance-left:9pt;mso-wrap-distance-top:0;mso-wrap-distance-right:9pt;mso-wrap-distance-bottom:0;mso-position-horizontal:absolute;mso-position-horizontal-relative:text;mso-position-vertical:absolute;mso-position-vertical-relative:text" o:gfxdata="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" strokecolor="black [3213]" strokeweight=".5pt">
+                <v:stroke endarrow="block" joinstyle="miter"/>
+              </v:shape>
+            </w:pict>
+          </mc:Fallback>
+        </mc:AlternateContent>
+      </w:r>
+      <w:r>
+        <mc:AlternateContent>
+          <mc:Choice Requires="wps">
+            <w:drawing>
+              <wp:anchor distT="45720" distB="45720" distL="114300" distR="114300" simplePos="0" relativeHeight="251708928" behindDoc="0" locked="0" layoutInCell="1" allowOverlap="1" wp14:anchorId="1A84B084" wp14:editId="6F747697">
+                <wp:simplePos x="0" y="0"/>
+                <wp:positionH relativeFrom="column">
+                  <wp:posOffset>2291610</wp:posOffset>
+                </wp:positionH>
+                <wp:positionV relativeFrom="paragraph">
+                  <wp:posOffset>76200</wp:posOffset>
+                </wp:positionV>
+                <wp:extent cx="170180" cy="298450"/>
+                <wp:effectExtent l="0" t="0" r="1270" b="6350"/>
+                <wp:wrapNone/>
+                <wp:docPr id="313" name="Text Box 2"/>
+                <wp:cNvGraphicFramePr>
+                  <a:graphicFrameLocks xmlns:a="http://schemas.openxmlformats.org/drawingml/2006/main"/>
+                </wp:cNvGraphicFramePr>
+                <a:graphic xmlns:a="http://schemas.openxmlformats.org/drawingml/2006/main">
+                  <a:graphicData uri="http://schemas.microsoft.com/office/word/2010/wordprocessingShape">
+                    <wps:wsp>
+                      <wps:cNvSpPr txBox="1">
+                        <a:spLocks noChangeArrowheads="1"/>
+                      </wps:cNvSpPr>
+                      <wps:spPr bwMode="auto">
+                        <a:xfrm>
+                          <a:off x="0" y="0"/>
+                          <a:ext cx="170180" cy="298450"/>
+                        </a:xfrm>
+                        <a:prstGeom prst="rect">
+                          <a:avLst/>
+                        </a:prstGeom>
+                        <a:noFill/>
+                        <a:ln w="9525">
+                          <a:noFill/>
+                          <a:miter lim="800000"/>
+                          <a:headEnd/>
+                          <a:tailEnd/>
+                        </a:ln>
+                      </wps:spPr>
+                      <wps:txbx>
+                        <w:txbxContent>
+                          <w:p>
+                            <w:pPr>
+                              <w:rPr>
+                                <w:rFonts w:ascii="Cambria Math" w:hAnsi="Cambria Math"/>
+                                <w:b/>
+                              </w:rPr>
+                            </w:pPr>
+                            <w:r>
+                              <w:rPr>
+                                <w:rFonts w:ascii="Cambria Math" w:hAnsi="Cambria Math"/>
+                                <w:b/>
+                              </w:rPr>
+                              <w:t>10</w:t>
+                            </w:r>
+                          </w:p>
+                        </w:txbxContent>
+                      </wps:txbx>
+                      <wps:bodyPr rot="0" vert="horz" wrap="square" lIns="0" tIns="0" rIns="0" bIns="0" anchor="t" anchorCtr="0">
+                        <a:noAutofit/>
+                      </wps:bodyPr>
+                    </wps:wsp>
+                  </a:graphicData>
+                </a:graphic>
+                <wp14:sizeRelH relativeFrom="margin">
+                  <wp14:pctWidth>0</wp14:pctWidth>
+                </wp14:sizeRelH>
+                <wp14:sizeRelV relativeFrom="margin">
+                  <wp14:pctHeight>0</wp14:pctHeight>
+                </wp14:sizeRelV>
+              </wp:anchor>
+            </w:drawing>
+          </mc:Choice>
+          <mc:Fallback>
+            <w:pict>
+              <v:shape w14:anchorId="1A84B084" id="_x0000_s1083" type="#_x0000_t202" style="position:absolute;margin-left:180.45pt;margin-top:6pt;width:13.4pt;height:23.5pt;z-index:251708928;visibility:visible;mso-wrap-style:square;mso-width-percent:0;mso-height-percent:0;mso-wrap-distance-left:9pt;mso-wrap-distance-top:3.6pt;mso-wrap-distance-right:9pt;mso-wrap-distance-bottom:3.6pt;mso-position-horizontal:absolute;mso-position-horizontal-relative:text;mso-position-vertical:absolute;mso-position-vertical-relative:text;mso-width-percent:0;mso-height-percent:0;mso-width-relative:margin;mso-height-relative:margin;v-text-anchor:top" o:gfxdata="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" filled="f" stroked="f">
+                <v:textbox inset="0,0,0,0">
+                  <w:txbxContent>
+                    <w:p>
+                      <w:pPr>
+                        <w:rPr>
+                          <w:rFonts w:ascii="Cambria Math" w:hAnsi="Cambria Math"/>
+                          <w:b/>
+                        </w:rPr>
+                      </w:pPr>
+                      <w:r>
+                        <w:rPr>
+                          <w:rFonts w:ascii="Cambria Math" w:hAnsi="Cambria Math"/>
+                          <w:b/>
+                        </w:rPr>
+                        <w:t>10</w:t>
+                      </w:r>
+                    </w:p>
+                  </w:txbxContent>
+                </v:textbox>
+              </v:shape>
+            </w:pict>
+          </mc:Fallback>
+        </mc:AlternateContent>
+      </w:r>
+      <w:r>
+        <w:tab/>
+      </w:r>
+    </w:p>
+    <w:p>
+      <w:pPr>
+        <w:tabs>
+          <w:tab w:val="left" w:pos="2310"/>
+        </w:tabs>
+      </w:pPr>
+      <w:r>
+        <mc:AlternateContent>
+          <mc:Choice Requires="wps">
+            <w:drawing>
+              <wp:anchor distT="45720" distB="45720" distL="114300" distR="114300" simplePos="0" relativeHeight="251715072" behindDoc="0" locked="0" layoutInCell="1" allowOverlap="1" wp14:anchorId="61F6795D" wp14:editId="479ABE06">
+                <wp:simplePos x="0" y="0"/>
+                <wp:positionH relativeFrom="column">
+                  <wp:posOffset>1247140</wp:posOffset>
+                </wp:positionH>
+                <wp:positionV relativeFrom="paragraph">
+                  <wp:posOffset>768880</wp:posOffset>
+                </wp:positionV>
+                <wp:extent cx="170180" cy="298450"/>
+                <wp:effectExtent l="0" t="0" r="1270" b="6350"/>
+                <wp:wrapNone/>
+                <wp:docPr id="314" name="Text Box 2"/>
+                <wp:cNvGraphicFramePr>
+                  <a:graphicFrameLocks xmlns:a="http://schemas.openxmlformats.org/drawingml/2006/main"/>
+                </wp:cNvGraphicFramePr>
+                <a:graphic xmlns:a="http://schemas.openxmlformats.org/drawingml/2006/main">
+                  <a:graphicData uri="http://schemas.microsoft.com/office/word/2010/wordprocessingShape">
+                    <wps:wsp>
+                      <wps:cNvSpPr txBox="1">
+                        <a:spLocks noChangeArrowheads="1"/>
+                      </wps:cNvSpPr>
+                      <wps:spPr bwMode="auto">
+                        <a:xfrm>
+                          <a:off x="0" y="0"/>
+                          <a:ext cx="170180" cy="298450"/>
+                        </a:xfrm>
+                        <a:prstGeom prst="rect">
+                          <a:avLst/>
+                        </a:prstGeom>
+                        <a:noFill/>
+                        <a:ln w="9525">
+                          <a:noFill/>
+                          <a:miter lim="800000"/>
+                          <a:headEnd/>
+                          <a:tailEnd/>
+                        </a:ln>
+                      </wps:spPr>
+                      <wps:txbx>
+                        <w:txbxContent>
+                          <w:p>
+                            <w:pPr>
+                              <w:rPr>
+                                <w:rFonts w:ascii="Cambria Math" w:hAnsi="Cambria Math"/>
+                                <w:b/>
+                              </w:rPr>
+                            </w:pPr>
+                            <w:r>
+                              <w:rPr>
+                                <w:rFonts w:ascii="Cambria Math" w:hAnsi="Cambria Math"/>
+                                <w:b/>
+                              </w:rPr>
+                              <w:t>20</w:t>
+                            </w:r>
+                          </w:p>
+                        </w:txbxContent>
+                      </wps:txbx>
+                      <wps:bodyPr rot="0" vert="horz" wrap="square" lIns="0" tIns="0" rIns="0" bIns="0" anchor="t" anchorCtr="0">
+                        <a:noAutofit/>
+                      </wps:bodyPr>
+                    </wps:wsp>
+                  </a:graphicData>
+                </a:graphic>
+                <wp14:sizeRelH relativeFrom="margin">
+                  <wp14:pctWidth>0</wp14:pctWidth>
+                </wp14:sizeRelH>
+                <wp14:sizeRelV relativeFrom="margin">
+                  <wp14:pctHeight>0</wp14:pctHeight>
+                </wp14:sizeRelV>
+              </wp:anchor>
+            </w:drawing>
+          </mc:Choice>
+          <mc:Fallback>
+            <w:pict>
+              <v:shape w14:anchorId="61F6795D" id="_x0000_s1084" type="#_x0000_t202" style="position:absolute;margin-left:98.2pt;margin-top:60.55pt;width:13.4pt;height:23.5pt;z-index:251715072;visibility:visible;mso-wrap-style:square;mso-width-percent:0;mso-height-percent:0;mso-wrap-distance-left:9pt;mso-wrap-distance-top:3.6pt;mso-wrap-distance-right:9pt;mso-wrap-distance-bottom:3.6pt;mso-position-horizontal:absolute;mso-position-horizontal-relative:text;mso-position-vertical:absolute;mso-position-vertical-relative:text;mso-width-percent:0;mso-height-percent:0;mso-width-relative:margin;mso-height-relative:margin;v-text-anchor:top" o:gfxdata="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" filled="f" stroked="f">
+                <v:textbox inset="0,0,0,0">
+                  <w:txbxContent>
+                    <w:p>
+                      <w:pPr>
+                        <w:rPr>
+                          <w:rFonts w:ascii="Cambria Math" w:hAnsi="Cambria Math"/>
+                          <w:b/>
+                        </w:rPr>
+                      </w:pPr>
+                      <w:r>
+                        <w:rPr>
+                          <w:rFonts w:ascii="Cambria Math" w:hAnsi="Cambria Math"/>
+                          <w:b/>
+                        </w:rPr>
+                        <w:t>20</w:t>
+                      </w:r>
+                    </w:p>
+                  </w:txbxContent>
+                </v:textbox>
+              </v:shape>
+            </w:pict>
+          </mc:Fallback>
+        </mc:AlternateContent>
+      </w:r>
+      <w:r>
+        <w:rPr>
+          <w:noProof/>
+        </w:rPr>
+        <mc:AlternateContent>
+          <mc:Choice Requires="wps">
+            <w:drawing>
+              <wp:anchor distT="0" distB="0" distL="114300" distR="114300" simplePos="0" relativeHeight="251714048" behindDoc="0" locked="0" layoutInCell="1" allowOverlap="1" wp14:anchorId="1678D2D6" wp14:editId="343D0960">
+                <wp:simplePos x="0" y="0"/>
+                <wp:positionH relativeFrom="column">
+                  <wp:posOffset>1354771</wp:posOffset>
+                </wp:positionH>
+                <wp:positionV relativeFrom="paragraph">
+                  <wp:posOffset>1317656</wp:posOffset>
+                </wp:positionV>
+                <wp:extent cx="0" cy="504884"/>
+                <wp:effectExtent l="76200" t="38100" r="57150" b="9525"/>
+                <wp:wrapNone/>
+                <wp:docPr id="315" name="Straight Arrow Connector 315"/>
+                <wp:cNvGraphicFramePr/>
+                <a:graphic xmlns:a="http://schemas.openxmlformats.org/drawingml/2006/main">
+                  <a:graphicData uri="http://schemas.microsoft.com/office/word/2010/wordprocessingShape">
+                    <wps:wsp>
+                      <wps:cNvCnPr/>
+                      <wps:spPr>
+                        <a:xfrm flipV="1">
+                          <a:off x="0" y="0"/>
+                          <a:ext cx="0" cy="504884"/>
+                        </a:xfrm>
+                        <a:prstGeom prst="straightConnector1">
+                          <a:avLst/>
+                        </a:prstGeom>
+                        <a:ln>
+                          <a:solidFill>
+                            <a:schemeClr val="tx1"/>
+                          </a:solidFill>
+                          <a:tailEnd type="triangle"/>
+                        </a:ln>
+                      </wps:spPr>
+                      <wps:style>
+                        <a:lnRef idx="1">
+                          <a:schemeClr val="accent1"/>
+                        </a:lnRef>
+                        <a:fillRef idx="0">
+                          <a:schemeClr val="accent1"/>
+                        </a:fillRef>
+                        <a:effectRef idx="0">
+                          <a:schemeClr val="accent1"/>
+                        </a:effectRef>
+                        <a:fontRef idx="minor">
+                          <a:schemeClr val="tx1"/>
+                        </a:fontRef>
+                      </wps:style>
+                      <wps:bodyPr/>
+                    </wps:wsp>
+                  </a:graphicData>
+                </a:graphic>
+                <wp14:sizeRelV relativeFrom="margin">
+                  <wp14:pctHeight>0</wp14:pctHeight>
+                </wp14:sizeRelV>
+              </wp:anchor>
+            </w:drawing>
+          </mc:Choice>
+          <mc:Fallback>
+            <w:pict>
+              <v:shape w14:anchorId="26A57DA1" id="Straight Arrow Connector 315" o:spid="_x0000_s1026" type="#_x0000_t32" style="position:absolute;margin-left:106.65pt;margin-top:103.75pt;width:0;height:39.75pt;flip:y;z-index:251714048;visibility:visible;mso-wrap-style:square;mso-height-percent:0;mso-wrap-distance-left:9pt;mso-wrap-distance-top:0;mso-wrap-distance-right:9pt;mso-wrap-distance-bottom:0;mso-position-horizontal:absolute;mso-position-horizontal-relative:text;mso-position-vertical:absolute;mso-position-vertical-relative:text;mso-height-percent:0;mso-height-relative:margin" o:gfxdata="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" strokecolor="black [3213]" strokeweight=".5pt">
+                <v:stroke endarrow="block" joinstyle="miter"/>
+              </v:shape>
+            </w:pict>
+          </mc:Fallback>
+        </mc:AlternateContent>
+      </w:r>
+      <w:r>
+        <w:rPr>
+          <w:noProof/>
+        </w:rPr>
+        <mc:AlternateContent>
+          <mc:Choice Requires="wps">
+            <w:drawing>
+              <wp:anchor distT="0" distB="0" distL="114300" distR="114300" simplePos="0" relativeHeight="251712000" behindDoc="0" locked="0" layoutInCell="1" allowOverlap="1" wp14:anchorId="249D731B" wp14:editId="4755945F">
+                <wp:simplePos x="0" y="0"/>
+                <wp:positionH relativeFrom="column">
+                  <wp:posOffset>1219032</wp:posOffset>
+                </wp:positionH>
+                <wp:positionV relativeFrom="paragraph">
+                  <wp:posOffset>1318233</wp:posOffset>
+                </wp:positionV>
+                <wp:extent cx="233201" cy="0"/>
+                <wp:effectExtent l="0" t="0" r="0" b="0"/>
+                <wp:wrapNone/>
+                <wp:docPr id="316" name="Straight Connector 316"/>
+                <wp:cNvGraphicFramePr/>
+                <a:graphic xmlns:a="http://schemas.openxmlformats.org/drawingml/2006/main">
+                  <a:graphicData uri="http://schemas.microsoft.com/office/word/2010/wordprocessingShape">
+                    <wps:wsp>
+                      <wps:cNvCnPr/>
+                      <wps:spPr>
+                        <a:xfrm flipH="1">
+                          <a:off x="0" y="0"/>
+                          <a:ext cx="233201" cy="0"/>
+                        </a:xfrm>
+                        <a:prstGeom prst="line">
+                          <a:avLst/>
+                        </a:prstGeom>
+                        <a:ln>
+                          <a:solidFill>
+                            <a:schemeClr val="tx1"/>
+                          </a:solidFill>
+                        </a:ln>
+                      </wps:spPr>
+                      <wps:style>
+                        <a:lnRef idx="1">
+                          <a:schemeClr val="accent1"/>
+                        </a:lnRef>
+                        <a:fillRef idx="0">
+                          <a:schemeClr val="accent1"/>
+                        </a:fillRef>
+                        <a:effectRef idx="0">
+                          <a:schemeClr val="accent1"/>
+                        </a:effectRef>
+                        <a:fontRef idx="minor">
+                          <a:schemeClr val="tx1"/>
+                        </a:fontRef>
+                      </wps:style>
+                      <wps:bodyPr/>
+                    </wps:wsp>
+                  </a:graphicData>
+                </a:graphic>
+              </wp:anchor>
+            </w:drawing>
+          </mc:Choice>
+          <mc:Fallback>
+            <w:pict>
+              <v:line w14:anchorId="50C5E9F6" id="Straight Connector 316" o:spid="_x0000_s1026" style="position:absolute;flip:x;z-index:251712000;visibility:visible;mso-wrap-style:square;mso-wrap-distance-left:9pt;mso-wrap-distance-top:0;mso-wrap-distance-right:9pt;mso-wrap-distance-bottom:0;mso-position-horizontal:absolute;mso-position-horizontal-relative:text;mso-position-vertical:absolute;mso-position-vertical-relative:text" from="96pt,103.8pt" to="114.35pt,103.8pt" o:gfxdata="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" strokecolor="black [3213]" strokeweight=".5pt">
+                <v:stroke joinstyle="miter"/>
+              </v:line>
+            </w:pict>
+          </mc:Fallback>
+        </mc:AlternateContent>
+      </w:r>
+      <w:r>
+        <w:rPr>
+          <w:noProof/>
+        </w:rPr>
+        <mc:AlternateContent>
+          <mc:Choice Requires="wps">
+            <w:drawing>
+              <wp:anchor distT="0" distB="0" distL="114300" distR="114300" simplePos="0" relativeHeight="251710976" behindDoc="0" locked="0" layoutInCell="1" allowOverlap="1" wp14:anchorId="3929D7E1" wp14:editId="154BA4A3">
+                <wp:simplePos x="0" y="0"/>
+                <wp:positionH relativeFrom="column">
+                  <wp:posOffset>1233766</wp:posOffset>
+                </wp:positionH>
+                <wp:positionV relativeFrom="paragraph">
+                  <wp:posOffset>487403</wp:posOffset>
+                </wp:positionV>
+                <wp:extent cx="233201" cy="0"/>
+                <wp:effectExtent l="0" t="0" r="0" b="0"/>
+                <wp:wrapNone/>
+                <wp:docPr id="317" name="Straight Connector 317"/>
+                <wp:cNvGraphicFramePr/>
+                <a:graphic xmlns:a="http://schemas.openxmlformats.org/drawingml/2006/main">
+                  <a:graphicData uri="http://schemas.microsoft.com/office/word/2010/wordprocessingShape">
+                    <wps:wsp>
+                      <wps:cNvCnPr/>
+                      <wps:spPr>
+                        <a:xfrm flipH="1">
+                          <a:off x="0" y="0"/>
+                          <a:ext cx="233201" cy="0"/>
+                        </a:xfrm>
+                        <a:prstGeom prst="line">
+                          <a:avLst/>
+                        </a:prstGeom>
+                        <a:ln>
+                          <a:solidFill>
+                            <a:schemeClr val="tx1"/>
+                          </a:solidFill>
+                        </a:ln>
+                      </wps:spPr>
+                      <wps:style>
+                        <a:lnRef idx="1">
+                          <a:schemeClr val="accent1"/>
+                        </a:lnRef>
+                        <a:fillRef idx="0">
+                          <a:schemeClr val="accent1"/>
+                        </a:fillRef>
+                        <a:effectRef idx="0">
+                          <a:schemeClr val="accent1"/>
+                        </a:effectRef>
+                        <a:fontRef idx="minor">
+                          <a:schemeClr val="tx1"/>
+                        </a:fontRef>
+                      </wps:style>
+                      <wps:bodyPr/>
+                    </wps:wsp>
+                  </a:graphicData>
+                </a:graphic>
+              </wp:anchor>
+            </w:drawing>
+          </mc:Choice>
+          <mc:Fallback>
+            <w:pict>
+              <v:line w14:anchorId="25E53FA6" id="Straight Connector 317" o:spid="_x0000_s1026" style="position:absolute;flip:x;z-index:251710976;visibility:visible;mso-wrap-style:square;mso-wrap-distance-left:9pt;mso-wrap-distance-top:0;mso-wrap-distance-right:9pt;mso-wrap-distance-bottom:0;mso-position-horizontal:absolute;mso-position-horizontal-relative:text;mso-position-vertical:absolute;mso-position-vertical-relative:text" from="97.15pt,38.4pt" to="115.5pt,38.4pt" o:gfxdata="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" strokecolor="black [3213]" strokeweight=".5pt">
+                <v:stroke joinstyle="miter"/>
+              </v:line>
+            </w:pict>
+          </mc:Fallback>
+        </mc:AlternateContent>
+      </w:r>
+      <w:r>
+        <w:tab/>
+      </w:r>
+      <w:r>
+        <w:rPr>
+          <w:noProof/>
+        </w:rPr>
+        <w:drawing>
+          <wp:inline distT="0" distB="0" distL="0" distR="0" wp14:anchorId="11F7C926" wp14:editId="69EC78AA">
+            <wp:extent cx="2008764" cy="1924969"/>
+            <wp:effectExtent l="0" t="0" r="0" b="0"/>
+            <wp:docPr id="320" name="Picture 320"/>
+            <wp:cNvGraphicFramePr>
+              <a:graphicFrameLocks xmlns:a="http://schemas.openxmlformats.org/drawingml/2006/main" noChangeAspect="1"/>
+            </wp:cNvGraphicFramePr>
+            <a:graphic xmlns:a="http://schemas.openxmlformats.org/drawingml/2006/main">
+              <a:graphicData uri="http://schemas.openxmlformats.org/drawingml/2006/picture">
+                <pic:pic xmlns:pic="http://schemas.openxmlformats.org/drawingml/2006/picture">
+                  <pic:nvPicPr>
+                    <pic:cNvPr id="0" name="Picture 1" descr="C:\Users\elp13va.VIE\Dropbox\Presentations\figures_19_09_2017\N5_Size_Image_Original.png"/>
+                    <pic:cNvPicPr>
+                      <a:picLocks noChangeAspect="1" noChangeArrowheads="1"/>
+                    </pic:cNvPicPr>
+                  </pic:nvPicPr>
+                  <pic:blipFill rotWithShape="1">
+                    <a:blip r:embed="rId8">
+                      <a:extLst>
+                        <a:ext uri="{28A0092B-C50C-407E-A947-70E740481C1C}">
+                          <a14:useLocalDpi xmlns:a14="http://schemas.microsoft.com/office/drawing/2010/main" val="0"/>
+                        </a:ext>
+                      </a:extLst>
+                    </a:blip>
+                    <a:srcRect l="41827" t="19665" r="41528" b="53075"/>
+                    <a:stretch/>
+                  </pic:blipFill>
+                  <pic:spPr bwMode="auto">
+                    <a:xfrm>
+                      <a:off x="0" y="0"/>
+                      <a:ext cx="2034381" cy="1949518"/>
+                    </a:xfrm>
+                    <a:prstGeom prst="rect">
+                      <a:avLst/>
+                    </a:prstGeom>
+                    <a:noFill/>
+                    <a:ln>
+                      <a:noFill/>
+                    </a:ln>
+                    <a:extLst>
+                      <a:ext uri="{53640926-AAD7-44D8-BBD7-CCE9431645EC}">
+                        <a14:shadowObscured xmlns:a14="http://schemas.microsoft.com/office/drawing/2010/main"/>
+                      </a:ext>
+                    </a:extLst>
+                  </pic:spPr>
+                </pic:pic>
+              </a:graphicData>
+            </a:graphic>
+          </wp:inline>
+        </w:drawing>
+      </w:r>
+      <w:r>
+        <w:tab/>
+      </w:r>
+      <w:r>
+        <w:tab/>
+      </w:r>
+      <w:r>
+        <w:tab/>
+      </w:r>
+      <w:r>
+        <w:tab/>
+      </w:r>
+      <w:r>
+        <w:tab/>
+      </w:r>
+      <w:r>
+        <w:rPr>
+          <w:noProof/>
+        </w:rPr>
+        <w:drawing>
+          <wp:inline distT="0" distB="0" distL="0" distR="0" wp14:anchorId="2FDE0500" wp14:editId="73729269">
+            <wp:extent cx="1928201" cy="1936482"/>
+            <wp:effectExtent l="0" t="0" r="0" b="6985"/>
+            <wp:docPr id="321" name="Picture 321"/>
+            <wp:cNvGraphicFramePr>
+              <a:graphicFrameLocks xmlns:a="http://schemas.openxmlformats.org/drawingml/2006/main" noChangeAspect="1"/>
+            </wp:cNvGraphicFramePr>
+            <a:graphic xmlns:a="http://schemas.openxmlformats.org/drawingml/2006/main">
+              <a:graphicData uri="http://schemas.openxmlformats.org/drawingml/2006/picture">
+                <pic:pic xmlns:pic="http://schemas.openxmlformats.org/drawingml/2006/picture">
+                  <pic:nvPicPr>
+                    <pic:cNvPr id="0" name="Picture 2" descr="C:\Users\elp13va.VIE\Dropbox\Presentations\figures_19_09_2017\N5_Size_Image_Distorted.png"/>
+                    <pic:cNvPicPr>
+                      <a:picLocks noChangeAspect="1" noChangeArrowheads="1"/>
+                    </pic:cNvPicPr>
+                  </pic:nvPicPr>
+                  <pic:blipFill rotWithShape="1">
+                    <a:blip r:embed="rId9">
+                      <a:extLst>
+                        <a:ext uri="{28A0092B-C50C-407E-A947-70E740481C1C}">
+                          <a14:useLocalDpi xmlns:a14="http://schemas.microsoft.com/office/drawing/2010/main" val="0"/>
+                        </a:ext>
+                      </a:extLst>
+                    </a:blip>
+                    <a:srcRect l="41715" t="19726" r="41640" b="51705"/>
+                    <a:stretch/>
+                  </pic:blipFill>
+                  <pic:spPr bwMode="auto">
+                    <a:xfrm>
+                      <a:off x="0" y="0"/>
+                      <a:ext cx="1952284" cy="1960669"/>
+                    </a:xfrm>
+                    <a:prstGeom prst="rect">
+                      <a:avLst/>
+                    </a:prstGeom>
+                    <a:noFill/>
+                    <a:ln>
+                      <a:noFill/>
+                    </a:ln>
+                    <a:extLst>
+                      <a:ext uri="{53640926-AAD7-44D8-BBD7-CCE9431645EC}">
+                        <a14:shadowObscured xmlns:a14="http://schemas.microsoft.com/office/drawing/2010/main"/>
+                      </a:ext>
+                    </a:extLst>
+                  </pic:spPr>
+                </pic:pic>
+              </a:graphicData>
+            </a:graphic>
+          </wp:inline>
+        </w:drawing>
+      </w:r>
+    </w:p>
+    <w:p>
+      <w:pPr>
+        <w:tabs>
+          <w:tab w:val="left" w:pos="2310"/>
+        </w:tabs>
+      </w:pPr>
+      <w:r>
+        <mc:AlternateContent>
+          <mc:Choice Requires="wps">
+            <w:drawing>
+              <wp:anchor distT="45720" distB="45720" distL="114300" distR="114300" simplePos="0" relativeHeight="251724288" behindDoc="0" locked="0" layoutInCell="1" allowOverlap="1" wp14:anchorId="0D67B5F1" wp14:editId="5EBB9253">
+                <wp:simplePos x="0" y="0"/>
+                <wp:positionH relativeFrom="column">
+                  <wp:posOffset>7117306</wp:posOffset>
+                </wp:positionH>
+                <wp:positionV relativeFrom="paragraph">
+                  <wp:posOffset>1205202</wp:posOffset>
+                </wp:positionV>
+                <wp:extent cx="545911" cy="298450"/>
+                <wp:effectExtent l="0" t="0" r="6985" b="6350"/>
+                <wp:wrapNone/>
+                <wp:docPr id="318" name="Text Box 2"/>
+                <wp:cNvGraphicFramePr>
+                  <a:graphicFrameLocks xmlns:a="http://schemas.openxmlformats.org/drawingml/2006/main"/>
+                </wp:cNvGraphicFramePr>
+                <a:graphic xmlns:a="http://schemas.openxmlformats.org/drawingml/2006/main">
+                  <a:graphicData uri="http://schemas.microsoft.com/office/word/2010/wordprocessingShape">
+                    <wps:wsp>
+                      <wps:cNvSpPr txBox="1">
+                        <a:spLocks noChangeArrowheads="1"/>
+                      </wps:cNvSpPr>
+                      <wps:spPr bwMode="auto">
+                        <a:xfrm>
+                          <a:off x="0" y="0"/>
+                          <a:ext cx="545911" cy="298450"/>
+                        </a:xfrm>
+                        <a:prstGeom prst="rect">
+                          <a:avLst/>
+                        </a:prstGeom>
+                        <a:noFill/>
+                        <a:ln w="9525">
+                          <a:noFill/>
+                          <a:miter lim="800000"/>
+                          <a:headEnd/>
+                          <a:tailEnd/>
+                        </a:ln>
+                      </wps:spPr>
+                      <wps:txbx>
+                        <w:txbxContent>
+                          <w:p>
+                            <w:pPr>
+                              <w:rPr>
+                                <w:rFonts w:ascii="Cambria Math" w:hAnsi="Cambria Math"/>
+                                <w:b/>
+                              </w:rPr>
+                            </w:pPr>
+                            <w:r>
+                              <w:rPr>
+                                <w:rFonts w:ascii="Cambria Math" w:hAnsi="Cambria Math"/>
+                                <w:b/>
+                              </w:rPr>
+                              <w:t xml:space="preserve">1, 2, </w:t>
+                            </w:r>
+                            <w:r>
+                              <w:rPr>
+                                <w:rFonts w:ascii="Cambria Math" w:hAnsi="Cambria Math"/>
+                                <w:b/>
+                              </w:rPr>
+                              <w:t>3</w:t>
+                            </w:r>
+                            <w:r>
+                              <w:rPr>
+                                <w:rFonts w:ascii="Cambria Math" w:hAnsi="Cambria Math"/>
+                                <w:b/>
+                              </w:rPr>
+                              <w:t>, 5</w:t>
+                            </w:r>
+                          </w:p>
+                        </w:txbxContent>
+                      </wps:txbx>
+                      <wps:bodyPr rot="0" vert="horz" wrap="square" lIns="0" tIns="0" rIns="0" bIns="0" anchor="t" anchorCtr="0">
+                        <a:noAutofit/>
+                      </wps:bodyPr>
+                    </wps:wsp>
+                  </a:graphicData>
+                </a:graphic>
+                <wp14:sizeRelH relativeFrom="margin">
+                  <wp14:pctWidth>0</wp14:pctWidth>
+                </wp14:sizeRelH>
+                <wp14:sizeRelV relativeFrom="margin">
+                  <wp14:pctHeight>0</wp14:pctHeight>
+                </wp14:sizeRelV>
+              </wp:anchor>
+            </w:drawing>
+          </mc:Choice>
+          <mc:Fallback>
+            <w:pict>
+              <v:shape w14:anchorId="0D67B5F1" id="_x0000_s1085" type="#_x0000_t202" style="position:absolute;margin-left:560.4pt;margin-top:94.9pt;width:43pt;height:23.5pt;z-index:251724288;visibility:visible;mso-wrap-style:square;mso-width-percent:0;mso-height-percent:0;mso-wrap-distance-left:9pt;mso-wrap-distance-top:3.6pt;mso-wrap-distance-right:9pt;mso-wrap-distance-bottom:3.6pt;mso-position-horizontal:absolute;mso-position-horizontal-relative:text;mso-position-vertical:absolute;mso-position-vertical-relative:text;mso-width-percent:0;mso-height-percent:0;mso-width-relative:margin;mso-height-relative:margin;v-text-anchor:top" o:gfxdata="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" filled="f" stroked="f">
+                <v:textbox inset="0,0,0,0">
+                  <w:txbxContent>
+                    <w:p>
+                      <w:pPr>
+                        <w:rPr>
+                          <w:rFonts w:ascii="Cambria Math" w:hAnsi="Cambria Math"/>
+                          <w:b/>
+                        </w:rPr>
+                      </w:pPr>
+                      <w:r>
+                        <w:rPr>
+                          <w:rFonts w:ascii="Cambria Math" w:hAnsi="Cambria Math"/>
+                          <w:b/>
+                        </w:rPr>
+                        <w:t xml:space="preserve">1, 2, </w:t>
+                      </w:r>
+                      <w:r>
+                        <w:rPr>
+                          <w:rFonts w:ascii="Cambria Math" w:hAnsi="Cambria Math"/>
+                          <w:b/>
+                        </w:rPr>
+                        <w:t>3</w:t>
+                      </w:r>
+                      <w:r>
+                        <w:rPr>
+                          <w:rFonts w:ascii="Cambria Math" w:hAnsi="Cambria Math"/>
+                          <w:b/>
+                        </w:rPr>
+                        <w:t>, 5</w:t>
+                      </w:r>
+                    </w:p>
+                  </w:txbxContent>
+                </v:textbox>
+              </v:shape>
+            </w:pict>
+          </mc:Fallback>
+        </mc:AlternateContent>
+      </w:r>
+      <w:r>
+        <mc:AlternateContent>
+          <mc:Choice Requires="wps">
+            <w:drawing>
+              <wp:anchor distT="45720" distB="45720" distL="114300" distR="114300" simplePos="0" relativeHeight="251723264" behindDoc="0" locked="0" layoutInCell="1" allowOverlap="1" wp14:anchorId="5CE967B2" wp14:editId="013C06F0">
+                <wp:simplePos x="0" y="0"/>
+                <wp:positionH relativeFrom="column">
+                  <wp:posOffset>6728944</wp:posOffset>
+                </wp:positionH>
+                <wp:positionV relativeFrom="paragraph">
+                  <wp:posOffset>174738</wp:posOffset>
+                </wp:positionV>
+                <wp:extent cx="170180" cy="298450"/>
+                <wp:effectExtent l="0" t="0" r="1270" b="6350"/>
+                <wp:wrapNone/>
+                <wp:docPr id="319" name="Text Box 2"/>
+                <wp:cNvGraphicFramePr>
+                  <a:graphicFrameLocks xmlns:a="http://schemas.openxmlformats.org/drawingml/2006/main"/>
+                </wp:cNvGraphicFramePr>
+                <a:graphic xmlns:a="http://schemas.openxmlformats.org/drawingml/2006/main">
+                  <a:graphicData uri="http://schemas.microsoft.com/office/word/2010/wordprocessingShape">
+                    <wps:wsp>
+                      <wps:cNvSpPr txBox="1">
+                        <a:spLocks noChangeArrowheads="1"/>
+                      </wps:cNvSpPr>
+                      <wps:spPr bwMode="auto">
+                        <a:xfrm>
+                          <a:off x="0" y="0"/>
+                          <a:ext cx="170180" cy="298450"/>
+                        </a:xfrm>
+                        <a:prstGeom prst="rect">
+                          <a:avLst/>
+                        </a:prstGeom>
+                        <a:noFill/>
+                        <a:ln w="9525">
+                          <a:noFill/>
+                          <a:miter lim="800000"/>
+                          <a:headEnd/>
+                          <a:tailEnd/>
+                        </a:ln>
+                      </wps:spPr>
+                      <wps:txbx>
+                        <w:txbxContent>
+                          <w:p>
+                            <w:pPr>
+                              <w:rPr>
+                                <w:rFonts w:ascii="Cambria Math" w:hAnsi="Cambria Math"/>
+                                <w:b/>
+                              </w:rPr>
+                            </w:pPr>
+                            <w:r>
+                              <w:rPr>
+                                <w:rFonts w:ascii="Cambria Math" w:hAnsi="Cambria Math"/>
+                                <w:b/>
+                              </w:rPr>
+                              <w:t>4</w:t>
+                            </w:r>
+                          </w:p>
+                        </w:txbxContent>
+                      </wps:txbx>
+                      <wps:bodyPr rot="0" vert="horz" wrap="square" lIns="0" tIns="0" rIns="0" bIns="0" anchor="t" anchorCtr="0">
+                        <a:noAutofit/>
+                      </wps:bodyPr>
+                    </wps:wsp>
+                  </a:graphicData>
+                </a:graphic>
+                <wp14:sizeRelH relativeFrom="margin">
+                  <wp14:pctWidth>0</wp14:pctWidth>
+                </wp14:sizeRelH>
+                <wp14:sizeRelV relativeFrom="margin">
+                  <wp14:pctHeight>0</wp14:pctHeight>
+                </wp14:sizeRelV>
+              </wp:anchor>
+            </w:drawing>
+          </mc:Choice>
+          <mc:Fallback>
+            <w:pict>
+              <v:shape w14:anchorId="5CE967B2" id="_x0000_s1086" type="#_x0000_t202" style="position:absolute;margin-left:529.85pt;margin-top:13.75pt;width:13.4pt;height:23.5pt;z-index:251723264;visibility:visible;mso-wrap-style:square;mso-width-percent:0;mso-height-percent:0;mso-wrap-distance-left:9pt;mso-wrap-distance-top:3.6pt;mso-wrap-distance-right:9pt;mso-wrap-distance-bottom:3.6pt;mso-position-horizontal:absolute;mso-position-horizontal-relative:text;mso-position-vertical:absolute;mso-position-vertical-relative:text;mso-width-percent:0;mso-height-percent:0;mso-width-relative:margin;mso-height-relative:margin;v-text-anchor:top" o:gfxdata="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" filled="f" stroked="f">
+                <v:textbox inset="0,0,0,0">
+                  <w:txbxContent>
+                    <w:p>
+                      <w:pPr>
+                        <w:rPr>
+                          <w:rFonts w:ascii="Cambria Math" w:hAnsi="Cambria Math"/>
+                          <w:b/>
+                        </w:rPr>
+                      </w:pPr>
+                      <w:r>
+                        <w:rPr>
+                          <w:rFonts w:ascii="Cambria Math" w:hAnsi="Cambria Math"/>
+                          <w:b/>
+                        </w:rPr>
+                        <w:t>4</w:t>
+                      </w:r>
+                    </w:p>
+                  </w:txbxContent>
+                </v:textbox>
+              </v:shape>
+            </w:pict>
+          </mc:Fallback>
+        </mc:AlternateContent>
+      </w:r>
+      <w:r>
+        <w:t xml:space="preserve">                        </w:t>
+      </w:r>
+      <w:r>
+        <w:rPr>
+          <w:noProof/>
+        </w:rPr>
+        <w:drawing>
+          <wp:inline distT="0" distB="0" distL="0" distR="0" wp14:anchorId="76E2CE8B" wp14:editId="761AB4E3">
+            <wp:extent cx="3289458" cy="2467093"/>
+            <wp:effectExtent l="0" t="0" r="6350" b="9525"/>
+            <wp:docPr id="322" name="Picture 322"/>
+            <wp:cNvGraphicFramePr>
+              <a:graphicFrameLocks xmlns:a="http://schemas.openxmlformats.org/drawingml/2006/main" noChangeAspect="1"/>
+            </wp:cNvGraphicFramePr>
+            <a:graphic xmlns:a="http://schemas.openxmlformats.org/drawingml/2006/main">
+              <a:graphicData uri="http://schemas.openxmlformats.org/drawingml/2006/picture">
+                <pic:pic xmlns:pic="http://schemas.openxmlformats.org/drawingml/2006/picture">
+                  <pic:nvPicPr>
+                    <pic:cNvPr id="0" name="Picture 3" descr="C:\Users\elp13va.VIE\Dropbox\Presentations\figures_19_09_2017\N5_Size_VarPC.png"/>
+                    <pic:cNvPicPr>
+                      <a:picLocks noChangeAspect="1" noChangeArrowheads="1"/>
+                    </pic:cNvPicPr>
+                  </pic:nvPicPr>
+                  <pic:blipFill>
+                    <a:blip r:embed="rId10" cstate="print">
+                      <a:extLst>
+                        <a:ext uri="{28A0092B-C50C-407E-A947-70E740481C1C}">
+                          <a14:useLocalDpi xmlns:a14="http://schemas.microsoft.com/office/drawing/2010/main" val="0"/>
+                        </a:ext>
+                      </a:extLst>
+                    </a:blip>
+                    <a:stretch>
+                      <a:fillRect/>
+                    </a:stretch>
+                  </pic:blipFill>
+                  <pic:spPr bwMode="auto">
+                    <a:xfrm>
+                      <a:off x="0" y="0"/>
+                      <a:ext cx="3289458" cy="2467093"/>
+                    </a:xfrm>
+                    <a:prstGeom prst="rect">
+                      <a:avLst/>
+                    </a:prstGeom>
+                    <a:noFill/>
+                    <a:ln>
+                      <a:noFill/>
+                    </a:ln>
+                  </pic:spPr>
+                </pic:pic>
+              </a:graphicData>
+            </a:graphic>
+          </wp:inline>
+        </w:drawing>
+      </w:r>
+      <w:r>
+        <w:t xml:space="preserve">                        </w:t>
+      </w:r>
+      <w:r>
+        <w:rPr>
+          <w:noProof/>
+        </w:rPr>
+        <w:drawing>
+          <wp:inline distT="0" distB="0" distL="0" distR="0" wp14:anchorId="799A60B9" wp14:editId="327D8794">
+            <wp:extent cx="3285258" cy="2463943"/>
+            <wp:effectExtent l="0" t="0" r="0" b="0"/>
+            <wp:docPr id="323" name="Picture 323"/>
+            <wp:cNvGraphicFramePr>
+              <a:graphicFrameLocks xmlns:a="http://schemas.openxmlformats.org/drawingml/2006/main" noChangeAspect="1"/>
+            </wp:cNvGraphicFramePr>
+            <a:graphic xmlns:a="http://schemas.openxmlformats.org/drawingml/2006/main">
+              <a:graphicData uri="http://schemas.openxmlformats.org/drawingml/2006/picture">
+                <pic:pic xmlns:pic="http://schemas.openxmlformats.org/drawingml/2006/picture">
+                  <pic:nvPicPr>
+                    <pic:cNvPr id="0" name="Picture 4" descr="C:\Users\elp13va.VIE\Dropbox\Presentations\figures_19_09_2017\N5_Size_PC1_PC2.png"/>
+                    <pic:cNvPicPr>
+                      <a:picLocks noChangeAspect="1" noChangeArrowheads="1"/>
+                    </pic:cNvPicPr>
+                  </pic:nvPicPr>
+                  <pic:blipFill>
+                    <a:blip r:embed="rId11" cstate="print">
+                      <a:extLst>
+                        <a:ext uri="{28A0092B-C50C-407E-A947-70E740481C1C}">
+                          <a14:useLocalDpi xmlns:a14="http://schemas.microsoft.com/office/drawing/2010/main" val="0"/>
+                        </a:ext>
+                      </a:extLst>
+                    </a:blip>
+                    <a:stretch>
+                      <a:fillRect/>
+                    </a:stretch>
+                  </pic:blipFill>
+                  <pic:spPr bwMode="auto">
+                    <a:xfrm>
+                      <a:off x="0" y="0"/>
+                      <a:ext cx="3285258" cy="2463943"/>
+                    </a:xfrm>
+                    <a:prstGeom prst="rect">
+                      <a:avLst/>
+                    </a:prstGeom>
+                    <a:noFill/>
+                    <a:ln>
+                      <a:noFill/>
+                    </a:ln>
+                  </pic:spPr>
+                </pic:pic>
+              </a:graphicData>
+            </a:graphic>
+          </wp:inline>
+        </w:drawing>
+      </w:r>
+    </w:p>
+    <w:p>
+      <w:pPr>
+        <w:tabs>
+          <w:tab w:val="left" w:pos="2310"/>
+        </w:tabs>
+      </w:pPr>
+    </w:p>
+    <w:p>
+      <w:pPr>
+        <w:tabs>
+          <w:tab w:val="left" w:pos="2310"/>
+        </w:tabs>
+      </w:pPr>
+    </w:p>
+    <w:p>
+      <w:pPr>
+        <w:tabs>
+          <w:tab w:val="left" w:pos="2310"/>
+        </w:tabs>
+      </w:pPr>
+      <w:r>
+        <w:rPr>
+          <w:noProof/>
+        </w:rPr>
+        <mc:AlternateContent>
+          <mc:Choice Requires="wps">
+            <w:drawing>
+              <wp:anchor distT="45720" distB="45720" distL="114300" distR="114300" simplePos="0" relativeHeight="251784704" behindDoc="0" locked="0" layoutInCell="1" allowOverlap="1" wp14:anchorId="0CDEC7E2" wp14:editId="59A6D0E3">
+                <wp:simplePos x="0" y="0"/>
+                <wp:positionH relativeFrom="column">
+                  <wp:posOffset>6686777</wp:posOffset>
+                </wp:positionH>
+                <wp:positionV relativeFrom="paragraph">
+                  <wp:posOffset>141254</wp:posOffset>
+                </wp:positionV>
+                <wp:extent cx="975995" cy="224155"/>
+                <wp:effectExtent l="0" t="0" r="0" b="4445"/>
+                <wp:wrapNone/>
+                <wp:docPr id="207" name="Text Box 2"/>
+                <wp:cNvGraphicFramePr>
+                  <a:graphicFrameLocks xmlns:a="http://schemas.openxmlformats.org/drawingml/2006/main"/>
+                </wp:cNvGraphicFramePr>
+                <a:graphic xmlns:a="http://schemas.openxmlformats.org/drawingml/2006/main">
+                  <a:graphicData uri="http://schemas.microsoft.com/office/word/2010/wordprocessingShape">
+                    <wps:wsp>
+                      <wps:cNvSpPr txBox="1">
+                        <a:spLocks noChangeArrowheads="1"/>
+                      </wps:cNvSpPr>
+                      <wps:spPr bwMode="auto">
+                        <a:xfrm>
+                          <a:off x="0" y="0"/>
+                          <a:ext cx="975995" cy="224155"/>
+                        </a:xfrm>
+                        <a:prstGeom prst="rect">
+                          <a:avLst/>
+                        </a:prstGeom>
+                        <a:noFill/>
+                        <a:ln w="9525">
+                          <a:noFill/>
+                          <a:miter lim="800000"/>
+                          <a:headEnd/>
+                          <a:tailEnd/>
+                        </a:ln>
+                      </wps:spPr>
+                      <wps:txbx>
+                        <w:txbxContent>
+                          <w:p>
+                            <w:pPr>
+                              <w:spacing w:after="0"/>
+                              <w:jc w:val="center"/>
+                              <w:rPr>
+                                <w:rFonts w:ascii="Cambria Math" w:hAnsi="Cambria Math"/>
+                                <w:b/>
+                              </w:rPr>
+                            </w:pPr>
+                            <w:r>
+                              <w:rPr>
+                                <w:rFonts w:ascii="Cambria Math" w:hAnsi="Cambria Math"/>
+                                <w:b/>
+                              </w:rPr>
+                              <w:t xml:space="preserve">Item </w:t>
+                            </w:r>
+                            <w:r>
+                              <w:rPr>
+                                <w:rFonts w:ascii="Cambria Math" w:hAnsi="Cambria Math"/>
+                                <w:b/>
+                              </w:rPr>
+                              <w:t>53</w:t>
+                            </w:r>
+                          </w:p>
+                        </w:txbxContent>
+                      </wps:txbx>
+                      <wps:bodyPr rot="0" vert="horz" wrap="square" lIns="0" tIns="0" rIns="0" bIns="0" anchor="t" anchorCtr="0">
+                        <a:noAutofit/>
+                      </wps:bodyPr>
+                    </wps:wsp>
+                  </a:graphicData>
+                </a:graphic>
+                <wp14:sizeRelH relativeFrom="margin">
+                  <wp14:pctWidth>0</wp14:pctWidth>
+                </wp14:sizeRelH>
+                <wp14:sizeRelV relativeFrom="margin">
+                  <wp14:pctHeight>0</wp14:pctHeight>
+                </wp14:sizeRelV>
+              </wp:anchor>
+            </w:drawing>
+          </mc:Choice>
+          <mc:Fallback>
+            <w:pict>
+              <v:shape w14:anchorId="0CDEC7E2" id="_x0000_s1087" type="#_x0000_t202" style="position:absolute;margin-left:526.5pt;margin-top:11.1pt;width:76.85pt;height:17.65pt;z-index:251784704;visibility:visible;mso-wrap-style:square;mso-width-percent:0;mso-height-percent:0;mso-wrap-distance-left:9pt;mso-wrap-distance-top:3.6pt;mso-wrap-distance-right:9pt;mso-wrap-distance-bottom:3.6pt;mso-position-horizontal:absolute;mso-position-horizontal-relative:text;mso-position-vertical:absolute;mso-position-vertical-relative:text;mso-width-percent:0;mso-height-percent:0;mso-width-relative:margin;mso-height-relative:margin;v-text-anchor:top" o:gfxdata="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" filled="f" stroked="f">
+                <v:textbox inset="0,0,0,0">
+                  <w:txbxContent>
+                    <w:p>
+                      <w:pPr>
+                        <w:spacing w:after="0"/>
+                        <w:jc w:val="center"/>
+                        <w:rPr>
+                          <w:rFonts w:ascii="Cambria Math" w:hAnsi="Cambria Math"/>
+                          <w:b/>
+                        </w:rPr>
+                      </w:pPr>
+                      <w:r>
+                        <w:rPr>
+                          <w:rFonts w:ascii="Cambria Math" w:hAnsi="Cambria Math"/>
+                          <w:b/>
+                        </w:rPr>
+                        <w:t xml:space="preserve">Item </w:t>
+                      </w:r>
+                      <w:r>
+                        <w:rPr>
+                          <w:rFonts w:ascii="Cambria Math" w:hAnsi="Cambria Math"/>
+                          <w:b/>
+                        </w:rPr>
+                        <w:t>53</w:t>
+                      </w:r>
+                    </w:p>
+                  </w:txbxContent>
+                </v:textbox>
+              </v:shape>
+            </w:pict>
+          </mc:Fallback>
+        </mc:AlternateContent>
+      </w:r>
+      <w:r>
+        <w:rPr>
+          <w:noProof/>
+        </w:rPr>
+        <mc:AlternateContent>
+          <mc:Choice Requires="wps">
+            <w:drawing>
+              <wp:anchor distT="45720" distB="45720" distL="114300" distR="114300" simplePos="0" relativeHeight="251782656" behindDoc="0" locked="0" layoutInCell="1" allowOverlap="1" wp14:anchorId="0CDEC7E2" wp14:editId="59A6D0E3">
+                <wp:simplePos x="0" y="0"/>
+                <wp:positionH relativeFrom="column">
+                  <wp:posOffset>4442347</wp:posOffset>
+                </wp:positionH>
+                <wp:positionV relativeFrom="paragraph">
+                  <wp:posOffset>141254</wp:posOffset>
+                </wp:positionV>
+                <wp:extent cx="975995" cy="224155"/>
+                <wp:effectExtent l="0" t="0" r="0" b="4445"/>
+                <wp:wrapNone/>
+                <wp:docPr id="206" name="Text Box 2"/>
+                <wp:cNvGraphicFramePr>
+                  <a:graphicFrameLocks xmlns:a="http://schemas.openxmlformats.org/drawingml/2006/main"/>
+                </wp:cNvGraphicFramePr>
+                <a:graphic xmlns:a="http://schemas.openxmlformats.org/drawingml/2006/main">
+                  <a:graphicData uri="http://schemas.microsoft.com/office/word/2010/wordprocessingShape">
+                    <wps:wsp>
+                      <wps:cNvSpPr txBox="1">
+                        <a:spLocks noChangeArrowheads="1"/>
+                      </wps:cNvSpPr>
+                      <wps:spPr bwMode="auto">
+                        <a:xfrm>
+                          <a:off x="0" y="0"/>
+                          <a:ext cx="975995" cy="224155"/>
+                        </a:xfrm>
+                        <a:prstGeom prst="rect">
+                          <a:avLst/>
+                        </a:prstGeom>
+                        <a:noFill/>
+                        <a:ln w="9525">
+                          <a:noFill/>
+                          <a:miter lim="800000"/>
+                          <a:headEnd/>
+                          <a:tailEnd/>
+                        </a:ln>
+                      </wps:spPr>
+                      <wps:txbx>
+                        <w:txbxContent>
+                          <w:p>
+                            <w:pPr>
+                              <w:spacing w:after="0"/>
+                              <w:jc w:val="center"/>
+                              <w:rPr>
+                                <w:rFonts w:ascii="Cambria Math" w:hAnsi="Cambria Math"/>
+                                <w:b/>
+                              </w:rPr>
+                            </w:pPr>
+                            <w:r>
+                              <w:rPr>
+                                <w:rFonts w:ascii="Cambria Math" w:hAnsi="Cambria Math"/>
+                                <w:b/>
+                              </w:rPr>
+                              <w:t xml:space="preserve">Item </w:t>
+                            </w:r>
+                            <w:r>
+                              <w:rPr>
+                                <w:rFonts w:ascii="Cambria Math" w:hAnsi="Cambria Math"/>
+                                <w:b/>
+                              </w:rPr>
+                              <w:t>27</w:t>
+                            </w:r>
+                          </w:p>
+                        </w:txbxContent>
+                      </wps:txbx>
+                      <wps:bodyPr rot="0" vert="horz" wrap="square" lIns="0" tIns="0" rIns="0" bIns="0" anchor="t" anchorCtr="0">
+                        <a:noAutofit/>
+                      </wps:bodyPr>
+                    </wps:wsp>
+                  </a:graphicData>
+                </a:graphic>
+                <wp14:sizeRelH relativeFrom="margin">
+                  <wp14:pctWidth>0</wp14:pctWidth>
+                </wp14:sizeRelH>
+                <wp14:sizeRelV relativeFrom="margin">
+                  <wp14:pctHeight>0</wp14:pctHeight>
+                </wp14:sizeRelV>
+              </wp:anchor>
+            </w:drawing>
+          </mc:Choice>
+          <mc:Fallback>
+            <w:pict>
+              <v:shape w14:anchorId="0CDEC7E2" id="_x0000_s1088" type="#_x0000_t202" style="position:absolute;margin-left:349.8pt;margin-top:11.1pt;width:76.85pt;height:17.65pt;z-index:251782656;visibility:visible;mso-wrap-style:square;mso-width-percent:0;mso-height-percent:0;mso-wrap-distance-left:9pt;mso-wrap-distance-top:3.6pt;mso-wrap-distance-right:9pt;mso-wrap-distance-bottom:3.6pt;mso-position-horizontal:absolute;mso-position-horizontal-relative:text;mso-position-vertical:absolute;mso-position-vertical-relative:text;mso-width-percent:0;mso-height-percent:0;mso-width-relative:margin;mso-height-relative:margin;v-text-anchor:top" o:gfxdata="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" filled="f" stroked="f">
+                <v:textbox inset="0,0,0,0">
+                  <w:txbxContent>
+                    <w:p>
+                      <w:pPr>
+                        <w:spacing w:after="0"/>
+                        <w:jc w:val="center"/>
+                        <w:rPr>
+                          <w:rFonts w:ascii="Cambria Math" w:hAnsi="Cambria Math"/>
+                          <w:b/>
+                        </w:rPr>
+                      </w:pPr>
+                      <w:r>
+                        <w:rPr>
+                          <w:rFonts w:ascii="Cambria Math" w:hAnsi="Cambria Math"/>
+                          <w:b/>
+                        </w:rPr>
+                        <w:t xml:space="preserve">Item </w:t>
+                      </w:r>
+                      <w:r>
+                        <w:rPr>
+                          <w:rFonts w:ascii="Cambria Math" w:hAnsi="Cambria Math"/>
+                          <w:b/>
+                        </w:rPr>
+                        <w:t>27</w:t>
+                      </w:r>
+                    </w:p>
+                  </w:txbxContent>
+                </v:textbox>
+              </v:shape>
+            </w:pict>
+          </mc:Fallback>
+        </mc:AlternateContent>
+      </w:r>
+      <w:r>
+        <w:rPr>
+          <w:noProof/>
+        </w:rPr>
+        <mc:AlternateContent>
+          <mc:Choice Requires="wps">
+            <w:drawing>
+              <wp:anchor distT="45720" distB="45720" distL="114300" distR="114300" simplePos="0" relativeHeight="251780608" behindDoc="0" locked="0" layoutInCell="1" allowOverlap="1" wp14:anchorId="0CDEC7E2" wp14:editId="59A6D0E3">
+                <wp:simplePos x="0" y="0"/>
+                <wp:positionH relativeFrom="column">
+                  <wp:posOffset>2128520</wp:posOffset>
+                </wp:positionH>
+                <wp:positionV relativeFrom="paragraph">
+                  <wp:posOffset>140809</wp:posOffset>
+                </wp:positionV>
+                <wp:extent cx="975995" cy="224155"/>
+                <wp:effectExtent l="0" t="0" r="0" b="4445"/>
+                <wp:wrapNone/>
+                <wp:docPr id="205" name="Text Box 2"/>
+                <wp:cNvGraphicFramePr>
+                  <a:graphicFrameLocks xmlns:a="http://schemas.openxmlformats.org/drawingml/2006/main"/>
+                </wp:cNvGraphicFramePr>
+                <a:graphic xmlns:a="http://schemas.openxmlformats.org/drawingml/2006/main">
+                  <a:graphicData uri="http://schemas.microsoft.com/office/word/2010/wordprocessingShape">
+                    <wps:wsp>
+                      <wps:cNvSpPr txBox="1">
+                        <a:spLocks noChangeArrowheads="1"/>
+                      </wps:cNvSpPr>
+                      <wps:spPr bwMode="auto">
+                        <a:xfrm>
+                          <a:off x="0" y="0"/>
+                          <a:ext cx="975995" cy="224155"/>
+                        </a:xfrm>
+                        <a:prstGeom prst="rect">
+                          <a:avLst/>
+                        </a:prstGeom>
+                        <a:noFill/>
+                        <a:ln w="9525">
+                          <a:noFill/>
+                          <a:miter lim="800000"/>
+                          <a:headEnd/>
+                          <a:tailEnd/>
+                        </a:ln>
+                      </wps:spPr>
+                      <wps:txbx>
+                        <w:txbxContent>
+                          <w:p>
+                            <w:pPr>
+                              <w:spacing w:after="0"/>
+                              <w:jc w:val="center"/>
+                              <w:rPr>
+                                <w:rFonts w:ascii="Cambria Math" w:hAnsi="Cambria Math"/>
+                                <w:b/>
+                              </w:rPr>
+                            </w:pPr>
+                            <w:r>
+                              <w:rPr>
+                                <w:rFonts w:ascii="Cambria Math" w:hAnsi="Cambria Math"/>
+                                <w:b/>
+                              </w:rPr>
+                              <w:t xml:space="preserve">Item </w:t>
+                            </w:r>
+                            <w:r>
+                              <w:rPr>
+                                <w:rFonts w:ascii="Cambria Math" w:hAnsi="Cambria Math"/>
+                                <w:b/>
+                              </w:rPr>
+                              <w:t>79</w:t>
+                            </w:r>
+                          </w:p>
+                        </w:txbxContent>
+                      </wps:txbx>
+                      <wps:bodyPr rot="0" vert="horz" wrap="square" lIns="0" tIns="0" rIns="0" bIns="0" anchor="t" anchorCtr="0">
+                        <a:noAutofit/>
+                      </wps:bodyPr>
+                    </wps:wsp>
+                  </a:graphicData>
+                </a:graphic>
+                <wp14:sizeRelH relativeFrom="margin">
+                  <wp14:pctWidth>0</wp14:pctWidth>
+                </wp14:sizeRelH>
+                <wp14:sizeRelV relativeFrom="margin">
+                  <wp14:pctHeight>0</wp14:pctHeight>
+                </wp14:sizeRelV>
+              </wp:anchor>
+            </w:drawing>
+          </mc:Choice>
+          <mc:Fallback>
+            <w:pict>
+              <v:shape w14:anchorId="0CDEC7E2" id="_x0000_s1089" type="#_x0000_t202" style="position:absolute;margin-left:167.6pt;margin-top:11.1pt;width:76.85pt;height:17.65pt;z-index:251780608;visibility:visible;mso-wrap-style:square;mso-width-percent:0;mso-height-percent:0;mso-wrap-distance-left:9pt;mso-wrap-distance-top:3.6pt;mso-wrap-distance-right:9pt;mso-wrap-distance-bottom:3.6pt;mso-position-horizontal:absolute;mso-position-horizontal-relative:text;mso-position-vertical:absolute;mso-position-vertical-relative:text;mso-width-percent:0;mso-height-percent:0;mso-width-relative:margin;mso-height-relative:margin;v-text-anchor:top" o:gfxdata="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" filled="f" stroked="f">
+                <v:textbox inset="0,0,0,0">
+                  <w:txbxContent>
+                    <w:p>
+                      <w:pPr>
+                        <w:spacing w:after="0"/>
+                        <w:jc w:val="center"/>
+                        <w:rPr>
+                          <w:rFonts w:ascii="Cambria Math" w:hAnsi="Cambria Math"/>
+                          <w:b/>
+                        </w:rPr>
+                      </w:pPr>
+                      <w:r>
+                        <w:rPr>
+                          <w:rFonts w:ascii="Cambria Math" w:hAnsi="Cambria Math"/>
+                          <w:b/>
+                        </w:rPr>
+                        <w:t xml:space="preserve">Item </w:t>
+                      </w:r>
+                      <w:r>
+                        <w:rPr>
+                          <w:rFonts w:ascii="Cambria Math" w:hAnsi="Cambria Math"/>
+                          <w:b/>
+                        </w:rPr>
+                        <w:t>79</w:t>
+                      </w:r>
+                    </w:p>
+                  </w:txbxContent>
+                </v:textbox>
+              </v:shape>
+            </w:pict>
+          </mc:Fallback>
+        </mc:AlternateContent>
+      </w:r>
+    </w:p>
+    <w:p>
+      <w:pPr>
+        <w:tabs>
+          <w:tab w:val="left" w:pos="2310"/>
+        </w:tabs>
+      </w:pPr>
+      <w:r>
+        <w:rPr>
+          <w:noProof/>
+        </w:rPr>
+        <mc:AlternateContent>
+          <mc:Choice Requires="wps">
+            <w:drawing>
+              <wp:anchor distT="0" distB="0" distL="114300" distR="114300" simplePos="0" relativeHeight="251778560" behindDoc="0" locked="0" layoutInCell="1" allowOverlap="1">
+                <wp:simplePos x="0" y="0"/>
+                <wp:positionH relativeFrom="column">
+                  <wp:posOffset>1665027</wp:posOffset>
+                </wp:positionH>
+                <wp:positionV relativeFrom="paragraph">
+                  <wp:posOffset>285759</wp:posOffset>
+                </wp:positionV>
+                <wp:extent cx="0" cy="423005"/>
+                <wp:effectExtent l="76200" t="0" r="57150" b="53340"/>
+                <wp:wrapNone/>
+                <wp:docPr id="204" name="Straight Arrow Connector 204"/>
+                <wp:cNvGraphicFramePr/>
+                <a:graphic xmlns:a="http://schemas.openxmlformats.org/drawingml/2006/main">
+                  <a:graphicData uri="http://schemas.microsoft.com/office/word/2010/wordprocessingShape">
+                    <wps:wsp>
+                      <wps:cNvCnPr/>
+                      <wps:spPr>
+                        <a:xfrm>
+                          <a:off x="0" y="0"/>
+                          <a:ext cx="0" cy="423005"/>
+                        </a:xfrm>
+                        <a:prstGeom prst="straightConnector1">
+                          <a:avLst/>
+                        </a:prstGeom>
+                        <a:ln>
+                          <a:solidFill>
+                            <a:schemeClr val="tx1"/>
+                          </a:solidFill>
+                          <a:tailEnd type="triangle"/>
+                        </a:ln>
+                      </wps:spPr>
+                      <wps:style>
+                        <a:lnRef idx="1">
+                          <a:schemeClr val="accent1"/>
+                        </a:lnRef>
+                        <a:fillRef idx="0">
+                          <a:schemeClr val="accent1"/>
+                        </a:fillRef>
+                        <a:effectRef idx="0">
+                          <a:schemeClr val="accent1"/>
+                        </a:effectRef>
+                        <a:fontRef idx="minor">
+                          <a:schemeClr val="tx1"/>
+                        </a:fontRef>
+                      </wps:style>
+                      <wps:bodyPr/>
+                    </wps:wsp>
+                  </a:graphicData>
+                </a:graphic>
+              </wp:anchor>
+            </w:drawing>
+          </mc:Choice>
+          <mc:Fallback>
+            <w:pict>
+              <v:shape w14:anchorId="65A0B2BD" id="Straight Arrow Connector 204" o:spid="_x0000_s1026" type="#_x0000_t32" style="position:absolute;margin-left:131.1pt;margin-top:22.5pt;width:0;height:33.3pt;z-index:251778560;visibility:visible;mso-wrap-style:square;mso-wrap-distance-left:9pt;mso-wrap-distance-top:0;mso-wrap-distance-right:9pt;mso-wrap-distance-bottom:0;mso-position-horizontal:absolute;mso-position-horizontal-relative:text;mso-position-vertical:absolute;mso-position-vertical-relative:text" o:gfxdata="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" strokecolor="black [3213]" strokeweight=".5pt">
+                <v:stroke endarrow="block" joinstyle="miter"/>
+              </v:shape>
+            </w:pict>
+          </mc:Fallback>
+        </mc:AlternateContent>
+      </w:r>
+      <w:r>
+        <w:rPr>
+          <w:noProof/>
+        </w:rPr>
+        <mc:AlternateContent>
+          <mc:Choice Requires="wps">
+            <w:drawing>
+              <wp:anchor distT="0" distB="0" distL="114300" distR="114300" simplePos="0" relativeHeight="251776512" behindDoc="0" locked="0" layoutInCell="1" allowOverlap="1">
+                <wp:simplePos x="0" y="0"/>
+                <wp:positionH relativeFrom="column">
+                  <wp:posOffset>6639636</wp:posOffset>
+                </wp:positionH>
+                <wp:positionV relativeFrom="paragraph">
+                  <wp:posOffset>162854</wp:posOffset>
+                </wp:positionV>
+                <wp:extent cx="423080" cy="0"/>
+                <wp:effectExtent l="38100" t="76200" r="0" b="95250"/>
+                <wp:wrapNone/>
+                <wp:docPr id="202" name="Straight Arrow Connector 202"/>
+                <wp:cNvGraphicFramePr/>
+                <a:graphic xmlns:a="http://schemas.openxmlformats.org/drawingml/2006/main">
+                  <a:graphicData uri="http://schemas.microsoft.com/office/word/2010/wordprocessingShape">
+                    <wps:wsp>
+                      <wps:cNvCnPr/>
+                      <wps:spPr>
+                        <a:xfrm flipH="1">
+                          <a:off x="0" y="0"/>
+                          <a:ext cx="423080" cy="0"/>
+                        </a:xfrm>
+                        <a:prstGeom prst="straightConnector1">
+                          <a:avLst/>
+                        </a:prstGeom>
+                        <a:ln>
+                          <a:solidFill>
+                            <a:schemeClr val="tx1"/>
+                          </a:solidFill>
+                          <a:tailEnd type="triangle"/>
+                        </a:ln>
+                      </wps:spPr>
+                      <wps:style>
+                        <a:lnRef idx="1">
+                          <a:schemeClr val="accent1"/>
+                        </a:lnRef>
+                        <a:fillRef idx="0">
+                          <a:schemeClr val="accent1"/>
+                        </a:fillRef>
+                        <a:effectRef idx="0">
+                          <a:schemeClr val="accent1"/>
+                        </a:effectRef>
+                        <a:fontRef idx="minor">
+                          <a:schemeClr val="tx1"/>
+                        </a:fontRef>
+                      </wps:style>
+                      <wps:bodyPr/>
+                    </wps:wsp>
+                  </a:graphicData>
+                </a:graphic>
+              </wp:anchor>
+            </w:drawing>
+          </mc:Choice>
+          <mc:Fallback>
+            <w:pict>
+              <v:shape w14:anchorId="7BF16F6E" id="Straight Arrow Connector 202" o:spid="_x0000_s1026" type="#_x0000_t32" style="position:absolute;margin-left:522.8pt;margin-top:12.8pt;width:33.3pt;height:0;flip:x;z-index:251776512;visibility:visible;mso-wrap-style:square;mso-wrap-distance-left:9pt;mso-wrap-distance-top:0;mso-wrap-distance-right:9pt;mso-wrap-distance-bottom:0;mso-position-horizontal:absolute;mso-position-horizontal-relative:text;mso-position-vertical:absolute;mso-position-vertical-relative:text" o:gfxdata="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" strokecolor="black [3213]" strokeweight=".5pt">
+                <v:stroke endarrow="block" joinstyle="miter"/>
+              </v:shape>
+            </w:pict>
+          </mc:Fallback>
+        </mc:AlternateContent>
+      </w:r>
+      <w:r>
+        <w:rPr>
+          <w:noProof/>
+        </w:rPr>
+        <mc:AlternateContent>
+          <mc:Choice Requires="wps">
+            <w:drawing>
+              <wp:anchor distT="0" distB="0" distL="114300" distR="114300" simplePos="0" relativeHeight="251775488" behindDoc="0" locked="0" layoutInCell="1" allowOverlap="1">
+                <wp:simplePos x="0" y="0"/>
+                <wp:positionH relativeFrom="column">
+                  <wp:posOffset>7328061</wp:posOffset>
+                </wp:positionH>
+                <wp:positionV relativeFrom="paragraph">
+                  <wp:posOffset>162560</wp:posOffset>
+                </wp:positionV>
+                <wp:extent cx="436728" cy="0"/>
+                <wp:effectExtent l="0" t="76200" r="20955" b="95250"/>
+                <wp:wrapNone/>
+                <wp:docPr id="201" name="Straight Arrow Connector 201"/>
+                <wp:cNvGraphicFramePr/>
+                <a:graphic xmlns:a="http://schemas.openxmlformats.org/drawingml/2006/main">
+                  <a:graphicData uri="http://schemas.microsoft.com/office/word/2010/wordprocessingShape">
+                    <wps:wsp>
+                      <wps:cNvCnPr/>
+                      <wps:spPr>
+                        <a:xfrm>
+                          <a:off x="0" y="0"/>
+                          <a:ext cx="436728" cy="0"/>
+                        </a:xfrm>
+                        <a:prstGeom prst="straightConnector1">
+                          <a:avLst/>
+                        </a:prstGeom>
+                        <a:ln>
+                          <a:solidFill>
+                            <a:schemeClr val="tx1"/>
+                          </a:solidFill>
+                          <a:tailEnd type="triangle"/>
+                        </a:ln>
+                      </wps:spPr>
+                      <wps:style>
+                        <a:lnRef idx="1">
+                          <a:schemeClr val="accent1"/>
+                        </a:lnRef>
+                        <a:fillRef idx="0">
+                          <a:schemeClr val="accent1"/>
+                        </a:fillRef>
+                        <a:effectRef idx="0">
+                          <a:schemeClr val="accent1"/>
+                        </a:effectRef>
+                        <a:fontRef idx="minor">
+                          <a:schemeClr val="tx1"/>
+                        </a:fontRef>
+                      </wps:style>
+                      <wps:bodyPr/>
+                    </wps:wsp>
+                  </a:graphicData>
+                </a:graphic>
+              </wp:anchor>
+            </w:drawing>
+          </mc:Choice>
+          <mc:Fallback>
+            <w:pict>
+              <v:shape w14:anchorId="21E65431" id="Straight Arrow Connector 201" o:spid="_x0000_s1026" type="#_x0000_t32" style="position:absolute;margin-left:577pt;margin-top:12.8pt;width:34.4pt;height:0;z-index:251775488;visibility:visible;mso-wrap-style:square;mso-wrap-distance-left:9pt;mso-wrap-distance-top:0;mso-wrap-distance-right:9pt;mso-wrap-distance-bottom:0;mso-position-horizontal:absolute;mso-position-horizontal-relative:text;mso-position-vertical:absolute;mso-position-vertical-relative:text" o:gfxdata="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" strokecolor="black [3213]" strokeweight=".5pt">
+                <v:stroke endarrow="block" joinstyle="miter"/>
+              </v:shape>
+            </w:pict>
+          </mc:Fallback>
+        </mc:AlternateContent>
+      </w:r>
+      <w:r>
+        <w:rPr>
+          <w:noProof/>
+        </w:rPr>
+        <mc:AlternateContent>
+          <mc:Choice Requires="wps">
+            <w:drawing>
+              <wp:anchor distT="0" distB="0" distL="114300" distR="114300" simplePos="0" relativeHeight="251774464" behindDoc="0" locked="0" layoutInCell="1" allowOverlap="1" wp14:anchorId="3478DB98" wp14:editId="1B8D21D3">
+                <wp:simplePos x="0" y="0"/>
+                <wp:positionH relativeFrom="column">
+                  <wp:posOffset>7130955</wp:posOffset>
+                </wp:positionH>
+                <wp:positionV relativeFrom="paragraph">
+                  <wp:posOffset>69091</wp:posOffset>
+                </wp:positionV>
+                <wp:extent cx="170078" cy="298398"/>
+                <wp:effectExtent l="0" t="0" r="0" b="0"/>
+                <wp:wrapNone/>
+                <wp:docPr id="200" name="Text Box 2"/>
+                <wp:cNvGraphicFramePr>
+                  <a:graphicFrameLocks xmlns:a="http://schemas.openxmlformats.org/drawingml/2006/main"/>
+                </wp:cNvGraphicFramePr>
+                <a:graphic xmlns:a="http://schemas.openxmlformats.org/drawingml/2006/main">
+                  <a:graphicData uri="http://schemas.microsoft.com/office/word/2010/wordprocessingShape">
+                    <wps:wsp>
+                      <wps:cNvSpPr txBox="1">
+                        <a:spLocks noChangeArrowheads="1"/>
+                      </wps:cNvSpPr>
+                      <wps:spPr bwMode="auto">
+                        <a:xfrm>
+                          <a:off x="0" y="0"/>
+                          <a:ext cx="170078" cy="298398"/>
+                        </a:xfrm>
+                        <a:prstGeom prst="rect">
+                          <a:avLst/>
+                        </a:prstGeom>
+                        <a:noFill/>
+                        <a:ln w="9525">
+                          <a:noFill/>
+                          <a:miter lim="800000"/>
+                          <a:headEnd/>
+                          <a:tailEnd/>
+                        </a:ln>
+                      </wps:spPr>
+                      <wps:txbx>
+                        <w:txbxContent>
+                          <w:p>
+                            <w:pPr>
+                              <w:rPr>
+                                <w:rFonts w:ascii="Cambria Math" w:hAnsi="Cambria Math"/>
+                                <w:b/>
+                              </w:rPr>
+                            </w:pPr>
+                            <w:r>
+                              <w:rPr>
+                                <w:rFonts w:ascii="Cambria Math" w:hAnsi="Cambria Math"/>
+                                <w:b/>
+                              </w:rPr>
+                              <w:t>3</w:t>
+                            </w:r>
+                            <w:r>
+                              <w:rPr>
+                                <w:rFonts w:ascii="Cambria Math" w:hAnsi="Cambria Math"/>
+                                <w:b/>
+                              </w:rPr>
+                              <w:t>6</w:t>
+                            </w:r>
+                          </w:p>
+                        </w:txbxContent>
+                      </wps:txbx>
+                      <wps:bodyPr rot="0" vert="horz" wrap="square" lIns="0" tIns="0" rIns="0" bIns="0" anchor="t" anchorCtr="0">
+                        <a:noAutofit/>
+                      </wps:bodyPr>
+                    </wps:wsp>
+                  </a:graphicData>
+                </a:graphic>
+              </wp:anchor>
+            </w:drawing>
+          </mc:Choice>
+          <mc:Fallback>
+            <w:pict>
+              <v:shape w14:anchorId="3478DB98" id="_x0000_s1090" type="#_x0000_t202" style="position:absolute;margin-left:561.5pt;margin-top:5.45pt;width:13.4pt;height:23.5pt;z-index:251774464;visibility:visible;mso-wrap-style:square;mso-wrap-distance-left:9pt;mso-wrap-distance-top:0;mso-wrap-distance-right:9pt;mso-wrap-distance-bottom:0;mso-position-horizontal:absolute;mso-position-horizontal-relative:text;mso-position-vertical:absolute;mso-position-vertical-relative:text;v-text-anchor:top" o:gfxdata="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" filled="f" stroked="f">
+                <v:textbox inset="0,0,0,0">
+                  <w:txbxContent>
+                    <w:p>
+                      <w:pPr>
+                        <w:rPr>
+                          <w:rFonts w:ascii="Cambria Math" w:hAnsi="Cambria Math"/>
+                          <w:b/>
+                        </w:rPr>
+                      </w:pPr>
+                      <w:r>
+                        <w:rPr>
+                          <w:rFonts w:ascii="Cambria Math" w:hAnsi="Cambria Math"/>
+                          <w:b/>
+                        </w:rPr>
+                        <w:t>3</w:t>
+                      </w:r>
+                      <w:r>
+                        <w:rPr>
+                          <w:rFonts w:ascii="Cambria Math" w:hAnsi="Cambria Math"/>
+                          <w:b/>
+                        </w:rPr>
+                        <w:t>6</w:t>
+                      </w:r>
+                    </w:p>
+                  </w:txbxContent>
+                </v:textbox>
+              </v:shape>
+            </w:pict>
+          </mc:Fallback>
+        </mc:AlternateContent>
+      </w:r>
+      <w:r>
+        <mc:AlternateContent>
+          <mc:Choice Requires="wps">
+            <w:drawing>
+              <wp:anchor distT="0" distB="0" distL="114300" distR="114300" simplePos="0" relativeHeight="251769344" behindDoc="0" locked="0" layoutInCell="1" allowOverlap="1" wp14:anchorId="6DA0959D" wp14:editId="44989D39">
+                <wp:simplePos x="0" y="0"/>
+                <wp:positionH relativeFrom="column">
+                  <wp:posOffset>6639560</wp:posOffset>
+                </wp:positionH>
+                <wp:positionV relativeFrom="paragraph">
+                  <wp:posOffset>60325</wp:posOffset>
+                </wp:positionV>
+                <wp:extent cx="0" cy="218440"/>
+                <wp:effectExtent l="0" t="0" r="38100" b="10160"/>
+                <wp:wrapNone/>
+                <wp:docPr id="196" name="Straight Connector 196"/>
+                <wp:cNvGraphicFramePr/>
+                <a:graphic xmlns:a="http://schemas.openxmlformats.org/drawingml/2006/main">
+                  <a:graphicData uri="http://schemas.microsoft.com/office/word/2010/wordprocessingShape">
+                    <wps:wsp>
+                      <wps:cNvCnPr/>
+                      <wps:spPr>
+                        <a:xfrm flipV="1">
+                          <a:off x="0" y="0"/>
+                          <a:ext cx="0" cy="218440"/>
+                        </a:xfrm>
+                        <a:prstGeom prst="line">
+                          <a:avLst/>
+                        </a:prstGeom>
+                        <a:ln>
+                          <a:solidFill>
+                            <a:schemeClr val="tx1"/>
+                          </a:solidFill>
+                        </a:ln>
+                      </wps:spPr>
+                      <wps:style>
+                        <a:lnRef idx="1">
+                          <a:schemeClr val="accent1"/>
+                        </a:lnRef>
+                        <a:fillRef idx="0">
+                          <a:schemeClr val="accent1"/>
+                        </a:fillRef>
+                        <a:effectRef idx="0">
+                          <a:schemeClr val="accent1"/>
+                        </a:effectRef>
+                        <a:fontRef idx="minor">
+                          <a:schemeClr val="tx1"/>
+                        </a:fontRef>
+                      </wps:style>
+                      <wps:bodyPr/>
+                    </wps:wsp>
+                  </a:graphicData>
+                </a:graphic>
+              </wp:anchor>
+            </w:drawing>
+          </mc:Choice>
+          <mc:Fallback>
+            <w:pict>
+              <v:line w14:anchorId="5F8B7EE8" id="Straight Connector 196" o:spid="_x0000_s1026" style="position:absolute;flip:y;z-index:251769344;visibility:visible;mso-wrap-style:square;mso-wrap-distance-left:9pt;mso-wrap-distance-top:0;mso-wrap-distance-right:9pt;mso-wrap-distance-bottom:0;mso-position-horizontal:absolute;mso-position-horizontal-relative:text;mso-position-vertical:absolute;mso-position-vertical-relative:text" from="522.8pt,4.75pt" to="522.8pt,21.95pt" o:gfxdata="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" strokecolor="black [3213]" strokeweight=".5pt">
+                <v:stroke joinstyle="miter"/>
+              </v:line>
+            </w:pict>
+          </mc:Fallback>
+        </mc:AlternateContent>
+      </w:r>
+      <w:r>
+        <mc:AlternateContent>
+          <mc:Choice Requires="wps">
+            <w:drawing>
+              <wp:anchor distT="0" distB="0" distL="114300" distR="114300" simplePos="0" relativeHeight="251772416" behindDoc="0" locked="0" layoutInCell="1" allowOverlap="1" wp14:anchorId="42DD1682" wp14:editId="36B54894">
+                <wp:simplePos x="0" y="0"/>
+                <wp:positionH relativeFrom="column">
+                  <wp:posOffset>7781290</wp:posOffset>
+                </wp:positionH>
+                <wp:positionV relativeFrom="paragraph">
+                  <wp:posOffset>58894</wp:posOffset>
+                </wp:positionV>
+                <wp:extent cx="0" cy="218440"/>
+                <wp:effectExtent l="0" t="0" r="38100" b="10160"/>
+                <wp:wrapNone/>
+                <wp:docPr id="199" name="Straight Connector 199"/>
+                <wp:cNvGraphicFramePr/>
+                <a:graphic xmlns:a="http://schemas.openxmlformats.org/drawingml/2006/main">
+                  <a:graphicData uri="http://schemas.microsoft.com/office/word/2010/wordprocessingShape">
+                    <wps:wsp>
+                      <wps:cNvCnPr/>
+                      <wps:spPr>
+                        <a:xfrm flipV="1">
+                          <a:off x="0" y="0"/>
+                          <a:ext cx="0" cy="218440"/>
+                        </a:xfrm>
+                        <a:prstGeom prst="line">
+                          <a:avLst/>
+                        </a:prstGeom>
+                        <a:ln>
+                          <a:solidFill>
+                            <a:schemeClr val="tx1"/>
+                          </a:solidFill>
+                        </a:ln>
+                      </wps:spPr>
+                      <wps:style>
+                        <a:lnRef idx="1">
+                          <a:schemeClr val="accent1"/>
+                        </a:lnRef>
+                        <a:fillRef idx="0">
+                          <a:schemeClr val="accent1"/>
+                        </a:fillRef>
+                        <a:effectRef idx="0">
+                          <a:schemeClr val="accent1"/>
+                        </a:effectRef>
+                        <a:fontRef idx="minor">
+                          <a:schemeClr val="tx1"/>
+                        </a:fontRef>
+                      </wps:style>
+                      <wps:bodyPr/>
+                    </wps:wsp>
+                  </a:graphicData>
+                </a:graphic>
+              </wp:anchor>
+            </w:drawing>
+          </mc:Choice>
+          <mc:Fallback>
+            <w:pict>
+              <v:line w14:anchorId="63B6ED5C" id="Straight Connector 199" o:spid="_x0000_s1026" style="position:absolute;flip:y;z-index:251772416;visibility:visible;mso-wrap-style:square;mso-wrap-distance-left:9pt;mso-wrap-distance-top:0;mso-wrap-distance-right:9pt;mso-wrap-distance-bottom:0;mso-position-horizontal:absolute;mso-position-horizontal-relative:text;mso-position-vertical:absolute;mso-position-vertical-relative:text" from="612.7pt,4.65pt" to="612.7pt,21.85pt" o:gfxdata="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" strokecolor="black [3213]" strokeweight=".5pt">
+                <v:stroke joinstyle="miter"/>
+              </v:line>
+            </w:pict>
+          </mc:Fallback>
+        </mc:AlternateContent>
+      </w:r>
+      <w:r>
+        <mc:AlternateContent>
+          <mc:Choice Requires="wps">
+            <w:drawing>
+              <wp:anchor distT="0" distB="0" distL="114300" distR="114300" simplePos="0" relativeHeight="251763200" behindDoc="0" locked="0" layoutInCell="1" allowOverlap="1" wp14:anchorId="64A03607" wp14:editId="71458B93">
+                <wp:simplePos x="0" y="0"/>
+                <wp:positionH relativeFrom="column">
+                  <wp:posOffset>4260689</wp:posOffset>
+                </wp:positionH>
+                <wp:positionV relativeFrom="paragraph">
+                  <wp:posOffset>168910</wp:posOffset>
+                </wp:positionV>
+                <wp:extent cx="554355" cy="0"/>
+                <wp:effectExtent l="0" t="76200" r="17145" b="95250"/>
+                <wp:wrapNone/>
+                <wp:docPr id="413" name="Straight Arrow Connector 413"/>
+                <wp:cNvGraphicFramePr/>
+                <a:graphic xmlns:a="http://schemas.openxmlformats.org/drawingml/2006/main">
+                  <a:graphicData uri="http://schemas.microsoft.com/office/word/2010/wordprocessingShape">
+                    <wps:wsp>
+                      <wps:cNvCnPr/>
+                      <wps:spPr>
+                        <a:xfrm>
+                          <a:off x="0" y="0"/>
+                          <a:ext cx="554355" cy="0"/>
+                        </a:xfrm>
+                        <a:prstGeom prst="straightConnector1">
+                          <a:avLst/>
+                        </a:prstGeom>
+                        <a:ln>
+                          <a:solidFill>
+                            <a:schemeClr val="tx1"/>
+                          </a:solidFill>
+                          <a:tailEnd type="triangle"/>
+                        </a:ln>
+                      </wps:spPr>
+                      <wps:style>
+                        <a:lnRef idx="1">
+                          <a:schemeClr val="accent1"/>
+                        </a:lnRef>
+                        <a:fillRef idx="0">
+                          <a:schemeClr val="accent1"/>
+                        </a:fillRef>
+                        <a:effectRef idx="0">
+                          <a:schemeClr val="accent1"/>
+                        </a:effectRef>
+                        <a:fontRef idx="minor">
+                          <a:schemeClr val="tx1"/>
+                        </a:fontRef>
+                      </wps:style>
+                      <wps:bodyPr/>
+                    </wps:wsp>
+                  </a:graphicData>
+                </a:graphic>
+              </wp:anchor>
+            </w:drawing>
+          </mc:Choice>
+          <mc:Fallback>
+            <w:pict>
+              <v:shape w14:anchorId="780A3FFE" id="Straight Arrow Connector 413" o:spid="_x0000_s1026" type="#_x0000_t32" style="position:absolute;margin-left:335.5pt;margin-top:13.3pt;width:43.65pt;height:0;z-index:251763200;visibility:visible;mso-wrap-style:square;mso-wrap-distance-left:9pt;mso-wrap-distance-top:0;mso-wrap-distance-right:9pt;mso-wrap-distance-bottom:0;mso-position-horizontal:absolute;mso-position-horizontal-relative:text;mso-position-vertical:absolute;mso-position-vertical-relative:text" o:gfxdata="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" strokecolor="black [3213]" strokeweight=".5pt">
+                <v:stroke endarrow="block" joinstyle="miter"/>
+              </v:shape>
+            </w:pict>
+          </mc:Fallback>
+        </mc:AlternateContent>
+      </w:r>
+      <w:r>
+        <w:rPr>
+          <w:noProof/>
+        </w:rPr>
+        <mc:AlternateContent>
+          <mc:Choice Requires="wps">
+            <w:drawing>
+              <wp:anchor distT="0" distB="0" distL="114300" distR="114300" simplePos="0" relativeHeight="251767296" behindDoc="0" locked="0" layoutInCell="1" allowOverlap="1" wp14:anchorId="7B11C935" wp14:editId="7460E213">
+                <wp:simplePos x="0" y="0"/>
+                <wp:positionH relativeFrom="column">
+                  <wp:posOffset>4844955</wp:posOffset>
+                </wp:positionH>
+                <wp:positionV relativeFrom="paragraph">
+                  <wp:posOffset>69092</wp:posOffset>
+                </wp:positionV>
+                <wp:extent cx="0" cy="218440"/>
+                <wp:effectExtent l="0" t="0" r="38100" b="10160"/>
+                <wp:wrapNone/>
+                <wp:docPr id="195" name="Straight Connector 195"/>
+                <wp:cNvGraphicFramePr/>
+                <a:graphic xmlns:a="http://schemas.openxmlformats.org/drawingml/2006/main">
+                  <a:graphicData uri="http://schemas.microsoft.com/office/word/2010/wordprocessingShape">
+                    <wps:wsp>
+                      <wps:cNvCnPr/>
+                      <wps:spPr>
+                        <a:xfrm flipV="1">
+                          <a:off x="0" y="0"/>
+                          <a:ext cx="0" cy="218440"/>
+                        </a:xfrm>
+                        <a:prstGeom prst="line">
+                          <a:avLst/>
+                        </a:prstGeom>
+                        <a:ln>
+                          <a:solidFill>
+                            <a:schemeClr val="tx1"/>
+                          </a:solidFill>
+                        </a:ln>
+                      </wps:spPr>
+                      <wps:style>
+                        <a:lnRef idx="1">
+                          <a:schemeClr val="accent1"/>
+                        </a:lnRef>
+                        <a:fillRef idx="0">
+                          <a:schemeClr val="accent1"/>
+                        </a:fillRef>
+                        <a:effectRef idx="0">
+                          <a:schemeClr val="accent1"/>
+                        </a:effectRef>
+                        <a:fontRef idx="minor">
+                          <a:schemeClr val="tx1"/>
+                        </a:fontRef>
+                      </wps:style>
+                      <wps:bodyPr/>
+                    </wps:wsp>
+                  </a:graphicData>
+                </a:graphic>
+              </wp:anchor>
+            </w:drawing>
+          </mc:Choice>
+          <mc:Fallback>
+            <w:pict>
+              <v:line w14:anchorId="70BB6B89" id="Straight Connector 195" o:spid="_x0000_s1026" style="position:absolute;flip:y;z-index:251767296;visibility:visible;mso-wrap-style:square;mso-wrap-distance-left:9pt;mso-wrap-distance-top:0;mso-wrap-distance-right:9pt;mso-wrap-distance-bottom:0;mso-position-horizontal:absolute;mso-position-horizontal-relative:text;mso-position-vertical:absolute;mso-position-vertical-relative:text" from="381.5pt,5.45pt" to="381.5pt,22.65pt" o:gfxdata="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" strokecolor="black [3213]" strokeweight=".5pt">
+                <v:stroke joinstyle="miter"/>
+              </v:line>
+            </w:pict>
+          </mc:Fallback>
+        </mc:AlternateContent>
+      </w:r>
+      <w:r>
+        <mc:AlternateContent>
+          <mc:Choice Requires="wps">
+            <w:drawing>
+              <wp:anchor distT="0" distB="0" distL="114300" distR="114300" simplePos="0" relativeHeight="251765248" behindDoc="0" locked="0" layoutInCell="1" allowOverlap="1" wp14:anchorId="517D3328" wp14:editId="4B205362">
+                <wp:simplePos x="0" y="0"/>
+                <wp:positionH relativeFrom="column">
+                  <wp:posOffset>4842027</wp:posOffset>
+                </wp:positionH>
+                <wp:positionV relativeFrom="paragraph">
+                  <wp:posOffset>51435</wp:posOffset>
+                </wp:positionV>
+                <wp:extent cx="169545" cy="297815"/>
+                <wp:effectExtent l="0" t="0" r="1905" b="6985"/>
+                <wp:wrapNone/>
+                <wp:docPr id="415" name="Text Box 2"/>
+                <wp:cNvGraphicFramePr>
+                  <a:graphicFrameLocks xmlns:a="http://schemas.openxmlformats.org/drawingml/2006/main"/>
+                </wp:cNvGraphicFramePr>
+                <a:graphic xmlns:a="http://schemas.openxmlformats.org/drawingml/2006/main">
+                  <a:graphicData uri="http://schemas.microsoft.com/office/word/2010/wordprocessingShape">
+                    <wps:wsp>
+                      <wps:cNvSpPr txBox="1">
+                        <a:spLocks noChangeArrowheads="1"/>
+                      </wps:cNvSpPr>
+                      <wps:spPr bwMode="auto">
+                        <a:xfrm>
+                          <a:off x="0" y="0"/>
+                          <a:ext cx="169545" cy="297815"/>
+                        </a:xfrm>
+                        <a:prstGeom prst="rect">
+                          <a:avLst/>
+                        </a:prstGeom>
+                        <a:noFill/>
+                        <a:ln w="9525">
+                          <a:noFill/>
+                          <a:miter lim="800000"/>
+                          <a:headEnd/>
+                          <a:tailEnd/>
+                        </a:ln>
+                      </wps:spPr>
+                      <wps:txbx>
+                        <w:txbxContent>
+                          <w:p>
+                            <w:pPr>
+                              <w:rPr>
+                                <w:rFonts w:ascii="Cambria Math" w:hAnsi="Cambria Math"/>
+                                <w:b/>
+                              </w:rPr>
+                            </w:pPr>
+                            <w:r>
+                              <w:rPr>
+                                <w:rFonts w:ascii="Cambria Math" w:hAnsi="Cambria Math"/>
+                                <w:b/>
+                              </w:rPr>
+                              <w:t xml:space="preserve"> 6</w:t>
+                            </w:r>
+                          </w:p>
+                        </w:txbxContent>
+                      </wps:txbx>
+                      <wps:bodyPr rot="0" vert="horz" wrap="square" lIns="0" tIns="0" rIns="0" bIns="0" anchor="t" anchorCtr="0">
+                        <a:noAutofit/>
+                      </wps:bodyPr>
+                    </wps:wsp>
+                  </a:graphicData>
+                </a:graphic>
+              </wp:anchor>
+            </w:drawing>
+          </mc:Choice>
+          <mc:Fallback>
+            <w:pict>
+              <v:shape w14:anchorId="517D3328" id="_x0000_s1091" type="#_x0000_t202" style="position:absolute;margin-left:381.25pt;margin-top:4.05pt;width:13.35pt;height:23.45pt;z-index:251765248;visibility:visible;mso-wrap-style:square;mso-wrap-distance-left:9pt;mso-wrap-distance-top:0;mso-wrap-distance-right:9pt;mso-wrap-distance-bottom:0;mso-position-horizontal:absolute;mso-position-horizontal-relative:text;mso-position-vertical:absolute;mso-position-vertical-relative:text;v-text-anchor:top" o:gfxdata="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" filled="f" stroked="f">
+                <v:textbox inset="0,0,0,0">
+                  <w:txbxContent>
+                    <w:p>
+                      <w:pPr>
+                        <w:rPr>
+                          <w:rFonts w:ascii="Cambria Math" w:hAnsi="Cambria Math"/>
+                          <w:b/>
+                        </w:rPr>
+                      </w:pPr>
+                      <w:r>
+                        <w:rPr>
+                          <w:rFonts w:ascii="Cambria Math" w:hAnsi="Cambria Math"/>
+                          <w:b/>
+                        </w:rPr>
+                        <w:t xml:space="preserve"> 6</w:t>
+                      </w:r>
+                    </w:p>
+                  </w:txbxContent>
+                </v:textbox>
+              </v:shape>
+            </w:pict>
+          </mc:Fallback>
+        </mc:AlternateContent>
+      </w:r>
+      <w:r>
+        <mc:AlternateContent>
+          <mc:Choice Requires="wps">
+            <w:drawing>
+              <wp:anchor distT="0" distB="0" distL="114300" distR="114300" simplePos="0" relativeHeight="251764224" behindDoc="0" locked="0" layoutInCell="1" allowOverlap="1" wp14:anchorId="21AB8D7A" wp14:editId="4D5F34B8">
+                <wp:simplePos x="0" y="0"/>
+                <wp:positionH relativeFrom="column">
+                  <wp:posOffset>5044440</wp:posOffset>
+                </wp:positionH>
+                <wp:positionV relativeFrom="paragraph">
+                  <wp:posOffset>179231</wp:posOffset>
+                </wp:positionV>
+                <wp:extent cx="604520" cy="0"/>
+                <wp:effectExtent l="38100" t="76200" r="0" b="95250"/>
+                <wp:wrapNone/>
+                <wp:docPr id="414" name="Straight Arrow Connector 414"/>
+                <wp:cNvGraphicFramePr/>
+                <a:graphic xmlns:a="http://schemas.openxmlformats.org/drawingml/2006/main">
+                  <a:graphicData uri="http://schemas.microsoft.com/office/word/2010/wordprocessingShape">
+                    <wps:wsp>
+                      <wps:cNvCnPr/>
+                      <wps:spPr>
+                        <a:xfrm flipH="1">
+                          <a:off x="0" y="0"/>
+                          <a:ext cx="604520" cy="0"/>
+                        </a:xfrm>
+                        <a:prstGeom prst="straightConnector1">
+                          <a:avLst/>
+                        </a:prstGeom>
+                        <a:ln>
+                          <a:solidFill>
+                            <a:schemeClr val="tx1"/>
+                          </a:solidFill>
+                          <a:tailEnd type="triangle"/>
+                        </a:ln>
+                      </wps:spPr>
+                      <wps:style>
+                        <a:lnRef idx="1">
+                          <a:schemeClr val="accent1"/>
+                        </a:lnRef>
+                        <a:fillRef idx="0">
+                          <a:schemeClr val="accent1"/>
+                        </a:fillRef>
+                        <a:effectRef idx="0">
+                          <a:schemeClr val="accent1"/>
+                        </a:effectRef>
+                        <a:fontRef idx="minor">
+                          <a:schemeClr val="tx1"/>
+                        </a:fontRef>
+                      </wps:style>
+                      <wps:bodyPr/>
+                    </wps:wsp>
+                  </a:graphicData>
+                </a:graphic>
+              </wp:anchor>
+            </w:drawing>
+          </mc:Choice>
+          <mc:Fallback>
+            <w:pict>
+              <v:shape w14:anchorId="17FD996D" id="Straight Arrow Connector 414" o:spid="_x0000_s1026" type="#_x0000_t32" style="position:absolute;margin-left:397.2pt;margin-top:14.1pt;width:47.6pt;height:0;flip:x;z-index:251764224;visibility:visible;mso-wrap-style:square;mso-wrap-distance-left:9pt;mso-wrap-distance-top:0;mso-wrap-distance-right:9pt;mso-wrap-distance-bottom:0;mso-position-horizontal:absolute;mso-position-horizontal-relative:text;mso-position-vertical:absolute;mso-position-vertical-relative:text" o:gfxdata="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" strokecolor="black [3213]" strokeweight=".5pt">
+                <v:stroke endarrow="block" joinstyle="miter"/>
+              </v:shape>
+            </w:pict>
+          </mc:Fallback>
+        </mc:AlternateContent>
+      </w:r>
+      <w:r>
+        <mc:AlternateContent>
+          <mc:Choice Requires="wps">
+            <w:drawing>
+              <wp:anchor distT="0" distB="0" distL="114300" distR="114300" simplePos="0" relativeHeight="251762176" behindDoc="0" locked="0" layoutInCell="1" allowOverlap="1" wp14:anchorId="6C7D8783" wp14:editId="26C49A5D">
+                <wp:simplePos x="0" y="0"/>
+                <wp:positionH relativeFrom="column">
+                  <wp:posOffset>5026660</wp:posOffset>
+                </wp:positionH>
+                <wp:positionV relativeFrom="paragraph">
+                  <wp:posOffset>62230</wp:posOffset>
+                </wp:positionV>
+                <wp:extent cx="0" cy="218440"/>
+                <wp:effectExtent l="0" t="0" r="38100" b="10160"/>
+                <wp:wrapNone/>
+                <wp:docPr id="412" name="Straight Connector 412"/>
+                <wp:cNvGraphicFramePr/>
+                <a:graphic xmlns:a="http://schemas.openxmlformats.org/drawingml/2006/main">
+                  <a:graphicData uri="http://schemas.microsoft.com/office/word/2010/wordprocessingShape">
+                    <wps:wsp>
+                      <wps:cNvCnPr/>
+                      <wps:spPr>
+                        <a:xfrm flipV="1">
+                          <a:off x="0" y="0"/>
+                          <a:ext cx="0" cy="218440"/>
+                        </a:xfrm>
+                        <a:prstGeom prst="line">
+                          <a:avLst/>
+                        </a:prstGeom>
+                        <a:ln>
+                          <a:solidFill>
+                            <a:schemeClr val="tx1"/>
+                          </a:solidFill>
+                        </a:ln>
+                      </wps:spPr>
+                      <wps:style>
+                        <a:lnRef idx="1">
+                          <a:schemeClr val="accent1"/>
+                        </a:lnRef>
+                        <a:fillRef idx="0">
+                          <a:schemeClr val="accent1"/>
+                        </a:fillRef>
+                        <a:effectRef idx="0">
+                          <a:schemeClr val="accent1"/>
+                        </a:effectRef>
+                        <a:fontRef idx="minor">
+                          <a:schemeClr val="tx1"/>
+                        </a:fontRef>
+                      </wps:style>
+                      <wps:bodyPr/>
+                    </wps:wsp>
+                  </a:graphicData>
+                </a:graphic>
+              </wp:anchor>
+            </w:drawing>
+          </mc:Choice>
+          <mc:Fallback>
+            <w:pict>
+              <v:line w14:anchorId="35137226" id="Straight Connector 412" o:spid="_x0000_s1026" style="position:absolute;flip:y;z-index:251762176;visibility:visible;mso-wrap-style:square;mso-wrap-distance-left:9pt;mso-wrap-distance-top:0;mso-wrap-distance-right:9pt;mso-wrap-distance-bottom:0;mso-position-horizontal:absolute;mso-position-horizontal-relative:text;mso-position-vertical:absolute;mso-position-vertical-relative:text" from="395.8pt,4.9pt" to="395.8pt,22.1pt" o:gfxdata="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" strokecolor="black [3213]" strokeweight=".5pt">
+                <v:stroke joinstyle="miter"/>
+              </v:line>
+            </w:pict>
+          </mc:Fallback>
+        </mc:AlternateContent>
+      </w:r>
+      <w:r>
+        <w:rPr>
+          <w:noProof/>
+        </w:rPr>
+        <mc:AlternateContent>
+          <mc:Choice Requires="wps">
+            <w:drawing>
+              <wp:anchor distT="0" distB="0" distL="114300" distR="114300" simplePos="0" relativeHeight="251757056" behindDoc="0" locked="0" layoutInCell="1" allowOverlap="1">
+                <wp:simplePos x="0" y="0"/>
+                <wp:positionH relativeFrom="column">
+                  <wp:posOffset>2756374</wp:posOffset>
+                </wp:positionH>
+                <wp:positionV relativeFrom="paragraph">
+                  <wp:posOffset>165735</wp:posOffset>
+                </wp:positionV>
+                <wp:extent cx="604520" cy="0"/>
+                <wp:effectExtent l="38100" t="76200" r="0" b="95250"/>
+                <wp:wrapNone/>
+                <wp:docPr id="409" name="Straight Arrow Connector 409"/>
+                <wp:cNvGraphicFramePr/>
+                <a:graphic xmlns:a="http://schemas.openxmlformats.org/drawingml/2006/main">
+                  <a:graphicData uri="http://schemas.microsoft.com/office/word/2010/wordprocessingShape">
+                    <wps:wsp>
+                      <wps:cNvCnPr/>
+                      <wps:spPr>
+                        <a:xfrm flipH="1">
+                          <a:off x="0" y="0"/>
+                          <a:ext cx="604520" cy="0"/>
+                        </a:xfrm>
+                        <a:prstGeom prst="straightConnector1">
+                          <a:avLst/>
+                        </a:prstGeom>
+                        <a:ln>
+                          <a:solidFill>
+                            <a:schemeClr val="tx1"/>
+                          </a:solidFill>
+                          <a:tailEnd type="triangle"/>
+                        </a:ln>
+                      </wps:spPr>
+                      <wps:style>
+                        <a:lnRef idx="1">
+                          <a:schemeClr val="accent1"/>
+                        </a:lnRef>
+                        <a:fillRef idx="0">
+                          <a:schemeClr val="accent1"/>
+                        </a:fillRef>
+                        <a:effectRef idx="0">
+                          <a:schemeClr val="accent1"/>
+                        </a:effectRef>
+                        <a:fontRef idx="minor">
+                          <a:schemeClr val="tx1"/>
+                        </a:fontRef>
+                      </wps:style>
+                      <wps:bodyPr/>
+                    </wps:wsp>
+                  </a:graphicData>
+                </a:graphic>
+              </wp:anchor>
+            </w:drawing>
+          </mc:Choice>
+          <mc:Fallback>
+            <w:pict>
+              <v:shape w14:anchorId="71BB0AAC" id="Straight Arrow Connector 409" o:spid="_x0000_s1026" type="#_x0000_t32" style="position:absolute;margin-left:217.05pt;margin-top:13.05pt;width:47.6pt;height:0;flip:x;z-index:251757056;visibility:visible;mso-wrap-style:square;mso-wrap-distance-left:9pt;mso-wrap-distance-top:0;mso-wrap-distance-right:9pt;mso-wrap-distance-bottom:0;mso-position-horizontal:absolute;mso-position-horizontal-relative:text;mso-position-vertical:absolute;mso-position-vertical-relative:text" o:gfxdata="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" strokecolor="black [3213]" strokeweight=".5pt">
+                <v:stroke endarrow="block" joinstyle="miter"/>
+              </v:shape>
+            </w:pict>
+          </mc:Fallback>
+        </mc:AlternateContent>
+      </w:r>
+      <w:r>
+        <w:rPr>
+          <w:noProof/>
+        </w:rPr>
+        <mc:AlternateContent>
+          <mc:Choice Requires="wps">
+            <w:drawing>
+              <wp:anchor distT="0" distB="0" distL="114300" distR="114300" simplePos="0" relativeHeight="251756032" behindDoc="0" locked="0" layoutInCell="1" allowOverlap="1">
+                <wp:simplePos x="0" y="0"/>
+                <wp:positionH relativeFrom="column">
+                  <wp:posOffset>1965164</wp:posOffset>
+                </wp:positionH>
+                <wp:positionV relativeFrom="paragraph">
+                  <wp:posOffset>160020</wp:posOffset>
+                </wp:positionV>
+                <wp:extent cx="554355" cy="0"/>
+                <wp:effectExtent l="0" t="76200" r="17145" b="95250"/>
+                <wp:wrapNone/>
+                <wp:docPr id="408" name="Straight Arrow Connector 408"/>
+                <wp:cNvGraphicFramePr/>
+                <a:graphic xmlns:a="http://schemas.openxmlformats.org/drawingml/2006/main">
+                  <a:graphicData uri="http://schemas.microsoft.com/office/word/2010/wordprocessingShape">
+                    <wps:wsp>
+                      <wps:cNvCnPr/>
+                      <wps:spPr>
+                        <a:xfrm>
+                          <a:off x="0" y="0"/>
+                          <a:ext cx="554355" cy="0"/>
+                        </a:xfrm>
+                        <a:prstGeom prst="straightConnector1">
+                          <a:avLst/>
+                        </a:prstGeom>
+                        <a:ln>
+                          <a:solidFill>
+                            <a:schemeClr val="tx1"/>
+                          </a:solidFill>
+                          <a:tailEnd type="triangle"/>
+                        </a:ln>
+                      </wps:spPr>
+                      <wps:style>
+                        <a:lnRef idx="1">
+                          <a:schemeClr val="accent1"/>
+                        </a:lnRef>
+                        <a:fillRef idx="0">
+                          <a:schemeClr val="accent1"/>
+                        </a:fillRef>
+                        <a:effectRef idx="0">
+                          <a:schemeClr val="accent1"/>
+                        </a:effectRef>
+                        <a:fontRef idx="minor">
+                          <a:schemeClr val="tx1"/>
+                        </a:fontRef>
+                      </wps:style>
+                      <wps:bodyPr/>
+                    </wps:wsp>
+                  </a:graphicData>
+                </a:graphic>
+              </wp:anchor>
+            </w:drawing>
+          </mc:Choice>
+          <mc:Fallback>
+            <w:pict>
+              <v:shape w14:anchorId="6E451A7F" id="Straight Arrow Connector 408" o:spid="_x0000_s1026" type="#_x0000_t32" style="position:absolute;margin-left:154.75pt;margin-top:12.6pt;width:43.65pt;height:0;z-index:251756032;visibility:visible;mso-wrap-style:square;mso-wrap-distance-left:9pt;mso-wrap-distance-top:0;mso-wrap-distance-right:9pt;mso-wrap-distance-bottom:0;mso-position-horizontal:absolute;mso-position-horizontal-relative:text;mso-position-vertical:absolute;mso-position-vertical-relative:text" o:gfxdata="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" strokecolor="black [3213]" strokeweight=".5pt">
+                <v:stroke endarrow="block" joinstyle="miter"/>
+              </v:shape>
+            </w:pict>
+          </mc:Fallback>
+        </mc:AlternateContent>
+      </w:r>
+      <w:r>
+        <w:rPr>
+          <w:noProof/>
+        </w:rPr>
+        <mc:AlternateContent>
+          <mc:Choice Requires="wps">
+            <w:drawing>
+              <wp:anchor distT="0" distB="0" distL="114300" distR="114300" simplePos="0" relativeHeight="251755008" behindDoc="0" locked="0" layoutInCell="1" allowOverlap="1">
+                <wp:simplePos x="0" y="0"/>
+                <wp:positionH relativeFrom="column">
+                  <wp:posOffset>2738120</wp:posOffset>
+                </wp:positionH>
+                <wp:positionV relativeFrom="paragraph">
+                  <wp:posOffset>66514</wp:posOffset>
+                </wp:positionV>
+                <wp:extent cx="0" cy="218440"/>
+                <wp:effectExtent l="0" t="0" r="38100" b="10160"/>
+                <wp:wrapNone/>
+                <wp:docPr id="407" name="Straight Connector 407"/>
+                <wp:cNvGraphicFramePr/>
+                <a:graphic xmlns:a="http://schemas.openxmlformats.org/drawingml/2006/main">
+                  <a:graphicData uri="http://schemas.microsoft.com/office/word/2010/wordprocessingShape">
+                    <wps:wsp>
+                      <wps:cNvCnPr/>
+                      <wps:spPr>
+                        <a:xfrm flipV="1">
+                          <a:off x="0" y="0"/>
+                          <a:ext cx="0" cy="218440"/>
+                        </a:xfrm>
+                        <a:prstGeom prst="line">
+                          <a:avLst/>
+                        </a:prstGeom>
+                        <a:ln>
+                          <a:solidFill>
+                            <a:schemeClr val="tx1"/>
+                          </a:solidFill>
+                        </a:ln>
+                      </wps:spPr>
+                      <wps:style>
+                        <a:lnRef idx="1">
+                          <a:schemeClr val="accent1"/>
+                        </a:lnRef>
+                        <a:fillRef idx="0">
+                          <a:schemeClr val="accent1"/>
+                        </a:fillRef>
+                        <a:effectRef idx="0">
+                          <a:schemeClr val="accent1"/>
+                        </a:effectRef>
+                        <a:fontRef idx="minor">
+                          <a:schemeClr val="tx1"/>
+                        </a:fontRef>
+                      </wps:style>
+                      <wps:bodyPr/>
+                    </wps:wsp>
+                  </a:graphicData>
+                </a:graphic>
+              </wp:anchor>
+            </w:drawing>
+          </mc:Choice>
+          <mc:Fallback>
+            <w:pict>
+              <v:line w14:anchorId="3F4FDB05" id="Straight Connector 407" o:spid="_x0000_s1026" style="position:absolute;flip:y;z-index:251755008;visibility:visible;mso-wrap-style:square;mso-wrap-distance-left:9pt;mso-wrap-distance-top:0;mso-wrap-distance-right:9pt;mso-wrap-distance-bottom:0;mso-position-horizontal:absolute;mso-position-horizontal-relative:text;mso-position-vertical:absolute;mso-position-vertical-relative:text" from="215.6pt,5.25pt" to="215.6pt,22.45pt" o:gfxdata="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" strokecolor="black [3213]" strokeweight=".5pt">
+                <v:stroke joinstyle="miter"/>
+              </v:line>
+            </w:pict>
+          </mc:Fallback>
+        </mc:AlternateContent>
+      </w:r>
+      <w:r>
+        <w:rPr>
+          <w:noProof/>
+        </w:rPr>
+        <mc:AlternateContent>
+          <mc:Choice Requires="wps">
+            <w:drawing>
+              <wp:anchor distT="0" distB="0" distL="114300" distR="114300" simplePos="0" relativeHeight="251758080" behindDoc="0" locked="0" layoutInCell="1" allowOverlap="1">
+                <wp:simplePos x="0" y="0"/>
+                <wp:positionH relativeFrom="column">
+                  <wp:posOffset>2539839</wp:posOffset>
+                </wp:positionH>
+                <wp:positionV relativeFrom="paragraph">
+                  <wp:posOffset>64770</wp:posOffset>
+                </wp:positionV>
+                <wp:extent cx="0" cy="218440"/>
+                <wp:effectExtent l="0" t="0" r="38100" b="10160"/>
+                <wp:wrapNone/>
+                <wp:docPr id="410" name="Straight Connector 410"/>
+                <wp:cNvGraphicFramePr/>
+                <a:graphic xmlns:a="http://schemas.openxmlformats.org/drawingml/2006/main">
+                  <a:graphicData uri="http://schemas.microsoft.com/office/word/2010/wordprocessingShape">
+                    <wps:wsp>
+                      <wps:cNvCnPr/>
+                      <wps:spPr>
+                        <a:xfrm flipV="1">
+                          <a:off x="0" y="0"/>
+                          <a:ext cx="0" cy="218440"/>
+                        </a:xfrm>
+                        <a:prstGeom prst="line">
+                          <a:avLst/>
+                        </a:prstGeom>
+                        <a:ln>
+                          <a:solidFill>
+                            <a:schemeClr val="tx1"/>
+                          </a:solidFill>
+                        </a:ln>
+                      </wps:spPr>
+                      <wps:style>
+                        <a:lnRef idx="1">
+                          <a:schemeClr val="accent1"/>
+                        </a:lnRef>
+                        <a:fillRef idx="0">
+                          <a:schemeClr val="accent1"/>
+                        </a:fillRef>
+                        <a:effectRef idx="0">
+                          <a:schemeClr val="accent1"/>
+                        </a:effectRef>
+                        <a:fontRef idx="minor">
+                          <a:schemeClr val="tx1"/>
+                        </a:fontRef>
+                      </wps:style>
+                      <wps:bodyPr/>
+                    </wps:wsp>
+                  </a:graphicData>
+                </a:graphic>
+              </wp:anchor>
+            </w:drawing>
+          </mc:Choice>
+          <mc:Fallback>
+            <w:pict>
+              <v:line w14:anchorId="6A3ADB5E" id="Straight Connector 410" o:spid="_x0000_s1026" style="position:absolute;flip:y;z-index:251758080;visibility:visible;mso-wrap-style:square;mso-wrap-distance-left:9pt;mso-wrap-distance-top:0;mso-wrap-distance-right:9pt;mso-wrap-distance-bottom:0;mso-position-horizontal:absolute;mso-position-horizontal-relative:text;mso-position-vertical:absolute;mso-position-vertical-relative:text" from="200pt,5.1pt" to="200pt,22.3pt" o:gfxdata="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" strokecolor="black [3213]" strokeweight=".5pt">
+                <v:stroke joinstyle="miter"/>
+              </v:line>
+            </w:pict>
+          </mc:Fallback>
+        </mc:AlternateContent>
+      </w:r>
+      <w:r>
+        <w:rPr>
+          <w:noProof/>
+        </w:rPr>
+        <mc:AlternateContent>
+          <mc:Choice Requires="wps">
+            <w:drawing>
+              <wp:anchor distT="0" distB="0" distL="114300" distR="114300" simplePos="0" relativeHeight="251760128" behindDoc="0" locked="0" layoutInCell="1" allowOverlap="1" wp14:anchorId="78943618" wp14:editId="68EC223D">
+                <wp:simplePos x="0" y="0"/>
+                <wp:positionH relativeFrom="column">
+                  <wp:posOffset>2545307</wp:posOffset>
+                </wp:positionH>
+                <wp:positionV relativeFrom="paragraph">
+                  <wp:posOffset>66750</wp:posOffset>
+                </wp:positionV>
+                <wp:extent cx="170078" cy="298398"/>
+                <wp:effectExtent l="0" t="0" r="0" b="0"/>
+                <wp:wrapNone/>
+                <wp:docPr id="411" name="Text Box 2"/>
+                <wp:cNvGraphicFramePr>
+                  <a:graphicFrameLocks xmlns:a="http://schemas.openxmlformats.org/drawingml/2006/main"/>
+                </wp:cNvGraphicFramePr>
+                <a:graphic xmlns:a="http://schemas.openxmlformats.org/drawingml/2006/main">
+                  <a:graphicData uri="http://schemas.microsoft.com/office/word/2010/wordprocessingShape">
+                    <wps:wsp>
+                      <wps:cNvSpPr txBox="1">
+                        <a:spLocks noChangeArrowheads="1"/>
+                      </wps:cNvSpPr>
+                      <wps:spPr bwMode="auto">
+                        <a:xfrm>
+                          <a:off x="0" y="0"/>
+                          <a:ext cx="170078" cy="298398"/>
+                        </a:xfrm>
+                        <a:prstGeom prst="rect">
+                          <a:avLst/>
+                        </a:prstGeom>
+                        <a:noFill/>
+                        <a:ln w="9525">
+                          <a:noFill/>
+                          <a:miter lim="800000"/>
+                          <a:headEnd/>
+                          <a:tailEnd/>
+                        </a:ln>
+                      </wps:spPr>
+                      <wps:txbx>
+                        <w:txbxContent>
+                          <w:p>
+                            <w:pPr>
+                              <w:rPr>
+                                <w:rFonts w:ascii="Cambria Math" w:hAnsi="Cambria Math"/>
+                                <w:b/>
+                              </w:rPr>
+                            </w:pPr>
+                            <w:r>
+                              <w:rPr>
+                                <w:rFonts w:ascii="Cambria Math" w:hAnsi="Cambria Math"/>
+                                <w:b/>
+                              </w:rPr>
+                              <w:t xml:space="preserve"> 6</w:t>
+                            </w:r>
+                          </w:p>
+                        </w:txbxContent>
+                      </wps:txbx>
+                      <wps:bodyPr rot="0" vert="horz" wrap="square" lIns="0" tIns="0" rIns="0" bIns="0" anchor="t" anchorCtr="0">
+                        <a:noAutofit/>
+                      </wps:bodyPr>
+                    </wps:wsp>
+                  </a:graphicData>
+                </a:graphic>
+              </wp:anchor>
+            </w:drawing>
+          </mc:Choice>
+          <mc:Fallback>
+            <w:pict>
+              <v:shape w14:anchorId="78943618" id="_x0000_s1092" type="#_x0000_t202" style="position:absolute;margin-left:200.4pt;margin-top:5.25pt;width:13.4pt;height:23.5pt;z-index:251760128;visibility:visible;mso-wrap-style:square;mso-wrap-distance-left:9pt;mso-wrap-distance-top:0;mso-wrap-distance-right:9pt;mso-wrap-distance-bottom:0;mso-position-horizontal:absolute;mso-position-horizontal-relative:text;mso-position-vertical:absolute;mso-position-vertical-relative:text;v-text-anchor:top" o:gfxdata="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" filled="f" stroked="f">
+                <v:textbox inset="0,0,0,0">
+                  <w:txbxContent>
+                    <w:p>
+                      <w:pPr>
+                        <w:rPr>
+                          <w:rFonts w:ascii="Cambria Math" w:hAnsi="Cambria Math"/>
+                          <w:b/>
+                        </w:rPr>
+                      </w:pPr>
+                      <w:r>
+                        <w:rPr>
+                          <w:rFonts w:ascii="Cambria Math" w:hAnsi="Cambria Math"/>
+                          <w:b/>
+                        </w:rPr>
+                        <w:t xml:space="preserve"> 6</w:t>
+                      </w:r>
+                    </w:p>
+                  </w:txbxContent>
+                </v:textbox>
+              </v:shape>
+            </w:pict>
+          </mc:Fallback>
+        </mc:AlternateContent>
+      </w:r>
+    </w:p>
+    <w:p>
+      <w:pPr>
+        <w:tabs>
+          <w:tab w:val="left" w:pos="2310"/>
+        </w:tabs>
+      </w:pPr>
+      <w:r>
+        <w:rPr>
+          <w:noProof/>
+        </w:rPr>
+        <mc:AlternateContent>
+          <mc:Choice Requires="wps">
+            <w:drawing>
+              <wp:anchor distT="0" distB="0" distL="114300" distR="114300" simplePos="0" relativeHeight="251777536" behindDoc="0" locked="0" layoutInCell="1" allowOverlap="1">
+                <wp:simplePos x="0" y="0"/>
+                <wp:positionH relativeFrom="column">
+                  <wp:posOffset>1665027</wp:posOffset>
+                </wp:positionH>
+                <wp:positionV relativeFrom="paragraph">
+                  <wp:posOffset>1255528</wp:posOffset>
+                </wp:positionV>
+                <wp:extent cx="0" cy="354841"/>
+                <wp:effectExtent l="76200" t="38100" r="57150" b="26670"/>
+                <wp:wrapNone/>
+                <wp:docPr id="203" name="Straight Arrow Connector 203"/>
+                <wp:cNvGraphicFramePr/>
+                <a:graphic xmlns:a="http://schemas.openxmlformats.org/drawingml/2006/main">
+                  <a:graphicData uri="http://schemas.microsoft.com/office/word/2010/wordprocessingShape">
+                    <wps:wsp>
+                      <wps:cNvCnPr/>
+                      <wps:spPr>
+                        <a:xfrm flipV="1">
+                          <a:off x="0" y="0"/>
+                          <a:ext cx="0" cy="354841"/>
+                        </a:xfrm>
+                        <a:prstGeom prst="straightConnector1">
+                          <a:avLst/>
+                        </a:prstGeom>
+                        <a:ln>
+                          <a:solidFill>
+                            <a:schemeClr val="tx1"/>
+                          </a:solidFill>
+                          <a:tailEnd type="triangle"/>
+                        </a:ln>
+                      </wps:spPr>
+                      <wps:style>
+                        <a:lnRef idx="1">
+                          <a:schemeClr val="accent1"/>
+                        </a:lnRef>
+                        <a:fillRef idx="0">
+                          <a:schemeClr val="accent1"/>
+                        </a:fillRef>
+                        <a:effectRef idx="0">
+                          <a:schemeClr val="accent1"/>
+                        </a:effectRef>
+                        <a:fontRef idx="minor">
+                          <a:schemeClr val="tx1"/>
+                        </a:fontRef>
+                      </wps:style>
+                      <wps:bodyPr/>
+                    </wps:wsp>
+                  </a:graphicData>
+                </a:graphic>
+              </wp:anchor>
+            </w:drawing>
+          </mc:Choice>
+          <mc:Fallback>
+            <w:pict>
+              <v:shape w14:anchorId="77E71A4C" id="Straight Arrow Connector 203" o:spid="_x0000_s1026" type="#_x0000_t32" style="position:absolute;margin-left:131.1pt;margin-top:98.85pt;width:0;height:27.95pt;flip:y;z-index:251777536;visibility:visible;mso-wrap-style:square;mso-wrap-distance-left:9pt;mso-wrap-distance-top:0;mso-wrap-distance-right:9pt;mso-wrap-distance-bottom:0;mso-position-horizontal:absolute;mso-position-horizontal-relative:text;mso-position-vertical:absolute;mso-position-vertical-relative:text" o:gfxdata="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" strokecolor="black [3213]" strokeweight=".5pt">
+                <v:stroke endarrow="block" joinstyle="miter"/>
+              </v:shape>
+            </w:pict>
+          </mc:Fallback>
+        </mc:AlternateContent>
+      </w:r>
+      <w:r>
+        <w:rPr>
+          <w:noProof/>
+        </w:rPr>
+        <mc:AlternateContent>
+          <mc:Choice Requires="wps">
+            <w:drawing>
+              <wp:anchor distT="0" distB="0" distL="114300" distR="114300" simplePos="0" relativeHeight="251733504" behindDoc="0" locked="0" layoutInCell="1" allowOverlap="1">
+                <wp:simplePos x="0" y="0"/>
+                <wp:positionH relativeFrom="column">
+                  <wp:posOffset>1562669</wp:posOffset>
+                </wp:positionH>
+                <wp:positionV relativeFrom="paragraph">
+                  <wp:posOffset>423014</wp:posOffset>
+                </wp:positionV>
+                <wp:extent cx="233045" cy="0"/>
+                <wp:effectExtent l="0" t="0" r="0" b="0"/>
+                <wp:wrapNone/>
+                <wp:docPr id="328" name="Straight Connector 328"/>
+                <wp:cNvGraphicFramePr/>
+                <a:graphic xmlns:a="http://schemas.openxmlformats.org/drawingml/2006/main">
+                  <a:graphicData uri="http://schemas.microsoft.com/office/word/2010/wordprocessingShape">
+                    <wps:wsp>
+                      <wps:cNvCnPr/>
+                      <wps:spPr>
+                        <a:xfrm flipH="1">
+                          <a:off x="0" y="0"/>
+                          <a:ext cx="233045" cy="0"/>
+                        </a:xfrm>
+                        <a:prstGeom prst="line">
+                          <a:avLst/>
+                        </a:prstGeom>
+                        <a:ln>
+                          <a:solidFill>
+                            <a:schemeClr val="tx1"/>
+                          </a:solidFill>
+                        </a:ln>
+                      </wps:spPr>
+                      <wps:style>
+                        <a:lnRef idx="1">
+                          <a:schemeClr val="accent1"/>
+                        </a:lnRef>
+                        <a:fillRef idx="0">
+                          <a:schemeClr val="accent1"/>
+                        </a:fillRef>
+                        <a:effectRef idx="0">
+                          <a:schemeClr val="accent1"/>
+                        </a:effectRef>
+                        <a:fontRef idx="minor">
+                          <a:schemeClr val="tx1"/>
+                        </a:fontRef>
+                      </wps:style>
+                      <wps:bodyPr/>
+                    </wps:wsp>
+                  </a:graphicData>
+                </a:graphic>
+              </wp:anchor>
+            </w:drawing>
+          </mc:Choice>
+          <mc:Fallback>
+            <w:pict>
+              <v:line w14:anchorId="42D983D9" id="Straight Connector 328" o:spid="_x0000_s1026" style="position:absolute;flip:x;z-index:251733504;visibility:visible;mso-wrap-style:square;mso-wrap-distance-left:9pt;mso-wrap-distance-top:0;mso-wrap-distance-right:9pt;mso-wrap-distance-bottom:0;mso-position-horizontal:absolute;mso-position-horizontal-relative:text;mso-position-vertical:absolute;mso-position-vertical-relative:text" from="123.05pt,33.3pt" to="141.4pt,33.3pt" o:gfxdata="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" strokecolor="black [3213]" strokeweight=".5pt">
+                <v:stroke joinstyle="miter"/>
+              </v:line>
+            </w:pict>
+          </mc:Fallback>
+        </mc:AlternateContent>
+      </w:r>
+      <w:r>
+        <w:rPr>
+          <w:noProof/>
+        </w:rPr>
+        <mc:AlternateContent>
+          <mc:Choice Requires="wps">
+            <w:drawing>
+              <wp:anchor distT="0" distB="0" distL="114300" distR="114300" simplePos="0" relativeHeight="251736576" behindDoc="0" locked="0" layoutInCell="1" allowOverlap="1">
+                <wp:simplePos x="0" y="0"/>
+                <wp:positionH relativeFrom="column">
+                  <wp:posOffset>1542197</wp:posOffset>
+                </wp:positionH>
+                <wp:positionV relativeFrom="paragraph">
+                  <wp:posOffset>1255528</wp:posOffset>
+                </wp:positionV>
+                <wp:extent cx="233045" cy="0"/>
+                <wp:effectExtent l="0" t="0" r="0" b="0"/>
+                <wp:wrapNone/>
+                <wp:docPr id="329" name="Straight Connector 329"/>
+                <wp:cNvGraphicFramePr/>
+                <a:graphic xmlns:a="http://schemas.openxmlformats.org/drawingml/2006/main">
+                  <a:graphicData uri="http://schemas.microsoft.com/office/word/2010/wordprocessingShape">
+                    <wps:wsp>
+                      <wps:cNvCnPr/>
+                      <wps:spPr>
+                        <a:xfrm flipH="1">
+                          <a:off x="0" y="0"/>
+                          <a:ext cx="233045" cy="0"/>
+                        </a:xfrm>
+                        <a:prstGeom prst="line">
+                          <a:avLst/>
+                        </a:prstGeom>
+                        <a:ln>
+                          <a:solidFill>
+                            <a:schemeClr val="tx1"/>
+                          </a:solidFill>
+                        </a:ln>
+                      </wps:spPr>
+                      <wps:style>
+                        <a:lnRef idx="1">
+                          <a:schemeClr val="accent1"/>
+                        </a:lnRef>
+                        <a:fillRef idx="0">
+                          <a:schemeClr val="accent1"/>
+                        </a:fillRef>
+                        <a:effectRef idx="0">
+                          <a:schemeClr val="accent1"/>
+                        </a:effectRef>
+                        <a:fontRef idx="minor">
+                          <a:schemeClr val="tx1"/>
+                        </a:fontRef>
+                      </wps:style>
+                      <wps:bodyPr/>
+                    </wps:wsp>
+                  </a:graphicData>
+                </a:graphic>
+              </wp:anchor>
+            </w:drawing>
+          </mc:Choice>
+          <mc:Fallback>
+            <w:pict>
+              <v:line w14:anchorId="4C0A33D6" id="Straight Connector 329" o:spid="_x0000_s1026" style="position:absolute;flip:x;z-index:251736576;visibility:visible;mso-wrap-style:square;mso-wrap-distance-left:9pt;mso-wrap-distance-top:0;mso-wrap-distance-right:9pt;mso-wrap-distance-bottom:0;mso-position-horizontal:absolute;mso-position-horizontal-relative:text;mso-position-vertical:absolute;mso-position-vertical-relative:text" from="121.45pt,98.85pt" to="139.8pt,98.85pt" o:gfxdata="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" strokecolor="black [3213]" strokeweight=".5pt">
+                <v:stroke joinstyle="miter"/>
+              </v:line>
+            </w:pict>
+          </mc:Fallback>
+        </mc:AlternateContent>
+      </w:r>
+      <w:r>
+        <w:rPr>
+          <w:noProof/>
+        </w:rPr>
+        <mc:AlternateContent>
+          <mc:Choice Requires="wps">
+            <w:drawing>
+              <wp:anchor distT="0" distB="0" distL="114300" distR="114300" simplePos="0" relativeHeight="251737600" behindDoc="0" locked="0" layoutInCell="1" allowOverlap="1">
+                <wp:simplePos x="0" y="0"/>
+                <wp:positionH relativeFrom="column">
+                  <wp:posOffset>1589964</wp:posOffset>
+                </wp:positionH>
+                <wp:positionV relativeFrom="paragraph">
+                  <wp:posOffset>709617</wp:posOffset>
+                </wp:positionV>
+                <wp:extent cx="170180" cy="298450"/>
+                <wp:effectExtent l="0" t="0" r="1270" b="6350"/>
+                <wp:wrapNone/>
+                <wp:docPr id="332" name="Text Box 2"/>
+                <wp:cNvGraphicFramePr>
+                  <a:graphicFrameLocks xmlns:a="http://schemas.openxmlformats.org/drawingml/2006/main"/>
+                </wp:cNvGraphicFramePr>
+                <a:graphic xmlns:a="http://schemas.openxmlformats.org/drawingml/2006/main">
+                  <a:graphicData uri="http://schemas.microsoft.com/office/word/2010/wordprocessingShape">
+                    <wps:wsp>
+                      <wps:cNvSpPr txBox="1">
+                        <a:spLocks noChangeArrowheads="1"/>
+                      </wps:cNvSpPr>
+                      <wps:spPr bwMode="auto">
+                        <a:xfrm>
+                          <a:off x="0" y="0"/>
+                          <a:ext cx="170180" cy="298450"/>
+                        </a:xfrm>
+                        <a:prstGeom prst="rect">
+                          <a:avLst/>
+                        </a:prstGeom>
+                        <a:noFill/>
+                        <a:ln w="9525">
+                          <a:noFill/>
+                          <a:miter lim="800000"/>
+                          <a:headEnd/>
+                          <a:tailEnd/>
+                        </a:ln>
+                      </wps:spPr>
+                      <wps:txbx>
+                        <w:txbxContent>
+                          <w:p>
+                            <w:pPr>
+                              <w:rPr>
+                                <w:rFonts w:ascii="Cambria Math" w:hAnsi="Cambria Math"/>
+                                <w:b/>
+                              </w:rPr>
+                            </w:pPr>
+                            <w:r>
+                              <w:rPr>
+                                <w:rFonts w:ascii="Cambria Math" w:hAnsi="Cambria Math"/>
+                                <w:b/>
+                              </w:rPr>
+                              <w:t>22</w:t>
+                            </w:r>
+                          </w:p>
+                        </w:txbxContent>
+                      </wps:txbx>
+                      <wps:bodyPr rot="0" vert="horz" wrap="square" lIns="0" tIns="0" rIns="0" bIns="0" anchor="t" anchorCtr="0">
+                        <a:noAutofit/>
+                      </wps:bodyPr>
+                    </wps:wsp>
+                  </a:graphicData>
+                </a:graphic>
+              </wp:anchor>
+            </w:drawing>
+          </mc:Choice>
+          <mc:Fallback>
+            <w:pict>
+              <v:shape id="_x0000_s1093" type="#_x0000_t202" style="position:absolute;margin-left:125.2pt;margin-top:55.9pt;width:13.4pt;height:23.5pt;z-index:251737600;visibility:visible;mso-wrap-style:square;mso-wrap-distance-left:9pt;mso-wrap-distance-top:0;mso-wrap-distance-right:9pt;mso-wrap-distance-bottom:0;mso-position-horizontal:absolute;mso-position-horizontal-relative:text;mso-position-vertical:absolute;mso-position-vertical-relative:text;v-text-anchor:top" o:gfxdata="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" filled="f" stroked="f">
+                <v:textbox inset="0,0,0,0">
+                  <w:txbxContent>
+                    <w:p>
+                      <w:pPr>
+                        <w:rPr>
+                          <w:rFonts w:ascii="Cambria Math" w:hAnsi="Cambria Math"/>
+                          <w:b/>
+                        </w:rPr>
+                      </w:pPr>
+                      <w:r>
+                        <w:rPr>
+                          <w:rFonts w:ascii="Cambria Math" w:hAnsi="Cambria Math"/>
+                          <w:b/>
+                        </w:rPr>
+                        <w:t>22</w:t>
+                      </w:r>
+                    </w:p>
+                  </w:txbxContent>
+                </v:textbox>
+              </v:shape>
+            </w:pict>
+          </mc:Fallback>
+        </mc:AlternateContent>
+      </w:r>
+      <w:r>
+        <w:rPr>
+          <w:noProof/>
+        </w:rPr>
+        <mc:AlternateContent>
+          <mc:Choice Requires="wps">
+            <w:drawing>
+              <wp:anchor distT="0" distB="0" distL="114300" distR="114300" simplePos="0" relativeHeight="251744768" behindDoc="0" locked="0" layoutInCell="1" allowOverlap="1">
+                <wp:simplePos x="0" y="0"/>
+                <wp:positionH relativeFrom="column">
+                  <wp:posOffset>3976370</wp:posOffset>
+                </wp:positionH>
+                <wp:positionV relativeFrom="paragraph">
+                  <wp:posOffset>75726</wp:posOffset>
+                </wp:positionV>
+                <wp:extent cx="0" cy="504825"/>
+                <wp:effectExtent l="76200" t="38100" r="57150" b="9525"/>
+                <wp:wrapNone/>
+                <wp:docPr id="378" name="Straight Arrow Connector 378"/>
+                <wp:cNvGraphicFramePr/>
+                <a:graphic xmlns:a="http://schemas.openxmlformats.org/drawingml/2006/main">
+                  <a:graphicData uri="http://schemas.microsoft.com/office/word/2010/wordprocessingShape">
+                    <wps:wsp>
+                      <wps:cNvCnPr/>
+                      <wps:spPr>
+                        <a:xfrm flipV="1">
+                          <a:off x="0" y="0"/>
+                          <a:ext cx="0" cy="504825"/>
+                        </a:xfrm>
+                        <a:prstGeom prst="straightConnector1">
+                          <a:avLst/>
+                        </a:prstGeom>
+                        <a:ln>
+                          <a:solidFill>
+                            <a:schemeClr val="tx1"/>
+                          </a:solidFill>
+                          <a:tailEnd type="triangle"/>
+                        </a:ln>
+                      </wps:spPr>
+                      <wps:style>
+                        <a:lnRef idx="1">
+                          <a:schemeClr val="accent1"/>
+                        </a:lnRef>
+                        <a:fillRef idx="0">
+                          <a:schemeClr val="accent1"/>
+                        </a:fillRef>
+                        <a:effectRef idx="0">
+                          <a:schemeClr val="accent1"/>
+                        </a:effectRef>
+                        <a:fontRef idx="minor">
+                          <a:schemeClr val="tx1"/>
+                        </a:fontRef>
+                      </wps:style>
+                      <wps:bodyPr/>
+                    </wps:wsp>
+                  </a:graphicData>
+                </a:graphic>
+                <wp14:sizeRelH relativeFrom="margin">
+                  <wp14:pctWidth>0</wp14:pctWidth>
+                </wp14:sizeRelH>
+                <wp14:sizeRelV relativeFrom="margin">
+                  <wp14:pctHeight>0</wp14:pctHeight>
+                </wp14:sizeRelV>
+              </wp:anchor>
+            </w:drawing>
+          </mc:Choice>
+          <mc:Fallback>
+            <w:pict>
+              <v:shape w14:anchorId="1072A465" id="Straight Arrow Connector 378" o:spid="_x0000_s1026" type="#_x0000_t32" style="position:absolute;margin-left:313.1pt;margin-top:5.95pt;width:0;height:39.75pt;flip:y;z-index:251744768;visibility:visible;mso-wrap-style:square;mso-width-percent:0;mso-height-percent:0;mso-wrap-distance-left:9pt;mso-wrap-distance-top:0;mso-wrap-distance-right:9pt;mso-wrap-distance-bottom:0;mso-position-horizontal:absolute;mso-position-horizontal-relative:text;mso-position-vertical:absolute;mso-position-vertical-relative:text;mso-width-percent:0;mso-height-percent:0;mso-width-relative:margin;mso-height-relative:margin" o:gfxdata="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" strokecolor="black [3213]" strokeweight=".5pt">
+                <v:stroke endarrow="block" joinstyle="miter"/>
+              </v:shape>
+            </w:pict>
+          </mc:Fallback>
+        </mc:AlternateContent>
+      </w:r>
+      <w:r>
+        <w:rPr>
+          <w:noProof/>
+        </w:rPr>
+        <mc:AlternateContent>
+          <mc:Choice Requires="wps">
+            <w:drawing>
+              <wp:anchor distT="0" distB="0" distL="114300" distR="114300" simplePos="0" relativeHeight="251743744" behindDoc="0" locked="0" layoutInCell="1" allowOverlap="1">
+                <wp:simplePos x="0" y="0"/>
+                <wp:positionH relativeFrom="column">
+                  <wp:posOffset>3853976</wp:posOffset>
+                </wp:positionH>
+                <wp:positionV relativeFrom="paragraph">
+                  <wp:posOffset>48260</wp:posOffset>
+                </wp:positionV>
+                <wp:extent cx="233045" cy="0"/>
+                <wp:effectExtent l="0" t="0" r="0" b="0"/>
+                <wp:wrapNone/>
+                <wp:docPr id="376" name="Straight Connector 376"/>
+                <wp:cNvGraphicFramePr/>
+                <a:graphic xmlns:a="http://schemas.openxmlformats.org/drawingml/2006/main">
+                  <a:graphicData uri="http://schemas.microsoft.com/office/word/2010/wordprocessingShape">
+                    <wps:wsp>
+                      <wps:cNvCnPr/>
+                      <wps:spPr>
+                        <a:xfrm flipH="1">
+                          <a:off x="0" y="0"/>
+                          <a:ext cx="233045" cy="0"/>
+                        </a:xfrm>
+                        <a:prstGeom prst="line">
+                          <a:avLst/>
+                        </a:prstGeom>
+                        <a:ln>
+                          <a:solidFill>
+                            <a:schemeClr val="tx1"/>
+                          </a:solidFill>
+                        </a:ln>
+                      </wps:spPr>
+                      <wps:style>
+                        <a:lnRef idx="1">
+                          <a:schemeClr val="accent1"/>
+                        </a:lnRef>
+                        <a:fillRef idx="0">
+                          <a:schemeClr val="accent1"/>
+                        </a:fillRef>
+                        <a:effectRef idx="0">
+                          <a:schemeClr val="accent1"/>
+                        </a:effectRef>
+                        <a:fontRef idx="minor">
+                          <a:schemeClr val="tx1"/>
+                        </a:fontRef>
+                      </wps:style>
+                      <wps:bodyPr/>
+                    </wps:wsp>
+                  </a:graphicData>
+                </a:graphic>
+              </wp:anchor>
+            </w:drawing>
+          </mc:Choice>
+          <mc:Fallback>
+            <w:pict>
+              <v:line w14:anchorId="2945EAE0" id="Straight Connector 376" o:spid="_x0000_s1026" style="position:absolute;flip:x;z-index:251743744;visibility:visible;mso-wrap-style:square;mso-wrap-distance-left:9pt;mso-wrap-distance-top:0;mso-wrap-distance-right:9pt;mso-wrap-distance-bottom:0;mso-position-horizontal:absolute;mso-position-horizontal-relative:text;mso-position-vertical:absolute;mso-position-vertical-relative:text" from="303.45pt,3.8pt" to="321.8pt,3.8pt" o:gfxdata="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" strokecolor="black [3213]" strokeweight=".5pt">
+                <v:stroke joinstyle="miter"/>
+              </v:line>
+            </w:pict>
+          </mc:Fallback>
+        </mc:AlternateContent>
+      </w:r>
+      <w:r>
+        <w:rPr>
+          <w:noProof/>
+        </w:rPr>
+        <mc:AlternateContent>
+          <mc:Choice Requires="wps">
+            <w:drawing>
+              <wp:anchor distT="0" distB="0" distL="114300" distR="114300" simplePos="0" relativeHeight="251742720" behindDoc="0" locked="0" layoutInCell="1" allowOverlap="1">
+                <wp:simplePos x="0" y="0"/>
+                <wp:positionH relativeFrom="column">
+                  <wp:posOffset>3984625</wp:posOffset>
+                </wp:positionH>
+                <wp:positionV relativeFrom="paragraph">
+                  <wp:posOffset>1123315</wp:posOffset>
+                </wp:positionV>
+                <wp:extent cx="0" cy="487680"/>
+                <wp:effectExtent l="76200" t="0" r="57150" b="64770"/>
+                <wp:wrapNone/>
+                <wp:docPr id="377" name="Straight Arrow Connector 377"/>
+                <wp:cNvGraphicFramePr/>
+                <a:graphic xmlns:a="http://schemas.openxmlformats.org/drawingml/2006/main">
+                  <a:graphicData uri="http://schemas.microsoft.com/office/word/2010/wordprocessingShape">
+                    <wps:wsp>
+                      <wps:cNvCnPr/>
+                      <wps:spPr>
+                        <a:xfrm>
+                          <a:off x="0" y="0"/>
+                          <a:ext cx="0" cy="487680"/>
+                        </a:xfrm>
+                        <a:prstGeom prst="straightConnector1">
+                          <a:avLst/>
+                        </a:prstGeom>
+                        <a:ln>
+                          <a:solidFill>
+                            <a:schemeClr val="tx1"/>
+                          </a:solidFill>
+                          <a:tailEnd type="triangle"/>
+                        </a:ln>
+                      </wps:spPr>
+                      <wps:style>
+                        <a:lnRef idx="1">
+                          <a:schemeClr val="accent1"/>
+                        </a:lnRef>
+                        <a:fillRef idx="0">
+                          <a:schemeClr val="accent1"/>
+                        </a:fillRef>
+                        <a:effectRef idx="0">
+                          <a:schemeClr val="accent1"/>
+                        </a:effectRef>
+                        <a:fontRef idx="minor">
+                          <a:schemeClr val="tx1"/>
+                        </a:fontRef>
+                      </wps:style>
+                      <wps:bodyPr/>
+                    </wps:wsp>
+                  </a:graphicData>
+                </a:graphic>
+              </wp:anchor>
+            </w:drawing>
+          </mc:Choice>
+          <mc:Fallback>
+            <w:pict>
+              <v:shape w14:anchorId="7A3642DE" id="Straight Arrow Connector 377" o:spid="_x0000_s1026" type="#_x0000_t32" style="position:absolute;margin-left:313.75pt;margin-top:88.45pt;width:0;height:38.4pt;z-index:251742720;visibility:visible;mso-wrap-style:square;mso-wrap-distance-left:9pt;mso-wrap-distance-top:0;mso-wrap-distance-right:9pt;mso-wrap-distance-bottom:0;mso-position-horizontal:absolute;mso-position-horizontal-relative:text;mso-position-vertical:absolute;mso-position-vertical-relative:text" o:gfxdata="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" strokecolor="black [3213]" strokeweight=".5pt">
+                <v:stroke endarrow="block" joinstyle="miter"/>
+              </v:shape>
+            </w:pict>
+          </mc:Fallback>
+        </mc:AlternateContent>
+      </w:r>
+      <w:r>
+        <w:rPr>
+          <w:noProof/>
+        </w:rPr>
+        <mc:AlternateContent>
+          <mc:Choice Requires="wps">
+            <w:drawing>
+              <wp:anchor distT="0" distB="0" distL="114300" distR="114300" simplePos="0" relativeHeight="251740672" behindDoc="0" locked="0" layoutInCell="1" allowOverlap="1">
+                <wp:simplePos x="0" y="0"/>
+                <wp:positionH relativeFrom="column">
+                  <wp:posOffset>3882390</wp:posOffset>
+                </wp:positionH>
+                <wp:positionV relativeFrom="paragraph">
+                  <wp:posOffset>1608294</wp:posOffset>
+                </wp:positionV>
+                <wp:extent cx="233045" cy="0"/>
+                <wp:effectExtent l="0" t="0" r="0" b="0"/>
+                <wp:wrapNone/>
+                <wp:docPr id="335" name="Straight Connector 335"/>
+                <wp:cNvGraphicFramePr/>
+                <a:graphic xmlns:a="http://schemas.openxmlformats.org/drawingml/2006/main">
+                  <a:graphicData uri="http://schemas.microsoft.com/office/word/2010/wordprocessingShape">
+                    <wps:wsp>
+                      <wps:cNvCnPr/>
+                      <wps:spPr>
+                        <a:xfrm flipH="1">
+                          <a:off x="0" y="0"/>
+                          <a:ext cx="233045" cy="0"/>
+                        </a:xfrm>
+                        <a:prstGeom prst="line">
+                          <a:avLst/>
+                        </a:prstGeom>
+                        <a:ln>
+                          <a:solidFill>
+                            <a:schemeClr val="tx1"/>
+                          </a:solidFill>
+                        </a:ln>
+                      </wps:spPr>
+                      <wps:style>
+                        <a:lnRef idx="1">
+                          <a:schemeClr val="accent1"/>
+                        </a:lnRef>
+                        <a:fillRef idx="0">
+                          <a:schemeClr val="accent1"/>
+                        </a:fillRef>
+                        <a:effectRef idx="0">
+                          <a:schemeClr val="accent1"/>
+                        </a:effectRef>
+                        <a:fontRef idx="minor">
+                          <a:schemeClr val="tx1"/>
+                        </a:fontRef>
+                      </wps:style>
+                      <wps:bodyPr/>
+                    </wps:wsp>
+                  </a:graphicData>
+                </a:graphic>
+              </wp:anchor>
+            </w:drawing>
+          </mc:Choice>
+          <mc:Fallback>
+            <w:pict>
+              <v:line w14:anchorId="54EC091F" id="Straight Connector 335" o:spid="_x0000_s1026" style="position:absolute;flip:x;z-index:251740672;visibility:visible;mso-wrap-style:square;mso-wrap-distance-left:9pt;mso-wrap-distance-top:0;mso-wrap-distance-right:9pt;mso-wrap-distance-bottom:0;mso-position-horizontal:absolute;mso-position-horizontal-relative:text;mso-position-vertical:absolute;mso-position-vertical-relative:text" from="305.7pt,126.65pt" to="324.05pt,126.65pt" o:gfxdata="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" strokecolor="black [3213]" strokeweight=".5pt">
+                <v:stroke joinstyle="miter"/>
+              </v:line>
+            </w:pict>
+          </mc:Fallback>
+        </mc:AlternateContent>
+      </w:r>
+      <w:r>
+        <w:rPr>
+          <w:noProof/>
+        </w:rPr>
+        <mc:AlternateContent>
+          <mc:Choice Requires="wps">
+            <w:drawing>
+              <wp:anchor distT="0" distB="0" distL="114300" distR="114300" simplePos="0" relativeHeight="251744768" behindDoc="0" locked="0" layoutInCell="1" allowOverlap="1">
+                <wp:simplePos x="0" y="0"/>
+                <wp:positionH relativeFrom="column">
+                  <wp:posOffset>3910083</wp:posOffset>
+                </wp:positionH>
+                <wp:positionV relativeFrom="paragraph">
+                  <wp:posOffset>695969</wp:posOffset>
+                </wp:positionV>
+                <wp:extent cx="170180" cy="298450"/>
+                <wp:effectExtent l="0" t="0" r="1270" b="6350"/>
+                <wp:wrapNone/>
+                <wp:docPr id="379" name="Text Box 2"/>
+                <wp:cNvGraphicFramePr>
+                  <a:graphicFrameLocks xmlns:a="http://schemas.openxmlformats.org/drawingml/2006/main"/>
+                </wp:cNvGraphicFramePr>
+                <a:graphic xmlns:a="http://schemas.openxmlformats.org/drawingml/2006/main">
+                  <a:graphicData uri="http://schemas.microsoft.com/office/word/2010/wordprocessingShape">
+                    <wps:wsp>
+                      <wps:cNvSpPr txBox="1">
+                        <a:spLocks noChangeArrowheads="1"/>
+                      </wps:cNvSpPr>
+                      <wps:spPr bwMode="auto">
+                        <a:xfrm>
+                          <a:off x="0" y="0"/>
+                          <a:ext cx="170180" cy="298450"/>
+                        </a:xfrm>
+                        <a:prstGeom prst="rect">
+                          <a:avLst/>
+                        </a:prstGeom>
+                        <a:noFill/>
+                        <a:ln w="9525">
+                          <a:noFill/>
+                          <a:miter lim="800000"/>
+                          <a:headEnd/>
+                          <a:tailEnd/>
+                        </a:ln>
+                      </wps:spPr>
+                      <wps:txbx>
+                        <w:txbxContent>
+                          <w:p>
+                            <w:pPr>
+                              <w:rPr>
+                                <w:rFonts w:ascii="Cambria Math" w:hAnsi="Cambria Math"/>
+                                <w:b/>
+                              </w:rPr>
+                            </w:pPr>
+                            <w:r>
+                              <w:rPr>
+                                <w:rFonts w:ascii="Cambria Math" w:hAnsi="Cambria Math"/>
+                                <w:b/>
+                              </w:rPr>
+                              <w:t>48</w:t>
+                            </w:r>
+                          </w:p>
+                        </w:txbxContent>
+                      </wps:txbx>
+                      <wps:bodyPr rot="0" vert="horz" wrap="square" lIns="0" tIns="0" rIns="0" bIns="0" anchor="t" anchorCtr="0">
+                        <a:noAutofit/>
+                      </wps:bodyPr>
+                    </wps:wsp>
+                  </a:graphicData>
+                </a:graphic>
+              </wp:anchor>
+            </w:drawing>
+          </mc:Choice>
+          <mc:Fallback>
+            <w:pict>
+              <v:shape id="_x0000_s1094" type="#_x0000_t202" style="position:absolute;margin-left:307.9pt;margin-top:54.8pt;width:13.4pt;height:23.5pt;z-index:251744768;visibility:visible;mso-wrap-style:square;mso-wrap-distance-left:9pt;mso-wrap-distance-top:0;mso-wrap-distance-right:9pt;mso-wrap-distance-bottom:0;mso-position-horizontal:absolute;mso-position-horizontal-relative:text;mso-position-vertical:absolute;mso-position-vertical-relative:text;v-text-anchor:top" o:gfxdata="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" filled="f" stroked="f">
+                <v:textbox inset="0,0,0,0">
+                  <w:txbxContent>
+                    <w:p>
+                      <w:pPr>
+                        <w:rPr>
+                          <w:rFonts w:ascii="Cambria Math" w:hAnsi="Cambria Math"/>
+                          <w:b/>
+                        </w:rPr>
+                      </w:pPr>
+                      <w:r>
+                        <w:rPr>
+                          <w:rFonts w:ascii="Cambria Math" w:hAnsi="Cambria Math"/>
+                          <w:b/>
+                        </w:rPr>
+                        <w:t>48</w:t>
+                      </w:r>
+                    </w:p>
+                  </w:txbxContent>
+                </v:textbox>
+              </v:shape>
+            </w:pict>
+          </mc:Fallback>
+        </mc:AlternateContent>
+      </w:r>
+      <w:r>
+        <w:rPr>
+          <w:noProof/>
+        </w:rPr>
+        <mc:AlternateContent>
+          <mc:Choice Requires="wps">
+            <w:drawing>
+              <wp:anchor distT="0" distB="0" distL="114300" distR="114300" simplePos="0" relativeHeight="251750912" behindDoc="0" locked="0" layoutInCell="1" allowOverlap="1">
+                <wp:simplePos x="0" y="0"/>
+                <wp:positionH relativeFrom="column">
+                  <wp:posOffset>6148070</wp:posOffset>
+                </wp:positionH>
+                <wp:positionV relativeFrom="paragraph">
+                  <wp:posOffset>1011555</wp:posOffset>
+                </wp:positionV>
+                <wp:extent cx="233045" cy="0"/>
+                <wp:effectExtent l="0" t="0" r="0" b="0"/>
+                <wp:wrapNone/>
+                <wp:docPr id="382" name="Straight Connector 382"/>
+                <wp:cNvGraphicFramePr/>
+                <a:graphic xmlns:a="http://schemas.openxmlformats.org/drawingml/2006/main">
+                  <a:graphicData uri="http://schemas.microsoft.com/office/word/2010/wordprocessingShape">
+                    <wps:wsp>
+                      <wps:cNvCnPr/>
+                      <wps:spPr>
+                        <a:xfrm flipH="1">
+                          <a:off x="0" y="0"/>
+                          <a:ext cx="233045" cy="0"/>
+                        </a:xfrm>
+                        <a:prstGeom prst="line">
+                          <a:avLst/>
+                        </a:prstGeom>
+                        <a:ln>
+                          <a:solidFill>
+                            <a:schemeClr val="tx1"/>
+                          </a:solidFill>
+                        </a:ln>
+                      </wps:spPr>
+                      <wps:style>
+                        <a:lnRef idx="1">
+                          <a:schemeClr val="accent1"/>
+                        </a:lnRef>
+                        <a:fillRef idx="0">
+                          <a:schemeClr val="accent1"/>
+                        </a:fillRef>
+                        <a:effectRef idx="0">
+                          <a:schemeClr val="accent1"/>
+                        </a:effectRef>
+                        <a:fontRef idx="minor">
+                          <a:schemeClr val="tx1"/>
+                        </a:fontRef>
+                      </wps:style>
+                      <wps:bodyPr/>
+                    </wps:wsp>
+                  </a:graphicData>
+                </a:graphic>
+              </wp:anchor>
+            </w:drawing>
+          </mc:Choice>
+          <mc:Fallback>
+            <w:pict>
+              <v:line w14:anchorId="62B5BE73" id="Straight Connector 382" o:spid="_x0000_s1026" style="position:absolute;flip:x;z-index:251750912;visibility:visible;mso-wrap-style:square;mso-wrap-distance-left:9pt;mso-wrap-distance-top:0;mso-wrap-distance-right:9pt;mso-wrap-distance-bottom:0;mso-position-horizontal:absolute;mso-position-horizontal-relative:text;mso-position-vertical:absolute;mso-position-vertical-relative:text" from="484.1pt,79.65pt" to="502.45pt,79.65pt" o:gfxdata="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" strokecolor="black [3213]" strokeweight=".5pt">
+                <v:stroke joinstyle="miter"/>
+              </v:line>
+            </w:pict>
+          </mc:Fallback>
+        </mc:AlternateContent>
+      </w:r>
+      <w:r>
+        <w:rPr>
+          <w:noProof/>
+        </w:rPr>
+        <mc:AlternateContent>
+          <mc:Choice Requires="wps">
+            <w:drawing>
+              <wp:anchor distT="0" distB="0" distL="114300" distR="114300" simplePos="0" relativeHeight="251751936" behindDoc="0" locked="0" layoutInCell="1" allowOverlap="1">
+                <wp:simplePos x="0" y="0"/>
+                <wp:positionH relativeFrom="column">
+                  <wp:posOffset>6284595</wp:posOffset>
+                </wp:positionH>
+                <wp:positionV relativeFrom="paragraph">
+                  <wp:posOffset>1052991</wp:posOffset>
+                </wp:positionV>
+                <wp:extent cx="0" cy="504825"/>
+                <wp:effectExtent l="76200" t="38100" r="57150" b="9525"/>
+                <wp:wrapNone/>
+                <wp:docPr id="396" name="Straight Arrow Connector 396"/>
+                <wp:cNvGraphicFramePr/>
+                <a:graphic xmlns:a="http://schemas.openxmlformats.org/drawingml/2006/main">
+                  <a:graphicData uri="http://schemas.microsoft.com/office/word/2010/wordprocessingShape">
+                    <wps:wsp>
+                      <wps:cNvCnPr/>
+                      <wps:spPr>
+                        <a:xfrm flipV="1">
+                          <a:off x="0" y="0"/>
+                          <a:ext cx="0" cy="504825"/>
+                        </a:xfrm>
+                        <a:prstGeom prst="straightConnector1">
+                          <a:avLst/>
+                        </a:prstGeom>
+                        <a:ln>
+                          <a:solidFill>
+                            <a:schemeClr val="tx1"/>
+                          </a:solidFill>
+                          <a:tailEnd type="triangle"/>
+                        </a:ln>
+                      </wps:spPr>
+                      <wps:style>
+                        <a:lnRef idx="1">
+                          <a:schemeClr val="accent1"/>
+                        </a:lnRef>
+                        <a:fillRef idx="0">
+                          <a:schemeClr val="accent1"/>
+                        </a:fillRef>
+                        <a:effectRef idx="0">
+                          <a:schemeClr val="accent1"/>
+                        </a:effectRef>
+                        <a:fontRef idx="minor">
+                          <a:schemeClr val="tx1"/>
+                        </a:fontRef>
+                      </wps:style>
+                      <wps:bodyPr/>
+                    </wps:wsp>
+                  </a:graphicData>
+                </a:graphic>
+              </wp:anchor>
+            </w:drawing>
+          </mc:Choice>
+          <mc:Fallback>
+            <w:pict>
+              <v:shape w14:anchorId="637E839C" id="Straight Arrow Connector 396" o:spid="_x0000_s1026" type="#_x0000_t32" style="position:absolute;margin-left:494.85pt;margin-top:82.9pt;width:0;height:39.75pt;flip:y;z-index:251751936;visibility:visible;mso-wrap-style:square;mso-wrap-distance-left:9pt;mso-wrap-distance-top:0;mso-wrap-distance-right:9pt;mso-wrap-distance-bottom:0;mso-position-horizontal:absolute;mso-position-horizontal-relative:text;mso-position-vertical:absolute;mso-position-vertical-relative:text" o:gfxdata="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" strokecolor="black [3213]" strokeweight=".5pt">
+                <v:stroke endarrow="block" joinstyle="miter"/>
+              </v:shape>
+            </w:pict>
+          </mc:Fallback>
+        </mc:AlternateContent>
+      </w:r>
+      <w:r>
+        <w:rPr>
+          <w:noProof/>
+        </w:rPr>
+        <mc:AlternateContent>
+          <mc:Choice Requires="wps">
+            <w:drawing>
+              <wp:anchor distT="0" distB="0" distL="114300" distR="114300" simplePos="0" relativeHeight="251747840" behindDoc="0" locked="0" layoutInCell="1" allowOverlap="1">
+                <wp:simplePos x="0" y="0"/>
+                <wp:positionH relativeFrom="column">
+                  <wp:posOffset>6168390</wp:posOffset>
+                </wp:positionH>
+                <wp:positionV relativeFrom="paragraph">
+                  <wp:posOffset>558800</wp:posOffset>
+                </wp:positionV>
+                <wp:extent cx="233045" cy="0"/>
+                <wp:effectExtent l="0" t="0" r="0" b="0"/>
+                <wp:wrapNone/>
+                <wp:docPr id="381" name="Straight Connector 381"/>
+                <wp:cNvGraphicFramePr/>
+                <a:graphic xmlns:a="http://schemas.openxmlformats.org/drawingml/2006/main">
+                  <a:graphicData uri="http://schemas.microsoft.com/office/word/2010/wordprocessingShape">
+                    <wps:wsp>
+                      <wps:cNvCnPr/>
+                      <wps:spPr>
+                        <a:xfrm flipH="1">
+                          <a:off x="0" y="0"/>
+                          <a:ext cx="233045" cy="0"/>
+                        </a:xfrm>
+                        <a:prstGeom prst="line">
+                          <a:avLst/>
+                        </a:prstGeom>
+                        <a:ln>
+                          <a:solidFill>
+                            <a:schemeClr val="tx1"/>
+                          </a:solidFill>
+                        </a:ln>
+                      </wps:spPr>
+                      <wps:style>
+                        <a:lnRef idx="1">
+                          <a:schemeClr val="accent1"/>
+                        </a:lnRef>
+                        <a:fillRef idx="0">
+                          <a:schemeClr val="accent1"/>
+                        </a:fillRef>
+                        <a:effectRef idx="0">
+                          <a:schemeClr val="accent1"/>
+                        </a:effectRef>
+                        <a:fontRef idx="minor">
+                          <a:schemeClr val="tx1"/>
+                        </a:fontRef>
+                      </wps:style>
+                      <wps:bodyPr/>
+                    </wps:wsp>
+                  </a:graphicData>
+                </a:graphic>
+              </wp:anchor>
+            </w:drawing>
+          </mc:Choice>
+          <mc:Fallback>
+            <w:pict>
+              <v:line w14:anchorId="3A023C10" id="Straight Connector 381" o:spid="_x0000_s1026" style="position:absolute;flip:x;z-index:251747840;visibility:visible;mso-wrap-style:square;mso-wrap-distance-left:9pt;mso-wrap-distance-top:0;mso-wrap-distance-right:9pt;mso-wrap-distance-bottom:0;mso-position-horizontal:absolute;mso-position-horizontal-relative:text;mso-position-vertical:absolute;mso-position-vertical-relative:text" from="485.7pt,44pt" to="504.05pt,44pt" o:gfxdata="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" strokecolor="black [3213]" strokeweight=".5pt">
+                <v:stroke joinstyle="miter"/>
+              </v:line>
+            </w:pict>
+          </mc:Fallback>
+        </mc:AlternateContent>
+      </w:r>
+      <w:r>
+        <w:rPr>
+          <w:noProof/>
+        </w:rPr>
+        <mc:AlternateContent>
+          <mc:Choice Requires="wps">
+            <w:drawing>
+              <wp:anchor distT="0" distB="0" distL="114300" distR="114300" simplePos="0" relativeHeight="251749888" behindDoc="0" locked="0" layoutInCell="1" allowOverlap="1">
+                <wp:simplePos x="0" y="0"/>
+                <wp:positionH relativeFrom="column">
+                  <wp:posOffset>6270625</wp:posOffset>
+                </wp:positionH>
+                <wp:positionV relativeFrom="paragraph">
+                  <wp:posOffset>74769</wp:posOffset>
+                </wp:positionV>
+                <wp:extent cx="0" cy="487680"/>
+                <wp:effectExtent l="76200" t="0" r="57150" b="64770"/>
+                <wp:wrapNone/>
+                <wp:docPr id="383" name="Straight Arrow Connector 383"/>
+                <wp:cNvGraphicFramePr/>
+                <a:graphic xmlns:a="http://schemas.openxmlformats.org/drawingml/2006/main">
+                  <a:graphicData uri="http://schemas.microsoft.com/office/word/2010/wordprocessingShape">
+                    <wps:wsp>
+                      <wps:cNvCnPr/>
+                      <wps:spPr>
+                        <a:xfrm>
+                          <a:off x="0" y="0"/>
+                          <a:ext cx="0" cy="487680"/>
+                        </a:xfrm>
+                        <a:prstGeom prst="straightConnector1">
+                          <a:avLst/>
+                        </a:prstGeom>
+                        <a:ln>
+                          <a:solidFill>
+                            <a:schemeClr val="tx1"/>
+                          </a:solidFill>
+                          <a:tailEnd type="triangle"/>
+                        </a:ln>
+                      </wps:spPr>
+                      <wps:style>
+                        <a:lnRef idx="1">
+                          <a:schemeClr val="accent1"/>
+                        </a:lnRef>
+                        <a:fillRef idx="0">
+                          <a:schemeClr val="accent1"/>
+                        </a:fillRef>
+                        <a:effectRef idx="0">
+                          <a:schemeClr val="accent1"/>
+                        </a:effectRef>
+                        <a:fontRef idx="minor">
+                          <a:schemeClr val="tx1"/>
+                        </a:fontRef>
+                      </wps:style>
+                      <wps:bodyPr/>
+                    </wps:wsp>
+                  </a:graphicData>
+                </a:graphic>
+              </wp:anchor>
+            </w:drawing>
+          </mc:Choice>
+          <mc:Fallback>
+            <w:pict>
+              <v:shape w14:anchorId="7B7368FD" id="Straight Arrow Connector 383" o:spid="_x0000_s1026" type="#_x0000_t32" style="position:absolute;margin-left:493.75pt;margin-top:5.9pt;width:0;height:38.4pt;z-index:251749888;visibility:visible;mso-wrap-style:square;mso-wrap-distance-left:9pt;mso-wrap-distance-top:0;mso-wrap-distance-right:9pt;mso-wrap-distance-bottom:0;mso-position-horizontal:absolute;mso-position-horizontal-relative:text;mso-position-vertical:absolute;mso-position-vertical-relative:text" o:gfxdata="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" strokecolor="black [3213]" strokeweight=".5pt">
+                <v:stroke endarrow="block" joinstyle="miter"/>
+              </v:shape>
+            </w:pict>
+          </mc:Fallback>
+        </mc:AlternateContent>
+      </w:r>
+      <w:r>
+        <w:rPr>
+          <w:noProof/>
+        </w:rPr>
+        <mc:AlternateContent>
+          <mc:Choice Requires="wps">
+            <w:drawing>
+              <wp:anchor distT="0" distB="0" distL="114300" distR="114300" simplePos="0" relativeHeight="251751936" behindDoc="0" locked="0" layoutInCell="1" allowOverlap="1">
+                <wp:simplePos x="0" y="0"/>
+                <wp:positionH relativeFrom="column">
+                  <wp:posOffset>6196083</wp:posOffset>
+                </wp:positionH>
+                <wp:positionV relativeFrom="paragraph">
+                  <wp:posOffset>689145</wp:posOffset>
+                </wp:positionV>
+                <wp:extent cx="170180" cy="298450"/>
+                <wp:effectExtent l="0" t="0" r="1270" b="6350"/>
+                <wp:wrapNone/>
+                <wp:docPr id="405" name="Text Box 2"/>
+                <wp:cNvGraphicFramePr>
+                  <a:graphicFrameLocks xmlns:a="http://schemas.openxmlformats.org/drawingml/2006/main"/>
+                </wp:cNvGraphicFramePr>
+                <a:graphic xmlns:a="http://schemas.openxmlformats.org/drawingml/2006/main">
+                  <a:graphicData uri="http://schemas.microsoft.com/office/word/2010/wordprocessingShape">
+                    <wps:wsp>
+                      <wps:cNvSpPr txBox="1">
+                        <a:spLocks noChangeArrowheads="1"/>
+                      </wps:cNvSpPr>
+                      <wps:spPr bwMode="auto">
+                        <a:xfrm>
+                          <a:off x="0" y="0"/>
+                          <a:ext cx="170180" cy="298450"/>
+                        </a:xfrm>
+                        <a:prstGeom prst="rect">
+                          <a:avLst/>
+                        </a:prstGeom>
+                        <a:noFill/>
+                        <a:ln w="9525">
+                          <a:noFill/>
+                          <a:miter lim="800000"/>
+                          <a:headEnd/>
+                          <a:tailEnd/>
+                        </a:ln>
+                      </wps:spPr>
+                      <wps:txbx>
+                        <w:txbxContent>
+                          <w:p>
+                            <w:pPr>
+                              <w:rPr>
+                                <w:rFonts w:ascii="Cambria Math" w:hAnsi="Cambria Math"/>
+                                <w:b/>
+                              </w:rPr>
+                            </w:pPr>
+                            <w:r>
+                              <w:rPr>
+                                <w:rFonts w:ascii="Cambria Math" w:hAnsi="Cambria Math"/>
+                                <w:b/>
+                              </w:rPr>
+                              <w:t>14</w:t>
+                            </w:r>
+                          </w:p>
+                        </w:txbxContent>
+                      </wps:txbx>
+                      <wps:bodyPr rot="0" vert="horz" wrap="square" lIns="0" tIns="0" rIns="0" bIns="0" anchor="t" anchorCtr="0">
+                        <a:noAutofit/>
+                      </wps:bodyPr>
+                    </wps:wsp>
+                  </a:graphicData>
+                </a:graphic>
+              </wp:anchor>
+            </w:drawing>
+          </mc:Choice>
+          <mc:Fallback>
+            <w:pict>
+              <v:shape id="_x0000_s1095" type="#_x0000_t202" style="position:absolute;margin-left:487.9pt;margin-top:54.25pt;width:13.4pt;height:23.5pt;z-index:251751936;visibility:visible;mso-wrap-style:square;mso-wrap-distance-left:9pt;mso-wrap-distance-top:0;mso-wrap-distance-right:9pt;mso-wrap-distance-bottom:0;mso-position-horizontal:absolute;mso-position-horizontal-relative:text;mso-position-vertical:absolute;mso-position-vertical-relative:text;v-text-anchor:top" o:gfxdata="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" filled="f" stroked="f">
+                <v:textbox inset="0,0,0,0">
+                  <w:txbxContent>
+                    <w:p>
+                      <w:pPr>
+                        <w:rPr>
+                          <w:rFonts w:ascii="Cambria Math" w:hAnsi="Cambria Math"/>
+                          <w:b/>
+                        </w:rPr>
+                      </w:pPr>
+                      <w:r>
+                        <w:rPr>
+                          <w:rFonts w:ascii="Cambria Math" w:hAnsi="Cambria Math"/>
+                          <w:b/>
+                        </w:rPr>
+                        <w:t>14</w:t>
+                      </w:r>
+                    </w:p>
+                  </w:txbxContent>
+                </v:textbox>
+              </v:shape>
+            </w:pict>
+          </mc:Fallback>
+        </mc:AlternateContent>
+      </w:r>
+      <w:r>
+        <w:tab/>
+      </w:r>
+      <w:r>
+        <w:tab/>
+      </w:r>
+      <w:r>
+        <w:rPr>
+          <w:noProof/>
+        </w:rPr>
+        <w:drawing>
+          <wp:inline distT="0" distB="0" distL="0" distR="0" wp14:anchorId="72EC25A9" wp14:editId="686DC425">
+            <wp:extent cx="1656715" cy="1664016"/>
+            <wp:effectExtent l="0" t="0" r="635" b="0"/>
+            <wp:docPr id="326" name="Picture 326" descr="C:\Users\elp13va.VIE\Dropbox\Presentations\figures_19_09_2017\N_random_Size\Image1_14_22_loc79.png"/>
+            <wp:cNvGraphicFramePr>
+              <a:graphicFrameLocks xmlns:a="http://schemas.openxmlformats.org/drawingml/2006/main" noChangeAspect="1"/>
+            </wp:cNvGraphicFramePr>
+            <a:graphic xmlns:a="http://schemas.openxmlformats.org/drawingml/2006/main">
+              <a:graphicData uri="http://schemas.openxmlformats.org/drawingml/2006/picture">
+                <pic:pic xmlns:pic="http://schemas.openxmlformats.org/drawingml/2006/picture">
+                  <pic:nvPicPr>
+                    <pic:cNvPr id="0" name="Picture 6" descr="C:\Users\elp13va.VIE\Dropbox\Presentations\figures_19_09_2017\N_random_Size\Image1_14_22_loc79.png"/>
+                    <pic:cNvPicPr>
+                      <a:picLocks noChangeAspect="1" noChangeArrowheads="1"/>
+                    </pic:cNvPicPr>
+                  </pic:nvPicPr>
+                  <pic:blipFill rotWithShape="1">
+                    <a:blip r:embed="rId12" cstate="print">
+                      <a:extLst>
+                        <a:ext uri="{28A0092B-C50C-407E-A947-70E740481C1C}">
+                          <a14:useLocalDpi xmlns:a14="http://schemas.microsoft.com/office/drawing/2010/main" val="0"/>
+                        </a:ext>
+                      </a:extLst>
+                    </a:blip>
+                    <a:srcRect l="41798" t="19817" r="41723" b="51912"/>
+                    <a:stretch/>
+                  </pic:blipFill>
+                  <pic:spPr bwMode="auto">
+                    <a:xfrm>
+                      <a:off x="0" y="0"/>
+                      <a:ext cx="1657542" cy="1664847"/>
+                    </a:xfrm>
+                    <a:prstGeom prst="rect">
+                      <a:avLst/>
+                    </a:prstGeom>
+                    <a:noFill/>
+                    <a:ln>
+                      <a:noFill/>
+                    </a:ln>
+                    <a:extLst>
+                      <a:ext uri="{53640926-AAD7-44D8-BBD7-CCE9431645EC}">
+                        <a14:shadowObscured xmlns:a14="http://schemas.microsoft.com/office/drawing/2010/main"/>
+                      </a:ext>
+                    </a:extLst>
+                  </pic:spPr>
+                </pic:pic>
+              </a:graphicData>
+            </a:graphic>
+          </wp:inline>
+        </w:drawing>
+      </w:r>
+      <w:r>
+        <w:tab/>
+      </w:r>
+      <w:r>
+        <w:tab/>
+      </w:r>
+      <w:r>
+        <w:rPr>
+          <w:noProof/>
+        </w:rPr>
+        <w:drawing>
+          <wp:inline distT="0" distB="0" distL="0" distR="0" wp14:anchorId="06C84CBE" wp14:editId="4D34CC65">
+            <wp:extent cx="1663768" cy="1664421"/>
+            <wp:effectExtent l="0" t="0" r="0" b="0"/>
+            <wp:docPr id="327" name="Picture 327" descr="C:\Users\elp13va.VIE\Dropbox\Presentations\figures_19_09_2017\N_random_Size\Image2_1_22_loc27.png"/>
+            <wp:cNvGraphicFramePr>
+              <a:graphicFrameLocks xmlns:a="http://schemas.openxmlformats.org/drawingml/2006/main" noChangeAspect="1"/>
+            </wp:cNvGraphicFramePr>
+            <a:graphic xmlns:a="http://schemas.openxmlformats.org/drawingml/2006/main">
+              <a:graphicData uri="http://schemas.openxmlformats.org/drawingml/2006/picture">
+                <pic:pic xmlns:pic="http://schemas.openxmlformats.org/drawingml/2006/picture">
+                  <pic:nvPicPr>
+                    <pic:cNvPr id="0" name="Picture 7" descr="C:\Users\elp13va.VIE\Dropbox\Presentations\figures_19_09_2017\N_random_Size\Image2_1_22_loc27.png"/>
+                    <pic:cNvPicPr>
+                      <a:picLocks noChangeAspect="1" noChangeArrowheads="1"/>
+                    </pic:cNvPicPr>
+                  </pic:nvPicPr>
+                  <pic:blipFill rotWithShape="1">
+                    <a:blip r:embed="rId13" cstate="print">
+                      <a:extLst>
+                        <a:ext uri="{28A0092B-C50C-407E-A947-70E740481C1C}">
+                          <a14:useLocalDpi xmlns:a14="http://schemas.microsoft.com/office/drawing/2010/main" val="0"/>
+                        </a:ext>
+                      </a:extLst>
+                    </a:blip>
+                    <a:srcRect l="41732" t="19703" r="41723" b="52028"/>
+                    <a:stretch/>
+                  </pic:blipFill>
+                  <pic:spPr bwMode="auto">
+                    <a:xfrm>
+                      <a:off x="0" y="0"/>
+                      <a:ext cx="1664126" cy="1664779"/>
+                    </a:xfrm>
+                    <a:prstGeom prst="rect">
+                      <a:avLst/>
+                    </a:prstGeom>
+                    <a:noFill/>
+                    <a:ln>
+                      <a:noFill/>
+                    </a:ln>
+                    <a:extLst>
+                      <a:ext uri="{53640926-AAD7-44D8-BBD7-CCE9431645EC}">
+                        <a14:shadowObscured xmlns:a14="http://schemas.microsoft.com/office/drawing/2010/main"/>
+                      </a:ext>
+                    </a:extLst>
+                  </pic:spPr>
+                </pic:pic>
+              </a:graphicData>
+            </a:graphic>
+          </wp:inline>
+        </w:drawing>
+      </w:r>
+      <w:r>
+        <w:tab/>
+      </w:r>
+      <w:r>
+        <w:tab/>
+      </w:r>
+      <w:r>
+        <w:rPr>
+          <w:noProof/>
+        </w:rPr>
+        <w:drawing>
+          <wp:inline distT="0" distB="0" distL="0" distR="0">
+            <wp:extent cx="1664105" cy="1664581"/>
+            <wp:effectExtent l="0" t="0" r="0" b="0"/>
+            <wp:docPr id="325" name="Picture 325" descr="C:\Users\elp13va.VIE\Dropbox\Presentations\figures_19_09_2017\N_random_Size\Image3_18_7_loc53.png"/>
+            <wp:cNvGraphicFramePr>
+              <a:graphicFrameLocks xmlns:a="http://schemas.openxmlformats.org/drawingml/2006/main" noChangeAspect="1"/>
+            </wp:cNvGraphicFramePr>
+            <a:graphic xmlns:a="http://schemas.openxmlformats.org/drawingml/2006/main">
+              <a:graphicData uri="http://schemas.openxmlformats.org/drawingml/2006/picture">
+                <pic:pic xmlns:pic="http://schemas.openxmlformats.org/drawingml/2006/picture">
+                  <pic:nvPicPr>
+                    <pic:cNvPr id="0" name="Picture 5" descr="C:\Users\elp13va.VIE\Dropbox\Presentations\figures_19_09_2017\N_random_Size\Image3_18_7_loc53.png"/>
+                    <pic:cNvPicPr>
+                      <a:picLocks noChangeAspect="1" noChangeArrowheads="1"/>
+                    </pic:cNvPicPr>
+                  </pic:nvPicPr>
+                  <pic:blipFill rotWithShape="1">
+                    <a:blip r:embed="rId14" cstate="print">
+                      <a:extLst>
+                        <a:ext uri="{28A0092B-C50C-407E-A947-70E740481C1C}">
+                          <a14:useLocalDpi xmlns:a14="http://schemas.microsoft.com/office/drawing/2010/main" val="0"/>
+                        </a:ext>
+                      </a:extLst>
+                    </a:blip>
+                    <a:srcRect l="41730" t="19818" r="41723" b="51912"/>
+                    <a:stretch/>
+                  </pic:blipFill>
+                  <pic:spPr bwMode="auto">
+                    <a:xfrm>
+                      <a:off x="0" y="0"/>
+                      <a:ext cx="1664367" cy="1664843"/>
+                    </a:xfrm>
+                    <a:prstGeom prst="rect">
+                      <a:avLst/>
+                    </a:prstGeom>
+                    <a:noFill/>
+                    <a:ln>
+                      <a:noFill/>
+                    </a:ln>
+                    <a:extLst>
+                      <a:ext uri="{53640926-AAD7-44D8-BBD7-CCE9431645EC}">
+                        <a14:shadowObscured xmlns:a14="http://schemas.microsoft.com/office/drawing/2010/main"/>
+                      </a:ext>
+                    </a:extLst>
+                  </pic:spPr>
+                </pic:pic>
+              </a:graphicData>
+            </a:graphic>
+          </wp:inline>
+        </w:drawing>
+      </w:r>
+    </w:p>
+    <w:p>
+      <w:pPr>
+        <w:tabs>
+          <w:tab w:val="left" w:pos="2310"/>
+        </w:tabs>
+      </w:pPr>
+      <w:r>
+        <w:rPr>
+          <w:noProof/>
+        </w:rPr>
+        <mc:AlternateContent>
+          <mc:Choice Requires="wps">
+            <w:drawing>
+              <wp:anchor distT="45720" distB="45720" distL="114300" distR="114300" simplePos="0" relativeHeight="251792896" behindDoc="0" locked="0" layoutInCell="1" allowOverlap="1" wp14:anchorId="7C6373FA" wp14:editId="0E6535B5">
+                <wp:simplePos x="0" y="0"/>
+                <wp:positionH relativeFrom="column">
+                  <wp:posOffset>7075606</wp:posOffset>
+                </wp:positionH>
+                <wp:positionV relativeFrom="paragraph">
+                  <wp:posOffset>1263697</wp:posOffset>
+                </wp:positionV>
+                <wp:extent cx="689212" cy="224155"/>
+                <wp:effectExtent l="0" t="0" r="0" b="4445"/>
+                <wp:wrapNone/>
+                <wp:docPr id="213" name="Text Box 2"/>
+                <wp:cNvGraphicFramePr>
+                  <a:graphicFrameLocks xmlns:a="http://schemas.openxmlformats.org/drawingml/2006/main"/>
+                </wp:cNvGraphicFramePr>
+                <a:graphic xmlns:a="http://schemas.openxmlformats.org/drawingml/2006/main">
+                  <a:graphicData uri="http://schemas.microsoft.com/office/word/2010/wordprocessingShape">
+                    <wps:wsp>
+                      <wps:cNvSpPr txBox="1">
+                        <a:spLocks noChangeArrowheads="1"/>
+                      </wps:cNvSpPr>
+                      <wps:spPr bwMode="auto">
+                        <a:xfrm>
+                          <a:off x="0" y="0"/>
+                          <a:ext cx="689212" cy="224155"/>
+                        </a:xfrm>
+                        <a:prstGeom prst="rect">
+                          <a:avLst/>
+                        </a:prstGeom>
+                        <a:noFill/>
+                        <a:ln w="9525">
+                          <a:noFill/>
+                          <a:miter lim="800000"/>
+                          <a:headEnd/>
+                          <a:tailEnd/>
+                        </a:ln>
+                      </wps:spPr>
+                      <wps:txbx>
+                        <w:txbxContent>
+                          <w:p>
+                            <w:pPr>
+                              <w:spacing w:after="0"/>
+                              <w:jc w:val="center"/>
+                              <w:rPr>
+                                <w:rFonts w:ascii="Cambria Math" w:hAnsi="Cambria Math"/>
+                                <w:b/>
+                              </w:rPr>
+                            </w:pPr>
+                            <w:r>
+                              <w:rPr>
+                                <w:rFonts w:ascii="Cambria Math" w:hAnsi="Cambria Math"/>
+                                <w:b/>
+                              </w:rPr>
+                              <w:t>rest</w:t>
+                            </w:r>
+                          </w:p>
+                        </w:txbxContent>
+                      </wps:txbx>
+                      <wps:bodyPr rot="0" vert="horz" wrap="square" lIns="0" tIns="0" rIns="0" bIns="0" anchor="t" anchorCtr="0">
+                        <a:noAutofit/>
+                      </wps:bodyPr>
+                    </wps:wsp>
+                  </a:graphicData>
+                </a:graphic>
+                <wp14:sizeRelH relativeFrom="margin">
+                  <wp14:pctWidth>0</wp14:pctWidth>
+                </wp14:sizeRelH>
+                <wp14:sizeRelV relativeFrom="margin">
+                  <wp14:pctHeight>0</wp14:pctHeight>
+                </wp14:sizeRelV>
+              </wp:anchor>
+            </w:drawing>
+          </mc:Choice>
+          <mc:Fallback>
+            <w:pict>
+              <v:shape w14:anchorId="7C6373FA" id="_x0000_s1096" type="#_x0000_t202" style="position:absolute;margin-left:557.15pt;margin-top:99.5pt;width:54.25pt;height:17.65pt;z-index:251792896;visibility:visible;mso-wrap-style:square;mso-width-percent:0;mso-height-percent:0;mso-wrap-distance-left:9pt;mso-wrap-distance-top:3.6pt;mso-wrap-distance-right:9pt;mso-wrap-distance-bottom:3.6pt;mso-position-horizontal:absolute;mso-position-horizontal-relative:text;mso-position-vertical:absolute;mso-position-vertical-relative:text;mso-width-percent:0;mso-height-percent:0;mso-width-relative:margin;mso-height-relative:margin;v-text-anchor:top" o:gfxdata="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" filled="f" stroked="f">
+                <v:textbox inset="0,0,0,0">
+                  <w:txbxContent>
+                    <w:p>
+                      <w:pPr>
+                        <w:spacing w:after="0"/>
+                        <w:jc w:val="center"/>
+                        <w:rPr>
+                          <w:rFonts w:ascii="Cambria Math" w:hAnsi="Cambria Math"/>
+                          <w:b/>
+                        </w:rPr>
+                      </w:pPr>
+                      <w:r>
+                        <w:rPr>
+                          <w:rFonts w:ascii="Cambria Math" w:hAnsi="Cambria Math"/>
+                          <w:b/>
+                        </w:rPr>
+                        <w:t>rest</w:t>
+                      </w:r>
+                    </w:p>
+                  </w:txbxContent>
+                </v:textbox>
+              </v:shape>
+            </w:pict>
+          </mc:Fallback>
+        </mc:AlternateContent>
+      </w:r>
+      <w:r>
+        <w:rPr>
+          <w:noProof/>
+        </w:rPr>
+        <mc:AlternateContent>
+          <mc:Choice Requires="wps">
+            <w:drawing>
+              <wp:anchor distT="45720" distB="45720" distL="114300" distR="114300" simplePos="0" relativeHeight="251790848" behindDoc="0" locked="0" layoutInCell="1" allowOverlap="1" wp14:anchorId="7C6373FA" wp14:editId="0E6535B5">
+                <wp:simplePos x="0" y="0"/>
+                <wp:positionH relativeFrom="column">
+                  <wp:posOffset>7035004</wp:posOffset>
+                </wp:positionH>
+                <wp:positionV relativeFrom="paragraph">
+                  <wp:posOffset>944880</wp:posOffset>
+                </wp:positionV>
+                <wp:extent cx="191069" cy="224155"/>
+                <wp:effectExtent l="0" t="0" r="0" b="4445"/>
+                <wp:wrapNone/>
+                <wp:docPr id="212" name="Text Box 2"/>
+                <wp:cNvGraphicFramePr>
+                  <a:graphicFrameLocks xmlns:a="http://schemas.openxmlformats.org/drawingml/2006/main"/>
+                </wp:cNvGraphicFramePr>
+                <a:graphic xmlns:a="http://schemas.openxmlformats.org/drawingml/2006/main">
+                  <a:graphicData uri="http://schemas.microsoft.com/office/word/2010/wordprocessingShape">
+                    <wps:wsp>
+                      <wps:cNvSpPr txBox="1">
+                        <a:spLocks noChangeArrowheads="1"/>
+                      </wps:cNvSpPr>
+                      <wps:spPr bwMode="auto">
+                        <a:xfrm>
+                          <a:off x="0" y="0"/>
+                          <a:ext cx="191069" cy="224155"/>
+                        </a:xfrm>
+                        <a:prstGeom prst="rect">
+                          <a:avLst/>
+                        </a:prstGeom>
+                        <a:noFill/>
+                        <a:ln w="9525">
+                          <a:noFill/>
+                          <a:miter lim="800000"/>
+                          <a:headEnd/>
+                          <a:tailEnd/>
+                        </a:ln>
+                      </wps:spPr>
+                      <wps:txbx>
+                        <w:txbxContent>
+                          <w:p>
+                            <w:pPr>
+                              <w:spacing w:after="0"/>
+                              <w:jc w:val="center"/>
+                              <w:rPr>
+                                <w:rFonts w:ascii="Cambria Math" w:hAnsi="Cambria Math"/>
+                                <w:b/>
+                              </w:rPr>
+                            </w:pPr>
+                            <w:r>
+                              <w:rPr>
+                                <w:rFonts w:ascii="Cambria Math" w:hAnsi="Cambria Math"/>
+                                <w:b/>
+                              </w:rPr>
+                              <w:t>79</w:t>
+                            </w:r>
+                          </w:p>
+                        </w:txbxContent>
+                      </wps:txbx>
+                      <wps:bodyPr rot="0" vert="horz" wrap="square" lIns="0" tIns="0" rIns="0" bIns="0" anchor="t" anchorCtr="0">
+                        <a:noAutofit/>
+                      </wps:bodyPr>
+                    </wps:wsp>
+                  </a:graphicData>
+                </a:graphic>
+                <wp14:sizeRelH relativeFrom="margin">
+                  <wp14:pctWidth>0</wp14:pctWidth>
+                </wp14:sizeRelH>
+                <wp14:sizeRelV relativeFrom="margin">
+                  <wp14:pctHeight>0</wp14:pctHeight>
+                </wp14:sizeRelV>
+              </wp:anchor>
+            </w:drawing>
+          </mc:Choice>
+          <mc:Fallback>
+            <w:pict>
+              <v:shape w14:anchorId="7C6373FA" id="_x0000_s1097" type="#_x0000_t202" style="position:absolute;margin-left:553.95pt;margin-top:74.4pt;width:15.05pt;height:17.65pt;z-index:251790848;visibility:visible;mso-wrap-style:square;mso-width-percent:0;mso-height-percent:0;mso-wrap-distance-left:9pt;mso-wrap-distance-top:3.6pt;mso-wrap-distance-right:9pt;mso-wrap-distance-bottom:3.6pt;mso-position-horizontal:absolute;mso-position-horizontal-relative:text;mso-position-vertical:absolute;mso-position-vertical-relative:text;mso-width-percent:0;mso-height-percent:0;mso-width-relative:margin;mso-height-relative:margin;v-text-anchor:top" o:gfxdata="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" filled="f" stroked="f">
+                <v:textbox inset="0,0,0,0">
+                  <w:txbxContent>
+                    <w:p>
+                      <w:pPr>
+                        <w:spacing w:after="0"/>
+                        <w:jc w:val="center"/>
+                        <w:rPr>
+                          <w:rFonts w:ascii="Cambria Math" w:hAnsi="Cambria Math"/>
+                          <w:b/>
+                        </w:rPr>
+                      </w:pPr>
+                      <w:r>
+                        <w:rPr>
+                          <w:rFonts w:ascii="Cambria Math" w:hAnsi="Cambria Math"/>
+                          <w:b/>
+                        </w:rPr>
+                        <w:t>79</w:t>
+                      </w:r>
+                    </w:p>
+                  </w:txbxContent>
+                </v:textbox>
+              </v:shape>
+            </w:pict>
+          </mc:Fallback>
+        </mc:AlternateContent>
+      </w:r>
+      <w:r>
+        <w:rPr>
+          <w:noProof/>
+        </w:rPr>
+        <mc:AlternateContent>
+          <mc:Choice Requires="wps">
+            <w:drawing>
+              <wp:anchor distT="45720" distB="45720" distL="114300" distR="114300" simplePos="0" relativeHeight="251788800" behindDoc="0" locked="0" layoutInCell="1" allowOverlap="1" wp14:anchorId="7C6373FA" wp14:editId="0E6535B5">
+                <wp:simplePos x="0" y="0"/>
+                <wp:positionH relativeFrom="column">
+                  <wp:posOffset>7034369</wp:posOffset>
+                </wp:positionH>
+                <wp:positionV relativeFrom="paragraph">
+                  <wp:posOffset>624205</wp:posOffset>
+                </wp:positionV>
+                <wp:extent cx="191069" cy="224155"/>
+                <wp:effectExtent l="0" t="0" r="0" b="4445"/>
+                <wp:wrapNone/>
+                <wp:docPr id="211" name="Text Box 2"/>
+                <wp:cNvGraphicFramePr>
+                  <a:graphicFrameLocks xmlns:a="http://schemas.openxmlformats.org/drawingml/2006/main"/>
+                </wp:cNvGraphicFramePr>
+                <a:graphic xmlns:a="http://schemas.openxmlformats.org/drawingml/2006/main">
+                  <a:graphicData uri="http://schemas.microsoft.com/office/word/2010/wordprocessingShape">
+                    <wps:wsp>
+                      <wps:cNvSpPr txBox="1">
+                        <a:spLocks noChangeArrowheads="1"/>
+                      </wps:cNvSpPr>
+                      <wps:spPr bwMode="auto">
+                        <a:xfrm>
+                          <a:off x="0" y="0"/>
+                          <a:ext cx="191069" cy="224155"/>
+                        </a:xfrm>
+                        <a:prstGeom prst="rect">
+                          <a:avLst/>
+                        </a:prstGeom>
+                        <a:noFill/>
+                        <a:ln w="9525">
+                          <a:noFill/>
+                          <a:miter lim="800000"/>
+                          <a:headEnd/>
+                          <a:tailEnd/>
+                        </a:ln>
+                      </wps:spPr>
+                      <wps:txbx>
+                        <w:txbxContent>
+                          <w:p>
+                            <w:pPr>
+                              <w:spacing w:after="0"/>
+                              <w:jc w:val="center"/>
+                              <w:rPr>
+                                <w:rFonts w:ascii="Cambria Math" w:hAnsi="Cambria Math"/>
+                                <w:b/>
+                              </w:rPr>
+                            </w:pPr>
+                            <w:r>
+                              <w:rPr>
+                                <w:rFonts w:ascii="Cambria Math" w:hAnsi="Cambria Math"/>
+                                <w:b/>
+                              </w:rPr>
+                              <w:t>27</w:t>
+                            </w:r>
+                          </w:p>
+                        </w:txbxContent>
+                      </wps:txbx>
+                      <wps:bodyPr rot="0" vert="horz" wrap="square" lIns="0" tIns="0" rIns="0" bIns="0" anchor="t" anchorCtr="0">
+                        <a:noAutofit/>
+                      </wps:bodyPr>
+                    </wps:wsp>
+                  </a:graphicData>
+                </a:graphic>
+                <wp14:sizeRelH relativeFrom="margin">
+                  <wp14:pctWidth>0</wp14:pctWidth>
+                </wp14:sizeRelH>
+                <wp14:sizeRelV relativeFrom="margin">
+                  <wp14:pctHeight>0</wp14:pctHeight>
+                </wp14:sizeRelV>
+              </wp:anchor>
+            </w:drawing>
+          </mc:Choice>
+          <mc:Fallback>
+            <w:pict>
+              <v:shape w14:anchorId="7C6373FA" id="_x0000_s1098" type="#_x0000_t202" style="position:absolute;margin-left:553.9pt;margin-top:49.15pt;width:15.05pt;height:17.65pt;z-index:251788800;visibility:visible;mso-wrap-style:square;mso-width-percent:0;mso-height-percent:0;mso-wrap-distance-left:9pt;mso-wrap-distance-top:3.6pt;mso-wrap-distance-right:9pt;mso-wrap-distance-bottom:3.6pt;mso-position-horizontal:absolute;mso-position-horizontal-relative:text;mso-position-vertical:absolute;mso-position-vertical-relative:text;mso-width-percent:0;mso-height-percent:0;mso-width-relative:margin;mso-height-relative:margin;v-text-anchor:top" o:gfxdata="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" filled="f" stroked="f">
+                <v:textbox inset="0,0,0,0">
+                  <w:txbxContent>
+                    <w:p>
+                      <w:pPr>
+                        <w:spacing w:after="0"/>
+                        <w:jc w:val="center"/>
+                        <w:rPr>
+                          <w:rFonts w:ascii="Cambria Math" w:hAnsi="Cambria Math"/>
+                          <w:b/>
+                        </w:rPr>
+                      </w:pPr>
+                      <w:r>
+                        <w:rPr>
+                          <w:rFonts w:ascii="Cambria Math" w:hAnsi="Cambria Math"/>
+                          <w:b/>
+                        </w:rPr>
+                        <w:t>27</w:t>
+                      </w:r>
+                    </w:p>
+                  </w:txbxContent>
+                </v:textbox>
+              </v:shape>
+            </w:pict>
+          </mc:Fallback>
+        </mc:AlternateContent>
+      </w:r>
+      <w:r>
+        <w:rPr>
+          <w:noProof/>
+        </w:rPr>
+        <mc:AlternateContent>
+          <mc:Choice Requires="wps">
+            <w:drawing>
+              <wp:anchor distT="45720" distB="45720" distL="114300" distR="114300" simplePos="0" relativeHeight="251786752" behindDoc="0" locked="0" layoutInCell="1" allowOverlap="1" wp14:anchorId="0CDEC7E2" wp14:editId="59A6D0E3">
+                <wp:simplePos x="0" y="0"/>
+                <wp:positionH relativeFrom="column">
+                  <wp:posOffset>7021527</wp:posOffset>
+                </wp:positionH>
+                <wp:positionV relativeFrom="paragraph">
+                  <wp:posOffset>199390</wp:posOffset>
+                </wp:positionV>
+                <wp:extent cx="191069" cy="224155"/>
+                <wp:effectExtent l="0" t="0" r="0" b="4445"/>
+                <wp:wrapNone/>
+                <wp:docPr id="210" name="Text Box 2"/>
+                <wp:cNvGraphicFramePr>
+                  <a:graphicFrameLocks xmlns:a="http://schemas.openxmlformats.org/drawingml/2006/main"/>
+                </wp:cNvGraphicFramePr>
+                <a:graphic xmlns:a="http://schemas.openxmlformats.org/drawingml/2006/main">
+                  <a:graphicData uri="http://schemas.microsoft.com/office/word/2010/wordprocessingShape">
+                    <wps:wsp>
+                      <wps:cNvSpPr txBox="1">
+                        <a:spLocks noChangeArrowheads="1"/>
+                      </wps:cNvSpPr>
+                      <wps:spPr bwMode="auto">
+                        <a:xfrm>
+                          <a:off x="0" y="0"/>
+                          <a:ext cx="191069" cy="224155"/>
+                        </a:xfrm>
+                        <a:prstGeom prst="rect">
+                          <a:avLst/>
+                        </a:prstGeom>
+                        <a:noFill/>
+                        <a:ln w="9525">
+                          <a:noFill/>
+                          <a:miter lim="800000"/>
+                          <a:headEnd/>
+                          <a:tailEnd/>
+                        </a:ln>
+                      </wps:spPr>
+                      <wps:txbx>
+                        <w:txbxContent>
+                          <w:p>
+                            <w:pPr>
+                              <w:spacing w:after="0"/>
+                              <w:jc w:val="center"/>
+                              <w:rPr>
+                                <w:rFonts w:ascii="Cambria Math" w:hAnsi="Cambria Math"/>
+                                <w:b/>
+                              </w:rPr>
+                            </w:pPr>
+                            <w:r>
+                              <w:rPr>
+                                <w:rFonts w:ascii="Cambria Math" w:hAnsi="Cambria Math"/>
+                                <w:b/>
+                              </w:rPr>
+                              <w:t>53</w:t>
+                            </w:r>
+                          </w:p>
+                        </w:txbxContent>
+                      </wps:txbx>
+                      <wps:bodyPr rot="0" vert="horz" wrap="square" lIns="0" tIns="0" rIns="0" bIns="0" anchor="t" anchorCtr="0">
+                        <a:noAutofit/>
+                      </wps:bodyPr>
+                    </wps:wsp>
+                  </a:graphicData>
+                </a:graphic>
+                <wp14:sizeRelH relativeFrom="margin">
+                  <wp14:pctWidth>0</wp14:pctWidth>
+                </wp14:sizeRelH>
+                <wp14:sizeRelV relativeFrom="margin">
+                  <wp14:pctHeight>0</wp14:pctHeight>
+                </wp14:sizeRelV>
+              </wp:anchor>
+            </w:drawing>
+          </mc:Choice>
+          <mc:Fallback>
+            <w:pict>
+              <v:shape w14:anchorId="0CDEC7E2" id="_x0000_s1099" type="#_x0000_t202" style="position:absolute;margin-left:552.9pt;margin-top:15.7pt;width:15.05pt;height:17.65pt;z-index:251786752;visibility:visible;mso-wrap-style:square;mso-width-percent:0;mso-height-percent:0;mso-wrap-distance-left:9pt;mso-wrap-distance-top:3.6pt;mso-wrap-distance-right:9pt;mso-wrap-distance-bottom:3.6pt;mso-position-horizontal:absolute;mso-position-horizontal-relative:text;mso-position-vertical:absolute;mso-position-vertical-relative:text;mso-width-percent:0;mso-height-percent:0;mso-width-relative:margin;mso-height-relative:margin;v-text-anchor:top" o:gfxdata="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" filled="f" stroked="f">
+                <v:textbox inset="0,0,0,0">
+                  <w:txbxContent>
+                    <w:p>
+                      <w:pPr>
+                        <w:spacing w:after="0"/>
+                        <w:jc w:val="center"/>
+                        <w:rPr>
+                          <w:rFonts w:ascii="Cambria Math" w:hAnsi="Cambria Math"/>
+                          <w:b/>
+                        </w:rPr>
+                      </w:pPr>
+                      <w:r>
+                        <w:rPr>
+                          <w:rFonts w:ascii="Cambria Math" w:hAnsi="Cambria Math"/>
+                          <w:b/>
+                        </w:rPr>
+                        <w:t>53</w:t>
+                      </w:r>
+                    </w:p>
+                  </w:txbxContent>
+                </v:textbox>
+              </v:shape>
+            </w:pict>
+          </mc:Fallback>
+        </mc:AlternateContent>
+      </w:r>
+      <w:r>
+        <w:tab/>
+      </w:r>
+      <w:r>
+        <w:rPr>
+          <w:noProof/>
+        </w:rPr>
+        <w:drawing>
+          <wp:inline distT="0" distB="0" distL="0" distR="0">
+            <wp:extent cx="3649940" cy="2736303"/>
+            <wp:effectExtent l="0" t="0" r="8255" b="6985"/>
+            <wp:docPr id="208" name="Picture 208" descr="C:\Users\elp13va.VIE\Dropbox\Presentations\figures_19_09_2017\N_random_Size\Size_VarPC.png"/>
+            <wp:cNvGraphicFramePr>
+              <a:graphicFrameLocks xmlns:a="http://schemas.openxmlformats.org/drawingml/2006/main" noChangeAspect="1"/>
+            </wp:cNvGraphicFramePr>
+            <a:graphic xmlns:a="http://schemas.openxmlformats.org/drawingml/2006/main">
+              <a:graphicData uri="http://schemas.openxmlformats.org/drawingml/2006/picture">
+                <pic:pic xmlns:pic="http://schemas.openxmlformats.org/drawingml/2006/picture">
+                  <pic:nvPicPr>
+                    <pic:cNvPr id="0" name="Picture 8" descr="C:\Users\elp13va.VIE\Dropbox\Presentations\figures_19_09_2017\N_random_Size\Size_VarPC.png"/>
+                    <pic:cNvPicPr>
+                      <a:picLocks noChangeAspect="1" noChangeArrowheads="1"/>
+                    </pic:cNvPicPr>
+                  </pic:nvPicPr>
+                  <pic:blipFill>
+                    <a:blip r:embed="rId15" cstate="print">
+                      <a:extLst>
+                        <a:ext uri="{28A0092B-C50C-407E-A947-70E740481C1C}">
+                          <a14:useLocalDpi xmlns:a14="http://schemas.microsoft.com/office/drawing/2010/main" val="0"/>
+                        </a:ext>
+                      </a:extLst>
+                    </a:blip>
+                    <a:srcRect/>
+                    <a:stretch>
+                      <a:fillRect/>
+                    </a:stretch>
+                  </pic:blipFill>
+                  <pic:spPr bwMode="auto">
+                    <a:xfrm>
+                      <a:off x="0" y="0"/>
+                      <a:ext cx="3656339" cy="2741100"/>
+                    </a:xfrm>
+                    <a:prstGeom prst="rect">
+                      <a:avLst/>
+                    </a:prstGeom>
+                    <a:noFill/>
+                    <a:ln>
+                      <a:noFill/>
+                    </a:ln>
+                  </pic:spPr>
+                </pic:pic>
+              </a:graphicData>
+            </a:graphic>
+          </wp:inline>
+        </w:drawing>
+      </w:r>
+      <w:r>
+        <w:rPr>
+          <w:noProof/>
+        </w:rPr>
+        <w:drawing>
+          <wp:inline distT="0" distB="0" distL="0" distR="0">
+            <wp:extent cx="3698544" cy="2772742"/>
+            <wp:effectExtent l="0" t="0" r="0" b="8890"/>
+            <wp:docPr id="209" name="Picture 209" descr="C:\Users\elp13va.VIE\Dropbox\Presentations\figures_19_09_2017\N_random_Size\Size_PC1_PC2.png"/>
+            <wp:cNvGraphicFramePr>
+              <a:graphicFrameLocks xmlns:a="http://schemas.openxmlformats.org/drawingml/2006/main" noChangeAspect="1"/>
+            </wp:cNvGraphicFramePr>
+            <a:graphic xmlns:a="http://schemas.openxmlformats.org/drawingml/2006/main">
+              <a:graphicData uri="http://schemas.openxmlformats.org/drawingml/2006/picture">
+                <pic:pic xmlns:pic="http://schemas.openxmlformats.org/drawingml/2006/picture">
+                  <pic:nvPicPr>
+                    <pic:cNvPr id="0" name="Picture 9" descr="C:\Users\elp13va.VIE\Dropbox\Presentations\figures_19_09_2017\N_random_Size\Size_PC1_PC2.png"/>
+                    <pic:cNvPicPr>
+                      <a:picLocks noChangeAspect="1" noChangeArrowheads="1"/>
+                    </pic:cNvPicPr>
+                  </pic:nvPicPr>
+                  <pic:blipFill>
+                    <a:blip r:embed="rId16" cstate="print">
+                      <a:extLst>
+                        <a:ext uri="{28A0092B-C50C-407E-A947-70E740481C1C}">
+                          <a14:useLocalDpi xmlns:a14="http://schemas.microsoft.com/office/drawing/2010/main" val="0"/>
+                        </a:ext>
+                      </a:extLst>
+                    </a:blip>
+                    <a:srcRect/>
+                    <a:stretch>
+                      <a:fillRect/>
+                    </a:stretch>
+                  </pic:blipFill>
+                  <pic:spPr bwMode="auto">
+                    <a:xfrm>
+                      <a:off x="0" y="0"/>
+                      <a:ext cx="3711499" cy="2782454"/>
+                    </a:xfrm>
+                    <a:prstGeom prst="rect">
+                      <a:avLst/>
+                    </a:prstGeom>
+                    <a:noFill/>
+                    <a:ln>
+                      <a:noFill/>
+                    </a:ln>
+                  </pic:spPr>
+                </pic:pic>
+              </a:graphicData>
+            </a:graphic>
+          </wp:inline>
+        </w:drawing>
+      </w:r>
+    </w:p>
+    <w:p>
+      <w:pPr>
+        <w:tabs>
+          <w:tab w:val="left" w:pos="2310"/>
+        </w:tabs>
+      </w:pPr>
+    </w:p>
+    <w:p>
+      <w:pPr>
+        <w:tabs>
+          <w:tab w:val="left" w:pos="2310"/>
+        </w:tabs>
+      </w:pPr>
+    </w:p>
+    <w:p>
+      <w:pPr>
+        <w:tabs>
+          <w:tab w:val="left" w:pos="2310"/>
+        </w:tabs>
+      </w:pPr>
+    </w:p>
+    <w:p>
+      <w:pPr>
+        <w:tabs>
+          <w:tab w:val="left" w:pos="2310"/>
+        </w:tabs>
+      </w:pPr>
+    </w:p>
+    <w:p>
+      <w:pPr>
+        <w:tabs>
+          <w:tab w:val="left" w:pos="2310"/>
+        </w:tabs>
+      </w:pPr>
+    </w:p>
+    <w:p>
+      <w:pPr>
+        <w:tabs>
+          <w:tab w:val="left" w:pos="2310"/>
+        </w:tabs>
+      </w:pPr>
+    </w:p>
+    <w:p>
+      <w:pPr>
+        <w:tabs>
+          <w:tab w:val="left" w:pos="2310"/>
+        </w:tabs>
+      </w:pPr>
+    </w:p>
+    <w:p>
+      <w:pPr>
+        <w:tabs>
+          <w:tab w:val="left" w:pos="2310"/>
+        </w:tabs>
+      </w:pPr>
+    </w:p>
+    <w:p>
+      <w:pPr>
+        <w:tabs>
+          <w:tab w:val="left" w:pos="2310"/>
+        </w:tabs>
+      </w:pPr>
+    </w:p>
+    <w:p>
+      <w:pPr>
+        <w:tabs>
+          <w:tab w:val="left" w:pos="2310"/>
+        </w:tabs>
+      </w:pPr>
+    </w:p>
+    <w:p>
+      <w:pPr>
+        <w:tabs>
+          <w:tab w:val="left" w:pos="2310"/>
+        </w:tabs>
+      </w:pPr>
+    </w:p>
+    <w:p>
+      <w:pPr>
+        <w:tabs>
+          <w:tab w:val="left" w:pos="2310"/>
+        </w:tabs>
+      </w:pPr>
+    </w:p>
+    <w:p>
+      <w:pPr>
+        <w:tabs>
+          <w:tab w:val="left" w:pos="2310"/>
+        </w:tabs>
+      </w:pPr>
+    </w:p>
+    <w:p>
+      <w:pPr>
+        <w:tabs>
+          <w:tab w:val="left" w:pos="2310"/>
+        </w:tabs>
+      </w:pPr>
+    </w:p>
+    <w:p>
+      <w:pPr>
+        <w:tabs>
+          <w:tab w:val="left" w:pos="2310"/>
+        </w:tabs>
+      </w:pPr>
+      <w:r>
+        <w:rPr>
+          <w:noProof/>
+        </w:rPr>
+        <mc:AlternateContent>
+          <mc:Choice Requires="wps">
+            <w:drawing>
+              <wp:anchor distT="45720" distB="45720" distL="114300" distR="114300" simplePos="0" relativeHeight="251803136" behindDoc="0" locked="0" layoutInCell="1" allowOverlap="1" wp14:anchorId="31F79870" wp14:editId="029FD85C">
+                <wp:simplePos x="0" y="0"/>
+                <wp:positionH relativeFrom="column">
+                  <wp:posOffset>8120417</wp:posOffset>
+                </wp:positionH>
+                <wp:positionV relativeFrom="paragraph">
+                  <wp:posOffset>235301</wp:posOffset>
+                </wp:positionV>
+                <wp:extent cx="975995" cy="341194"/>
+                <wp:effectExtent l="0" t="0" r="0" b="1905"/>
+                <wp:wrapNone/>
+                <wp:docPr id="416" name="Text Box 2"/>
+                <wp:cNvGraphicFramePr>
+                  <a:graphicFrameLocks xmlns:a="http://schemas.openxmlformats.org/drawingml/2006/main"/>
+                </wp:cNvGraphicFramePr>
+                <a:graphic xmlns:a="http://schemas.openxmlformats.org/drawingml/2006/main">
+                  <a:graphicData uri="http://schemas.microsoft.com/office/word/2010/wordprocessingShape">
+                    <wps:wsp>
+                      <wps:cNvSpPr txBox="1">
+                        <a:spLocks noChangeArrowheads="1"/>
+                      </wps:cNvSpPr>
+                      <wps:spPr bwMode="auto">
+                        <a:xfrm>
+                          <a:off x="0" y="0"/>
+                          <a:ext cx="975995" cy="341194"/>
+                        </a:xfrm>
+                        <a:prstGeom prst="rect">
+                          <a:avLst/>
+                        </a:prstGeom>
+                        <a:noFill/>
+                        <a:ln w="9525">
+                          <a:noFill/>
+                          <a:miter lim="800000"/>
+                          <a:headEnd/>
+                          <a:tailEnd/>
+                        </a:ln>
+                      </wps:spPr>
+                      <wps:txbx>
+                        <w:txbxContent>
+                          <w:p>
+                            <w:pPr>
+                              <w:spacing w:after="0"/>
+                              <w:jc w:val="center"/>
+                              <w:rPr>
+                                <w:rFonts w:ascii="Cambria Math" w:hAnsi="Cambria Math"/>
+                                <w:b/>
+                                <w:vertAlign w:val="superscript"/>
+                              </w:rPr>
+                            </w:pPr>
+                            <w:r>
+                              <w:rPr>
+                                <w:rFonts w:ascii="Cambria Math" w:hAnsi="Cambria Math"/>
+                                <w:b/>
+                              </w:rPr>
+                              <w:t>Δθ=</w:t>
+                            </w:r>
+                            <w:r>
+                              <w:rPr>
+                                <w:rFonts w:ascii="Cambria Math" w:hAnsi="Cambria Math"/>
+                                <w:b/>
+                              </w:rPr>
+                              <w:t>212</w:t>
+                            </w:r>
+                            <w:r>
+                              <w:rPr>
+                                <w:rFonts w:ascii="Cambria Math" w:hAnsi="Cambria Math"/>
+                                <w:b/>
+                                <w:vertAlign w:val="superscript"/>
+                              </w:rPr>
+                              <w:t>0</w:t>
+                            </w:r>
+                          </w:p>
+                          <w:p>
+                            <w:pPr>
+                              <w:spacing w:after="0"/>
+                              <w:jc w:val="center"/>
+                              <w:rPr>
+                                <w:rFonts w:ascii="Cambria Math" w:hAnsi="Cambria Math"/>
+                                <w:b/>
+                              </w:rPr>
+                            </w:pPr>
+                            <w:r>
+                              <w:rPr>
+                                <w:rFonts w:ascii="Cambria Math" w:hAnsi="Cambria Math"/>
+                                <w:b/>
+                              </w:rPr>
+                              <w:t xml:space="preserve">Location = </w:t>
+                            </w:r>
+                            <w:r>
+                              <w:rPr>
+                                <w:rFonts w:ascii="Cambria Math" w:hAnsi="Cambria Math"/>
+                                <w:b/>
+                              </w:rPr>
+                              <w:t>97</w:t>
+                            </w:r>
+                          </w:p>
+                        </w:txbxContent>
+                      </wps:txbx>
+                      <wps:bodyPr rot="0" vert="horz" wrap="square" lIns="0" tIns="0" rIns="0" bIns="0" anchor="t" anchorCtr="0">
+                        <a:noAutofit/>
+                      </wps:bodyPr>
+                    </wps:wsp>
+                  </a:graphicData>
+                </a:graphic>
+                <wp14:sizeRelH relativeFrom="margin">
+                  <wp14:pctWidth>0</wp14:pctWidth>
+                </wp14:sizeRelH>
+                <wp14:sizeRelV relativeFrom="margin">
+                  <wp14:pctHeight>0</wp14:pctHeight>
+                </wp14:sizeRelV>
+              </wp:anchor>
+            </w:drawing>
+          </mc:Choice>
+          <mc:Fallback>
+            <w:pict>
+              <v:shape w14:anchorId="31F79870" id="_x0000_s1100" type="#_x0000_t202" style="position:absolute;margin-left:639.4pt;margin-top:18.55pt;width:76.85pt;height:26.85pt;z-index:251803136;visibility:visible;mso-wrap-style:square;mso-width-percent:0;mso-height-percent:0;mso-wrap-distance-left:9pt;mso-wrap-distance-top:3.6pt;mso-wrap-distance-right:9pt;mso-wrap-distance-bottom:3.6pt;mso-position-horizontal:absolute;mso-position-horizontal-relative:text;mso-position-vertical:absolute;mso-position-vertical-relative:text;mso-width-percent:0;mso-height-percent:0;mso-width-relative:margin;mso-height-relative:margin;v-text-anchor:top" o:gfxdata="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" filled="f" stroked="f">
+                <v:textbox inset="0,0,0,0">
+                  <w:txbxContent>
+                    <w:p>
+                      <w:pPr>
+                        <w:spacing w:after="0"/>
+                        <w:jc w:val="center"/>
+                        <w:rPr>
+                          <w:rFonts w:ascii="Cambria Math" w:hAnsi="Cambria Math"/>
+                          <w:b/>
+                          <w:vertAlign w:val="superscript"/>
+                        </w:rPr>
+                      </w:pPr>
+                      <w:r>
+                        <w:rPr>
+                          <w:rFonts w:ascii="Cambria Math" w:hAnsi="Cambria Math"/>
+                          <w:b/>
+                        </w:rPr>
+                        <w:t>Δθ=</w:t>
+                      </w:r>
+                      <w:r>
+                        <w:rPr>
+                          <w:rFonts w:ascii="Cambria Math" w:hAnsi="Cambria Math"/>
+                          <w:b/>
+                        </w:rPr>
+                        <w:t>212</w:t>
+                      </w:r>
+                      <w:r>
+                        <w:rPr>
+                          <w:rFonts w:ascii="Cambria Math" w:hAnsi="Cambria Math"/>
+                          <w:b/>
+                          <w:vertAlign w:val="superscript"/>
+                        </w:rPr>
+                        <w:t>0</w:t>
+                      </w:r>
+                    </w:p>
+                    <w:p>
+                      <w:pPr>
+                        <w:spacing w:after="0"/>
+                        <w:jc w:val="center"/>
+                        <w:rPr>
+                          <w:rFonts w:ascii="Cambria Math" w:hAnsi="Cambria Math"/>
+                          <w:b/>
+                        </w:rPr>
+                      </w:pPr>
+                      <w:r>
+                        <w:rPr>
+                          <w:rFonts w:ascii="Cambria Math" w:hAnsi="Cambria Math"/>
+                          <w:b/>
+                        </w:rPr>
+                        <w:t xml:space="preserve">Location = </w:t>
+                      </w:r>
+                      <w:r>
+                        <w:rPr>
+                          <w:rFonts w:ascii="Cambria Math" w:hAnsi="Cambria Math"/>
+                          <w:b/>
+                        </w:rPr>
+                        <w:t>97</w:t>
+                      </w:r>
+                    </w:p>
+                  </w:txbxContent>
+                </v:textbox>
+              </v:shape>
+            </w:pict>
+          </mc:Fallback>
+        </mc:AlternateContent>
+      </w:r>
+      <w:r>
+        <w:rPr>
+          <w:noProof/>
+        </w:rPr>
+        <mc:AlternateContent>
+          <mc:Choice Requires="wps">
+            <w:drawing>
+              <wp:anchor distT="45720" distB="45720" distL="114300" distR="114300" simplePos="0" relativeHeight="251801088" behindDoc="0" locked="0" layoutInCell="1" allowOverlap="1" wp14:anchorId="31F79870" wp14:editId="029FD85C">
+                <wp:simplePos x="0" y="0"/>
+                <wp:positionH relativeFrom="column">
+                  <wp:posOffset>6332562</wp:posOffset>
+                </wp:positionH>
+                <wp:positionV relativeFrom="paragraph">
+                  <wp:posOffset>234448</wp:posOffset>
+                </wp:positionV>
+                <wp:extent cx="975995" cy="341194"/>
+                <wp:effectExtent l="0" t="0" r="0" b="1905"/>
+                <wp:wrapNone/>
+                <wp:docPr id="223" name="Text Box 2"/>
+                <wp:cNvGraphicFramePr>
+                  <a:graphicFrameLocks xmlns:a="http://schemas.openxmlformats.org/drawingml/2006/main"/>
+                </wp:cNvGraphicFramePr>
+                <a:graphic xmlns:a="http://schemas.openxmlformats.org/drawingml/2006/main">
+                  <a:graphicData uri="http://schemas.microsoft.com/office/word/2010/wordprocessingShape">
+                    <wps:wsp>
+                      <wps:cNvSpPr txBox="1">
+                        <a:spLocks noChangeArrowheads="1"/>
+                      </wps:cNvSpPr>
+                      <wps:spPr bwMode="auto">
+                        <a:xfrm>
+                          <a:off x="0" y="0"/>
+                          <a:ext cx="975995" cy="341194"/>
+                        </a:xfrm>
+                        <a:prstGeom prst="rect">
+                          <a:avLst/>
+                        </a:prstGeom>
+                        <a:noFill/>
+                        <a:ln w="9525">
+                          <a:noFill/>
+                          <a:miter lim="800000"/>
+                          <a:headEnd/>
+                          <a:tailEnd/>
+                        </a:ln>
+                      </wps:spPr>
+                      <wps:txbx>
+                        <w:txbxContent>
+                          <w:p>
+                            <w:pPr>
+                              <w:spacing w:after="0"/>
+                              <w:jc w:val="center"/>
+                              <w:rPr>
+                                <w:rFonts w:ascii="Cambria Math" w:hAnsi="Cambria Math"/>
+                                <w:b/>
+                                <w:vertAlign w:val="superscript"/>
+                              </w:rPr>
+                            </w:pPr>
+                            <w:r>
+                              <w:rPr>
+                                <w:rFonts w:ascii="Cambria Math" w:hAnsi="Cambria Math"/>
+                                <w:b/>
+                              </w:rPr>
+                              <w:t>Δθ=</w:t>
+                            </w:r>
+                            <w:r>
+                              <w:rPr>
+                                <w:rFonts w:ascii="Cambria Math" w:hAnsi="Cambria Math"/>
+                                <w:b/>
+                              </w:rPr>
+                              <w:t>74</w:t>
+                            </w:r>
+                            <w:r>
+                              <w:rPr>
+                                <w:rFonts w:ascii="Cambria Math" w:hAnsi="Cambria Math"/>
+                                <w:b/>
+                                <w:vertAlign w:val="superscript"/>
+                              </w:rPr>
+                              <w:t>0</w:t>
+                            </w:r>
+                          </w:p>
+                          <w:p>
+                            <w:pPr>
+                              <w:spacing w:after="0"/>
+                              <w:jc w:val="center"/>
+                              <w:rPr>
+                                <w:rFonts w:ascii="Cambria Math" w:hAnsi="Cambria Math"/>
+                                <w:b/>
+                              </w:rPr>
+                            </w:pPr>
+                            <w:r>
+                              <w:rPr>
+                                <w:rFonts w:ascii="Cambria Math" w:hAnsi="Cambria Math"/>
+                                <w:b/>
+                              </w:rPr>
+                              <w:t xml:space="preserve">Location = </w:t>
+                            </w:r>
+                            <w:r>
+                              <w:rPr>
+                                <w:rFonts w:ascii="Cambria Math" w:hAnsi="Cambria Math"/>
+                                <w:b/>
+                              </w:rPr>
+                              <w:t>78</w:t>
+                            </w:r>
+                          </w:p>
+                        </w:txbxContent>
+                      </wps:txbx>
+                      <wps:bodyPr rot="0" vert="horz" wrap="square" lIns="0" tIns="0" rIns="0" bIns="0" anchor="t" anchorCtr="0">
+                        <a:noAutofit/>
+                      </wps:bodyPr>
+                    </wps:wsp>
+                  </a:graphicData>
+                </a:graphic>
+                <wp14:sizeRelH relativeFrom="margin">
+                  <wp14:pctWidth>0</wp14:pctWidth>
+                </wp14:sizeRelH>
+                <wp14:sizeRelV relativeFrom="margin">
+                  <wp14:pctHeight>0</wp14:pctHeight>
+                </wp14:sizeRelV>
+              </wp:anchor>
+            </w:drawing>
+          </mc:Choice>
+          <mc:Fallback>
+            <w:pict>
+              <v:shape w14:anchorId="31F79870" id="_x0000_s1101" type="#_x0000_t202" style="position:absolute;margin-left:498.65pt;margin-top:18.45pt;width:76.85pt;height:26.85pt;z-index:251801088;visibility:visible;mso-wrap-style:square;mso-width-percent:0;mso-height-percent:0;mso-wrap-distance-left:9pt;mso-wrap-distance-top:3.6pt;mso-wrap-distance-right:9pt;mso-wrap-distance-bottom:3.6pt;mso-position-horizontal:absolute;mso-position-horizontal-relative:text;mso-position-vertical:absolute;mso-position-vertical-relative:text;mso-width-percent:0;mso-height-percent:0;mso-width-relative:margin;mso-height-relative:margin;v-text-anchor:top" o:gfxdata="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" filled="f" stroked="f">
+                <v:textbox inset="0,0,0,0">
+                  <w:txbxContent>
+                    <w:p>
+                      <w:pPr>
+                        <w:spacing w:after="0"/>
+                        <w:jc w:val="center"/>
+                        <w:rPr>
+                          <w:rFonts w:ascii="Cambria Math" w:hAnsi="Cambria Math"/>
+                          <w:b/>
+                          <w:vertAlign w:val="superscript"/>
+                        </w:rPr>
+                      </w:pPr>
+                      <w:r>
+                        <w:rPr>
+                          <w:rFonts w:ascii="Cambria Math" w:hAnsi="Cambria Math"/>
+                          <w:b/>
+                        </w:rPr>
+                        <w:t>Δθ=</w:t>
+                      </w:r>
+                      <w:r>
+                        <w:rPr>
+                          <w:rFonts w:ascii="Cambria Math" w:hAnsi="Cambria Math"/>
+                          <w:b/>
+                        </w:rPr>
+                        <w:t>74</w:t>
+                      </w:r>
+                      <w:r>
+                        <w:rPr>
+                          <w:rFonts w:ascii="Cambria Math" w:hAnsi="Cambria Math"/>
+                          <w:b/>
+                          <w:vertAlign w:val="superscript"/>
+                        </w:rPr>
+                        <w:t>0</w:t>
+                      </w:r>
+                    </w:p>
+                    <w:p>
+                      <w:pPr>
+                        <w:spacing w:after="0"/>
+                        <w:jc w:val="center"/>
+                        <w:rPr>
+                          <w:rFonts w:ascii="Cambria Math" w:hAnsi="Cambria Math"/>
+                          <w:b/>
+                        </w:rPr>
+                      </w:pPr>
+                      <w:r>
+                        <w:rPr>
+                          <w:rFonts w:ascii="Cambria Math" w:hAnsi="Cambria Math"/>
+                          <w:b/>
+                        </w:rPr>
+                        <w:t xml:space="preserve">Location = </w:t>
+                      </w:r>
+                      <w:r>
+                        <w:rPr>
+                          <w:rFonts w:ascii="Cambria Math" w:hAnsi="Cambria Math"/>
+                          <w:b/>
+                        </w:rPr>
+                        <w:t>78</w:t>
+                      </w:r>
+                    </w:p>
+                  </w:txbxContent>
+                </v:textbox>
+              </v:shape>
+            </w:pict>
+          </mc:Fallback>
+        </mc:AlternateContent>
+      </w:r>
+      <w:r>
+        <w:rPr>
+          <w:noProof/>
+        </w:rPr>
+        <mc:AlternateContent>
+          <mc:Choice Requires="wps">
+            <w:drawing>
+              <wp:anchor distT="45720" distB="45720" distL="114300" distR="114300" simplePos="0" relativeHeight="251799040" behindDoc="0" locked="0" layoutInCell="1" allowOverlap="1" wp14:anchorId="31F79870" wp14:editId="029FD85C">
+                <wp:simplePos x="0" y="0"/>
+                <wp:positionH relativeFrom="column">
+                  <wp:posOffset>4469642</wp:posOffset>
+                </wp:positionH>
+                <wp:positionV relativeFrom="paragraph">
+                  <wp:posOffset>228477</wp:posOffset>
+                </wp:positionV>
+                <wp:extent cx="975995" cy="341194"/>
+                <wp:effectExtent l="0" t="0" r="0" b="1905"/>
+                <wp:wrapNone/>
+                <wp:docPr id="222" name="Text Box 2"/>
+                <wp:cNvGraphicFramePr>
+                  <a:graphicFrameLocks xmlns:a="http://schemas.openxmlformats.org/drawingml/2006/main"/>
+                </wp:cNvGraphicFramePr>
+                <a:graphic xmlns:a="http://schemas.openxmlformats.org/drawingml/2006/main">
+                  <a:graphicData uri="http://schemas.microsoft.com/office/word/2010/wordprocessingShape">
+                    <wps:wsp>
+                      <wps:cNvSpPr txBox="1">
+                        <a:spLocks noChangeArrowheads="1"/>
+                      </wps:cNvSpPr>
+                      <wps:spPr bwMode="auto">
+                        <a:xfrm>
+                          <a:off x="0" y="0"/>
+                          <a:ext cx="975995" cy="341194"/>
+                        </a:xfrm>
+                        <a:prstGeom prst="rect">
+                          <a:avLst/>
+                        </a:prstGeom>
+                        <a:noFill/>
+                        <a:ln w="9525">
+                          <a:noFill/>
+                          <a:miter lim="800000"/>
+                          <a:headEnd/>
+                          <a:tailEnd/>
+                        </a:ln>
+                      </wps:spPr>
+                      <wps:txbx>
+                        <w:txbxContent>
+                          <w:p>
+                            <w:pPr>
+                              <w:spacing w:after="0"/>
+                              <w:jc w:val="center"/>
+                              <w:rPr>
+                                <w:rFonts w:ascii="Cambria Math" w:hAnsi="Cambria Math"/>
+                                <w:b/>
+                                <w:vertAlign w:val="superscript"/>
+                              </w:rPr>
+                            </w:pPr>
+                            <w:r>
+                              <w:rPr>
+                                <w:rFonts w:ascii="Cambria Math" w:hAnsi="Cambria Math"/>
+                                <w:b/>
+                              </w:rPr>
+                              <w:t>Δθ=</w:t>
+                            </w:r>
+                            <w:r>
+                              <w:rPr>
+                                <w:rFonts w:ascii="Cambria Math" w:hAnsi="Cambria Math"/>
+                                <w:b/>
+                              </w:rPr>
+                              <w:t>102</w:t>
+                            </w:r>
+                            <w:r>
+                              <w:rPr>
+                                <w:rFonts w:ascii="Cambria Math" w:hAnsi="Cambria Math"/>
+                                <w:b/>
+                                <w:vertAlign w:val="superscript"/>
+                              </w:rPr>
+                              <w:t>0</w:t>
+                            </w:r>
+                          </w:p>
+                          <w:p>
+                            <w:pPr>
+                              <w:spacing w:after="0"/>
+                              <w:jc w:val="center"/>
+                              <w:rPr>
+                                <w:rFonts w:ascii="Cambria Math" w:hAnsi="Cambria Math"/>
+                                <w:b/>
+                              </w:rPr>
+                            </w:pPr>
+                            <w:r>
+                              <w:rPr>
+                                <w:rFonts w:ascii="Cambria Math" w:hAnsi="Cambria Math"/>
+                                <w:b/>
+                              </w:rPr>
+                              <w:t xml:space="preserve">Location = </w:t>
+                            </w:r>
+                            <w:r>
+                              <w:rPr>
+                                <w:rFonts w:ascii="Cambria Math" w:hAnsi="Cambria Math"/>
+                                <w:b/>
+                              </w:rPr>
+                              <w:t>4</w:t>
+                            </w:r>
+                          </w:p>
+                        </w:txbxContent>
+                      </wps:txbx>
+                      <wps:bodyPr rot="0" vert="horz" wrap="square" lIns="0" tIns="0" rIns="0" bIns="0" anchor="t" anchorCtr="0">
+                        <a:noAutofit/>
+                      </wps:bodyPr>
+                    </wps:wsp>
+                  </a:graphicData>
+                </a:graphic>
+                <wp14:sizeRelH relativeFrom="margin">
+                  <wp14:pctWidth>0</wp14:pctWidth>
+                </wp14:sizeRelH>
+                <wp14:sizeRelV relativeFrom="margin">
+                  <wp14:pctHeight>0</wp14:pctHeight>
+                </wp14:sizeRelV>
+              </wp:anchor>
+            </w:drawing>
+          </mc:Choice>
+          <mc:Fallback>
+            <w:pict>
+              <v:shape w14:anchorId="31F79870" id="_x0000_s1102" type="#_x0000_t202" style="position:absolute;margin-left:351.95pt;margin-top:18pt;width:76.85pt;height:26.85pt;z-index:251799040;visibility:visible;mso-wrap-style:square;mso-width-percent:0;mso-height-percent:0;mso-wrap-distance-left:9pt;mso-wrap-distance-top:3.6pt;mso-wrap-distance-right:9pt;mso-wrap-distance-bottom:3.6pt;mso-position-horizontal:absolute;mso-position-horizontal-relative:text;mso-position-vertical:absolute;mso-position-vertical-relative:text;mso-width-percent:0;mso-height-percent:0;mso-width-relative:margin;mso-height-relative:margin;v-text-anchor:top" o:gfxdata="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" filled="f" stroked="f">
+                <v:textbox inset="0,0,0,0">
+                  <w:txbxContent>
+                    <w:p>
+                      <w:pPr>
+                        <w:spacing w:after="0"/>
+                        <w:jc w:val="center"/>
+                        <w:rPr>
+                          <w:rFonts w:ascii="Cambria Math" w:hAnsi="Cambria Math"/>
+                          <w:b/>
+                          <w:vertAlign w:val="superscript"/>
+                        </w:rPr>
+                      </w:pPr>
+                      <w:r>
+                        <w:rPr>
+                          <w:rFonts w:ascii="Cambria Math" w:hAnsi="Cambria Math"/>
+                          <w:b/>
+                        </w:rPr>
+                        <w:t>Δθ=</w:t>
+                      </w:r>
+                      <w:r>
+                        <w:rPr>
+                          <w:rFonts w:ascii="Cambria Math" w:hAnsi="Cambria Math"/>
+                          <w:b/>
+                        </w:rPr>
+                        <w:t>102</w:t>
+                      </w:r>
+                      <w:r>
+                        <w:rPr>
+                          <w:rFonts w:ascii="Cambria Math" w:hAnsi="Cambria Math"/>
+                          <w:b/>
+                          <w:vertAlign w:val="superscript"/>
+                        </w:rPr>
+                        <w:t>0</w:t>
+                      </w:r>
+                    </w:p>
+                    <w:p>
+                      <w:pPr>
+                        <w:spacing w:after="0"/>
+                        <w:jc w:val="center"/>
+                        <w:rPr>
+                          <w:rFonts w:ascii="Cambria Math" w:hAnsi="Cambria Math"/>
+                          <w:b/>
+                        </w:rPr>
+                      </w:pPr>
+                      <w:r>
+                        <w:rPr>
+                          <w:rFonts w:ascii="Cambria Math" w:hAnsi="Cambria Math"/>
+                          <w:b/>
+                        </w:rPr>
+                        <w:t xml:space="preserve">Location = </w:t>
+                      </w:r>
+                      <w:r>
+                        <w:rPr>
+                          <w:rFonts w:ascii="Cambria Math" w:hAnsi="Cambria Math"/>
+                          <w:b/>
+                        </w:rPr>
+                        <w:t>4</w:t>
+                      </w:r>
+                    </w:p>
+                  </w:txbxContent>
+                </v:textbox>
+              </v:shape>
+            </w:pict>
+          </mc:Fallback>
+        </mc:AlternateContent>
+      </w:r>
+      <w:r>
+        <w:rPr>
+          <w:noProof/>
+        </w:rPr>
+        <mc:AlternateContent>
+          <mc:Choice Requires="wps">
+            <w:drawing>
+              <wp:anchor distT="45720" distB="45720" distL="114300" distR="114300" simplePos="0" relativeHeight="251796992" behindDoc="0" locked="0" layoutInCell="1" allowOverlap="1" wp14:anchorId="31F79870" wp14:editId="029FD85C">
+                <wp:simplePos x="0" y="0"/>
+                <wp:positionH relativeFrom="column">
+                  <wp:posOffset>2627194</wp:posOffset>
+                </wp:positionH>
+                <wp:positionV relativeFrom="paragraph">
+                  <wp:posOffset>228676</wp:posOffset>
+                </wp:positionV>
+                <wp:extent cx="975995" cy="341194"/>
+                <wp:effectExtent l="0" t="0" r="0" b="1905"/>
+                <wp:wrapNone/>
+                <wp:docPr id="221" name="Text Box 2"/>
+                <wp:cNvGraphicFramePr>
+                  <a:graphicFrameLocks xmlns:a="http://schemas.openxmlformats.org/drawingml/2006/main"/>
+                </wp:cNvGraphicFramePr>
+                <a:graphic xmlns:a="http://schemas.openxmlformats.org/drawingml/2006/main">
+                  <a:graphicData uri="http://schemas.microsoft.com/office/word/2010/wordprocessingShape">
+                    <wps:wsp>
+                      <wps:cNvSpPr txBox="1">
+                        <a:spLocks noChangeArrowheads="1"/>
+                      </wps:cNvSpPr>
+                      <wps:spPr bwMode="auto">
+                        <a:xfrm>
+                          <a:off x="0" y="0"/>
+                          <a:ext cx="975995" cy="341194"/>
+                        </a:xfrm>
+                        <a:prstGeom prst="rect">
+                          <a:avLst/>
+                        </a:prstGeom>
+                        <a:noFill/>
+                        <a:ln w="9525">
+                          <a:noFill/>
+                          <a:miter lim="800000"/>
+                          <a:headEnd/>
+                          <a:tailEnd/>
+                        </a:ln>
+                      </wps:spPr>
+                      <wps:txbx>
+                        <w:txbxContent>
+                          <w:p>
+                            <w:pPr>
+                              <w:spacing w:after="0"/>
+                              <w:jc w:val="center"/>
+                              <w:rPr>
+                                <w:rFonts w:ascii="Cambria Math" w:hAnsi="Cambria Math"/>
+                                <w:b/>
+                                <w:vertAlign w:val="superscript"/>
+                              </w:rPr>
+                            </w:pPr>
+                            <w:r>
+                              <w:rPr>
+                                <w:rFonts w:ascii="Cambria Math" w:hAnsi="Cambria Math"/>
+                                <w:b/>
+                              </w:rPr>
+                              <w:t>Δθ=</w:t>
+                            </w:r>
+                            <w:r>
+                              <w:rPr>
+                                <w:rFonts w:ascii="Cambria Math" w:hAnsi="Cambria Math"/>
+                                <w:b/>
+                              </w:rPr>
+                              <w:t>315</w:t>
+                            </w:r>
+                            <w:r>
+                              <w:rPr>
+                                <w:rFonts w:ascii="Cambria Math" w:hAnsi="Cambria Math"/>
+                                <w:b/>
+                                <w:vertAlign w:val="superscript"/>
+                              </w:rPr>
+                              <w:t>0</w:t>
+                            </w:r>
+                          </w:p>
+                          <w:p>
+                            <w:pPr>
+                              <w:spacing w:after="0"/>
+                              <w:jc w:val="center"/>
+                              <w:rPr>
+                                <w:rFonts w:ascii="Cambria Math" w:hAnsi="Cambria Math"/>
+                                <w:b/>
+                              </w:rPr>
+                            </w:pPr>
+                            <w:r>
+                              <w:rPr>
+                                <w:rFonts w:ascii="Cambria Math" w:hAnsi="Cambria Math"/>
+                                <w:b/>
+                              </w:rPr>
+                              <w:t xml:space="preserve">Location = </w:t>
+                            </w:r>
+                            <w:r>
+                              <w:rPr>
+                                <w:rFonts w:ascii="Cambria Math" w:hAnsi="Cambria Math"/>
+                                <w:b/>
+                              </w:rPr>
+                              <w:t>98</w:t>
+                            </w:r>
+                          </w:p>
+                        </w:txbxContent>
+                      </wps:txbx>
+                      <wps:bodyPr rot="0" vert="horz" wrap="square" lIns="0" tIns="0" rIns="0" bIns="0" anchor="t" anchorCtr="0">
+                        <a:noAutofit/>
+                      </wps:bodyPr>
+                    </wps:wsp>
+                  </a:graphicData>
+                </a:graphic>
+                <wp14:sizeRelH relativeFrom="margin">
+                  <wp14:pctWidth>0</wp14:pctWidth>
+                </wp14:sizeRelH>
+                <wp14:sizeRelV relativeFrom="margin">
+                  <wp14:pctHeight>0</wp14:pctHeight>
+                </wp14:sizeRelV>
+              </wp:anchor>
+            </w:drawing>
+          </mc:Choice>
+          <mc:Fallback>
+            <w:pict>
+              <v:shape w14:anchorId="31F79870" id="_x0000_s1103" type="#_x0000_t202" style="position:absolute;margin-left:206.85pt;margin-top:18pt;width:76.85pt;height:26.85pt;z-index:251796992;visibility:visible;mso-wrap-style:square;mso-width-percent:0;mso-height-percent:0;mso-wrap-distance-left:9pt;mso-wrap-distance-top:3.6pt;mso-wrap-distance-right:9pt;mso-wrap-distance-bottom:3.6pt;mso-position-horizontal:absolute;mso-position-horizontal-relative:text;mso-position-vertical:absolute;mso-position-vertical-relative:text;mso-width-percent:0;mso-height-percent:0;mso-width-relative:margin;mso-height-relative:margin;v-text-anchor:top" o:gfxdata="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" filled="f" stroked="f">
+                <v:textbox inset="0,0,0,0">
+                  <w:txbxContent>
+                    <w:p>
+                      <w:pPr>
+                        <w:spacing w:after="0"/>
+                        <w:jc w:val="center"/>
+                        <w:rPr>
+                          <w:rFonts w:ascii="Cambria Math" w:hAnsi="Cambria Math"/>
+                          <w:b/>
+                          <w:vertAlign w:val="superscript"/>
+                        </w:rPr>
+                      </w:pPr>
+                      <w:r>
+                        <w:rPr>
+                          <w:rFonts w:ascii="Cambria Math" w:hAnsi="Cambria Math"/>
+                          <w:b/>
+                        </w:rPr>
+                        <w:t>Δθ=</w:t>
+                      </w:r>
+                      <w:r>
+                        <w:rPr>
+                          <w:rFonts w:ascii="Cambria Math" w:hAnsi="Cambria Math"/>
+                          <w:b/>
+                        </w:rPr>
+                        <w:t>315</w:t>
+                      </w:r>
+                      <w:r>
+                        <w:rPr>
+                          <w:rFonts w:ascii="Cambria Math" w:hAnsi="Cambria Math"/>
+                          <w:b/>
+                          <w:vertAlign w:val="superscript"/>
+                        </w:rPr>
+                        <w:t>0</w:t>
+                      </w:r>
+                    </w:p>
+                    <w:p>
+                      <w:pPr>
+                        <w:spacing w:after="0"/>
+                        <w:jc w:val="center"/>
+                        <w:rPr>
+                          <w:rFonts w:ascii="Cambria Math" w:hAnsi="Cambria Math"/>
+                          <w:b/>
+                        </w:rPr>
+                      </w:pPr>
+                      <w:r>
+                        <w:rPr>
+                          <w:rFonts w:ascii="Cambria Math" w:hAnsi="Cambria Math"/>
+                          <w:b/>
+                        </w:rPr>
+                        <w:t xml:space="preserve">Location = </w:t>
+                      </w:r>
+                      <w:r>
+                        <w:rPr>
+                          <w:rFonts w:ascii="Cambria Math" w:hAnsi="Cambria Math"/>
+                          <w:b/>
+                        </w:rPr>
+                        <w:t>98</w:t>
+                      </w:r>
+                    </w:p>
+                  </w:txbxContent>
+                </v:textbox>
+              </v:shape>
+            </w:pict>
+          </mc:Fallback>
+        </mc:AlternateContent>
+      </w:r>
+      <w:r>
+        <w:rPr>
+          <w:noProof/>
+        </w:rPr>
+        <mc:AlternateContent>
+          <mc:Choice Requires="wps">
+            <w:drawing>
+              <wp:anchor distT="45720" distB="45720" distL="114300" distR="114300" simplePos="0" relativeHeight="251794944" behindDoc="0" locked="0" layoutInCell="1" allowOverlap="1" wp14:anchorId="1CE85C10" wp14:editId="19209015">
+                <wp:simplePos x="0" y="0"/>
+                <wp:positionH relativeFrom="column">
+                  <wp:posOffset>736600</wp:posOffset>
+                </wp:positionH>
+                <wp:positionV relativeFrom="paragraph">
+                  <wp:posOffset>231936</wp:posOffset>
+                </wp:positionV>
+                <wp:extent cx="975995" cy="341194"/>
+                <wp:effectExtent l="0" t="0" r="0" b="1905"/>
+                <wp:wrapNone/>
+                <wp:docPr id="220" name="Text Box 2"/>
+                <wp:cNvGraphicFramePr>
+                  <a:graphicFrameLocks xmlns:a="http://schemas.openxmlformats.org/drawingml/2006/main"/>
+                </wp:cNvGraphicFramePr>
+                <a:graphic xmlns:a="http://schemas.openxmlformats.org/drawingml/2006/main">
+                  <a:graphicData uri="http://schemas.microsoft.com/office/word/2010/wordprocessingShape">
+                    <wps:wsp>
+                      <wps:cNvSpPr txBox="1">
+                        <a:spLocks noChangeArrowheads="1"/>
+                      </wps:cNvSpPr>
+                      <wps:spPr bwMode="auto">
+                        <a:xfrm>
+                          <a:off x="0" y="0"/>
+                          <a:ext cx="975995" cy="341194"/>
+                        </a:xfrm>
+                        <a:prstGeom prst="rect">
+                          <a:avLst/>
+                        </a:prstGeom>
+                        <a:noFill/>
+                        <a:ln w="9525">
+                          <a:noFill/>
+                          <a:miter lim="800000"/>
+                          <a:headEnd/>
+                          <a:tailEnd/>
+                        </a:ln>
+                      </wps:spPr>
+                      <wps:txbx>
+                        <w:txbxContent>
+                          <w:p>
+                            <w:pPr>
+                              <w:spacing w:after="0"/>
+                              <w:jc w:val="center"/>
+                              <w:rPr>
+                                <w:rFonts w:ascii="Cambria Math" w:hAnsi="Cambria Math"/>
+                                <w:b/>
+                                <w:vertAlign w:val="superscript"/>
+                              </w:rPr>
+                            </w:pPr>
+                            <w:r>
+                              <w:rPr>
+                                <w:rFonts w:ascii="Cambria Math" w:hAnsi="Cambria Math"/>
+                                <w:b/>
+                              </w:rPr>
+                              <w:t>Δθ=41</w:t>
+                            </w:r>
+                            <w:r>
+                              <w:rPr>
+                                <w:rFonts w:ascii="Cambria Math" w:hAnsi="Cambria Math"/>
+                                <w:b/>
+                                <w:vertAlign w:val="superscript"/>
+                              </w:rPr>
+                              <w:t>0</w:t>
+                            </w:r>
+                          </w:p>
+                          <w:p>
+                            <w:pPr>
+                              <w:spacing w:after="0"/>
+                              <w:jc w:val="center"/>
+                              <w:rPr>
+                                <w:rFonts w:ascii="Cambria Math" w:hAnsi="Cambria Math"/>
+                                <w:b/>
+                              </w:rPr>
+                            </w:pPr>
+                            <w:r>
+                              <w:rPr>
+                                <w:rFonts w:ascii="Cambria Math" w:hAnsi="Cambria Math"/>
+                                <w:b/>
+                              </w:rPr>
+                              <w:t>Location = 10</w:t>
+                            </w:r>
+                          </w:p>
+                        </w:txbxContent>
+                      </wps:txbx>
+                      <wps:bodyPr rot="0" vert="horz" wrap="square" lIns="0" tIns="0" rIns="0" bIns="0" anchor="t" anchorCtr="0">
+                        <a:noAutofit/>
+                      </wps:bodyPr>
+                    </wps:wsp>
+                  </a:graphicData>
+                </a:graphic>
+                <wp14:sizeRelH relativeFrom="margin">
+                  <wp14:pctWidth>0</wp14:pctWidth>
+                </wp14:sizeRelH>
+                <wp14:sizeRelV relativeFrom="margin">
+                  <wp14:pctHeight>0</wp14:pctHeight>
+                </wp14:sizeRelV>
+              </wp:anchor>
+            </w:drawing>
+          </mc:Choice>
+          <mc:Fallback>
+            <w:pict>
+              <v:shape w14:anchorId="1CE85C10" id="_x0000_s1104" type="#_x0000_t202" style="position:absolute;margin-left:58pt;margin-top:18.25pt;width:76.85pt;height:26.85pt;z-index:251794944;visibility:visible;mso-wrap-style:square;mso-width-percent:0;mso-height-percent:0;mso-wrap-distance-left:9pt;mso-wrap-distance-top:3.6pt;mso-wrap-distance-right:9pt;mso-wrap-distance-bottom:3.6pt;mso-position-horizontal:absolute;mso-position-horizontal-relative:text;mso-position-vertical:absolute;mso-position-vertical-relative:text;mso-width-percent:0;mso-height-percent:0;mso-width-relative:margin;mso-height-relative:margin;v-text-anchor:top" o:gfxdata="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" filled="f" stroked="f">
+                <v:textbox inset="0,0,0,0">
+                  <w:txbxContent>
+                    <w:p>
+                      <w:pPr>
+                        <w:spacing w:after="0"/>
+                        <w:jc w:val="center"/>
+                        <w:rPr>
+                          <w:rFonts w:ascii="Cambria Math" w:hAnsi="Cambria Math"/>
+                          <w:b/>
+                          <w:vertAlign w:val="superscript"/>
+                        </w:rPr>
+                      </w:pPr>
+                      <w:r>
+                        <w:rPr>
+                          <w:rFonts w:ascii="Cambria Math" w:hAnsi="Cambria Math"/>
+                          <w:b/>
+                        </w:rPr>
+                        <w:t>Δθ=41</w:t>
+                      </w:r>
+                      <w:r>
+                        <w:rPr>
+                          <w:rFonts w:ascii="Cambria Math" w:hAnsi="Cambria Math"/>
+                          <w:b/>
+                          <w:vertAlign w:val="superscript"/>
+                        </w:rPr>
+                        <w:t>0</w:t>
+                      </w:r>
+                    </w:p>
+                    <w:p>
+                      <w:pPr>
+                        <w:spacing w:after="0"/>
+                        <w:jc w:val="center"/>
+                        <w:rPr>
+                          <w:rFonts w:ascii="Cambria Math" w:hAnsi="Cambria Math"/>
+                          <w:b/>
+                        </w:rPr>
+                      </w:pPr>
+                      <w:r>
+                        <w:rPr>
+                          <w:rFonts w:ascii="Cambria Math" w:hAnsi="Cambria Math"/>
+                          <w:b/>
+                        </w:rPr>
+                        <w:t>Location = 10</w:t>
+                      </w:r>
+                    </w:p>
+                  </w:txbxContent>
+                </v:textbox>
+              </v:shape>
+            </w:pict>
+          </mc:Fallback>
+        </mc:AlternateContent>
+      </w:r>
+    </w:p>
+    <w:p>
+      <w:pPr>
+        <w:tabs>
+          <w:tab w:val="left" w:pos="2310"/>
+        </w:tabs>
+      </w:pPr>
+    </w:p>
+    <w:p>
+      <w:pPr>
+        <w:tabs>
+          <w:tab w:val="left" w:pos="2310"/>
+        </w:tabs>
+      </w:pPr>
+      <w:r>
+        <w:t xml:space="preserve">              </w:t>
+      </w:r>
+      <w:r>
+        <w:rPr>
+          <w:noProof/>
+        </w:rPr>
+        <w:drawing>
+          <wp:inline distT="0" distB="0" distL="0" distR="0">
+            <wp:extent cx="1658203" cy="1665027"/>
+            <wp:effectExtent l="0" t="0" r="0" b="0"/>
+            <wp:docPr id="214" name="Picture 214" descr="C:\Users\elp13va.VIE\Dropbox\Presentations\figures_19_09_2017\N_random_Orientation\Image1_41_loc10.png"/>
+            <wp:cNvGraphicFramePr>
+              <a:graphicFrameLocks xmlns:a="http://schemas.openxmlformats.org/drawingml/2006/main" noChangeAspect="1"/>
+            </wp:cNvGraphicFramePr>
+            <a:graphic xmlns:a="http://schemas.openxmlformats.org/drawingml/2006/main">
+              <a:graphicData uri="http://schemas.openxmlformats.org/drawingml/2006/picture">
+                <pic:pic xmlns:pic="http://schemas.openxmlformats.org/drawingml/2006/picture">
+                  <pic:nvPicPr>
+                    <pic:cNvPr id="0" name="Picture 10" descr="C:\Users\elp13va.VIE\Dropbox\Presentations\figures_19_09_2017\N_random_Orientation\Image1_41_loc10.png"/>
+                    <pic:cNvPicPr>
+                      <a:picLocks noChangeAspect="1" noChangeArrowheads="1"/>
+                    </pic:cNvPicPr>
+                  </pic:nvPicPr>
+                  <pic:blipFill rotWithShape="1">
+                    <a:blip r:embed="rId17" cstate="print">
+                      <a:extLst>
+                        <a:ext uri="{28A0092B-C50C-407E-A947-70E740481C1C}">
+                          <a14:useLocalDpi xmlns:a14="http://schemas.microsoft.com/office/drawing/2010/main" val="0"/>
+                        </a:ext>
+                      </a:extLst>
+                    </a:blip>
+                    <a:srcRect l="41723" t="19816" r="41790" b="51910"/>
+                    <a:stretch/>
+                  </pic:blipFill>
+                  <pic:spPr bwMode="auto">
+                    <a:xfrm>
+                      <a:off x="0" y="0"/>
+                      <a:ext cx="1658290" cy="1665114"/>
+                    </a:xfrm>
+                    <a:prstGeom prst="rect">
+                      <a:avLst/>
+                    </a:prstGeom>
+                    <a:noFill/>
+                    <a:ln>
+                      <a:noFill/>
+                    </a:ln>
+                    <a:extLst>
+                      <a:ext uri="{53640926-AAD7-44D8-BBD7-CCE9431645EC}">
+                        <a14:shadowObscured xmlns:a14="http://schemas.microsoft.com/office/drawing/2010/main"/>
+                      </a:ext>
+                    </a:extLst>
+                  </pic:spPr>
+                </pic:pic>
+              </a:graphicData>
+            </a:graphic>
+          </wp:inline>
+        </w:drawing>
+      </w:r>
+      <w:r>
+        <w:tab/>
+      </w:r>
+      <w:r>
+        <w:rPr>
+          <w:noProof/>
+        </w:rPr>
+        <w:drawing>
+          <wp:inline distT="0" distB="0" distL="0" distR="0">
+            <wp:extent cx="1665027" cy="1665027"/>
+            <wp:effectExtent l="0" t="0" r="0" b="0"/>
+            <wp:docPr id="215" name="Picture 215" descr="C:\Users\elp13va.VIE\Dropbox\Presentations\figures_19_09_2017\N_random_Orientation\Image2_315_loc98.png"/>
+            <wp:cNvGraphicFramePr>
+              <a:graphicFrameLocks xmlns:a="http://schemas.openxmlformats.org/drawingml/2006/main" noChangeAspect="1"/>
+            </wp:cNvGraphicFramePr>
+            <a:graphic xmlns:a="http://schemas.openxmlformats.org/drawingml/2006/main">
+              <a:graphicData uri="http://schemas.openxmlformats.org/drawingml/2006/picture">
+                <pic:pic xmlns:pic="http://schemas.openxmlformats.org/drawingml/2006/picture">
+                  <pic:nvPicPr>
+                    <pic:cNvPr id="0" name="Picture 11" descr="C:\Users\elp13va.VIE\Dropbox\Presentations\figures_19_09_2017\N_random_Orientation\Image2_315_loc98.png"/>
+                    <pic:cNvPicPr>
+                      <a:picLocks noChangeAspect="1" noChangeArrowheads="1"/>
+                    </pic:cNvPicPr>
+                  </pic:nvPicPr>
+                  <pic:blipFill rotWithShape="1">
+                    <a:blip r:embed="rId18" cstate="print">
+                      <a:extLst>
+                        <a:ext uri="{28A0092B-C50C-407E-A947-70E740481C1C}">
+                          <a14:useLocalDpi xmlns:a14="http://schemas.microsoft.com/office/drawing/2010/main" val="0"/>
+                        </a:ext>
+                      </a:extLst>
+                    </a:blip>
+                    <a:srcRect l="41723" t="19699" r="41723" b="52027"/>
+                    <a:stretch/>
+                  </pic:blipFill>
+                  <pic:spPr bwMode="auto">
+                    <a:xfrm>
+                      <a:off x="0" y="0"/>
+                      <a:ext cx="1665057" cy="1665057"/>
+                    </a:xfrm>
+                    <a:prstGeom prst="rect">
+                      <a:avLst/>
+                    </a:prstGeom>
+                    <a:noFill/>
+                    <a:ln>
+                      <a:noFill/>
+                    </a:ln>
+                    <a:extLst>
+                      <a:ext uri="{53640926-AAD7-44D8-BBD7-CCE9431645EC}">
+                        <a14:shadowObscured xmlns:a14="http://schemas.microsoft.com/office/drawing/2010/main"/>
+                      </a:ext>
+                    </a:extLst>
+                  </pic:spPr>
+                </pic:pic>
+              </a:graphicData>
+            </a:graphic>
+          </wp:inline>
+        </w:drawing>
+      </w:r>
+      <w:r>
+        <w:tab/>
+      </w:r>
+      <w:r>
+        <w:rPr>
+          <w:noProof/>
+        </w:rPr>
+        <w:drawing>
+          <wp:inline distT="0" distB="0" distL="0" distR="0">
+            <wp:extent cx="1664970" cy="1671320"/>
+            <wp:effectExtent l="0" t="0" r="0" b="5080"/>
+            <wp:docPr id="216" name="Picture 216" descr="C:\Users\elp13va.VIE\Dropbox\Presentations\figures_19_09_2017\N_random_Orientation\Image3_102_loc4.png"/>
+            <wp:cNvGraphicFramePr>
+              <a:graphicFrameLocks xmlns:a="http://schemas.openxmlformats.org/drawingml/2006/main" noChangeAspect="1"/>
+            </wp:cNvGraphicFramePr>
+            <a:graphic xmlns:a="http://schemas.openxmlformats.org/drawingml/2006/main">
+              <a:graphicData uri="http://schemas.openxmlformats.org/drawingml/2006/picture">
+                <pic:pic xmlns:pic="http://schemas.openxmlformats.org/drawingml/2006/picture">
+                  <pic:nvPicPr>
+                    <pic:cNvPr id="0" name="Picture 12" descr="C:\Users\elp13va.VIE\Dropbox\Presentations\figures_19_09_2017\N_random_Orientation\Image3_102_loc4.png"/>
+                    <pic:cNvPicPr>
+                      <a:picLocks noChangeAspect="1" noChangeArrowheads="1"/>
+                    </pic:cNvPicPr>
+                  </pic:nvPicPr>
+                  <pic:blipFill rotWithShape="1">
+                    <a:blip r:embed="rId19" cstate="print">
+                      <a:extLst>
+                        <a:ext uri="{28A0092B-C50C-407E-A947-70E740481C1C}">
+                          <a14:useLocalDpi xmlns:a14="http://schemas.microsoft.com/office/drawing/2010/main" val="0"/>
+                        </a:ext>
+                      </a:extLst>
+                    </a:blip>
+                    <a:srcRect l="41791" t="19815" r="41651" b="51794"/>
+                    <a:stretch/>
+                  </pic:blipFill>
+                  <pic:spPr bwMode="auto">
+                    <a:xfrm>
+                      <a:off x="0" y="0"/>
+                      <a:ext cx="1665585" cy="1671937"/>
+                    </a:xfrm>
+                    <a:prstGeom prst="rect">
+                      <a:avLst/>
+                    </a:prstGeom>
+                    <a:noFill/>
+                    <a:ln>
+                      <a:noFill/>
+                    </a:ln>
+                    <a:extLst>
+                      <a:ext uri="{53640926-AAD7-44D8-BBD7-CCE9431645EC}">
+                        <a14:shadowObscured xmlns:a14="http://schemas.microsoft.com/office/drawing/2010/main"/>
+                      </a:ext>
+                    </a:extLst>
+                  </pic:spPr>
+                </pic:pic>
+              </a:graphicData>
+            </a:graphic>
+          </wp:inline>
+        </w:drawing>
+      </w:r>
+      <w:r>
+        <w:tab/>
+      </w:r>
+      <w:r>
+        <w:rPr>
+          <w:noProof/>
+        </w:rPr>
+        <w:drawing>
+          <wp:inline distT="0" distB="0" distL="0" distR="0">
+            <wp:extent cx="1658203" cy="1671851"/>
+            <wp:effectExtent l="0" t="0" r="0" b="5080"/>
+            <wp:docPr id="218" name="Picture 218" descr="C:\Users\elp13va.VIE\Dropbox\Presentations\figures_19_09_2017\N_random_Orientation\Image4_74_loc78.png"/>
+            <wp:cNvGraphicFramePr>
+              <a:graphicFrameLocks xmlns:a="http://schemas.openxmlformats.org/drawingml/2006/main" noChangeAspect="1"/>
+            </wp:cNvGraphicFramePr>
+            <a:graphic xmlns:a="http://schemas.openxmlformats.org/drawingml/2006/main">
+              <a:graphicData uri="http://schemas.openxmlformats.org/drawingml/2006/picture">
+                <pic:pic xmlns:pic="http://schemas.openxmlformats.org/drawingml/2006/picture">
+                  <pic:nvPicPr>
+                    <pic:cNvPr id="0" name="Picture 13" descr="C:\Users\elp13va.VIE\Dropbox\Presentations\figures_19_09_2017\N_random_Orientation\Image4_74_loc78.png"/>
+                    <pic:cNvPicPr>
+                      <a:picLocks noChangeAspect="1" noChangeArrowheads="1"/>
+                    </pic:cNvPicPr>
+                  </pic:nvPicPr>
+                  <pic:blipFill rotWithShape="1">
+                    <a:blip r:embed="rId20" cstate="print">
+                      <a:extLst>
+                        <a:ext uri="{28A0092B-C50C-407E-A947-70E740481C1C}">
+                          <a14:useLocalDpi xmlns:a14="http://schemas.microsoft.com/office/drawing/2010/main" val="0"/>
+                        </a:ext>
+                      </a:extLst>
+                    </a:blip>
+                    <a:srcRect l="41723" t="19699" r="41791" b="51911"/>
+                    <a:stretch/>
+                  </pic:blipFill>
+                  <pic:spPr bwMode="auto">
+                    <a:xfrm>
+    